--- a/Polozov_A_A_Laboratornaya_rabota_3_variant_19.docx
+++ b/Polozov_A_A_Laboratornaya_rabota_3_variant_19.docx
@@ -934,14 +934,5752 @@
     </w:tbl>
     <w:p/>
     <w:p>
-      <w:pPr>
+      <w:r>
+        <w:t>Форма Коши для данного уравнения будет выглядеть следующим образом:</w:t>
+      </w:r>
+    </w:p>
+    <w:p>
+      <w:pPr>
+        <w:rPr>
+          <w:rFonts w:eastAsiaTheme="minorEastAsia"/>
+        </w:rPr>
+      </w:pPr>
+      <m:oMathPara>
+        <m:oMath>
+          <m:f>
+            <m:fPr>
+              <m:ctrlPr>
+                <w:rPr>
+                  <w:rFonts w:ascii="Cambria Math" w:hAnsi="Cambria Math"/>
+                  <w:i/>
+                  <w:lang w:val="en-US"/>
+                </w:rPr>
+              </m:ctrlPr>
+            </m:fPr>
+            <m:num>
+              <m:r>
+                <w:rPr>
+                  <w:rFonts w:ascii="Cambria Math" w:hAnsi="Cambria Math"/>
+                </w:rPr>
+                <m:t>d</m:t>
+              </m:r>
+              <m:r>
+                <w:rPr>
+                  <w:rFonts w:ascii="Cambria Math" w:hAnsi="Cambria Math"/>
+                  <w:lang w:val="en-US"/>
+                </w:rPr>
+                <m:t>y</m:t>
+              </m:r>
+            </m:num>
+            <m:den>
+              <m:r>
+                <w:rPr>
+                  <w:rFonts w:ascii="Cambria Math" w:hAnsi="Cambria Math"/>
+                  <w:lang w:val="en-US"/>
+                </w:rPr>
+                <m:t>dt</m:t>
+              </m:r>
+            </m:den>
+          </m:f>
+          <m:r>
+            <w:rPr>
+              <w:rFonts w:ascii="Cambria Math" w:hAnsi="Cambria Math"/>
+              <w:lang w:val="en-US"/>
+            </w:rPr>
+            <m:t>=2</m:t>
+          </m:r>
+          <m:sSup>
+            <m:sSupPr>
+              <m:ctrlPr>
+                <w:rPr>
+                  <w:rFonts w:ascii="Cambria Math" w:hAnsi="Cambria Math"/>
+                  <w:i/>
+                  <w:lang w:val="en-US"/>
+                </w:rPr>
+              </m:ctrlPr>
+            </m:sSupPr>
+            <m:e>
+              <m:r>
+                <w:rPr>
+                  <w:rFonts w:ascii="Cambria Math" w:hAnsi="Cambria Math"/>
+                  <w:lang w:val="en-US"/>
+                </w:rPr>
+                <m:t>t</m:t>
+              </m:r>
+            </m:e>
+            <m:sup>
+              <m:r>
+                <w:rPr>
+                  <w:rFonts w:ascii="Cambria Math" w:hAnsi="Cambria Math"/>
+                  <w:lang w:val="en-US"/>
+                </w:rPr>
+                <m:t>2</m:t>
+              </m:r>
+            </m:sup>
+          </m:sSup>
+          <m:r>
+            <w:rPr>
+              <w:rFonts w:ascii="Cambria Math" w:hAnsi="Cambria Math"/>
+              <w:lang w:val="en-US"/>
+            </w:rPr>
+            <m:t>-1-2y</m:t>
+          </m:r>
+          <m:r>
+            <w:rPr>
+              <w:rFonts w:ascii="Cambria Math" w:hAnsi="Cambria Math"/>
+              <w:lang w:val="en-US"/>
+            </w:rPr>
+            <m:t>=f</m:t>
+          </m:r>
+          <m:d>
+            <m:dPr>
+              <m:ctrlPr>
+                <w:rPr>
+                  <w:rFonts w:ascii="Cambria Math" w:hAnsi="Cambria Math"/>
+                  <w:i/>
+                  <w:lang w:val="en-US"/>
+                </w:rPr>
+              </m:ctrlPr>
+            </m:dPr>
+            <m:e>
+              <m:r>
+                <w:rPr>
+                  <w:rFonts w:ascii="Cambria Math" w:hAnsi="Cambria Math"/>
+                  <w:lang w:val="en-US"/>
+                </w:rPr>
+                <m:t>t, y</m:t>
+              </m:r>
+            </m:e>
+          </m:d>
+          <m:r>
+            <w:rPr>
+              <w:rFonts w:ascii="Cambria Math" w:hAnsi="Cambria Math"/>
+              <w:lang w:val="en-US"/>
+            </w:rPr>
+            <m:t>.</m:t>
+          </m:r>
+        </m:oMath>
+      </m:oMathPara>
+    </w:p>
+    <w:p>
+      <w:pPr>
+        <w:rPr>
+          <w:rFonts w:eastAsiaTheme="minorEastAsia"/>
+        </w:rPr>
+      </w:pPr>
+      <w:r>
+        <w:rPr>
+          <w:rFonts w:eastAsiaTheme="minorEastAsia"/>
+        </w:rPr>
+        <w:t>Блок-схема алгоритма решения представлена на рис. № 1.</w:t>
+      </w:r>
+    </w:p>
+    <w:p>
+      <w:pPr>
+        <w:rPr>
+          <w:rFonts w:eastAsiaTheme="minorEastAsia"/>
+        </w:rPr>
+      </w:pPr>
+    </w:p>
+    <w:p>
+      <w:pPr>
+        <w:jc w:val="center"/>
+      </w:pPr>
+      <w:r>
+        <w:rPr>
+          <w:noProof/>
+        </w:rPr>
+        <w:lastRenderedPageBreak/>
+        <w:drawing>
+          <wp:inline distT="0" distB="0" distL="0" distR="0" wp14:anchorId="77A5D37F" wp14:editId="157C9020">
+            <wp:extent cx="3470275" cy="5644515"/>
+            <wp:effectExtent l="0" t="0" r="0" b="0"/>
+            <wp:docPr id="1690025111" name="Рисунок 1"/>
+            <wp:cNvGraphicFramePr>
+              <a:graphicFrameLocks xmlns:a="http://schemas.openxmlformats.org/drawingml/2006/main" noChangeAspect="1"/>
+            </wp:cNvGraphicFramePr>
+            <a:graphic xmlns:a="http://schemas.openxmlformats.org/drawingml/2006/main">
+              <a:graphicData uri="http://schemas.openxmlformats.org/drawingml/2006/picture">
+                <pic:pic xmlns:pic="http://schemas.openxmlformats.org/drawingml/2006/picture">
+                  <pic:nvPicPr>
+                    <pic:cNvPr id="0" name="Picture 1"/>
+                    <pic:cNvPicPr>
+                      <a:picLocks noChangeAspect="1" noChangeArrowheads="1"/>
+                    </pic:cNvPicPr>
+                  </pic:nvPicPr>
+                  <pic:blipFill>
+                    <a:blip r:embed="rId8">
+                      <a:extLst>
+                        <a:ext uri="{28A0092B-C50C-407E-A947-70E740481C1C}">
+                          <a14:useLocalDpi xmlns:a14="http://schemas.microsoft.com/office/drawing/2010/main" val="0"/>
+                        </a:ext>
+                      </a:extLst>
+                    </a:blip>
+                    <a:srcRect/>
+                    <a:stretch>
+                      <a:fillRect/>
+                    </a:stretch>
+                  </pic:blipFill>
+                  <pic:spPr bwMode="auto">
+                    <a:xfrm>
+                      <a:off x="0" y="0"/>
+                      <a:ext cx="3470275" cy="5644515"/>
+                    </a:xfrm>
+                    <a:prstGeom prst="rect">
+                      <a:avLst/>
+                    </a:prstGeom>
+                    <a:noFill/>
+                    <a:ln>
+                      <a:noFill/>
+                    </a:ln>
+                  </pic:spPr>
+                </pic:pic>
+              </a:graphicData>
+            </a:graphic>
+          </wp:inline>
+        </w:drawing>
+      </w:r>
+    </w:p>
+    <w:p>
+      <w:pPr>
+        <w:jc w:val="center"/>
+      </w:pPr>
+      <w:r>
+        <w:t>Рис № 1 – Блок-схема алгоритма решения</w:t>
+      </w:r>
+    </w:p>
+    <w:p>
+      <w:pPr>
+        <w:jc w:val="center"/>
+      </w:pPr>
+    </w:p>
+    <w:p>
+      <w:pPr>
+        <w:pStyle w:val="2"/>
+      </w:pPr>
+      <w:r>
+        <w:t>Листинг программы</w:t>
+      </w:r>
+    </w:p>
+    <w:p>
+      <w:pPr>
+        <w:shd w:val="clear" w:color="auto" w:fill="1F1F1F"/>
+        <w:spacing w:after="0" w:line="285" w:lineRule="atLeast"/>
+        <w:jc w:val="left"/>
+        <w:rPr>
+          <w:rFonts w:ascii="Consolas" w:eastAsia="Times New Roman" w:hAnsi="Consolas" w:cs="Times New Roman"/>
+          <w:color w:val="CCCCCC"/>
+          <w:kern w:val="0"/>
+          <w:sz w:val="21"/>
+          <w:szCs w:val="21"/>
+          <w:lang w:val="en-US" w:eastAsia="ru-RU"/>
+          <w14:ligatures w14:val="none"/>
+        </w:rPr>
+      </w:pPr>
+      <w:r>
+        <w:rPr>
+          <w:rFonts w:ascii="Consolas" w:eastAsia="Times New Roman" w:hAnsi="Consolas" w:cs="Times New Roman"/>
+          <w:color w:val="C586C0"/>
+          <w:kern w:val="0"/>
+          <w:sz w:val="21"/>
+          <w:szCs w:val="21"/>
+          <w:lang w:val="en-US" w:eastAsia="ru-RU"/>
+          <w14:ligatures w14:val="none"/>
+        </w:rPr>
+        <w:t>import</w:t>
+      </w:r>
+      <w:r>
+        <w:rPr>
+          <w:rFonts w:ascii="Consolas" w:eastAsia="Times New Roman" w:hAnsi="Consolas" w:cs="Times New Roman"/>
+          <w:color w:val="CCCCCC"/>
+          <w:kern w:val="0"/>
+          <w:sz w:val="21"/>
+          <w:szCs w:val="21"/>
+          <w:lang w:val="en-US" w:eastAsia="ru-RU"/>
+          <w14:ligatures w14:val="none"/>
+        </w:rPr>
+        <w:t xml:space="preserve"> </w:t>
+      </w:r>
+      <w:r>
+        <w:rPr>
+          <w:rFonts w:ascii="Consolas" w:eastAsia="Times New Roman" w:hAnsi="Consolas" w:cs="Times New Roman"/>
+          <w:color w:val="4EC9B0"/>
+          <w:kern w:val="0"/>
+          <w:sz w:val="21"/>
+          <w:szCs w:val="21"/>
+          <w:lang w:val="en-US" w:eastAsia="ru-RU"/>
+          <w14:ligatures w14:val="none"/>
+        </w:rPr>
+        <w:t>numpy</w:t>
+      </w:r>
+      <w:r>
+        <w:rPr>
+          <w:rFonts w:ascii="Consolas" w:eastAsia="Times New Roman" w:hAnsi="Consolas" w:cs="Times New Roman"/>
+          <w:color w:val="CCCCCC"/>
+          <w:kern w:val="0"/>
+          <w:sz w:val="21"/>
+          <w:szCs w:val="21"/>
+          <w:lang w:val="en-US" w:eastAsia="ru-RU"/>
+          <w14:ligatures w14:val="none"/>
+        </w:rPr>
+        <w:t xml:space="preserve"> </w:t>
+      </w:r>
+      <w:r>
+        <w:rPr>
+          <w:rFonts w:ascii="Consolas" w:eastAsia="Times New Roman" w:hAnsi="Consolas" w:cs="Times New Roman"/>
+          <w:color w:val="C586C0"/>
+          <w:kern w:val="0"/>
+          <w:sz w:val="21"/>
+          <w:szCs w:val="21"/>
+          <w:lang w:val="en-US" w:eastAsia="ru-RU"/>
+          <w14:ligatures w14:val="none"/>
+        </w:rPr>
+        <w:t>as</w:t>
+      </w:r>
+      <w:r>
+        <w:rPr>
+          <w:rFonts w:ascii="Consolas" w:eastAsia="Times New Roman" w:hAnsi="Consolas" w:cs="Times New Roman"/>
+          <w:color w:val="CCCCCC"/>
+          <w:kern w:val="0"/>
+          <w:sz w:val="21"/>
+          <w:szCs w:val="21"/>
+          <w:lang w:val="en-US" w:eastAsia="ru-RU"/>
+          <w14:ligatures w14:val="none"/>
+        </w:rPr>
+        <w:t xml:space="preserve"> </w:t>
+      </w:r>
+      <w:r>
+        <w:rPr>
+          <w:rFonts w:ascii="Consolas" w:eastAsia="Times New Roman" w:hAnsi="Consolas" w:cs="Times New Roman"/>
+          <w:color w:val="4EC9B0"/>
+          <w:kern w:val="0"/>
+          <w:sz w:val="21"/>
+          <w:szCs w:val="21"/>
+          <w:lang w:val="en-US" w:eastAsia="ru-RU"/>
+          <w14:ligatures w14:val="none"/>
+        </w:rPr>
+        <w:t>np</w:t>
+      </w:r>
+    </w:p>
+    <w:p>
+      <w:pPr>
+        <w:shd w:val="clear" w:color="auto" w:fill="1F1F1F"/>
+        <w:spacing w:after="0" w:line="285" w:lineRule="atLeast"/>
+        <w:jc w:val="left"/>
+        <w:rPr>
+          <w:rFonts w:ascii="Consolas" w:eastAsia="Times New Roman" w:hAnsi="Consolas" w:cs="Times New Roman"/>
+          <w:color w:val="CCCCCC"/>
+          <w:kern w:val="0"/>
+          <w:sz w:val="21"/>
+          <w:szCs w:val="21"/>
+          <w:lang w:val="en-US" w:eastAsia="ru-RU"/>
+          <w14:ligatures w14:val="none"/>
+        </w:rPr>
+      </w:pPr>
+      <w:r>
+        <w:rPr>
+          <w:rFonts w:ascii="Consolas" w:eastAsia="Times New Roman" w:hAnsi="Consolas" w:cs="Times New Roman"/>
+          <w:color w:val="C586C0"/>
+          <w:kern w:val="0"/>
+          <w:sz w:val="21"/>
+          <w:szCs w:val="21"/>
+          <w:lang w:val="en-US" w:eastAsia="ru-RU"/>
+          <w14:ligatures w14:val="none"/>
+        </w:rPr>
+        <w:t>import</w:t>
+      </w:r>
+      <w:r>
+        <w:rPr>
+          <w:rFonts w:ascii="Consolas" w:eastAsia="Times New Roman" w:hAnsi="Consolas" w:cs="Times New Roman"/>
+          <w:color w:val="CCCCCC"/>
+          <w:kern w:val="0"/>
+          <w:sz w:val="21"/>
+          <w:szCs w:val="21"/>
+          <w:lang w:val="en-US" w:eastAsia="ru-RU"/>
+          <w14:ligatures w14:val="none"/>
+        </w:rPr>
+        <w:t xml:space="preserve"> </w:t>
+      </w:r>
+      <w:r>
+        <w:rPr>
+          <w:rFonts w:ascii="Consolas" w:eastAsia="Times New Roman" w:hAnsi="Consolas" w:cs="Times New Roman"/>
+          <w:color w:val="4EC9B0"/>
+          <w:kern w:val="0"/>
+          <w:sz w:val="21"/>
+          <w:szCs w:val="21"/>
+          <w:lang w:val="en-US" w:eastAsia="ru-RU"/>
+          <w14:ligatures w14:val="none"/>
+        </w:rPr>
+        <w:t>matplotlib</w:t>
+      </w:r>
+      <w:r>
+        <w:rPr>
+          <w:rFonts w:ascii="Consolas" w:eastAsia="Times New Roman" w:hAnsi="Consolas" w:cs="Times New Roman"/>
+          <w:color w:val="CCCCCC"/>
+          <w:kern w:val="0"/>
+          <w:sz w:val="21"/>
+          <w:szCs w:val="21"/>
+          <w:lang w:val="en-US" w:eastAsia="ru-RU"/>
+          <w14:ligatures w14:val="none"/>
+        </w:rPr>
+        <w:t>.</w:t>
+      </w:r>
+      <w:r>
+        <w:rPr>
+          <w:rFonts w:ascii="Consolas" w:eastAsia="Times New Roman" w:hAnsi="Consolas" w:cs="Times New Roman"/>
+          <w:color w:val="4EC9B0"/>
+          <w:kern w:val="0"/>
+          <w:sz w:val="21"/>
+          <w:szCs w:val="21"/>
+          <w:lang w:val="en-US" w:eastAsia="ru-RU"/>
+          <w14:ligatures w14:val="none"/>
+        </w:rPr>
+        <w:t>pyplot</w:t>
+      </w:r>
+      <w:r>
+        <w:rPr>
+          <w:rFonts w:ascii="Consolas" w:eastAsia="Times New Roman" w:hAnsi="Consolas" w:cs="Times New Roman"/>
+          <w:color w:val="CCCCCC"/>
+          <w:kern w:val="0"/>
+          <w:sz w:val="21"/>
+          <w:szCs w:val="21"/>
+          <w:lang w:val="en-US" w:eastAsia="ru-RU"/>
+          <w14:ligatures w14:val="none"/>
+        </w:rPr>
+        <w:t xml:space="preserve"> </w:t>
+      </w:r>
+      <w:r>
+        <w:rPr>
+          <w:rFonts w:ascii="Consolas" w:eastAsia="Times New Roman" w:hAnsi="Consolas" w:cs="Times New Roman"/>
+          <w:color w:val="C586C0"/>
+          <w:kern w:val="0"/>
+          <w:sz w:val="21"/>
+          <w:szCs w:val="21"/>
+          <w:lang w:val="en-US" w:eastAsia="ru-RU"/>
+          <w14:ligatures w14:val="none"/>
+        </w:rPr>
+        <w:t>as</w:t>
+      </w:r>
+      <w:r>
+        <w:rPr>
+          <w:rFonts w:ascii="Consolas" w:eastAsia="Times New Roman" w:hAnsi="Consolas" w:cs="Times New Roman"/>
+          <w:color w:val="CCCCCC"/>
+          <w:kern w:val="0"/>
+          <w:sz w:val="21"/>
+          <w:szCs w:val="21"/>
+          <w:lang w:val="en-US" w:eastAsia="ru-RU"/>
+          <w14:ligatures w14:val="none"/>
+        </w:rPr>
+        <w:t xml:space="preserve"> </w:t>
+      </w:r>
+      <w:r>
+        <w:rPr>
+          <w:rFonts w:ascii="Consolas" w:eastAsia="Times New Roman" w:hAnsi="Consolas" w:cs="Times New Roman"/>
+          <w:color w:val="4EC9B0"/>
+          <w:kern w:val="0"/>
+          <w:sz w:val="21"/>
+          <w:szCs w:val="21"/>
+          <w:lang w:val="en-US" w:eastAsia="ru-RU"/>
+          <w14:ligatures w14:val="none"/>
+        </w:rPr>
+        <w:t>plt</w:t>
+      </w:r>
+    </w:p>
+    <w:p>
+      <w:pPr>
+        <w:shd w:val="clear" w:color="auto" w:fill="1F1F1F"/>
+        <w:spacing w:after="0" w:line="285" w:lineRule="atLeast"/>
+        <w:jc w:val="left"/>
+        <w:rPr>
+          <w:rFonts w:ascii="Consolas" w:eastAsia="Times New Roman" w:hAnsi="Consolas" w:cs="Times New Roman"/>
+          <w:color w:val="CCCCCC"/>
+          <w:kern w:val="0"/>
+          <w:sz w:val="21"/>
+          <w:szCs w:val="21"/>
+          <w:lang w:val="en-US" w:eastAsia="ru-RU"/>
+          <w14:ligatures w14:val="none"/>
+        </w:rPr>
+      </w:pPr>
+      <w:r>
+        <w:rPr>
+          <w:rFonts w:ascii="Consolas" w:eastAsia="Times New Roman" w:hAnsi="Consolas" w:cs="Times New Roman"/>
+          <w:color w:val="C586C0"/>
+          <w:kern w:val="0"/>
+          <w:sz w:val="21"/>
+          <w:szCs w:val="21"/>
+          <w:lang w:val="en-US" w:eastAsia="ru-RU"/>
+          <w14:ligatures w14:val="none"/>
+        </w:rPr>
+        <w:t>from</w:t>
+      </w:r>
+      <w:r>
+        <w:rPr>
+          <w:rFonts w:ascii="Consolas" w:eastAsia="Times New Roman" w:hAnsi="Consolas" w:cs="Times New Roman"/>
+          <w:color w:val="CCCCCC"/>
+          <w:kern w:val="0"/>
+          <w:sz w:val="21"/>
+          <w:szCs w:val="21"/>
+          <w:lang w:val="en-US" w:eastAsia="ru-RU"/>
+          <w14:ligatures w14:val="none"/>
+        </w:rPr>
+        <w:t xml:space="preserve"> </w:t>
+      </w:r>
+      <w:r>
+        <w:rPr>
+          <w:rFonts w:ascii="Consolas" w:eastAsia="Times New Roman" w:hAnsi="Consolas" w:cs="Times New Roman"/>
+          <w:color w:val="4EC9B0"/>
+          <w:kern w:val="0"/>
+          <w:sz w:val="21"/>
+          <w:szCs w:val="21"/>
+          <w:lang w:val="en-US" w:eastAsia="ru-RU"/>
+          <w14:ligatures w14:val="none"/>
+        </w:rPr>
+        <w:t>scipy</w:t>
+      </w:r>
+      <w:r>
+        <w:rPr>
+          <w:rFonts w:ascii="Consolas" w:eastAsia="Times New Roman" w:hAnsi="Consolas" w:cs="Times New Roman"/>
+          <w:color w:val="CCCCCC"/>
+          <w:kern w:val="0"/>
+          <w:sz w:val="21"/>
+          <w:szCs w:val="21"/>
+          <w:lang w:val="en-US" w:eastAsia="ru-RU"/>
+          <w14:ligatures w14:val="none"/>
+        </w:rPr>
+        <w:t>.</w:t>
+      </w:r>
+      <w:r>
+        <w:rPr>
+          <w:rFonts w:ascii="Consolas" w:eastAsia="Times New Roman" w:hAnsi="Consolas" w:cs="Times New Roman"/>
+          <w:color w:val="4EC9B0"/>
+          <w:kern w:val="0"/>
+          <w:sz w:val="21"/>
+          <w:szCs w:val="21"/>
+          <w:lang w:val="en-US" w:eastAsia="ru-RU"/>
+          <w14:ligatures w14:val="none"/>
+        </w:rPr>
+        <w:t>integrate</w:t>
+      </w:r>
+      <w:r>
+        <w:rPr>
+          <w:rFonts w:ascii="Consolas" w:eastAsia="Times New Roman" w:hAnsi="Consolas" w:cs="Times New Roman"/>
+          <w:color w:val="CCCCCC"/>
+          <w:kern w:val="0"/>
+          <w:sz w:val="21"/>
+          <w:szCs w:val="21"/>
+          <w:lang w:val="en-US" w:eastAsia="ru-RU"/>
+          <w14:ligatures w14:val="none"/>
+        </w:rPr>
+        <w:t xml:space="preserve"> </w:t>
+      </w:r>
+      <w:r>
+        <w:rPr>
+          <w:rFonts w:ascii="Consolas" w:eastAsia="Times New Roman" w:hAnsi="Consolas" w:cs="Times New Roman"/>
+          <w:color w:val="C586C0"/>
+          <w:kern w:val="0"/>
+          <w:sz w:val="21"/>
+          <w:szCs w:val="21"/>
+          <w:lang w:val="en-US" w:eastAsia="ru-RU"/>
+          <w14:ligatures w14:val="none"/>
+        </w:rPr>
+        <w:t>import</w:t>
+      </w:r>
+      <w:r>
+        <w:rPr>
+          <w:rFonts w:ascii="Consolas" w:eastAsia="Times New Roman" w:hAnsi="Consolas" w:cs="Times New Roman"/>
+          <w:color w:val="CCCCCC"/>
+          <w:kern w:val="0"/>
+          <w:sz w:val="21"/>
+          <w:szCs w:val="21"/>
+          <w:lang w:val="en-US" w:eastAsia="ru-RU"/>
+          <w14:ligatures w14:val="none"/>
+        </w:rPr>
+        <w:t xml:space="preserve"> </w:t>
+      </w:r>
+      <w:r>
+        <w:rPr>
+          <w:rFonts w:ascii="Consolas" w:eastAsia="Times New Roman" w:hAnsi="Consolas" w:cs="Times New Roman"/>
+          <w:color w:val="DCDCAA"/>
+          <w:kern w:val="0"/>
+          <w:sz w:val="21"/>
+          <w:szCs w:val="21"/>
+          <w:lang w:val="en-US" w:eastAsia="ru-RU"/>
+          <w14:ligatures w14:val="none"/>
+        </w:rPr>
+        <w:t>solve_ivp</w:t>
+      </w:r>
+    </w:p>
+    <w:p>
+      <w:pPr>
+        <w:shd w:val="clear" w:color="auto" w:fill="1F1F1F"/>
+        <w:spacing w:after="0" w:line="285" w:lineRule="atLeast"/>
+        <w:jc w:val="left"/>
+        <w:rPr>
+          <w:rFonts w:ascii="Consolas" w:eastAsia="Times New Roman" w:hAnsi="Consolas" w:cs="Times New Roman"/>
+          <w:color w:val="CCCCCC"/>
+          <w:kern w:val="0"/>
+          <w:sz w:val="21"/>
+          <w:szCs w:val="21"/>
+          <w:lang w:eastAsia="ru-RU"/>
+          <w14:ligatures w14:val="none"/>
+        </w:rPr>
+      </w:pPr>
+      <w:r>
+        <w:rPr>
+          <w:rFonts w:ascii="Consolas" w:eastAsia="Times New Roman" w:hAnsi="Consolas" w:cs="Times New Roman"/>
+          <w:color w:val="C586C0"/>
+          <w:kern w:val="0"/>
+          <w:sz w:val="21"/>
+          <w:szCs w:val="21"/>
+          <w:lang w:eastAsia="ru-RU"/>
+          <w14:ligatures w14:val="none"/>
+        </w:rPr>
+        <w:t>import</w:t>
+      </w:r>
+      <w:r>
+        <w:rPr>
+          <w:rFonts w:ascii="Consolas" w:eastAsia="Times New Roman" w:hAnsi="Consolas" w:cs="Times New Roman"/>
+          <w:color w:val="CCCCCC"/>
+          <w:kern w:val="0"/>
+          <w:sz w:val="21"/>
+          <w:szCs w:val="21"/>
+          <w:lang w:eastAsia="ru-RU"/>
+          <w14:ligatures w14:val="none"/>
+        </w:rPr>
+        <w:t xml:space="preserve"> </w:t>
+      </w:r>
+      <w:r>
+        <w:rPr>
+          <w:rFonts w:ascii="Consolas" w:eastAsia="Times New Roman" w:hAnsi="Consolas" w:cs="Times New Roman"/>
+          <w:color w:val="4EC9B0"/>
+          <w:kern w:val="0"/>
+          <w:sz w:val="21"/>
+          <w:szCs w:val="21"/>
+          <w:lang w:eastAsia="ru-RU"/>
+          <w14:ligatures w14:val="none"/>
+        </w:rPr>
+        <w:t>locale</w:t>
+      </w:r>
+    </w:p>
+    <w:p>
+      <w:pPr>
+        <w:shd w:val="clear" w:color="auto" w:fill="1F1F1F"/>
+        <w:spacing w:after="0" w:line="285" w:lineRule="atLeast"/>
+        <w:jc w:val="left"/>
+        <w:rPr>
+          <w:rFonts w:ascii="Consolas" w:eastAsia="Times New Roman" w:hAnsi="Consolas" w:cs="Times New Roman"/>
+          <w:color w:val="CCCCCC"/>
+          <w:kern w:val="0"/>
+          <w:sz w:val="21"/>
+          <w:szCs w:val="21"/>
+          <w:lang w:eastAsia="ru-RU"/>
+          <w14:ligatures w14:val="none"/>
+        </w:rPr>
+      </w:pPr>
+    </w:p>
+    <w:p>
+      <w:pPr>
+        <w:shd w:val="clear" w:color="auto" w:fill="1F1F1F"/>
+        <w:spacing w:after="0" w:line="285" w:lineRule="atLeast"/>
+        <w:jc w:val="left"/>
+        <w:rPr>
+          <w:rFonts w:ascii="Consolas" w:eastAsia="Times New Roman" w:hAnsi="Consolas" w:cs="Times New Roman"/>
+          <w:color w:val="CCCCCC"/>
+          <w:kern w:val="0"/>
+          <w:sz w:val="21"/>
+          <w:szCs w:val="21"/>
+          <w:lang w:eastAsia="ru-RU"/>
+          <w14:ligatures w14:val="none"/>
+        </w:rPr>
+      </w:pPr>
+      <w:r>
+        <w:rPr>
+          <w:rFonts w:ascii="Consolas" w:eastAsia="Times New Roman" w:hAnsi="Consolas" w:cs="Times New Roman"/>
+          <w:color w:val="6A9955"/>
+          <w:kern w:val="0"/>
+          <w:sz w:val="21"/>
+          <w:szCs w:val="21"/>
+          <w:lang w:eastAsia="ru-RU"/>
+          <w14:ligatures w14:val="none"/>
+        </w:rPr>
+        <w:t># Задание правой части дифф. уравнения</w:t>
+      </w:r>
+    </w:p>
+    <w:p>
+      <w:pPr>
+        <w:shd w:val="clear" w:color="auto" w:fill="1F1F1F"/>
+        <w:spacing w:after="0" w:line="285" w:lineRule="atLeast"/>
+        <w:jc w:val="left"/>
+        <w:rPr>
+          <w:rFonts w:ascii="Consolas" w:eastAsia="Times New Roman" w:hAnsi="Consolas" w:cs="Times New Roman"/>
+          <w:color w:val="CCCCCC"/>
+          <w:kern w:val="0"/>
+          <w:sz w:val="21"/>
+          <w:szCs w:val="21"/>
+          <w:lang w:val="en-US" w:eastAsia="ru-RU"/>
+          <w14:ligatures w14:val="none"/>
+        </w:rPr>
+      </w:pPr>
+      <w:r>
+        <w:rPr>
+          <w:rFonts w:ascii="Consolas" w:eastAsia="Times New Roman" w:hAnsi="Consolas" w:cs="Times New Roman"/>
+          <w:color w:val="569CD6"/>
+          <w:kern w:val="0"/>
+          <w:sz w:val="21"/>
+          <w:szCs w:val="21"/>
+          <w:lang w:val="en-US" w:eastAsia="ru-RU"/>
+          <w14:ligatures w14:val="none"/>
+        </w:rPr>
+        <w:t>def</w:t>
+      </w:r>
+      <w:r>
+        <w:rPr>
+          <w:rFonts w:ascii="Consolas" w:eastAsia="Times New Roman" w:hAnsi="Consolas" w:cs="Times New Roman"/>
+          <w:color w:val="CCCCCC"/>
+          <w:kern w:val="0"/>
+          <w:sz w:val="21"/>
+          <w:szCs w:val="21"/>
+          <w:lang w:val="en-US" w:eastAsia="ru-RU"/>
+          <w14:ligatures w14:val="none"/>
+        </w:rPr>
+        <w:t xml:space="preserve"> </w:t>
+      </w:r>
+      <w:r>
+        <w:rPr>
+          <w:rFonts w:ascii="Consolas" w:eastAsia="Times New Roman" w:hAnsi="Consolas" w:cs="Times New Roman"/>
+          <w:color w:val="DCDCAA"/>
+          <w:kern w:val="0"/>
+          <w:sz w:val="21"/>
+          <w:szCs w:val="21"/>
+          <w:lang w:val="en-US" w:eastAsia="ru-RU"/>
+          <w14:ligatures w14:val="none"/>
+        </w:rPr>
+        <w:t>f</w:t>
+      </w:r>
+      <w:r>
+        <w:rPr>
+          <w:rFonts w:ascii="Consolas" w:eastAsia="Times New Roman" w:hAnsi="Consolas" w:cs="Times New Roman"/>
+          <w:color w:val="CCCCCC"/>
+          <w:kern w:val="0"/>
+          <w:sz w:val="21"/>
+          <w:szCs w:val="21"/>
+          <w:lang w:val="en-US" w:eastAsia="ru-RU"/>
+          <w14:ligatures w14:val="none"/>
+        </w:rPr>
+        <w:t>(</w:t>
+      </w:r>
+      <w:r>
+        <w:rPr>
+          <w:rFonts w:ascii="Consolas" w:eastAsia="Times New Roman" w:hAnsi="Consolas" w:cs="Times New Roman"/>
+          <w:color w:val="9CDCFE"/>
+          <w:kern w:val="0"/>
+          <w:sz w:val="21"/>
+          <w:szCs w:val="21"/>
+          <w:lang w:val="en-US" w:eastAsia="ru-RU"/>
+          <w14:ligatures w14:val="none"/>
+        </w:rPr>
+        <w:t>t</w:t>
+      </w:r>
+      <w:r>
+        <w:rPr>
+          <w:rFonts w:ascii="Consolas" w:eastAsia="Times New Roman" w:hAnsi="Consolas" w:cs="Times New Roman"/>
+          <w:color w:val="CCCCCC"/>
+          <w:kern w:val="0"/>
+          <w:sz w:val="21"/>
+          <w:szCs w:val="21"/>
+          <w:lang w:val="en-US" w:eastAsia="ru-RU"/>
+          <w14:ligatures w14:val="none"/>
+        </w:rPr>
+        <w:t xml:space="preserve">, </w:t>
+      </w:r>
+      <w:r>
+        <w:rPr>
+          <w:rFonts w:ascii="Consolas" w:eastAsia="Times New Roman" w:hAnsi="Consolas" w:cs="Times New Roman"/>
+          <w:color w:val="9CDCFE"/>
+          <w:kern w:val="0"/>
+          <w:sz w:val="21"/>
+          <w:szCs w:val="21"/>
+          <w:lang w:val="en-US" w:eastAsia="ru-RU"/>
+          <w14:ligatures w14:val="none"/>
+        </w:rPr>
+        <w:t>y</w:t>
+      </w:r>
+      <w:r>
+        <w:rPr>
+          <w:rFonts w:ascii="Consolas" w:eastAsia="Times New Roman" w:hAnsi="Consolas" w:cs="Times New Roman"/>
+          <w:color w:val="CCCCCC"/>
+          <w:kern w:val="0"/>
+          <w:sz w:val="21"/>
+          <w:szCs w:val="21"/>
+          <w:lang w:val="en-US" w:eastAsia="ru-RU"/>
+          <w14:ligatures w14:val="none"/>
+        </w:rPr>
+        <w:t>):</w:t>
+      </w:r>
+    </w:p>
+    <w:p>
+      <w:pPr>
+        <w:shd w:val="clear" w:color="auto" w:fill="1F1F1F"/>
+        <w:spacing w:after="0" w:line="285" w:lineRule="atLeast"/>
+        <w:jc w:val="left"/>
+        <w:rPr>
+          <w:rFonts w:ascii="Consolas" w:eastAsia="Times New Roman" w:hAnsi="Consolas" w:cs="Times New Roman"/>
+          <w:color w:val="CCCCCC"/>
+          <w:kern w:val="0"/>
+          <w:sz w:val="21"/>
+          <w:szCs w:val="21"/>
+          <w:lang w:val="en-US" w:eastAsia="ru-RU"/>
+          <w14:ligatures w14:val="none"/>
+        </w:rPr>
+      </w:pPr>
+      <w:r>
+        <w:rPr>
+          <w:rFonts w:ascii="Consolas" w:eastAsia="Times New Roman" w:hAnsi="Consolas" w:cs="Times New Roman"/>
+          <w:color w:val="CCCCCC"/>
+          <w:kern w:val="0"/>
+          <w:sz w:val="21"/>
+          <w:szCs w:val="21"/>
+          <w:lang w:val="en-US" w:eastAsia="ru-RU"/>
+          <w14:ligatures w14:val="none"/>
+        </w:rPr>
+        <w:t xml:space="preserve">    </w:t>
+      </w:r>
+      <w:r>
+        <w:rPr>
+          <w:rFonts w:ascii="Consolas" w:eastAsia="Times New Roman" w:hAnsi="Consolas" w:cs="Times New Roman"/>
+          <w:color w:val="C586C0"/>
+          <w:kern w:val="0"/>
+          <w:sz w:val="21"/>
+          <w:szCs w:val="21"/>
+          <w:lang w:val="en-US" w:eastAsia="ru-RU"/>
+          <w14:ligatures w14:val="none"/>
+        </w:rPr>
+        <w:t>return</w:t>
+      </w:r>
+      <w:r>
+        <w:rPr>
+          <w:rFonts w:ascii="Consolas" w:eastAsia="Times New Roman" w:hAnsi="Consolas" w:cs="Times New Roman"/>
+          <w:color w:val="CCCCCC"/>
+          <w:kern w:val="0"/>
+          <w:sz w:val="21"/>
+          <w:szCs w:val="21"/>
+          <w:lang w:val="en-US" w:eastAsia="ru-RU"/>
+          <w14:ligatures w14:val="none"/>
+        </w:rPr>
+        <w:t xml:space="preserve"> </w:t>
+      </w:r>
+      <w:r>
+        <w:rPr>
+          <w:rFonts w:ascii="Consolas" w:eastAsia="Times New Roman" w:hAnsi="Consolas" w:cs="Times New Roman"/>
+          <w:color w:val="B5CEA8"/>
+          <w:kern w:val="0"/>
+          <w:sz w:val="21"/>
+          <w:szCs w:val="21"/>
+          <w:lang w:val="en-US" w:eastAsia="ru-RU"/>
+          <w14:ligatures w14:val="none"/>
+        </w:rPr>
+        <w:t>2</w:t>
+      </w:r>
+      <w:r>
+        <w:rPr>
+          <w:rFonts w:ascii="Consolas" w:eastAsia="Times New Roman" w:hAnsi="Consolas" w:cs="Times New Roman"/>
+          <w:color w:val="D4D4D4"/>
+          <w:kern w:val="0"/>
+          <w:sz w:val="21"/>
+          <w:szCs w:val="21"/>
+          <w:lang w:val="en-US" w:eastAsia="ru-RU"/>
+          <w14:ligatures w14:val="none"/>
+        </w:rPr>
+        <w:t>*</w:t>
+      </w:r>
+      <w:r>
+        <w:rPr>
+          <w:rFonts w:ascii="Consolas" w:eastAsia="Times New Roman" w:hAnsi="Consolas" w:cs="Times New Roman"/>
+          <w:color w:val="4EC9B0"/>
+          <w:kern w:val="0"/>
+          <w:sz w:val="21"/>
+          <w:szCs w:val="21"/>
+          <w:lang w:val="en-US" w:eastAsia="ru-RU"/>
+          <w14:ligatures w14:val="none"/>
+        </w:rPr>
+        <w:t>np</w:t>
+      </w:r>
+      <w:r>
+        <w:rPr>
+          <w:rFonts w:ascii="Consolas" w:eastAsia="Times New Roman" w:hAnsi="Consolas" w:cs="Times New Roman"/>
+          <w:color w:val="CCCCCC"/>
+          <w:kern w:val="0"/>
+          <w:sz w:val="21"/>
+          <w:szCs w:val="21"/>
+          <w:lang w:val="en-US" w:eastAsia="ru-RU"/>
+          <w14:ligatures w14:val="none"/>
+        </w:rPr>
+        <w:t>.</w:t>
+      </w:r>
+      <w:r>
+        <w:rPr>
+          <w:rFonts w:ascii="Consolas" w:eastAsia="Times New Roman" w:hAnsi="Consolas" w:cs="Times New Roman"/>
+          <w:color w:val="9CDCFE"/>
+          <w:kern w:val="0"/>
+          <w:sz w:val="21"/>
+          <w:szCs w:val="21"/>
+          <w:lang w:val="en-US" w:eastAsia="ru-RU"/>
+          <w14:ligatures w14:val="none"/>
+        </w:rPr>
+        <w:t>square</w:t>
+      </w:r>
+      <w:r>
+        <w:rPr>
+          <w:rFonts w:ascii="Consolas" w:eastAsia="Times New Roman" w:hAnsi="Consolas" w:cs="Times New Roman"/>
+          <w:color w:val="CCCCCC"/>
+          <w:kern w:val="0"/>
+          <w:sz w:val="21"/>
+          <w:szCs w:val="21"/>
+          <w:lang w:val="en-US" w:eastAsia="ru-RU"/>
+          <w14:ligatures w14:val="none"/>
+        </w:rPr>
+        <w:t>(</w:t>
+      </w:r>
+      <w:r>
+        <w:rPr>
+          <w:rFonts w:ascii="Consolas" w:eastAsia="Times New Roman" w:hAnsi="Consolas" w:cs="Times New Roman"/>
+          <w:color w:val="9CDCFE"/>
+          <w:kern w:val="0"/>
+          <w:sz w:val="21"/>
+          <w:szCs w:val="21"/>
+          <w:lang w:val="en-US" w:eastAsia="ru-RU"/>
+          <w14:ligatures w14:val="none"/>
+        </w:rPr>
+        <w:t>t</w:t>
+      </w:r>
+      <w:r>
+        <w:rPr>
+          <w:rFonts w:ascii="Consolas" w:eastAsia="Times New Roman" w:hAnsi="Consolas" w:cs="Times New Roman"/>
+          <w:color w:val="CCCCCC"/>
+          <w:kern w:val="0"/>
+          <w:sz w:val="21"/>
+          <w:szCs w:val="21"/>
+          <w:lang w:val="en-US" w:eastAsia="ru-RU"/>
+          <w14:ligatures w14:val="none"/>
+        </w:rPr>
+        <w:t xml:space="preserve">) </w:t>
+      </w:r>
+      <w:r>
+        <w:rPr>
+          <w:rFonts w:ascii="Consolas" w:eastAsia="Times New Roman" w:hAnsi="Consolas" w:cs="Times New Roman"/>
+          <w:color w:val="D4D4D4"/>
+          <w:kern w:val="0"/>
+          <w:sz w:val="21"/>
+          <w:szCs w:val="21"/>
+          <w:lang w:val="en-US" w:eastAsia="ru-RU"/>
+          <w14:ligatures w14:val="none"/>
+        </w:rPr>
+        <w:t>-</w:t>
+      </w:r>
+      <w:r>
+        <w:rPr>
+          <w:rFonts w:ascii="Consolas" w:eastAsia="Times New Roman" w:hAnsi="Consolas" w:cs="Times New Roman"/>
+          <w:color w:val="CCCCCC"/>
+          <w:kern w:val="0"/>
+          <w:sz w:val="21"/>
+          <w:szCs w:val="21"/>
+          <w:lang w:val="en-US" w:eastAsia="ru-RU"/>
+          <w14:ligatures w14:val="none"/>
+        </w:rPr>
+        <w:t xml:space="preserve"> </w:t>
+      </w:r>
+      <w:r>
+        <w:rPr>
+          <w:rFonts w:ascii="Consolas" w:eastAsia="Times New Roman" w:hAnsi="Consolas" w:cs="Times New Roman"/>
+          <w:color w:val="B5CEA8"/>
+          <w:kern w:val="0"/>
+          <w:sz w:val="21"/>
+          <w:szCs w:val="21"/>
+          <w:lang w:val="en-US" w:eastAsia="ru-RU"/>
+          <w14:ligatures w14:val="none"/>
+        </w:rPr>
+        <w:t>1</w:t>
+      </w:r>
+      <w:r>
+        <w:rPr>
+          <w:rFonts w:ascii="Consolas" w:eastAsia="Times New Roman" w:hAnsi="Consolas" w:cs="Times New Roman"/>
+          <w:color w:val="CCCCCC"/>
+          <w:kern w:val="0"/>
+          <w:sz w:val="21"/>
+          <w:szCs w:val="21"/>
+          <w:lang w:val="en-US" w:eastAsia="ru-RU"/>
+          <w14:ligatures w14:val="none"/>
+        </w:rPr>
+        <w:t xml:space="preserve"> </w:t>
+      </w:r>
+      <w:r>
+        <w:rPr>
+          <w:rFonts w:ascii="Consolas" w:eastAsia="Times New Roman" w:hAnsi="Consolas" w:cs="Times New Roman"/>
+          <w:color w:val="D4D4D4"/>
+          <w:kern w:val="0"/>
+          <w:sz w:val="21"/>
+          <w:szCs w:val="21"/>
+          <w:lang w:val="en-US" w:eastAsia="ru-RU"/>
+          <w14:ligatures w14:val="none"/>
+        </w:rPr>
+        <w:t>-</w:t>
+      </w:r>
+      <w:r>
+        <w:rPr>
+          <w:rFonts w:ascii="Consolas" w:eastAsia="Times New Roman" w:hAnsi="Consolas" w:cs="Times New Roman"/>
+          <w:color w:val="CCCCCC"/>
+          <w:kern w:val="0"/>
+          <w:sz w:val="21"/>
+          <w:szCs w:val="21"/>
+          <w:lang w:val="en-US" w:eastAsia="ru-RU"/>
+          <w14:ligatures w14:val="none"/>
+        </w:rPr>
+        <w:t xml:space="preserve"> </w:t>
+      </w:r>
+      <w:r>
+        <w:rPr>
+          <w:rFonts w:ascii="Consolas" w:eastAsia="Times New Roman" w:hAnsi="Consolas" w:cs="Times New Roman"/>
+          <w:color w:val="B5CEA8"/>
+          <w:kern w:val="0"/>
+          <w:sz w:val="21"/>
+          <w:szCs w:val="21"/>
+          <w:lang w:val="en-US" w:eastAsia="ru-RU"/>
+          <w14:ligatures w14:val="none"/>
+        </w:rPr>
+        <w:t>2</w:t>
+      </w:r>
+      <w:r>
+        <w:rPr>
+          <w:rFonts w:ascii="Consolas" w:eastAsia="Times New Roman" w:hAnsi="Consolas" w:cs="Times New Roman"/>
+          <w:color w:val="D4D4D4"/>
+          <w:kern w:val="0"/>
+          <w:sz w:val="21"/>
+          <w:szCs w:val="21"/>
+          <w:lang w:val="en-US" w:eastAsia="ru-RU"/>
+          <w14:ligatures w14:val="none"/>
+        </w:rPr>
+        <w:t>*</w:t>
+      </w:r>
+      <w:r>
+        <w:rPr>
+          <w:rFonts w:ascii="Consolas" w:eastAsia="Times New Roman" w:hAnsi="Consolas" w:cs="Times New Roman"/>
+          <w:color w:val="9CDCFE"/>
+          <w:kern w:val="0"/>
+          <w:sz w:val="21"/>
+          <w:szCs w:val="21"/>
+          <w:lang w:val="en-US" w:eastAsia="ru-RU"/>
+          <w14:ligatures w14:val="none"/>
+        </w:rPr>
+        <w:t>y</w:t>
+      </w:r>
+    </w:p>
+    <w:p>
+      <w:pPr>
+        <w:shd w:val="clear" w:color="auto" w:fill="1F1F1F"/>
+        <w:spacing w:after="0" w:line="285" w:lineRule="atLeast"/>
+        <w:jc w:val="left"/>
+        <w:rPr>
+          <w:rFonts w:ascii="Consolas" w:eastAsia="Times New Roman" w:hAnsi="Consolas" w:cs="Times New Roman"/>
+          <w:color w:val="CCCCCC"/>
+          <w:kern w:val="0"/>
+          <w:sz w:val="21"/>
+          <w:szCs w:val="21"/>
+          <w:lang w:val="en-US" w:eastAsia="ru-RU"/>
+          <w14:ligatures w14:val="none"/>
+        </w:rPr>
+      </w:pPr>
+    </w:p>
+    <w:p>
+      <w:pPr>
+        <w:shd w:val="clear" w:color="auto" w:fill="1F1F1F"/>
+        <w:spacing w:after="0" w:line="285" w:lineRule="atLeast"/>
+        <w:jc w:val="left"/>
+        <w:rPr>
+          <w:rFonts w:ascii="Consolas" w:eastAsia="Times New Roman" w:hAnsi="Consolas" w:cs="Times New Roman"/>
+          <w:color w:val="CCCCCC"/>
+          <w:kern w:val="0"/>
+          <w:sz w:val="21"/>
+          <w:szCs w:val="21"/>
+          <w:lang w:eastAsia="ru-RU"/>
+          <w14:ligatures w14:val="none"/>
+        </w:rPr>
+      </w:pPr>
+      <w:r>
+        <w:rPr>
+          <w:rFonts w:ascii="Consolas" w:eastAsia="Times New Roman" w:hAnsi="Consolas" w:cs="Times New Roman"/>
+          <w:color w:val="6A9955"/>
+          <w:kern w:val="0"/>
+          <w:sz w:val="21"/>
+          <w:szCs w:val="21"/>
+          <w:lang w:eastAsia="ru-RU"/>
+          <w14:ligatures w14:val="none"/>
+        </w:rPr>
+        <w:t># Задание шага решения</w:t>
+      </w:r>
+    </w:p>
+    <w:p>
+      <w:pPr>
+        <w:shd w:val="clear" w:color="auto" w:fill="1F1F1F"/>
+        <w:spacing w:after="0" w:line="285" w:lineRule="atLeast"/>
+        <w:jc w:val="left"/>
+        <w:rPr>
+          <w:rFonts w:ascii="Consolas" w:eastAsia="Times New Roman" w:hAnsi="Consolas" w:cs="Times New Roman"/>
+          <w:color w:val="CCCCCC"/>
+          <w:kern w:val="0"/>
+          <w:sz w:val="21"/>
+          <w:szCs w:val="21"/>
+          <w:lang w:eastAsia="ru-RU"/>
+          <w14:ligatures w14:val="none"/>
+        </w:rPr>
+      </w:pPr>
+      <w:r>
+        <w:rPr>
+          <w:rFonts w:ascii="Consolas" w:eastAsia="Times New Roman" w:hAnsi="Consolas" w:cs="Times New Roman"/>
+          <w:color w:val="9CDCFE"/>
+          <w:kern w:val="0"/>
+          <w:sz w:val="21"/>
+          <w:szCs w:val="21"/>
+          <w:lang w:eastAsia="ru-RU"/>
+          <w14:ligatures w14:val="none"/>
+        </w:rPr>
+        <w:t>h</w:t>
+      </w:r>
+      <w:r>
+        <w:rPr>
+          <w:rFonts w:ascii="Consolas" w:eastAsia="Times New Roman" w:hAnsi="Consolas" w:cs="Times New Roman"/>
+          <w:color w:val="CCCCCC"/>
+          <w:kern w:val="0"/>
+          <w:sz w:val="21"/>
+          <w:szCs w:val="21"/>
+          <w:lang w:eastAsia="ru-RU"/>
+          <w14:ligatures w14:val="none"/>
+        </w:rPr>
+        <w:t xml:space="preserve"> </w:t>
+      </w:r>
+      <w:r>
+        <w:rPr>
+          <w:rFonts w:ascii="Consolas" w:eastAsia="Times New Roman" w:hAnsi="Consolas" w:cs="Times New Roman"/>
+          <w:color w:val="D4D4D4"/>
+          <w:kern w:val="0"/>
+          <w:sz w:val="21"/>
+          <w:szCs w:val="21"/>
+          <w:lang w:eastAsia="ru-RU"/>
+          <w14:ligatures w14:val="none"/>
+        </w:rPr>
+        <w:t>=</w:t>
+      </w:r>
+      <w:r>
+        <w:rPr>
+          <w:rFonts w:ascii="Consolas" w:eastAsia="Times New Roman" w:hAnsi="Consolas" w:cs="Times New Roman"/>
+          <w:color w:val="CCCCCC"/>
+          <w:kern w:val="0"/>
+          <w:sz w:val="21"/>
+          <w:szCs w:val="21"/>
+          <w:lang w:eastAsia="ru-RU"/>
+          <w14:ligatures w14:val="none"/>
+        </w:rPr>
+        <w:t xml:space="preserve"> </w:t>
+      </w:r>
+      <w:r>
+        <w:rPr>
+          <w:rFonts w:ascii="Consolas" w:eastAsia="Times New Roman" w:hAnsi="Consolas" w:cs="Times New Roman"/>
+          <w:color w:val="B5CEA8"/>
+          <w:kern w:val="0"/>
+          <w:sz w:val="21"/>
+          <w:szCs w:val="21"/>
+          <w:lang w:eastAsia="ru-RU"/>
+          <w14:ligatures w14:val="none"/>
+        </w:rPr>
+        <w:t>0.1</w:t>
+      </w:r>
+    </w:p>
+    <w:p>
+      <w:pPr>
+        <w:shd w:val="clear" w:color="auto" w:fill="1F1F1F"/>
+        <w:spacing w:after="0" w:line="285" w:lineRule="atLeast"/>
+        <w:jc w:val="left"/>
+        <w:rPr>
+          <w:rFonts w:ascii="Consolas" w:eastAsia="Times New Roman" w:hAnsi="Consolas" w:cs="Times New Roman"/>
+          <w:color w:val="CCCCCC"/>
+          <w:kern w:val="0"/>
+          <w:sz w:val="21"/>
+          <w:szCs w:val="21"/>
+          <w:lang w:eastAsia="ru-RU"/>
+          <w14:ligatures w14:val="none"/>
+        </w:rPr>
+      </w:pPr>
+    </w:p>
+    <w:p>
+      <w:pPr>
+        <w:shd w:val="clear" w:color="auto" w:fill="1F1F1F"/>
+        <w:spacing w:after="0" w:line="285" w:lineRule="atLeast"/>
+        <w:jc w:val="left"/>
+        <w:rPr>
+          <w:rFonts w:ascii="Consolas" w:eastAsia="Times New Roman" w:hAnsi="Consolas" w:cs="Times New Roman"/>
+          <w:color w:val="CCCCCC"/>
+          <w:kern w:val="0"/>
+          <w:sz w:val="21"/>
+          <w:szCs w:val="21"/>
+          <w:lang w:eastAsia="ru-RU"/>
+          <w14:ligatures w14:val="none"/>
+        </w:rPr>
+      </w:pPr>
+      <w:r>
+        <w:rPr>
+          <w:rFonts w:ascii="Consolas" w:eastAsia="Times New Roman" w:hAnsi="Consolas" w:cs="Times New Roman"/>
+          <w:color w:val="6A9955"/>
+          <w:kern w:val="0"/>
+          <w:sz w:val="21"/>
+          <w:szCs w:val="21"/>
+          <w:lang w:eastAsia="ru-RU"/>
+          <w14:ligatures w14:val="none"/>
+        </w:rPr>
+        <w:t># Задание интервала решения</w:t>
+      </w:r>
+    </w:p>
+    <w:p>
+      <w:pPr>
+        <w:shd w:val="clear" w:color="auto" w:fill="1F1F1F"/>
+        <w:spacing w:after="0" w:line="285" w:lineRule="atLeast"/>
+        <w:jc w:val="left"/>
+        <w:rPr>
+          <w:rFonts w:ascii="Consolas" w:eastAsia="Times New Roman" w:hAnsi="Consolas" w:cs="Times New Roman"/>
+          <w:color w:val="CCCCCC"/>
+          <w:kern w:val="0"/>
+          <w:sz w:val="21"/>
+          <w:szCs w:val="21"/>
+          <w:lang w:eastAsia="ru-RU"/>
+          <w14:ligatures w14:val="none"/>
+        </w:rPr>
+      </w:pPr>
+      <w:r>
+        <w:rPr>
+          <w:rFonts w:ascii="Consolas" w:eastAsia="Times New Roman" w:hAnsi="Consolas" w:cs="Times New Roman"/>
+          <w:color w:val="9CDCFE"/>
+          <w:kern w:val="0"/>
+          <w:sz w:val="21"/>
+          <w:szCs w:val="21"/>
+          <w:lang w:eastAsia="ru-RU"/>
+          <w14:ligatures w14:val="none"/>
+        </w:rPr>
+        <w:t>t_max</w:t>
+      </w:r>
+      <w:r>
+        <w:rPr>
+          <w:rFonts w:ascii="Consolas" w:eastAsia="Times New Roman" w:hAnsi="Consolas" w:cs="Times New Roman"/>
+          <w:color w:val="CCCCCC"/>
+          <w:kern w:val="0"/>
+          <w:sz w:val="21"/>
+          <w:szCs w:val="21"/>
+          <w:lang w:eastAsia="ru-RU"/>
+          <w14:ligatures w14:val="none"/>
+        </w:rPr>
+        <w:t xml:space="preserve"> </w:t>
+      </w:r>
+      <w:r>
+        <w:rPr>
+          <w:rFonts w:ascii="Consolas" w:eastAsia="Times New Roman" w:hAnsi="Consolas" w:cs="Times New Roman"/>
+          <w:color w:val="D4D4D4"/>
+          <w:kern w:val="0"/>
+          <w:sz w:val="21"/>
+          <w:szCs w:val="21"/>
+          <w:lang w:eastAsia="ru-RU"/>
+          <w14:ligatures w14:val="none"/>
+        </w:rPr>
+        <w:t>=</w:t>
+      </w:r>
+      <w:r>
+        <w:rPr>
+          <w:rFonts w:ascii="Consolas" w:eastAsia="Times New Roman" w:hAnsi="Consolas" w:cs="Times New Roman"/>
+          <w:color w:val="CCCCCC"/>
+          <w:kern w:val="0"/>
+          <w:sz w:val="21"/>
+          <w:szCs w:val="21"/>
+          <w:lang w:eastAsia="ru-RU"/>
+          <w14:ligatures w14:val="none"/>
+        </w:rPr>
+        <w:t xml:space="preserve"> </w:t>
+      </w:r>
+      <w:r>
+        <w:rPr>
+          <w:rFonts w:ascii="Consolas" w:eastAsia="Times New Roman" w:hAnsi="Consolas" w:cs="Times New Roman"/>
+          <w:color w:val="B5CEA8"/>
+          <w:kern w:val="0"/>
+          <w:sz w:val="21"/>
+          <w:szCs w:val="21"/>
+          <w:lang w:eastAsia="ru-RU"/>
+          <w14:ligatures w14:val="none"/>
+        </w:rPr>
+        <w:t>5</w:t>
+      </w:r>
+    </w:p>
+    <w:p>
+      <w:pPr>
+        <w:shd w:val="clear" w:color="auto" w:fill="1F1F1F"/>
+        <w:spacing w:after="0" w:line="285" w:lineRule="atLeast"/>
+        <w:jc w:val="left"/>
+        <w:rPr>
+          <w:rFonts w:ascii="Consolas" w:eastAsia="Times New Roman" w:hAnsi="Consolas" w:cs="Times New Roman"/>
+          <w:color w:val="CCCCCC"/>
+          <w:kern w:val="0"/>
+          <w:sz w:val="21"/>
+          <w:szCs w:val="21"/>
+          <w:lang w:eastAsia="ru-RU"/>
+          <w14:ligatures w14:val="none"/>
+        </w:rPr>
+      </w:pPr>
+    </w:p>
+    <w:p>
+      <w:pPr>
+        <w:shd w:val="clear" w:color="auto" w:fill="1F1F1F"/>
+        <w:spacing w:after="0" w:line="285" w:lineRule="atLeast"/>
+        <w:jc w:val="left"/>
+        <w:rPr>
+          <w:rFonts w:ascii="Consolas" w:eastAsia="Times New Roman" w:hAnsi="Consolas" w:cs="Times New Roman"/>
+          <w:color w:val="CCCCCC"/>
+          <w:kern w:val="0"/>
+          <w:sz w:val="21"/>
+          <w:szCs w:val="21"/>
+          <w:lang w:eastAsia="ru-RU"/>
+          <w14:ligatures w14:val="none"/>
+        </w:rPr>
+      </w:pPr>
+      <w:r>
+        <w:rPr>
+          <w:rFonts w:ascii="Consolas" w:eastAsia="Times New Roman" w:hAnsi="Consolas" w:cs="Times New Roman"/>
+          <w:color w:val="6A9955"/>
+          <w:kern w:val="0"/>
+          <w:sz w:val="21"/>
+          <w:szCs w:val="21"/>
+          <w:lang w:eastAsia="ru-RU"/>
+          <w14:ligatures w14:val="none"/>
+        </w:rPr>
+        <w:t># Задание точности решения</w:t>
+      </w:r>
+    </w:p>
+    <w:p>
+      <w:pPr>
+        <w:shd w:val="clear" w:color="auto" w:fill="1F1F1F"/>
+        <w:spacing w:after="0" w:line="285" w:lineRule="atLeast"/>
+        <w:jc w:val="left"/>
+        <w:rPr>
+          <w:rFonts w:ascii="Consolas" w:eastAsia="Times New Roman" w:hAnsi="Consolas" w:cs="Times New Roman"/>
+          <w:color w:val="CCCCCC"/>
+          <w:kern w:val="0"/>
+          <w:sz w:val="21"/>
+          <w:szCs w:val="21"/>
+          <w:lang w:eastAsia="ru-RU"/>
+          <w14:ligatures w14:val="none"/>
+        </w:rPr>
+      </w:pPr>
+      <w:r>
+        <w:rPr>
+          <w:rFonts w:ascii="Consolas" w:eastAsia="Times New Roman" w:hAnsi="Consolas" w:cs="Times New Roman"/>
+          <w:color w:val="9CDCFE"/>
+          <w:kern w:val="0"/>
+          <w:sz w:val="21"/>
+          <w:szCs w:val="21"/>
+          <w:lang w:eastAsia="ru-RU"/>
+          <w14:ligatures w14:val="none"/>
+        </w:rPr>
+        <w:t>e</w:t>
+      </w:r>
+      <w:r>
+        <w:rPr>
+          <w:rFonts w:ascii="Consolas" w:eastAsia="Times New Roman" w:hAnsi="Consolas" w:cs="Times New Roman"/>
+          <w:color w:val="CCCCCC"/>
+          <w:kern w:val="0"/>
+          <w:sz w:val="21"/>
+          <w:szCs w:val="21"/>
+          <w:lang w:eastAsia="ru-RU"/>
+          <w14:ligatures w14:val="none"/>
+        </w:rPr>
+        <w:t xml:space="preserve"> </w:t>
+      </w:r>
+      <w:r>
+        <w:rPr>
+          <w:rFonts w:ascii="Consolas" w:eastAsia="Times New Roman" w:hAnsi="Consolas" w:cs="Times New Roman"/>
+          <w:color w:val="D4D4D4"/>
+          <w:kern w:val="0"/>
+          <w:sz w:val="21"/>
+          <w:szCs w:val="21"/>
+          <w:lang w:eastAsia="ru-RU"/>
+          <w14:ligatures w14:val="none"/>
+        </w:rPr>
+        <w:t>=</w:t>
+      </w:r>
+      <w:r>
+        <w:rPr>
+          <w:rFonts w:ascii="Consolas" w:eastAsia="Times New Roman" w:hAnsi="Consolas" w:cs="Times New Roman"/>
+          <w:color w:val="CCCCCC"/>
+          <w:kern w:val="0"/>
+          <w:sz w:val="21"/>
+          <w:szCs w:val="21"/>
+          <w:lang w:eastAsia="ru-RU"/>
+          <w14:ligatures w14:val="none"/>
+        </w:rPr>
+        <w:t xml:space="preserve"> </w:t>
+      </w:r>
+      <w:r>
+        <w:rPr>
+          <w:rFonts w:ascii="Consolas" w:eastAsia="Times New Roman" w:hAnsi="Consolas" w:cs="Times New Roman"/>
+          <w:color w:val="4EC9B0"/>
+          <w:kern w:val="0"/>
+          <w:sz w:val="21"/>
+          <w:szCs w:val="21"/>
+          <w:lang w:eastAsia="ru-RU"/>
+          <w14:ligatures w14:val="none"/>
+        </w:rPr>
+        <w:t>np</w:t>
+      </w:r>
+      <w:r>
+        <w:rPr>
+          <w:rFonts w:ascii="Consolas" w:eastAsia="Times New Roman" w:hAnsi="Consolas" w:cs="Times New Roman"/>
+          <w:color w:val="CCCCCC"/>
+          <w:kern w:val="0"/>
+          <w:sz w:val="21"/>
+          <w:szCs w:val="21"/>
+          <w:lang w:eastAsia="ru-RU"/>
+          <w14:ligatures w14:val="none"/>
+        </w:rPr>
+        <w:t>.</w:t>
+      </w:r>
+      <w:r>
+        <w:rPr>
+          <w:rFonts w:ascii="Consolas" w:eastAsia="Times New Roman" w:hAnsi="Consolas" w:cs="Times New Roman"/>
+          <w:color w:val="9CDCFE"/>
+          <w:kern w:val="0"/>
+          <w:sz w:val="21"/>
+          <w:szCs w:val="21"/>
+          <w:lang w:eastAsia="ru-RU"/>
+          <w14:ligatures w14:val="none"/>
+        </w:rPr>
+        <w:t>power</w:t>
+      </w:r>
+      <w:r>
+        <w:rPr>
+          <w:rFonts w:ascii="Consolas" w:eastAsia="Times New Roman" w:hAnsi="Consolas" w:cs="Times New Roman"/>
+          <w:color w:val="CCCCCC"/>
+          <w:kern w:val="0"/>
+          <w:sz w:val="21"/>
+          <w:szCs w:val="21"/>
+          <w:lang w:eastAsia="ru-RU"/>
+          <w14:ligatures w14:val="none"/>
+        </w:rPr>
+        <w:t>(</w:t>
+      </w:r>
+      <w:r>
+        <w:rPr>
+          <w:rFonts w:ascii="Consolas" w:eastAsia="Times New Roman" w:hAnsi="Consolas" w:cs="Times New Roman"/>
+          <w:color w:val="B5CEA8"/>
+          <w:kern w:val="0"/>
+          <w:sz w:val="21"/>
+          <w:szCs w:val="21"/>
+          <w:lang w:eastAsia="ru-RU"/>
+          <w14:ligatures w14:val="none"/>
+        </w:rPr>
+        <w:t>10.0</w:t>
+      </w:r>
+      <w:r>
+        <w:rPr>
+          <w:rFonts w:ascii="Consolas" w:eastAsia="Times New Roman" w:hAnsi="Consolas" w:cs="Times New Roman"/>
+          <w:color w:val="CCCCCC"/>
+          <w:kern w:val="0"/>
+          <w:sz w:val="21"/>
+          <w:szCs w:val="21"/>
+          <w:lang w:eastAsia="ru-RU"/>
+          <w14:ligatures w14:val="none"/>
+        </w:rPr>
+        <w:t xml:space="preserve">, </w:t>
+      </w:r>
+      <w:r>
+        <w:rPr>
+          <w:rFonts w:ascii="Consolas" w:eastAsia="Times New Roman" w:hAnsi="Consolas" w:cs="Times New Roman"/>
+          <w:color w:val="D4D4D4"/>
+          <w:kern w:val="0"/>
+          <w:sz w:val="21"/>
+          <w:szCs w:val="21"/>
+          <w:lang w:eastAsia="ru-RU"/>
+          <w14:ligatures w14:val="none"/>
+        </w:rPr>
+        <w:t>-</w:t>
+      </w:r>
+      <w:r>
+        <w:rPr>
+          <w:rFonts w:ascii="Consolas" w:eastAsia="Times New Roman" w:hAnsi="Consolas" w:cs="Times New Roman"/>
+          <w:color w:val="B5CEA8"/>
+          <w:kern w:val="0"/>
+          <w:sz w:val="21"/>
+          <w:szCs w:val="21"/>
+          <w:lang w:eastAsia="ru-RU"/>
+          <w14:ligatures w14:val="none"/>
+        </w:rPr>
+        <w:t>2</w:t>
+      </w:r>
+      <w:r>
+        <w:rPr>
+          <w:rFonts w:ascii="Consolas" w:eastAsia="Times New Roman" w:hAnsi="Consolas" w:cs="Times New Roman"/>
+          <w:color w:val="CCCCCC"/>
+          <w:kern w:val="0"/>
+          <w:sz w:val="21"/>
+          <w:szCs w:val="21"/>
+          <w:lang w:eastAsia="ru-RU"/>
+          <w14:ligatures w14:val="none"/>
+        </w:rPr>
+        <w:t>)</w:t>
+      </w:r>
+    </w:p>
+    <w:p>
+      <w:pPr>
+        <w:shd w:val="clear" w:color="auto" w:fill="1F1F1F"/>
+        <w:spacing w:after="0" w:line="285" w:lineRule="atLeast"/>
+        <w:jc w:val="left"/>
+        <w:rPr>
+          <w:rFonts w:ascii="Consolas" w:eastAsia="Times New Roman" w:hAnsi="Consolas" w:cs="Times New Roman"/>
+          <w:color w:val="CCCCCC"/>
+          <w:kern w:val="0"/>
+          <w:sz w:val="21"/>
+          <w:szCs w:val="21"/>
+          <w:lang w:eastAsia="ru-RU"/>
+          <w14:ligatures w14:val="none"/>
+        </w:rPr>
+      </w:pPr>
+    </w:p>
+    <w:p>
+      <w:pPr>
+        <w:shd w:val="clear" w:color="auto" w:fill="1F1F1F"/>
+        <w:spacing w:after="0" w:line="285" w:lineRule="atLeast"/>
+        <w:jc w:val="left"/>
+        <w:rPr>
+          <w:rFonts w:ascii="Consolas" w:eastAsia="Times New Roman" w:hAnsi="Consolas" w:cs="Times New Roman"/>
+          <w:color w:val="CCCCCC"/>
+          <w:kern w:val="0"/>
+          <w:sz w:val="21"/>
+          <w:szCs w:val="21"/>
+          <w:lang w:eastAsia="ru-RU"/>
+          <w14:ligatures w14:val="none"/>
+        </w:rPr>
+      </w:pPr>
+      <w:r>
+        <w:rPr>
+          <w:rFonts w:ascii="Consolas" w:eastAsia="Times New Roman" w:hAnsi="Consolas" w:cs="Times New Roman"/>
+          <w:color w:val="6A9955"/>
+          <w:kern w:val="0"/>
+          <w:sz w:val="21"/>
+          <w:szCs w:val="21"/>
+          <w:lang w:eastAsia="ru-RU"/>
+          <w14:ligatures w14:val="none"/>
+        </w:rPr>
+        <w:t># Задание массива точек</w:t>
+      </w:r>
+    </w:p>
+    <w:p>
+      <w:pPr>
+        <w:shd w:val="clear" w:color="auto" w:fill="1F1F1F"/>
+        <w:spacing w:after="0" w:line="285" w:lineRule="atLeast"/>
+        <w:jc w:val="left"/>
+        <w:rPr>
+          <w:rFonts w:ascii="Consolas" w:eastAsia="Times New Roman" w:hAnsi="Consolas" w:cs="Times New Roman"/>
+          <w:color w:val="CCCCCC"/>
+          <w:kern w:val="0"/>
+          <w:sz w:val="21"/>
+          <w:szCs w:val="21"/>
+          <w:lang w:eastAsia="ru-RU"/>
+          <w14:ligatures w14:val="none"/>
+        </w:rPr>
+      </w:pPr>
+      <w:r>
+        <w:rPr>
+          <w:rFonts w:ascii="Consolas" w:eastAsia="Times New Roman" w:hAnsi="Consolas" w:cs="Times New Roman"/>
+          <w:color w:val="9CDCFE"/>
+          <w:kern w:val="0"/>
+          <w:sz w:val="21"/>
+          <w:szCs w:val="21"/>
+          <w:lang w:eastAsia="ru-RU"/>
+          <w14:ligatures w14:val="none"/>
+        </w:rPr>
+        <w:t>t</w:t>
+      </w:r>
+      <w:r>
+        <w:rPr>
+          <w:rFonts w:ascii="Consolas" w:eastAsia="Times New Roman" w:hAnsi="Consolas" w:cs="Times New Roman"/>
+          <w:color w:val="CCCCCC"/>
+          <w:kern w:val="0"/>
+          <w:sz w:val="21"/>
+          <w:szCs w:val="21"/>
+          <w:lang w:eastAsia="ru-RU"/>
+          <w14:ligatures w14:val="none"/>
+        </w:rPr>
+        <w:t xml:space="preserve"> </w:t>
+      </w:r>
+      <w:r>
+        <w:rPr>
+          <w:rFonts w:ascii="Consolas" w:eastAsia="Times New Roman" w:hAnsi="Consolas" w:cs="Times New Roman"/>
+          <w:color w:val="D4D4D4"/>
+          <w:kern w:val="0"/>
+          <w:sz w:val="21"/>
+          <w:szCs w:val="21"/>
+          <w:lang w:eastAsia="ru-RU"/>
+          <w14:ligatures w14:val="none"/>
+        </w:rPr>
+        <w:t>=</w:t>
+      </w:r>
+      <w:r>
+        <w:rPr>
+          <w:rFonts w:ascii="Consolas" w:eastAsia="Times New Roman" w:hAnsi="Consolas" w:cs="Times New Roman"/>
+          <w:color w:val="CCCCCC"/>
+          <w:kern w:val="0"/>
+          <w:sz w:val="21"/>
+          <w:szCs w:val="21"/>
+          <w:lang w:eastAsia="ru-RU"/>
+          <w14:ligatures w14:val="none"/>
+        </w:rPr>
+        <w:t xml:space="preserve"> </w:t>
+      </w:r>
+      <w:r>
+        <w:rPr>
+          <w:rFonts w:ascii="Consolas" w:eastAsia="Times New Roman" w:hAnsi="Consolas" w:cs="Times New Roman"/>
+          <w:color w:val="4EC9B0"/>
+          <w:kern w:val="0"/>
+          <w:sz w:val="21"/>
+          <w:szCs w:val="21"/>
+          <w:lang w:eastAsia="ru-RU"/>
+          <w14:ligatures w14:val="none"/>
+        </w:rPr>
+        <w:t>np</w:t>
+      </w:r>
+      <w:r>
+        <w:rPr>
+          <w:rFonts w:ascii="Consolas" w:eastAsia="Times New Roman" w:hAnsi="Consolas" w:cs="Times New Roman"/>
+          <w:color w:val="CCCCCC"/>
+          <w:kern w:val="0"/>
+          <w:sz w:val="21"/>
+          <w:szCs w:val="21"/>
+          <w:lang w:eastAsia="ru-RU"/>
+          <w14:ligatures w14:val="none"/>
+        </w:rPr>
+        <w:t>.</w:t>
+      </w:r>
+      <w:r>
+        <w:rPr>
+          <w:rFonts w:ascii="Consolas" w:eastAsia="Times New Roman" w:hAnsi="Consolas" w:cs="Times New Roman"/>
+          <w:color w:val="DCDCAA"/>
+          <w:kern w:val="0"/>
+          <w:sz w:val="21"/>
+          <w:szCs w:val="21"/>
+          <w:lang w:eastAsia="ru-RU"/>
+          <w14:ligatures w14:val="none"/>
+        </w:rPr>
+        <w:t>arange</w:t>
+      </w:r>
+      <w:r>
+        <w:rPr>
+          <w:rFonts w:ascii="Consolas" w:eastAsia="Times New Roman" w:hAnsi="Consolas" w:cs="Times New Roman"/>
+          <w:color w:val="CCCCCC"/>
+          <w:kern w:val="0"/>
+          <w:sz w:val="21"/>
+          <w:szCs w:val="21"/>
+          <w:lang w:eastAsia="ru-RU"/>
+          <w14:ligatures w14:val="none"/>
+        </w:rPr>
+        <w:t>(</w:t>
+      </w:r>
+      <w:r>
+        <w:rPr>
+          <w:rFonts w:ascii="Consolas" w:eastAsia="Times New Roman" w:hAnsi="Consolas" w:cs="Times New Roman"/>
+          <w:color w:val="B5CEA8"/>
+          <w:kern w:val="0"/>
+          <w:sz w:val="21"/>
+          <w:szCs w:val="21"/>
+          <w:lang w:eastAsia="ru-RU"/>
+          <w14:ligatures w14:val="none"/>
+        </w:rPr>
+        <w:t>0</w:t>
+      </w:r>
+      <w:r>
+        <w:rPr>
+          <w:rFonts w:ascii="Consolas" w:eastAsia="Times New Roman" w:hAnsi="Consolas" w:cs="Times New Roman"/>
+          <w:color w:val="CCCCCC"/>
+          <w:kern w:val="0"/>
+          <w:sz w:val="21"/>
+          <w:szCs w:val="21"/>
+          <w:lang w:eastAsia="ru-RU"/>
+          <w14:ligatures w14:val="none"/>
+        </w:rPr>
+        <w:t xml:space="preserve">, </w:t>
+      </w:r>
+      <w:r>
+        <w:rPr>
+          <w:rFonts w:ascii="Consolas" w:eastAsia="Times New Roman" w:hAnsi="Consolas" w:cs="Times New Roman"/>
+          <w:color w:val="9CDCFE"/>
+          <w:kern w:val="0"/>
+          <w:sz w:val="21"/>
+          <w:szCs w:val="21"/>
+          <w:lang w:eastAsia="ru-RU"/>
+          <w14:ligatures w14:val="none"/>
+        </w:rPr>
+        <w:t>t_max</w:t>
+      </w:r>
+      <w:r>
+        <w:rPr>
+          <w:rFonts w:ascii="Consolas" w:eastAsia="Times New Roman" w:hAnsi="Consolas" w:cs="Times New Roman"/>
+          <w:color w:val="D4D4D4"/>
+          <w:kern w:val="0"/>
+          <w:sz w:val="21"/>
+          <w:szCs w:val="21"/>
+          <w:lang w:eastAsia="ru-RU"/>
+          <w14:ligatures w14:val="none"/>
+        </w:rPr>
+        <w:t>+</w:t>
+      </w:r>
+      <w:r>
+        <w:rPr>
+          <w:rFonts w:ascii="Consolas" w:eastAsia="Times New Roman" w:hAnsi="Consolas" w:cs="Times New Roman"/>
+          <w:color w:val="9CDCFE"/>
+          <w:kern w:val="0"/>
+          <w:sz w:val="21"/>
+          <w:szCs w:val="21"/>
+          <w:lang w:eastAsia="ru-RU"/>
+          <w14:ligatures w14:val="none"/>
+        </w:rPr>
+        <w:t>h</w:t>
+      </w:r>
+      <w:r>
+        <w:rPr>
+          <w:rFonts w:ascii="Consolas" w:eastAsia="Times New Roman" w:hAnsi="Consolas" w:cs="Times New Roman"/>
+          <w:color w:val="CCCCCC"/>
+          <w:kern w:val="0"/>
+          <w:sz w:val="21"/>
+          <w:szCs w:val="21"/>
+          <w:lang w:eastAsia="ru-RU"/>
+          <w14:ligatures w14:val="none"/>
+        </w:rPr>
+        <w:t xml:space="preserve">, </w:t>
+      </w:r>
+      <w:r>
+        <w:rPr>
+          <w:rFonts w:ascii="Consolas" w:eastAsia="Times New Roman" w:hAnsi="Consolas" w:cs="Times New Roman"/>
+          <w:color w:val="9CDCFE"/>
+          <w:kern w:val="0"/>
+          <w:sz w:val="21"/>
+          <w:szCs w:val="21"/>
+          <w:lang w:eastAsia="ru-RU"/>
+          <w14:ligatures w14:val="none"/>
+        </w:rPr>
+        <w:t>h</w:t>
+      </w:r>
+      <w:r>
+        <w:rPr>
+          <w:rFonts w:ascii="Consolas" w:eastAsia="Times New Roman" w:hAnsi="Consolas" w:cs="Times New Roman"/>
+          <w:color w:val="CCCCCC"/>
+          <w:kern w:val="0"/>
+          <w:sz w:val="21"/>
+          <w:szCs w:val="21"/>
+          <w:lang w:eastAsia="ru-RU"/>
+          <w14:ligatures w14:val="none"/>
+        </w:rPr>
+        <w:t>)</w:t>
+      </w:r>
+    </w:p>
+    <w:p>
+      <w:pPr>
+        <w:shd w:val="clear" w:color="auto" w:fill="1F1F1F"/>
+        <w:spacing w:after="0" w:line="285" w:lineRule="atLeast"/>
+        <w:jc w:val="left"/>
+        <w:rPr>
+          <w:rFonts w:ascii="Consolas" w:eastAsia="Times New Roman" w:hAnsi="Consolas" w:cs="Times New Roman"/>
+          <w:color w:val="CCCCCC"/>
+          <w:kern w:val="0"/>
+          <w:sz w:val="21"/>
+          <w:szCs w:val="21"/>
+          <w:lang w:eastAsia="ru-RU"/>
+          <w14:ligatures w14:val="none"/>
+        </w:rPr>
+      </w:pPr>
+    </w:p>
+    <w:p>
+      <w:pPr>
+        <w:shd w:val="clear" w:color="auto" w:fill="1F1F1F"/>
+        <w:spacing w:after="0" w:line="285" w:lineRule="atLeast"/>
+        <w:jc w:val="left"/>
+        <w:rPr>
+          <w:rFonts w:ascii="Consolas" w:eastAsia="Times New Roman" w:hAnsi="Consolas" w:cs="Times New Roman"/>
+          <w:color w:val="CCCCCC"/>
+          <w:kern w:val="0"/>
+          <w:sz w:val="21"/>
+          <w:szCs w:val="21"/>
+          <w:lang w:eastAsia="ru-RU"/>
+          <w14:ligatures w14:val="none"/>
+        </w:rPr>
+      </w:pPr>
+      <w:r>
+        <w:rPr>
+          <w:rFonts w:ascii="Consolas" w:eastAsia="Times New Roman" w:hAnsi="Consolas" w:cs="Times New Roman"/>
+          <w:color w:val="6A9955"/>
+          <w:kern w:val="0"/>
+          <w:sz w:val="21"/>
+          <w:szCs w:val="21"/>
+          <w:lang w:eastAsia="ru-RU"/>
+          <w14:ligatures w14:val="none"/>
+        </w:rPr>
+        <w:t># Задание массива значений</w:t>
+      </w:r>
+    </w:p>
+    <w:p>
+      <w:pPr>
+        <w:shd w:val="clear" w:color="auto" w:fill="1F1F1F"/>
+        <w:spacing w:after="0" w:line="285" w:lineRule="atLeast"/>
+        <w:jc w:val="left"/>
+        <w:rPr>
+          <w:rFonts w:ascii="Consolas" w:eastAsia="Times New Roman" w:hAnsi="Consolas" w:cs="Times New Roman"/>
+          <w:color w:val="CCCCCC"/>
+          <w:kern w:val="0"/>
+          <w:sz w:val="21"/>
+          <w:szCs w:val="21"/>
+          <w:lang w:eastAsia="ru-RU"/>
+          <w14:ligatures w14:val="none"/>
+        </w:rPr>
+      </w:pPr>
+      <w:r>
+        <w:rPr>
+          <w:rFonts w:ascii="Consolas" w:eastAsia="Times New Roman" w:hAnsi="Consolas" w:cs="Times New Roman"/>
+          <w:color w:val="9CDCFE"/>
+          <w:kern w:val="0"/>
+          <w:sz w:val="21"/>
+          <w:szCs w:val="21"/>
+          <w:lang w:eastAsia="ru-RU"/>
+          <w14:ligatures w14:val="none"/>
+        </w:rPr>
+        <w:t>y</w:t>
+      </w:r>
+      <w:r>
+        <w:rPr>
+          <w:rFonts w:ascii="Consolas" w:eastAsia="Times New Roman" w:hAnsi="Consolas" w:cs="Times New Roman"/>
+          <w:color w:val="CCCCCC"/>
+          <w:kern w:val="0"/>
+          <w:sz w:val="21"/>
+          <w:szCs w:val="21"/>
+          <w:lang w:eastAsia="ru-RU"/>
+          <w14:ligatures w14:val="none"/>
+        </w:rPr>
+        <w:t xml:space="preserve"> </w:t>
+      </w:r>
+      <w:r>
+        <w:rPr>
+          <w:rFonts w:ascii="Consolas" w:eastAsia="Times New Roman" w:hAnsi="Consolas" w:cs="Times New Roman"/>
+          <w:color w:val="D4D4D4"/>
+          <w:kern w:val="0"/>
+          <w:sz w:val="21"/>
+          <w:szCs w:val="21"/>
+          <w:lang w:eastAsia="ru-RU"/>
+          <w14:ligatures w14:val="none"/>
+        </w:rPr>
+        <w:t>=</w:t>
+      </w:r>
+      <w:r>
+        <w:rPr>
+          <w:rFonts w:ascii="Consolas" w:eastAsia="Times New Roman" w:hAnsi="Consolas" w:cs="Times New Roman"/>
+          <w:color w:val="CCCCCC"/>
+          <w:kern w:val="0"/>
+          <w:sz w:val="21"/>
+          <w:szCs w:val="21"/>
+          <w:lang w:eastAsia="ru-RU"/>
+          <w14:ligatures w14:val="none"/>
+        </w:rPr>
+        <w:t xml:space="preserve"> </w:t>
+      </w:r>
+      <w:r>
+        <w:rPr>
+          <w:rFonts w:ascii="Consolas" w:eastAsia="Times New Roman" w:hAnsi="Consolas" w:cs="Times New Roman"/>
+          <w:color w:val="9CDCFE"/>
+          <w:kern w:val="0"/>
+          <w:sz w:val="21"/>
+          <w:szCs w:val="21"/>
+          <w:lang w:eastAsia="ru-RU"/>
+          <w14:ligatures w14:val="none"/>
+        </w:rPr>
+        <w:t>t</w:t>
+      </w:r>
+      <w:r>
+        <w:rPr>
+          <w:rFonts w:ascii="Consolas" w:eastAsia="Times New Roman" w:hAnsi="Consolas" w:cs="Times New Roman"/>
+          <w:color w:val="DCDCAA"/>
+          <w:kern w:val="0"/>
+          <w:sz w:val="21"/>
+          <w:szCs w:val="21"/>
+          <w:lang w:eastAsia="ru-RU"/>
+          <w14:ligatures w14:val="none"/>
+        </w:rPr>
+        <w:t>*</w:t>
+      </w:r>
+      <w:r>
+        <w:rPr>
+          <w:rFonts w:ascii="Consolas" w:eastAsia="Times New Roman" w:hAnsi="Consolas" w:cs="Times New Roman"/>
+          <w:color w:val="B5CEA8"/>
+          <w:kern w:val="0"/>
+          <w:sz w:val="21"/>
+          <w:szCs w:val="21"/>
+          <w:lang w:eastAsia="ru-RU"/>
+          <w14:ligatures w14:val="none"/>
+        </w:rPr>
+        <w:t>0</w:t>
+      </w:r>
+    </w:p>
+    <w:p>
+      <w:pPr>
+        <w:shd w:val="clear" w:color="auto" w:fill="1F1F1F"/>
+        <w:spacing w:after="0" w:line="285" w:lineRule="atLeast"/>
+        <w:jc w:val="left"/>
+        <w:rPr>
+          <w:rFonts w:ascii="Consolas" w:eastAsia="Times New Roman" w:hAnsi="Consolas" w:cs="Times New Roman"/>
+          <w:color w:val="CCCCCC"/>
+          <w:kern w:val="0"/>
+          <w:sz w:val="21"/>
+          <w:szCs w:val="21"/>
+          <w:lang w:eastAsia="ru-RU"/>
+          <w14:ligatures w14:val="none"/>
+        </w:rPr>
+      </w:pPr>
+    </w:p>
+    <w:p>
+      <w:pPr>
+        <w:shd w:val="clear" w:color="auto" w:fill="1F1F1F"/>
+        <w:spacing w:after="0" w:line="285" w:lineRule="atLeast"/>
+        <w:jc w:val="left"/>
+        <w:rPr>
+          <w:rFonts w:ascii="Consolas" w:eastAsia="Times New Roman" w:hAnsi="Consolas" w:cs="Times New Roman"/>
+          <w:color w:val="CCCCCC"/>
+          <w:kern w:val="0"/>
+          <w:sz w:val="21"/>
+          <w:szCs w:val="21"/>
+          <w:lang w:eastAsia="ru-RU"/>
+          <w14:ligatures w14:val="none"/>
+        </w:rPr>
+      </w:pPr>
+      <w:r>
+        <w:rPr>
+          <w:rFonts w:ascii="Consolas" w:eastAsia="Times New Roman" w:hAnsi="Consolas" w:cs="Times New Roman"/>
+          <w:color w:val="6A9955"/>
+          <w:kern w:val="0"/>
+          <w:sz w:val="21"/>
+          <w:szCs w:val="21"/>
+          <w:lang w:eastAsia="ru-RU"/>
+          <w14:ligatures w14:val="none"/>
+        </w:rPr>
+        <w:t># Задание начального условия</w:t>
+      </w:r>
+    </w:p>
+    <w:p>
+      <w:pPr>
+        <w:shd w:val="clear" w:color="auto" w:fill="1F1F1F"/>
+        <w:spacing w:after="0" w:line="285" w:lineRule="atLeast"/>
+        <w:jc w:val="left"/>
+        <w:rPr>
+          <w:rFonts w:ascii="Consolas" w:eastAsia="Times New Roman" w:hAnsi="Consolas" w:cs="Times New Roman"/>
+          <w:color w:val="CCCCCC"/>
+          <w:kern w:val="0"/>
+          <w:sz w:val="21"/>
+          <w:szCs w:val="21"/>
+          <w:lang w:eastAsia="ru-RU"/>
+          <w14:ligatures w14:val="none"/>
+        </w:rPr>
+      </w:pPr>
+      <w:r>
+        <w:rPr>
+          <w:rFonts w:ascii="Consolas" w:eastAsia="Times New Roman" w:hAnsi="Consolas" w:cs="Times New Roman"/>
+          <w:color w:val="9CDCFE"/>
+          <w:kern w:val="0"/>
+          <w:sz w:val="21"/>
+          <w:szCs w:val="21"/>
+          <w:lang w:eastAsia="ru-RU"/>
+          <w14:ligatures w14:val="none"/>
+        </w:rPr>
+        <w:t>y</w:t>
+      </w:r>
+      <w:r>
+        <w:rPr>
+          <w:rFonts w:ascii="Consolas" w:eastAsia="Times New Roman" w:hAnsi="Consolas" w:cs="Times New Roman"/>
+          <w:color w:val="CCCCCC"/>
+          <w:kern w:val="0"/>
+          <w:sz w:val="21"/>
+          <w:szCs w:val="21"/>
+          <w:lang w:eastAsia="ru-RU"/>
+          <w14:ligatures w14:val="none"/>
+        </w:rPr>
+        <w:t>[</w:t>
+      </w:r>
+      <w:r>
+        <w:rPr>
+          <w:rFonts w:ascii="Consolas" w:eastAsia="Times New Roman" w:hAnsi="Consolas" w:cs="Times New Roman"/>
+          <w:color w:val="B5CEA8"/>
+          <w:kern w:val="0"/>
+          <w:sz w:val="21"/>
+          <w:szCs w:val="21"/>
+          <w:lang w:eastAsia="ru-RU"/>
+          <w14:ligatures w14:val="none"/>
+        </w:rPr>
+        <w:t>0</w:t>
+      </w:r>
+      <w:r>
+        <w:rPr>
+          <w:rFonts w:ascii="Consolas" w:eastAsia="Times New Roman" w:hAnsi="Consolas" w:cs="Times New Roman"/>
+          <w:color w:val="CCCCCC"/>
+          <w:kern w:val="0"/>
+          <w:sz w:val="21"/>
+          <w:szCs w:val="21"/>
+          <w:lang w:eastAsia="ru-RU"/>
+          <w14:ligatures w14:val="none"/>
+        </w:rPr>
+        <w:t xml:space="preserve">] </w:t>
+      </w:r>
+      <w:r>
+        <w:rPr>
+          <w:rFonts w:ascii="Consolas" w:eastAsia="Times New Roman" w:hAnsi="Consolas" w:cs="Times New Roman"/>
+          <w:color w:val="D4D4D4"/>
+          <w:kern w:val="0"/>
+          <w:sz w:val="21"/>
+          <w:szCs w:val="21"/>
+          <w:lang w:eastAsia="ru-RU"/>
+          <w14:ligatures w14:val="none"/>
+        </w:rPr>
+        <w:t>=</w:t>
+      </w:r>
+      <w:r>
+        <w:rPr>
+          <w:rFonts w:ascii="Consolas" w:eastAsia="Times New Roman" w:hAnsi="Consolas" w:cs="Times New Roman"/>
+          <w:color w:val="CCCCCC"/>
+          <w:kern w:val="0"/>
+          <w:sz w:val="21"/>
+          <w:szCs w:val="21"/>
+          <w:lang w:eastAsia="ru-RU"/>
+          <w14:ligatures w14:val="none"/>
+        </w:rPr>
+        <w:t xml:space="preserve"> </w:t>
+      </w:r>
+      <w:r>
+        <w:rPr>
+          <w:rFonts w:ascii="Consolas" w:eastAsia="Times New Roman" w:hAnsi="Consolas" w:cs="Times New Roman"/>
+          <w:color w:val="B5CEA8"/>
+          <w:kern w:val="0"/>
+          <w:sz w:val="21"/>
+          <w:szCs w:val="21"/>
+          <w:lang w:eastAsia="ru-RU"/>
+          <w14:ligatures w14:val="none"/>
+        </w:rPr>
+        <w:t>2</w:t>
+      </w:r>
+    </w:p>
+    <w:p>
+      <w:pPr>
+        <w:shd w:val="clear" w:color="auto" w:fill="1F1F1F"/>
+        <w:spacing w:after="0" w:line="285" w:lineRule="atLeast"/>
+        <w:jc w:val="left"/>
+        <w:rPr>
+          <w:rFonts w:ascii="Consolas" w:eastAsia="Times New Roman" w:hAnsi="Consolas" w:cs="Times New Roman"/>
+          <w:color w:val="CCCCCC"/>
+          <w:kern w:val="0"/>
+          <w:sz w:val="21"/>
+          <w:szCs w:val="21"/>
+          <w:lang w:eastAsia="ru-RU"/>
+          <w14:ligatures w14:val="none"/>
+        </w:rPr>
+      </w:pPr>
+    </w:p>
+    <w:p>
+      <w:pPr>
+        <w:shd w:val="clear" w:color="auto" w:fill="1F1F1F"/>
+        <w:spacing w:after="0" w:line="285" w:lineRule="atLeast"/>
+        <w:jc w:val="left"/>
+        <w:rPr>
+          <w:rFonts w:ascii="Consolas" w:eastAsia="Times New Roman" w:hAnsi="Consolas" w:cs="Times New Roman"/>
+          <w:color w:val="CCCCCC"/>
+          <w:kern w:val="0"/>
+          <w:sz w:val="21"/>
+          <w:szCs w:val="21"/>
+          <w:lang w:eastAsia="ru-RU"/>
+          <w14:ligatures w14:val="none"/>
+        </w:rPr>
+      </w:pPr>
+      <w:r>
+        <w:rPr>
+          <w:rFonts w:ascii="Consolas" w:eastAsia="Times New Roman" w:hAnsi="Consolas" w:cs="Times New Roman"/>
+          <w:color w:val="6A9955"/>
+          <w:kern w:val="0"/>
+          <w:sz w:val="21"/>
+          <w:szCs w:val="21"/>
+          <w:lang w:eastAsia="ru-RU"/>
+          <w14:ligatures w14:val="none"/>
+        </w:rPr>
+        <w:t># Неявный метод Эйлера</w:t>
+      </w:r>
+    </w:p>
+    <w:p>
+      <w:pPr>
+        <w:shd w:val="clear" w:color="auto" w:fill="1F1F1F"/>
+        <w:spacing w:after="0" w:line="285" w:lineRule="atLeast"/>
+        <w:jc w:val="left"/>
+        <w:rPr>
+          <w:rFonts w:ascii="Consolas" w:eastAsia="Times New Roman" w:hAnsi="Consolas" w:cs="Times New Roman"/>
+          <w:color w:val="CCCCCC"/>
+          <w:kern w:val="0"/>
+          <w:sz w:val="21"/>
+          <w:szCs w:val="21"/>
+          <w:lang w:val="en-US" w:eastAsia="ru-RU"/>
+          <w14:ligatures w14:val="none"/>
+        </w:rPr>
+      </w:pPr>
+      <w:r>
+        <w:rPr>
+          <w:rFonts w:ascii="Consolas" w:eastAsia="Times New Roman" w:hAnsi="Consolas" w:cs="Times New Roman"/>
+          <w:color w:val="C586C0"/>
+          <w:kern w:val="0"/>
+          <w:sz w:val="21"/>
+          <w:szCs w:val="21"/>
+          <w:lang w:val="en-US" w:eastAsia="ru-RU"/>
+          <w14:ligatures w14:val="none"/>
+        </w:rPr>
+        <w:t>for</w:t>
+      </w:r>
+      <w:r>
+        <w:rPr>
+          <w:rFonts w:ascii="Consolas" w:eastAsia="Times New Roman" w:hAnsi="Consolas" w:cs="Times New Roman"/>
+          <w:color w:val="CCCCCC"/>
+          <w:kern w:val="0"/>
+          <w:sz w:val="21"/>
+          <w:szCs w:val="21"/>
+          <w:lang w:val="en-US" w:eastAsia="ru-RU"/>
+          <w14:ligatures w14:val="none"/>
+        </w:rPr>
+        <w:t xml:space="preserve"> </w:t>
+      </w:r>
+      <w:r>
+        <w:rPr>
+          <w:rFonts w:ascii="Consolas" w:eastAsia="Times New Roman" w:hAnsi="Consolas" w:cs="Times New Roman"/>
+          <w:color w:val="9CDCFE"/>
+          <w:kern w:val="0"/>
+          <w:sz w:val="21"/>
+          <w:szCs w:val="21"/>
+          <w:lang w:val="en-US" w:eastAsia="ru-RU"/>
+          <w14:ligatures w14:val="none"/>
+        </w:rPr>
+        <w:t>k</w:t>
+      </w:r>
+      <w:r>
+        <w:rPr>
+          <w:rFonts w:ascii="Consolas" w:eastAsia="Times New Roman" w:hAnsi="Consolas" w:cs="Times New Roman"/>
+          <w:color w:val="CCCCCC"/>
+          <w:kern w:val="0"/>
+          <w:sz w:val="21"/>
+          <w:szCs w:val="21"/>
+          <w:lang w:val="en-US" w:eastAsia="ru-RU"/>
+          <w14:ligatures w14:val="none"/>
+        </w:rPr>
+        <w:t xml:space="preserve"> </w:t>
+      </w:r>
+      <w:r>
+        <w:rPr>
+          <w:rFonts w:ascii="Consolas" w:eastAsia="Times New Roman" w:hAnsi="Consolas" w:cs="Times New Roman"/>
+          <w:color w:val="C586C0"/>
+          <w:kern w:val="0"/>
+          <w:sz w:val="21"/>
+          <w:szCs w:val="21"/>
+          <w:lang w:val="en-US" w:eastAsia="ru-RU"/>
+          <w14:ligatures w14:val="none"/>
+        </w:rPr>
+        <w:t>in</w:t>
+      </w:r>
+      <w:r>
+        <w:rPr>
+          <w:rFonts w:ascii="Consolas" w:eastAsia="Times New Roman" w:hAnsi="Consolas" w:cs="Times New Roman"/>
+          <w:color w:val="CCCCCC"/>
+          <w:kern w:val="0"/>
+          <w:sz w:val="21"/>
+          <w:szCs w:val="21"/>
+          <w:lang w:val="en-US" w:eastAsia="ru-RU"/>
+          <w14:ligatures w14:val="none"/>
+        </w:rPr>
+        <w:t xml:space="preserve"> </w:t>
+      </w:r>
+      <w:r>
+        <w:rPr>
+          <w:rFonts w:ascii="Consolas" w:eastAsia="Times New Roman" w:hAnsi="Consolas" w:cs="Times New Roman"/>
+          <w:color w:val="4EC9B0"/>
+          <w:kern w:val="0"/>
+          <w:sz w:val="21"/>
+          <w:szCs w:val="21"/>
+          <w:lang w:val="en-US" w:eastAsia="ru-RU"/>
+          <w14:ligatures w14:val="none"/>
+        </w:rPr>
+        <w:t>range</w:t>
+      </w:r>
+      <w:r>
+        <w:rPr>
+          <w:rFonts w:ascii="Consolas" w:eastAsia="Times New Roman" w:hAnsi="Consolas" w:cs="Times New Roman"/>
+          <w:color w:val="CCCCCC"/>
+          <w:kern w:val="0"/>
+          <w:sz w:val="21"/>
+          <w:szCs w:val="21"/>
+          <w:lang w:val="en-US" w:eastAsia="ru-RU"/>
+          <w14:ligatures w14:val="none"/>
+        </w:rPr>
+        <w:t>(</w:t>
+      </w:r>
+      <w:r>
+        <w:rPr>
+          <w:rFonts w:ascii="Consolas" w:eastAsia="Times New Roman" w:hAnsi="Consolas" w:cs="Times New Roman"/>
+          <w:color w:val="B5CEA8"/>
+          <w:kern w:val="0"/>
+          <w:sz w:val="21"/>
+          <w:szCs w:val="21"/>
+          <w:lang w:val="en-US" w:eastAsia="ru-RU"/>
+          <w14:ligatures w14:val="none"/>
+        </w:rPr>
+        <w:t>1</w:t>
+      </w:r>
+      <w:r>
+        <w:rPr>
+          <w:rFonts w:ascii="Consolas" w:eastAsia="Times New Roman" w:hAnsi="Consolas" w:cs="Times New Roman"/>
+          <w:color w:val="CCCCCC"/>
+          <w:kern w:val="0"/>
+          <w:sz w:val="21"/>
+          <w:szCs w:val="21"/>
+          <w:lang w:val="en-US" w:eastAsia="ru-RU"/>
+          <w14:ligatures w14:val="none"/>
+        </w:rPr>
+        <w:t xml:space="preserve">, </w:t>
+      </w:r>
+      <w:r>
+        <w:rPr>
+          <w:rFonts w:ascii="Consolas" w:eastAsia="Times New Roman" w:hAnsi="Consolas" w:cs="Times New Roman"/>
+          <w:color w:val="DCDCAA"/>
+          <w:kern w:val="0"/>
+          <w:sz w:val="21"/>
+          <w:szCs w:val="21"/>
+          <w:lang w:val="en-US" w:eastAsia="ru-RU"/>
+          <w14:ligatures w14:val="none"/>
+        </w:rPr>
+        <w:t>len</w:t>
+      </w:r>
+      <w:r>
+        <w:rPr>
+          <w:rFonts w:ascii="Consolas" w:eastAsia="Times New Roman" w:hAnsi="Consolas" w:cs="Times New Roman"/>
+          <w:color w:val="CCCCCC"/>
+          <w:kern w:val="0"/>
+          <w:sz w:val="21"/>
+          <w:szCs w:val="21"/>
+          <w:lang w:val="en-US" w:eastAsia="ru-RU"/>
+          <w14:ligatures w14:val="none"/>
+        </w:rPr>
+        <w:t>(</w:t>
+      </w:r>
+      <w:r>
+        <w:rPr>
+          <w:rFonts w:ascii="Consolas" w:eastAsia="Times New Roman" w:hAnsi="Consolas" w:cs="Times New Roman"/>
+          <w:color w:val="9CDCFE"/>
+          <w:kern w:val="0"/>
+          <w:sz w:val="21"/>
+          <w:szCs w:val="21"/>
+          <w:lang w:val="en-US" w:eastAsia="ru-RU"/>
+          <w14:ligatures w14:val="none"/>
+        </w:rPr>
+        <w:t>t</w:t>
+      </w:r>
+      <w:r>
+        <w:rPr>
+          <w:rFonts w:ascii="Consolas" w:eastAsia="Times New Roman" w:hAnsi="Consolas" w:cs="Times New Roman"/>
+          <w:color w:val="CCCCCC"/>
+          <w:kern w:val="0"/>
+          <w:sz w:val="21"/>
+          <w:szCs w:val="21"/>
+          <w:lang w:val="en-US" w:eastAsia="ru-RU"/>
+          <w14:ligatures w14:val="none"/>
+        </w:rPr>
+        <w:t>)):</w:t>
+      </w:r>
+    </w:p>
+    <w:p>
+      <w:pPr>
+        <w:shd w:val="clear" w:color="auto" w:fill="1F1F1F"/>
+        <w:spacing w:after="0" w:line="285" w:lineRule="atLeast"/>
+        <w:jc w:val="left"/>
+        <w:rPr>
+          <w:rFonts w:ascii="Consolas" w:eastAsia="Times New Roman" w:hAnsi="Consolas" w:cs="Times New Roman"/>
+          <w:color w:val="CCCCCC"/>
+          <w:kern w:val="0"/>
+          <w:sz w:val="21"/>
+          <w:szCs w:val="21"/>
+          <w:lang w:val="en-US" w:eastAsia="ru-RU"/>
+          <w14:ligatures w14:val="none"/>
+        </w:rPr>
+      </w:pPr>
+      <w:r>
+        <w:rPr>
+          <w:rFonts w:ascii="Consolas" w:eastAsia="Times New Roman" w:hAnsi="Consolas" w:cs="Times New Roman"/>
+          <w:color w:val="CCCCCC"/>
+          <w:kern w:val="0"/>
+          <w:sz w:val="21"/>
+          <w:szCs w:val="21"/>
+          <w:lang w:val="en-US" w:eastAsia="ru-RU"/>
+          <w14:ligatures w14:val="none"/>
+        </w:rPr>
+        <w:t xml:space="preserve">    </w:t>
+      </w:r>
+      <w:r>
+        <w:rPr>
+          <w:rFonts w:ascii="Consolas" w:eastAsia="Times New Roman" w:hAnsi="Consolas" w:cs="Times New Roman"/>
+          <w:color w:val="9CDCFE"/>
+          <w:kern w:val="0"/>
+          <w:sz w:val="21"/>
+          <w:szCs w:val="21"/>
+          <w:lang w:val="en-US" w:eastAsia="ru-RU"/>
+          <w14:ligatures w14:val="none"/>
+        </w:rPr>
+        <w:t>z</w:t>
+      </w:r>
+      <w:r>
+        <w:rPr>
+          <w:rFonts w:ascii="Consolas" w:eastAsia="Times New Roman" w:hAnsi="Consolas" w:cs="Times New Roman"/>
+          <w:color w:val="CCCCCC"/>
+          <w:kern w:val="0"/>
+          <w:sz w:val="21"/>
+          <w:szCs w:val="21"/>
+          <w:lang w:val="en-US" w:eastAsia="ru-RU"/>
+          <w14:ligatures w14:val="none"/>
+        </w:rPr>
+        <w:t xml:space="preserve"> </w:t>
+      </w:r>
+      <w:r>
+        <w:rPr>
+          <w:rFonts w:ascii="Consolas" w:eastAsia="Times New Roman" w:hAnsi="Consolas" w:cs="Times New Roman"/>
+          <w:color w:val="D4D4D4"/>
+          <w:kern w:val="0"/>
+          <w:sz w:val="21"/>
+          <w:szCs w:val="21"/>
+          <w:lang w:val="en-US" w:eastAsia="ru-RU"/>
+          <w14:ligatures w14:val="none"/>
+        </w:rPr>
+        <w:t>=</w:t>
+      </w:r>
+      <w:r>
+        <w:rPr>
+          <w:rFonts w:ascii="Consolas" w:eastAsia="Times New Roman" w:hAnsi="Consolas" w:cs="Times New Roman"/>
+          <w:color w:val="CCCCCC"/>
+          <w:kern w:val="0"/>
+          <w:sz w:val="21"/>
+          <w:szCs w:val="21"/>
+          <w:lang w:val="en-US" w:eastAsia="ru-RU"/>
+          <w14:ligatures w14:val="none"/>
+        </w:rPr>
+        <w:t xml:space="preserve"> </w:t>
+      </w:r>
+      <w:r>
+        <w:rPr>
+          <w:rFonts w:ascii="Consolas" w:eastAsia="Times New Roman" w:hAnsi="Consolas" w:cs="Times New Roman"/>
+          <w:color w:val="B5CEA8"/>
+          <w:kern w:val="0"/>
+          <w:sz w:val="21"/>
+          <w:szCs w:val="21"/>
+          <w:lang w:val="en-US" w:eastAsia="ru-RU"/>
+          <w14:ligatures w14:val="none"/>
+        </w:rPr>
+        <w:t>1</w:t>
+      </w:r>
+    </w:p>
+    <w:p>
+      <w:pPr>
+        <w:shd w:val="clear" w:color="auto" w:fill="1F1F1F"/>
+        <w:spacing w:after="0" w:line="285" w:lineRule="atLeast"/>
+        <w:jc w:val="left"/>
+        <w:rPr>
+          <w:rFonts w:ascii="Consolas" w:eastAsia="Times New Roman" w:hAnsi="Consolas" w:cs="Times New Roman"/>
+          <w:color w:val="CCCCCC"/>
+          <w:kern w:val="0"/>
+          <w:sz w:val="21"/>
+          <w:szCs w:val="21"/>
+          <w:lang w:val="en-US" w:eastAsia="ru-RU"/>
+          <w14:ligatures w14:val="none"/>
+        </w:rPr>
+      </w:pPr>
+      <w:r>
+        <w:rPr>
+          <w:rFonts w:ascii="Consolas" w:eastAsia="Times New Roman" w:hAnsi="Consolas" w:cs="Times New Roman"/>
+          <w:color w:val="CCCCCC"/>
+          <w:kern w:val="0"/>
+          <w:sz w:val="21"/>
+          <w:szCs w:val="21"/>
+          <w:lang w:val="en-US" w:eastAsia="ru-RU"/>
+          <w14:ligatures w14:val="none"/>
+        </w:rPr>
+        <w:t xml:space="preserve">    </w:t>
+      </w:r>
+      <w:r>
+        <w:rPr>
+          <w:rFonts w:ascii="Consolas" w:eastAsia="Times New Roman" w:hAnsi="Consolas" w:cs="Times New Roman"/>
+          <w:color w:val="C586C0"/>
+          <w:kern w:val="0"/>
+          <w:sz w:val="21"/>
+          <w:szCs w:val="21"/>
+          <w:lang w:val="en-US" w:eastAsia="ru-RU"/>
+          <w14:ligatures w14:val="none"/>
+        </w:rPr>
+        <w:t>while</w:t>
+      </w:r>
+      <w:r>
+        <w:rPr>
+          <w:rFonts w:ascii="Consolas" w:eastAsia="Times New Roman" w:hAnsi="Consolas" w:cs="Times New Roman"/>
+          <w:color w:val="CCCCCC"/>
+          <w:kern w:val="0"/>
+          <w:sz w:val="21"/>
+          <w:szCs w:val="21"/>
+          <w:lang w:val="en-US" w:eastAsia="ru-RU"/>
+          <w14:ligatures w14:val="none"/>
+        </w:rPr>
+        <w:t xml:space="preserve"> </w:t>
+      </w:r>
+      <w:r>
+        <w:rPr>
+          <w:rFonts w:ascii="Consolas" w:eastAsia="Times New Roman" w:hAnsi="Consolas" w:cs="Times New Roman"/>
+          <w:color w:val="4EC9B0"/>
+          <w:kern w:val="0"/>
+          <w:sz w:val="21"/>
+          <w:szCs w:val="21"/>
+          <w:lang w:val="en-US" w:eastAsia="ru-RU"/>
+          <w14:ligatures w14:val="none"/>
+        </w:rPr>
+        <w:t>np</w:t>
+      </w:r>
+      <w:r>
+        <w:rPr>
+          <w:rFonts w:ascii="Consolas" w:eastAsia="Times New Roman" w:hAnsi="Consolas" w:cs="Times New Roman"/>
+          <w:color w:val="CCCCCC"/>
+          <w:kern w:val="0"/>
+          <w:sz w:val="21"/>
+          <w:szCs w:val="21"/>
+          <w:lang w:val="en-US" w:eastAsia="ru-RU"/>
+          <w14:ligatures w14:val="none"/>
+        </w:rPr>
+        <w:t>.</w:t>
+      </w:r>
+      <w:r>
+        <w:rPr>
+          <w:rFonts w:ascii="Consolas" w:eastAsia="Times New Roman" w:hAnsi="Consolas" w:cs="Times New Roman"/>
+          <w:color w:val="9CDCFE"/>
+          <w:kern w:val="0"/>
+          <w:sz w:val="21"/>
+          <w:szCs w:val="21"/>
+          <w:lang w:val="en-US" w:eastAsia="ru-RU"/>
+          <w14:ligatures w14:val="none"/>
+        </w:rPr>
+        <w:t>abs</w:t>
+      </w:r>
+      <w:r>
+        <w:rPr>
+          <w:rFonts w:ascii="Consolas" w:eastAsia="Times New Roman" w:hAnsi="Consolas" w:cs="Times New Roman"/>
+          <w:color w:val="CCCCCC"/>
+          <w:kern w:val="0"/>
+          <w:sz w:val="21"/>
+          <w:szCs w:val="21"/>
+          <w:lang w:val="en-US" w:eastAsia="ru-RU"/>
+          <w14:ligatures w14:val="none"/>
+        </w:rPr>
+        <w:t>(</w:t>
+      </w:r>
+      <w:r>
+        <w:rPr>
+          <w:rFonts w:ascii="Consolas" w:eastAsia="Times New Roman" w:hAnsi="Consolas" w:cs="Times New Roman"/>
+          <w:color w:val="9CDCFE"/>
+          <w:kern w:val="0"/>
+          <w:sz w:val="21"/>
+          <w:szCs w:val="21"/>
+          <w:lang w:val="en-US" w:eastAsia="ru-RU"/>
+          <w14:ligatures w14:val="none"/>
+        </w:rPr>
+        <w:t>z</w:t>
+      </w:r>
+      <w:r>
+        <w:rPr>
+          <w:rFonts w:ascii="Consolas" w:eastAsia="Times New Roman" w:hAnsi="Consolas" w:cs="Times New Roman"/>
+          <w:color w:val="D4D4D4"/>
+          <w:kern w:val="0"/>
+          <w:sz w:val="21"/>
+          <w:szCs w:val="21"/>
+          <w:lang w:val="en-US" w:eastAsia="ru-RU"/>
+          <w14:ligatures w14:val="none"/>
+        </w:rPr>
+        <w:t>-</w:t>
+      </w:r>
+      <w:r>
+        <w:rPr>
+          <w:rFonts w:ascii="Consolas" w:eastAsia="Times New Roman" w:hAnsi="Consolas" w:cs="Times New Roman"/>
+          <w:color w:val="9CDCFE"/>
+          <w:kern w:val="0"/>
+          <w:sz w:val="21"/>
+          <w:szCs w:val="21"/>
+          <w:lang w:val="en-US" w:eastAsia="ru-RU"/>
+          <w14:ligatures w14:val="none"/>
+        </w:rPr>
+        <w:t>y</w:t>
+      </w:r>
+      <w:r>
+        <w:rPr>
+          <w:rFonts w:ascii="Consolas" w:eastAsia="Times New Roman" w:hAnsi="Consolas" w:cs="Times New Roman"/>
+          <w:color w:val="CCCCCC"/>
+          <w:kern w:val="0"/>
+          <w:sz w:val="21"/>
+          <w:szCs w:val="21"/>
+          <w:lang w:val="en-US" w:eastAsia="ru-RU"/>
+          <w14:ligatures w14:val="none"/>
+        </w:rPr>
+        <w:t>[</w:t>
+      </w:r>
+      <w:r>
+        <w:rPr>
+          <w:rFonts w:ascii="Consolas" w:eastAsia="Times New Roman" w:hAnsi="Consolas" w:cs="Times New Roman"/>
+          <w:color w:val="9CDCFE"/>
+          <w:kern w:val="0"/>
+          <w:sz w:val="21"/>
+          <w:szCs w:val="21"/>
+          <w:lang w:val="en-US" w:eastAsia="ru-RU"/>
+          <w14:ligatures w14:val="none"/>
+        </w:rPr>
+        <w:t>k</w:t>
+      </w:r>
+      <w:r>
+        <w:rPr>
+          <w:rFonts w:ascii="Consolas" w:eastAsia="Times New Roman" w:hAnsi="Consolas" w:cs="Times New Roman"/>
+          <w:color w:val="CCCCCC"/>
+          <w:kern w:val="0"/>
+          <w:sz w:val="21"/>
+          <w:szCs w:val="21"/>
+          <w:lang w:val="en-US" w:eastAsia="ru-RU"/>
+          <w14:ligatures w14:val="none"/>
+        </w:rPr>
+        <w:t xml:space="preserve">]) </w:t>
+      </w:r>
+      <w:r>
+        <w:rPr>
+          <w:rFonts w:ascii="Consolas" w:eastAsia="Times New Roman" w:hAnsi="Consolas" w:cs="Times New Roman"/>
+          <w:color w:val="D4D4D4"/>
+          <w:kern w:val="0"/>
+          <w:sz w:val="21"/>
+          <w:szCs w:val="21"/>
+          <w:lang w:val="en-US" w:eastAsia="ru-RU"/>
+          <w14:ligatures w14:val="none"/>
+        </w:rPr>
+        <w:t>&gt;</w:t>
+      </w:r>
+      <w:r>
+        <w:rPr>
+          <w:rFonts w:ascii="Consolas" w:eastAsia="Times New Roman" w:hAnsi="Consolas" w:cs="Times New Roman"/>
+          <w:color w:val="CCCCCC"/>
+          <w:kern w:val="0"/>
+          <w:sz w:val="21"/>
+          <w:szCs w:val="21"/>
+          <w:lang w:val="en-US" w:eastAsia="ru-RU"/>
+          <w14:ligatures w14:val="none"/>
+        </w:rPr>
+        <w:t xml:space="preserve"> </w:t>
+      </w:r>
+      <w:r>
+        <w:rPr>
+          <w:rFonts w:ascii="Consolas" w:eastAsia="Times New Roman" w:hAnsi="Consolas" w:cs="Times New Roman"/>
+          <w:color w:val="9CDCFE"/>
+          <w:kern w:val="0"/>
+          <w:sz w:val="21"/>
+          <w:szCs w:val="21"/>
+          <w:lang w:val="en-US" w:eastAsia="ru-RU"/>
+          <w14:ligatures w14:val="none"/>
+        </w:rPr>
+        <w:t>e</w:t>
+      </w:r>
+      <w:r>
+        <w:rPr>
+          <w:rFonts w:ascii="Consolas" w:eastAsia="Times New Roman" w:hAnsi="Consolas" w:cs="Times New Roman"/>
+          <w:color w:val="CCCCCC"/>
+          <w:kern w:val="0"/>
+          <w:sz w:val="21"/>
+          <w:szCs w:val="21"/>
+          <w:lang w:val="en-US" w:eastAsia="ru-RU"/>
+          <w14:ligatures w14:val="none"/>
+        </w:rPr>
+        <w:t>:</w:t>
+      </w:r>
+    </w:p>
+    <w:p>
+      <w:pPr>
+        <w:shd w:val="clear" w:color="auto" w:fill="1F1F1F"/>
+        <w:spacing w:after="0" w:line="285" w:lineRule="atLeast"/>
+        <w:jc w:val="left"/>
+        <w:rPr>
+          <w:rFonts w:ascii="Consolas" w:eastAsia="Times New Roman" w:hAnsi="Consolas" w:cs="Times New Roman"/>
+          <w:color w:val="CCCCCC"/>
+          <w:kern w:val="0"/>
+          <w:sz w:val="21"/>
+          <w:szCs w:val="21"/>
+          <w:lang w:val="en-US" w:eastAsia="ru-RU"/>
+          <w14:ligatures w14:val="none"/>
+        </w:rPr>
+      </w:pPr>
+      <w:r>
+        <w:rPr>
+          <w:rFonts w:ascii="Consolas" w:eastAsia="Times New Roman" w:hAnsi="Consolas" w:cs="Times New Roman"/>
+          <w:color w:val="CCCCCC"/>
+          <w:kern w:val="0"/>
+          <w:sz w:val="21"/>
+          <w:szCs w:val="21"/>
+          <w:lang w:val="en-US" w:eastAsia="ru-RU"/>
+          <w14:ligatures w14:val="none"/>
+        </w:rPr>
+        <w:t xml:space="preserve">        </w:t>
+      </w:r>
+      <w:r>
+        <w:rPr>
+          <w:rFonts w:ascii="Consolas" w:eastAsia="Times New Roman" w:hAnsi="Consolas" w:cs="Times New Roman"/>
+          <w:color w:val="9CDCFE"/>
+          <w:kern w:val="0"/>
+          <w:sz w:val="21"/>
+          <w:szCs w:val="21"/>
+          <w:lang w:val="en-US" w:eastAsia="ru-RU"/>
+          <w14:ligatures w14:val="none"/>
+        </w:rPr>
+        <w:t>y</w:t>
+      </w:r>
+      <w:r>
+        <w:rPr>
+          <w:rFonts w:ascii="Consolas" w:eastAsia="Times New Roman" w:hAnsi="Consolas" w:cs="Times New Roman"/>
+          <w:color w:val="CCCCCC"/>
+          <w:kern w:val="0"/>
+          <w:sz w:val="21"/>
+          <w:szCs w:val="21"/>
+          <w:lang w:val="en-US" w:eastAsia="ru-RU"/>
+          <w14:ligatures w14:val="none"/>
+        </w:rPr>
+        <w:t>[</w:t>
+      </w:r>
+      <w:r>
+        <w:rPr>
+          <w:rFonts w:ascii="Consolas" w:eastAsia="Times New Roman" w:hAnsi="Consolas" w:cs="Times New Roman"/>
+          <w:color w:val="9CDCFE"/>
+          <w:kern w:val="0"/>
+          <w:sz w:val="21"/>
+          <w:szCs w:val="21"/>
+          <w:lang w:val="en-US" w:eastAsia="ru-RU"/>
+          <w14:ligatures w14:val="none"/>
+        </w:rPr>
+        <w:t>k</w:t>
+      </w:r>
+      <w:r>
+        <w:rPr>
+          <w:rFonts w:ascii="Consolas" w:eastAsia="Times New Roman" w:hAnsi="Consolas" w:cs="Times New Roman"/>
+          <w:color w:val="CCCCCC"/>
+          <w:kern w:val="0"/>
+          <w:sz w:val="21"/>
+          <w:szCs w:val="21"/>
+          <w:lang w:val="en-US" w:eastAsia="ru-RU"/>
+          <w14:ligatures w14:val="none"/>
+        </w:rPr>
+        <w:t xml:space="preserve">] </w:t>
+      </w:r>
+      <w:r>
+        <w:rPr>
+          <w:rFonts w:ascii="Consolas" w:eastAsia="Times New Roman" w:hAnsi="Consolas" w:cs="Times New Roman"/>
+          <w:color w:val="D4D4D4"/>
+          <w:kern w:val="0"/>
+          <w:sz w:val="21"/>
+          <w:szCs w:val="21"/>
+          <w:lang w:val="en-US" w:eastAsia="ru-RU"/>
+          <w14:ligatures w14:val="none"/>
+        </w:rPr>
+        <w:t>=</w:t>
+      </w:r>
+      <w:r>
+        <w:rPr>
+          <w:rFonts w:ascii="Consolas" w:eastAsia="Times New Roman" w:hAnsi="Consolas" w:cs="Times New Roman"/>
+          <w:color w:val="CCCCCC"/>
+          <w:kern w:val="0"/>
+          <w:sz w:val="21"/>
+          <w:szCs w:val="21"/>
+          <w:lang w:val="en-US" w:eastAsia="ru-RU"/>
+          <w14:ligatures w14:val="none"/>
+        </w:rPr>
+        <w:t xml:space="preserve"> </w:t>
+      </w:r>
+      <w:r>
+        <w:rPr>
+          <w:rFonts w:ascii="Consolas" w:eastAsia="Times New Roman" w:hAnsi="Consolas" w:cs="Times New Roman"/>
+          <w:color w:val="9CDCFE"/>
+          <w:kern w:val="0"/>
+          <w:sz w:val="21"/>
+          <w:szCs w:val="21"/>
+          <w:lang w:val="en-US" w:eastAsia="ru-RU"/>
+          <w14:ligatures w14:val="none"/>
+        </w:rPr>
+        <w:t>z</w:t>
+      </w:r>
+    </w:p>
+    <w:p>
+      <w:pPr>
+        <w:shd w:val="clear" w:color="auto" w:fill="1F1F1F"/>
+        <w:spacing w:after="0" w:line="285" w:lineRule="atLeast"/>
+        <w:jc w:val="left"/>
+        <w:rPr>
+          <w:rFonts w:ascii="Consolas" w:eastAsia="Times New Roman" w:hAnsi="Consolas" w:cs="Times New Roman"/>
+          <w:color w:val="CCCCCC"/>
+          <w:kern w:val="0"/>
+          <w:sz w:val="21"/>
+          <w:szCs w:val="21"/>
+          <w:lang w:val="en-US" w:eastAsia="ru-RU"/>
+          <w14:ligatures w14:val="none"/>
+        </w:rPr>
+      </w:pPr>
+      <w:r>
+        <w:rPr>
+          <w:rFonts w:ascii="Consolas" w:eastAsia="Times New Roman" w:hAnsi="Consolas" w:cs="Times New Roman"/>
+          <w:color w:val="CCCCCC"/>
+          <w:kern w:val="0"/>
+          <w:sz w:val="21"/>
+          <w:szCs w:val="21"/>
+          <w:lang w:val="en-US" w:eastAsia="ru-RU"/>
+          <w14:ligatures w14:val="none"/>
+        </w:rPr>
+        <w:t xml:space="preserve">        </w:t>
+      </w:r>
+      <w:r>
+        <w:rPr>
+          <w:rFonts w:ascii="Consolas" w:eastAsia="Times New Roman" w:hAnsi="Consolas" w:cs="Times New Roman"/>
+          <w:color w:val="9CDCFE"/>
+          <w:kern w:val="0"/>
+          <w:sz w:val="21"/>
+          <w:szCs w:val="21"/>
+          <w:lang w:val="en-US" w:eastAsia="ru-RU"/>
+          <w14:ligatures w14:val="none"/>
+        </w:rPr>
+        <w:t>z</w:t>
+      </w:r>
+      <w:r>
+        <w:rPr>
+          <w:rFonts w:ascii="Consolas" w:eastAsia="Times New Roman" w:hAnsi="Consolas" w:cs="Times New Roman"/>
+          <w:color w:val="CCCCCC"/>
+          <w:kern w:val="0"/>
+          <w:sz w:val="21"/>
+          <w:szCs w:val="21"/>
+          <w:lang w:val="en-US" w:eastAsia="ru-RU"/>
+          <w14:ligatures w14:val="none"/>
+        </w:rPr>
+        <w:t xml:space="preserve"> </w:t>
+      </w:r>
+      <w:r>
+        <w:rPr>
+          <w:rFonts w:ascii="Consolas" w:eastAsia="Times New Roman" w:hAnsi="Consolas" w:cs="Times New Roman"/>
+          <w:color w:val="D4D4D4"/>
+          <w:kern w:val="0"/>
+          <w:sz w:val="21"/>
+          <w:szCs w:val="21"/>
+          <w:lang w:val="en-US" w:eastAsia="ru-RU"/>
+          <w14:ligatures w14:val="none"/>
+        </w:rPr>
+        <w:t>=</w:t>
+      </w:r>
+      <w:r>
+        <w:rPr>
+          <w:rFonts w:ascii="Consolas" w:eastAsia="Times New Roman" w:hAnsi="Consolas" w:cs="Times New Roman"/>
+          <w:color w:val="CCCCCC"/>
+          <w:kern w:val="0"/>
+          <w:sz w:val="21"/>
+          <w:szCs w:val="21"/>
+          <w:lang w:val="en-US" w:eastAsia="ru-RU"/>
+          <w14:ligatures w14:val="none"/>
+        </w:rPr>
+        <w:t xml:space="preserve"> </w:t>
+      </w:r>
+      <w:r>
+        <w:rPr>
+          <w:rFonts w:ascii="Consolas" w:eastAsia="Times New Roman" w:hAnsi="Consolas" w:cs="Times New Roman"/>
+          <w:color w:val="9CDCFE"/>
+          <w:kern w:val="0"/>
+          <w:sz w:val="21"/>
+          <w:szCs w:val="21"/>
+          <w:lang w:val="en-US" w:eastAsia="ru-RU"/>
+          <w14:ligatures w14:val="none"/>
+        </w:rPr>
+        <w:t>y</w:t>
+      </w:r>
+      <w:r>
+        <w:rPr>
+          <w:rFonts w:ascii="Consolas" w:eastAsia="Times New Roman" w:hAnsi="Consolas" w:cs="Times New Roman"/>
+          <w:color w:val="CCCCCC"/>
+          <w:kern w:val="0"/>
+          <w:sz w:val="21"/>
+          <w:szCs w:val="21"/>
+          <w:lang w:val="en-US" w:eastAsia="ru-RU"/>
+          <w14:ligatures w14:val="none"/>
+        </w:rPr>
+        <w:t>[</w:t>
+      </w:r>
+      <w:r>
+        <w:rPr>
+          <w:rFonts w:ascii="Consolas" w:eastAsia="Times New Roman" w:hAnsi="Consolas" w:cs="Times New Roman"/>
+          <w:color w:val="9CDCFE"/>
+          <w:kern w:val="0"/>
+          <w:sz w:val="21"/>
+          <w:szCs w:val="21"/>
+          <w:lang w:val="en-US" w:eastAsia="ru-RU"/>
+          <w14:ligatures w14:val="none"/>
+        </w:rPr>
+        <w:t>k</w:t>
+      </w:r>
+      <w:r>
+        <w:rPr>
+          <w:rFonts w:ascii="Consolas" w:eastAsia="Times New Roman" w:hAnsi="Consolas" w:cs="Times New Roman"/>
+          <w:color w:val="D4D4D4"/>
+          <w:kern w:val="0"/>
+          <w:sz w:val="21"/>
+          <w:szCs w:val="21"/>
+          <w:lang w:val="en-US" w:eastAsia="ru-RU"/>
+          <w14:ligatures w14:val="none"/>
+        </w:rPr>
+        <w:t>-</w:t>
+      </w:r>
+      <w:r>
+        <w:rPr>
+          <w:rFonts w:ascii="Consolas" w:eastAsia="Times New Roman" w:hAnsi="Consolas" w:cs="Times New Roman"/>
+          <w:color w:val="B5CEA8"/>
+          <w:kern w:val="0"/>
+          <w:sz w:val="21"/>
+          <w:szCs w:val="21"/>
+          <w:lang w:val="en-US" w:eastAsia="ru-RU"/>
+          <w14:ligatures w14:val="none"/>
+        </w:rPr>
+        <w:t>1</w:t>
+      </w:r>
+      <w:r>
+        <w:rPr>
+          <w:rFonts w:ascii="Consolas" w:eastAsia="Times New Roman" w:hAnsi="Consolas" w:cs="Times New Roman"/>
+          <w:color w:val="CCCCCC"/>
+          <w:kern w:val="0"/>
+          <w:sz w:val="21"/>
+          <w:szCs w:val="21"/>
+          <w:lang w:val="en-US" w:eastAsia="ru-RU"/>
+          <w14:ligatures w14:val="none"/>
+        </w:rPr>
+        <w:t xml:space="preserve">] </w:t>
+      </w:r>
+      <w:r>
+        <w:rPr>
+          <w:rFonts w:ascii="Consolas" w:eastAsia="Times New Roman" w:hAnsi="Consolas" w:cs="Times New Roman"/>
+          <w:color w:val="D4D4D4"/>
+          <w:kern w:val="0"/>
+          <w:sz w:val="21"/>
+          <w:szCs w:val="21"/>
+          <w:lang w:val="en-US" w:eastAsia="ru-RU"/>
+          <w14:ligatures w14:val="none"/>
+        </w:rPr>
+        <w:t>+</w:t>
+      </w:r>
+      <w:r>
+        <w:rPr>
+          <w:rFonts w:ascii="Consolas" w:eastAsia="Times New Roman" w:hAnsi="Consolas" w:cs="Times New Roman"/>
+          <w:color w:val="CCCCCC"/>
+          <w:kern w:val="0"/>
+          <w:sz w:val="21"/>
+          <w:szCs w:val="21"/>
+          <w:lang w:val="en-US" w:eastAsia="ru-RU"/>
+          <w14:ligatures w14:val="none"/>
+        </w:rPr>
+        <w:t xml:space="preserve"> </w:t>
+      </w:r>
+      <w:r>
+        <w:rPr>
+          <w:rFonts w:ascii="Consolas" w:eastAsia="Times New Roman" w:hAnsi="Consolas" w:cs="Times New Roman"/>
+          <w:color w:val="9CDCFE"/>
+          <w:kern w:val="0"/>
+          <w:sz w:val="21"/>
+          <w:szCs w:val="21"/>
+          <w:lang w:val="en-US" w:eastAsia="ru-RU"/>
+          <w14:ligatures w14:val="none"/>
+        </w:rPr>
+        <w:t>h</w:t>
+      </w:r>
+      <w:r>
+        <w:rPr>
+          <w:rFonts w:ascii="Consolas" w:eastAsia="Times New Roman" w:hAnsi="Consolas" w:cs="Times New Roman"/>
+          <w:color w:val="D4D4D4"/>
+          <w:kern w:val="0"/>
+          <w:sz w:val="21"/>
+          <w:szCs w:val="21"/>
+          <w:lang w:val="en-US" w:eastAsia="ru-RU"/>
+          <w14:ligatures w14:val="none"/>
+        </w:rPr>
+        <w:t>*</w:t>
+      </w:r>
+      <w:r>
+        <w:rPr>
+          <w:rFonts w:ascii="Consolas" w:eastAsia="Times New Roman" w:hAnsi="Consolas" w:cs="Times New Roman"/>
+          <w:color w:val="DCDCAA"/>
+          <w:kern w:val="0"/>
+          <w:sz w:val="21"/>
+          <w:szCs w:val="21"/>
+          <w:lang w:val="en-US" w:eastAsia="ru-RU"/>
+          <w14:ligatures w14:val="none"/>
+        </w:rPr>
+        <w:t>f</w:t>
+      </w:r>
+      <w:r>
+        <w:rPr>
+          <w:rFonts w:ascii="Consolas" w:eastAsia="Times New Roman" w:hAnsi="Consolas" w:cs="Times New Roman"/>
+          <w:color w:val="CCCCCC"/>
+          <w:kern w:val="0"/>
+          <w:sz w:val="21"/>
+          <w:szCs w:val="21"/>
+          <w:lang w:val="en-US" w:eastAsia="ru-RU"/>
+          <w14:ligatures w14:val="none"/>
+        </w:rPr>
+        <w:t>(</w:t>
+      </w:r>
+      <w:r>
+        <w:rPr>
+          <w:rFonts w:ascii="Consolas" w:eastAsia="Times New Roman" w:hAnsi="Consolas" w:cs="Times New Roman"/>
+          <w:color w:val="9CDCFE"/>
+          <w:kern w:val="0"/>
+          <w:sz w:val="21"/>
+          <w:szCs w:val="21"/>
+          <w:lang w:val="en-US" w:eastAsia="ru-RU"/>
+          <w14:ligatures w14:val="none"/>
+        </w:rPr>
+        <w:t>t</w:t>
+      </w:r>
+      <w:r>
+        <w:rPr>
+          <w:rFonts w:ascii="Consolas" w:eastAsia="Times New Roman" w:hAnsi="Consolas" w:cs="Times New Roman"/>
+          <w:color w:val="CCCCCC"/>
+          <w:kern w:val="0"/>
+          <w:sz w:val="21"/>
+          <w:szCs w:val="21"/>
+          <w:lang w:val="en-US" w:eastAsia="ru-RU"/>
+          <w14:ligatures w14:val="none"/>
+        </w:rPr>
+        <w:t>[</w:t>
+      </w:r>
+      <w:r>
+        <w:rPr>
+          <w:rFonts w:ascii="Consolas" w:eastAsia="Times New Roman" w:hAnsi="Consolas" w:cs="Times New Roman"/>
+          <w:color w:val="9CDCFE"/>
+          <w:kern w:val="0"/>
+          <w:sz w:val="21"/>
+          <w:szCs w:val="21"/>
+          <w:lang w:val="en-US" w:eastAsia="ru-RU"/>
+          <w14:ligatures w14:val="none"/>
+        </w:rPr>
+        <w:t>k</w:t>
+      </w:r>
+      <w:r>
+        <w:rPr>
+          <w:rFonts w:ascii="Consolas" w:eastAsia="Times New Roman" w:hAnsi="Consolas" w:cs="Times New Roman"/>
+          <w:color w:val="CCCCCC"/>
+          <w:kern w:val="0"/>
+          <w:sz w:val="21"/>
+          <w:szCs w:val="21"/>
+          <w:lang w:val="en-US" w:eastAsia="ru-RU"/>
+          <w14:ligatures w14:val="none"/>
+        </w:rPr>
+        <w:t xml:space="preserve">], </w:t>
+      </w:r>
+      <w:r>
+        <w:rPr>
+          <w:rFonts w:ascii="Consolas" w:eastAsia="Times New Roman" w:hAnsi="Consolas" w:cs="Times New Roman"/>
+          <w:color w:val="9CDCFE"/>
+          <w:kern w:val="0"/>
+          <w:sz w:val="21"/>
+          <w:szCs w:val="21"/>
+          <w:lang w:val="en-US" w:eastAsia="ru-RU"/>
+          <w14:ligatures w14:val="none"/>
+        </w:rPr>
+        <w:t>z</w:t>
+      </w:r>
+      <w:r>
+        <w:rPr>
+          <w:rFonts w:ascii="Consolas" w:eastAsia="Times New Roman" w:hAnsi="Consolas" w:cs="Times New Roman"/>
+          <w:color w:val="CCCCCC"/>
+          <w:kern w:val="0"/>
+          <w:sz w:val="21"/>
+          <w:szCs w:val="21"/>
+          <w:lang w:val="en-US" w:eastAsia="ru-RU"/>
+          <w14:ligatures w14:val="none"/>
+        </w:rPr>
+        <w:t>)</w:t>
+      </w:r>
+    </w:p>
+    <w:p>
+      <w:pPr>
+        <w:shd w:val="clear" w:color="auto" w:fill="1F1F1F"/>
+        <w:spacing w:after="0" w:line="285" w:lineRule="atLeast"/>
+        <w:jc w:val="left"/>
+        <w:rPr>
+          <w:rFonts w:ascii="Consolas" w:eastAsia="Times New Roman" w:hAnsi="Consolas" w:cs="Times New Roman"/>
+          <w:color w:val="CCCCCC"/>
+          <w:kern w:val="0"/>
+          <w:sz w:val="21"/>
+          <w:szCs w:val="21"/>
+          <w:lang w:val="en-US" w:eastAsia="ru-RU"/>
+          <w14:ligatures w14:val="none"/>
+        </w:rPr>
+      </w:pPr>
+    </w:p>
+    <w:p>
+      <w:pPr>
+        <w:shd w:val="clear" w:color="auto" w:fill="1F1F1F"/>
+        <w:spacing w:after="0" w:line="285" w:lineRule="atLeast"/>
+        <w:jc w:val="left"/>
+        <w:rPr>
+          <w:rFonts w:ascii="Consolas" w:eastAsia="Times New Roman" w:hAnsi="Consolas" w:cs="Times New Roman"/>
+          <w:color w:val="CCCCCC"/>
+          <w:kern w:val="0"/>
+          <w:sz w:val="21"/>
+          <w:szCs w:val="21"/>
+          <w:lang w:val="en-US" w:eastAsia="ru-RU"/>
+          <w14:ligatures w14:val="none"/>
+        </w:rPr>
+      </w:pPr>
+      <w:r>
+        <w:rPr>
+          <w:rFonts w:ascii="Consolas" w:eastAsia="Times New Roman" w:hAnsi="Consolas" w:cs="Times New Roman"/>
+          <w:color w:val="6A9955"/>
+          <w:kern w:val="0"/>
+          <w:sz w:val="21"/>
+          <w:szCs w:val="21"/>
+          <w:lang w:val="en-US" w:eastAsia="ru-RU"/>
+          <w14:ligatures w14:val="none"/>
+        </w:rPr>
+        <w:t xml:space="preserve"># </w:t>
+      </w:r>
+      <w:r>
+        <w:rPr>
+          <w:rFonts w:ascii="Consolas" w:eastAsia="Times New Roman" w:hAnsi="Consolas" w:cs="Times New Roman"/>
+          <w:color w:val="6A9955"/>
+          <w:kern w:val="0"/>
+          <w:sz w:val="21"/>
+          <w:szCs w:val="21"/>
+          <w:lang w:eastAsia="ru-RU"/>
+          <w14:ligatures w14:val="none"/>
+        </w:rPr>
+        <w:t>Решение</w:t>
+      </w:r>
+      <w:r>
+        <w:rPr>
+          <w:rFonts w:ascii="Consolas" w:eastAsia="Times New Roman" w:hAnsi="Consolas" w:cs="Times New Roman"/>
+          <w:color w:val="6A9955"/>
+          <w:kern w:val="0"/>
+          <w:sz w:val="21"/>
+          <w:szCs w:val="21"/>
+          <w:lang w:val="en-US" w:eastAsia="ru-RU"/>
+          <w14:ligatures w14:val="none"/>
+        </w:rPr>
+        <w:t xml:space="preserve"> </w:t>
+      </w:r>
+      <w:r>
+        <w:rPr>
+          <w:rFonts w:ascii="Consolas" w:eastAsia="Times New Roman" w:hAnsi="Consolas" w:cs="Times New Roman"/>
+          <w:color w:val="6A9955"/>
+          <w:kern w:val="0"/>
+          <w:sz w:val="21"/>
+          <w:szCs w:val="21"/>
+          <w:lang w:eastAsia="ru-RU"/>
+          <w14:ligatures w14:val="none"/>
+        </w:rPr>
+        <w:t>с</w:t>
+      </w:r>
+      <w:r>
+        <w:rPr>
+          <w:rFonts w:ascii="Consolas" w:eastAsia="Times New Roman" w:hAnsi="Consolas" w:cs="Times New Roman"/>
+          <w:color w:val="6A9955"/>
+          <w:kern w:val="0"/>
+          <w:sz w:val="21"/>
+          <w:szCs w:val="21"/>
+          <w:lang w:val="en-US" w:eastAsia="ru-RU"/>
+          <w14:ligatures w14:val="none"/>
+        </w:rPr>
+        <w:t xml:space="preserve"> </w:t>
+      </w:r>
+      <w:r>
+        <w:rPr>
+          <w:rFonts w:ascii="Consolas" w:eastAsia="Times New Roman" w:hAnsi="Consolas" w:cs="Times New Roman"/>
+          <w:color w:val="6A9955"/>
+          <w:kern w:val="0"/>
+          <w:sz w:val="21"/>
+          <w:szCs w:val="21"/>
+          <w:lang w:eastAsia="ru-RU"/>
+          <w14:ligatures w14:val="none"/>
+        </w:rPr>
+        <w:t>помощбю</w:t>
+      </w:r>
+      <w:r>
+        <w:rPr>
+          <w:rFonts w:ascii="Consolas" w:eastAsia="Times New Roman" w:hAnsi="Consolas" w:cs="Times New Roman"/>
+          <w:color w:val="6A9955"/>
+          <w:kern w:val="0"/>
+          <w:sz w:val="21"/>
+          <w:szCs w:val="21"/>
+          <w:lang w:val="en-US" w:eastAsia="ru-RU"/>
+          <w14:ligatures w14:val="none"/>
+        </w:rPr>
+        <w:t xml:space="preserve"> </w:t>
+      </w:r>
+      <w:r>
+        <w:rPr>
+          <w:rFonts w:ascii="Consolas" w:eastAsia="Times New Roman" w:hAnsi="Consolas" w:cs="Times New Roman"/>
+          <w:color w:val="6A9955"/>
+          <w:kern w:val="0"/>
+          <w:sz w:val="21"/>
+          <w:szCs w:val="21"/>
+          <w:lang w:eastAsia="ru-RU"/>
+          <w14:ligatures w14:val="none"/>
+        </w:rPr>
+        <w:t>библиотеки</w:t>
+      </w:r>
+    </w:p>
+    <w:p>
+      <w:pPr>
+        <w:shd w:val="clear" w:color="auto" w:fill="1F1F1F"/>
+        <w:spacing w:after="0" w:line="285" w:lineRule="atLeast"/>
+        <w:jc w:val="left"/>
+        <w:rPr>
+          <w:rFonts w:ascii="Consolas" w:eastAsia="Times New Roman" w:hAnsi="Consolas" w:cs="Times New Roman"/>
+          <w:color w:val="CCCCCC"/>
+          <w:kern w:val="0"/>
+          <w:sz w:val="21"/>
+          <w:szCs w:val="21"/>
+          <w:lang w:val="en-US" w:eastAsia="ru-RU"/>
+          <w14:ligatures w14:val="none"/>
+        </w:rPr>
+      </w:pPr>
+      <w:r>
+        <w:rPr>
+          <w:rFonts w:ascii="Consolas" w:eastAsia="Times New Roman" w:hAnsi="Consolas" w:cs="Times New Roman"/>
+          <w:color w:val="9CDCFE"/>
+          <w:kern w:val="0"/>
+          <w:sz w:val="21"/>
+          <w:szCs w:val="21"/>
+          <w:lang w:val="en-US" w:eastAsia="ru-RU"/>
+          <w14:ligatures w14:val="none"/>
+        </w:rPr>
+        <w:t>sol</w:t>
+      </w:r>
+      <w:r>
+        <w:rPr>
+          <w:rFonts w:ascii="Consolas" w:eastAsia="Times New Roman" w:hAnsi="Consolas" w:cs="Times New Roman"/>
+          <w:color w:val="CCCCCC"/>
+          <w:kern w:val="0"/>
+          <w:sz w:val="21"/>
+          <w:szCs w:val="21"/>
+          <w:lang w:val="en-US" w:eastAsia="ru-RU"/>
+          <w14:ligatures w14:val="none"/>
+        </w:rPr>
+        <w:t xml:space="preserve"> </w:t>
+      </w:r>
+      <w:r>
+        <w:rPr>
+          <w:rFonts w:ascii="Consolas" w:eastAsia="Times New Roman" w:hAnsi="Consolas" w:cs="Times New Roman"/>
+          <w:color w:val="D4D4D4"/>
+          <w:kern w:val="0"/>
+          <w:sz w:val="21"/>
+          <w:szCs w:val="21"/>
+          <w:lang w:val="en-US" w:eastAsia="ru-RU"/>
+          <w14:ligatures w14:val="none"/>
+        </w:rPr>
+        <w:t>=</w:t>
+      </w:r>
+      <w:r>
+        <w:rPr>
+          <w:rFonts w:ascii="Consolas" w:eastAsia="Times New Roman" w:hAnsi="Consolas" w:cs="Times New Roman"/>
+          <w:color w:val="CCCCCC"/>
+          <w:kern w:val="0"/>
+          <w:sz w:val="21"/>
+          <w:szCs w:val="21"/>
+          <w:lang w:val="en-US" w:eastAsia="ru-RU"/>
+          <w14:ligatures w14:val="none"/>
+        </w:rPr>
+        <w:t xml:space="preserve"> </w:t>
+      </w:r>
+      <w:r>
+        <w:rPr>
+          <w:rFonts w:ascii="Consolas" w:eastAsia="Times New Roman" w:hAnsi="Consolas" w:cs="Times New Roman"/>
+          <w:color w:val="DCDCAA"/>
+          <w:kern w:val="0"/>
+          <w:sz w:val="21"/>
+          <w:szCs w:val="21"/>
+          <w:lang w:val="en-US" w:eastAsia="ru-RU"/>
+          <w14:ligatures w14:val="none"/>
+        </w:rPr>
+        <w:t>solve_ivp</w:t>
+      </w:r>
+      <w:r>
+        <w:rPr>
+          <w:rFonts w:ascii="Consolas" w:eastAsia="Times New Roman" w:hAnsi="Consolas" w:cs="Times New Roman"/>
+          <w:color w:val="CCCCCC"/>
+          <w:kern w:val="0"/>
+          <w:sz w:val="21"/>
+          <w:szCs w:val="21"/>
+          <w:lang w:val="en-US" w:eastAsia="ru-RU"/>
+          <w14:ligatures w14:val="none"/>
+        </w:rPr>
+        <w:t>(</w:t>
+      </w:r>
+      <w:r>
+        <w:rPr>
+          <w:rFonts w:ascii="Consolas" w:eastAsia="Times New Roman" w:hAnsi="Consolas" w:cs="Times New Roman"/>
+          <w:color w:val="DCDCAA"/>
+          <w:kern w:val="0"/>
+          <w:sz w:val="21"/>
+          <w:szCs w:val="21"/>
+          <w:lang w:val="en-US" w:eastAsia="ru-RU"/>
+          <w14:ligatures w14:val="none"/>
+        </w:rPr>
+        <w:t>f</w:t>
+      </w:r>
+      <w:r>
+        <w:rPr>
+          <w:rFonts w:ascii="Consolas" w:eastAsia="Times New Roman" w:hAnsi="Consolas" w:cs="Times New Roman"/>
+          <w:color w:val="CCCCCC"/>
+          <w:kern w:val="0"/>
+          <w:sz w:val="21"/>
+          <w:szCs w:val="21"/>
+          <w:lang w:val="en-US" w:eastAsia="ru-RU"/>
+          <w14:ligatures w14:val="none"/>
+        </w:rPr>
+        <w:t>, [</w:t>
+      </w:r>
+      <w:r>
+        <w:rPr>
+          <w:rFonts w:ascii="Consolas" w:eastAsia="Times New Roman" w:hAnsi="Consolas" w:cs="Times New Roman"/>
+          <w:color w:val="B5CEA8"/>
+          <w:kern w:val="0"/>
+          <w:sz w:val="21"/>
+          <w:szCs w:val="21"/>
+          <w:lang w:val="en-US" w:eastAsia="ru-RU"/>
+          <w14:ligatures w14:val="none"/>
+        </w:rPr>
+        <w:t>0</w:t>
+      </w:r>
+      <w:r>
+        <w:rPr>
+          <w:rFonts w:ascii="Consolas" w:eastAsia="Times New Roman" w:hAnsi="Consolas" w:cs="Times New Roman"/>
+          <w:color w:val="CCCCCC"/>
+          <w:kern w:val="0"/>
+          <w:sz w:val="21"/>
+          <w:szCs w:val="21"/>
+          <w:lang w:val="en-US" w:eastAsia="ru-RU"/>
+          <w14:ligatures w14:val="none"/>
+        </w:rPr>
+        <w:t xml:space="preserve">, </w:t>
+      </w:r>
+      <w:r>
+        <w:rPr>
+          <w:rFonts w:ascii="Consolas" w:eastAsia="Times New Roman" w:hAnsi="Consolas" w:cs="Times New Roman"/>
+          <w:color w:val="9CDCFE"/>
+          <w:kern w:val="0"/>
+          <w:sz w:val="21"/>
+          <w:szCs w:val="21"/>
+          <w:lang w:val="en-US" w:eastAsia="ru-RU"/>
+          <w14:ligatures w14:val="none"/>
+        </w:rPr>
+        <w:t>t_max</w:t>
+      </w:r>
+      <w:r>
+        <w:rPr>
+          <w:rFonts w:ascii="Consolas" w:eastAsia="Times New Roman" w:hAnsi="Consolas" w:cs="Times New Roman"/>
+          <w:color w:val="CCCCCC"/>
+          <w:kern w:val="0"/>
+          <w:sz w:val="21"/>
+          <w:szCs w:val="21"/>
+          <w:lang w:val="en-US" w:eastAsia="ru-RU"/>
+          <w14:ligatures w14:val="none"/>
+        </w:rPr>
+        <w:t>], [</w:t>
+      </w:r>
+      <w:r>
+        <w:rPr>
+          <w:rFonts w:ascii="Consolas" w:eastAsia="Times New Roman" w:hAnsi="Consolas" w:cs="Times New Roman"/>
+          <w:color w:val="9CDCFE"/>
+          <w:kern w:val="0"/>
+          <w:sz w:val="21"/>
+          <w:szCs w:val="21"/>
+          <w:lang w:val="en-US" w:eastAsia="ru-RU"/>
+          <w14:ligatures w14:val="none"/>
+        </w:rPr>
+        <w:t>y</w:t>
+      </w:r>
+      <w:r>
+        <w:rPr>
+          <w:rFonts w:ascii="Consolas" w:eastAsia="Times New Roman" w:hAnsi="Consolas" w:cs="Times New Roman"/>
+          <w:color w:val="CCCCCC"/>
+          <w:kern w:val="0"/>
+          <w:sz w:val="21"/>
+          <w:szCs w:val="21"/>
+          <w:lang w:val="en-US" w:eastAsia="ru-RU"/>
+          <w14:ligatures w14:val="none"/>
+        </w:rPr>
+        <w:t>[</w:t>
+      </w:r>
+      <w:r>
+        <w:rPr>
+          <w:rFonts w:ascii="Consolas" w:eastAsia="Times New Roman" w:hAnsi="Consolas" w:cs="Times New Roman"/>
+          <w:color w:val="B5CEA8"/>
+          <w:kern w:val="0"/>
+          <w:sz w:val="21"/>
+          <w:szCs w:val="21"/>
+          <w:lang w:val="en-US" w:eastAsia="ru-RU"/>
+          <w14:ligatures w14:val="none"/>
+        </w:rPr>
+        <w:t>0</w:t>
+      </w:r>
+      <w:r>
+        <w:rPr>
+          <w:rFonts w:ascii="Consolas" w:eastAsia="Times New Roman" w:hAnsi="Consolas" w:cs="Times New Roman"/>
+          <w:color w:val="CCCCCC"/>
+          <w:kern w:val="0"/>
+          <w:sz w:val="21"/>
+          <w:szCs w:val="21"/>
+          <w:lang w:val="en-US" w:eastAsia="ru-RU"/>
+          <w14:ligatures w14:val="none"/>
+        </w:rPr>
+        <w:t>]])</w:t>
+      </w:r>
+    </w:p>
+    <w:p>
+      <w:pPr>
+        <w:shd w:val="clear" w:color="auto" w:fill="1F1F1F"/>
+        <w:spacing w:after="0" w:line="285" w:lineRule="atLeast"/>
+        <w:jc w:val="left"/>
+        <w:rPr>
+          <w:rFonts w:ascii="Consolas" w:eastAsia="Times New Roman" w:hAnsi="Consolas" w:cs="Times New Roman"/>
+          <w:color w:val="CCCCCC"/>
+          <w:kern w:val="0"/>
+          <w:sz w:val="21"/>
+          <w:szCs w:val="21"/>
+          <w:lang w:eastAsia="ru-RU"/>
+          <w14:ligatures w14:val="none"/>
+        </w:rPr>
+      </w:pPr>
+      <w:r>
+        <w:rPr>
+          <w:rFonts w:ascii="Consolas" w:eastAsia="Times New Roman" w:hAnsi="Consolas" w:cs="Times New Roman"/>
+          <w:color w:val="6A9955"/>
+          <w:kern w:val="0"/>
+          <w:sz w:val="21"/>
+          <w:szCs w:val="21"/>
+          <w:lang w:eastAsia="ru-RU"/>
+          <w14:ligatures w14:val="none"/>
+        </w:rPr>
+        <w:t># Постройка графика</w:t>
+      </w:r>
+    </w:p>
+    <w:p>
+      <w:pPr>
+        <w:shd w:val="clear" w:color="auto" w:fill="1F1F1F"/>
+        <w:spacing w:after="0" w:line="285" w:lineRule="atLeast"/>
+        <w:jc w:val="left"/>
+        <w:rPr>
+          <w:rFonts w:ascii="Consolas" w:eastAsia="Times New Roman" w:hAnsi="Consolas" w:cs="Times New Roman"/>
+          <w:color w:val="CCCCCC"/>
+          <w:kern w:val="0"/>
+          <w:sz w:val="21"/>
+          <w:szCs w:val="21"/>
+          <w:lang w:eastAsia="ru-RU"/>
+          <w14:ligatures w14:val="none"/>
+        </w:rPr>
+      </w:pPr>
+    </w:p>
+    <w:p>
+      <w:pPr>
+        <w:shd w:val="clear" w:color="auto" w:fill="1F1F1F"/>
+        <w:spacing w:after="0" w:line="285" w:lineRule="atLeast"/>
+        <w:jc w:val="left"/>
+        <w:rPr>
+          <w:rFonts w:ascii="Consolas" w:eastAsia="Times New Roman" w:hAnsi="Consolas" w:cs="Times New Roman"/>
+          <w:color w:val="CCCCCC"/>
+          <w:kern w:val="0"/>
+          <w:sz w:val="21"/>
+          <w:szCs w:val="21"/>
+          <w:lang w:eastAsia="ru-RU"/>
+          <w14:ligatures w14:val="none"/>
+        </w:rPr>
+      </w:pPr>
+      <w:r>
+        <w:rPr>
+          <w:rFonts w:ascii="Consolas" w:eastAsia="Times New Roman" w:hAnsi="Consolas" w:cs="Times New Roman"/>
+          <w:color w:val="6A9955"/>
+          <w:kern w:val="0"/>
+          <w:sz w:val="21"/>
+          <w:szCs w:val="21"/>
+          <w:lang w:eastAsia="ru-RU"/>
+          <w14:ligatures w14:val="none"/>
+        </w:rPr>
+        <w:t># Настройки графика</w:t>
+      </w:r>
+    </w:p>
+    <w:p>
+      <w:pPr>
+        <w:shd w:val="clear" w:color="auto" w:fill="1F1F1F"/>
+        <w:spacing w:after="0" w:line="285" w:lineRule="atLeast"/>
+        <w:jc w:val="left"/>
+        <w:rPr>
+          <w:rFonts w:ascii="Consolas" w:eastAsia="Times New Roman" w:hAnsi="Consolas" w:cs="Times New Roman"/>
+          <w:color w:val="CCCCCC"/>
+          <w:kern w:val="0"/>
+          <w:sz w:val="21"/>
+          <w:szCs w:val="21"/>
+          <w:lang w:eastAsia="ru-RU"/>
+          <w14:ligatures w14:val="none"/>
+        </w:rPr>
+      </w:pPr>
+      <w:r>
+        <w:rPr>
+          <w:rFonts w:ascii="Consolas" w:eastAsia="Times New Roman" w:hAnsi="Consolas" w:cs="Times New Roman"/>
+          <w:color w:val="9CDCFE"/>
+          <w:kern w:val="0"/>
+          <w:sz w:val="21"/>
+          <w:szCs w:val="21"/>
+          <w:lang w:eastAsia="ru-RU"/>
+          <w14:ligatures w14:val="none"/>
+        </w:rPr>
+        <w:t>fig</w:t>
+      </w:r>
+      <w:r>
+        <w:rPr>
+          <w:rFonts w:ascii="Consolas" w:eastAsia="Times New Roman" w:hAnsi="Consolas" w:cs="Times New Roman"/>
+          <w:color w:val="CCCCCC"/>
+          <w:kern w:val="0"/>
+          <w:sz w:val="21"/>
+          <w:szCs w:val="21"/>
+          <w:lang w:eastAsia="ru-RU"/>
+          <w14:ligatures w14:val="none"/>
+        </w:rPr>
+        <w:t xml:space="preserve">, </w:t>
+      </w:r>
+      <w:r>
+        <w:rPr>
+          <w:rFonts w:ascii="Consolas" w:eastAsia="Times New Roman" w:hAnsi="Consolas" w:cs="Times New Roman"/>
+          <w:color w:val="9CDCFE"/>
+          <w:kern w:val="0"/>
+          <w:sz w:val="21"/>
+          <w:szCs w:val="21"/>
+          <w:lang w:eastAsia="ru-RU"/>
+          <w14:ligatures w14:val="none"/>
+        </w:rPr>
+        <w:t>ax</w:t>
+      </w:r>
+      <w:r>
+        <w:rPr>
+          <w:rFonts w:ascii="Consolas" w:eastAsia="Times New Roman" w:hAnsi="Consolas" w:cs="Times New Roman"/>
+          <w:color w:val="CCCCCC"/>
+          <w:kern w:val="0"/>
+          <w:sz w:val="21"/>
+          <w:szCs w:val="21"/>
+          <w:lang w:eastAsia="ru-RU"/>
+          <w14:ligatures w14:val="none"/>
+        </w:rPr>
+        <w:t xml:space="preserve"> </w:t>
+      </w:r>
+      <w:r>
+        <w:rPr>
+          <w:rFonts w:ascii="Consolas" w:eastAsia="Times New Roman" w:hAnsi="Consolas" w:cs="Times New Roman"/>
+          <w:color w:val="D4D4D4"/>
+          <w:kern w:val="0"/>
+          <w:sz w:val="21"/>
+          <w:szCs w:val="21"/>
+          <w:lang w:eastAsia="ru-RU"/>
+          <w14:ligatures w14:val="none"/>
+        </w:rPr>
+        <w:t>=</w:t>
+      </w:r>
+      <w:r>
+        <w:rPr>
+          <w:rFonts w:ascii="Consolas" w:eastAsia="Times New Roman" w:hAnsi="Consolas" w:cs="Times New Roman"/>
+          <w:color w:val="CCCCCC"/>
+          <w:kern w:val="0"/>
+          <w:sz w:val="21"/>
+          <w:szCs w:val="21"/>
+          <w:lang w:eastAsia="ru-RU"/>
+          <w14:ligatures w14:val="none"/>
+        </w:rPr>
+        <w:t xml:space="preserve"> </w:t>
+      </w:r>
+      <w:r>
+        <w:rPr>
+          <w:rFonts w:ascii="Consolas" w:eastAsia="Times New Roman" w:hAnsi="Consolas" w:cs="Times New Roman"/>
+          <w:color w:val="4EC9B0"/>
+          <w:kern w:val="0"/>
+          <w:sz w:val="21"/>
+          <w:szCs w:val="21"/>
+          <w:lang w:eastAsia="ru-RU"/>
+          <w14:ligatures w14:val="none"/>
+        </w:rPr>
+        <w:t>plt</w:t>
+      </w:r>
+      <w:r>
+        <w:rPr>
+          <w:rFonts w:ascii="Consolas" w:eastAsia="Times New Roman" w:hAnsi="Consolas" w:cs="Times New Roman"/>
+          <w:color w:val="CCCCCC"/>
+          <w:kern w:val="0"/>
+          <w:sz w:val="21"/>
+          <w:szCs w:val="21"/>
+          <w:lang w:eastAsia="ru-RU"/>
+          <w14:ligatures w14:val="none"/>
+        </w:rPr>
+        <w:t>.</w:t>
+      </w:r>
+      <w:r>
+        <w:rPr>
+          <w:rFonts w:ascii="Consolas" w:eastAsia="Times New Roman" w:hAnsi="Consolas" w:cs="Times New Roman"/>
+          <w:color w:val="DCDCAA"/>
+          <w:kern w:val="0"/>
+          <w:sz w:val="21"/>
+          <w:szCs w:val="21"/>
+          <w:lang w:eastAsia="ru-RU"/>
+          <w14:ligatures w14:val="none"/>
+        </w:rPr>
+        <w:t>subplots</w:t>
+      </w:r>
+      <w:r>
+        <w:rPr>
+          <w:rFonts w:ascii="Consolas" w:eastAsia="Times New Roman" w:hAnsi="Consolas" w:cs="Times New Roman"/>
+          <w:color w:val="CCCCCC"/>
+          <w:kern w:val="0"/>
+          <w:sz w:val="21"/>
+          <w:szCs w:val="21"/>
+          <w:lang w:eastAsia="ru-RU"/>
+          <w14:ligatures w14:val="none"/>
+        </w:rPr>
+        <w:t>()</w:t>
+      </w:r>
+    </w:p>
+    <w:p>
+      <w:pPr>
+        <w:shd w:val="clear" w:color="auto" w:fill="1F1F1F"/>
+        <w:spacing w:after="0" w:line="285" w:lineRule="atLeast"/>
+        <w:jc w:val="left"/>
+        <w:rPr>
+          <w:rFonts w:ascii="Consolas" w:eastAsia="Times New Roman" w:hAnsi="Consolas" w:cs="Times New Roman"/>
+          <w:color w:val="CCCCCC"/>
+          <w:kern w:val="0"/>
+          <w:sz w:val="21"/>
+          <w:szCs w:val="21"/>
+          <w:lang w:val="en-US" w:eastAsia="ru-RU"/>
+          <w14:ligatures w14:val="none"/>
+        </w:rPr>
+      </w:pPr>
+      <w:r>
+        <w:rPr>
+          <w:rFonts w:ascii="Consolas" w:eastAsia="Times New Roman" w:hAnsi="Consolas" w:cs="Times New Roman"/>
+          <w:color w:val="4EC9B0"/>
+          <w:kern w:val="0"/>
+          <w:sz w:val="21"/>
+          <w:szCs w:val="21"/>
+          <w:lang w:val="en-US" w:eastAsia="ru-RU"/>
+          <w14:ligatures w14:val="none"/>
+        </w:rPr>
+        <w:t>locale</w:t>
+      </w:r>
+      <w:r>
+        <w:rPr>
+          <w:rFonts w:ascii="Consolas" w:eastAsia="Times New Roman" w:hAnsi="Consolas" w:cs="Times New Roman"/>
+          <w:color w:val="CCCCCC"/>
+          <w:kern w:val="0"/>
+          <w:sz w:val="21"/>
+          <w:szCs w:val="21"/>
+          <w:lang w:val="en-US" w:eastAsia="ru-RU"/>
+          <w14:ligatures w14:val="none"/>
+        </w:rPr>
+        <w:t>.</w:t>
+      </w:r>
+      <w:r>
+        <w:rPr>
+          <w:rFonts w:ascii="Consolas" w:eastAsia="Times New Roman" w:hAnsi="Consolas" w:cs="Times New Roman"/>
+          <w:color w:val="DCDCAA"/>
+          <w:kern w:val="0"/>
+          <w:sz w:val="21"/>
+          <w:szCs w:val="21"/>
+          <w:lang w:val="en-US" w:eastAsia="ru-RU"/>
+          <w14:ligatures w14:val="none"/>
+        </w:rPr>
+        <w:t>setlocale</w:t>
+      </w:r>
+      <w:r>
+        <w:rPr>
+          <w:rFonts w:ascii="Consolas" w:eastAsia="Times New Roman" w:hAnsi="Consolas" w:cs="Times New Roman"/>
+          <w:color w:val="CCCCCC"/>
+          <w:kern w:val="0"/>
+          <w:sz w:val="21"/>
+          <w:szCs w:val="21"/>
+          <w:lang w:val="en-US" w:eastAsia="ru-RU"/>
+          <w14:ligatures w14:val="none"/>
+        </w:rPr>
+        <w:t>(</w:t>
+      </w:r>
+      <w:r>
+        <w:rPr>
+          <w:rFonts w:ascii="Consolas" w:eastAsia="Times New Roman" w:hAnsi="Consolas" w:cs="Times New Roman"/>
+          <w:color w:val="4EC9B0"/>
+          <w:kern w:val="0"/>
+          <w:sz w:val="21"/>
+          <w:szCs w:val="21"/>
+          <w:lang w:val="en-US" w:eastAsia="ru-RU"/>
+          <w14:ligatures w14:val="none"/>
+        </w:rPr>
+        <w:t>locale</w:t>
+      </w:r>
+      <w:r>
+        <w:rPr>
+          <w:rFonts w:ascii="Consolas" w:eastAsia="Times New Roman" w:hAnsi="Consolas" w:cs="Times New Roman"/>
+          <w:color w:val="CCCCCC"/>
+          <w:kern w:val="0"/>
+          <w:sz w:val="21"/>
+          <w:szCs w:val="21"/>
+          <w:lang w:val="en-US" w:eastAsia="ru-RU"/>
+          <w14:ligatures w14:val="none"/>
+        </w:rPr>
+        <w:t>.</w:t>
+      </w:r>
+      <w:r>
+        <w:rPr>
+          <w:rFonts w:ascii="Consolas" w:eastAsia="Times New Roman" w:hAnsi="Consolas" w:cs="Times New Roman"/>
+          <w:color w:val="9CDCFE"/>
+          <w:kern w:val="0"/>
+          <w:sz w:val="21"/>
+          <w:szCs w:val="21"/>
+          <w:lang w:val="en-US" w:eastAsia="ru-RU"/>
+          <w14:ligatures w14:val="none"/>
+        </w:rPr>
+        <w:t>LC_NUMERIC</w:t>
+      </w:r>
+      <w:r>
+        <w:rPr>
+          <w:rFonts w:ascii="Consolas" w:eastAsia="Times New Roman" w:hAnsi="Consolas" w:cs="Times New Roman"/>
+          <w:color w:val="CCCCCC"/>
+          <w:kern w:val="0"/>
+          <w:sz w:val="21"/>
+          <w:szCs w:val="21"/>
+          <w:lang w:val="en-US" w:eastAsia="ru-RU"/>
+          <w14:ligatures w14:val="none"/>
+        </w:rPr>
+        <w:t xml:space="preserve">, </w:t>
+      </w:r>
+      <w:r>
+        <w:rPr>
+          <w:rFonts w:ascii="Consolas" w:eastAsia="Times New Roman" w:hAnsi="Consolas" w:cs="Times New Roman"/>
+          <w:color w:val="CE9178"/>
+          <w:kern w:val="0"/>
+          <w:sz w:val="21"/>
+          <w:szCs w:val="21"/>
+          <w:lang w:val="en-US" w:eastAsia="ru-RU"/>
+          <w14:ligatures w14:val="none"/>
+        </w:rPr>
+        <w:t>"de_RU"</w:t>
+      </w:r>
+      <w:r>
+        <w:rPr>
+          <w:rFonts w:ascii="Consolas" w:eastAsia="Times New Roman" w:hAnsi="Consolas" w:cs="Times New Roman"/>
+          <w:color w:val="CCCCCC"/>
+          <w:kern w:val="0"/>
+          <w:sz w:val="21"/>
+          <w:szCs w:val="21"/>
+          <w:lang w:val="en-US" w:eastAsia="ru-RU"/>
+          <w14:ligatures w14:val="none"/>
+        </w:rPr>
+        <w:t>)</w:t>
+      </w:r>
+    </w:p>
+    <w:p>
+      <w:pPr>
+        <w:shd w:val="clear" w:color="auto" w:fill="1F1F1F"/>
+        <w:spacing w:after="0" w:line="285" w:lineRule="atLeast"/>
+        <w:jc w:val="left"/>
+        <w:rPr>
+          <w:rFonts w:ascii="Consolas" w:eastAsia="Times New Roman" w:hAnsi="Consolas" w:cs="Times New Roman"/>
+          <w:color w:val="CCCCCC"/>
+          <w:kern w:val="0"/>
+          <w:sz w:val="21"/>
+          <w:szCs w:val="21"/>
+          <w:lang w:val="en-US" w:eastAsia="ru-RU"/>
+          <w14:ligatures w14:val="none"/>
+        </w:rPr>
+      </w:pPr>
+      <w:r>
+        <w:rPr>
+          <w:rFonts w:ascii="Consolas" w:eastAsia="Times New Roman" w:hAnsi="Consolas" w:cs="Times New Roman"/>
+          <w:color w:val="9CDCFE"/>
+          <w:kern w:val="0"/>
+          <w:sz w:val="21"/>
+          <w:szCs w:val="21"/>
+          <w:lang w:val="en-US" w:eastAsia="ru-RU"/>
+          <w14:ligatures w14:val="none"/>
+        </w:rPr>
+        <w:t>font</w:t>
+      </w:r>
+      <w:r>
+        <w:rPr>
+          <w:rFonts w:ascii="Consolas" w:eastAsia="Times New Roman" w:hAnsi="Consolas" w:cs="Times New Roman"/>
+          <w:color w:val="CCCCCC"/>
+          <w:kern w:val="0"/>
+          <w:sz w:val="21"/>
+          <w:szCs w:val="21"/>
+          <w:lang w:val="en-US" w:eastAsia="ru-RU"/>
+          <w14:ligatures w14:val="none"/>
+        </w:rPr>
+        <w:t xml:space="preserve"> </w:t>
+      </w:r>
+      <w:r>
+        <w:rPr>
+          <w:rFonts w:ascii="Consolas" w:eastAsia="Times New Roman" w:hAnsi="Consolas" w:cs="Times New Roman"/>
+          <w:color w:val="D4D4D4"/>
+          <w:kern w:val="0"/>
+          <w:sz w:val="21"/>
+          <w:szCs w:val="21"/>
+          <w:lang w:val="en-US" w:eastAsia="ru-RU"/>
+          <w14:ligatures w14:val="none"/>
+        </w:rPr>
+        <w:t>=</w:t>
+      </w:r>
+      <w:r>
+        <w:rPr>
+          <w:rFonts w:ascii="Consolas" w:eastAsia="Times New Roman" w:hAnsi="Consolas" w:cs="Times New Roman"/>
+          <w:color w:val="CCCCCC"/>
+          <w:kern w:val="0"/>
+          <w:sz w:val="21"/>
+          <w:szCs w:val="21"/>
+          <w:lang w:val="en-US" w:eastAsia="ru-RU"/>
+          <w14:ligatures w14:val="none"/>
+        </w:rPr>
+        <w:t xml:space="preserve"> {</w:t>
+      </w:r>
+      <w:r>
+        <w:rPr>
+          <w:rFonts w:ascii="Consolas" w:eastAsia="Times New Roman" w:hAnsi="Consolas" w:cs="Times New Roman"/>
+          <w:color w:val="CE9178"/>
+          <w:kern w:val="0"/>
+          <w:sz w:val="21"/>
+          <w:szCs w:val="21"/>
+          <w:lang w:val="en-US" w:eastAsia="ru-RU"/>
+          <w14:ligatures w14:val="none"/>
+        </w:rPr>
+        <w:t>'family'</w:t>
+      </w:r>
+      <w:r>
+        <w:rPr>
+          <w:rFonts w:ascii="Consolas" w:eastAsia="Times New Roman" w:hAnsi="Consolas" w:cs="Times New Roman"/>
+          <w:color w:val="CCCCCC"/>
+          <w:kern w:val="0"/>
+          <w:sz w:val="21"/>
+          <w:szCs w:val="21"/>
+          <w:lang w:val="en-US" w:eastAsia="ru-RU"/>
+          <w14:ligatures w14:val="none"/>
+        </w:rPr>
+        <w:t xml:space="preserve">: </w:t>
+      </w:r>
+      <w:r>
+        <w:rPr>
+          <w:rFonts w:ascii="Consolas" w:eastAsia="Times New Roman" w:hAnsi="Consolas" w:cs="Times New Roman"/>
+          <w:color w:val="CE9178"/>
+          <w:kern w:val="0"/>
+          <w:sz w:val="21"/>
+          <w:szCs w:val="21"/>
+          <w:lang w:val="en-US" w:eastAsia="ru-RU"/>
+          <w14:ligatures w14:val="none"/>
+        </w:rPr>
+        <w:t>'Times New Roman'</w:t>
+      </w:r>
+      <w:r>
+        <w:rPr>
+          <w:rFonts w:ascii="Consolas" w:eastAsia="Times New Roman" w:hAnsi="Consolas" w:cs="Times New Roman"/>
+          <w:color w:val="CCCCCC"/>
+          <w:kern w:val="0"/>
+          <w:sz w:val="21"/>
+          <w:szCs w:val="21"/>
+          <w:lang w:val="en-US" w:eastAsia="ru-RU"/>
+          <w14:ligatures w14:val="none"/>
+        </w:rPr>
+        <w:t>,</w:t>
+      </w:r>
+    </w:p>
+    <w:p>
+      <w:pPr>
+        <w:shd w:val="clear" w:color="auto" w:fill="1F1F1F"/>
+        <w:spacing w:after="0" w:line="285" w:lineRule="atLeast"/>
+        <w:jc w:val="left"/>
+        <w:rPr>
+          <w:rFonts w:ascii="Consolas" w:eastAsia="Times New Roman" w:hAnsi="Consolas" w:cs="Times New Roman"/>
+          <w:color w:val="CCCCCC"/>
+          <w:kern w:val="0"/>
+          <w:sz w:val="21"/>
+          <w:szCs w:val="21"/>
+          <w:lang w:val="en-US" w:eastAsia="ru-RU"/>
+          <w14:ligatures w14:val="none"/>
+        </w:rPr>
+      </w:pPr>
+      <w:r>
+        <w:rPr>
+          <w:rFonts w:ascii="Consolas" w:eastAsia="Times New Roman" w:hAnsi="Consolas" w:cs="Times New Roman"/>
+          <w:color w:val="CCCCCC"/>
+          <w:kern w:val="0"/>
+          <w:sz w:val="21"/>
+          <w:szCs w:val="21"/>
+          <w:lang w:val="en-US" w:eastAsia="ru-RU"/>
+          <w14:ligatures w14:val="none"/>
+        </w:rPr>
+        <w:t xml:space="preserve">        </w:t>
+      </w:r>
+      <w:r>
+        <w:rPr>
+          <w:rFonts w:ascii="Consolas" w:eastAsia="Times New Roman" w:hAnsi="Consolas" w:cs="Times New Roman"/>
+          <w:color w:val="CE9178"/>
+          <w:kern w:val="0"/>
+          <w:sz w:val="21"/>
+          <w:szCs w:val="21"/>
+          <w:lang w:val="en-US" w:eastAsia="ru-RU"/>
+          <w14:ligatures w14:val="none"/>
+        </w:rPr>
+        <w:t>'size'</w:t>
+      </w:r>
+      <w:r>
+        <w:rPr>
+          <w:rFonts w:ascii="Consolas" w:eastAsia="Times New Roman" w:hAnsi="Consolas" w:cs="Times New Roman"/>
+          <w:color w:val="CCCCCC"/>
+          <w:kern w:val="0"/>
+          <w:sz w:val="21"/>
+          <w:szCs w:val="21"/>
+          <w:lang w:val="en-US" w:eastAsia="ru-RU"/>
+          <w14:ligatures w14:val="none"/>
+        </w:rPr>
+        <w:t xml:space="preserve">: </w:t>
+      </w:r>
+      <w:r>
+        <w:rPr>
+          <w:rFonts w:ascii="Consolas" w:eastAsia="Times New Roman" w:hAnsi="Consolas" w:cs="Times New Roman"/>
+          <w:color w:val="B5CEA8"/>
+          <w:kern w:val="0"/>
+          <w:sz w:val="21"/>
+          <w:szCs w:val="21"/>
+          <w:lang w:val="en-US" w:eastAsia="ru-RU"/>
+          <w14:ligatures w14:val="none"/>
+        </w:rPr>
+        <w:t>12</w:t>
+      </w:r>
+      <w:r>
+        <w:rPr>
+          <w:rFonts w:ascii="Consolas" w:eastAsia="Times New Roman" w:hAnsi="Consolas" w:cs="Times New Roman"/>
+          <w:color w:val="CCCCCC"/>
+          <w:kern w:val="0"/>
+          <w:sz w:val="21"/>
+          <w:szCs w:val="21"/>
+          <w:lang w:val="en-US" w:eastAsia="ru-RU"/>
+          <w14:ligatures w14:val="none"/>
+        </w:rPr>
+        <w:t>}</w:t>
+      </w:r>
+    </w:p>
+    <w:p>
+      <w:pPr>
+        <w:shd w:val="clear" w:color="auto" w:fill="1F1F1F"/>
+        <w:spacing w:after="0" w:line="285" w:lineRule="atLeast"/>
+        <w:jc w:val="left"/>
+        <w:rPr>
+          <w:rFonts w:ascii="Consolas" w:eastAsia="Times New Roman" w:hAnsi="Consolas" w:cs="Times New Roman"/>
+          <w:color w:val="CCCCCC"/>
+          <w:kern w:val="0"/>
+          <w:sz w:val="21"/>
+          <w:szCs w:val="21"/>
+          <w:lang w:val="en-US" w:eastAsia="ru-RU"/>
+          <w14:ligatures w14:val="none"/>
+        </w:rPr>
+      </w:pPr>
+      <w:r>
+        <w:rPr>
+          <w:rFonts w:ascii="Consolas" w:eastAsia="Times New Roman" w:hAnsi="Consolas" w:cs="Times New Roman"/>
+          <w:color w:val="4EC9B0"/>
+          <w:kern w:val="0"/>
+          <w:sz w:val="21"/>
+          <w:szCs w:val="21"/>
+          <w:lang w:val="en-US" w:eastAsia="ru-RU"/>
+          <w14:ligatures w14:val="none"/>
+        </w:rPr>
+        <w:t>plt</w:t>
+      </w:r>
+      <w:r>
+        <w:rPr>
+          <w:rFonts w:ascii="Consolas" w:eastAsia="Times New Roman" w:hAnsi="Consolas" w:cs="Times New Roman"/>
+          <w:color w:val="CCCCCC"/>
+          <w:kern w:val="0"/>
+          <w:sz w:val="21"/>
+          <w:szCs w:val="21"/>
+          <w:lang w:val="en-US" w:eastAsia="ru-RU"/>
+          <w14:ligatures w14:val="none"/>
+        </w:rPr>
+        <w:t>.</w:t>
+      </w:r>
+      <w:r>
+        <w:rPr>
+          <w:rFonts w:ascii="Consolas" w:eastAsia="Times New Roman" w:hAnsi="Consolas" w:cs="Times New Roman"/>
+          <w:color w:val="DCDCAA"/>
+          <w:kern w:val="0"/>
+          <w:sz w:val="21"/>
+          <w:szCs w:val="21"/>
+          <w:lang w:val="en-US" w:eastAsia="ru-RU"/>
+          <w14:ligatures w14:val="none"/>
+        </w:rPr>
+        <w:t>rc</w:t>
+      </w:r>
+      <w:r>
+        <w:rPr>
+          <w:rFonts w:ascii="Consolas" w:eastAsia="Times New Roman" w:hAnsi="Consolas" w:cs="Times New Roman"/>
+          <w:color w:val="CCCCCC"/>
+          <w:kern w:val="0"/>
+          <w:sz w:val="21"/>
+          <w:szCs w:val="21"/>
+          <w:lang w:val="en-US" w:eastAsia="ru-RU"/>
+          <w14:ligatures w14:val="none"/>
+        </w:rPr>
+        <w:t>(</w:t>
+      </w:r>
+      <w:r>
+        <w:rPr>
+          <w:rFonts w:ascii="Consolas" w:eastAsia="Times New Roman" w:hAnsi="Consolas" w:cs="Times New Roman"/>
+          <w:color w:val="CE9178"/>
+          <w:kern w:val="0"/>
+          <w:sz w:val="21"/>
+          <w:szCs w:val="21"/>
+          <w:lang w:val="en-US" w:eastAsia="ru-RU"/>
+          <w14:ligatures w14:val="none"/>
+        </w:rPr>
+        <w:t>'font'</w:t>
+      </w:r>
+      <w:r>
+        <w:rPr>
+          <w:rFonts w:ascii="Consolas" w:eastAsia="Times New Roman" w:hAnsi="Consolas" w:cs="Times New Roman"/>
+          <w:color w:val="CCCCCC"/>
+          <w:kern w:val="0"/>
+          <w:sz w:val="21"/>
+          <w:szCs w:val="21"/>
+          <w:lang w:val="en-US" w:eastAsia="ru-RU"/>
+          <w14:ligatures w14:val="none"/>
+        </w:rPr>
+        <w:t xml:space="preserve">, </w:t>
+      </w:r>
+      <w:r>
+        <w:rPr>
+          <w:rFonts w:ascii="Consolas" w:eastAsia="Times New Roman" w:hAnsi="Consolas" w:cs="Times New Roman"/>
+          <w:color w:val="D4D4D4"/>
+          <w:kern w:val="0"/>
+          <w:sz w:val="21"/>
+          <w:szCs w:val="21"/>
+          <w:lang w:val="en-US" w:eastAsia="ru-RU"/>
+          <w14:ligatures w14:val="none"/>
+        </w:rPr>
+        <w:t>**</w:t>
+      </w:r>
+      <w:r>
+        <w:rPr>
+          <w:rFonts w:ascii="Consolas" w:eastAsia="Times New Roman" w:hAnsi="Consolas" w:cs="Times New Roman"/>
+          <w:color w:val="9CDCFE"/>
+          <w:kern w:val="0"/>
+          <w:sz w:val="21"/>
+          <w:szCs w:val="21"/>
+          <w:lang w:val="en-US" w:eastAsia="ru-RU"/>
+          <w14:ligatures w14:val="none"/>
+        </w:rPr>
+        <w:t>font</w:t>
+      </w:r>
+      <w:r>
+        <w:rPr>
+          <w:rFonts w:ascii="Consolas" w:eastAsia="Times New Roman" w:hAnsi="Consolas" w:cs="Times New Roman"/>
+          <w:color w:val="CCCCCC"/>
+          <w:kern w:val="0"/>
+          <w:sz w:val="21"/>
+          <w:szCs w:val="21"/>
+          <w:lang w:val="en-US" w:eastAsia="ru-RU"/>
+          <w14:ligatures w14:val="none"/>
+        </w:rPr>
+        <w:t>)</w:t>
+      </w:r>
+    </w:p>
+    <w:p>
+      <w:pPr>
+        <w:shd w:val="clear" w:color="auto" w:fill="1F1F1F"/>
+        <w:spacing w:after="0" w:line="285" w:lineRule="atLeast"/>
+        <w:jc w:val="left"/>
+        <w:rPr>
+          <w:rFonts w:ascii="Consolas" w:eastAsia="Times New Roman" w:hAnsi="Consolas" w:cs="Times New Roman"/>
+          <w:color w:val="CCCCCC"/>
+          <w:kern w:val="0"/>
+          <w:sz w:val="21"/>
+          <w:szCs w:val="21"/>
+          <w:lang w:val="en-US" w:eastAsia="ru-RU"/>
+          <w14:ligatures w14:val="none"/>
+        </w:rPr>
+      </w:pPr>
+      <w:r>
+        <w:rPr>
+          <w:rFonts w:ascii="Consolas" w:eastAsia="Times New Roman" w:hAnsi="Consolas" w:cs="Times New Roman"/>
+          <w:color w:val="9CDCFE"/>
+          <w:kern w:val="0"/>
+          <w:sz w:val="21"/>
+          <w:szCs w:val="21"/>
+          <w:lang w:val="en-US" w:eastAsia="ru-RU"/>
+          <w14:ligatures w14:val="none"/>
+        </w:rPr>
+        <w:t>ax</w:t>
+      </w:r>
+      <w:r>
+        <w:rPr>
+          <w:rFonts w:ascii="Consolas" w:eastAsia="Times New Roman" w:hAnsi="Consolas" w:cs="Times New Roman"/>
+          <w:color w:val="CCCCCC"/>
+          <w:kern w:val="0"/>
+          <w:sz w:val="21"/>
+          <w:szCs w:val="21"/>
+          <w:lang w:val="en-US" w:eastAsia="ru-RU"/>
+          <w14:ligatures w14:val="none"/>
+        </w:rPr>
+        <w:t>.ticklabel_format(</w:t>
+      </w:r>
+      <w:r>
+        <w:rPr>
+          <w:rFonts w:ascii="Consolas" w:eastAsia="Times New Roman" w:hAnsi="Consolas" w:cs="Times New Roman"/>
+          <w:color w:val="9CDCFE"/>
+          <w:kern w:val="0"/>
+          <w:sz w:val="21"/>
+          <w:szCs w:val="21"/>
+          <w:lang w:val="en-US" w:eastAsia="ru-RU"/>
+          <w14:ligatures w14:val="none"/>
+        </w:rPr>
+        <w:t>useLocale</w:t>
+      </w:r>
+      <w:r>
+        <w:rPr>
+          <w:rFonts w:ascii="Consolas" w:eastAsia="Times New Roman" w:hAnsi="Consolas" w:cs="Times New Roman"/>
+          <w:color w:val="D4D4D4"/>
+          <w:kern w:val="0"/>
+          <w:sz w:val="21"/>
+          <w:szCs w:val="21"/>
+          <w:lang w:val="en-US" w:eastAsia="ru-RU"/>
+          <w14:ligatures w14:val="none"/>
+        </w:rPr>
+        <w:t>=</w:t>
+      </w:r>
+      <w:r>
+        <w:rPr>
+          <w:rFonts w:ascii="Consolas" w:eastAsia="Times New Roman" w:hAnsi="Consolas" w:cs="Times New Roman"/>
+          <w:color w:val="569CD6"/>
+          <w:kern w:val="0"/>
+          <w:sz w:val="21"/>
+          <w:szCs w:val="21"/>
+          <w:lang w:val="en-US" w:eastAsia="ru-RU"/>
+          <w14:ligatures w14:val="none"/>
+        </w:rPr>
+        <w:t>True</w:t>
+      </w:r>
+      <w:r>
+        <w:rPr>
+          <w:rFonts w:ascii="Consolas" w:eastAsia="Times New Roman" w:hAnsi="Consolas" w:cs="Times New Roman"/>
+          <w:color w:val="CCCCCC"/>
+          <w:kern w:val="0"/>
+          <w:sz w:val="21"/>
+          <w:szCs w:val="21"/>
+          <w:lang w:val="en-US" w:eastAsia="ru-RU"/>
+          <w14:ligatures w14:val="none"/>
+        </w:rPr>
+        <w:t>)</w:t>
+      </w:r>
+    </w:p>
+    <w:p>
+      <w:pPr>
+        <w:shd w:val="clear" w:color="auto" w:fill="1F1F1F"/>
+        <w:spacing w:after="0" w:line="285" w:lineRule="atLeast"/>
+        <w:jc w:val="left"/>
+        <w:rPr>
+          <w:rFonts w:ascii="Consolas" w:eastAsia="Times New Roman" w:hAnsi="Consolas" w:cs="Times New Roman"/>
+          <w:color w:val="CCCCCC"/>
+          <w:kern w:val="0"/>
+          <w:sz w:val="21"/>
+          <w:szCs w:val="21"/>
+          <w:lang w:val="en-US" w:eastAsia="ru-RU"/>
+          <w14:ligatures w14:val="none"/>
+        </w:rPr>
+      </w:pPr>
+      <w:r>
+        <w:rPr>
+          <w:rFonts w:ascii="Consolas" w:eastAsia="Times New Roman" w:hAnsi="Consolas" w:cs="Times New Roman"/>
+          <w:color w:val="9CDCFE"/>
+          <w:kern w:val="0"/>
+          <w:sz w:val="21"/>
+          <w:szCs w:val="21"/>
+          <w:lang w:val="en-US" w:eastAsia="ru-RU"/>
+          <w14:ligatures w14:val="none"/>
+        </w:rPr>
+        <w:t>ax</w:t>
+      </w:r>
+      <w:r>
+        <w:rPr>
+          <w:rFonts w:ascii="Consolas" w:eastAsia="Times New Roman" w:hAnsi="Consolas" w:cs="Times New Roman"/>
+          <w:color w:val="CCCCCC"/>
+          <w:kern w:val="0"/>
+          <w:sz w:val="21"/>
+          <w:szCs w:val="21"/>
+          <w:lang w:val="en-US" w:eastAsia="ru-RU"/>
+          <w14:ligatures w14:val="none"/>
+        </w:rPr>
+        <w:t>.grid(</w:t>
+      </w:r>
+      <w:r>
+        <w:rPr>
+          <w:rFonts w:ascii="Consolas" w:eastAsia="Times New Roman" w:hAnsi="Consolas" w:cs="Times New Roman"/>
+          <w:color w:val="9CDCFE"/>
+          <w:kern w:val="0"/>
+          <w:sz w:val="21"/>
+          <w:szCs w:val="21"/>
+          <w:lang w:val="en-US" w:eastAsia="ru-RU"/>
+          <w14:ligatures w14:val="none"/>
+        </w:rPr>
+        <w:t>linewidth</w:t>
+      </w:r>
+      <w:r>
+        <w:rPr>
+          <w:rFonts w:ascii="Consolas" w:eastAsia="Times New Roman" w:hAnsi="Consolas" w:cs="Times New Roman"/>
+          <w:color w:val="CCCCCC"/>
+          <w:kern w:val="0"/>
+          <w:sz w:val="21"/>
+          <w:szCs w:val="21"/>
+          <w:lang w:val="en-US" w:eastAsia="ru-RU"/>
+          <w14:ligatures w14:val="none"/>
+        </w:rPr>
+        <w:t xml:space="preserve"> </w:t>
+      </w:r>
+      <w:r>
+        <w:rPr>
+          <w:rFonts w:ascii="Consolas" w:eastAsia="Times New Roman" w:hAnsi="Consolas" w:cs="Times New Roman"/>
+          <w:color w:val="D4D4D4"/>
+          <w:kern w:val="0"/>
+          <w:sz w:val="21"/>
+          <w:szCs w:val="21"/>
+          <w:lang w:val="en-US" w:eastAsia="ru-RU"/>
+          <w14:ligatures w14:val="none"/>
+        </w:rPr>
+        <w:t>=</w:t>
+      </w:r>
+      <w:r>
+        <w:rPr>
+          <w:rFonts w:ascii="Consolas" w:eastAsia="Times New Roman" w:hAnsi="Consolas" w:cs="Times New Roman"/>
+          <w:color w:val="CCCCCC"/>
+          <w:kern w:val="0"/>
+          <w:sz w:val="21"/>
+          <w:szCs w:val="21"/>
+          <w:lang w:val="en-US" w:eastAsia="ru-RU"/>
+          <w14:ligatures w14:val="none"/>
+        </w:rPr>
+        <w:t xml:space="preserve"> </w:t>
+      </w:r>
+      <w:r>
+        <w:rPr>
+          <w:rFonts w:ascii="Consolas" w:eastAsia="Times New Roman" w:hAnsi="Consolas" w:cs="Times New Roman"/>
+          <w:color w:val="B5CEA8"/>
+          <w:kern w:val="0"/>
+          <w:sz w:val="21"/>
+          <w:szCs w:val="21"/>
+          <w:lang w:val="en-US" w:eastAsia="ru-RU"/>
+          <w14:ligatures w14:val="none"/>
+        </w:rPr>
+        <w:t>0.3</w:t>
+      </w:r>
+      <w:r>
+        <w:rPr>
+          <w:rFonts w:ascii="Consolas" w:eastAsia="Times New Roman" w:hAnsi="Consolas" w:cs="Times New Roman"/>
+          <w:color w:val="CCCCCC"/>
+          <w:kern w:val="0"/>
+          <w:sz w:val="21"/>
+          <w:szCs w:val="21"/>
+          <w:lang w:val="en-US" w:eastAsia="ru-RU"/>
+          <w14:ligatures w14:val="none"/>
+        </w:rPr>
+        <w:t>)</w:t>
+      </w:r>
+    </w:p>
+    <w:p>
+      <w:pPr>
+        <w:shd w:val="clear" w:color="auto" w:fill="1F1F1F"/>
+        <w:spacing w:after="0" w:line="285" w:lineRule="atLeast"/>
+        <w:jc w:val="left"/>
+        <w:rPr>
+          <w:rFonts w:ascii="Consolas" w:eastAsia="Times New Roman" w:hAnsi="Consolas" w:cs="Times New Roman"/>
+          <w:color w:val="CCCCCC"/>
+          <w:kern w:val="0"/>
+          <w:sz w:val="21"/>
+          <w:szCs w:val="21"/>
+          <w:lang w:val="en-US" w:eastAsia="ru-RU"/>
+          <w14:ligatures w14:val="none"/>
+        </w:rPr>
+      </w:pPr>
+      <w:r>
+        <w:rPr>
+          <w:rFonts w:ascii="Consolas" w:eastAsia="Times New Roman" w:hAnsi="Consolas" w:cs="Times New Roman"/>
+          <w:color w:val="9CDCFE"/>
+          <w:kern w:val="0"/>
+          <w:sz w:val="21"/>
+          <w:szCs w:val="21"/>
+          <w:lang w:val="en-US" w:eastAsia="ru-RU"/>
+          <w14:ligatures w14:val="none"/>
+        </w:rPr>
+        <w:t>ax</w:t>
+      </w:r>
+      <w:r>
+        <w:rPr>
+          <w:rFonts w:ascii="Consolas" w:eastAsia="Times New Roman" w:hAnsi="Consolas" w:cs="Times New Roman"/>
+          <w:color w:val="CCCCCC"/>
+          <w:kern w:val="0"/>
+          <w:sz w:val="21"/>
+          <w:szCs w:val="21"/>
+          <w:lang w:val="en-US" w:eastAsia="ru-RU"/>
+          <w14:ligatures w14:val="none"/>
+        </w:rPr>
+        <w:t>.spines[</w:t>
+      </w:r>
+      <w:r>
+        <w:rPr>
+          <w:rFonts w:ascii="Consolas" w:eastAsia="Times New Roman" w:hAnsi="Consolas" w:cs="Times New Roman"/>
+          <w:color w:val="CE9178"/>
+          <w:kern w:val="0"/>
+          <w:sz w:val="21"/>
+          <w:szCs w:val="21"/>
+          <w:lang w:val="en-US" w:eastAsia="ru-RU"/>
+          <w14:ligatures w14:val="none"/>
+        </w:rPr>
+        <w:t>'left'</w:t>
+      </w:r>
+      <w:r>
+        <w:rPr>
+          <w:rFonts w:ascii="Consolas" w:eastAsia="Times New Roman" w:hAnsi="Consolas" w:cs="Times New Roman"/>
+          <w:color w:val="CCCCCC"/>
+          <w:kern w:val="0"/>
+          <w:sz w:val="21"/>
+          <w:szCs w:val="21"/>
+          <w:lang w:val="en-US" w:eastAsia="ru-RU"/>
+          <w14:ligatures w14:val="none"/>
+        </w:rPr>
+        <w:t>].set_position(</w:t>
+      </w:r>
+      <w:r>
+        <w:rPr>
+          <w:rFonts w:ascii="Consolas" w:eastAsia="Times New Roman" w:hAnsi="Consolas" w:cs="Times New Roman"/>
+          <w:color w:val="CE9178"/>
+          <w:kern w:val="0"/>
+          <w:sz w:val="21"/>
+          <w:szCs w:val="21"/>
+          <w:lang w:val="en-US" w:eastAsia="ru-RU"/>
+          <w14:ligatures w14:val="none"/>
+        </w:rPr>
+        <w:t>'zero'</w:t>
+      </w:r>
+      <w:r>
+        <w:rPr>
+          <w:rFonts w:ascii="Consolas" w:eastAsia="Times New Roman" w:hAnsi="Consolas" w:cs="Times New Roman"/>
+          <w:color w:val="CCCCCC"/>
+          <w:kern w:val="0"/>
+          <w:sz w:val="21"/>
+          <w:szCs w:val="21"/>
+          <w:lang w:val="en-US" w:eastAsia="ru-RU"/>
+          <w14:ligatures w14:val="none"/>
+        </w:rPr>
+        <w:t>)</w:t>
+      </w:r>
+    </w:p>
+    <w:p>
+      <w:pPr>
+        <w:shd w:val="clear" w:color="auto" w:fill="1F1F1F"/>
+        <w:spacing w:after="0" w:line="285" w:lineRule="atLeast"/>
+        <w:jc w:val="left"/>
+        <w:rPr>
+          <w:rFonts w:ascii="Consolas" w:eastAsia="Times New Roman" w:hAnsi="Consolas" w:cs="Times New Roman"/>
+          <w:color w:val="CCCCCC"/>
+          <w:kern w:val="0"/>
+          <w:sz w:val="21"/>
+          <w:szCs w:val="21"/>
+          <w:lang w:val="en-US" w:eastAsia="ru-RU"/>
+          <w14:ligatures w14:val="none"/>
+        </w:rPr>
+      </w:pPr>
+      <w:r>
+        <w:rPr>
+          <w:rFonts w:ascii="Consolas" w:eastAsia="Times New Roman" w:hAnsi="Consolas" w:cs="Times New Roman"/>
+          <w:color w:val="9CDCFE"/>
+          <w:kern w:val="0"/>
+          <w:sz w:val="21"/>
+          <w:szCs w:val="21"/>
+          <w:lang w:val="en-US" w:eastAsia="ru-RU"/>
+          <w14:ligatures w14:val="none"/>
+        </w:rPr>
+        <w:t>ax</w:t>
+      </w:r>
+      <w:r>
+        <w:rPr>
+          <w:rFonts w:ascii="Consolas" w:eastAsia="Times New Roman" w:hAnsi="Consolas" w:cs="Times New Roman"/>
+          <w:color w:val="CCCCCC"/>
+          <w:kern w:val="0"/>
+          <w:sz w:val="21"/>
+          <w:szCs w:val="21"/>
+          <w:lang w:val="en-US" w:eastAsia="ru-RU"/>
+          <w14:ligatures w14:val="none"/>
+        </w:rPr>
+        <w:t>.spines[</w:t>
+      </w:r>
+      <w:r>
+        <w:rPr>
+          <w:rFonts w:ascii="Consolas" w:eastAsia="Times New Roman" w:hAnsi="Consolas" w:cs="Times New Roman"/>
+          <w:color w:val="CE9178"/>
+          <w:kern w:val="0"/>
+          <w:sz w:val="21"/>
+          <w:szCs w:val="21"/>
+          <w:lang w:val="en-US" w:eastAsia="ru-RU"/>
+          <w14:ligatures w14:val="none"/>
+        </w:rPr>
+        <w:t>'right'</w:t>
+      </w:r>
+      <w:r>
+        <w:rPr>
+          <w:rFonts w:ascii="Consolas" w:eastAsia="Times New Roman" w:hAnsi="Consolas" w:cs="Times New Roman"/>
+          <w:color w:val="CCCCCC"/>
+          <w:kern w:val="0"/>
+          <w:sz w:val="21"/>
+          <w:szCs w:val="21"/>
+          <w:lang w:val="en-US" w:eastAsia="ru-RU"/>
+          <w14:ligatures w14:val="none"/>
+        </w:rPr>
+        <w:t>].set_color(</w:t>
+      </w:r>
+      <w:r>
+        <w:rPr>
+          <w:rFonts w:ascii="Consolas" w:eastAsia="Times New Roman" w:hAnsi="Consolas" w:cs="Times New Roman"/>
+          <w:color w:val="CE9178"/>
+          <w:kern w:val="0"/>
+          <w:sz w:val="21"/>
+          <w:szCs w:val="21"/>
+          <w:lang w:val="en-US" w:eastAsia="ru-RU"/>
+          <w14:ligatures w14:val="none"/>
+        </w:rPr>
+        <w:t>'none'</w:t>
+      </w:r>
+      <w:r>
+        <w:rPr>
+          <w:rFonts w:ascii="Consolas" w:eastAsia="Times New Roman" w:hAnsi="Consolas" w:cs="Times New Roman"/>
+          <w:color w:val="CCCCCC"/>
+          <w:kern w:val="0"/>
+          <w:sz w:val="21"/>
+          <w:szCs w:val="21"/>
+          <w:lang w:val="en-US" w:eastAsia="ru-RU"/>
+          <w14:ligatures w14:val="none"/>
+        </w:rPr>
+        <w:t>)</w:t>
+      </w:r>
+    </w:p>
+    <w:p>
+      <w:pPr>
+        <w:shd w:val="clear" w:color="auto" w:fill="1F1F1F"/>
+        <w:spacing w:after="0" w:line="285" w:lineRule="atLeast"/>
+        <w:jc w:val="left"/>
+        <w:rPr>
+          <w:rFonts w:ascii="Consolas" w:eastAsia="Times New Roman" w:hAnsi="Consolas" w:cs="Times New Roman"/>
+          <w:color w:val="CCCCCC"/>
+          <w:kern w:val="0"/>
+          <w:sz w:val="21"/>
+          <w:szCs w:val="21"/>
+          <w:lang w:val="en-US" w:eastAsia="ru-RU"/>
+          <w14:ligatures w14:val="none"/>
+        </w:rPr>
+      </w:pPr>
+      <w:r>
+        <w:rPr>
+          <w:rFonts w:ascii="Consolas" w:eastAsia="Times New Roman" w:hAnsi="Consolas" w:cs="Times New Roman"/>
+          <w:color w:val="9CDCFE"/>
+          <w:kern w:val="0"/>
+          <w:sz w:val="21"/>
+          <w:szCs w:val="21"/>
+          <w:lang w:val="en-US" w:eastAsia="ru-RU"/>
+          <w14:ligatures w14:val="none"/>
+        </w:rPr>
+        <w:t>ax</w:t>
+      </w:r>
+      <w:r>
+        <w:rPr>
+          <w:rFonts w:ascii="Consolas" w:eastAsia="Times New Roman" w:hAnsi="Consolas" w:cs="Times New Roman"/>
+          <w:color w:val="CCCCCC"/>
+          <w:kern w:val="0"/>
+          <w:sz w:val="21"/>
+          <w:szCs w:val="21"/>
+          <w:lang w:val="en-US" w:eastAsia="ru-RU"/>
+          <w14:ligatures w14:val="none"/>
+        </w:rPr>
+        <w:t>.yaxis.tick_left()</w:t>
+      </w:r>
+    </w:p>
+    <w:p>
+      <w:pPr>
+        <w:shd w:val="clear" w:color="auto" w:fill="1F1F1F"/>
+        <w:spacing w:after="0" w:line="285" w:lineRule="atLeast"/>
+        <w:jc w:val="left"/>
+        <w:rPr>
+          <w:rFonts w:ascii="Consolas" w:eastAsia="Times New Roman" w:hAnsi="Consolas" w:cs="Times New Roman"/>
+          <w:color w:val="CCCCCC"/>
+          <w:kern w:val="0"/>
+          <w:sz w:val="21"/>
+          <w:szCs w:val="21"/>
+          <w:lang w:val="en-US" w:eastAsia="ru-RU"/>
+          <w14:ligatures w14:val="none"/>
+        </w:rPr>
+      </w:pPr>
+      <w:r>
+        <w:rPr>
+          <w:rFonts w:ascii="Consolas" w:eastAsia="Times New Roman" w:hAnsi="Consolas" w:cs="Times New Roman"/>
+          <w:color w:val="9CDCFE"/>
+          <w:kern w:val="0"/>
+          <w:sz w:val="21"/>
+          <w:szCs w:val="21"/>
+          <w:lang w:val="en-US" w:eastAsia="ru-RU"/>
+          <w14:ligatures w14:val="none"/>
+        </w:rPr>
+        <w:t>ax</w:t>
+      </w:r>
+      <w:r>
+        <w:rPr>
+          <w:rFonts w:ascii="Consolas" w:eastAsia="Times New Roman" w:hAnsi="Consolas" w:cs="Times New Roman"/>
+          <w:color w:val="CCCCCC"/>
+          <w:kern w:val="0"/>
+          <w:sz w:val="21"/>
+          <w:szCs w:val="21"/>
+          <w:lang w:val="en-US" w:eastAsia="ru-RU"/>
+          <w14:ligatures w14:val="none"/>
+        </w:rPr>
+        <w:t>.spines[</w:t>
+      </w:r>
+      <w:r>
+        <w:rPr>
+          <w:rFonts w:ascii="Consolas" w:eastAsia="Times New Roman" w:hAnsi="Consolas" w:cs="Times New Roman"/>
+          <w:color w:val="CE9178"/>
+          <w:kern w:val="0"/>
+          <w:sz w:val="21"/>
+          <w:szCs w:val="21"/>
+          <w:lang w:val="en-US" w:eastAsia="ru-RU"/>
+          <w14:ligatures w14:val="none"/>
+        </w:rPr>
+        <w:t>'bottom'</w:t>
+      </w:r>
+      <w:r>
+        <w:rPr>
+          <w:rFonts w:ascii="Consolas" w:eastAsia="Times New Roman" w:hAnsi="Consolas" w:cs="Times New Roman"/>
+          <w:color w:val="CCCCCC"/>
+          <w:kern w:val="0"/>
+          <w:sz w:val="21"/>
+          <w:szCs w:val="21"/>
+          <w:lang w:val="en-US" w:eastAsia="ru-RU"/>
+          <w14:ligatures w14:val="none"/>
+        </w:rPr>
+        <w:t>].set_position(</w:t>
+      </w:r>
+      <w:r>
+        <w:rPr>
+          <w:rFonts w:ascii="Consolas" w:eastAsia="Times New Roman" w:hAnsi="Consolas" w:cs="Times New Roman"/>
+          <w:color w:val="CE9178"/>
+          <w:kern w:val="0"/>
+          <w:sz w:val="21"/>
+          <w:szCs w:val="21"/>
+          <w:lang w:val="en-US" w:eastAsia="ru-RU"/>
+          <w14:ligatures w14:val="none"/>
+        </w:rPr>
+        <w:t>'zero'</w:t>
+      </w:r>
+      <w:r>
+        <w:rPr>
+          <w:rFonts w:ascii="Consolas" w:eastAsia="Times New Roman" w:hAnsi="Consolas" w:cs="Times New Roman"/>
+          <w:color w:val="CCCCCC"/>
+          <w:kern w:val="0"/>
+          <w:sz w:val="21"/>
+          <w:szCs w:val="21"/>
+          <w:lang w:val="en-US" w:eastAsia="ru-RU"/>
+          <w14:ligatures w14:val="none"/>
+        </w:rPr>
+        <w:t>)</w:t>
+      </w:r>
+    </w:p>
+    <w:p>
+      <w:pPr>
+        <w:shd w:val="clear" w:color="auto" w:fill="1F1F1F"/>
+        <w:spacing w:after="0" w:line="285" w:lineRule="atLeast"/>
+        <w:jc w:val="left"/>
+        <w:rPr>
+          <w:rFonts w:ascii="Consolas" w:eastAsia="Times New Roman" w:hAnsi="Consolas" w:cs="Times New Roman"/>
+          <w:color w:val="CCCCCC"/>
+          <w:kern w:val="0"/>
+          <w:sz w:val="21"/>
+          <w:szCs w:val="21"/>
+          <w:lang w:val="en-US" w:eastAsia="ru-RU"/>
+          <w14:ligatures w14:val="none"/>
+        </w:rPr>
+      </w:pPr>
+      <w:r>
+        <w:rPr>
+          <w:rFonts w:ascii="Consolas" w:eastAsia="Times New Roman" w:hAnsi="Consolas" w:cs="Times New Roman"/>
+          <w:color w:val="9CDCFE"/>
+          <w:kern w:val="0"/>
+          <w:sz w:val="21"/>
+          <w:szCs w:val="21"/>
+          <w:lang w:val="en-US" w:eastAsia="ru-RU"/>
+          <w14:ligatures w14:val="none"/>
+        </w:rPr>
+        <w:t>ax</w:t>
+      </w:r>
+      <w:r>
+        <w:rPr>
+          <w:rFonts w:ascii="Consolas" w:eastAsia="Times New Roman" w:hAnsi="Consolas" w:cs="Times New Roman"/>
+          <w:color w:val="CCCCCC"/>
+          <w:kern w:val="0"/>
+          <w:sz w:val="21"/>
+          <w:szCs w:val="21"/>
+          <w:lang w:val="en-US" w:eastAsia="ru-RU"/>
+          <w14:ligatures w14:val="none"/>
+        </w:rPr>
+        <w:t>.spines[</w:t>
+      </w:r>
+      <w:r>
+        <w:rPr>
+          <w:rFonts w:ascii="Consolas" w:eastAsia="Times New Roman" w:hAnsi="Consolas" w:cs="Times New Roman"/>
+          <w:color w:val="CE9178"/>
+          <w:kern w:val="0"/>
+          <w:sz w:val="21"/>
+          <w:szCs w:val="21"/>
+          <w:lang w:val="en-US" w:eastAsia="ru-RU"/>
+          <w14:ligatures w14:val="none"/>
+        </w:rPr>
+        <w:t>'top'</w:t>
+      </w:r>
+      <w:r>
+        <w:rPr>
+          <w:rFonts w:ascii="Consolas" w:eastAsia="Times New Roman" w:hAnsi="Consolas" w:cs="Times New Roman"/>
+          <w:color w:val="CCCCCC"/>
+          <w:kern w:val="0"/>
+          <w:sz w:val="21"/>
+          <w:szCs w:val="21"/>
+          <w:lang w:val="en-US" w:eastAsia="ru-RU"/>
+          <w14:ligatures w14:val="none"/>
+        </w:rPr>
+        <w:t>].set_color(</w:t>
+      </w:r>
+      <w:r>
+        <w:rPr>
+          <w:rFonts w:ascii="Consolas" w:eastAsia="Times New Roman" w:hAnsi="Consolas" w:cs="Times New Roman"/>
+          <w:color w:val="CE9178"/>
+          <w:kern w:val="0"/>
+          <w:sz w:val="21"/>
+          <w:szCs w:val="21"/>
+          <w:lang w:val="en-US" w:eastAsia="ru-RU"/>
+          <w14:ligatures w14:val="none"/>
+        </w:rPr>
+        <w:t>'none'</w:t>
+      </w:r>
+      <w:r>
+        <w:rPr>
+          <w:rFonts w:ascii="Consolas" w:eastAsia="Times New Roman" w:hAnsi="Consolas" w:cs="Times New Roman"/>
+          <w:color w:val="CCCCCC"/>
+          <w:kern w:val="0"/>
+          <w:sz w:val="21"/>
+          <w:szCs w:val="21"/>
+          <w:lang w:val="en-US" w:eastAsia="ru-RU"/>
+          <w14:ligatures w14:val="none"/>
+        </w:rPr>
+        <w:t>)</w:t>
+      </w:r>
+    </w:p>
+    <w:p>
+      <w:pPr>
+        <w:shd w:val="clear" w:color="auto" w:fill="1F1F1F"/>
+        <w:spacing w:after="0" w:line="285" w:lineRule="atLeast"/>
+        <w:jc w:val="left"/>
+        <w:rPr>
+          <w:rFonts w:ascii="Consolas" w:eastAsia="Times New Roman" w:hAnsi="Consolas" w:cs="Times New Roman"/>
+          <w:color w:val="CCCCCC"/>
+          <w:kern w:val="0"/>
+          <w:sz w:val="21"/>
+          <w:szCs w:val="21"/>
+          <w:lang w:eastAsia="ru-RU"/>
+          <w14:ligatures w14:val="none"/>
+        </w:rPr>
+      </w:pPr>
+      <w:r>
+        <w:rPr>
+          <w:rFonts w:ascii="Consolas" w:eastAsia="Times New Roman" w:hAnsi="Consolas" w:cs="Times New Roman"/>
+          <w:color w:val="9CDCFE"/>
+          <w:kern w:val="0"/>
+          <w:sz w:val="21"/>
+          <w:szCs w:val="21"/>
+          <w:lang w:eastAsia="ru-RU"/>
+          <w14:ligatures w14:val="none"/>
+        </w:rPr>
+        <w:t>ax</w:t>
+      </w:r>
+      <w:r>
+        <w:rPr>
+          <w:rFonts w:ascii="Consolas" w:eastAsia="Times New Roman" w:hAnsi="Consolas" w:cs="Times New Roman"/>
+          <w:color w:val="CCCCCC"/>
+          <w:kern w:val="0"/>
+          <w:sz w:val="21"/>
+          <w:szCs w:val="21"/>
+          <w:lang w:eastAsia="ru-RU"/>
+          <w14:ligatures w14:val="none"/>
+        </w:rPr>
+        <w:t>.xaxis.tick_bottom()</w:t>
+      </w:r>
+    </w:p>
+    <w:p>
+      <w:pPr>
+        <w:shd w:val="clear" w:color="auto" w:fill="1F1F1F"/>
+        <w:spacing w:after="240" w:line="285" w:lineRule="atLeast"/>
+        <w:jc w:val="left"/>
+        <w:rPr>
+          <w:rFonts w:ascii="Consolas" w:eastAsia="Times New Roman" w:hAnsi="Consolas" w:cs="Times New Roman"/>
+          <w:color w:val="CCCCCC"/>
+          <w:kern w:val="0"/>
+          <w:sz w:val="21"/>
+          <w:szCs w:val="21"/>
+          <w:lang w:eastAsia="ru-RU"/>
+          <w14:ligatures w14:val="none"/>
+        </w:rPr>
+      </w:pPr>
+    </w:p>
+    <w:p>
+      <w:pPr>
+        <w:shd w:val="clear" w:color="auto" w:fill="1F1F1F"/>
+        <w:spacing w:after="0" w:line="285" w:lineRule="atLeast"/>
+        <w:jc w:val="left"/>
+        <w:rPr>
+          <w:rFonts w:ascii="Consolas" w:eastAsia="Times New Roman" w:hAnsi="Consolas" w:cs="Times New Roman"/>
+          <w:color w:val="CCCCCC"/>
+          <w:kern w:val="0"/>
+          <w:sz w:val="21"/>
+          <w:szCs w:val="21"/>
+          <w:lang w:eastAsia="ru-RU"/>
+          <w14:ligatures w14:val="none"/>
+        </w:rPr>
+      </w:pPr>
+      <w:r>
+        <w:rPr>
+          <w:rFonts w:ascii="Consolas" w:eastAsia="Times New Roman" w:hAnsi="Consolas" w:cs="Times New Roman"/>
+          <w:color w:val="9CDCFE"/>
+          <w:kern w:val="0"/>
+          <w:sz w:val="21"/>
+          <w:szCs w:val="21"/>
+          <w:lang w:eastAsia="ru-RU"/>
+          <w14:ligatures w14:val="none"/>
+        </w:rPr>
+        <w:t>ax</w:t>
+      </w:r>
+      <w:r>
+        <w:rPr>
+          <w:rFonts w:ascii="Consolas" w:eastAsia="Times New Roman" w:hAnsi="Consolas" w:cs="Times New Roman"/>
+          <w:color w:val="CCCCCC"/>
+          <w:kern w:val="0"/>
+          <w:sz w:val="21"/>
+          <w:szCs w:val="21"/>
+          <w:lang w:eastAsia="ru-RU"/>
+          <w14:ligatures w14:val="none"/>
+        </w:rPr>
+        <w:t>.plot(</w:t>
+      </w:r>
+      <w:r>
+        <w:rPr>
+          <w:rFonts w:ascii="Consolas" w:eastAsia="Times New Roman" w:hAnsi="Consolas" w:cs="Times New Roman"/>
+          <w:color w:val="9CDCFE"/>
+          <w:kern w:val="0"/>
+          <w:sz w:val="21"/>
+          <w:szCs w:val="21"/>
+          <w:lang w:eastAsia="ru-RU"/>
+          <w14:ligatures w14:val="none"/>
+        </w:rPr>
+        <w:t>t</w:t>
+      </w:r>
+      <w:r>
+        <w:rPr>
+          <w:rFonts w:ascii="Consolas" w:eastAsia="Times New Roman" w:hAnsi="Consolas" w:cs="Times New Roman"/>
+          <w:color w:val="CCCCCC"/>
+          <w:kern w:val="0"/>
+          <w:sz w:val="21"/>
+          <w:szCs w:val="21"/>
+          <w:lang w:eastAsia="ru-RU"/>
+          <w14:ligatures w14:val="none"/>
+        </w:rPr>
+        <w:t xml:space="preserve">, </w:t>
+      </w:r>
+      <w:r>
+        <w:rPr>
+          <w:rFonts w:ascii="Consolas" w:eastAsia="Times New Roman" w:hAnsi="Consolas" w:cs="Times New Roman"/>
+          <w:color w:val="9CDCFE"/>
+          <w:kern w:val="0"/>
+          <w:sz w:val="21"/>
+          <w:szCs w:val="21"/>
+          <w:lang w:eastAsia="ru-RU"/>
+          <w14:ligatures w14:val="none"/>
+        </w:rPr>
+        <w:t>y</w:t>
+      </w:r>
+      <w:r>
+        <w:rPr>
+          <w:rFonts w:ascii="Consolas" w:eastAsia="Times New Roman" w:hAnsi="Consolas" w:cs="Times New Roman"/>
+          <w:color w:val="CCCCCC"/>
+          <w:kern w:val="0"/>
+          <w:sz w:val="21"/>
+          <w:szCs w:val="21"/>
+          <w:lang w:eastAsia="ru-RU"/>
+          <w14:ligatures w14:val="none"/>
+        </w:rPr>
+        <w:t xml:space="preserve">, </w:t>
+      </w:r>
+      <w:r>
+        <w:rPr>
+          <w:rFonts w:ascii="Consolas" w:eastAsia="Times New Roman" w:hAnsi="Consolas" w:cs="Times New Roman"/>
+          <w:color w:val="9CDCFE"/>
+          <w:kern w:val="0"/>
+          <w:sz w:val="21"/>
+          <w:szCs w:val="21"/>
+          <w:lang w:eastAsia="ru-RU"/>
+          <w14:ligatures w14:val="none"/>
+        </w:rPr>
+        <w:t>color</w:t>
+      </w:r>
+      <w:r>
+        <w:rPr>
+          <w:rFonts w:ascii="Consolas" w:eastAsia="Times New Roman" w:hAnsi="Consolas" w:cs="Times New Roman"/>
+          <w:color w:val="CCCCCC"/>
+          <w:kern w:val="0"/>
+          <w:sz w:val="21"/>
+          <w:szCs w:val="21"/>
+          <w:lang w:eastAsia="ru-RU"/>
+          <w14:ligatures w14:val="none"/>
+        </w:rPr>
+        <w:t xml:space="preserve"> </w:t>
+      </w:r>
+      <w:r>
+        <w:rPr>
+          <w:rFonts w:ascii="Consolas" w:eastAsia="Times New Roman" w:hAnsi="Consolas" w:cs="Times New Roman"/>
+          <w:color w:val="D4D4D4"/>
+          <w:kern w:val="0"/>
+          <w:sz w:val="21"/>
+          <w:szCs w:val="21"/>
+          <w:lang w:eastAsia="ru-RU"/>
+          <w14:ligatures w14:val="none"/>
+        </w:rPr>
+        <w:t>=</w:t>
+      </w:r>
+      <w:r>
+        <w:rPr>
+          <w:rFonts w:ascii="Consolas" w:eastAsia="Times New Roman" w:hAnsi="Consolas" w:cs="Times New Roman"/>
+          <w:color w:val="CCCCCC"/>
+          <w:kern w:val="0"/>
+          <w:sz w:val="21"/>
+          <w:szCs w:val="21"/>
+          <w:lang w:eastAsia="ru-RU"/>
+          <w14:ligatures w14:val="none"/>
+        </w:rPr>
+        <w:t xml:space="preserve"> </w:t>
+      </w:r>
+      <w:r>
+        <w:rPr>
+          <w:rFonts w:ascii="Consolas" w:eastAsia="Times New Roman" w:hAnsi="Consolas" w:cs="Times New Roman"/>
+          <w:color w:val="CE9178"/>
+          <w:kern w:val="0"/>
+          <w:sz w:val="21"/>
+          <w:szCs w:val="21"/>
+          <w:lang w:eastAsia="ru-RU"/>
+          <w14:ligatures w14:val="none"/>
+        </w:rPr>
+        <w:t>'red'</w:t>
+      </w:r>
+      <w:r>
+        <w:rPr>
+          <w:rFonts w:ascii="Consolas" w:eastAsia="Times New Roman" w:hAnsi="Consolas" w:cs="Times New Roman"/>
+          <w:color w:val="CCCCCC"/>
+          <w:kern w:val="0"/>
+          <w:sz w:val="21"/>
+          <w:szCs w:val="21"/>
+          <w:lang w:eastAsia="ru-RU"/>
+          <w14:ligatures w14:val="none"/>
+        </w:rPr>
+        <w:t xml:space="preserve">, </w:t>
+      </w:r>
+      <w:r>
+        <w:rPr>
+          <w:rFonts w:ascii="Consolas" w:eastAsia="Times New Roman" w:hAnsi="Consolas" w:cs="Times New Roman"/>
+          <w:color w:val="9CDCFE"/>
+          <w:kern w:val="0"/>
+          <w:sz w:val="21"/>
+          <w:szCs w:val="21"/>
+          <w:lang w:eastAsia="ru-RU"/>
+          <w14:ligatures w14:val="none"/>
+        </w:rPr>
+        <w:t>label</w:t>
+      </w:r>
+      <w:r>
+        <w:rPr>
+          <w:rFonts w:ascii="Consolas" w:eastAsia="Times New Roman" w:hAnsi="Consolas" w:cs="Times New Roman"/>
+          <w:color w:val="CCCCCC"/>
+          <w:kern w:val="0"/>
+          <w:sz w:val="21"/>
+          <w:szCs w:val="21"/>
+          <w:lang w:eastAsia="ru-RU"/>
+          <w14:ligatures w14:val="none"/>
+        </w:rPr>
+        <w:t xml:space="preserve"> </w:t>
+      </w:r>
+      <w:r>
+        <w:rPr>
+          <w:rFonts w:ascii="Consolas" w:eastAsia="Times New Roman" w:hAnsi="Consolas" w:cs="Times New Roman"/>
+          <w:color w:val="D4D4D4"/>
+          <w:kern w:val="0"/>
+          <w:sz w:val="21"/>
+          <w:szCs w:val="21"/>
+          <w:lang w:eastAsia="ru-RU"/>
+          <w14:ligatures w14:val="none"/>
+        </w:rPr>
+        <w:t>=</w:t>
+      </w:r>
+      <w:r>
+        <w:rPr>
+          <w:rFonts w:ascii="Consolas" w:eastAsia="Times New Roman" w:hAnsi="Consolas" w:cs="Times New Roman"/>
+          <w:color w:val="CCCCCC"/>
+          <w:kern w:val="0"/>
+          <w:sz w:val="21"/>
+          <w:szCs w:val="21"/>
+          <w:lang w:eastAsia="ru-RU"/>
+          <w14:ligatures w14:val="none"/>
+        </w:rPr>
+        <w:t xml:space="preserve"> </w:t>
+      </w:r>
+      <w:r>
+        <w:rPr>
+          <w:rFonts w:ascii="Consolas" w:eastAsia="Times New Roman" w:hAnsi="Consolas" w:cs="Times New Roman"/>
+          <w:color w:val="CE9178"/>
+          <w:kern w:val="0"/>
+          <w:sz w:val="21"/>
+          <w:szCs w:val="21"/>
+          <w:lang w:eastAsia="ru-RU"/>
+          <w14:ligatures w14:val="none"/>
+        </w:rPr>
+        <w:t>'Решение с помощью программы'</w:t>
+      </w:r>
+      <w:r>
+        <w:rPr>
+          <w:rFonts w:ascii="Consolas" w:eastAsia="Times New Roman" w:hAnsi="Consolas" w:cs="Times New Roman"/>
+          <w:color w:val="CCCCCC"/>
+          <w:kern w:val="0"/>
+          <w:sz w:val="21"/>
+          <w:szCs w:val="21"/>
+          <w:lang w:eastAsia="ru-RU"/>
+          <w14:ligatures w14:val="none"/>
+        </w:rPr>
+        <w:t>)</w:t>
+      </w:r>
+    </w:p>
+    <w:p>
+      <w:pPr>
+        <w:shd w:val="clear" w:color="auto" w:fill="1F1F1F"/>
+        <w:spacing w:after="0" w:line="285" w:lineRule="atLeast"/>
+        <w:jc w:val="left"/>
+        <w:rPr>
+          <w:rFonts w:ascii="Consolas" w:eastAsia="Times New Roman" w:hAnsi="Consolas" w:cs="Times New Roman"/>
+          <w:color w:val="CCCCCC"/>
+          <w:kern w:val="0"/>
+          <w:sz w:val="21"/>
+          <w:szCs w:val="21"/>
+          <w:lang w:eastAsia="ru-RU"/>
+          <w14:ligatures w14:val="none"/>
+        </w:rPr>
+      </w:pPr>
+    </w:p>
+    <w:p>
+      <w:pPr>
+        <w:shd w:val="clear" w:color="auto" w:fill="1F1F1F"/>
+        <w:spacing w:after="0" w:line="285" w:lineRule="atLeast"/>
+        <w:jc w:val="left"/>
+        <w:rPr>
+          <w:rFonts w:ascii="Consolas" w:eastAsia="Times New Roman" w:hAnsi="Consolas" w:cs="Times New Roman"/>
+          <w:color w:val="CCCCCC"/>
+          <w:kern w:val="0"/>
+          <w:sz w:val="21"/>
+          <w:szCs w:val="21"/>
+          <w:lang w:eastAsia="ru-RU"/>
+          <w14:ligatures w14:val="none"/>
+        </w:rPr>
+      </w:pPr>
+      <w:r>
+        <w:rPr>
+          <w:rFonts w:ascii="Consolas" w:eastAsia="Times New Roman" w:hAnsi="Consolas" w:cs="Times New Roman"/>
+          <w:color w:val="9CDCFE"/>
+          <w:kern w:val="0"/>
+          <w:sz w:val="21"/>
+          <w:szCs w:val="21"/>
+          <w:lang w:eastAsia="ru-RU"/>
+          <w14:ligatures w14:val="none"/>
+        </w:rPr>
+        <w:t>ax</w:t>
+      </w:r>
+      <w:r>
+        <w:rPr>
+          <w:rFonts w:ascii="Consolas" w:eastAsia="Times New Roman" w:hAnsi="Consolas" w:cs="Times New Roman"/>
+          <w:color w:val="CCCCCC"/>
+          <w:kern w:val="0"/>
+          <w:sz w:val="21"/>
+          <w:szCs w:val="21"/>
+          <w:lang w:eastAsia="ru-RU"/>
+          <w14:ligatures w14:val="none"/>
+        </w:rPr>
+        <w:t>.plot(</w:t>
+      </w:r>
+      <w:r>
+        <w:rPr>
+          <w:rFonts w:ascii="Consolas" w:eastAsia="Times New Roman" w:hAnsi="Consolas" w:cs="Times New Roman"/>
+          <w:color w:val="9CDCFE"/>
+          <w:kern w:val="0"/>
+          <w:sz w:val="21"/>
+          <w:szCs w:val="21"/>
+          <w:lang w:eastAsia="ru-RU"/>
+          <w14:ligatures w14:val="none"/>
+        </w:rPr>
+        <w:t>sol</w:t>
+      </w:r>
+      <w:r>
+        <w:rPr>
+          <w:rFonts w:ascii="Consolas" w:eastAsia="Times New Roman" w:hAnsi="Consolas" w:cs="Times New Roman"/>
+          <w:color w:val="CCCCCC"/>
+          <w:kern w:val="0"/>
+          <w:sz w:val="21"/>
+          <w:szCs w:val="21"/>
+          <w:lang w:eastAsia="ru-RU"/>
+          <w14:ligatures w14:val="none"/>
+        </w:rPr>
+        <w:t xml:space="preserve">.t, </w:t>
+      </w:r>
+      <w:r>
+        <w:rPr>
+          <w:rFonts w:ascii="Consolas" w:eastAsia="Times New Roman" w:hAnsi="Consolas" w:cs="Times New Roman"/>
+          <w:color w:val="9CDCFE"/>
+          <w:kern w:val="0"/>
+          <w:sz w:val="21"/>
+          <w:szCs w:val="21"/>
+          <w:lang w:eastAsia="ru-RU"/>
+          <w14:ligatures w14:val="none"/>
+        </w:rPr>
+        <w:t>sol</w:t>
+      </w:r>
+      <w:r>
+        <w:rPr>
+          <w:rFonts w:ascii="Consolas" w:eastAsia="Times New Roman" w:hAnsi="Consolas" w:cs="Times New Roman"/>
+          <w:color w:val="CCCCCC"/>
+          <w:kern w:val="0"/>
+          <w:sz w:val="21"/>
+          <w:szCs w:val="21"/>
+          <w:lang w:eastAsia="ru-RU"/>
+          <w14:ligatures w14:val="none"/>
+        </w:rPr>
+        <w:t>.y[</w:t>
+      </w:r>
+      <w:r>
+        <w:rPr>
+          <w:rFonts w:ascii="Consolas" w:eastAsia="Times New Roman" w:hAnsi="Consolas" w:cs="Times New Roman"/>
+          <w:color w:val="B5CEA8"/>
+          <w:kern w:val="0"/>
+          <w:sz w:val="21"/>
+          <w:szCs w:val="21"/>
+          <w:lang w:eastAsia="ru-RU"/>
+          <w14:ligatures w14:val="none"/>
+        </w:rPr>
+        <w:t>0</w:t>
+      </w:r>
+      <w:r>
+        <w:rPr>
+          <w:rFonts w:ascii="Consolas" w:eastAsia="Times New Roman" w:hAnsi="Consolas" w:cs="Times New Roman"/>
+          <w:color w:val="CCCCCC"/>
+          <w:kern w:val="0"/>
+          <w:sz w:val="21"/>
+          <w:szCs w:val="21"/>
+          <w:lang w:eastAsia="ru-RU"/>
+          <w14:ligatures w14:val="none"/>
+        </w:rPr>
+        <w:t xml:space="preserve">], </w:t>
+      </w:r>
+      <w:r>
+        <w:rPr>
+          <w:rFonts w:ascii="Consolas" w:eastAsia="Times New Roman" w:hAnsi="Consolas" w:cs="Times New Roman"/>
+          <w:color w:val="9CDCFE"/>
+          <w:kern w:val="0"/>
+          <w:sz w:val="21"/>
+          <w:szCs w:val="21"/>
+          <w:lang w:eastAsia="ru-RU"/>
+          <w14:ligatures w14:val="none"/>
+        </w:rPr>
+        <w:t>color</w:t>
+      </w:r>
+      <w:r>
+        <w:rPr>
+          <w:rFonts w:ascii="Consolas" w:eastAsia="Times New Roman" w:hAnsi="Consolas" w:cs="Times New Roman"/>
+          <w:color w:val="CCCCCC"/>
+          <w:kern w:val="0"/>
+          <w:sz w:val="21"/>
+          <w:szCs w:val="21"/>
+          <w:lang w:eastAsia="ru-RU"/>
+          <w14:ligatures w14:val="none"/>
+        </w:rPr>
+        <w:t xml:space="preserve"> </w:t>
+      </w:r>
+      <w:r>
+        <w:rPr>
+          <w:rFonts w:ascii="Consolas" w:eastAsia="Times New Roman" w:hAnsi="Consolas" w:cs="Times New Roman"/>
+          <w:color w:val="D4D4D4"/>
+          <w:kern w:val="0"/>
+          <w:sz w:val="21"/>
+          <w:szCs w:val="21"/>
+          <w:lang w:eastAsia="ru-RU"/>
+          <w14:ligatures w14:val="none"/>
+        </w:rPr>
+        <w:t>=</w:t>
+      </w:r>
+      <w:r>
+        <w:rPr>
+          <w:rFonts w:ascii="Consolas" w:eastAsia="Times New Roman" w:hAnsi="Consolas" w:cs="Times New Roman"/>
+          <w:color w:val="CCCCCC"/>
+          <w:kern w:val="0"/>
+          <w:sz w:val="21"/>
+          <w:szCs w:val="21"/>
+          <w:lang w:eastAsia="ru-RU"/>
+          <w14:ligatures w14:val="none"/>
+        </w:rPr>
+        <w:t xml:space="preserve"> </w:t>
+      </w:r>
+      <w:r>
+        <w:rPr>
+          <w:rFonts w:ascii="Consolas" w:eastAsia="Times New Roman" w:hAnsi="Consolas" w:cs="Times New Roman"/>
+          <w:color w:val="CE9178"/>
+          <w:kern w:val="0"/>
+          <w:sz w:val="21"/>
+          <w:szCs w:val="21"/>
+          <w:lang w:eastAsia="ru-RU"/>
+          <w14:ligatures w14:val="none"/>
+        </w:rPr>
+        <w:t>'green'</w:t>
+      </w:r>
+      <w:r>
+        <w:rPr>
+          <w:rFonts w:ascii="Consolas" w:eastAsia="Times New Roman" w:hAnsi="Consolas" w:cs="Times New Roman"/>
+          <w:color w:val="CCCCCC"/>
+          <w:kern w:val="0"/>
+          <w:sz w:val="21"/>
+          <w:szCs w:val="21"/>
+          <w:lang w:eastAsia="ru-RU"/>
+          <w14:ligatures w14:val="none"/>
+        </w:rPr>
+        <w:t xml:space="preserve">, </w:t>
+      </w:r>
+      <w:r>
+        <w:rPr>
+          <w:rFonts w:ascii="Consolas" w:eastAsia="Times New Roman" w:hAnsi="Consolas" w:cs="Times New Roman"/>
+          <w:color w:val="9CDCFE"/>
+          <w:kern w:val="0"/>
+          <w:sz w:val="21"/>
+          <w:szCs w:val="21"/>
+          <w:lang w:eastAsia="ru-RU"/>
+          <w14:ligatures w14:val="none"/>
+        </w:rPr>
+        <w:t>label</w:t>
+      </w:r>
+      <w:r>
+        <w:rPr>
+          <w:rFonts w:ascii="Consolas" w:eastAsia="Times New Roman" w:hAnsi="Consolas" w:cs="Times New Roman"/>
+          <w:color w:val="CCCCCC"/>
+          <w:kern w:val="0"/>
+          <w:sz w:val="21"/>
+          <w:szCs w:val="21"/>
+          <w:lang w:eastAsia="ru-RU"/>
+          <w14:ligatures w14:val="none"/>
+        </w:rPr>
+        <w:t xml:space="preserve"> </w:t>
+      </w:r>
+      <w:r>
+        <w:rPr>
+          <w:rFonts w:ascii="Consolas" w:eastAsia="Times New Roman" w:hAnsi="Consolas" w:cs="Times New Roman"/>
+          <w:color w:val="D4D4D4"/>
+          <w:kern w:val="0"/>
+          <w:sz w:val="21"/>
+          <w:szCs w:val="21"/>
+          <w:lang w:eastAsia="ru-RU"/>
+          <w14:ligatures w14:val="none"/>
+        </w:rPr>
+        <w:t>=</w:t>
+      </w:r>
+      <w:r>
+        <w:rPr>
+          <w:rFonts w:ascii="Consolas" w:eastAsia="Times New Roman" w:hAnsi="Consolas" w:cs="Times New Roman"/>
+          <w:color w:val="CCCCCC"/>
+          <w:kern w:val="0"/>
+          <w:sz w:val="21"/>
+          <w:szCs w:val="21"/>
+          <w:lang w:eastAsia="ru-RU"/>
+          <w14:ligatures w14:val="none"/>
+        </w:rPr>
+        <w:t xml:space="preserve"> </w:t>
+      </w:r>
+      <w:r>
+        <w:rPr>
+          <w:rFonts w:ascii="Consolas" w:eastAsia="Times New Roman" w:hAnsi="Consolas" w:cs="Times New Roman"/>
+          <w:color w:val="CE9178"/>
+          <w:kern w:val="0"/>
+          <w:sz w:val="21"/>
+          <w:szCs w:val="21"/>
+          <w:lang w:eastAsia="ru-RU"/>
+          <w14:ligatures w14:val="none"/>
+        </w:rPr>
+        <w:t>'Решение с помощью библиотеки'</w:t>
+      </w:r>
+      <w:r>
+        <w:rPr>
+          <w:rFonts w:ascii="Consolas" w:eastAsia="Times New Roman" w:hAnsi="Consolas" w:cs="Times New Roman"/>
+          <w:color w:val="CCCCCC"/>
+          <w:kern w:val="0"/>
+          <w:sz w:val="21"/>
+          <w:szCs w:val="21"/>
+          <w:lang w:eastAsia="ru-RU"/>
+          <w14:ligatures w14:val="none"/>
+        </w:rPr>
+        <w:t>)</w:t>
+      </w:r>
+    </w:p>
+    <w:p>
+      <w:pPr>
+        <w:shd w:val="clear" w:color="auto" w:fill="1F1F1F"/>
+        <w:spacing w:after="0" w:line="285" w:lineRule="atLeast"/>
+        <w:jc w:val="left"/>
+        <w:rPr>
+          <w:rFonts w:ascii="Consolas" w:eastAsia="Times New Roman" w:hAnsi="Consolas" w:cs="Times New Roman"/>
+          <w:color w:val="CCCCCC"/>
+          <w:kern w:val="0"/>
+          <w:sz w:val="21"/>
+          <w:szCs w:val="21"/>
+          <w:lang w:eastAsia="ru-RU"/>
+          <w14:ligatures w14:val="none"/>
+        </w:rPr>
+      </w:pPr>
+    </w:p>
+    <w:p>
+      <w:pPr>
+        <w:shd w:val="clear" w:color="auto" w:fill="1F1F1F"/>
+        <w:spacing w:after="0" w:line="285" w:lineRule="atLeast"/>
+        <w:jc w:val="left"/>
+        <w:rPr>
+          <w:rFonts w:ascii="Consolas" w:eastAsia="Times New Roman" w:hAnsi="Consolas" w:cs="Times New Roman"/>
+          <w:color w:val="CCCCCC"/>
+          <w:kern w:val="0"/>
+          <w:sz w:val="21"/>
+          <w:szCs w:val="21"/>
+          <w:lang w:eastAsia="ru-RU"/>
+          <w14:ligatures w14:val="none"/>
+        </w:rPr>
+      </w:pPr>
+      <w:r>
+        <w:rPr>
+          <w:rFonts w:ascii="Consolas" w:eastAsia="Times New Roman" w:hAnsi="Consolas" w:cs="Times New Roman"/>
+          <w:color w:val="9CDCFE"/>
+          <w:kern w:val="0"/>
+          <w:sz w:val="21"/>
+          <w:szCs w:val="21"/>
+          <w:lang w:eastAsia="ru-RU"/>
+          <w14:ligatures w14:val="none"/>
+        </w:rPr>
+        <w:t>y</w:t>
+      </w:r>
+      <w:r>
+        <w:rPr>
+          <w:rFonts w:ascii="Consolas" w:eastAsia="Times New Roman" w:hAnsi="Consolas" w:cs="Times New Roman"/>
+          <w:color w:val="CCCCCC"/>
+          <w:kern w:val="0"/>
+          <w:sz w:val="21"/>
+          <w:szCs w:val="21"/>
+          <w:lang w:eastAsia="ru-RU"/>
+          <w14:ligatures w14:val="none"/>
+        </w:rPr>
+        <w:t xml:space="preserve"> </w:t>
+      </w:r>
+      <w:r>
+        <w:rPr>
+          <w:rFonts w:ascii="Consolas" w:eastAsia="Times New Roman" w:hAnsi="Consolas" w:cs="Times New Roman"/>
+          <w:color w:val="D4D4D4"/>
+          <w:kern w:val="0"/>
+          <w:sz w:val="21"/>
+          <w:szCs w:val="21"/>
+          <w:lang w:eastAsia="ru-RU"/>
+          <w14:ligatures w14:val="none"/>
+        </w:rPr>
+        <w:t>=</w:t>
+      </w:r>
+      <w:r>
+        <w:rPr>
+          <w:rFonts w:ascii="Consolas" w:eastAsia="Times New Roman" w:hAnsi="Consolas" w:cs="Times New Roman"/>
+          <w:color w:val="CCCCCC"/>
+          <w:kern w:val="0"/>
+          <w:sz w:val="21"/>
+          <w:szCs w:val="21"/>
+          <w:lang w:eastAsia="ru-RU"/>
+          <w14:ligatures w14:val="none"/>
+        </w:rPr>
+        <w:t xml:space="preserve"> </w:t>
+      </w:r>
+      <w:r>
+        <w:rPr>
+          <w:rFonts w:ascii="Consolas" w:eastAsia="Times New Roman" w:hAnsi="Consolas" w:cs="Times New Roman"/>
+          <w:color w:val="4EC9B0"/>
+          <w:kern w:val="0"/>
+          <w:sz w:val="21"/>
+          <w:szCs w:val="21"/>
+          <w:lang w:eastAsia="ru-RU"/>
+          <w14:ligatures w14:val="none"/>
+        </w:rPr>
+        <w:t>np</w:t>
+      </w:r>
+      <w:r>
+        <w:rPr>
+          <w:rFonts w:ascii="Consolas" w:eastAsia="Times New Roman" w:hAnsi="Consolas" w:cs="Times New Roman"/>
+          <w:color w:val="CCCCCC"/>
+          <w:kern w:val="0"/>
+          <w:sz w:val="21"/>
+          <w:szCs w:val="21"/>
+          <w:lang w:eastAsia="ru-RU"/>
+          <w14:ligatures w14:val="none"/>
+        </w:rPr>
+        <w:t>.</w:t>
+      </w:r>
+      <w:r>
+        <w:rPr>
+          <w:rFonts w:ascii="Consolas" w:eastAsia="Times New Roman" w:hAnsi="Consolas" w:cs="Times New Roman"/>
+          <w:color w:val="9CDCFE"/>
+          <w:kern w:val="0"/>
+          <w:sz w:val="21"/>
+          <w:szCs w:val="21"/>
+          <w:lang w:eastAsia="ru-RU"/>
+          <w14:ligatures w14:val="none"/>
+        </w:rPr>
+        <w:t>square</w:t>
+      </w:r>
+      <w:r>
+        <w:rPr>
+          <w:rFonts w:ascii="Consolas" w:eastAsia="Times New Roman" w:hAnsi="Consolas" w:cs="Times New Roman"/>
+          <w:color w:val="CCCCCC"/>
+          <w:kern w:val="0"/>
+          <w:sz w:val="21"/>
+          <w:szCs w:val="21"/>
+          <w:lang w:eastAsia="ru-RU"/>
+          <w14:ligatures w14:val="none"/>
+        </w:rPr>
+        <w:t>(</w:t>
+      </w:r>
+      <w:r>
+        <w:rPr>
+          <w:rFonts w:ascii="Consolas" w:eastAsia="Times New Roman" w:hAnsi="Consolas" w:cs="Times New Roman"/>
+          <w:color w:val="9CDCFE"/>
+          <w:kern w:val="0"/>
+          <w:sz w:val="21"/>
+          <w:szCs w:val="21"/>
+          <w:lang w:eastAsia="ru-RU"/>
+          <w14:ligatures w14:val="none"/>
+        </w:rPr>
+        <w:t>t</w:t>
+      </w:r>
+      <w:r>
+        <w:rPr>
+          <w:rFonts w:ascii="Consolas" w:eastAsia="Times New Roman" w:hAnsi="Consolas" w:cs="Times New Roman"/>
+          <w:color w:val="CCCCCC"/>
+          <w:kern w:val="0"/>
+          <w:sz w:val="21"/>
+          <w:szCs w:val="21"/>
+          <w:lang w:eastAsia="ru-RU"/>
+          <w14:ligatures w14:val="none"/>
+        </w:rPr>
+        <w:t xml:space="preserve">) </w:t>
+      </w:r>
+      <w:r>
+        <w:rPr>
+          <w:rFonts w:ascii="Consolas" w:eastAsia="Times New Roman" w:hAnsi="Consolas" w:cs="Times New Roman"/>
+          <w:color w:val="DCDCAA"/>
+          <w:kern w:val="0"/>
+          <w:sz w:val="21"/>
+          <w:szCs w:val="21"/>
+          <w:lang w:eastAsia="ru-RU"/>
+          <w14:ligatures w14:val="none"/>
+        </w:rPr>
+        <w:t>-</w:t>
+      </w:r>
+      <w:r>
+        <w:rPr>
+          <w:rFonts w:ascii="Consolas" w:eastAsia="Times New Roman" w:hAnsi="Consolas" w:cs="Times New Roman"/>
+          <w:color w:val="CCCCCC"/>
+          <w:kern w:val="0"/>
+          <w:sz w:val="21"/>
+          <w:szCs w:val="21"/>
+          <w:lang w:eastAsia="ru-RU"/>
+          <w14:ligatures w14:val="none"/>
+        </w:rPr>
+        <w:t xml:space="preserve"> </w:t>
+      </w:r>
+      <w:r>
+        <w:rPr>
+          <w:rFonts w:ascii="Consolas" w:eastAsia="Times New Roman" w:hAnsi="Consolas" w:cs="Times New Roman"/>
+          <w:color w:val="9CDCFE"/>
+          <w:kern w:val="0"/>
+          <w:sz w:val="21"/>
+          <w:szCs w:val="21"/>
+          <w:lang w:eastAsia="ru-RU"/>
+          <w14:ligatures w14:val="none"/>
+        </w:rPr>
+        <w:t>t</w:t>
+      </w:r>
+    </w:p>
+    <w:p>
+      <w:pPr>
+        <w:shd w:val="clear" w:color="auto" w:fill="1F1F1F"/>
+        <w:spacing w:after="0" w:line="285" w:lineRule="atLeast"/>
+        <w:jc w:val="left"/>
+        <w:rPr>
+          <w:rFonts w:ascii="Consolas" w:eastAsia="Times New Roman" w:hAnsi="Consolas" w:cs="Times New Roman"/>
+          <w:color w:val="CCCCCC"/>
+          <w:kern w:val="0"/>
+          <w:sz w:val="21"/>
+          <w:szCs w:val="21"/>
+          <w:lang w:eastAsia="ru-RU"/>
+          <w14:ligatures w14:val="none"/>
+        </w:rPr>
+      </w:pPr>
+      <w:r>
+        <w:rPr>
+          <w:rFonts w:ascii="Consolas" w:eastAsia="Times New Roman" w:hAnsi="Consolas" w:cs="Times New Roman"/>
+          <w:color w:val="9CDCFE"/>
+          <w:kern w:val="0"/>
+          <w:sz w:val="21"/>
+          <w:szCs w:val="21"/>
+          <w:lang w:eastAsia="ru-RU"/>
+          <w14:ligatures w14:val="none"/>
+        </w:rPr>
+        <w:t>ax</w:t>
+      </w:r>
+      <w:r>
+        <w:rPr>
+          <w:rFonts w:ascii="Consolas" w:eastAsia="Times New Roman" w:hAnsi="Consolas" w:cs="Times New Roman"/>
+          <w:color w:val="CCCCCC"/>
+          <w:kern w:val="0"/>
+          <w:sz w:val="21"/>
+          <w:szCs w:val="21"/>
+          <w:lang w:eastAsia="ru-RU"/>
+          <w14:ligatures w14:val="none"/>
+        </w:rPr>
+        <w:t>.plot(</w:t>
+      </w:r>
+      <w:r>
+        <w:rPr>
+          <w:rFonts w:ascii="Consolas" w:eastAsia="Times New Roman" w:hAnsi="Consolas" w:cs="Times New Roman"/>
+          <w:color w:val="9CDCFE"/>
+          <w:kern w:val="0"/>
+          <w:sz w:val="21"/>
+          <w:szCs w:val="21"/>
+          <w:lang w:eastAsia="ru-RU"/>
+          <w14:ligatures w14:val="none"/>
+        </w:rPr>
+        <w:t>t</w:t>
+      </w:r>
+      <w:r>
+        <w:rPr>
+          <w:rFonts w:ascii="Consolas" w:eastAsia="Times New Roman" w:hAnsi="Consolas" w:cs="Times New Roman"/>
+          <w:color w:val="CCCCCC"/>
+          <w:kern w:val="0"/>
+          <w:sz w:val="21"/>
+          <w:szCs w:val="21"/>
+          <w:lang w:eastAsia="ru-RU"/>
+          <w14:ligatures w14:val="none"/>
+        </w:rPr>
+        <w:t xml:space="preserve">, </w:t>
+      </w:r>
+      <w:r>
+        <w:rPr>
+          <w:rFonts w:ascii="Consolas" w:eastAsia="Times New Roman" w:hAnsi="Consolas" w:cs="Times New Roman"/>
+          <w:color w:val="9CDCFE"/>
+          <w:kern w:val="0"/>
+          <w:sz w:val="21"/>
+          <w:szCs w:val="21"/>
+          <w:lang w:eastAsia="ru-RU"/>
+          <w14:ligatures w14:val="none"/>
+        </w:rPr>
+        <w:t>y</w:t>
+      </w:r>
+      <w:r>
+        <w:rPr>
+          <w:rFonts w:ascii="Consolas" w:eastAsia="Times New Roman" w:hAnsi="Consolas" w:cs="Times New Roman"/>
+          <w:color w:val="CCCCCC"/>
+          <w:kern w:val="0"/>
+          <w:sz w:val="21"/>
+          <w:szCs w:val="21"/>
+          <w:lang w:eastAsia="ru-RU"/>
+          <w14:ligatures w14:val="none"/>
+        </w:rPr>
+        <w:t xml:space="preserve">, </w:t>
+      </w:r>
+      <w:r>
+        <w:rPr>
+          <w:rFonts w:ascii="Consolas" w:eastAsia="Times New Roman" w:hAnsi="Consolas" w:cs="Times New Roman"/>
+          <w:color w:val="9CDCFE"/>
+          <w:kern w:val="0"/>
+          <w:sz w:val="21"/>
+          <w:szCs w:val="21"/>
+          <w:lang w:eastAsia="ru-RU"/>
+          <w14:ligatures w14:val="none"/>
+        </w:rPr>
+        <w:t>color</w:t>
+      </w:r>
+      <w:r>
+        <w:rPr>
+          <w:rFonts w:ascii="Consolas" w:eastAsia="Times New Roman" w:hAnsi="Consolas" w:cs="Times New Roman"/>
+          <w:color w:val="CCCCCC"/>
+          <w:kern w:val="0"/>
+          <w:sz w:val="21"/>
+          <w:szCs w:val="21"/>
+          <w:lang w:eastAsia="ru-RU"/>
+          <w14:ligatures w14:val="none"/>
+        </w:rPr>
+        <w:t xml:space="preserve"> </w:t>
+      </w:r>
+      <w:r>
+        <w:rPr>
+          <w:rFonts w:ascii="Consolas" w:eastAsia="Times New Roman" w:hAnsi="Consolas" w:cs="Times New Roman"/>
+          <w:color w:val="D4D4D4"/>
+          <w:kern w:val="0"/>
+          <w:sz w:val="21"/>
+          <w:szCs w:val="21"/>
+          <w:lang w:eastAsia="ru-RU"/>
+          <w14:ligatures w14:val="none"/>
+        </w:rPr>
+        <w:t>=</w:t>
+      </w:r>
+      <w:r>
+        <w:rPr>
+          <w:rFonts w:ascii="Consolas" w:eastAsia="Times New Roman" w:hAnsi="Consolas" w:cs="Times New Roman"/>
+          <w:color w:val="CCCCCC"/>
+          <w:kern w:val="0"/>
+          <w:sz w:val="21"/>
+          <w:szCs w:val="21"/>
+          <w:lang w:eastAsia="ru-RU"/>
+          <w14:ligatures w14:val="none"/>
+        </w:rPr>
+        <w:t xml:space="preserve"> </w:t>
+      </w:r>
+      <w:r>
+        <w:rPr>
+          <w:rFonts w:ascii="Consolas" w:eastAsia="Times New Roman" w:hAnsi="Consolas" w:cs="Times New Roman"/>
+          <w:color w:val="CE9178"/>
+          <w:kern w:val="0"/>
+          <w:sz w:val="21"/>
+          <w:szCs w:val="21"/>
+          <w:lang w:eastAsia="ru-RU"/>
+          <w14:ligatures w14:val="none"/>
+        </w:rPr>
+        <w:t>'blue'</w:t>
+      </w:r>
+      <w:r>
+        <w:rPr>
+          <w:rFonts w:ascii="Consolas" w:eastAsia="Times New Roman" w:hAnsi="Consolas" w:cs="Times New Roman"/>
+          <w:color w:val="CCCCCC"/>
+          <w:kern w:val="0"/>
+          <w:sz w:val="21"/>
+          <w:szCs w:val="21"/>
+          <w:lang w:eastAsia="ru-RU"/>
+          <w14:ligatures w14:val="none"/>
+        </w:rPr>
+        <w:t xml:space="preserve">, </w:t>
+      </w:r>
+      <w:r>
+        <w:rPr>
+          <w:rFonts w:ascii="Consolas" w:eastAsia="Times New Roman" w:hAnsi="Consolas" w:cs="Times New Roman"/>
+          <w:color w:val="9CDCFE"/>
+          <w:kern w:val="0"/>
+          <w:sz w:val="21"/>
+          <w:szCs w:val="21"/>
+          <w:lang w:eastAsia="ru-RU"/>
+          <w14:ligatures w14:val="none"/>
+        </w:rPr>
+        <w:t>label</w:t>
+      </w:r>
+      <w:r>
+        <w:rPr>
+          <w:rFonts w:ascii="Consolas" w:eastAsia="Times New Roman" w:hAnsi="Consolas" w:cs="Times New Roman"/>
+          <w:color w:val="CCCCCC"/>
+          <w:kern w:val="0"/>
+          <w:sz w:val="21"/>
+          <w:szCs w:val="21"/>
+          <w:lang w:eastAsia="ru-RU"/>
+          <w14:ligatures w14:val="none"/>
+        </w:rPr>
+        <w:t xml:space="preserve"> </w:t>
+      </w:r>
+      <w:r>
+        <w:rPr>
+          <w:rFonts w:ascii="Consolas" w:eastAsia="Times New Roman" w:hAnsi="Consolas" w:cs="Times New Roman"/>
+          <w:color w:val="D4D4D4"/>
+          <w:kern w:val="0"/>
+          <w:sz w:val="21"/>
+          <w:szCs w:val="21"/>
+          <w:lang w:eastAsia="ru-RU"/>
+          <w14:ligatures w14:val="none"/>
+        </w:rPr>
+        <w:t>=</w:t>
+      </w:r>
+      <w:r>
+        <w:rPr>
+          <w:rFonts w:ascii="Consolas" w:eastAsia="Times New Roman" w:hAnsi="Consolas" w:cs="Times New Roman"/>
+          <w:color w:val="CCCCCC"/>
+          <w:kern w:val="0"/>
+          <w:sz w:val="21"/>
+          <w:szCs w:val="21"/>
+          <w:lang w:eastAsia="ru-RU"/>
+          <w14:ligatures w14:val="none"/>
+        </w:rPr>
+        <w:t xml:space="preserve"> </w:t>
+      </w:r>
+      <w:r>
+        <w:rPr>
+          <w:rFonts w:ascii="Consolas" w:eastAsia="Times New Roman" w:hAnsi="Consolas" w:cs="Times New Roman"/>
+          <w:color w:val="CE9178"/>
+          <w:kern w:val="0"/>
+          <w:sz w:val="21"/>
+          <w:szCs w:val="21"/>
+          <w:lang w:eastAsia="ru-RU"/>
+          <w14:ligatures w14:val="none"/>
+        </w:rPr>
+        <w:t>' Аналитическое решение'</w:t>
+      </w:r>
+      <w:r>
+        <w:rPr>
+          <w:rFonts w:ascii="Consolas" w:eastAsia="Times New Roman" w:hAnsi="Consolas" w:cs="Times New Roman"/>
+          <w:color w:val="CCCCCC"/>
+          <w:kern w:val="0"/>
+          <w:sz w:val="21"/>
+          <w:szCs w:val="21"/>
+          <w:lang w:eastAsia="ru-RU"/>
+          <w14:ligatures w14:val="none"/>
+        </w:rPr>
+        <w:t>)</w:t>
+      </w:r>
+    </w:p>
+    <w:p>
+      <w:pPr>
+        <w:shd w:val="clear" w:color="auto" w:fill="1F1F1F"/>
+        <w:spacing w:after="0" w:line="285" w:lineRule="atLeast"/>
+        <w:jc w:val="left"/>
+        <w:rPr>
+          <w:rFonts w:ascii="Consolas" w:eastAsia="Times New Roman" w:hAnsi="Consolas" w:cs="Times New Roman"/>
+          <w:color w:val="CCCCCC"/>
+          <w:kern w:val="0"/>
+          <w:sz w:val="21"/>
+          <w:szCs w:val="21"/>
+          <w:lang w:eastAsia="ru-RU"/>
+          <w14:ligatures w14:val="none"/>
+        </w:rPr>
+      </w:pPr>
+    </w:p>
+    <w:p>
+      <w:pPr>
+        <w:shd w:val="clear" w:color="auto" w:fill="1F1F1F"/>
+        <w:spacing w:after="0" w:line="285" w:lineRule="atLeast"/>
+        <w:jc w:val="left"/>
+        <w:rPr>
+          <w:rFonts w:ascii="Consolas" w:eastAsia="Times New Roman" w:hAnsi="Consolas" w:cs="Times New Roman"/>
+          <w:color w:val="CCCCCC"/>
+          <w:kern w:val="0"/>
+          <w:sz w:val="21"/>
+          <w:szCs w:val="21"/>
+          <w:lang w:val="en-US" w:eastAsia="ru-RU"/>
+          <w14:ligatures w14:val="none"/>
+        </w:rPr>
+      </w:pPr>
+      <w:r>
+        <w:rPr>
+          <w:rFonts w:ascii="Consolas" w:eastAsia="Times New Roman" w:hAnsi="Consolas" w:cs="Times New Roman"/>
+          <w:color w:val="4EC9B0"/>
+          <w:kern w:val="0"/>
+          <w:sz w:val="21"/>
+          <w:szCs w:val="21"/>
+          <w:lang w:val="en-US" w:eastAsia="ru-RU"/>
+          <w14:ligatures w14:val="none"/>
+        </w:rPr>
+        <w:t>plt</w:t>
+      </w:r>
+      <w:r>
+        <w:rPr>
+          <w:rFonts w:ascii="Consolas" w:eastAsia="Times New Roman" w:hAnsi="Consolas" w:cs="Times New Roman"/>
+          <w:color w:val="CCCCCC"/>
+          <w:kern w:val="0"/>
+          <w:sz w:val="21"/>
+          <w:szCs w:val="21"/>
+          <w:lang w:val="en-US" w:eastAsia="ru-RU"/>
+          <w14:ligatures w14:val="none"/>
+        </w:rPr>
+        <w:t>.</w:t>
+      </w:r>
+      <w:r>
+        <w:rPr>
+          <w:rFonts w:ascii="Consolas" w:eastAsia="Times New Roman" w:hAnsi="Consolas" w:cs="Times New Roman"/>
+          <w:color w:val="DCDCAA"/>
+          <w:kern w:val="0"/>
+          <w:sz w:val="21"/>
+          <w:szCs w:val="21"/>
+          <w:lang w:val="en-US" w:eastAsia="ru-RU"/>
+          <w14:ligatures w14:val="none"/>
+        </w:rPr>
+        <w:t>legend</w:t>
+      </w:r>
+      <w:r>
+        <w:rPr>
+          <w:rFonts w:ascii="Consolas" w:eastAsia="Times New Roman" w:hAnsi="Consolas" w:cs="Times New Roman"/>
+          <w:color w:val="CCCCCC"/>
+          <w:kern w:val="0"/>
+          <w:sz w:val="21"/>
+          <w:szCs w:val="21"/>
+          <w:lang w:val="en-US" w:eastAsia="ru-RU"/>
+          <w14:ligatures w14:val="none"/>
+        </w:rPr>
+        <w:t>()</w:t>
+      </w:r>
+    </w:p>
+    <w:p>
+      <w:pPr>
+        <w:shd w:val="clear" w:color="auto" w:fill="1F1F1F"/>
+        <w:spacing w:after="0" w:line="285" w:lineRule="atLeast"/>
+        <w:jc w:val="left"/>
+        <w:rPr>
+          <w:rFonts w:ascii="Consolas" w:eastAsia="Times New Roman" w:hAnsi="Consolas" w:cs="Times New Roman"/>
+          <w:color w:val="CCCCCC"/>
+          <w:kern w:val="0"/>
+          <w:sz w:val="21"/>
+          <w:szCs w:val="21"/>
+          <w:lang w:val="en-US" w:eastAsia="ru-RU"/>
+          <w14:ligatures w14:val="none"/>
+        </w:rPr>
+      </w:pPr>
+      <w:r>
+        <w:rPr>
+          <w:rFonts w:ascii="Consolas" w:eastAsia="Times New Roman" w:hAnsi="Consolas" w:cs="Times New Roman"/>
+          <w:color w:val="4EC9B0"/>
+          <w:kern w:val="0"/>
+          <w:sz w:val="21"/>
+          <w:szCs w:val="21"/>
+          <w:lang w:val="en-US" w:eastAsia="ru-RU"/>
+          <w14:ligatures w14:val="none"/>
+        </w:rPr>
+        <w:t>plt</w:t>
+      </w:r>
+      <w:r>
+        <w:rPr>
+          <w:rFonts w:ascii="Consolas" w:eastAsia="Times New Roman" w:hAnsi="Consolas" w:cs="Times New Roman"/>
+          <w:color w:val="CCCCCC"/>
+          <w:kern w:val="0"/>
+          <w:sz w:val="21"/>
+          <w:szCs w:val="21"/>
+          <w:lang w:val="en-US" w:eastAsia="ru-RU"/>
+          <w14:ligatures w14:val="none"/>
+        </w:rPr>
+        <w:t>.</w:t>
+      </w:r>
+      <w:r>
+        <w:rPr>
+          <w:rFonts w:ascii="Consolas" w:eastAsia="Times New Roman" w:hAnsi="Consolas" w:cs="Times New Roman"/>
+          <w:color w:val="DCDCAA"/>
+          <w:kern w:val="0"/>
+          <w:sz w:val="21"/>
+          <w:szCs w:val="21"/>
+          <w:lang w:val="en-US" w:eastAsia="ru-RU"/>
+          <w14:ligatures w14:val="none"/>
+        </w:rPr>
+        <w:t>show</w:t>
+      </w:r>
+      <w:r>
+        <w:rPr>
+          <w:rFonts w:ascii="Consolas" w:eastAsia="Times New Roman" w:hAnsi="Consolas" w:cs="Times New Roman"/>
+          <w:color w:val="CCCCCC"/>
+          <w:kern w:val="0"/>
+          <w:sz w:val="21"/>
+          <w:szCs w:val="21"/>
+          <w:lang w:val="en-US" w:eastAsia="ru-RU"/>
+          <w14:ligatures w14:val="none"/>
+        </w:rPr>
+        <w:t>()</w:t>
+      </w:r>
+    </w:p>
+    <w:p>
+      <w:pPr>
+        <w:pStyle w:val="1"/>
+      </w:pPr>
+      <w:r>
         <w:rPr>
           <w:lang w:val="en-US"/>
         </w:rPr>
-      </w:pPr>
+        <w:t xml:space="preserve">4. </w:t>
+      </w:r>
+      <w:r>
+        <w:t>Задания</w:t>
+      </w:r>
+      <w:r>
+        <w:rPr>
+          <w:lang w:val="en-US"/>
+        </w:rPr>
+        <w:t xml:space="preserve"> </w:t>
+      </w:r>
+      <w:r>
+        <w:t>№ 2</w:t>
+      </w:r>
+    </w:p>
+    <w:p>
+      <w:r>
+        <w:t xml:space="preserve">Для заданной в приложении № 2 электрической схемы выполнить расчёт переходного процесса (тока в индуктивности и напряжения на ёмкости). Для решения уравнений использовать функцию </w:t>
+      </w:r>
+      <m:oMath>
+        <m:r>
+          <w:rPr>
+            <w:rFonts w:ascii="Cambria Math" w:hAnsi="Cambria Math"/>
+          </w:rPr>
+          <m:t>scipy.integrate.solve_ivp</m:t>
+        </m:r>
+      </m:oMath>
+      <w:r>
+        <w:rPr>
+          <w:rFonts w:eastAsiaTheme="minorEastAsia"/>
+        </w:rPr>
+        <w:t xml:space="preserve">, метод </w:t>
+      </w:r>
+      <w:r>
+        <w:rPr>
+          <w:rFonts w:eastAsiaTheme="minorEastAsia"/>
+          <w:lang w:val="en-US"/>
+        </w:rPr>
+        <w:t>BDF</w:t>
+      </w:r>
+      <w:r>
+        <w:rPr>
+          <w:rFonts w:eastAsiaTheme="minorEastAsia"/>
+        </w:rPr>
+        <w:t xml:space="preserve">. </w:t>
+      </w:r>
+      <w:r>
+        <w:rPr>
+          <w:rFonts w:eastAsiaTheme="minorEastAsia"/>
+        </w:rPr>
+        <w:t>Параметры электрической схемы приведены в таблице 3 приложения.</w:t>
+      </w:r>
     </w:p>
     <w:sectPr>
-      <w:headerReference w:type="default" r:id="rId8"/>
+      <w:headerReference w:type="default" r:id="rId9"/>
       <w:pgSz w:w="11906" w:h="16838" w:code="9"/>
       <w:pgMar w:top="1134" w:right="850" w:bottom="1134" w:left="1701" w:header="708" w:footer="708" w:gutter="0"/>
       <w:cols w:space="708"/>

--- a/Polozov_A_A_Laboratornaya_rabota_3_variant_19.docx
+++ b/Polozov_A_A_Laboratornaya_rabota_3_variant_19.docx
@@ -455,9 +455,6 @@
         <w:pStyle w:val="1"/>
       </w:pPr>
       <w:r>
-        <w:rPr>
-          <w:lang w:val="en-US"/>
-        </w:rPr>
         <w:t xml:space="preserve">2. </w:t>
       </w:r>
       <w:r>
@@ -1022,14 +1019,7 @@
               <w:rFonts w:ascii="Cambria Math" w:hAnsi="Cambria Math"/>
               <w:lang w:val="en-US"/>
             </w:rPr>
-            <m:t>-1-2y</m:t>
-          </m:r>
-          <m:r>
-            <w:rPr>
-              <w:rFonts w:ascii="Cambria Math" w:hAnsi="Cambria Math"/>
-              <w:lang w:val="en-US"/>
-            </w:rPr>
-            <m:t>=f</m:t>
+            <m:t>-1-2y=f</m:t>
           </m:r>
           <m:d>
             <m:dPr>
@@ -1300,6 +1290,8 @@
         </w:rPr>
         <w:t xml:space="preserve"> </w:t>
       </w:r>
+      <w:proofErr w:type="spellStart"/>
+      <w:proofErr w:type="gramStart"/>
       <w:r>
         <w:rPr>
           <w:rFonts w:ascii="Consolas" w:eastAsia="Times New Roman" w:hAnsi="Consolas" w:cs="Times New Roman"/>
@@ -1336,6 +1328,8 @@
         </w:rPr>
         <w:t>pyplot</w:t>
       </w:r>
+      <w:proofErr w:type="spellEnd"/>
+      <w:proofErr w:type="gramEnd"/>
       <w:r>
         <w:rPr>
           <w:rFonts w:ascii="Consolas" w:eastAsia="Times New Roman" w:hAnsi="Consolas" w:cs="Times New Roman"/>
@@ -1372,6 +1366,7 @@
         </w:rPr>
         <w:t xml:space="preserve"> </w:t>
       </w:r>
+      <w:proofErr w:type="spellStart"/>
       <w:r>
         <w:rPr>
           <w:rFonts w:ascii="Consolas" w:eastAsia="Times New Roman" w:hAnsi="Consolas" w:cs="Times New Roman"/>
@@ -1384,6 +1379,7 @@
         </w:rPr>
         <w:t>plt</w:t>
       </w:r>
+      <w:proofErr w:type="spellEnd"/>
     </w:p>
     <w:p>
       <w:pPr>
@@ -1424,6 +1420,8 @@
         </w:rPr>
         <w:t xml:space="preserve"> </w:t>
       </w:r>
+      <w:proofErr w:type="spellStart"/>
+      <w:proofErr w:type="gramStart"/>
       <w:r>
         <w:rPr>
           <w:rFonts w:ascii="Consolas" w:eastAsia="Times New Roman" w:hAnsi="Consolas" w:cs="Times New Roman"/>
@@ -1460,6 +1458,8 @@
         </w:rPr>
         <w:t>integrate</w:t>
       </w:r>
+      <w:proofErr w:type="spellEnd"/>
+      <w:proofErr w:type="gramEnd"/>
       <w:r>
         <w:rPr>
           <w:rFonts w:ascii="Consolas" w:eastAsia="Times New Roman" w:hAnsi="Consolas" w:cs="Times New Roman"/>
@@ -1496,6 +1496,7 @@
         </w:rPr>
         <w:t xml:space="preserve"> </w:t>
       </w:r>
+      <w:proofErr w:type="spellStart"/>
       <w:r>
         <w:rPr>
           <w:rFonts w:ascii="Consolas" w:eastAsia="Times New Roman" w:hAnsi="Consolas" w:cs="Times New Roman"/>
@@ -1508,6 +1509,7 @@
         </w:rPr>
         <w:t>solve_ivp</w:t>
       </w:r>
+      <w:proofErr w:type="spellEnd"/>
     </w:p>
     <w:p>
       <w:pPr>
@@ -1524,6 +1526,7 @@
           <w14:ligatures w14:val="none"/>
         </w:rPr>
       </w:pPr>
+      <w:proofErr w:type="spellStart"/>
       <w:r>
         <w:rPr>
           <w:rFonts w:ascii="Consolas" w:eastAsia="Times New Roman" w:hAnsi="Consolas" w:cs="Times New Roman"/>
@@ -1536,6 +1539,7 @@
         </w:rPr>
         <w:t>import</w:t>
       </w:r>
+      <w:proofErr w:type="spellEnd"/>
       <w:r>
         <w:rPr>
           <w:rFonts w:ascii="Consolas" w:eastAsia="Times New Roman" w:hAnsi="Consolas" w:cs="Times New Roman"/>
@@ -1548,6 +1552,7 @@
         </w:rPr>
         <w:t xml:space="preserve"> </w:t>
       </w:r>
+      <w:proofErr w:type="spellStart"/>
       <w:r>
         <w:rPr>
           <w:rFonts w:ascii="Consolas" w:eastAsia="Times New Roman" w:hAnsi="Consolas" w:cs="Times New Roman"/>
@@ -1560,6 +1565,7 @@
         </w:rPr>
         <w:t>locale</w:t>
       </w:r>
+      <w:proofErr w:type="spellEnd"/>
     </w:p>
     <w:p>
       <w:pPr>
@@ -1602,7 +1608,33 @@
           <w:lang w:eastAsia="ru-RU"/>
           <w14:ligatures w14:val="none"/>
         </w:rPr>
-        <w:t># Задание правой части дифф. уравнения</w:t>
+        <w:t xml:space="preserve"># Задание правой части </w:t>
+      </w:r>
+      <w:proofErr w:type="spellStart"/>
+      <w:r>
+        <w:rPr>
+          <w:rFonts w:ascii="Consolas" w:eastAsia="Times New Roman" w:hAnsi="Consolas" w:cs="Times New Roman"/>
+          <w:color w:val="6A9955"/>
+          <w:kern w:val="0"/>
+          <w:sz w:val="21"/>
+          <w:szCs w:val="21"/>
+          <w:lang w:eastAsia="ru-RU"/>
+          <w14:ligatures w14:val="none"/>
+        </w:rPr>
+        <w:t>дифф</w:t>
+      </w:r>
+      <w:proofErr w:type="spellEnd"/>
+      <w:r>
+        <w:rPr>
+          <w:rFonts w:ascii="Consolas" w:eastAsia="Times New Roman" w:hAnsi="Consolas" w:cs="Times New Roman"/>
+          <w:color w:val="6A9955"/>
+          <w:kern w:val="0"/>
+          <w:sz w:val="21"/>
+          <w:szCs w:val="21"/>
+          <w:lang w:eastAsia="ru-RU"/>
+          <w14:ligatures w14:val="none"/>
+        </w:rPr>
+        <w:t>. уравнения</w:t>
       </w:r>
     </w:p>
     <w:p>
@@ -1644,6 +1676,7 @@
         </w:rPr>
         <w:t xml:space="preserve"> </w:t>
       </w:r>
+      <w:proofErr w:type="gramStart"/>
       <w:r>
         <w:rPr>
           <w:rFonts w:ascii="Consolas" w:eastAsia="Times New Roman" w:hAnsi="Consolas" w:cs="Times New Roman"/>
@@ -1668,6 +1701,7 @@
         </w:rPr>
         <w:t>(</w:t>
       </w:r>
+      <w:proofErr w:type="gramEnd"/>
       <w:r>
         <w:rPr>
           <w:rFonts w:ascii="Consolas" w:eastAsia="Times New Roman" w:hAnsi="Consolas" w:cs="Times New Roman"/>
@@ -1792,6 +1826,8 @@
         </w:rPr>
         <w:t>*</w:t>
       </w:r>
+      <w:proofErr w:type="spellStart"/>
+      <w:proofErr w:type="gramStart"/>
       <w:r>
         <w:rPr>
           <w:rFonts w:ascii="Consolas" w:eastAsia="Times New Roman" w:hAnsi="Consolas" w:cs="Times New Roman"/>
@@ -1828,6 +1864,8 @@
         </w:rPr>
         <w:t>square</w:t>
       </w:r>
+      <w:proofErr w:type="spellEnd"/>
+      <w:proofErr w:type="gramEnd"/>
       <w:r>
         <w:rPr>
           <w:rFonts w:ascii="Consolas" w:eastAsia="Times New Roman" w:hAnsi="Consolas" w:cs="Times New Roman"/>
@@ -2152,6 +2190,7 @@
           <w14:ligatures w14:val="none"/>
         </w:rPr>
       </w:pPr>
+      <w:proofErr w:type="spellStart"/>
       <w:r>
         <w:rPr>
           <w:rFonts w:ascii="Consolas" w:eastAsia="Times New Roman" w:hAnsi="Consolas" w:cs="Times New Roman"/>
@@ -2164,6 +2203,7 @@
         </w:rPr>
         <w:t>t_max</w:t>
       </w:r>
+      <w:proofErr w:type="spellEnd"/>
       <w:r>
         <w:rPr>
           <w:rFonts w:ascii="Consolas" w:eastAsia="Times New Roman" w:hAnsi="Consolas" w:cs="Times New Roman"/>
@@ -2320,6 +2360,7 @@
         </w:rPr>
         <w:t xml:space="preserve"> </w:t>
       </w:r>
+      <w:proofErr w:type="spellStart"/>
       <w:r>
         <w:rPr>
           <w:rFonts w:ascii="Consolas" w:eastAsia="Times New Roman" w:hAnsi="Consolas" w:cs="Times New Roman"/>
@@ -2356,6 +2397,7 @@
         </w:rPr>
         <w:t>power</w:t>
       </w:r>
+      <w:proofErr w:type="spellEnd"/>
       <w:r>
         <w:rPr>
           <w:rFonts w:ascii="Consolas" w:eastAsia="Times New Roman" w:hAnsi="Consolas" w:cs="Times New Roman"/>
@@ -2536,6 +2578,7 @@
         </w:rPr>
         <w:t xml:space="preserve"> </w:t>
       </w:r>
+      <w:proofErr w:type="spellStart"/>
       <w:r>
         <w:rPr>
           <w:rFonts w:ascii="Consolas" w:eastAsia="Times New Roman" w:hAnsi="Consolas" w:cs="Times New Roman"/>
@@ -2572,6 +2615,7 @@
         </w:rPr>
         <w:t>arange</w:t>
       </w:r>
+      <w:proofErr w:type="spellEnd"/>
       <w:r>
         <w:rPr>
           <w:rFonts w:ascii="Consolas" w:eastAsia="Times New Roman" w:hAnsi="Consolas" w:cs="Times New Roman"/>
@@ -2608,6 +2652,7 @@
         </w:rPr>
         <w:t xml:space="preserve">, </w:t>
       </w:r>
+      <w:proofErr w:type="spellStart"/>
       <w:r>
         <w:rPr>
           <w:rFonts w:ascii="Consolas" w:eastAsia="Times New Roman" w:hAnsi="Consolas" w:cs="Times New Roman"/>
@@ -2644,6 +2689,7 @@
         </w:rPr>
         <w:t>h</w:t>
       </w:r>
+      <w:proofErr w:type="spellEnd"/>
       <w:r>
         <w:rPr>
           <w:rFonts w:ascii="Consolas" w:eastAsia="Times New Roman" w:hAnsi="Consolas" w:cs="Times New Roman"/>
@@ -3028,6 +3074,7 @@
           <w14:ligatures w14:val="none"/>
         </w:rPr>
       </w:pPr>
+      <w:proofErr w:type="spellStart"/>
       <w:r>
         <w:rPr>
           <w:rFonts w:ascii="Consolas" w:eastAsia="Times New Roman" w:hAnsi="Consolas" w:cs="Times New Roman"/>
@@ -3064,6 +3111,7 @@
         </w:rPr>
         <w:t>k</w:t>
       </w:r>
+      <w:proofErr w:type="spellEnd"/>
       <w:r>
         <w:rPr>
           <w:rFonts w:ascii="Consolas" w:eastAsia="Times New Roman" w:hAnsi="Consolas" w:cs="Times New Roman"/>
@@ -3100,6 +3148,7 @@
         </w:rPr>
         <w:t xml:space="preserve"> </w:t>
       </w:r>
+      <w:proofErr w:type="gramStart"/>
       <w:r>
         <w:rPr>
           <w:rFonts w:ascii="Consolas" w:eastAsia="Times New Roman" w:hAnsi="Consolas" w:cs="Times New Roman"/>
@@ -3124,6 +3173,7 @@
         </w:rPr>
         <w:t>(</w:t>
       </w:r>
+      <w:proofErr w:type="gramEnd"/>
       <w:r>
         <w:rPr>
           <w:rFonts w:ascii="Consolas" w:eastAsia="Times New Roman" w:hAnsi="Consolas" w:cs="Times New Roman"/>
@@ -3148,6 +3198,7 @@
         </w:rPr>
         <w:t xml:space="preserve">, </w:t>
       </w:r>
+      <w:proofErr w:type="spellStart"/>
       <w:r>
         <w:rPr>
           <w:rFonts w:ascii="Consolas" w:eastAsia="Times New Roman" w:hAnsi="Consolas" w:cs="Times New Roman"/>
@@ -3160,6 +3211,7 @@
         </w:rPr>
         <w:t>len</w:t>
       </w:r>
+      <w:proofErr w:type="spellEnd"/>
       <w:r>
         <w:rPr>
           <w:rFonts w:ascii="Consolas" w:eastAsia="Times New Roman" w:hAnsi="Consolas" w:cs="Times New Roman"/>
@@ -3336,6 +3388,7 @@
         </w:rPr>
         <w:t xml:space="preserve"> </w:t>
       </w:r>
+      <w:proofErr w:type="spellStart"/>
       <w:r>
         <w:rPr>
           <w:rFonts w:ascii="Consolas" w:eastAsia="Times New Roman" w:hAnsi="Consolas" w:cs="Times New Roman"/>
@@ -3372,6 +3425,7 @@
         </w:rPr>
         <w:t>abs</w:t>
       </w:r>
+      <w:proofErr w:type="spellEnd"/>
       <w:r>
         <w:rPr>
           <w:rFonts w:ascii="Consolas" w:eastAsia="Times New Roman" w:hAnsi="Consolas" w:cs="Times New Roman"/>
@@ -4000,6 +4054,7 @@
         </w:rPr>
         <w:t xml:space="preserve"> </w:t>
       </w:r>
+      <w:proofErr w:type="spellStart"/>
       <w:r>
         <w:rPr>
           <w:rFonts w:ascii="Consolas" w:eastAsia="Times New Roman" w:hAnsi="Consolas" w:cs="Times New Roman"/>
@@ -4012,6 +4067,7 @@
         </w:rPr>
         <w:t>помощбю</w:t>
       </w:r>
+      <w:proofErr w:type="spellEnd"/>
       <w:r>
         <w:rPr>
           <w:rFonts w:ascii="Consolas" w:eastAsia="Times New Roman" w:hAnsi="Consolas" w:cs="Times New Roman"/>
@@ -4100,6 +4156,7 @@
         </w:rPr>
         <w:t xml:space="preserve"> </w:t>
       </w:r>
+      <w:proofErr w:type="spellStart"/>
       <w:r>
         <w:rPr>
           <w:rFonts w:ascii="Consolas" w:eastAsia="Times New Roman" w:hAnsi="Consolas" w:cs="Times New Roman"/>
@@ -4110,8 +4167,22 @@
           <w:lang w:val="en-US" w:eastAsia="ru-RU"/>
           <w14:ligatures w14:val="none"/>
         </w:rPr>
-        <w:t>solve_ivp</w:t>
-      </w:r>
+        <w:t>solve_</w:t>
+      </w:r>
+      <w:proofErr w:type="gramStart"/>
+      <w:r>
+        <w:rPr>
+          <w:rFonts w:ascii="Consolas" w:eastAsia="Times New Roman" w:hAnsi="Consolas" w:cs="Times New Roman"/>
+          <w:color w:val="DCDCAA"/>
+          <w:kern w:val="0"/>
+          <w:sz w:val="21"/>
+          <w:szCs w:val="21"/>
+          <w:lang w:val="en-US" w:eastAsia="ru-RU"/>
+          <w14:ligatures w14:val="none"/>
+        </w:rPr>
+        <w:t>ivp</w:t>
+      </w:r>
+      <w:proofErr w:type="spellEnd"/>
       <w:r>
         <w:rPr>
           <w:rFonts w:ascii="Consolas" w:eastAsia="Times New Roman" w:hAnsi="Consolas" w:cs="Times New Roman"/>
@@ -4124,6 +4195,7 @@
         </w:rPr>
         <w:t>(</w:t>
       </w:r>
+      <w:proofErr w:type="gramEnd"/>
       <w:r>
         <w:rPr>
           <w:rFonts w:ascii="Consolas" w:eastAsia="Times New Roman" w:hAnsi="Consolas" w:cs="Times New Roman"/>
@@ -4172,6 +4244,7 @@
         </w:rPr>
         <w:t xml:space="preserve">, </w:t>
       </w:r>
+      <w:proofErr w:type="spellStart"/>
       <w:r>
         <w:rPr>
           <w:rFonts w:ascii="Consolas" w:eastAsia="Times New Roman" w:hAnsi="Consolas" w:cs="Times New Roman"/>
@@ -4184,6 +4257,7 @@
         </w:rPr>
         <w:t>t_max</w:t>
       </w:r>
+      <w:proofErr w:type="spellEnd"/>
       <w:r>
         <w:rPr>
           <w:rFonts w:ascii="Consolas" w:eastAsia="Times New Roman" w:hAnsi="Consolas" w:cs="Times New Roman"/>
@@ -4332,6 +4406,7 @@
           <w14:ligatures w14:val="none"/>
         </w:rPr>
       </w:pPr>
+      <w:proofErr w:type="spellStart"/>
       <w:r>
         <w:rPr>
           <w:rFonts w:ascii="Consolas" w:eastAsia="Times New Roman" w:hAnsi="Consolas" w:cs="Times New Roman"/>
@@ -4344,6 +4419,7 @@
         </w:rPr>
         <w:t>fig</w:t>
       </w:r>
+      <w:proofErr w:type="spellEnd"/>
       <w:r>
         <w:rPr>
           <w:rFonts w:ascii="Consolas" w:eastAsia="Times New Roman" w:hAnsi="Consolas" w:cs="Times New Roman"/>
@@ -4356,6 +4432,7 @@
         </w:rPr>
         <w:t xml:space="preserve">, </w:t>
       </w:r>
+      <w:proofErr w:type="spellStart"/>
       <w:r>
         <w:rPr>
           <w:rFonts w:ascii="Consolas" w:eastAsia="Times New Roman" w:hAnsi="Consolas" w:cs="Times New Roman"/>
@@ -4368,6 +4445,7 @@
         </w:rPr>
         <w:t>ax</w:t>
       </w:r>
+      <w:proofErr w:type="spellEnd"/>
       <w:r>
         <w:rPr>
           <w:rFonts w:ascii="Consolas" w:eastAsia="Times New Roman" w:hAnsi="Consolas" w:cs="Times New Roman"/>
@@ -4404,6 +4482,7 @@
         </w:rPr>
         <w:t xml:space="preserve"> </w:t>
       </w:r>
+      <w:proofErr w:type="spellStart"/>
       <w:r>
         <w:rPr>
           <w:rFonts w:ascii="Consolas" w:eastAsia="Times New Roman" w:hAnsi="Consolas" w:cs="Times New Roman"/>
@@ -4440,6 +4519,7 @@
         </w:rPr>
         <w:t>subplots</w:t>
       </w:r>
+      <w:proofErr w:type="spellEnd"/>
       <w:r>
         <w:rPr>
           <w:rFonts w:ascii="Consolas" w:eastAsia="Times New Roman" w:hAnsi="Consolas" w:cs="Times New Roman"/>
@@ -4468,6 +4548,8 @@
           <w14:ligatures w14:val="none"/>
         </w:rPr>
       </w:pPr>
+      <w:proofErr w:type="spellStart"/>
+      <w:proofErr w:type="gramStart"/>
       <w:r>
         <w:rPr>
           <w:rFonts w:ascii="Consolas" w:eastAsia="Times New Roman" w:hAnsi="Consolas" w:cs="Times New Roman"/>
@@ -4504,6 +4586,8 @@
         </w:rPr>
         <w:t>setlocale</w:t>
       </w:r>
+      <w:proofErr w:type="spellEnd"/>
+      <w:proofErr w:type="gramEnd"/>
       <w:r>
         <w:rPr>
           <w:rFonts w:ascii="Consolas" w:eastAsia="Times New Roman" w:hAnsi="Consolas" w:cs="Times New Roman"/>
@@ -4516,6 +4600,7 @@
         </w:rPr>
         <w:t>(</w:t>
       </w:r>
+      <w:proofErr w:type="spellStart"/>
       <w:r>
         <w:rPr>
           <w:rFonts w:ascii="Consolas" w:eastAsia="Times New Roman" w:hAnsi="Consolas" w:cs="Times New Roman"/>
@@ -4552,6 +4637,7 @@
         </w:rPr>
         <w:t>LC_NUMERIC</w:t>
       </w:r>
+      <w:proofErr w:type="spellEnd"/>
       <w:r>
         <w:rPr>
           <w:rFonts w:ascii="Consolas" w:eastAsia="Times New Roman" w:hAnsi="Consolas" w:cs="Times New Roman"/>
@@ -4574,7 +4660,33 @@
           <w:lang w:val="en-US" w:eastAsia="ru-RU"/>
           <w14:ligatures w14:val="none"/>
         </w:rPr>
-        <w:t>"de_RU"</w:t>
+        <w:t>"</w:t>
+      </w:r>
+      <w:proofErr w:type="spellStart"/>
+      <w:r>
+        <w:rPr>
+          <w:rFonts w:ascii="Consolas" w:eastAsia="Times New Roman" w:hAnsi="Consolas" w:cs="Times New Roman"/>
+          <w:color w:val="CE9178"/>
+          <w:kern w:val="0"/>
+          <w:sz w:val="21"/>
+          <w:szCs w:val="21"/>
+          <w:lang w:val="en-US" w:eastAsia="ru-RU"/>
+          <w14:ligatures w14:val="none"/>
+        </w:rPr>
+        <w:t>de_RU</w:t>
+      </w:r>
+      <w:proofErr w:type="spellEnd"/>
+      <w:r>
+        <w:rPr>
+          <w:rFonts w:ascii="Consolas" w:eastAsia="Times New Roman" w:hAnsi="Consolas" w:cs="Times New Roman"/>
+          <w:color w:val="CE9178"/>
+          <w:kern w:val="0"/>
+          <w:sz w:val="21"/>
+          <w:szCs w:val="21"/>
+          <w:lang w:val="en-US" w:eastAsia="ru-RU"/>
+          <w14:ligatures w14:val="none"/>
+        </w:rPr>
+        <w:t>"</w:t>
       </w:r>
       <w:r>
         <w:rPr>
@@ -4792,6 +4904,8 @@
           <w14:ligatures w14:val="none"/>
         </w:rPr>
       </w:pPr>
+      <w:proofErr w:type="spellStart"/>
+      <w:proofErr w:type="gramStart"/>
       <w:r>
         <w:rPr>
           <w:rFonts w:ascii="Consolas" w:eastAsia="Times New Roman" w:hAnsi="Consolas" w:cs="Times New Roman"/>
@@ -4828,6 +4942,7 @@
         </w:rPr>
         <w:t>rc</w:t>
       </w:r>
+      <w:proofErr w:type="spellEnd"/>
       <w:r>
         <w:rPr>
           <w:rFonts w:ascii="Consolas" w:eastAsia="Times New Roman" w:hAnsi="Consolas" w:cs="Times New Roman"/>
@@ -4840,6 +4955,7 @@
         </w:rPr>
         <w:t>(</w:t>
       </w:r>
+      <w:proofErr w:type="gramEnd"/>
       <w:r>
         <w:rPr>
           <w:rFonts w:ascii="Consolas" w:eastAsia="Times New Roman" w:hAnsi="Consolas" w:cs="Times New Roman"/>
@@ -4916,6 +5032,8 @@
           <w14:ligatures w14:val="none"/>
         </w:rPr>
       </w:pPr>
+      <w:proofErr w:type="spellStart"/>
+      <w:proofErr w:type="gramStart"/>
       <w:r>
         <w:rPr>
           <w:rFonts w:ascii="Consolas" w:eastAsia="Times New Roman" w:hAnsi="Consolas" w:cs="Times New Roman"/>
@@ -4938,8 +5056,35 @@
           <w:lang w:val="en-US" w:eastAsia="ru-RU"/>
           <w14:ligatures w14:val="none"/>
         </w:rPr>
-        <w:t>.ticklabel_format(</w:t>
-      </w:r>
+        <w:t>.ticklabel</w:t>
+      </w:r>
+      <w:proofErr w:type="gramEnd"/>
+      <w:r>
+        <w:rPr>
+          <w:rFonts w:ascii="Consolas" w:eastAsia="Times New Roman" w:hAnsi="Consolas" w:cs="Times New Roman"/>
+          <w:color w:val="CCCCCC"/>
+          <w:kern w:val="0"/>
+          <w:sz w:val="21"/>
+          <w:szCs w:val="21"/>
+          <w:lang w:val="en-US" w:eastAsia="ru-RU"/>
+          <w14:ligatures w14:val="none"/>
+        </w:rPr>
+        <w:t>_format</w:t>
+      </w:r>
+      <w:proofErr w:type="spellEnd"/>
+      <w:r>
+        <w:rPr>
+          <w:rFonts w:ascii="Consolas" w:eastAsia="Times New Roman" w:hAnsi="Consolas" w:cs="Times New Roman"/>
+          <w:color w:val="CCCCCC"/>
+          <w:kern w:val="0"/>
+          <w:sz w:val="21"/>
+          <w:szCs w:val="21"/>
+          <w:lang w:val="en-US" w:eastAsia="ru-RU"/>
+          <w14:ligatures w14:val="none"/>
+        </w:rPr>
+        <w:t>(</w:t>
+      </w:r>
+      <w:proofErr w:type="spellStart"/>
       <w:r>
         <w:rPr>
           <w:rFonts w:ascii="Consolas" w:eastAsia="Times New Roman" w:hAnsi="Consolas" w:cs="Times New Roman"/>
@@ -4952,6 +5097,7 @@
         </w:rPr>
         <w:t>useLocale</w:t>
       </w:r>
+      <w:proofErr w:type="spellEnd"/>
       <w:r>
         <w:rPr>
           <w:rFonts w:ascii="Consolas" w:eastAsia="Times New Roman" w:hAnsi="Consolas" w:cs="Times New Roman"/>
@@ -5004,6 +5150,8 @@
           <w14:ligatures w14:val="none"/>
         </w:rPr>
       </w:pPr>
+      <w:proofErr w:type="spellStart"/>
+      <w:proofErr w:type="gramStart"/>
       <w:r>
         <w:rPr>
           <w:rFonts w:ascii="Consolas" w:eastAsia="Times New Roman" w:hAnsi="Consolas" w:cs="Times New Roman"/>
@@ -5026,7 +5174,21 @@
           <w:lang w:val="en-US" w:eastAsia="ru-RU"/>
           <w14:ligatures w14:val="none"/>
         </w:rPr>
-        <w:t>.grid(</w:t>
+        <w:t>.grid</w:t>
+      </w:r>
+      <w:proofErr w:type="spellEnd"/>
+      <w:proofErr w:type="gramEnd"/>
+      <w:r>
+        <w:rPr>
+          <w:rFonts w:ascii="Consolas" w:eastAsia="Times New Roman" w:hAnsi="Consolas" w:cs="Times New Roman"/>
+          <w:color w:val="CCCCCC"/>
+          <w:kern w:val="0"/>
+          <w:sz w:val="21"/>
+          <w:szCs w:val="21"/>
+          <w:lang w:val="en-US" w:eastAsia="ru-RU"/>
+          <w14:ligatures w14:val="none"/>
+        </w:rPr>
+        <w:t>(</w:t>
       </w:r>
       <w:r>
         <w:rPr>
@@ -5116,6 +5278,8 @@
           <w14:ligatures w14:val="none"/>
         </w:rPr>
       </w:pPr>
+      <w:proofErr w:type="spellStart"/>
+      <w:proofErr w:type="gramStart"/>
       <w:r>
         <w:rPr>
           <w:rFonts w:ascii="Consolas" w:eastAsia="Times New Roman" w:hAnsi="Consolas" w:cs="Times New Roman"/>
@@ -5138,7 +5302,21 @@
           <w:lang w:val="en-US" w:eastAsia="ru-RU"/>
           <w14:ligatures w14:val="none"/>
         </w:rPr>
-        <w:t>.spines[</w:t>
+        <w:t>.spines</w:t>
+      </w:r>
+      <w:proofErr w:type="spellEnd"/>
+      <w:proofErr w:type="gramEnd"/>
+      <w:r>
+        <w:rPr>
+          <w:rFonts w:ascii="Consolas" w:eastAsia="Times New Roman" w:hAnsi="Consolas" w:cs="Times New Roman"/>
+          <w:color w:val="CCCCCC"/>
+          <w:kern w:val="0"/>
+          <w:sz w:val="21"/>
+          <w:szCs w:val="21"/>
+          <w:lang w:val="en-US" w:eastAsia="ru-RU"/>
+          <w14:ligatures w14:val="none"/>
+        </w:rPr>
+        <w:t>[</w:t>
       </w:r>
       <w:r>
         <w:rPr>
@@ -5162,7 +5340,33 @@
           <w:lang w:val="en-US" w:eastAsia="ru-RU"/>
           <w14:ligatures w14:val="none"/>
         </w:rPr>
-        <w:t>].set_position(</w:t>
+        <w:t>].</w:t>
+      </w:r>
+      <w:proofErr w:type="spellStart"/>
+      <w:r>
+        <w:rPr>
+          <w:rFonts w:ascii="Consolas" w:eastAsia="Times New Roman" w:hAnsi="Consolas" w:cs="Times New Roman"/>
+          <w:color w:val="CCCCCC"/>
+          <w:kern w:val="0"/>
+          <w:sz w:val="21"/>
+          <w:szCs w:val="21"/>
+          <w:lang w:val="en-US" w:eastAsia="ru-RU"/>
+          <w14:ligatures w14:val="none"/>
+        </w:rPr>
+        <w:t>set_position</w:t>
+      </w:r>
+      <w:proofErr w:type="spellEnd"/>
+      <w:r>
+        <w:rPr>
+          <w:rFonts w:ascii="Consolas" w:eastAsia="Times New Roman" w:hAnsi="Consolas" w:cs="Times New Roman"/>
+          <w:color w:val="CCCCCC"/>
+          <w:kern w:val="0"/>
+          <w:sz w:val="21"/>
+          <w:szCs w:val="21"/>
+          <w:lang w:val="en-US" w:eastAsia="ru-RU"/>
+          <w14:ligatures w14:val="none"/>
+        </w:rPr>
+        <w:t>(</w:t>
       </w:r>
       <w:r>
         <w:rPr>
@@ -5204,6 +5408,8 @@
           <w14:ligatures w14:val="none"/>
         </w:rPr>
       </w:pPr>
+      <w:proofErr w:type="spellStart"/>
+      <w:proofErr w:type="gramStart"/>
       <w:r>
         <w:rPr>
           <w:rFonts w:ascii="Consolas" w:eastAsia="Times New Roman" w:hAnsi="Consolas" w:cs="Times New Roman"/>
@@ -5226,7 +5432,21 @@
           <w:lang w:val="en-US" w:eastAsia="ru-RU"/>
           <w14:ligatures w14:val="none"/>
         </w:rPr>
-        <w:t>.spines[</w:t>
+        <w:t>.spines</w:t>
+      </w:r>
+      <w:proofErr w:type="spellEnd"/>
+      <w:proofErr w:type="gramEnd"/>
+      <w:r>
+        <w:rPr>
+          <w:rFonts w:ascii="Consolas" w:eastAsia="Times New Roman" w:hAnsi="Consolas" w:cs="Times New Roman"/>
+          <w:color w:val="CCCCCC"/>
+          <w:kern w:val="0"/>
+          <w:sz w:val="21"/>
+          <w:szCs w:val="21"/>
+          <w:lang w:val="en-US" w:eastAsia="ru-RU"/>
+          <w14:ligatures w14:val="none"/>
+        </w:rPr>
+        <w:t>[</w:t>
       </w:r>
       <w:r>
         <w:rPr>
@@ -5250,7 +5470,33 @@
           <w:lang w:val="en-US" w:eastAsia="ru-RU"/>
           <w14:ligatures w14:val="none"/>
         </w:rPr>
-        <w:t>].set_color(</w:t>
+        <w:t>].</w:t>
+      </w:r>
+      <w:proofErr w:type="spellStart"/>
+      <w:r>
+        <w:rPr>
+          <w:rFonts w:ascii="Consolas" w:eastAsia="Times New Roman" w:hAnsi="Consolas" w:cs="Times New Roman"/>
+          <w:color w:val="CCCCCC"/>
+          <w:kern w:val="0"/>
+          <w:sz w:val="21"/>
+          <w:szCs w:val="21"/>
+          <w:lang w:val="en-US" w:eastAsia="ru-RU"/>
+          <w14:ligatures w14:val="none"/>
+        </w:rPr>
+        <w:t>set_color</w:t>
+      </w:r>
+      <w:proofErr w:type="spellEnd"/>
+      <w:r>
+        <w:rPr>
+          <w:rFonts w:ascii="Consolas" w:eastAsia="Times New Roman" w:hAnsi="Consolas" w:cs="Times New Roman"/>
+          <w:color w:val="CCCCCC"/>
+          <w:kern w:val="0"/>
+          <w:sz w:val="21"/>
+          <w:szCs w:val="21"/>
+          <w:lang w:val="en-US" w:eastAsia="ru-RU"/>
+          <w14:ligatures w14:val="none"/>
+        </w:rPr>
+        <w:t>(</w:t>
       </w:r>
       <w:r>
         <w:rPr>
@@ -5292,6 +5538,8 @@
           <w14:ligatures w14:val="none"/>
         </w:rPr>
       </w:pPr>
+      <w:proofErr w:type="spellStart"/>
+      <w:proofErr w:type="gramStart"/>
       <w:r>
         <w:rPr>
           <w:rFonts w:ascii="Consolas" w:eastAsia="Times New Roman" w:hAnsi="Consolas" w:cs="Times New Roman"/>
@@ -5314,7 +5562,33 @@
           <w:lang w:val="en-US" w:eastAsia="ru-RU"/>
           <w14:ligatures w14:val="none"/>
         </w:rPr>
-        <w:t>.yaxis.tick_left()</w:t>
+        <w:t>.yaxis</w:t>
+      </w:r>
+      <w:proofErr w:type="gramEnd"/>
+      <w:r>
+        <w:rPr>
+          <w:rFonts w:ascii="Consolas" w:eastAsia="Times New Roman" w:hAnsi="Consolas" w:cs="Times New Roman"/>
+          <w:color w:val="CCCCCC"/>
+          <w:kern w:val="0"/>
+          <w:sz w:val="21"/>
+          <w:szCs w:val="21"/>
+          <w:lang w:val="en-US" w:eastAsia="ru-RU"/>
+          <w14:ligatures w14:val="none"/>
+        </w:rPr>
+        <w:t>.tick_left</w:t>
+      </w:r>
+      <w:proofErr w:type="spellEnd"/>
+      <w:r>
+        <w:rPr>
+          <w:rFonts w:ascii="Consolas" w:eastAsia="Times New Roman" w:hAnsi="Consolas" w:cs="Times New Roman"/>
+          <w:color w:val="CCCCCC"/>
+          <w:kern w:val="0"/>
+          <w:sz w:val="21"/>
+          <w:szCs w:val="21"/>
+          <w:lang w:val="en-US" w:eastAsia="ru-RU"/>
+          <w14:ligatures w14:val="none"/>
+        </w:rPr>
+        <w:t>()</w:t>
       </w:r>
     </w:p>
     <w:p>
@@ -5332,6 +5606,8 @@
           <w14:ligatures w14:val="none"/>
         </w:rPr>
       </w:pPr>
+      <w:proofErr w:type="spellStart"/>
+      <w:proofErr w:type="gramStart"/>
       <w:r>
         <w:rPr>
           <w:rFonts w:ascii="Consolas" w:eastAsia="Times New Roman" w:hAnsi="Consolas" w:cs="Times New Roman"/>
@@ -5354,7 +5630,21 @@
           <w:lang w:val="en-US" w:eastAsia="ru-RU"/>
           <w14:ligatures w14:val="none"/>
         </w:rPr>
-        <w:t>.spines[</w:t>
+        <w:t>.spines</w:t>
+      </w:r>
+      <w:proofErr w:type="spellEnd"/>
+      <w:proofErr w:type="gramEnd"/>
+      <w:r>
+        <w:rPr>
+          <w:rFonts w:ascii="Consolas" w:eastAsia="Times New Roman" w:hAnsi="Consolas" w:cs="Times New Roman"/>
+          <w:color w:val="CCCCCC"/>
+          <w:kern w:val="0"/>
+          <w:sz w:val="21"/>
+          <w:szCs w:val="21"/>
+          <w:lang w:val="en-US" w:eastAsia="ru-RU"/>
+          <w14:ligatures w14:val="none"/>
+        </w:rPr>
+        <w:t>[</w:t>
       </w:r>
       <w:r>
         <w:rPr>
@@ -5378,7 +5668,33 @@
           <w:lang w:val="en-US" w:eastAsia="ru-RU"/>
           <w14:ligatures w14:val="none"/>
         </w:rPr>
-        <w:t>].set_position(</w:t>
+        <w:t>].</w:t>
+      </w:r>
+      <w:proofErr w:type="spellStart"/>
+      <w:r>
+        <w:rPr>
+          <w:rFonts w:ascii="Consolas" w:eastAsia="Times New Roman" w:hAnsi="Consolas" w:cs="Times New Roman"/>
+          <w:color w:val="CCCCCC"/>
+          <w:kern w:val="0"/>
+          <w:sz w:val="21"/>
+          <w:szCs w:val="21"/>
+          <w:lang w:val="en-US" w:eastAsia="ru-RU"/>
+          <w14:ligatures w14:val="none"/>
+        </w:rPr>
+        <w:t>set_position</w:t>
+      </w:r>
+      <w:proofErr w:type="spellEnd"/>
+      <w:r>
+        <w:rPr>
+          <w:rFonts w:ascii="Consolas" w:eastAsia="Times New Roman" w:hAnsi="Consolas" w:cs="Times New Roman"/>
+          <w:color w:val="CCCCCC"/>
+          <w:kern w:val="0"/>
+          <w:sz w:val="21"/>
+          <w:szCs w:val="21"/>
+          <w:lang w:val="en-US" w:eastAsia="ru-RU"/>
+          <w14:ligatures w14:val="none"/>
+        </w:rPr>
+        <w:t>(</w:t>
       </w:r>
       <w:r>
         <w:rPr>
@@ -5420,6 +5736,8 @@
           <w14:ligatures w14:val="none"/>
         </w:rPr>
       </w:pPr>
+      <w:proofErr w:type="spellStart"/>
+      <w:proofErr w:type="gramStart"/>
       <w:r>
         <w:rPr>
           <w:rFonts w:ascii="Consolas" w:eastAsia="Times New Roman" w:hAnsi="Consolas" w:cs="Times New Roman"/>
@@ -5442,7 +5760,21 @@
           <w:lang w:val="en-US" w:eastAsia="ru-RU"/>
           <w14:ligatures w14:val="none"/>
         </w:rPr>
-        <w:t>.spines[</w:t>
+        <w:t>.spines</w:t>
+      </w:r>
+      <w:proofErr w:type="spellEnd"/>
+      <w:proofErr w:type="gramEnd"/>
+      <w:r>
+        <w:rPr>
+          <w:rFonts w:ascii="Consolas" w:eastAsia="Times New Roman" w:hAnsi="Consolas" w:cs="Times New Roman"/>
+          <w:color w:val="CCCCCC"/>
+          <w:kern w:val="0"/>
+          <w:sz w:val="21"/>
+          <w:szCs w:val="21"/>
+          <w:lang w:val="en-US" w:eastAsia="ru-RU"/>
+          <w14:ligatures w14:val="none"/>
+        </w:rPr>
+        <w:t>[</w:t>
       </w:r>
       <w:r>
         <w:rPr>
@@ -5466,7 +5798,33 @@
           <w:lang w:val="en-US" w:eastAsia="ru-RU"/>
           <w14:ligatures w14:val="none"/>
         </w:rPr>
-        <w:t>].set_color(</w:t>
+        <w:t>].</w:t>
+      </w:r>
+      <w:proofErr w:type="spellStart"/>
+      <w:r>
+        <w:rPr>
+          <w:rFonts w:ascii="Consolas" w:eastAsia="Times New Roman" w:hAnsi="Consolas" w:cs="Times New Roman"/>
+          <w:color w:val="CCCCCC"/>
+          <w:kern w:val="0"/>
+          <w:sz w:val="21"/>
+          <w:szCs w:val="21"/>
+          <w:lang w:val="en-US" w:eastAsia="ru-RU"/>
+          <w14:ligatures w14:val="none"/>
+        </w:rPr>
+        <w:t>set_color</w:t>
+      </w:r>
+      <w:proofErr w:type="spellEnd"/>
+      <w:r>
+        <w:rPr>
+          <w:rFonts w:ascii="Consolas" w:eastAsia="Times New Roman" w:hAnsi="Consolas" w:cs="Times New Roman"/>
+          <w:color w:val="CCCCCC"/>
+          <w:kern w:val="0"/>
+          <w:sz w:val="21"/>
+          <w:szCs w:val="21"/>
+          <w:lang w:val="en-US" w:eastAsia="ru-RU"/>
+          <w14:ligatures w14:val="none"/>
+        </w:rPr>
+        <w:t>(</w:t>
       </w:r>
       <w:r>
         <w:rPr>
@@ -5504,10 +5862,12 @@
           <w:kern w:val="0"/>
           <w:sz w:val="21"/>
           <w:szCs w:val="21"/>
-          <w:lang w:eastAsia="ru-RU"/>
-          <w14:ligatures w14:val="none"/>
-        </w:rPr>
-      </w:pPr>
+          <w:lang w:val="en-US" w:eastAsia="ru-RU"/>
+          <w14:ligatures w14:val="none"/>
+        </w:rPr>
+      </w:pPr>
+      <w:proofErr w:type="spellStart"/>
+      <w:proofErr w:type="gramStart"/>
       <w:r>
         <w:rPr>
           <w:rFonts w:ascii="Consolas" w:eastAsia="Times New Roman" w:hAnsi="Consolas" w:cs="Times New Roman"/>
@@ -5515,7 +5875,7 @@
           <w:kern w:val="0"/>
           <w:sz w:val="21"/>
           <w:szCs w:val="21"/>
-          <w:lang w:eastAsia="ru-RU"/>
+          <w:lang w:val="en-US" w:eastAsia="ru-RU"/>
           <w14:ligatures w14:val="none"/>
         </w:rPr>
         <w:t>ax</w:t>
@@ -5527,10 +5887,36 @@
           <w:kern w:val="0"/>
           <w:sz w:val="21"/>
           <w:szCs w:val="21"/>
-          <w:lang w:eastAsia="ru-RU"/>
-          <w14:ligatures w14:val="none"/>
-        </w:rPr>
-        <w:t>.xaxis.tick_bottom()</w:t>
+          <w:lang w:val="en-US" w:eastAsia="ru-RU"/>
+          <w14:ligatures w14:val="none"/>
+        </w:rPr>
+        <w:t>.xaxis</w:t>
+      </w:r>
+      <w:proofErr w:type="gramEnd"/>
+      <w:r>
+        <w:rPr>
+          <w:rFonts w:ascii="Consolas" w:eastAsia="Times New Roman" w:hAnsi="Consolas" w:cs="Times New Roman"/>
+          <w:color w:val="CCCCCC"/>
+          <w:kern w:val="0"/>
+          <w:sz w:val="21"/>
+          <w:szCs w:val="21"/>
+          <w:lang w:val="en-US" w:eastAsia="ru-RU"/>
+          <w14:ligatures w14:val="none"/>
+        </w:rPr>
+        <w:t>.tick_bottom</w:t>
+      </w:r>
+      <w:proofErr w:type="spellEnd"/>
+      <w:r>
+        <w:rPr>
+          <w:rFonts w:ascii="Consolas" w:eastAsia="Times New Roman" w:hAnsi="Consolas" w:cs="Times New Roman"/>
+          <w:color w:val="CCCCCC"/>
+          <w:kern w:val="0"/>
+          <w:sz w:val="21"/>
+          <w:szCs w:val="21"/>
+          <w:lang w:val="en-US" w:eastAsia="ru-RU"/>
+          <w14:ligatures w14:val="none"/>
+        </w:rPr>
+        <w:t>()</w:t>
       </w:r>
     </w:p>
     <w:p>
@@ -5544,7 +5930,7 @@
           <w:kern w:val="0"/>
           <w:sz w:val="21"/>
           <w:szCs w:val="21"/>
-          <w:lang w:eastAsia="ru-RU"/>
+          <w:lang w:val="en-US" w:eastAsia="ru-RU"/>
           <w14:ligatures w14:val="none"/>
         </w:rPr>
       </w:pPr>
@@ -5560,10 +5946,12 @@
           <w:kern w:val="0"/>
           <w:sz w:val="21"/>
           <w:szCs w:val="21"/>
-          <w:lang w:eastAsia="ru-RU"/>
-          <w14:ligatures w14:val="none"/>
-        </w:rPr>
-      </w:pPr>
+          <w:lang w:val="en-US" w:eastAsia="ru-RU"/>
+          <w14:ligatures w14:val="none"/>
+        </w:rPr>
+      </w:pPr>
+      <w:proofErr w:type="spellStart"/>
+      <w:proofErr w:type="gramStart"/>
       <w:r>
         <w:rPr>
           <w:rFonts w:ascii="Consolas" w:eastAsia="Times New Roman" w:hAnsi="Consolas" w:cs="Times New Roman"/>
@@ -5571,7 +5959,7 @@
           <w:kern w:val="0"/>
           <w:sz w:val="21"/>
           <w:szCs w:val="21"/>
-          <w:lang w:eastAsia="ru-RU"/>
+          <w:lang w:val="en-US" w:eastAsia="ru-RU"/>
           <w14:ligatures w14:val="none"/>
         </w:rPr>
         <w:t>ax</w:t>
@@ -5583,10 +5971,24 @@
           <w:kern w:val="0"/>
           <w:sz w:val="21"/>
           <w:szCs w:val="21"/>
-          <w:lang w:eastAsia="ru-RU"/>
-          <w14:ligatures w14:val="none"/>
-        </w:rPr>
-        <w:t>.plot(</w:t>
+          <w:lang w:val="en-US" w:eastAsia="ru-RU"/>
+          <w14:ligatures w14:val="none"/>
+        </w:rPr>
+        <w:t>.plot</w:t>
+      </w:r>
+      <w:proofErr w:type="spellEnd"/>
+      <w:proofErr w:type="gramEnd"/>
+      <w:r>
+        <w:rPr>
+          <w:rFonts w:ascii="Consolas" w:eastAsia="Times New Roman" w:hAnsi="Consolas" w:cs="Times New Roman"/>
+          <w:color w:val="CCCCCC"/>
+          <w:kern w:val="0"/>
+          <w:sz w:val="21"/>
+          <w:szCs w:val="21"/>
+          <w:lang w:val="en-US" w:eastAsia="ru-RU"/>
+          <w14:ligatures w14:val="none"/>
+        </w:rPr>
+        <w:t>(</w:t>
       </w:r>
       <w:r>
         <w:rPr>
@@ -5595,7 +5997,7 @@
           <w:kern w:val="0"/>
           <w:sz w:val="21"/>
           <w:szCs w:val="21"/>
-          <w:lang w:eastAsia="ru-RU"/>
+          <w:lang w:val="en-US" w:eastAsia="ru-RU"/>
           <w14:ligatures w14:val="none"/>
         </w:rPr>
         <w:t>t</w:t>
@@ -5607,7 +6009,7 @@
           <w:kern w:val="0"/>
           <w:sz w:val="21"/>
           <w:szCs w:val="21"/>
-          <w:lang w:eastAsia="ru-RU"/>
+          <w:lang w:val="en-US" w:eastAsia="ru-RU"/>
           <w14:ligatures w14:val="none"/>
         </w:rPr>
         <w:t xml:space="preserve">, </w:t>
@@ -5619,7 +6021,7 @@
           <w:kern w:val="0"/>
           <w:sz w:val="21"/>
           <w:szCs w:val="21"/>
-          <w:lang w:eastAsia="ru-RU"/>
+          <w:lang w:val="en-US" w:eastAsia="ru-RU"/>
           <w14:ligatures w14:val="none"/>
         </w:rPr>
         <w:t>y</w:t>
@@ -5631,7 +6033,7 @@
           <w:kern w:val="0"/>
           <w:sz w:val="21"/>
           <w:szCs w:val="21"/>
-          <w:lang w:eastAsia="ru-RU"/>
+          <w:lang w:val="en-US" w:eastAsia="ru-RU"/>
           <w14:ligatures w14:val="none"/>
         </w:rPr>
         <w:t xml:space="preserve">, </w:t>
@@ -5643,7 +6045,7 @@
           <w:kern w:val="0"/>
           <w:sz w:val="21"/>
           <w:szCs w:val="21"/>
-          <w:lang w:eastAsia="ru-RU"/>
+          <w:lang w:val="en-US" w:eastAsia="ru-RU"/>
           <w14:ligatures w14:val="none"/>
         </w:rPr>
         <w:t>color</w:t>
@@ -5655,7 +6057,7 @@
           <w:kern w:val="0"/>
           <w:sz w:val="21"/>
           <w:szCs w:val="21"/>
-          <w:lang w:eastAsia="ru-RU"/>
+          <w:lang w:val="en-US" w:eastAsia="ru-RU"/>
           <w14:ligatures w14:val="none"/>
         </w:rPr>
         <w:t xml:space="preserve"> </w:t>
@@ -5667,7 +6069,7 @@
           <w:kern w:val="0"/>
           <w:sz w:val="21"/>
           <w:szCs w:val="21"/>
-          <w:lang w:eastAsia="ru-RU"/>
+          <w:lang w:val="en-US" w:eastAsia="ru-RU"/>
           <w14:ligatures w14:val="none"/>
         </w:rPr>
         <w:t>=</w:t>
@@ -5679,7 +6081,7 @@
           <w:kern w:val="0"/>
           <w:sz w:val="21"/>
           <w:szCs w:val="21"/>
-          <w:lang w:eastAsia="ru-RU"/>
+          <w:lang w:val="en-US" w:eastAsia="ru-RU"/>
           <w14:ligatures w14:val="none"/>
         </w:rPr>
         <w:t xml:space="preserve"> </w:t>
@@ -5691,7 +6093,7 @@
           <w:kern w:val="0"/>
           <w:sz w:val="21"/>
           <w:szCs w:val="21"/>
-          <w:lang w:eastAsia="ru-RU"/>
+          <w:lang w:val="en-US" w:eastAsia="ru-RU"/>
           <w14:ligatures w14:val="none"/>
         </w:rPr>
         <w:t>'red'</w:t>
@@ -5703,7 +6105,7 @@
           <w:kern w:val="0"/>
           <w:sz w:val="21"/>
           <w:szCs w:val="21"/>
-          <w:lang w:eastAsia="ru-RU"/>
+          <w:lang w:val="en-US" w:eastAsia="ru-RU"/>
           <w14:ligatures w14:val="none"/>
         </w:rPr>
         <w:t xml:space="preserve">, </w:t>
@@ -5715,7 +6117,7 @@
           <w:kern w:val="0"/>
           <w:sz w:val="21"/>
           <w:szCs w:val="21"/>
-          <w:lang w:eastAsia="ru-RU"/>
+          <w:lang w:val="en-US" w:eastAsia="ru-RU"/>
           <w14:ligatures w14:val="none"/>
         </w:rPr>
         <w:t>label</w:t>
@@ -5727,7 +6129,7 @@
           <w:kern w:val="0"/>
           <w:sz w:val="21"/>
           <w:szCs w:val="21"/>
-          <w:lang w:eastAsia="ru-RU"/>
+          <w:lang w:val="en-US" w:eastAsia="ru-RU"/>
           <w14:ligatures w14:val="none"/>
         </w:rPr>
         <w:t xml:space="preserve"> </w:t>
@@ -5739,7 +6141,7 @@
           <w:kern w:val="0"/>
           <w:sz w:val="21"/>
           <w:szCs w:val="21"/>
-          <w:lang w:eastAsia="ru-RU"/>
+          <w:lang w:val="en-US" w:eastAsia="ru-RU"/>
           <w14:ligatures w14:val="none"/>
         </w:rPr>
         <w:t>=</w:t>
@@ -5751,7 +6153,7 @@
           <w:kern w:val="0"/>
           <w:sz w:val="21"/>
           <w:szCs w:val="21"/>
-          <w:lang w:eastAsia="ru-RU"/>
+          <w:lang w:val="en-US" w:eastAsia="ru-RU"/>
           <w14:ligatures w14:val="none"/>
         </w:rPr>
         <w:t xml:space="preserve"> </w:t>
@@ -5763,19 +6165,115 @@
           <w:kern w:val="0"/>
           <w:sz w:val="21"/>
           <w:szCs w:val="21"/>
-          <w:lang w:eastAsia="ru-RU"/>
-          <w14:ligatures w14:val="none"/>
-        </w:rPr>
-        <w:t>'Решение с помощью программы'</w:t>
-      </w:r>
-      <w:r>
-        <w:rPr>
-          <w:rFonts w:ascii="Consolas" w:eastAsia="Times New Roman" w:hAnsi="Consolas" w:cs="Times New Roman"/>
-          <w:color w:val="CCCCCC"/>
-          <w:kern w:val="0"/>
-          <w:sz w:val="21"/>
-          <w:szCs w:val="21"/>
-          <w:lang w:eastAsia="ru-RU"/>
+          <w:lang w:val="en-US" w:eastAsia="ru-RU"/>
+          <w14:ligatures w14:val="none"/>
+        </w:rPr>
+        <w:t>'</w:t>
+      </w:r>
+      <w:r>
+        <w:rPr>
+          <w:rFonts w:ascii="Consolas" w:eastAsia="Times New Roman" w:hAnsi="Consolas" w:cs="Times New Roman"/>
+          <w:color w:val="CE9178"/>
+          <w:kern w:val="0"/>
+          <w:sz w:val="21"/>
+          <w:szCs w:val="21"/>
+          <w:lang w:eastAsia="ru-RU"/>
+          <w14:ligatures w14:val="none"/>
+        </w:rPr>
+        <w:t>Решение</w:t>
+      </w:r>
+      <w:r>
+        <w:rPr>
+          <w:rFonts w:ascii="Consolas" w:eastAsia="Times New Roman" w:hAnsi="Consolas" w:cs="Times New Roman"/>
+          <w:color w:val="CE9178"/>
+          <w:kern w:val="0"/>
+          <w:sz w:val="21"/>
+          <w:szCs w:val="21"/>
+          <w:lang w:val="en-US" w:eastAsia="ru-RU"/>
+          <w14:ligatures w14:val="none"/>
+        </w:rPr>
+        <w:t xml:space="preserve"> </w:t>
+      </w:r>
+      <w:r>
+        <w:rPr>
+          <w:rFonts w:ascii="Consolas" w:eastAsia="Times New Roman" w:hAnsi="Consolas" w:cs="Times New Roman"/>
+          <w:color w:val="CE9178"/>
+          <w:kern w:val="0"/>
+          <w:sz w:val="21"/>
+          <w:szCs w:val="21"/>
+          <w:lang w:eastAsia="ru-RU"/>
+          <w14:ligatures w14:val="none"/>
+        </w:rPr>
+        <w:t>с</w:t>
+      </w:r>
+      <w:r>
+        <w:rPr>
+          <w:rFonts w:ascii="Consolas" w:eastAsia="Times New Roman" w:hAnsi="Consolas" w:cs="Times New Roman"/>
+          <w:color w:val="CE9178"/>
+          <w:kern w:val="0"/>
+          <w:sz w:val="21"/>
+          <w:szCs w:val="21"/>
+          <w:lang w:val="en-US" w:eastAsia="ru-RU"/>
+          <w14:ligatures w14:val="none"/>
+        </w:rPr>
+        <w:t xml:space="preserve"> </w:t>
+      </w:r>
+      <w:r>
+        <w:rPr>
+          <w:rFonts w:ascii="Consolas" w:eastAsia="Times New Roman" w:hAnsi="Consolas" w:cs="Times New Roman"/>
+          <w:color w:val="CE9178"/>
+          <w:kern w:val="0"/>
+          <w:sz w:val="21"/>
+          <w:szCs w:val="21"/>
+          <w:lang w:eastAsia="ru-RU"/>
+          <w14:ligatures w14:val="none"/>
+        </w:rPr>
+        <w:t>помощью</w:t>
+      </w:r>
+      <w:r>
+        <w:rPr>
+          <w:rFonts w:ascii="Consolas" w:eastAsia="Times New Roman" w:hAnsi="Consolas" w:cs="Times New Roman"/>
+          <w:color w:val="CE9178"/>
+          <w:kern w:val="0"/>
+          <w:sz w:val="21"/>
+          <w:szCs w:val="21"/>
+          <w:lang w:val="en-US" w:eastAsia="ru-RU"/>
+          <w14:ligatures w14:val="none"/>
+        </w:rPr>
+        <w:t xml:space="preserve"> </w:t>
+      </w:r>
+      <w:r>
+        <w:rPr>
+          <w:rFonts w:ascii="Consolas" w:eastAsia="Times New Roman" w:hAnsi="Consolas" w:cs="Times New Roman"/>
+          <w:color w:val="CE9178"/>
+          <w:kern w:val="0"/>
+          <w:sz w:val="21"/>
+          <w:szCs w:val="21"/>
+          <w:lang w:eastAsia="ru-RU"/>
+          <w14:ligatures w14:val="none"/>
+        </w:rPr>
+        <w:t>программы</w:t>
+      </w:r>
+      <w:r>
+        <w:rPr>
+          <w:rFonts w:ascii="Consolas" w:eastAsia="Times New Roman" w:hAnsi="Consolas" w:cs="Times New Roman"/>
+          <w:color w:val="CE9178"/>
+          <w:kern w:val="0"/>
+          <w:sz w:val="21"/>
+          <w:szCs w:val="21"/>
+          <w:lang w:val="en-US" w:eastAsia="ru-RU"/>
+          <w14:ligatures w14:val="none"/>
+        </w:rPr>
+        <w:t>'</w:t>
+      </w:r>
+      <w:r>
+        <w:rPr>
+          <w:rFonts w:ascii="Consolas" w:eastAsia="Times New Roman" w:hAnsi="Consolas" w:cs="Times New Roman"/>
+          <w:color w:val="CCCCCC"/>
+          <w:kern w:val="0"/>
+          <w:sz w:val="21"/>
+          <w:szCs w:val="21"/>
+          <w:lang w:val="en-US" w:eastAsia="ru-RU"/>
           <w14:ligatures w14:val="none"/>
         </w:rPr>
         <w:t>)</w:t>
@@ -5792,7 +6290,7 @@
           <w:kern w:val="0"/>
           <w:sz w:val="21"/>
           <w:szCs w:val="21"/>
-          <w:lang w:eastAsia="ru-RU"/>
+          <w:lang w:val="en-US" w:eastAsia="ru-RU"/>
           <w14:ligatures w14:val="none"/>
         </w:rPr>
       </w:pPr>
@@ -5812,6 +6310,7 @@
           <w14:ligatures w14:val="none"/>
         </w:rPr>
       </w:pPr>
+      <w:proofErr w:type="spellStart"/>
       <w:r>
         <w:rPr>
           <w:rFonts w:ascii="Consolas" w:eastAsia="Times New Roman" w:hAnsi="Consolas" w:cs="Times New Roman"/>
@@ -5834,7 +6333,20 @@
           <w:lang w:eastAsia="ru-RU"/>
           <w14:ligatures w14:val="none"/>
         </w:rPr>
-        <w:t>.plot(</w:t>
+        <w:t>.plot</w:t>
+      </w:r>
+      <w:proofErr w:type="spellEnd"/>
+      <w:r>
+        <w:rPr>
+          <w:rFonts w:ascii="Consolas" w:eastAsia="Times New Roman" w:hAnsi="Consolas" w:cs="Times New Roman"/>
+          <w:color w:val="CCCCCC"/>
+          <w:kern w:val="0"/>
+          <w:sz w:val="21"/>
+          <w:szCs w:val="21"/>
+          <w:lang w:eastAsia="ru-RU"/>
+          <w14:ligatures w14:val="none"/>
+        </w:rPr>
+        <w:t>(</w:t>
       </w:r>
       <w:r>
         <w:rPr>
@@ -5860,6 +6372,7 @@
         </w:rPr>
         <w:t xml:space="preserve">.t, </w:t>
       </w:r>
+      <w:proofErr w:type="spellStart"/>
       <w:r>
         <w:rPr>
           <w:rFonts w:ascii="Consolas" w:eastAsia="Times New Roman" w:hAnsi="Consolas" w:cs="Times New Roman"/>
@@ -5882,7 +6395,20 @@
           <w:lang w:eastAsia="ru-RU"/>
           <w14:ligatures w14:val="none"/>
         </w:rPr>
-        <w:t>.y[</w:t>
+        <w:t>.y</w:t>
+      </w:r>
+      <w:proofErr w:type="spellEnd"/>
+      <w:r>
+        <w:rPr>
+          <w:rFonts w:ascii="Consolas" w:eastAsia="Times New Roman" w:hAnsi="Consolas" w:cs="Times New Roman"/>
+          <w:color w:val="CCCCCC"/>
+          <w:kern w:val="0"/>
+          <w:sz w:val="21"/>
+          <w:szCs w:val="21"/>
+          <w:lang w:eastAsia="ru-RU"/>
+          <w14:ligatures w14:val="none"/>
+        </w:rPr>
+        <w:t>[</w:t>
       </w:r>
       <w:r>
         <w:rPr>
@@ -5908,6 +6434,7 @@
         </w:rPr>
         <w:t xml:space="preserve">], </w:t>
       </w:r>
+      <w:proofErr w:type="spellStart"/>
       <w:r>
         <w:rPr>
           <w:rFonts w:ascii="Consolas" w:eastAsia="Times New Roman" w:hAnsi="Consolas" w:cs="Times New Roman"/>
@@ -5920,6 +6447,7 @@
         </w:rPr>
         <w:t>color</w:t>
       </w:r>
+      <w:proofErr w:type="spellEnd"/>
       <w:r>
         <w:rPr>
           <w:rFonts w:ascii="Consolas" w:eastAsia="Times New Roman" w:hAnsi="Consolas" w:cs="Times New Roman"/>
@@ -5966,7 +6494,33 @@
           <w:lang w:eastAsia="ru-RU"/>
           <w14:ligatures w14:val="none"/>
         </w:rPr>
-        <w:t>'green'</w:t>
+        <w:t>'</w:t>
+      </w:r>
+      <w:proofErr w:type="spellStart"/>
+      <w:r>
+        <w:rPr>
+          <w:rFonts w:ascii="Consolas" w:eastAsia="Times New Roman" w:hAnsi="Consolas" w:cs="Times New Roman"/>
+          <w:color w:val="CE9178"/>
+          <w:kern w:val="0"/>
+          <w:sz w:val="21"/>
+          <w:szCs w:val="21"/>
+          <w:lang w:eastAsia="ru-RU"/>
+          <w14:ligatures w14:val="none"/>
+        </w:rPr>
+        <w:t>green</w:t>
+      </w:r>
+      <w:proofErr w:type="spellEnd"/>
+      <w:r>
+        <w:rPr>
+          <w:rFonts w:ascii="Consolas" w:eastAsia="Times New Roman" w:hAnsi="Consolas" w:cs="Times New Roman"/>
+          <w:color w:val="CE9178"/>
+          <w:kern w:val="0"/>
+          <w:sz w:val="21"/>
+          <w:szCs w:val="21"/>
+          <w:lang w:eastAsia="ru-RU"/>
+          <w14:ligatures w14:val="none"/>
+        </w:rPr>
+        <w:t>'</w:t>
       </w:r>
       <w:r>
         <w:rPr>
@@ -5980,6 +6534,7 @@
         </w:rPr>
         <w:t xml:space="preserve">, </w:t>
       </w:r>
+      <w:proofErr w:type="spellStart"/>
       <w:r>
         <w:rPr>
           <w:rFonts w:ascii="Consolas" w:eastAsia="Times New Roman" w:hAnsi="Consolas" w:cs="Times New Roman"/>
@@ -5992,6 +6547,7 @@
         </w:rPr>
         <w:t>label</w:t>
       </w:r>
+      <w:proofErr w:type="spellEnd"/>
       <w:r>
         <w:rPr>
           <w:rFonts w:ascii="Consolas" w:eastAsia="Times New Roman" w:hAnsi="Consolas" w:cs="Times New Roman"/>
@@ -6132,6 +6688,7 @@
         </w:rPr>
         <w:t xml:space="preserve"> </w:t>
       </w:r>
+      <w:proofErr w:type="spellStart"/>
       <w:r>
         <w:rPr>
           <w:rFonts w:ascii="Consolas" w:eastAsia="Times New Roman" w:hAnsi="Consolas" w:cs="Times New Roman"/>
@@ -6168,6 +6725,7 @@
         </w:rPr>
         <w:t>square</w:t>
       </w:r>
+      <w:proofErr w:type="spellEnd"/>
       <w:r>
         <w:rPr>
           <w:rFonts w:ascii="Consolas" w:eastAsia="Times New Roman" w:hAnsi="Consolas" w:cs="Times New Roman"/>
@@ -6256,6 +6814,7 @@
           <w14:ligatures w14:val="none"/>
         </w:rPr>
       </w:pPr>
+      <w:proofErr w:type="spellStart"/>
       <w:r>
         <w:rPr>
           <w:rFonts w:ascii="Consolas" w:eastAsia="Times New Roman" w:hAnsi="Consolas" w:cs="Times New Roman"/>
@@ -6278,7 +6837,20 @@
           <w:lang w:eastAsia="ru-RU"/>
           <w14:ligatures w14:val="none"/>
         </w:rPr>
-        <w:t>.plot(</w:t>
+        <w:t>.plot</w:t>
+      </w:r>
+      <w:proofErr w:type="spellEnd"/>
+      <w:r>
+        <w:rPr>
+          <w:rFonts w:ascii="Consolas" w:eastAsia="Times New Roman" w:hAnsi="Consolas" w:cs="Times New Roman"/>
+          <w:color w:val="CCCCCC"/>
+          <w:kern w:val="0"/>
+          <w:sz w:val="21"/>
+          <w:szCs w:val="21"/>
+          <w:lang w:eastAsia="ru-RU"/>
+          <w14:ligatures w14:val="none"/>
+        </w:rPr>
+        <w:t>(</w:t>
       </w:r>
       <w:r>
         <w:rPr>
@@ -6328,6 +6900,7 @@
         </w:rPr>
         <w:t xml:space="preserve">, </w:t>
       </w:r>
+      <w:proofErr w:type="spellStart"/>
       <w:r>
         <w:rPr>
           <w:rFonts w:ascii="Consolas" w:eastAsia="Times New Roman" w:hAnsi="Consolas" w:cs="Times New Roman"/>
@@ -6340,6 +6913,7 @@
         </w:rPr>
         <w:t>color</w:t>
       </w:r>
+      <w:proofErr w:type="spellEnd"/>
       <w:r>
         <w:rPr>
           <w:rFonts w:ascii="Consolas" w:eastAsia="Times New Roman" w:hAnsi="Consolas" w:cs="Times New Roman"/>
@@ -6386,7 +6960,33 @@
           <w:lang w:eastAsia="ru-RU"/>
           <w14:ligatures w14:val="none"/>
         </w:rPr>
-        <w:t>'blue'</w:t>
+        <w:t>'</w:t>
+      </w:r>
+      <w:proofErr w:type="spellStart"/>
+      <w:r>
+        <w:rPr>
+          <w:rFonts w:ascii="Consolas" w:eastAsia="Times New Roman" w:hAnsi="Consolas" w:cs="Times New Roman"/>
+          <w:color w:val="CE9178"/>
+          <w:kern w:val="0"/>
+          <w:sz w:val="21"/>
+          <w:szCs w:val="21"/>
+          <w:lang w:eastAsia="ru-RU"/>
+          <w14:ligatures w14:val="none"/>
+        </w:rPr>
+        <w:t>blue</w:t>
+      </w:r>
+      <w:proofErr w:type="spellEnd"/>
+      <w:r>
+        <w:rPr>
+          <w:rFonts w:ascii="Consolas" w:eastAsia="Times New Roman" w:hAnsi="Consolas" w:cs="Times New Roman"/>
+          <w:color w:val="CE9178"/>
+          <w:kern w:val="0"/>
+          <w:sz w:val="21"/>
+          <w:szCs w:val="21"/>
+          <w:lang w:eastAsia="ru-RU"/>
+          <w14:ligatures w14:val="none"/>
+        </w:rPr>
+        <w:t>'</w:t>
       </w:r>
       <w:r>
         <w:rPr>
@@ -6400,6 +7000,7 @@
         </w:rPr>
         <w:t xml:space="preserve">, </w:t>
       </w:r>
+      <w:proofErr w:type="spellStart"/>
       <w:r>
         <w:rPr>
           <w:rFonts w:ascii="Consolas" w:eastAsia="Times New Roman" w:hAnsi="Consolas" w:cs="Times New Roman"/>
@@ -6412,6 +7013,7 @@
         </w:rPr>
         <w:t>label</w:t>
       </w:r>
+      <w:proofErr w:type="spellEnd"/>
       <w:r>
         <w:rPr>
           <w:rFonts w:ascii="Consolas" w:eastAsia="Times New Roman" w:hAnsi="Consolas" w:cs="Times New Roman"/>
@@ -6504,6 +7106,8 @@
           <w14:ligatures w14:val="none"/>
         </w:rPr>
       </w:pPr>
+      <w:proofErr w:type="spellStart"/>
+      <w:proofErr w:type="gramStart"/>
       <w:r>
         <w:rPr>
           <w:rFonts w:ascii="Consolas" w:eastAsia="Times New Roman" w:hAnsi="Consolas" w:cs="Times New Roman"/>
@@ -6540,6 +7144,8 @@
         </w:rPr>
         <w:t>legend</w:t>
       </w:r>
+      <w:proofErr w:type="spellEnd"/>
+      <w:proofErr w:type="gramEnd"/>
       <w:r>
         <w:rPr>
           <w:rFonts w:ascii="Consolas" w:eastAsia="Times New Roman" w:hAnsi="Consolas" w:cs="Times New Roman"/>
@@ -6568,6 +7174,8 @@
           <w14:ligatures w14:val="none"/>
         </w:rPr>
       </w:pPr>
+      <w:proofErr w:type="spellStart"/>
+      <w:proofErr w:type="gramStart"/>
       <w:r>
         <w:rPr>
           <w:rFonts w:ascii="Consolas" w:eastAsia="Times New Roman" w:hAnsi="Consolas" w:cs="Times New Roman"/>
@@ -6604,6 +7212,8 @@
         </w:rPr>
         <w:t>show</w:t>
       </w:r>
+      <w:proofErr w:type="spellEnd"/>
+      <w:proofErr w:type="gramEnd"/>
       <w:r>
         <w:rPr>
           <w:rFonts w:ascii="Consolas" w:eastAsia="Times New Roman" w:hAnsi="Consolas" w:cs="Times New Roman"/>
@@ -6620,11 +7230,14 @@
     <w:p>
       <w:pPr>
         <w:pStyle w:val="1"/>
-      </w:pPr>
-      <w:r>
         <w:rPr>
           <w:lang w:val="en-US"/>
         </w:rPr>
+      </w:pPr>
+      <w:r>
+        <w:rPr>
+          <w:lang w:val="en-US"/>
+        </w:rPr>
         <w:t xml:space="preserve">4. </w:t>
       </w:r>
       <w:r>
@@ -6637,10 +7250,19 @@
         <w:t xml:space="preserve"> </w:t>
       </w:r>
       <w:r>
+        <w:rPr>
+          <w:lang w:val="en-US"/>
+        </w:rPr>
         <w:t>№ 2</w:t>
       </w:r>
     </w:p>
     <w:p>
+      <w:pPr>
+        <w:rPr>
+          <w:rFonts w:eastAsiaTheme="minorEastAsia"/>
+          <w:lang w:val="en-US"/>
+        </w:rPr>
+      </w:pPr>
       <w:r>
         <w:t xml:space="preserve">Для заданной в приложении № 2 электрической схемы выполнить расчёт переходного процесса (тока в индуктивности и напряжения на ёмкости). Для решения уравнений использовать функцию </w:t>
       </w:r>
@@ -6678,8 +7300,852 @@
         <w:t>Параметры электрической схемы приведены в таблице 3 приложения.</w:t>
       </w:r>
     </w:p>
+    <w:p>
+      <w:pPr>
+        <w:pStyle w:val="1"/>
+      </w:pPr>
+      <w:r>
+        <w:rPr>
+          <w:lang w:val="en-US"/>
+        </w:rPr>
+        <w:t xml:space="preserve">5. </w:t>
+      </w:r>
+      <w:r>
+        <w:t>Пояснения к заданию № 2</w:t>
+      </w:r>
+    </w:p>
+    <w:p>
+      <w:r>
+        <w:t xml:space="preserve">Условия задания, соответствующие 19 варианту, приведены в таблице № </w:t>
+      </w:r>
+      <w:r>
+        <w:t>2</w:t>
+      </w:r>
+      <w:r>
+        <w:t>.</w:t>
+      </w:r>
+    </w:p>
+    <w:p/>
+    <w:p>
+      <w:pPr>
+        <w:spacing w:after="0"/>
+      </w:pPr>
+      <w:r>
+        <w:t xml:space="preserve">Таблица № </w:t>
+      </w:r>
+      <w:r>
+        <w:t>2</w:t>
+      </w:r>
+      <w:r>
+        <w:t xml:space="preserve"> – Условия задания № </w:t>
+      </w:r>
+      <w:r>
+        <w:t>2</w:t>
+      </w:r>
+    </w:p>
+    <w:tbl>
+      <w:tblPr>
+        <w:tblStyle w:val="ac"/>
+        <w:tblW w:w="0" w:type="auto"/>
+        <w:tblLook w:val="04A0" w:firstRow="1" w:lastRow="0" w:firstColumn="1" w:lastColumn="0" w:noHBand="0" w:noVBand="1"/>
+      </w:tblPr>
+      <w:tblGrid>
+        <w:gridCol w:w="1492"/>
+        <w:gridCol w:w="3996"/>
+        <w:gridCol w:w="3857"/>
+      </w:tblGrid>
+      <w:tr>
+        <w:tc>
+          <w:tcPr>
+            <w:tcW w:w="0" w:type="auto"/>
+            <w:vAlign w:val="center"/>
+          </w:tcPr>
+          <w:p>
+            <w:pPr>
+              <w:jc w:val="center"/>
+              <w:rPr>
+                <w:b/>
+                <w:bCs/>
+              </w:rPr>
+            </w:pPr>
+            <w:r>
+              <w:rPr>
+                <w:b/>
+                <w:bCs/>
+              </w:rPr>
+              <w:t>№ варианта</w:t>
+            </w:r>
+          </w:p>
+        </w:tc>
+        <w:tc>
+          <w:tcPr>
+            <w:tcW w:w="0" w:type="auto"/>
+            <w:vAlign w:val="center"/>
+          </w:tcPr>
+          <w:p>
+            <w:pPr>
+              <w:jc w:val="center"/>
+              <w:rPr>
+                <w:b/>
+                <w:bCs/>
+              </w:rPr>
+            </w:pPr>
+            <w:r>
+              <w:rPr>
+                <w:b/>
+                <w:bCs/>
+              </w:rPr>
+              <w:t>Электрическая схема</w:t>
+            </w:r>
+          </w:p>
+        </w:tc>
+        <w:tc>
+          <w:tcPr>
+            <w:tcW w:w="0" w:type="auto"/>
+            <w:vAlign w:val="center"/>
+          </w:tcPr>
+          <w:p>
+            <w:pPr>
+              <w:jc w:val="center"/>
+              <w:rPr>
+                <w:b/>
+                <w:bCs/>
+              </w:rPr>
+            </w:pPr>
+            <w:r>
+              <w:rPr>
+                <w:b/>
+                <w:bCs/>
+              </w:rPr>
+              <w:t>Система ОДУ для расчёта переходного процесса</w:t>
+            </w:r>
+          </w:p>
+        </w:tc>
+      </w:tr>
+      <w:tr>
+        <w:tc>
+          <w:tcPr>
+            <w:tcW w:w="0" w:type="auto"/>
+            <w:vAlign w:val="center"/>
+          </w:tcPr>
+          <w:p>
+            <w:pPr>
+              <w:jc w:val="center"/>
+            </w:pPr>
+            <w:r>
+              <w:t>19</w:t>
+            </w:r>
+          </w:p>
+        </w:tc>
+        <w:tc>
+          <w:tcPr>
+            <w:tcW w:w="0" w:type="auto"/>
+            <w:vAlign w:val="center"/>
+          </w:tcPr>
+          <w:p>
+            <w:pPr>
+              <w:jc w:val="center"/>
+            </w:pPr>
+            <w:r>
+              <w:rPr>
+                <w:noProof/>
+              </w:rPr>
+              <w:drawing>
+                <wp:inline distT="0" distB="0" distL="0" distR="0" wp14:anchorId="6050571B" wp14:editId="335D4E6A">
+                  <wp:extent cx="2400300" cy="1248564"/>
+                  <wp:effectExtent l="0" t="0" r="0" b="8890"/>
+                  <wp:docPr id="959250879" name="Рисунок 1"/>
+                  <wp:cNvGraphicFramePr>
+                    <a:graphicFrameLocks xmlns:a="http://schemas.openxmlformats.org/drawingml/2006/main" noChangeAspect="1"/>
+                  </wp:cNvGraphicFramePr>
+                  <a:graphic xmlns:a="http://schemas.openxmlformats.org/drawingml/2006/main">
+                    <a:graphicData uri="http://schemas.openxmlformats.org/drawingml/2006/picture">
+                      <pic:pic xmlns:pic="http://schemas.openxmlformats.org/drawingml/2006/picture">
+                        <pic:nvPicPr>
+                          <pic:cNvPr id="0" name="Picture 1"/>
+                          <pic:cNvPicPr>
+                            <a:picLocks noChangeAspect="1" noChangeArrowheads="1"/>
+                          </pic:cNvPicPr>
+                        </pic:nvPicPr>
+                        <pic:blipFill>
+                          <a:blip r:embed="rId9">
+                            <a:extLst>
+                              <a:ext uri="{28A0092B-C50C-407E-A947-70E740481C1C}">
+                                <a14:useLocalDpi xmlns:a14="http://schemas.microsoft.com/office/drawing/2010/main" val="0"/>
+                              </a:ext>
+                            </a:extLst>
+                          </a:blip>
+                          <a:srcRect/>
+                          <a:stretch>
+                            <a:fillRect/>
+                          </a:stretch>
+                        </pic:blipFill>
+                        <pic:spPr bwMode="auto">
+                          <a:xfrm>
+                            <a:off x="0" y="0"/>
+                            <a:ext cx="2418300" cy="1257927"/>
+                          </a:xfrm>
+                          <a:prstGeom prst="rect">
+                            <a:avLst/>
+                          </a:prstGeom>
+                          <a:noFill/>
+                          <a:ln>
+                            <a:noFill/>
+                          </a:ln>
+                        </pic:spPr>
+                      </pic:pic>
+                    </a:graphicData>
+                  </a:graphic>
+                </wp:inline>
+              </w:drawing>
+            </w:r>
+          </w:p>
+        </w:tc>
+        <w:tc>
+          <w:tcPr>
+            <w:tcW w:w="0" w:type="auto"/>
+            <w:vAlign w:val="center"/>
+          </w:tcPr>
+          <w:p>
+            <w:pPr>
+              <w:jc w:val="center"/>
+              <w:rPr>
+                <w:rFonts w:eastAsiaTheme="minorEastAsia"/>
+                <w:lang w:val="en-US"/>
+              </w:rPr>
+            </w:pPr>
+            <m:oMathPara>
+              <m:oMath>
+                <m:r>
+                  <w:rPr>
+                    <w:rFonts w:ascii="Cambria Math" w:hAnsi="Cambria Math"/>
+                    <w:lang w:val="en-US"/>
+                  </w:rPr>
+                  <m:t>C</m:t>
+                </m:r>
+                <m:d>
+                  <m:dPr>
+                    <m:ctrlPr>
+                      <w:rPr>
+                        <w:rFonts w:ascii="Cambria Math" w:hAnsi="Cambria Math"/>
+                        <w:i/>
+                        <w:lang w:val="en-US"/>
+                      </w:rPr>
+                    </m:ctrlPr>
+                  </m:dPr>
+                  <m:e>
+                    <m:sSub>
+                      <m:sSubPr>
+                        <m:ctrlPr>
+                          <w:rPr>
+                            <w:rFonts w:ascii="Cambria Math" w:hAnsi="Cambria Math"/>
+                            <w:i/>
+                            <w:lang w:val="en-US"/>
+                          </w:rPr>
+                        </m:ctrlPr>
+                      </m:sSubPr>
+                      <m:e>
+                        <m:r>
+                          <w:rPr>
+                            <w:rFonts w:ascii="Cambria Math" w:hAnsi="Cambria Math"/>
+                            <w:lang w:val="en-US"/>
+                          </w:rPr>
+                          <m:t>R</m:t>
+                        </m:r>
+                      </m:e>
+                      <m:sub>
+                        <m:r>
+                          <w:rPr>
+                            <w:rFonts w:ascii="Cambria Math" w:hAnsi="Cambria Math"/>
+                            <w:lang w:val="en-US"/>
+                          </w:rPr>
+                          <m:t>1</m:t>
+                        </m:r>
+                      </m:sub>
+                    </m:sSub>
+                    <m:r>
+                      <w:rPr>
+                        <w:rFonts w:ascii="Cambria Math" w:hAnsi="Cambria Math"/>
+                        <w:lang w:val="en-US"/>
+                      </w:rPr>
+                      <m:t>+</m:t>
+                    </m:r>
+                    <m:sSub>
+                      <m:sSubPr>
+                        <m:ctrlPr>
+                          <w:rPr>
+                            <w:rFonts w:ascii="Cambria Math" w:hAnsi="Cambria Math"/>
+                            <w:i/>
+                            <w:lang w:val="en-US"/>
+                          </w:rPr>
+                        </m:ctrlPr>
+                      </m:sSubPr>
+                      <m:e>
+                        <m:r>
+                          <w:rPr>
+                            <w:rFonts w:ascii="Cambria Math" w:hAnsi="Cambria Math"/>
+                            <w:lang w:val="en-US"/>
+                          </w:rPr>
+                          <m:t>R</m:t>
+                        </m:r>
+                      </m:e>
+                      <m:sub>
+                        <m:r>
+                          <w:rPr>
+                            <w:rFonts w:ascii="Cambria Math" w:hAnsi="Cambria Math"/>
+                            <w:lang w:val="en-US"/>
+                          </w:rPr>
+                          <m:t>2</m:t>
+                        </m:r>
+                      </m:sub>
+                    </m:sSub>
+                  </m:e>
+                </m:d>
+                <m:f>
+                  <m:fPr>
+                    <m:ctrlPr>
+                      <w:rPr>
+                        <w:rFonts w:ascii="Cambria Math" w:hAnsi="Cambria Math"/>
+                        <w:i/>
+                        <w:lang w:val="en-US"/>
+                      </w:rPr>
+                    </m:ctrlPr>
+                  </m:fPr>
+                  <m:num>
+                    <m:r>
+                      <w:rPr>
+                        <w:rFonts w:ascii="Cambria Math" w:hAnsi="Cambria Math"/>
+                        <w:lang w:val="en-US"/>
+                      </w:rPr>
+                      <m:t>d</m:t>
+                    </m:r>
+                    <m:sSub>
+                      <m:sSubPr>
+                        <m:ctrlPr>
+                          <w:rPr>
+                            <w:rFonts w:ascii="Cambria Math" w:hAnsi="Cambria Math"/>
+                            <w:i/>
+                            <w:lang w:val="en-US"/>
+                          </w:rPr>
+                        </m:ctrlPr>
+                      </m:sSubPr>
+                      <m:e>
+                        <m:r>
+                          <w:rPr>
+                            <w:rFonts w:ascii="Cambria Math" w:hAnsi="Cambria Math"/>
+                            <w:lang w:val="en-US"/>
+                          </w:rPr>
+                          <m:t>u</m:t>
+                        </m:r>
+                      </m:e>
+                      <m:sub>
+                        <m:r>
+                          <w:rPr>
+                            <w:rFonts w:ascii="Cambria Math" w:hAnsi="Cambria Math"/>
+                            <w:lang w:val="en-US"/>
+                          </w:rPr>
+                          <m:t>c</m:t>
+                        </m:r>
+                      </m:sub>
+                    </m:sSub>
+                  </m:num>
+                  <m:den>
+                    <m:r>
+                      <w:rPr>
+                        <w:rFonts w:ascii="Cambria Math" w:hAnsi="Cambria Math"/>
+                        <w:lang w:val="en-US"/>
+                      </w:rPr>
+                      <m:t>dt</m:t>
+                    </m:r>
+                  </m:den>
+                </m:f>
+                <m:r>
+                  <w:rPr>
+                    <w:rFonts w:ascii="Cambria Math" w:hAnsi="Cambria Math"/>
+                    <w:lang w:val="en-US"/>
+                  </w:rPr>
+                  <m:t>=</m:t>
+                </m:r>
+                <m:sSub>
+                  <m:sSubPr>
+                    <m:ctrlPr>
+                      <w:rPr>
+                        <w:rFonts w:ascii="Cambria Math" w:hAnsi="Cambria Math"/>
+                        <w:i/>
+                        <w:lang w:val="en-US"/>
+                      </w:rPr>
+                    </m:ctrlPr>
+                  </m:sSubPr>
+                  <m:e>
+                    <m:r>
+                      <w:rPr>
+                        <w:rFonts w:ascii="Cambria Math" w:hAnsi="Cambria Math"/>
+                        <w:lang w:val="en-US"/>
+                      </w:rPr>
+                      <m:t>R</m:t>
+                    </m:r>
+                  </m:e>
+                  <m:sub>
+                    <m:r>
+                      <w:rPr>
+                        <w:rFonts w:ascii="Cambria Math" w:hAnsi="Cambria Math"/>
+                        <w:lang w:val="en-US"/>
+                      </w:rPr>
+                      <m:t>1</m:t>
+                    </m:r>
+                  </m:sub>
+                </m:sSub>
+                <m:sSub>
+                  <m:sSubPr>
+                    <m:ctrlPr>
+                      <w:rPr>
+                        <w:rFonts w:ascii="Cambria Math" w:hAnsi="Cambria Math"/>
+                        <w:i/>
+                        <w:lang w:val="en-US"/>
+                      </w:rPr>
+                    </m:ctrlPr>
+                  </m:sSubPr>
+                  <m:e>
+                    <m:r>
+                      <w:rPr>
+                        <w:rFonts w:ascii="Cambria Math" w:hAnsi="Cambria Math"/>
+                        <w:lang w:val="en-US"/>
+                      </w:rPr>
+                      <m:t>i</m:t>
+                    </m:r>
+                  </m:e>
+                  <m:sub>
+                    <m:r>
+                      <w:rPr>
+                        <w:rFonts w:ascii="Cambria Math" w:hAnsi="Cambria Math"/>
+                        <w:lang w:val="en-US"/>
+                      </w:rPr>
+                      <m:t>l</m:t>
+                    </m:r>
+                  </m:sub>
+                </m:sSub>
+                <m:r>
+                  <w:rPr>
+                    <w:rFonts w:ascii="Cambria Math" w:hAnsi="Cambria Math"/>
+                    <w:lang w:val="en-US"/>
+                  </w:rPr>
+                  <m:t>-</m:t>
+                </m:r>
+                <m:sSub>
+                  <m:sSubPr>
+                    <m:ctrlPr>
+                      <w:rPr>
+                        <w:rFonts w:ascii="Cambria Math" w:hAnsi="Cambria Math"/>
+                        <w:i/>
+                        <w:lang w:val="en-US"/>
+                      </w:rPr>
+                    </m:ctrlPr>
+                  </m:sSubPr>
+                  <m:e>
+                    <m:r>
+                      <w:rPr>
+                        <w:rFonts w:ascii="Cambria Math" w:hAnsi="Cambria Math"/>
+                        <w:lang w:val="en-US"/>
+                      </w:rPr>
+                      <m:t>u</m:t>
+                    </m:r>
+                  </m:e>
+                  <m:sub>
+                    <m:r>
+                      <w:rPr>
+                        <w:rFonts w:ascii="Cambria Math" w:hAnsi="Cambria Math"/>
+                        <w:lang w:val="en-US"/>
+                      </w:rPr>
+                      <m:t>C</m:t>
+                    </m:r>
+                  </m:sub>
+                </m:sSub>
+              </m:oMath>
+            </m:oMathPara>
+          </w:p>
+          <w:p>
+            <w:pPr>
+              <w:jc w:val="center"/>
+              <w:rPr>
+                <w:rFonts w:eastAsiaTheme="minorEastAsia"/>
+                <w:lang w:val="en-US"/>
+              </w:rPr>
+            </w:pPr>
+            <m:oMathPara>
+              <m:oMath>
+                <m:r>
+                  <w:rPr>
+                    <w:rFonts w:ascii="Cambria Math" w:eastAsiaTheme="minorEastAsia" w:hAnsi="Cambria Math"/>
+                    <w:lang w:val="en-US"/>
+                  </w:rPr>
+                  <m:t>E-L</m:t>
+                </m:r>
+                <m:f>
+                  <m:fPr>
+                    <m:ctrlPr>
+                      <w:rPr>
+                        <w:rFonts w:ascii="Cambria Math" w:eastAsiaTheme="minorEastAsia" w:hAnsi="Cambria Math"/>
+                        <w:i/>
+                        <w:lang w:val="en-US"/>
+                      </w:rPr>
+                    </m:ctrlPr>
+                  </m:fPr>
+                  <m:num>
+                    <m:r>
+                      <w:rPr>
+                        <w:rFonts w:ascii="Cambria Math" w:eastAsiaTheme="minorEastAsia" w:hAnsi="Cambria Math"/>
+                        <w:lang w:val="en-US"/>
+                      </w:rPr>
+                      <m:t>d</m:t>
+                    </m:r>
+                    <m:sSub>
+                      <m:sSubPr>
+                        <m:ctrlPr>
+                          <w:rPr>
+                            <w:rFonts w:ascii="Cambria Math" w:eastAsiaTheme="minorEastAsia" w:hAnsi="Cambria Math"/>
+                            <w:i/>
+                            <w:lang w:val="en-US"/>
+                          </w:rPr>
+                        </m:ctrlPr>
+                      </m:sSubPr>
+                      <m:e>
+                        <m:r>
+                          <w:rPr>
+                            <w:rFonts w:ascii="Cambria Math" w:eastAsiaTheme="minorEastAsia" w:hAnsi="Cambria Math"/>
+                            <w:lang w:val="en-US"/>
+                          </w:rPr>
+                          <m:t>i</m:t>
+                        </m:r>
+                      </m:e>
+                      <m:sub>
+                        <m:r>
+                          <w:rPr>
+                            <w:rFonts w:ascii="Cambria Math" w:eastAsiaTheme="minorEastAsia" w:hAnsi="Cambria Math"/>
+                            <w:lang w:val="en-US"/>
+                          </w:rPr>
+                          <m:t>L</m:t>
+                        </m:r>
+                      </m:sub>
+                    </m:sSub>
+                  </m:num>
+                  <m:den>
+                    <m:r>
+                      <w:rPr>
+                        <w:rFonts w:ascii="Cambria Math" w:eastAsiaTheme="minorEastAsia" w:hAnsi="Cambria Math"/>
+                        <w:lang w:val="en-US"/>
+                      </w:rPr>
+                      <m:t>dt</m:t>
+                    </m:r>
+                  </m:den>
+                </m:f>
+                <m:r>
+                  <w:rPr>
+                    <w:rFonts w:ascii="Cambria Math" w:eastAsiaTheme="minorEastAsia" w:hAnsi="Cambria Math"/>
+                    <w:lang w:val="en-US"/>
+                  </w:rPr>
+                  <m:t>-</m:t>
+                </m:r>
+                <m:f>
+                  <m:fPr>
+                    <m:ctrlPr>
+                      <w:rPr>
+                        <w:rFonts w:ascii="Cambria Math" w:eastAsiaTheme="minorEastAsia" w:hAnsi="Cambria Math"/>
+                        <w:i/>
+                        <w:lang w:val="en-US"/>
+                      </w:rPr>
+                    </m:ctrlPr>
+                  </m:fPr>
+                  <m:num>
+                    <m:sSub>
+                      <m:sSubPr>
+                        <m:ctrlPr>
+                          <w:rPr>
+                            <w:rFonts w:ascii="Cambria Math" w:eastAsiaTheme="minorEastAsia" w:hAnsi="Cambria Math"/>
+                            <w:i/>
+                            <w:lang w:val="en-US"/>
+                          </w:rPr>
+                        </m:ctrlPr>
+                      </m:sSubPr>
+                      <m:e>
+                        <m:r>
+                          <w:rPr>
+                            <w:rFonts w:ascii="Cambria Math" w:eastAsiaTheme="minorEastAsia" w:hAnsi="Cambria Math"/>
+                            <w:lang w:val="en-US"/>
+                          </w:rPr>
+                          <m:t>R</m:t>
+                        </m:r>
+                      </m:e>
+                      <m:sub>
+                        <m:r>
+                          <w:rPr>
+                            <w:rFonts w:ascii="Cambria Math" w:eastAsiaTheme="minorEastAsia" w:hAnsi="Cambria Math"/>
+                            <w:lang w:val="en-US"/>
+                          </w:rPr>
+                          <m:t>2</m:t>
+                        </m:r>
+                      </m:sub>
+                    </m:sSub>
+                  </m:num>
+                  <m:den>
+                    <m:sSub>
+                      <m:sSubPr>
+                        <m:ctrlPr>
+                          <w:rPr>
+                            <w:rFonts w:ascii="Cambria Math" w:eastAsiaTheme="minorEastAsia" w:hAnsi="Cambria Math"/>
+                            <w:i/>
+                            <w:lang w:val="en-US"/>
+                          </w:rPr>
+                        </m:ctrlPr>
+                      </m:sSubPr>
+                      <m:e>
+                        <m:r>
+                          <w:rPr>
+                            <w:rFonts w:ascii="Cambria Math" w:eastAsiaTheme="minorEastAsia" w:hAnsi="Cambria Math"/>
+                            <w:lang w:val="en-US"/>
+                          </w:rPr>
+                          <m:t>R</m:t>
+                        </m:r>
+                      </m:e>
+                      <m:sub>
+                        <m:r>
+                          <w:rPr>
+                            <w:rFonts w:ascii="Cambria Math" w:eastAsiaTheme="minorEastAsia" w:hAnsi="Cambria Math"/>
+                            <w:lang w:val="en-US"/>
+                          </w:rPr>
+                          <m:t>1</m:t>
+                        </m:r>
+                      </m:sub>
+                    </m:sSub>
+                    <m:r>
+                      <w:rPr>
+                        <w:rFonts w:ascii="Cambria Math" w:eastAsiaTheme="minorEastAsia" w:hAnsi="Cambria Math"/>
+                        <w:lang w:val="en-US"/>
+                      </w:rPr>
+                      <m:t>+</m:t>
+                    </m:r>
+                    <m:sSub>
+                      <m:sSubPr>
+                        <m:ctrlPr>
+                          <w:rPr>
+                            <w:rFonts w:ascii="Cambria Math" w:eastAsiaTheme="minorEastAsia" w:hAnsi="Cambria Math"/>
+                            <w:i/>
+                            <w:lang w:val="en-US"/>
+                          </w:rPr>
+                        </m:ctrlPr>
+                      </m:sSubPr>
+                      <m:e>
+                        <m:r>
+                          <w:rPr>
+                            <w:rFonts w:ascii="Cambria Math" w:eastAsiaTheme="minorEastAsia" w:hAnsi="Cambria Math"/>
+                            <w:lang w:val="en-US"/>
+                          </w:rPr>
+                          <m:t>R</m:t>
+                        </m:r>
+                      </m:e>
+                      <m:sub>
+                        <m:r>
+                          <w:rPr>
+                            <w:rFonts w:ascii="Cambria Math" w:eastAsiaTheme="minorEastAsia" w:hAnsi="Cambria Math"/>
+                            <w:lang w:val="en-US"/>
+                          </w:rPr>
+                          <m:t>2</m:t>
+                        </m:r>
+                      </m:sub>
+                    </m:sSub>
+                  </m:den>
+                </m:f>
+                <m:r>
+                  <w:rPr>
+                    <w:rFonts w:ascii="Cambria Math" w:eastAsiaTheme="minorEastAsia" w:hAnsi="Cambria Math"/>
+                    <w:lang w:val="en-US"/>
+                  </w:rPr>
+                  <m:t>=</m:t>
+                </m:r>
+              </m:oMath>
+            </m:oMathPara>
+          </w:p>
+          <w:p>
+            <w:pPr>
+              <w:jc w:val="center"/>
+              <w:rPr>
+                <w:rFonts w:eastAsiaTheme="minorEastAsia"/>
+                <w:lang w:val="en-US"/>
+              </w:rPr>
+            </w:pPr>
+            <m:oMathPara>
+              <m:oMath>
+                <m:r>
+                  <w:rPr>
+                    <w:rFonts w:ascii="Cambria Math" w:eastAsiaTheme="minorEastAsia" w:hAnsi="Cambria Math"/>
+                    <w:lang w:val="en-US"/>
+                  </w:rPr>
+                  <m:t>=</m:t>
+                </m:r>
+                <m:d>
+                  <m:dPr>
+                    <m:ctrlPr>
+                      <w:rPr>
+                        <w:rFonts w:ascii="Cambria Math" w:eastAsiaTheme="minorEastAsia" w:hAnsi="Cambria Math"/>
+                        <w:i/>
+                        <w:lang w:val="en-US"/>
+                      </w:rPr>
+                    </m:ctrlPr>
+                  </m:dPr>
+                  <m:e>
+                    <m:sSub>
+                      <m:sSubPr>
+                        <m:ctrlPr>
+                          <w:rPr>
+                            <w:rFonts w:ascii="Cambria Math" w:eastAsiaTheme="minorEastAsia" w:hAnsi="Cambria Math"/>
+                            <w:i/>
+                            <w:lang w:val="en-US"/>
+                          </w:rPr>
+                        </m:ctrlPr>
+                      </m:sSubPr>
+                      <m:e>
+                        <m:r>
+                          <w:rPr>
+                            <w:rFonts w:ascii="Cambria Math" w:eastAsiaTheme="minorEastAsia" w:hAnsi="Cambria Math"/>
+                            <w:lang w:val="en-US"/>
+                          </w:rPr>
+                          <m:t>R</m:t>
+                        </m:r>
+                      </m:e>
+                      <m:sub>
+                        <m:r>
+                          <w:rPr>
+                            <w:rFonts w:ascii="Cambria Math" w:eastAsiaTheme="minorEastAsia" w:hAnsi="Cambria Math"/>
+                            <w:lang w:val="en-US"/>
+                          </w:rPr>
+                          <m:t>1</m:t>
+                        </m:r>
+                      </m:sub>
+                    </m:sSub>
+                    <m:sSub>
+                      <m:sSubPr>
+                        <m:ctrlPr>
+                          <w:rPr>
+                            <w:rFonts w:ascii="Cambria Math" w:eastAsiaTheme="minorEastAsia" w:hAnsi="Cambria Math"/>
+                            <w:i/>
+                            <w:lang w:val="en-US"/>
+                          </w:rPr>
+                        </m:ctrlPr>
+                      </m:sSubPr>
+                      <m:e>
+                        <m:r>
+                          <w:rPr>
+                            <w:rFonts w:ascii="Cambria Math" w:eastAsiaTheme="minorEastAsia" w:hAnsi="Cambria Math"/>
+                            <w:lang w:val="en-US"/>
+                          </w:rPr>
+                          <m:t>i</m:t>
+                        </m:r>
+                      </m:e>
+                      <m:sub>
+                        <m:r>
+                          <w:rPr>
+                            <w:rFonts w:ascii="Cambria Math" w:eastAsiaTheme="minorEastAsia" w:hAnsi="Cambria Math"/>
+                            <w:lang w:val="en-US"/>
+                          </w:rPr>
+                          <m:t>L</m:t>
+                        </m:r>
+                      </m:sub>
+                    </m:sSub>
+                    <m:r>
+                      <w:rPr>
+                        <w:rFonts w:ascii="Cambria Math" w:eastAsiaTheme="minorEastAsia" w:hAnsi="Cambria Math"/>
+                        <w:lang w:val="en-US"/>
+                      </w:rPr>
+                      <m:t>-</m:t>
+                    </m:r>
+                    <m:sSub>
+                      <m:sSubPr>
+                        <m:ctrlPr>
+                          <w:rPr>
+                            <w:rFonts w:ascii="Cambria Math" w:eastAsiaTheme="minorEastAsia" w:hAnsi="Cambria Math"/>
+                            <w:i/>
+                            <w:lang w:val="en-US"/>
+                          </w:rPr>
+                        </m:ctrlPr>
+                      </m:sSubPr>
+                      <m:e>
+                        <m:r>
+                          <w:rPr>
+                            <w:rFonts w:ascii="Cambria Math" w:eastAsiaTheme="minorEastAsia" w:hAnsi="Cambria Math"/>
+                            <w:lang w:val="en-US"/>
+                          </w:rPr>
+                          <m:t>u</m:t>
+                        </m:r>
+                      </m:e>
+                      <m:sub>
+                        <m:r>
+                          <w:rPr>
+                            <w:rFonts w:ascii="Cambria Math" w:eastAsiaTheme="minorEastAsia" w:hAnsi="Cambria Math"/>
+                            <w:lang w:val="en-US"/>
+                          </w:rPr>
+                          <m:t>C</m:t>
+                        </m:r>
+                      </m:sub>
+                    </m:sSub>
+                  </m:e>
+                </m:d>
+                <m:r>
+                  <w:rPr>
+                    <w:rFonts w:ascii="Cambria Math" w:eastAsiaTheme="minorEastAsia" w:hAnsi="Cambria Math"/>
+                    <w:lang w:val="en-US"/>
+                  </w:rPr>
+                  <m:t>-</m:t>
+                </m:r>
+                <m:sSub>
+                  <m:sSubPr>
+                    <m:ctrlPr>
+                      <w:rPr>
+                        <w:rFonts w:ascii="Cambria Math" w:eastAsiaTheme="minorEastAsia" w:hAnsi="Cambria Math"/>
+                        <w:i/>
+                        <w:lang w:val="en-US"/>
+                      </w:rPr>
+                    </m:ctrlPr>
+                  </m:sSubPr>
+                  <m:e>
+                    <m:r>
+                      <w:rPr>
+                        <w:rFonts w:ascii="Cambria Math" w:eastAsiaTheme="minorEastAsia" w:hAnsi="Cambria Math"/>
+                        <w:lang w:val="en-US"/>
+                      </w:rPr>
+                      <m:t>u</m:t>
+                    </m:r>
+                  </m:e>
+                  <m:sub>
+                    <m:r>
+                      <w:rPr>
+                        <w:rFonts w:ascii="Cambria Math" w:eastAsiaTheme="minorEastAsia" w:hAnsi="Cambria Math"/>
+                        <w:lang w:val="en-US"/>
+                      </w:rPr>
+                      <m:t>C</m:t>
+                    </m:r>
+                  </m:sub>
+                </m:sSub>
+              </m:oMath>
+            </m:oMathPara>
+          </w:p>
+        </w:tc>
+      </w:tr>
+    </w:tbl>
+    <w:p>
+      <w:pPr>
+        <w:rPr>
+          <w:lang w:val="en-US"/>
+        </w:rPr>
+      </w:pPr>
+    </w:p>
+    <w:p>
+      <w:pPr>
+        <w:rPr>
+          <w:lang w:val="en-US"/>
+        </w:rPr>
+      </w:pPr>
+    </w:p>
     <w:sectPr>
-      <w:headerReference w:type="default" r:id="rId9"/>
+      <w:headerReference w:type="default" r:id="rId10"/>
       <w:pgSz w:w="11906" w:h="16838" w:code="9"/>
       <w:pgMar w:top="1134" w:right="850" w:bottom="1134" w:left="1701" w:header="708" w:footer="708" w:gutter="0"/>
       <w:cols w:space="708"/>
@@ -8407,7 +9873,7 @@
   <w:style w:type="paragraph" w:default="1" w:styleId="a">
     <w:name w:val="Normal"/>
     <w:qFormat/>
-    <w:rsid w:val="00987158"/>
+    <w:rsid w:val="00CD7AE8"/>
     <w:pPr>
       <w:jc w:val="both"/>
     </w:pPr>

--- a/Polozov_A_A_Laboratornaya_rabota_3_variant_19.docx
+++ b/Polozov_A_A_Laboratornaya_rabota_3_variant_19.docx
@@ -1290,8 +1290,6 @@
         </w:rPr>
         <w:t xml:space="preserve"> </w:t>
       </w:r>
-      <w:proofErr w:type="spellStart"/>
-      <w:proofErr w:type="gramStart"/>
       <w:r>
         <w:rPr>
           <w:rFonts w:ascii="Consolas" w:eastAsia="Times New Roman" w:hAnsi="Consolas" w:cs="Times New Roman"/>
@@ -1328,8 +1326,6 @@
         </w:rPr>
         <w:t>pyplot</w:t>
       </w:r>
-      <w:proofErr w:type="spellEnd"/>
-      <w:proofErr w:type="gramEnd"/>
       <w:r>
         <w:rPr>
           <w:rFonts w:ascii="Consolas" w:eastAsia="Times New Roman" w:hAnsi="Consolas" w:cs="Times New Roman"/>
@@ -1366,7 +1362,6 @@
         </w:rPr>
         <w:t xml:space="preserve"> </w:t>
       </w:r>
-      <w:proofErr w:type="spellStart"/>
       <w:r>
         <w:rPr>
           <w:rFonts w:ascii="Consolas" w:eastAsia="Times New Roman" w:hAnsi="Consolas" w:cs="Times New Roman"/>
@@ -1379,7 +1374,6 @@
         </w:rPr>
         <w:t>plt</w:t>
       </w:r>
-      <w:proofErr w:type="spellEnd"/>
     </w:p>
     <w:p>
       <w:pPr>
@@ -1420,8 +1414,6 @@
         </w:rPr>
         <w:t xml:space="preserve"> </w:t>
       </w:r>
-      <w:proofErr w:type="spellStart"/>
-      <w:proofErr w:type="gramStart"/>
       <w:r>
         <w:rPr>
           <w:rFonts w:ascii="Consolas" w:eastAsia="Times New Roman" w:hAnsi="Consolas" w:cs="Times New Roman"/>
@@ -1458,8 +1450,6 @@
         </w:rPr>
         <w:t>integrate</w:t>
       </w:r>
-      <w:proofErr w:type="spellEnd"/>
-      <w:proofErr w:type="gramEnd"/>
       <w:r>
         <w:rPr>
           <w:rFonts w:ascii="Consolas" w:eastAsia="Times New Roman" w:hAnsi="Consolas" w:cs="Times New Roman"/>
@@ -1496,7 +1486,6 @@
         </w:rPr>
         <w:t xml:space="preserve"> </w:t>
       </w:r>
-      <w:proofErr w:type="spellStart"/>
       <w:r>
         <w:rPr>
           <w:rFonts w:ascii="Consolas" w:eastAsia="Times New Roman" w:hAnsi="Consolas" w:cs="Times New Roman"/>
@@ -1509,7 +1498,6 @@
         </w:rPr>
         <w:t>solve_ivp</w:t>
       </w:r>
-      <w:proofErr w:type="spellEnd"/>
     </w:p>
     <w:p>
       <w:pPr>
@@ -1526,7 +1514,6 @@
           <w14:ligatures w14:val="none"/>
         </w:rPr>
       </w:pPr>
-      <w:proofErr w:type="spellStart"/>
       <w:r>
         <w:rPr>
           <w:rFonts w:ascii="Consolas" w:eastAsia="Times New Roman" w:hAnsi="Consolas" w:cs="Times New Roman"/>
@@ -1539,7 +1526,6 @@
         </w:rPr>
         <w:t>import</w:t>
       </w:r>
-      <w:proofErr w:type="spellEnd"/>
       <w:r>
         <w:rPr>
           <w:rFonts w:ascii="Consolas" w:eastAsia="Times New Roman" w:hAnsi="Consolas" w:cs="Times New Roman"/>
@@ -1552,7 +1538,6 @@
         </w:rPr>
         <w:t xml:space="preserve"> </w:t>
       </w:r>
-      <w:proofErr w:type="spellStart"/>
       <w:r>
         <w:rPr>
           <w:rFonts w:ascii="Consolas" w:eastAsia="Times New Roman" w:hAnsi="Consolas" w:cs="Times New Roman"/>
@@ -1565,7 +1550,6 @@
         </w:rPr>
         <w:t>locale</w:t>
       </w:r>
-      <w:proofErr w:type="spellEnd"/>
     </w:p>
     <w:p>
       <w:pPr>
@@ -1608,33 +1592,7 @@
           <w:lang w:eastAsia="ru-RU"/>
           <w14:ligatures w14:val="none"/>
         </w:rPr>
-        <w:t xml:space="preserve"># Задание правой части </w:t>
-      </w:r>
-      <w:proofErr w:type="spellStart"/>
-      <w:r>
-        <w:rPr>
-          <w:rFonts w:ascii="Consolas" w:eastAsia="Times New Roman" w:hAnsi="Consolas" w:cs="Times New Roman"/>
-          <w:color w:val="6A9955"/>
-          <w:kern w:val="0"/>
-          <w:sz w:val="21"/>
-          <w:szCs w:val="21"/>
-          <w:lang w:eastAsia="ru-RU"/>
-          <w14:ligatures w14:val="none"/>
-        </w:rPr>
-        <w:t>дифф</w:t>
-      </w:r>
-      <w:proofErr w:type="spellEnd"/>
-      <w:r>
-        <w:rPr>
-          <w:rFonts w:ascii="Consolas" w:eastAsia="Times New Roman" w:hAnsi="Consolas" w:cs="Times New Roman"/>
-          <w:color w:val="6A9955"/>
-          <w:kern w:val="0"/>
-          <w:sz w:val="21"/>
-          <w:szCs w:val="21"/>
-          <w:lang w:eastAsia="ru-RU"/>
-          <w14:ligatures w14:val="none"/>
-        </w:rPr>
-        <w:t>. уравнения</w:t>
+        <w:t># Задание правой части дифф. уравнения</w:t>
       </w:r>
     </w:p>
     <w:p>
@@ -1676,7 +1634,6 @@
         </w:rPr>
         <w:t xml:space="preserve"> </w:t>
       </w:r>
-      <w:proofErr w:type="gramStart"/>
       <w:r>
         <w:rPr>
           <w:rFonts w:ascii="Consolas" w:eastAsia="Times New Roman" w:hAnsi="Consolas" w:cs="Times New Roman"/>
@@ -1701,7 +1658,6 @@
         </w:rPr>
         <w:t>(</w:t>
       </w:r>
-      <w:proofErr w:type="gramEnd"/>
       <w:r>
         <w:rPr>
           <w:rFonts w:ascii="Consolas" w:eastAsia="Times New Roman" w:hAnsi="Consolas" w:cs="Times New Roman"/>
@@ -1826,8 +1782,6 @@
         </w:rPr>
         <w:t>*</w:t>
       </w:r>
-      <w:proofErr w:type="spellStart"/>
-      <w:proofErr w:type="gramStart"/>
       <w:r>
         <w:rPr>
           <w:rFonts w:ascii="Consolas" w:eastAsia="Times New Roman" w:hAnsi="Consolas" w:cs="Times New Roman"/>
@@ -1864,8 +1818,6 @@
         </w:rPr>
         <w:t>square</w:t>
       </w:r>
-      <w:proofErr w:type="spellEnd"/>
-      <w:proofErr w:type="gramEnd"/>
       <w:r>
         <w:rPr>
           <w:rFonts w:ascii="Consolas" w:eastAsia="Times New Roman" w:hAnsi="Consolas" w:cs="Times New Roman"/>
@@ -2190,7 +2142,6 @@
           <w14:ligatures w14:val="none"/>
         </w:rPr>
       </w:pPr>
-      <w:proofErr w:type="spellStart"/>
       <w:r>
         <w:rPr>
           <w:rFonts w:ascii="Consolas" w:eastAsia="Times New Roman" w:hAnsi="Consolas" w:cs="Times New Roman"/>
@@ -2203,7 +2154,6 @@
         </w:rPr>
         <w:t>t_max</w:t>
       </w:r>
-      <w:proofErr w:type="spellEnd"/>
       <w:r>
         <w:rPr>
           <w:rFonts w:ascii="Consolas" w:eastAsia="Times New Roman" w:hAnsi="Consolas" w:cs="Times New Roman"/>
@@ -2360,7 +2310,6 @@
         </w:rPr>
         <w:t xml:space="preserve"> </w:t>
       </w:r>
-      <w:proofErr w:type="spellStart"/>
       <w:r>
         <w:rPr>
           <w:rFonts w:ascii="Consolas" w:eastAsia="Times New Roman" w:hAnsi="Consolas" w:cs="Times New Roman"/>
@@ -2397,7 +2346,6 @@
         </w:rPr>
         <w:t>power</w:t>
       </w:r>
-      <w:proofErr w:type="spellEnd"/>
       <w:r>
         <w:rPr>
           <w:rFonts w:ascii="Consolas" w:eastAsia="Times New Roman" w:hAnsi="Consolas" w:cs="Times New Roman"/>
@@ -2578,7 +2526,6 @@
         </w:rPr>
         <w:t xml:space="preserve"> </w:t>
       </w:r>
-      <w:proofErr w:type="spellStart"/>
       <w:r>
         <w:rPr>
           <w:rFonts w:ascii="Consolas" w:eastAsia="Times New Roman" w:hAnsi="Consolas" w:cs="Times New Roman"/>
@@ -2615,7 +2562,6 @@
         </w:rPr>
         <w:t>arange</w:t>
       </w:r>
-      <w:proofErr w:type="spellEnd"/>
       <w:r>
         <w:rPr>
           <w:rFonts w:ascii="Consolas" w:eastAsia="Times New Roman" w:hAnsi="Consolas" w:cs="Times New Roman"/>
@@ -2652,7 +2598,6 @@
         </w:rPr>
         <w:t xml:space="preserve">, </w:t>
       </w:r>
-      <w:proofErr w:type="spellStart"/>
       <w:r>
         <w:rPr>
           <w:rFonts w:ascii="Consolas" w:eastAsia="Times New Roman" w:hAnsi="Consolas" w:cs="Times New Roman"/>
@@ -2689,7 +2634,6 @@
         </w:rPr>
         <w:t>h</w:t>
       </w:r>
-      <w:proofErr w:type="spellEnd"/>
       <w:r>
         <w:rPr>
           <w:rFonts w:ascii="Consolas" w:eastAsia="Times New Roman" w:hAnsi="Consolas" w:cs="Times New Roman"/>
@@ -3074,7 +3018,6 @@
           <w14:ligatures w14:val="none"/>
         </w:rPr>
       </w:pPr>
-      <w:proofErr w:type="spellStart"/>
       <w:r>
         <w:rPr>
           <w:rFonts w:ascii="Consolas" w:eastAsia="Times New Roman" w:hAnsi="Consolas" w:cs="Times New Roman"/>
@@ -3111,7 +3054,6 @@
         </w:rPr>
         <w:t>k</w:t>
       </w:r>
-      <w:proofErr w:type="spellEnd"/>
       <w:r>
         <w:rPr>
           <w:rFonts w:ascii="Consolas" w:eastAsia="Times New Roman" w:hAnsi="Consolas" w:cs="Times New Roman"/>
@@ -3148,7 +3090,6 @@
         </w:rPr>
         <w:t xml:space="preserve"> </w:t>
       </w:r>
-      <w:proofErr w:type="gramStart"/>
       <w:r>
         <w:rPr>
           <w:rFonts w:ascii="Consolas" w:eastAsia="Times New Roman" w:hAnsi="Consolas" w:cs="Times New Roman"/>
@@ -3173,7 +3114,6 @@
         </w:rPr>
         <w:t>(</w:t>
       </w:r>
-      <w:proofErr w:type="gramEnd"/>
       <w:r>
         <w:rPr>
           <w:rFonts w:ascii="Consolas" w:eastAsia="Times New Roman" w:hAnsi="Consolas" w:cs="Times New Roman"/>
@@ -3198,7 +3138,6 @@
         </w:rPr>
         <w:t xml:space="preserve">, </w:t>
       </w:r>
-      <w:proofErr w:type="spellStart"/>
       <w:r>
         <w:rPr>
           <w:rFonts w:ascii="Consolas" w:eastAsia="Times New Roman" w:hAnsi="Consolas" w:cs="Times New Roman"/>
@@ -3211,7 +3150,6 @@
         </w:rPr>
         <w:t>len</w:t>
       </w:r>
-      <w:proofErr w:type="spellEnd"/>
       <w:r>
         <w:rPr>
           <w:rFonts w:ascii="Consolas" w:eastAsia="Times New Roman" w:hAnsi="Consolas" w:cs="Times New Roman"/>
@@ -3388,7 +3326,6 @@
         </w:rPr>
         <w:t xml:space="preserve"> </w:t>
       </w:r>
-      <w:proofErr w:type="spellStart"/>
       <w:r>
         <w:rPr>
           <w:rFonts w:ascii="Consolas" w:eastAsia="Times New Roman" w:hAnsi="Consolas" w:cs="Times New Roman"/>
@@ -3425,7 +3362,6 @@
         </w:rPr>
         <w:t>abs</w:t>
       </w:r>
-      <w:proofErr w:type="spellEnd"/>
       <w:r>
         <w:rPr>
           <w:rFonts w:ascii="Consolas" w:eastAsia="Times New Roman" w:hAnsi="Consolas" w:cs="Times New Roman"/>
@@ -4054,7 +3990,6 @@
         </w:rPr>
         <w:t xml:space="preserve"> </w:t>
       </w:r>
-      <w:proofErr w:type="spellStart"/>
       <w:r>
         <w:rPr>
           <w:rFonts w:ascii="Consolas" w:eastAsia="Times New Roman" w:hAnsi="Consolas" w:cs="Times New Roman"/>
@@ -4067,7 +4002,6 @@
         </w:rPr>
         <w:t>помощбю</w:t>
       </w:r>
-      <w:proofErr w:type="spellEnd"/>
       <w:r>
         <w:rPr>
           <w:rFonts w:ascii="Consolas" w:eastAsia="Times New Roman" w:hAnsi="Consolas" w:cs="Times New Roman"/>
@@ -4156,7 +4090,6 @@
         </w:rPr>
         <w:t xml:space="preserve"> </w:t>
       </w:r>
-      <w:proofErr w:type="spellStart"/>
       <w:r>
         <w:rPr>
           <w:rFonts w:ascii="Consolas" w:eastAsia="Times New Roman" w:hAnsi="Consolas" w:cs="Times New Roman"/>
@@ -4167,9 +4100,20 @@
           <w:lang w:val="en-US" w:eastAsia="ru-RU"/>
           <w14:ligatures w14:val="none"/>
         </w:rPr>
-        <w:t>solve_</w:t>
-      </w:r>
-      <w:proofErr w:type="gramStart"/>
+        <w:t>solve_ivp</w:t>
+      </w:r>
+      <w:r>
+        <w:rPr>
+          <w:rFonts w:ascii="Consolas" w:eastAsia="Times New Roman" w:hAnsi="Consolas" w:cs="Times New Roman"/>
+          <w:color w:val="CCCCCC"/>
+          <w:kern w:val="0"/>
+          <w:sz w:val="21"/>
+          <w:szCs w:val="21"/>
+          <w:lang w:val="en-US" w:eastAsia="ru-RU"/>
+          <w14:ligatures w14:val="none"/>
+        </w:rPr>
+        <w:t>(</w:t>
+      </w:r>
       <w:r>
         <w:rPr>
           <w:rFonts w:ascii="Consolas" w:eastAsia="Times New Roman" w:hAnsi="Consolas" w:cs="Times New Roman"/>
@@ -4180,32 +4124,6 @@
           <w:lang w:val="en-US" w:eastAsia="ru-RU"/>
           <w14:ligatures w14:val="none"/>
         </w:rPr>
-        <w:t>ivp</w:t>
-      </w:r>
-      <w:proofErr w:type="spellEnd"/>
-      <w:r>
-        <w:rPr>
-          <w:rFonts w:ascii="Consolas" w:eastAsia="Times New Roman" w:hAnsi="Consolas" w:cs="Times New Roman"/>
-          <w:color w:val="CCCCCC"/>
-          <w:kern w:val="0"/>
-          <w:sz w:val="21"/>
-          <w:szCs w:val="21"/>
-          <w:lang w:val="en-US" w:eastAsia="ru-RU"/>
-          <w14:ligatures w14:val="none"/>
-        </w:rPr>
-        <w:t>(</w:t>
-      </w:r>
-      <w:proofErr w:type="gramEnd"/>
-      <w:r>
-        <w:rPr>
-          <w:rFonts w:ascii="Consolas" w:eastAsia="Times New Roman" w:hAnsi="Consolas" w:cs="Times New Roman"/>
-          <w:color w:val="DCDCAA"/>
-          <w:kern w:val="0"/>
-          <w:sz w:val="21"/>
-          <w:szCs w:val="21"/>
-          <w:lang w:val="en-US" w:eastAsia="ru-RU"/>
-          <w14:ligatures w14:val="none"/>
-        </w:rPr>
         <w:t>f</w:t>
       </w:r>
       <w:r>
@@ -4244,7 +4162,6 @@
         </w:rPr>
         <w:t xml:space="preserve">, </w:t>
       </w:r>
-      <w:proofErr w:type="spellStart"/>
       <w:r>
         <w:rPr>
           <w:rFonts w:ascii="Consolas" w:eastAsia="Times New Roman" w:hAnsi="Consolas" w:cs="Times New Roman"/>
@@ -4257,7 +4174,6 @@
         </w:rPr>
         <w:t>t_max</w:t>
       </w:r>
-      <w:proofErr w:type="spellEnd"/>
       <w:r>
         <w:rPr>
           <w:rFonts w:ascii="Consolas" w:eastAsia="Times New Roman" w:hAnsi="Consolas" w:cs="Times New Roman"/>
@@ -4406,7 +4322,6 @@
           <w14:ligatures w14:val="none"/>
         </w:rPr>
       </w:pPr>
-      <w:proofErr w:type="spellStart"/>
       <w:r>
         <w:rPr>
           <w:rFonts w:ascii="Consolas" w:eastAsia="Times New Roman" w:hAnsi="Consolas" w:cs="Times New Roman"/>
@@ -4419,7 +4334,6 @@
         </w:rPr>
         <w:t>fig</w:t>
       </w:r>
-      <w:proofErr w:type="spellEnd"/>
       <w:r>
         <w:rPr>
           <w:rFonts w:ascii="Consolas" w:eastAsia="Times New Roman" w:hAnsi="Consolas" w:cs="Times New Roman"/>
@@ -4432,7 +4346,6 @@
         </w:rPr>
         <w:t xml:space="preserve">, </w:t>
       </w:r>
-      <w:proofErr w:type="spellStart"/>
       <w:r>
         <w:rPr>
           <w:rFonts w:ascii="Consolas" w:eastAsia="Times New Roman" w:hAnsi="Consolas" w:cs="Times New Roman"/>
@@ -4445,7 +4358,6 @@
         </w:rPr>
         <w:t>ax</w:t>
       </w:r>
-      <w:proofErr w:type="spellEnd"/>
       <w:r>
         <w:rPr>
           <w:rFonts w:ascii="Consolas" w:eastAsia="Times New Roman" w:hAnsi="Consolas" w:cs="Times New Roman"/>
@@ -4482,7 +4394,6 @@
         </w:rPr>
         <w:t xml:space="preserve"> </w:t>
       </w:r>
-      <w:proofErr w:type="spellStart"/>
       <w:r>
         <w:rPr>
           <w:rFonts w:ascii="Consolas" w:eastAsia="Times New Roman" w:hAnsi="Consolas" w:cs="Times New Roman"/>
@@ -4519,7 +4430,6 @@
         </w:rPr>
         <w:t>subplots</w:t>
       </w:r>
-      <w:proofErr w:type="spellEnd"/>
       <w:r>
         <w:rPr>
           <w:rFonts w:ascii="Consolas" w:eastAsia="Times New Roman" w:hAnsi="Consolas" w:cs="Times New Roman"/>
@@ -4548,8 +4458,6 @@
           <w14:ligatures w14:val="none"/>
         </w:rPr>
       </w:pPr>
-      <w:proofErr w:type="spellStart"/>
-      <w:proofErr w:type="gramStart"/>
       <w:r>
         <w:rPr>
           <w:rFonts w:ascii="Consolas" w:eastAsia="Times New Roman" w:hAnsi="Consolas" w:cs="Times New Roman"/>
@@ -4586,8 +4494,6 @@
         </w:rPr>
         <w:t>setlocale</w:t>
       </w:r>
-      <w:proofErr w:type="spellEnd"/>
-      <w:proofErr w:type="gramEnd"/>
       <w:r>
         <w:rPr>
           <w:rFonts w:ascii="Consolas" w:eastAsia="Times New Roman" w:hAnsi="Consolas" w:cs="Times New Roman"/>
@@ -4600,7 +4506,6 @@
         </w:rPr>
         <w:t>(</w:t>
       </w:r>
-      <w:proofErr w:type="spellStart"/>
       <w:r>
         <w:rPr>
           <w:rFonts w:ascii="Consolas" w:eastAsia="Times New Roman" w:hAnsi="Consolas" w:cs="Times New Roman"/>
@@ -4637,7 +4542,6 @@
         </w:rPr>
         <w:t>LC_NUMERIC</w:t>
       </w:r>
-      <w:proofErr w:type="spellEnd"/>
       <w:r>
         <w:rPr>
           <w:rFonts w:ascii="Consolas" w:eastAsia="Times New Roman" w:hAnsi="Consolas" w:cs="Times New Roman"/>
@@ -4660,33 +4564,7 @@
           <w:lang w:val="en-US" w:eastAsia="ru-RU"/>
           <w14:ligatures w14:val="none"/>
         </w:rPr>
-        <w:t>"</w:t>
-      </w:r>
-      <w:proofErr w:type="spellStart"/>
-      <w:r>
-        <w:rPr>
-          <w:rFonts w:ascii="Consolas" w:eastAsia="Times New Roman" w:hAnsi="Consolas" w:cs="Times New Roman"/>
-          <w:color w:val="CE9178"/>
-          <w:kern w:val="0"/>
-          <w:sz w:val="21"/>
-          <w:szCs w:val="21"/>
-          <w:lang w:val="en-US" w:eastAsia="ru-RU"/>
-          <w14:ligatures w14:val="none"/>
-        </w:rPr>
-        <w:t>de_RU</w:t>
-      </w:r>
-      <w:proofErr w:type="spellEnd"/>
-      <w:r>
-        <w:rPr>
-          <w:rFonts w:ascii="Consolas" w:eastAsia="Times New Roman" w:hAnsi="Consolas" w:cs="Times New Roman"/>
-          <w:color w:val="CE9178"/>
-          <w:kern w:val="0"/>
-          <w:sz w:val="21"/>
-          <w:szCs w:val="21"/>
-          <w:lang w:val="en-US" w:eastAsia="ru-RU"/>
-          <w14:ligatures w14:val="none"/>
-        </w:rPr>
-        <w:t>"</w:t>
+        <w:t>"de_RU"</w:t>
       </w:r>
       <w:r>
         <w:rPr>
@@ -4904,8 +4782,6 @@
           <w14:ligatures w14:val="none"/>
         </w:rPr>
       </w:pPr>
-      <w:proofErr w:type="spellStart"/>
-      <w:proofErr w:type="gramStart"/>
       <w:r>
         <w:rPr>
           <w:rFonts w:ascii="Consolas" w:eastAsia="Times New Roman" w:hAnsi="Consolas" w:cs="Times New Roman"/>
@@ -4942,7 +4818,6 @@
         </w:rPr>
         <w:t>rc</w:t>
       </w:r>
-      <w:proofErr w:type="spellEnd"/>
       <w:r>
         <w:rPr>
           <w:rFonts w:ascii="Consolas" w:eastAsia="Times New Roman" w:hAnsi="Consolas" w:cs="Times New Roman"/>
@@ -4955,7 +4830,6 @@
         </w:rPr>
         <w:t>(</w:t>
       </w:r>
-      <w:proofErr w:type="gramEnd"/>
       <w:r>
         <w:rPr>
           <w:rFonts w:ascii="Consolas" w:eastAsia="Times New Roman" w:hAnsi="Consolas" w:cs="Times New Roman"/>
@@ -5032,8 +4906,6 @@
           <w14:ligatures w14:val="none"/>
         </w:rPr>
       </w:pPr>
-      <w:proofErr w:type="spellStart"/>
-      <w:proofErr w:type="gramStart"/>
       <w:r>
         <w:rPr>
           <w:rFonts w:ascii="Consolas" w:eastAsia="Times New Roman" w:hAnsi="Consolas" w:cs="Times New Roman"/>
@@ -5056,35 +4928,8 @@
           <w:lang w:val="en-US" w:eastAsia="ru-RU"/>
           <w14:ligatures w14:val="none"/>
         </w:rPr>
-        <w:t>.ticklabel</w:t>
-      </w:r>
-      <w:proofErr w:type="gramEnd"/>
-      <w:r>
-        <w:rPr>
-          <w:rFonts w:ascii="Consolas" w:eastAsia="Times New Roman" w:hAnsi="Consolas" w:cs="Times New Roman"/>
-          <w:color w:val="CCCCCC"/>
-          <w:kern w:val="0"/>
-          <w:sz w:val="21"/>
-          <w:szCs w:val="21"/>
-          <w:lang w:val="en-US" w:eastAsia="ru-RU"/>
-          <w14:ligatures w14:val="none"/>
-        </w:rPr>
-        <w:t>_format</w:t>
-      </w:r>
-      <w:proofErr w:type="spellEnd"/>
-      <w:r>
-        <w:rPr>
-          <w:rFonts w:ascii="Consolas" w:eastAsia="Times New Roman" w:hAnsi="Consolas" w:cs="Times New Roman"/>
-          <w:color w:val="CCCCCC"/>
-          <w:kern w:val="0"/>
-          <w:sz w:val="21"/>
-          <w:szCs w:val="21"/>
-          <w:lang w:val="en-US" w:eastAsia="ru-RU"/>
-          <w14:ligatures w14:val="none"/>
-        </w:rPr>
-        <w:t>(</w:t>
-      </w:r>
-      <w:proofErr w:type="spellStart"/>
+        <w:t>.ticklabel_format(</w:t>
+      </w:r>
       <w:r>
         <w:rPr>
           <w:rFonts w:ascii="Consolas" w:eastAsia="Times New Roman" w:hAnsi="Consolas" w:cs="Times New Roman"/>
@@ -5097,7 +4942,6 @@
         </w:rPr>
         <w:t>useLocale</w:t>
       </w:r>
-      <w:proofErr w:type="spellEnd"/>
       <w:r>
         <w:rPr>
           <w:rFonts w:ascii="Consolas" w:eastAsia="Times New Roman" w:hAnsi="Consolas" w:cs="Times New Roman"/>
@@ -5150,8 +4994,6 @@
           <w14:ligatures w14:val="none"/>
         </w:rPr>
       </w:pPr>
-      <w:proofErr w:type="spellStart"/>
-      <w:proofErr w:type="gramStart"/>
       <w:r>
         <w:rPr>
           <w:rFonts w:ascii="Consolas" w:eastAsia="Times New Roman" w:hAnsi="Consolas" w:cs="Times New Roman"/>
@@ -5174,21 +5016,7 @@
           <w:lang w:val="en-US" w:eastAsia="ru-RU"/>
           <w14:ligatures w14:val="none"/>
         </w:rPr>
-        <w:t>.grid</w:t>
-      </w:r>
-      <w:proofErr w:type="spellEnd"/>
-      <w:proofErr w:type="gramEnd"/>
-      <w:r>
-        <w:rPr>
-          <w:rFonts w:ascii="Consolas" w:eastAsia="Times New Roman" w:hAnsi="Consolas" w:cs="Times New Roman"/>
-          <w:color w:val="CCCCCC"/>
-          <w:kern w:val="0"/>
-          <w:sz w:val="21"/>
-          <w:szCs w:val="21"/>
-          <w:lang w:val="en-US" w:eastAsia="ru-RU"/>
-          <w14:ligatures w14:val="none"/>
-        </w:rPr>
-        <w:t>(</w:t>
+        <w:t>.grid(</w:t>
       </w:r>
       <w:r>
         <w:rPr>
@@ -5278,8 +5106,6 @@
           <w14:ligatures w14:val="none"/>
         </w:rPr>
       </w:pPr>
-      <w:proofErr w:type="spellStart"/>
-      <w:proofErr w:type="gramStart"/>
       <w:r>
         <w:rPr>
           <w:rFonts w:ascii="Consolas" w:eastAsia="Times New Roman" w:hAnsi="Consolas" w:cs="Times New Roman"/>
@@ -5302,21 +5128,7 @@
           <w:lang w:val="en-US" w:eastAsia="ru-RU"/>
           <w14:ligatures w14:val="none"/>
         </w:rPr>
-        <w:t>.spines</w:t>
-      </w:r>
-      <w:proofErr w:type="spellEnd"/>
-      <w:proofErr w:type="gramEnd"/>
-      <w:r>
-        <w:rPr>
-          <w:rFonts w:ascii="Consolas" w:eastAsia="Times New Roman" w:hAnsi="Consolas" w:cs="Times New Roman"/>
-          <w:color w:val="CCCCCC"/>
-          <w:kern w:val="0"/>
-          <w:sz w:val="21"/>
-          <w:szCs w:val="21"/>
-          <w:lang w:val="en-US" w:eastAsia="ru-RU"/>
-          <w14:ligatures w14:val="none"/>
-        </w:rPr>
-        <w:t>[</w:t>
+        <w:t>.spines[</w:t>
       </w:r>
       <w:r>
         <w:rPr>
@@ -5340,33 +5152,7 @@
           <w:lang w:val="en-US" w:eastAsia="ru-RU"/>
           <w14:ligatures w14:val="none"/>
         </w:rPr>
-        <w:t>].</w:t>
-      </w:r>
-      <w:proofErr w:type="spellStart"/>
-      <w:r>
-        <w:rPr>
-          <w:rFonts w:ascii="Consolas" w:eastAsia="Times New Roman" w:hAnsi="Consolas" w:cs="Times New Roman"/>
-          <w:color w:val="CCCCCC"/>
-          <w:kern w:val="0"/>
-          <w:sz w:val="21"/>
-          <w:szCs w:val="21"/>
-          <w:lang w:val="en-US" w:eastAsia="ru-RU"/>
-          <w14:ligatures w14:val="none"/>
-        </w:rPr>
-        <w:t>set_position</w:t>
-      </w:r>
-      <w:proofErr w:type="spellEnd"/>
-      <w:r>
-        <w:rPr>
-          <w:rFonts w:ascii="Consolas" w:eastAsia="Times New Roman" w:hAnsi="Consolas" w:cs="Times New Roman"/>
-          <w:color w:val="CCCCCC"/>
-          <w:kern w:val="0"/>
-          <w:sz w:val="21"/>
-          <w:szCs w:val="21"/>
-          <w:lang w:val="en-US" w:eastAsia="ru-RU"/>
-          <w14:ligatures w14:val="none"/>
-        </w:rPr>
-        <w:t>(</w:t>
+        <w:t>].set_position(</w:t>
       </w:r>
       <w:r>
         <w:rPr>
@@ -5408,8 +5194,6 @@
           <w14:ligatures w14:val="none"/>
         </w:rPr>
       </w:pPr>
-      <w:proofErr w:type="spellStart"/>
-      <w:proofErr w:type="gramStart"/>
       <w:r>
         <w:rPr>
           <w:rFonts w:ascii="Consolas" w:eastAsia="Times New Roman" w:hAnsi="Consolas" w:cs="Times New Roman"/>
@@ -5432,21 +5216,7 @@
           <w:lang w:val="en-US" w:eastAsia="ru-RU"/>
           <w14:ligatures w14:val="none"/>
         </w:rPr>
-        <w:t>.spines</w:t>
-      </w:r>
-      <w:proofErr w:type="spellEnd"/>
-      <w:proofErr w:type="gramEnd"/>
-      <w:r>
-        <w:rPr>
-          <w:rFonts w:ascii="Consolas" w:eastAsia="Times New Roman" w:hAnsi="Consolas" w:cs="Times New Roman"/>
-          <w:color w:val="CCCCCC"/>
-          <w:kern w:val="0"/>
-          <w:sz w:val="21"/>
-          <w:szCs w:val="21"/>
-          <w:lang w:val="en-US" w:eastAsia="ru-RU"/>
-          <w14:ligatures w14:val="none"/>
-        </w:rPr>
-        <w:t>[</w:t>
+        <w:t>.spines[</w:t>
       </w:r>
       <w:r>
         <w:rPr>
@@ -5470,33 +5240,7 @@
           <w:lang w:val="en-US" w:eastAsia="ru-RU"/>
           <w14:ligatures w14:val="none"/>
         </w:rPr>
-        <w:t>].</w:t>
-      </w:r>
-      <w:proofErr w:type="spellStart"/>
-      <w:r>
-        <w:rPr>
-          <w:rFonts w:ascii="Consolas" w:eastAsia="Times New Roman" w:hAnsi="Consolas" w:cs="Times New Roman"/>
-          <w:color w:val="CCCCCC"/>
-          <w:kern w:val="0"/>
-          <w:sz w:val="21"/>
-          <w:szCs w:val="21"/>
-          <w:lang w:val="en-US" w:eastAsia="ru-RU"/>
-          <w14:ligatures w14:val="none"/>
-        </w:rPr>
-        <w:t>set_color</w:t>
-      </w:r>
-      <w:proofErr w:type="spellEnd"/>
-      <w:r>
-        <w:rPr>
-          <w:rFonts w:ascii="Consolas" w:eastAsia="Times New Roman" w:hAnsi="Consolas" w:cs="Times New Roman"/>
-          <w:color w:val="CCCCCC"/>
-          <w:kern w:val="0"/>
-          <w:sz w:val="21"/>
-          <w:szCs w:val="21"/>
-          <w:lang w:val="en-US" w:eastAsia="ru-RU"/>
-          <w14:ligatures w14:val="none"/>
-        </w:rPr>
-        <w:t>(</w:t>
+        <w:t>].set_color(</w:t>
       </w:r>
       <w:r>
         <w:rPr>
@@ -5538,8 +5282,6 @@
           <w14:ligatures w14:val="none"/>
         </w:rPr>
       </w:pPr>
-      <w:proofErr w:type="spellStart"/>
-      <w:proofErr w:type="gramStart"/>
       <w:r>
         <w:rPr>
           <w:rFonts w:ascii="Consolas" w:eastAsia="Times New Roman" w:hAnsi="Consolas" w:cs="Times New Roman"/>
@@ -5562,33 +5304,7 @@
           <w:lang w:val="en-US" w:eastAsia="ru-RU"/>
           <w14:ligatures w14:val="none"/>
         </w:rPr>
-        <w:t>.yaxis</w:t>
-      </w:r>
-      <w:proofErr w:type="gramEnd"/>
-      <w:r>
-        <w:rPr>
-          <w:rFonts w:ascii="Consolas" w:eastAsia="Times New Roman" w:hAnsi="Consolas" w:cs="Times New Roman"/>
-          <w:color w:val="CCCCCC"/>
-          <w:kern w:val="0"/>
-          <w:sz w:val="21"/>
-          <w:szCs w:val="21"/>
-          <w:lang w:val="en-US" w:eastAsia="ru-RU"/>
-          <w14:ligatures w14:val="none"/>
-        </w:rPr>
-        <w:t>.tick_left</w:t>
-      </w:r>
-      <w:proofErr w:type="spellEnd"/>
-      <w:r>
-        <w:rPr>
-          <w:rFonts w:ascii="Consolas" w:eastAsia="Times New Roman" w:hAnsi="Consolas" w:cs="Times New Roman"/>
-          <w:color w:val="CCCCCC"/>
-          <w:kern w:val="0"/>
-          <w:sz w:val="21"/>
-          <w:szCs w:val="21"/>
-          <w:lang w:val="en-US" w:eastAsia="ru-RU"/>
-          <w14:ligatures w14:val="none"/>
-        </w:rPr>
-        <w:t>()</w:t>
+        <w:t>.yaxis.tick_left()</w:t>
       </w:r>
     </w:p>
     <w:p>
@@ -5606,8 +5322,6 @@
           <w14:ligatures w14:val="none"/>
         </w:rPr>
       </w:pPr>
-      <w:proofErr w:type="spellStart"/>
-      <w:proofErr w:type="gramStart"/>
       <w:r>
         <w:rPr>
           <w:rFonts w:ascii="Consolas" w:eastAsia="Times New Roman" w:hAnsi="Consolas" w:cs="Times New Roman"/>
@@ -5630,21 +5344,7 @@
           <w:lang w:val="en-US" w:eastAsia="ru-RU"/>
           <w14:ligatures w14:val="none"/>
         </w:rPr>
-        <w:t>.spines</w:t>
-      </w:r>
-      <w:proofErr w:type="spellEnd"/>
-      <w:proofErr w:type="gramEnd"/>
-      <w:r>
-        <w:rPr>
-          <w:rFonts w:ascii="Consolas" w:eastAsia="Times New Roman" w:hAnsi="Consolas" w:cs="Times New Roman"/>
-          <w:color w:val="CCCCCC"/>
-          <w:kern w:val="0"/>
-          <w:sz w:val="21"/>
-          <w:szCs w:val="21"/>
-          <w:lang w:val="en-US" w:eastAsia="ru-RU"/>
-          <w14:ligatures w14:val="none"/>
-        </w:rPr>
-        <w:t>[</w:t>
+        <w:t>.spines[</w:t>
       </w:r>
       <w:r>
         <w:rPr>
@@ -5668,33 +5368,7 @@
           <w:lang w:val="en-US" w:eastAsia="ru-RU"/>
           <w14:ligatures w14:val="none"/>
         </w:rPr>
-        <w:t>].</w:t>
-      </w:r>
-      <w:proofErr w:type="spellStart"/>
-      <w:r>
-        <w:rPr>
-          <w:rFonts w:ascii="Consolas" w:eastAsia="Times New Roman" w:hAnsi="Consolas" w:cs="Times New Roman"/>
-          <w:color w:val="CCCCCC"/>
-          <w:kern w:val="0"/>
-          <w:sz w:val="21"/>
-          <w:szCs w:val="21"/>
-          <w:lang w:val="en-US" w:eastAsia="ru-RU"/>
-          <w14:ligatures w14:val="none"/>
-        </w:rPr>
-        <w:t>set_position</w:t>
-      </w:r>
-      <w:proofErr w:type="spellEnd"/>
-      <w:r>
-        <w:rPr>
-          <w:rFonts w:ascii="Consolas" w:eastAsia="Times New Roman" w:hAnsi="Consolas" w:cs="Times New Roman"/>
-          <w:color w:val="CCCCCC"/>
-          <w:kern w:val="0"/>
-          <w:sz w:val="21"/>
-          <w:szCs w:val="21"/>
-          <w:lang w:val="en-US" w:eastAsia="ru-RU"/>
-          <w14:ligatures w14:val="none"/>
-        </w:rPr>
-        <w:t>(</w:t>
+        <w:t>].set_position(</w:t>
       </w:r>
       <w:r>
         <w:rPr>
@@ -5736,8 +5410,6 @@
           <w14:ligatures w14:val="none"/>
         </w:rPr>
       </w:pPr>
-      <w:proofErr w:type="spellStart"/>
-      <w:proofErr w:type="gramStart"/>
       <w:r>
         <w:rPr>
           <w:rFonts w:ascii="Consolas" w:eastAsia="Times New Roman" w:hAnsi="Consolas" w:cs="Times New Roman"/>
@@ -5760,21 +5432,7 @@
           <w:lang w:val="en-US" w:eastAsia="ru-RU"/>
           <w14:ligatures w14:val="none"/>
         </w:rPr>
-        <w:t>.spines</w:t>
-      </w:r>
-      <w:proofErr w:type="spellEnd"/>
-      <w:proofErr w:type="gramEnd"/>
-      <w:r>
-        <w:rPr>
-          <w:rFonts w:ascii="Consolas" w:eastAsia="Times New Roman" w:hAnsi="Consolas" w:cs="Times New Roman"/>
-          <w:color w:val="CCCCCC"/>
-          <w:kern w:val="0"/>
-          <w:sz w:val="21"/>
-          <w:szCs w:val="21"/>
-          <w:lang w:val="en-US" w:eastAsia="ru-RU"/>
-          <w14:ligatures w14:val="none"/>
-        </w:rPr>
-        <w:t>[</w:t>
+        <w:t>.spines[</w:t>
       </w:r>
       <w:r>
         <w:rPr>
@@ -5798,33 +5456,7 @@
           <w:lang w:val="en-US" w:eastAsia="ru-RU"/>
           <w14:ligatures w14:val="none"/>
         </w:rPr>
-        <w:t>].</w:t>
-      </w:r>
-      <w:proofErr w:type="spellStart"/>
-      <w:r>
-        <w:rPr>
-          <w:rFonts w:ascii="Consolas" w:eastAsia="Times New Roman" w:hAnsi="Consolas" w:cs="Times New Roman"/>
-          <w:color w:val="CCCCCC"/>
-          <w:kern w:val="0"/>
-          <w:sz w:val="21"/>
-          <w:szCs w:val="21"/>
-          <w:lang w:val="en-US" w:eastAsia="ru-RU"/>
-          <w14:ligatures w14:val="none"/>
-        </w:rPr>
-        <w:t>set_color</w:t>
-      </w:r>
-      <w:proofErr w:type="spellEnd"/>
-      <w:r>
-        <w:rPr>
-          <w:rFonts w:ascii="Consolas" w:eastAsia="Times New Roman" w:hAnsi="Consolas" w:cs="Times New Roman"/>
-          <w:color w:val="CCCCCC"/>
-          <w:kern w:val="0"/>
-          <w:sz w:val="21"/>
-          <w:szCs w:val="21"/>
-          <w:lang w:val="en-US" w:eastAsia="ru-RU"/>
-          <w14:ligatures w14:val="none"/>
-        </w:rPr>
-        <w:t>(</w:t>
+        <w:t>].set_color(</w:t>
       </w:r>
       <w:r>
         <w:rPr>
@@ -5866,8 +5498,6 @@
           <w14:ligatures w14:val="none"/>
         </w:rPr>
       </w:pPr>
-      <w:proofErr w:type="spellStart"/>
-      <w:proofErr w:type="gramStart"/>
       <w:r>
         <w:rPr>
           <w:rFonts w:ascii="Consolas" w:eastAsia="Times New Roman" w:hAnsi="Consolas" w:cs="Times New Roman"/>
@@ -5890,33 +5520,7 @@
           <w:lang w:val="en-US" w:eastAsia="ru-RU"/>
           <w14:ligatures w14:val="none"/>
         </w:rPr>
-        <w:t>.xaxis</w:t>
-      </w:r>
-      <w:proofErr w:type="gramEnd"/>
-      <w:r>
-        <w:rPr>
-          <w:rFonts w:ascii="Consolas" w:eastAsia="Times New Roman" w:hAnsi="Consolas" w:cs="Times New Roman"/>
-          <w:color w:val="CCCCCC"/>
-          <w:kern w:val="0"/>
-          <w:sz w:val="21"/>
-          <w:szCs w:val="21"/>
-          <w:lang w:val="en-US" w:eastAsia="ru-RU"/>
-          <w14:ligatures w14:val="none"/>
-        </w:rPr>
-        <w:t>.tick_bottom</w:t>
-      </w:r>
-      <w:proofErr w:type="spellEnd"/>
-      <w:r>
-        <w:rPr>
-          <w:rFonts w:ascii="Consolas" w:eastAsia="Times New Roman" w:hAnsi="Consolas" w:cs="Times New Roman"/>
-          <w:color w:val="CCCCCC"/>
-          <w:kern w:val="0"/>
-          <w:sz w:val="21"/>
-          <w:szCs w:val="21"/>
-          <w:lang w:val="en-US" w:eastAsia="ru-RU"/>
-          <w14:ligatures w14:val="none"/>
-        </w:rPr>
-        <w:t>()</w:t>
+        <w:t>.xaxis.tick_bottom()</w:t>
       </w:r>
     </w:p>
     <w:p>
@@ -5950,8 +5554,6 @@
           <w14:ligatures w14:val="none"/>
         </w:rPr>
       </w:pPr>
-      <w:proofErr w:type="spellStart"/>
-      <w:proofErr w:type="gramStart"/>
       <w:r>
         <w:rPr>
           <w:rFonts w:ascii="Consolas" w:eastAsia="Times New Roman" w:hAnsi="Consolas" w:cs="Times New Roman"/>
@@ -5974,21 +5576,7 @@
           <w:lang w:val="en-US" w:eastAsia="ru-RU"/>
           <w14:ligatures w14:val="none"/>
         </w:rPr>
-        <w:t>.plot</w:t>
-      </w:r>
-      <w:proofErr w:type="spellEnd"/>
-      <w:proofErr w:type="gramEnd"/>
-      <w:r>
-        <w:rPr>
-          <w:rFonts w:ascii="Consolas" w:eastAsia="Times New Roman" w:hAnsi="Consolas" w:cs="Times New Roman"/>
-          <w:color w:val="CCCCCC"/>
-          <w:kern w:val="0"/>
-          <w:sz w:val="21"/>
-          <w:szCs w:val="21"/>
-          <w:lang w:val="en-US" w:eastAsia="ru-RU"/>
-          <w14:ligatures w14:val="none"/>
-        </w:rPr>
-        <w:t>(</w:t>
+        <w:t>.plot(</w:t>
       </w:r>
       <w:r>
         <w:rPr>
@@ -6306,11 +5894,10 @@
           <w:kern w:val="0"/>
           <w:sz w:val="21"/>
           <w:szCs w:val="21"/>
-          <w:lang w:eastAsia="ru-RU"/>
-          <w14:ligatures w14:val="none"/>
-        </w:rPr>
-      </w:pPr>
-      <w:proofErr w:type="spellStart"/>
+          <w:lang w:val="en-US" w:eastAsia="ru-RU"/>
+          <w14:ligatures w14:val="none"/>
+        </w:rPr>
+      </w:pPr>
       <w:r>
         <w:rPr>
           <w:rFonts w:ascii="Consolas" w:eastAsia="Times New Roman" w:hAnsi="Consolas" w:cs="Times New Roman"/>
@@ -6318,7 +5905,7 @@
           <w:kern w:val="0"/>
           <w:sz w:val="21"/>
           <w:szCs w:val="21"/>
-          <w:lang w:eastAsia="ru-RU"/>
+          <w:lang w:val="en-US" w:eastAsia="ru-RU"/>
           <w14:ligatures w14:val="none"/>
         </w:rPr>
         <w:t>ax</w:t>
@@ -6330,23 +5917,10 @@
           <w:kern w:val="0"/>
           <w:sz w:val="21"/>
           <w:szCs w:val="21"/>
-          <w:lang w:eastAsia="ru-RU"/>
-          <w14:ligatures w14:val="none"/>
-        </w:rPr>
-        <w:t>.plot</w:t>
-      </w:r>
-      <w:proofErr w:type="spellEnd"/>
-      <w:r>
-        <w:rPr>
-          <w:rFonts w:ascii="Consolas" w:eastAsia="Times New Roman" w:hAnsi="Consolas" w:cs="Times New Roman"/>
-          <w:color w:val="CCCCCC"/>
-          <w:kern w:val="0"/>
-          <w:sz w:val="21"/>
-          <w:szCs w:val="21"/>
-          <w:lang w:eastAsia="ru-RU"/>
-          <w14:ligatures w14:val="none"/>
-        </w:rPr>
-        <w:t>(</w:t>
+          <w:lang w:val="en-US" w:eastAsia="ru-RU"/>
+          <w14:ligatures w14:val="none"/>
+        </w:rPr>
+        <w:t>.plot(</w:t>
       </w:r>
       <w:r>
         <w:rPr>
@@ -6355,7 +5929,7 @@
           <w:kern w:val="0"/>
           <w:sz w:val="21"/>
           <w:szCs w:val="21"/>
-          <w:lang w:eastAsia="ru-RU"/>
+          <w:lang w:val="en-US" w:eastAsia="ru-RU"/>
           <w14:ligatures w14:val="none"/>
         </w:rPr>
         <w:t>sol</w:t>
@@ -6367,12 +5941,11 @@
           <w:kern w:val="0"/>
           <w:sz w:val="21"/>
           <w:szCs w:val="21"/>
-          <w:lang w:eastAsia="ru-RU"/>
+          <w:lang w:val="en-US" w:eastAsia="ru-RU"/>
           <w14:ligatures w14:val="none"/>
         </w:rPr>
         <w:t xml:space="preserve">.t, </w:t>
       </w:r>
-      <w:proofErr w:type="spellStart"/>
       <w:r>
         <w:rPr>
           <w:rFonts w:ascii="Consolas" w:eastAsia="Times New Roman" w:hAnsi="Consolas" w:cs="Times New Roman"/>
@@ -6380,7 +5953,7 @@
           <w:kern w:val="0"/>
           <w:sz w:val="21"/>
           <w:szCs w:val="21"/>
-          <w:lang w:eastAsia="ru-RU"/>
+          <w:lang w:val="en-US" w:eastAsia="ru-RU"/>
           <w14:ligatures w14:val="none"/>
         </w:rPr>
         <w:t>sol</w:t>
@@ -6392,23 +5965,10 @@
           <w:kern w:val="0"/>
           <w:sz w:val="21"/>
           <w:szCs w:val="21"/>
-          <w:lang w:eastAsia="ru-RU"/>
-          <w14:ligatures w14:val="none"/>
-        </w:rPr>
-        <w:t>.y</w:t>
-      </w:r>
-      <w:proofErr w:type="spellEnd"/>
-      <w:r>
-        <w:rPr>
-          <w:rFonts w:ascii="Consolas" w:eastAsia="Times New Roman" w:hAnsi="Consolas" w:cs="Times New Roman"/>
-          <w:color w:val="CCCCCC"/>
-          <w:kern w:val="0"/>
-          <w:sz w:val="21"/>
-          <w:szCs w:val="21"/>
-          <w:lang w:eastAsia="ru-RU"/>
-          <w14:ligatures w14:val="none"/>
-        </w:rPr>
-        <w:t>[</w:t>
+          <w:lang w:val="en-US" w:eastAsia="ru-RU"/>
+          <w14:ligatures w14:val="none"/>
+        </w:rPr>
+        <w:t>.y[</w:t>
       </w:r>
       <w:r>
         <w:rPr>
@@ -6417,7 +5977,7 @@
           <w:kern w:val="0"/>
           <w:sz w:val="21"/>
           <w:szCs w:val="21"/>
-          <w:lang w:eastAsia="ru-RU"/>
+          <w:lang w:val="en-US" w:eastAsia="ru-RU"/>
           <w14:ligatures w14:val="none"/>
         </w:rPr>
         <w:t>0</w:t>
@@ -6429,12 +5989,11 @@
           <w:kern w:val="0"/>
           <w:sz w:val="21"/>
           <w:szCs w:val="21"/>
-          <w:lang w:eastAsia="ru-RU"/>
+          <w:lang w:val="en-US" w:eastAsia="ru-RU"/>
           <w14:ligatures w14:val="none"/>
         </w:rPr>
         <w:t xml:space="preserve">], </w:t>
       </w:r>
-      <w:proofErr w:type="spellStart"/>
       <w:r>
         <w:rPr>
           <w:rFonts w:ascii="Consolas" w:eastAsia="Times New Roman" w:hAnsi="Consolas" w:cs="Times New Roman"/>
@@ -6442,20 +6001,19 @@
           <w:kern w:val="0"/>
           <w:sz w:val="21"/>
           <w:szCs w:val="21"/>
-          <w:lang w:eastAsia="ru-RU"/>
+          <w:lang w:val="en-US" w:eastAsia="ru-RU"/>
           <w14:ligatures w14:val="none"/>
         </w:rPr>
         <w:t>color</w:t>
       </w:r>
-      <w:proofErr w:type="spellEnd"/>
-      <w:r>
-        <w:rPr>
-          <w:rFonts w:ascii="Consolas" w:eastAsia="Times New Roman" w:hAnsi="Consolas" w:cs="Times New Roman"/>
-          <w:color w:val="CCCCCC"/>
-          <w:kern w:val="0"/>
-          <w:sz w:val="21"/>
-          <w:szCs w:val="21"/>
-          <w:lang w:eastAsia="ru-RU"/>
+      <w:r>
+        <w:rPr>
+          <w:rFonts w:ascii="Consolas" w:eastAsia="Times New Roman" w:hAnsi="Consolas" w:cs="Times New Roman"/>
+          <w:color w:val="CCCCCC"/>
+          <w:kern w:val="0"/>
+          <w:sz w:val="21"/>
+          <w:szCs w:val="21"/>
+          <w:lang w:val="en-US" w:eastAsia="ru-RU"/>
           <w14:ligatures w14:val="none"/>
         </w:rPr>
         <w:t xml:space="preserve"> </w:t>
@@ -6467,7 +6025,7 @@
           <w:kern w:val="0"/>
           <w:sz w:val="21"/>
           <w:szCs w:val="21"/>
-          <w:lang w:eastAsia="ru-RU"/>
+          <w:lang w:val="en-US" w:eastAsia="ru-RU"/>
           <w14:ligatures w14:val="none"/>
         </w:rPr>
         <w:t>=</w:t>
@@ -6479,7 +6037,7 @@
           <w:kern w:val="0"/>
           <w:sz w:val="21"/>
           <w:szCs w:val="21"/>
-          <w:lang w:eastAsia="ru-RU"/>
+          <w:lang w:val="en-US" w:eastAsia="ru-RU"/>
           <w14:ligatures w14:val="none"/>
         </w:rPr>
         <w:t xml:space="preserve"> </w:t>
@@ -6491,12 +6049,83 @@
           <w:kern w:val="0"/>
           <w:sz w:val="21"/>
           <w:szCs w:val="21"/>
-          <w:lang w:eastAsia="ru-RU"/>
+          <w:lang w:val="en-US" w:eastAsia="ru-RU"/>
+          <w14:ligatures w14:val="none"/>
+        </w:rPr>
+        <w:t>'green'</w:t>
+      </w:r>
+      <w:r>
+        <w:rPr>
+          <w:rFonts w:ascii="Consolas" w:eastAsia="Times New Roman" w:hAnsi="Consolas" w:cs="Times New Roman"/>
+          <w:color w:val="CCCCCC"/>
+          <w:kern w:val="0"/>
+          <w:sz w:val="21"/>
+          <w:szCs w:val="21"/>
+          <w:lang w:val="en-US" w:eastAsia="ru-RU"/>
+          <w14:ligatures w14:val="none"/>
+        </w:rPr>
+        <w:t xml:space="preserve">, </w:t>
+      </w:r>
+      <w:r>
+        <w:rPr>
+          <w:rFonts w:ascii="Consolas" w:eastAsia="Times New Roman" w:hAnsi="Consolas" w:cs="Times New Roman"/>
+          <w:color w:val="9CDCFE"/>
+          <w:kern w:val="0"/>
+          <w:sz w:val="21"/>
+          <w:szCs w:val="21"/>
+          <w:lang w:val="en-US" w:eastAsia="ru-RU"/>
+          <w14:ligatures w14:val="none"/>
+        </w:rPr>
+        <w:t>label</w:t>
+      </w:r>
+      <w:r>
+        <w:rPr>
+          <w:rFonts w:ascii="Consolas" w:eastAsia="Times New Roman" w:hAnsi="Consolas" w:cs="Times New Roman"/>
+          <w:color w:val="CCCCCC"/>
+          <w:kern w:val="0"/>
+          <w:sz w:val="21"/>
+          <w:szCs w:val="21"/>
+          <w:lang w:val="en-US" w:eastAsia="ru-RU"/>
+          <w14:ligatures w14:val="none"/>
+        </w:rPr>
+        <w:t xml:space="preserve"> </w:t>
+      </w:r>
+      <w:r>
+        <w:rPr>
+          <w:rFonts w:ascii="Consolas" w:eastAsia="Times New Roman" w:hAnsi="Consolas" w:cs="Times New Roman"/>
+          <w:color w:val="D4D4D4"/>
+          <w:kern w:val="0"/>
+          <w:sz w:val="21"/>
+          <w:szCs w:val="21"/>
+          <w:lang w:val="en-US" w:eastAsia="ru-RU"/>
+          <w14:ligatures w14:val="none"/>
+        </w:rPr>
+        <w:t>=</w:t>
+      </w:r>
+      <w:r>
+        <w:rPr>
+          <w:rFonts w:ascii="Consolas" w:eastAsia="Times New Roman" w:hAnsi="Consolas" w:cs="Times New Roman"/>
+          <w:color w:val="CCCCCC"/>
+          <w:kern w:val="0"/>
+          <w:sz w:val="21"/>
+          <w:szCs w:val="21"/>
+          <w:lang w:val="en-US" w:eastAsia="ru-RU"/>
+          <w14:ligatures w14:val="none"/>
+        </w:rPr>
+        <w:t xml:space="preserve"> </w:t>
+      </w:r>
+      <w:r>
+        <w:rPr>
+          <w:rFonts w:ascii="Consolas" w:eastAsia="Times New Roman" w:hAnsi="Consolas" w:cs="Times New Roman"/>
+          <w:color w:val="CE9178"/>
+          <w:kern w:val="0"/>
+          <w:sz w:val="21"/>
+          <w:szCs w:val="21"/>
+          <w:lang w:val="en-US" w:eastAsia="ru-RU"/>
           <w14:ligatures w14:val="none"/>
         </w:rPr>
         <w:t>'</w:t>
       </w:r>
-      <w:proofErr w:type="spellStart"/>
       <w:r>
         <w:rPr>
           <w:rFonts w:ascii="Consolas" w:eastAsia="Times New Roman" w:hAnsi="Consolas" w:cs="Times New Roman"/>
@@ -6507,9 +6136,8 @@
           <w:lang w:eastAsia="ru-RU"/>
           <w14:ligatures w14:val="none"/>
         </w:rPr>
-        <w:t>green</w:t>
-      </w:r>
-      <w:proofErr w:type="spellEnd"/>
+        <w:t>Решение</w:t>
+      </w:r>
       <w:r>
         <w:rPr>
           <w:rFonts w:ascii="Consolas" w:eastAsia="Times New Roman" w:hAnsi="Consolas" w:cs="Times New Roman"/>
@@ -6517,7 +6145,79 @@
           <w:kern w:val="0"/>
           <w:sz w:val="21"/>
           <w:szCs w:val="21"/>
-          <w:lang w:eastAsia="ru-RU"/>
+          <w:lang w:val="en-US" w:eastAsia="ru-RU"/>
+          <w14:ligatures w14:val="none"/>
+        </w:rPr>
+        <w:t xml:space="preserve"> </w:t>
+      </w:r>
+      <w:r>
+        <w:rPr>
+          <w:rFonts w:ascii="Consolas" w:eastAsia="Times New Roman" w:hAnsi="Consolas" w:cs="Times New Roman"/>
+          <w:color w:val="CE9178"/>
+          <w:kern w:val="0"/>
+          <w:sz w:val="21"/>
+          <w:szCs w:val="21"/>
+          <w:lang w:eastAsia="ru-RU"/>
+          <w14:ligatures w14:val="none"/>
+        </w:rPr>
+        <w:t>с</w:t>
+      </w:r>
+      <w:r>
+        <w:rPr>
+          <w:rFonts w:ascii="Consolas" w:eastAsia="Times New Roman" w:hAnsi="Consolas" w:cs="Times New Roman"/>
+          <w:color w:val="CE9178"/>
+          <w:kern w:val="0"/>
+          <w:sz w:val="21"/>
+          <w:szCs w:val="21"/>
+          <w:lang w:val="en-US" w:eastAsia="ru-RU"/>
+          <w14:ligatures w14:val="none"/>
+        </w:rPr>
+        <w:t xml:space="preserve"> </w:t>
+      </w:r>
+      <w:r>
+        <w:rPr>
+          <w:rFonts w:ascii="Consolas" w:eastAsia="Times New Roman" w:hAnsi="Consolas" w:cs="Times New Roman"/>
+          <w:color w:val="CE9178"/>
+          <w:kern w:val="0"/>
+          <w:sz w:val="21"/>
+          <w:szCs w:val="21"/>
+          <w:lang w:eastAsia="ru-RU"/>
+          <w14:ligatures w14:val="none"/>
+        </w:rPr>
+        <w:t>помощью</w:t>
+      </w:r>
+      <w:r>
+        <w:rPr>
+          <w:rFonts w:ascii="Consolas" w:eastAsia="Times New Roman" w:hAnsi="Consolas" w:cs="Times New Roman"/>
+          <w:color w:val="CE9178"/>
+          <w:kern w:val="0"/>
+          <w:sz w:val="21"/>
+          <w:szCs w:val="21"/>
+          <w:lang w:val="en-US" w:eastAsia="ru-RU"/>
+          <w14:ligatures w14:val="none"/>
+        </w:rPr>
+        <w:t xml:space="preserve"> </w:t>
+      </w:r>
+      <w:r>
+        <w:rPr>
+          <w:rFonts w:ascii="Consolas" w:eastAsia="Times New Roman" w:hAnsi="Consolas" w:cs="Times New Roman"/>
+          <w:color w:val="CE9178"/>
+          <w:kern w:val="0"/>
+          <w:sz w:val="21"/>
+          <w:szCs w:val="21"/>
+          <w:lang w:eastAsia="ru-RU"/>
+          <w14:ligatures w14:val="none"/>
+        </w:rPr>
+        <w:t>библиотеки</w:t>
+      </w:r>
+      <w:r>
+        <w:rPr>
+          <w:rFonts w:ascii="Consolas" w:eastAsia="Times New Roman" w:hAnsi="Consolas" w:cs="Times New Roman"/>
+          <w:color w:val="CE9178"/>
+          <w:kern w:val="0"/>
+          <w:sz w:val="21"/>
+          <w:szCs w:val="21"/>
+          <w:lang w:val="en-US" w:eastAsia="ru-RU"/>
           <w14:ligatures w14:val="none"/>
         </w:rPr>
         <w:t>'</w:t>
@@ -6529,81 +6229,7 @@
           <w:kern w:val="0"/>
           <w:sz w:val="21"/>
           <w:szCs w:val="21"/>
-          <w:lang w:eastAsia="ru-RU"/>
-          <w14:ligatures w14:val="none"/>
-        </w:rPr>
-        <w:t xml:space="preserve">, </w:t>
-      </w:r>
-      <w:proofErr w:type="spellStart"/>
-      <w:r>
-        <w:rPr>
-          <w:rFonts w:ascii="Consolas" w:eastAsia="Times New Roman" w:hAnsi="Consolas" w:cs="Times New Roman"/>
-          <w:color w:val="9CDCFE"/>
-          <w:kern w:val="0"/>
-          <w:sz w:val="21"/>
-          <w:szCs w:val="21"/>
-          <w:lang w:eastAsia="ru-RU"/>
-          <w14:ligatures w14:val="none"/>
-        </w:rPr>
-        <w:t>label</w:t>
-      </w:r>
-      <w:proofErr w:type="spellEnd"/>
-      <w:r>
-        <w:rPr>
-          <w:rFonts w:ascii="Consolas" w:eastAsia="Times New Roman" w:hAnsi="Consolas" w:cs="Times New Roman"/>
-          <w:color w:val="CCCCCC"/>
-          <w:kern w:val="0"/>
-          <w:sz w:val="21"/>
-          <w:szCs w:val="21"/>
-          <w:lang w:eastAsia="ru-RU"/>
-          <w14:ligatures w14:val="none"/>
-        </w:rPr>
-        <w:t xml:space="preserve"> </w:t>
-      </w:r>
-      <w:r>
-        <w:rPr>
-          <w:rFonts w:ascii="Consolas" w:eastAsia="Times New Roman" w:hAnsi="Consolas" w:cs="Times New Roman"/>
-          <w:color w:val="D4D4D4"/>
-          <w:kern w:val="0"/>
-          <w:sz w:val="21"/>
-          <w:szCs w:val="21"/>
-          <w:lang w:eastAsia="ru-RU"/>
-          <w14:ligatures w14:val="none"/>
-        </w:rPr>
-        <w:t>=</w:t>
-      </w:r>
-      <w:r>
-        <w:rPr>
-          <w:rFonts w:ascii="Consolas" w:eastAsia="Times New Roman" w:hAnsi="Consolas" w:cs="Times New Roman"/>
-          <w:color w:val="CCCCCC"/>
-          <w:kern w:val="0"/>
-          <w:sz w:val="21"/>
-          <w:szCs w:val="21"/>
-          <w:lang w:eastAsia="ru-RU"/>
-          <w14:ligatures w14:val="none"/>
-        </w:rPr>
-        <w:t xml:space="preserve"> </w:t>
-      </w:r>
-      <w:r>
-        <w:rPr>
-          <w:rFonts w:ascii="Consolas" w:eastAsia="Times New Roman" w:hAnsi="Consolas" w:cs="Times New Roman"/>
-          <w:color w:val="CE9178"/>
-          <w:kern w:val="0"/>
-          <w:sz w:val="21"/>
-          <w:szCs w:val="21"/>
-          <w:lang w:eastAsia="ru-RU"/>
-          <w14:ligatures w14:val="none"/>
-        </w:rPr>
-        <w:t>'Решение с помощью библиотеки'</w:t>
-      </w:r>
-      <w:r>
-        <w:rPr>
-          <w:rFonts w:ascii="Consolas" w:eastAsia="Times New Roman" w:hAnsi="Consolas" w:cs="Times New Roman"/>
-          <w:color w:val="CCCCCC"/>
-          <w:kern w:val="0"/>
-          <w:sz w:val="21"/>
-          <w:szCs w:val="21"/>
-          <w:lang w:eastAsia="ru-RU"/>
+          <w:lang w:val="en-US" w:eastAsia="ru-RU"/>
           <w14:ligatures w14:val="none"/>
         </w:rPr>
         <w:t>)</w:t>
@@ -6620,7 +6246,7 @@
           <w:kern w:val="0"/>
           <w:sz w:val="21"/>
           <w:szCs w:val="21"/>
-          <w:lang w:eastAsia="ru-RU"/>
+          <w:lang w:val="en-US" w:eastAsia="ru-RU"/>
           <w14:ligatures w14:val="none"/>
         </w:rPr>
       </w:pPr>
@@ -6636,7 +6262,7 @@
           <w:kern w:val="0"/>
           <w:sz w:val="21"/>
           <w:szCs w:val="21"/>
-          <w:lang w:eastAsia="ru-RU"/>
+          <w:lang w:val="en-US" w:eastAsia="ru-RU"/>
           <w14:ligatures w14:val="none"/>
         </w:rPr>
       </w:pPr>
@@ -6647,7 +6273,7 @@
           <w:kern w:val="0"/>
           <w:sz w:val="21"/>
           <w:szCs w:val="21"/>
-          <w:lang w:eastAsia="ru-RU"/>
+          <w:lang w:val="en-US" w:eastAsia="ru-RU"/>
           <w14:ligatures w14:val="none"/>
         </w:rPr>
         <w:t>y</w:t>
@@ -6659,7 +6285,7 @@
           <w:kern w:val="0"/>
           <w:sz w:val="21"/>
           <w:szCs w:val="21"/>
-          <w:lang w:eastAsia="ru-RU"/>
+          <w:lang w:val="en-US" w:eastAsia="ru-RU"/>
           <w14:ligatures w14:val="none"/>
         </w:rPr>
         <w:t xml:space="preserve"> </w:t>
@@ -6671,7 +6297,7 @@
           <w:kern w:val="0"/>
           <w:sz w:val="21"/>
           <w:szCs w:val="21"/>
-          <w:lang w:eastAsia="ru-RU"/>
+          <w:lang w:val="en-US" w:eastAsia="ru-RU"/>
           <w14:ligatures w14:val="none"/>
         </w:rPr>
         <w:t>=</w:t>
@@ -6683,12 +6309,11 @@
           <w:kern w:val="0"/>
           <w:sz w:val="21"/>
           <w:szCs w:val="21"/>
-          <w:lang w:eastAsia="ru-RU"/>
+          <w:lang w:val="en-US" w:eastAsia="ru-RU"/>
           <w14:ligatures w14:val="none"/>
         </w:rPr>
         <w:t xml:space="preserve"> </w:t>
       </w:r>
-      <w:proofErr w:type="spellStart"/>
       <w:r>
         <w:rPr>
           <w:rFonts w:ascii="Consolas" w:eastAsia="Times New Roman" w:hAnsi="Consolas" w:cs="Times New Roman"/>
@@ -6696,7 +6321,7 @@
           <w:kern w:val="0"/>
           <w:sz w:val="21"/>
           <w:szCs w:val="21"/>
-          <w:lang w:eastAsia="ru-RU"/>
+          <w:lang w:val="en-US" w:eastAsia="ru-RU"/>
           <w14:ligatures w14:val="none"/>
         </w:rPr>
         <w:t>np</w:t>
@@ -6708,7 +6333,7 @@
           <w:kern w:val="0"/>
           <w:sz w:val="21"/>
           <w:szCs w:val="21"/>
-          <w:lang w:eastAsia="ru-RU"/>
+          <w:lang w:val="en-US" w:eastAsia="ru-RU"/>
           <w14:ligatures w14:val="none"/>
         </w:rPr>
         <w:t>.</w:t>
@@ -6720,20 +6345,19 @@
           <w:kern w:val="0"/>
           <w:sz w:val="21"/>
           <w:szCs w:val="21"/>
-          <w:lang w:eastAsia="ru-RU"/>
+          <w:lang w:val="en-US" w:eastAsia="ru-RU"/>
           <w14:ligatures w14:val="none"/>
         </w:rPr>
         <w:t>square</w:t>
       </w:r>
-      <w:proofErr w:type="spellEnd"/>
-      <w:r>
-        <w:rPr>
-          <w:rFonts w:ascii="Consolas" w:eastAsia="Times New Roman" w:hAnsi="Consolas" w:cs="Times New Roman"/>
-          <w:color w:val="CCCCCC"/>
-          <w:kern w:val="0"/>
-          <w:sz w:val="21"/>
-          <w:szCs w:val="21"/>
-          <w:lang w:eastAsia="ru-RU"/>
+      <w:r>
+        <w:rPr>
+          <w:rFonts w:ascii="Consolas" w:eastAsia="Times New Roman" w:hAnsi="Consolas" w:cs="Times New Roman"/>
+          <w:color w:val="CCCCCC"/>
+          <w:kern w:val="0"/>
+          <w:sz w:val="21"/>
+          <w:szCs w:val="21"/>
+          <w:lang w:val="en-US" w:eastAsia="ru-RU"/>
           <w14:ligatures w14:val="none"/>
         </w:rPr>
         <w:t>(</w:t>
@@ -6745,7 +6369,7 @@
           <w:kern w:val="0"/>
           <w:sz w:val="21"/>
           <w:szCs w:val="21"/>
-          <w:lang w:eastAsia="ru-RU"/>
+          <w:lang w:val="en-US" w:eastAsia="ru-RU"/>
           <w14:ligatures w14:val="none"/>
         </w:rPr>
         <w:t>t</w:t>
@@ -6757,7 +6381,7 @@
           <w:kern w:val="0"/>
           <w:sz w:val="21"/>
           <w:szCs w:val="21"/>
-          <w:lang w:eastAsia="ru-RU"/>
+          <w:lang w:val="en-US" w:eastAsia="ru-RU"/>
           <w14:ligatures w14:val="none"/>
         </w:rPr>
         <w:t xml:space="preserve">) </w:t>
@@ -6769,7 +6393,7 @@
           <w:kern w:val="0"/>
           <w:sz w:val="21"/>
           <w:szCs w:val="21"/>
-          <w:lang w:eastAsia="ru-RU"/>
+          <w:lang w:val="en-US" w:eastAsia="ru-RU"/>
           <w14:ligatures w14:val="none"/>
         </w:rPr>
         <w:t>-</w:t>
@@ -6781,7 +6405,7 @@
           <w:kern w:val="0"/>
           <w:sz w:val="21"/>
           <w:szCs w:val="21"/>
-          <w:lang w:eastAsia="ru-RU"/>
+          <w:lang w:val="en-US" w:eastAsia="ru-RU"/>
           <w14:ligatures w14:val="none"/>
         </w:rPr>
         <w:t xml:space="preserve"> </w:t>
@@ -6793,7 +6417,7 @@
           <w:kern w:val="0"/>
           <w:sz w:val="21"/>
           <w:szCs w:val="21"/>
-          <w:lang w:eastAsia="ru-RU"/>
+          <w:lang w:val="en-US" w:eastAsia="ru-RU"/>
           <w14:ligatures w14:val="none"/>
         </w:rPr>
         <w:t>t</w:t>
@@ -6810,11 +6434,10 @@
           <w:kern w:val="0"/>
           <w:sz w:val="21"/>
           <w:szCs w:val="21"/>
-          <w:lang w:eastAsia="ru-RU"/>
-          <w14:ligatures w14:val="none"/>
-        </w:rPr>
-      </w:pPr>
-      <w:proofErr w:type="spellStart"/>
+          <w:lang w:val="en-US" w:eastAsia="ru-RU"/>
+          <w14:ligatures w14:val="none"/>
+        </w:rPr>
+      </w:pPr>
       <w:r>
         <w:rPr>
           <w:rFonts w:ascii="Consolas" w:eastAsia="Times New Roman" w:hAnsi="Consolas" w:cs="Times New Roman"/>
@@ -6822,7 +6445,7 @@
           <w:kern w:val="0"/>
           <w:sz w:val="21"/>
           <w:szCs w:val="21"/>
-          <w:lang w:eastAsia="ru-RU"/>
+          <w:lang w:val="en-US" w:eastAsia="ru-RU"/>
           <w14:ligatures w14:val="none"/>
         </w:rPr>
         <w:t>ax</w:t>
@@ -6834,23 +6457,10 @@
           <w:kern w:val="0"/>
           <w:sz w:val="21"/>
           <w:szCs w:val="21"/>
-          <w:lang w:eastAsia="ru-RU"/>
-          <w14:ligatures w14:val="none"/>
-        </w:rPr>
-        <w:t>.plot</w:t>
-      </w:r>
-      <w:proofErr w:type="spellEnd"/>
-      <w:r>
-        <w:rPr>
-          <w:rFonts w:ascii="Consolas" w:eastAsia="Times New Roman" w:hAnsi="Consolas" w:cs="Times New Roman"/>
-          <w:color w:val="CCCCCC"/>
-          <w:kern w:val="0"/>
-          <w:sz w:val="21"/>
-          <w:szCs w:val="21"/>
-          <w:lang w:eastAsia="ru-RU"/>
-          <w14:ligatures w14:val="none"/>
-        </w:rPr>
-        <w:t>(</w:t>
+          <w:lang w:val="en-US" w:eastAsia="ru-RU"/>
+          <w14:ligatures w14:val="none"/>
+        </w:rPr>
+        <w:t>.plot(</w:t>
       </w:r>
       <w:r>
         <w:rPr>
@@ -6859,7 +6469,7 @@
           <w:kern w:val="0"/>
           <w:sz w:val="21"/>
           <w:szCs w:val="21"/>
-          <w:lang w:eastAsia="ru-RU"/>
+          <w:lang w:val="en-US" w:eastAsia="ru-RU"/>
           <w14:ligatures w14:val="none"/>
         </w:rPr>
         <w:t>t</w:t>
@@ -6871,7 +6481,7 @@
           <w:kern w:val="0"/>
           <w:sz w:val="21"/>
           <w:szCs w:val="21"/>
-          <w:lang w:eastAsia="ru-RU"/>
+          <w:lang w:val="en-US" w:eastAsia="ru-RU"/>
           <w14:ligatures w14:val="none"/>
         </w:rPr>
         <w:t xml:space="preserve">, </w:t>
@@ -6883,7 +6493,7 @@
           <w:kern w:val="0"/>
           <w:sz w:val="21"/>
           <w:szCs w:val="21"/>
-          <w:lang w:eastAsia="ru-RU"/>
+          <w:lang w:val="en-US" w:eastAsia="ru-RU"/>
           <w14:ligatures w14:val="none"/>
         </w:rPr>
         <w:t>y</w:t>
@@ -6895,12 +6505,11 @@
           <w:kern w:val="0"/>
           <w:sz w:val="21"/>
           <w:szCs w:val="21"/>
-          <w:lang w:eastAsia="ru-RU"/>
+          <w:lang w:val="en-US" w:eastAsia="ru-RU"/>
           <w14:ligatures w14:val="none"/>
         </w:rPr>
         <w:t xml:space="preserve">, </w:t>
       </w:r>
-      <w:proofErr w:type="spellStart"/>
       <w:r>
         <w:rPr>
           <w:rFonts w:ascii="Consolas" w:eastAsia="Times New Roman" w:hAnsi="Consolas" w:cs="Times New Roman"/>
@@ -6908,20 +6517,19 @@
           <w:kern w:val="0"/>
           <w:sz w:val="21"/>
           <w:szCs w:val="21"/>
-          <w:lang w:eastAsia="ru-RU"/>
+          <w:lang w:val="en-US" w:eastAsia="ru-RU"/>
           <w14:ligatures w14:val="none"/>
         </w:rPr>
         <w:t>color</w:t>
       </w:r>
-      <w:proofErr w:type="spellEnd"/>
-      <w:r>
-        <w:rPr>
-          <w:rFonts w:ascii="Consolas" w:eastAsia="Times New Roman" w:hAnsi="Consolas" w:cs="Times New Roman"/>
-          <w:color w:val="CCCCCC"/>
-          <w:kern w:val="0"/>
-          <w:sz w:val="21"/>
-          <w:szCs w:val="21"/>
-          <w:lang w:eastAsia="ru-RU"/>
+      <w:r>
+        <w:rPr>
+          <w:rFonts w:ascii="Consolas" w:eastAsia="Times New Roman" w:hAnsi="Consolas" w:cs="Times New Roman"/>
+          <w:color w:val="CCCCCC"/>
+          <w:kern w:val="0"/>
+          <w:sz w:val="21"/>
+          <w:szCs w:val="21"/>
+          <w:lang w:val="en-US" w:eastAsia="ru-RU"/>
           <w14:ligatures w14:val="none"/>
         </w:rPr>
         <w:t xml:space="preserve"> </w:t>
@@ -6933,7 +6541,7 @@
           <w:kern w:val="0"/>
           <w:sz w:val="21"/>
           <w:szCs w:val="21"/>
-          <w:lang w:eastAsia="ru-RU"/>
+          <w:lang w:val="en-US" w:eastAsia="ru-RU"/>
           <w14:ligatures w14:val="none"/>
         </w:rPr>
         <w:t>=</w:t>
@@ -6945,7 +6553,7 @@
           <w:kern w:val="0"/>
           <w:sz w:val="21"/>
           <w:szCs w:val="21"/>
-          <w:lang w:eastAsia="ru-RU"/>
+          <w:lang w:val="en-US" w:eastAsia="ru-RU"/>
           <w14:ligatures w14:val="none"/>
         </w:rPr>
         <w:t xml:space="preserve"> </w:t>
@@ -6957,119 +6565,139 @@
           <w:kern w:val="0"/>
           <w:sz w:val="21"/>
           <w:szCs w:val="21"/>
-          <w:lang w:eastAsia="ru-RU"/>
+          <w:lang w:val="en-US" w:eastAsia="ru-RU"/>
+          <w14:ligatures w14:val="none"/>
+        </w:rPr>
+        <w:t>'blue'</w:t>
+      </w:r>
+      <w:r>
+        <w:rPr>
+          <w:rFonts w:ascii="Consolas" w:eastAsia="Times New Roman" w:hAnsi="Consolas" w:cs="Times New Roman"/>
+          <w:color w:val="CCCCCC"/>
+          <w:kern w:val="0"/>
+          <w:sz w:val="21"/>
+          <w:szCs w:val="21"/>
+          <w:lang w:val="en-US" w:eastAsia="ru-RU"/>
+          <w14:ligatures w14:val="none"/>
+        </w:rPr>
+        <w:t xml:space="preserve">, </w:t>
+      </w:r>
+      <w:r>
+        <w:rPr>
+          <w:rFonts w:ascii="Consolas" w:eastAsia="Times New Roman" w:hAnsi="Consolas" w:cs="Times New Roman"/>
+          <w:color w:val="9CDCFE"/>
+          <w:kern w:val="0"/>
+          <w:sz w:val="21"/>
+          <w:szCs w:val="21"/>
+          <w:lang w:val="en-US" w:eastAsia="ru-RU"/>
+          <w14:ligatures w14:val="none"/>
+        </w:rPr>
+        <w:t>label</w:t>
+      </w:r>
+      <w:r>
+        <w:rPr>
+          <w:rFonts w:ascii="Consolas" w:eastAsia="Times New Roman" w:hAnsi="Consolas" w:cs="Times New Roman"/>
+          <w:color w:val="CCCCCC"/>
+          <w:kern w:val="0"/>
+          <w:sz w:val="21"/>
+          <w:szCs w:val="21"/>
+          <w:lang w:val="en-US" w:eastAsia="ru-RU"/>
+          <w14:ligatures w14:val="none"/>
+        </w:rPr>
+        <w:t xml:space="preserve"> </w:t>
+      </w:r>
+      <w:r>
+        <w:rPr>
+          <w:rFonts w:ascii="Consolas" w:eastAsia="Times New Roman" w:hAnsi="Consolas" w:cs="Times New Roman"/>
+          <w:color w:val="D4D4D4"/>
+          <w:kern w:val="0"/>
+          <w:sz w:val="21"/>
+          <w:szCs w:val="21"/>
+          <w:lang w:val="en-US" w:eastAsia="ru-RU"/>
+          <w14:ligatures w14:val="none"/>
+        </w:rPr>
+        <w:t>=</w:t>
+      </w:r>
+      <w:r>
+        <w:rPr>
+          <w:rFonts w:ascii="Consolas" w:eastAsia="Times New Roman" w:hAnsi="Consolas" w:cs="Times New Roman"/>
+          <w:color w:val="CCCCCC"/>
+          <w:kern w:val="0"/>
+          <w:sz w:val="21"/>
+          <w:szCs w:val="21"/>
+          <w:lang w:val="en-US" w:eastAsia="ru-RU"/>
+          <w14:ligatures w14:val="none"/>
+        </w:rPr>
+        <w:t xml:space="preserve"> </w:t>
+      </w:r>
+      <w:r>
+        <w:rPr>
+          <w:rFonts w:ascii="Consolas" w:eastAsia="Times New Roman" w:hAnsi="Consolas" w:cs="Times New Roman"/>
+          <w:color w:val="CE9178"/>
+          <w:kern w:val="0"/>
+          <w:sz w:val="21"/>
+          <w:szCs w:val="21"/>
+          <w:lang w:val="en-US" w:eastAsia="ru-RU"/>
+          <w14:ligatures w14:val="none"/>
+        </w:rPr>
+        <w:t xml:space="preserve">' </w:t>
+      </w:r>
+      <w:r>
+        <w:rPr>
+          <w:rFonts w:ascii="Consolas" w:eastAsia="Times New Roman" w:hAnsi="Consolas" w:cs="Times New Roman"/>
+          <w:color w:val="CE9178"/>
+          <w:kern w:val="0"/>
+          <w:sz w:val="21"/>
+          <w:szCs w:val="21"/>
+          <w:lang w:eastAsia="ru-RU"/>
+          <w14:ligatures w14:val="none"/>
+        </w:rPr>
+        <w:t>Аналитическое</w:t>
+      </w:r>
+      <w:r>
+        <w:rPr>
+          <w:rFonts w:ascii="Consolas" w:eastAsia="Times New Roman" w:hAnsi="Consolas" w:cs="Times New Roman"/>
+          <w:color w:val="CE9178"/>
+          <w:kern w:val="0"/>
+          <w:sz w:val="21"/>
+          <w:szCs w:val="21"/>
+          <w:lang w:val="en-US" w:eastAsia="ru-RU"/>
+          <w14:ligatures w14:val="none"/>
+        </w:rPr>
+        <w:t xml:space="preserve"> </w:t>
+      </w:r>
+      <w:r>
+        <w:rPr>
+          <w:rFonts w:ascii="Consolas" w:eastAsia="Times New Roman" w:hAnsi="Consolas" w:cs="Times New Roman"/>
+          <w:color w:val="CE9178"/>
+          <w:kern w:val="0"/>
+          <w:sz w:val="21"/>
+          <w:szCs w:val="21"/>
+          <w:lang w:eastAsia="ru-RU"/>
+          <w14:ligatures w14:val="none"/>
+        </w:rPr>
+        <w:t>решение</w:t>
+      </w:r>
+      <w:r>
+        <w:rPr>
+          <w:rFonts w:ascii="Consolas" w:eastAsia="Times New Roman" w:hAnsi="Consolas" w:cs="Times New Roman"/>
+          <w:color w:val="CE9178"/>
+          <w:kern w:val="0"/>
+          <w:sz w:val="21"/>
+          <w:szCs w:val="21"/>
+          <w:lang w:val="en-US" w:eastAsia="ru-RU"/>
           <w14:ligatures w14:val="none"/>
         </w:rPr>
         <w:t>'</w:t>
       </w:r>
-      <w:proofErr w:type="spellStart"/>
-      <w:r>
-        <w:rPr>
-          <w:rFonts w:ascii="Consolas" w:eastAsia="Times New Roman" w:hAnsi="Consolas" w:cs="Times New Roman"/>
-          <w:color w:val="CE9178"/>
-          <w:kern w:val="0"/>
-          <w:sz w:val="21"/>
-          <w:szCs w:val="21"/>
-          <w:lang w:eastAsia="ru-RU"/>
-          <w14:ligatures w14:val="none"/>
-        </w:rPr>
-        <w:t>blue</w:t>
-      </w:r>
-      <w:proofErr w:type="spellEnd"/>
-      <w:r>
-        <w:rPr>
-          <w:rFonts w:ascii="Consolas" w:eastAsia="Times New Roman" w:hAnsi="Consolas" w:cs="Times New Roman"/>
-          <w:color w:val="CE9178"/>
-          <w:kern w:val="0"/>
-          <w:sz w:val="21"/>
-          <w:szCs w:val="21"/>
-          <w:lang w:eastAsia="ru-RU"/>
-          <w14:ligatures w14:val="none"/>
-        </w:rPr>
-        <w:t>'</w:t>
-      </w:r>
-      <w:r>
-        <w:rPr>
-          <w:rFonts w:ascii="Consolas" w:eastAsia="Times New Roman" w:hAnsi="Consolas" w:cs="Times New Roman"/>
-          <w:color w:val="CCCCCC"/>
-          <w:kern w:val="0"/>
-          <w:sz w:val="21"/>
-          <w:szCs w:val="21"/>
-          <w:lang w:eastAsia="ru-RU"/>
-          <w14:ligatures w14:val="none"/>
-        </w:rPr>
-        <w:t xml:space="preserve">, </w:t>
-      </w:r>
-      <w:proofErr w:type="spellStart"/>
-      <w:r>
-        <w:rPr>
-          <w:rFonts w:ascii="Consolas" w:eastAsia="Times New Roman" w:hAnsi="Consolas" w:cs="Times New Roman"/>
-          <w:color w:val="9CDCFE"/>
-          <w:kern w:val="0"/>
-          <w:sz w:val="21"/>
-          <w:szCs w:val="21"/>
-          <w:lang w:eastAsia="ru-RU"/>
-          <w14:ligatures w14:val="none"/>
-        </w:rPr>
-        <w:t>label</w:t>
-      </w:r>
-      <w:proofErr w:type="spellEnd"/>
-      <w:r>
-        <w:rPr>
-          <w:rFonts w:ascii="Consolas" w:eastAsia="Times New Roman" w:hAnsi="Consolas" w:cs="Times New Roman"/>
-          <w:color w:val="CCCCCC"/>
-          <w:kern w:val="0"/>
-          <w:sz w:val="21"/>
-          <w:szCs w:val="21"/>
-          <w:lang w:eastAsia="ru-RU"/>
-          <w14:ligatures w14:val="none"/>
-        </w:rPr>
-        <w:t xml:space="preserve"> </w:t>
-      </w:r>
-      <w:r>
-        <w:rPr>
-          <w:rFonts w:ascii="Consolas" w:eastAsia="Times New Roman" w:hAnsi="Consolas" w:cs="Times New Roman"/>
-          <w:color w:val="D4D4D4"/>
-          <w:kern w:val="0"/>
-          <w:sz w:val="21"/>
-          <w:szCs w:val="21"/>
-          <w:lang w:eastAsia="ru-RU"/>
-          <w14:ligatures w14:val="none"/>
-        </w:rPr>
-        <w:t>=</w:t>
-      </w:r>
-      <w:r>
-        <w:rPr>
-          <w:rFonts w:ascii="Consolas" w:eastAsia="Times New Roman" w:hAnsi="Consolas" w:cs="Times New Roman"/>
-          <w:color w:val="CCCCCC"/>
-          <w:kern w:val="0"/>
-          <w:sz w:val="21"/>
-          <w:szCs w:val="21"/>
-          <w:lang w:eastAsia="ru-RU"/>
-          <w14:ligatures w14:val="none"/>
-        </w:rPr>
-        <w:t xml:space="preserve"> </w:t>
-      </w:r>
-      <w:r>
-        <w:rPr>
-          <w:rFonts w:ascii="Consolas" w:eastAsia="Times New Roman" w:hAnsi="Consolas" w:cs="Times New Roman"/>
-          <w:color w:val="CE9178"/>
-          <w:kern w:val="0"/>
-          <w:sz w:val="21"/>
-          <w:szCs w:val="21"/>
-          <w:lang w:eastAsia="ru-RU"/>
-          <w14:ligatures w14:val="none"/>
-        </w:rPr>
-        <w:t>' Аналитическое решение'</w:t>
-      </w:r>
-      <w:r>
-        <w:rPr>
-          <w:rFonts w:ascii="Consolas" w:eastAsia="Times New Roman" w:hAnsi="Consolas" w:cs="Times New Roman"/>
-          <w:color w:val="CCCCCC"/>
-          <w:kern w:val="0"/>
-          <w:sz w:val="21"/>
-          <w:szCs w:val="21"/>
-          <w:lang w:eastAsia="ru-RU"/>
+      <w:r>
+        <w:rPr>
+          <w:rFonts w:ascii="Consolas" w:eastAsia="Times New Roman" w:hAnsi="Consolas" w:cs="Times New Roman"/>
+          <w:color w:val="CCCCCC"/>
+          <w:kern w:val="0"/>
+          <w:sz w:val="21"/>
+          <w:szCs w:val="21"/>
+          <w:lang w:val="en-US" w:eastAsia="ru-RU"/>
           <w14:ligatures w14:val="none"/>
         </w:rPr>
         <w:t>)</w:t>
@@ -7086,7 +6714,7 @@
           <w:kern w:val="0"/>
           <w:sz w:val="21"/>
           <w:szCs w:val="21"/>
-          <w:lang w:eastAsia="ru-RU"/>
+          <w:lang w:val="en-US" w:eastAsia="ru-RU"/>
           <w14:ligatures w14:val="none"/>
         </w:rPr>
       </w:pPr>
@@ -7106,8 +6734,6 @@
           <w14:ligatures w14:val="none"/>
         </w:rPr>
       </w:pPr>
-      <w:proofErr w:type="spellStart"/>
-      <w:proofErr w:type="gramStart"/>
       <w:r>
         <w:rPr>
           <w:rFonts w:ascii="Consolas" w:eastAsia="Times New Roman" w:hAnsi="Consolas" w:cs="Times New Roman"/>
@@ -7144,8 +6770,6 @@
         </w:rPr>
         <w:t>legend</w:t>
       </w:r>
-      <w:proofErr w:type="spellEnd"/>
-      <w:proofErr w:type="gramEnd"/>
       <w:r>
         <w:rPr>
           <w:rFonts w:ascii="Consolas" w:eastAsia="Times New Roman" w:hAnsi="Consolas" w:cs="Times New Roman"/>
@@ -7174,8 +6798,6 @@
           <w14:ligatures w14:val="none"/>
         </w:rPr>
       </w:pPr>
-      <w:proofErr w:type="spellStart"/>
-      <w:proofErr w:type="gramStart"/>
       <w:r>
         <w:rPr>
           <w:rFonts w:ascii="Consolas" w:eastAsia="Times New Roman" w:hAnsi="Consolas" w:cs="Times New Roman"/>
@@ -7212,8 +6834,6 @@
         </w:rPr>
         <w:t>show</w:t>
       </w:r>
-      <w:proofErr w:type="spellEnd"/>
-      <w:proofErr w:type="gramEnd"/>
       <w:r>
         <w:rPr>
           <w:rFonts w:ascii="Consolas" w:eastAsia="Times New Roman" w:hAnsi="Consolas" w:cs="Times New Roman"/>
@@ -7260,7 +6880,6 @@
       <w:pPr>
         <w:rPr>
           <w:rFonts w:eastAsiaTheme="minorEastAsia"/>
-          <w:lang w:val="en-US"/>
         </w:rPr>
       </w:pPr>
       <w:r>
@@ -7305,9 +6924,6 @@
         <w:pStyle w:val="1"/>
       </w:pPr>
       <w:r>
-        <w:rPr>
-          <w:lang w:val="en-US"/>
-        </w:rPr>
         <w:t xml:space="preserve">5. </w:t>
       </w:r>
       <w:r>
@@ -7316,13 +6932,7 @@
     </w:p>
     <w:p>
       <w:r>
-        <w:t xml:space="preserve">Условия задания, соответствующие 19 варианту, приведены в таблице № </w:t>
-      </w:r>
-      <w:r>
-        <w:t>2</w:t>
-      </w:r>
-      <w:r>
-        <w:t>.</w:t>
+        <w:t>Условия задания, соответствующие 19 варианту, приведены в таблице № 2.</w:t>
       </w:r>
     </w:p>
     <w:p/>
@@ -7331,16 +6941,7 @@
         <w:spacing w:after="0"/>
       </w:pPr>
       <w:r>
-        <w:t xml:space="preserve">Таблица № </w:t>
-      </w:r>
-      <w:r>
-        <w:t>2</w:t>
-      </w:r>
-      <w:r>
-        <w:t xml:space="preserve"> – Условия задания № </w:t>
-      </w:r>
-      <w:r>
-        <w:t>2</w:t>
+        <w:t>Таблица № 2 – Условия задания № 2</w:t>
       </w:r>
     </w:p>
     <w:tbl>
@@ -7959,7 +7560,7 @@
                     <w:rFonts w:ascii="Cambria Math" w:eastAsiaTheme="minorEastAsia" w:hAnsi="Cambria Math"/>
                     <w:lang w:val="en-US"/>
                   </w:rPr>
-                  <m:t>=</m:t>
+                  <m:t>∙</m:t>
                 </m:r>
               </m:oMath>
             </m:oMathPara>
@@ -7979,7 +7580,7 @@
                     <w:rFonts w:ascii="Cambria Math" w:eastAsiaTheme="minorEastAsia" w:hAnsi="Cambria Math"/>
                     <w:lang w:val="en-US"/>
                   </w:rPr>
-                  <m:t>=</m:t>
+                  <m:t>∙</m:t>
                 </m:r>
                 <m:d>
                   <m:dPr>
@@ -8093,7 +7694,7 @@
                     <w:rFonts w:ascii="Cambria Math" w:eastAsiaTheme="minorEastAsia" w:hAnsi="Cambria Math"/>
                     <w:lang w:val="en-US"/>
                   </w:rPr>
-                  <m:t>-</m:t>
+                  <m:t>=</m:t>
                 </m:r>
                 <m:sSub>
                   <m:sSubPr>
@@ -8138,11 +7739,7512 @@
       </w:pPr>
     </w:p>
     <w:p>
-      <w:pPr>
-        <w:rPr>
+      <w:r>
+        <w:t>Приведём уравнения к форме Коши:</w:t>
+      </w:r>
+    </w:p>
+    <w:p>
+      <w:pPr>
+        <w:rPr>
+          <w:rFonts w:eastAsiaTheme="minorEastAsia"/>
           <w:lang w:val="en-US"/>
         </w:rPr>
       </w:pPr>
+      <m:oMathPara>
+        <m:oMath>
+          <m:d>
+            <m:dPr>
+              <m:begChr m:val="{"/>
+              <m:endChr m:val=""/>
+              <m:ctrlPr>
+                <w:rPr>
+                  <w:rFonts w:ascii="Cambria Math" w:eastAsiaTheme="minorEastAsia" w:hAnsi="Cambria Math"/>
+                  <w:i/>
+                  <w:lang w:val="en-US"/>
+                </w:rPr>
+              </m:ctrlPr>
+            </m:dPr>
+            <m:e>
+              <m:m>
+                <m:mPr>
+                  <m:mcs>
+                    <m:mc>
+                      <m:mcPr>
+                        <m:count m:val="1"/>
+                        <m:mcJc m:val="left"/>
+                      </m:mcPr>
+                    </m:mc>
+                  </m:mcs>
+                  <m:ctrlPr>
+                    <w:rPr>
+                      <w:rFonts w:ascii="Cambria Math" w:eastAsiaTheme="minorEastAsia" w:hAnsi="Cambria Math"/>
+                      <w:i/>
+                      <w:lang w:val="en-US"/>
+                    </w:rPr>
+                  </m:ctrlPr>
+                </m:mPr>
+                <m:mr>
+                  <m:e>
+                    <m:f>
+                      <m:fPr>
+                        <m:ctrlPr>
+                          <w:rPr>
+                            <w:rFonts w:ascii="Cambria Math" w:hAnsi="Cambria Math"/>
+                            <w:i/>
+                            <w:lang w:val="en-US"/>
+                          </w:rPr>
+                        </m:ctrlPr>
+                      </m:fPr>
+                      <m:num>
+                        <m:r>
+                          <w:rPr>
+                            <w:rFonts w:ascii="Cambria Math" w:hAnsi="Cambria Math"/>
+                            <w:lang w:val="en-US"/>
+                          </w:rPr>
+                          <m:t>d</m:t>
+                        </m:r>
+                        <m:sSub>
+                          <m:sSubPr>
+                            <m:ctrlPr>
+                              <w:rPr>
+                                <w:rFonts w:ascii="Cambria Math" w:hAnsi="Cambria Math"/>
+                                <w:i/>
+                                <w:lang w:val="en-US"/>
+                              </w:rPr>
+                            </m:ctrlPr>
+                          </m:sSubPr>
+                          <m:e>
+                            <m:r>
+                              <w:rPr>
+                                <w:rFonts w:ascii="Cambria Math" w:hAnsi="Cambria Math"/>
+                                <w:lang w:val="en-US"/>
+                              </w:rPr>
+                              <m:t>u</m:t>
+                            </m:r>
+                          </m:e>
+                          <m:sub>
+                            <m:r>
+                              <w:rPr>
+                                <w:rFonts w:ascii="Cambria Math" w:hAnsi="Cambria Math"/>
+                                <w:lang w:val="en-US"/>
+                              </w:rPr>
+                              <m:t>c</m:t>
+                            </m:r>
+                          </m:sub>
+                        </m:sSub>
+                      </m:num>
+                      <m:den>
+                        <m:r>
+                          <w:rPr>
+                            <w:rFonts w:ascii="Cambria Math" w:hAnsi="Cambria Math"/>
+                            <w:lang w:val="en-US"/>
+                          </w:rPr>
+                          <m:t>dt</m:t>
+                        </m:r>
+                      </m:den>
+                    </m:f>
+                    <m:r>
+                      <w:rPr>
+                        <w:rFonts w:ascii="Cambria Math" w:hAnsi="Cambria Math"/>
+                        <w:lang w:val="en-US"/>
+                      </w:rPr>
+                      <m:t>=</m:t>
+                    </m:r>
+                    <m:f>
+                      <m:fPr>
+                        <m:type m:val="lin"/>
+                        <m:ctrlPr>
+                          <w:rPr>
+                            <w:rFonts w:ascii="Cambria Math" w:hAnsi="Cambria Math"/>
+                            <w:i/>
+                            <w:lang w:val="en-US"/>
+                          </w:rPr>
+                        </m:ctrlPr>
+                      </m:fPr>
+                      <m:num>
+                        <m:d>
+                          <m:dPr>
+                            <m:ctrlPr>
+                              <w:rPr>
+                                <w:rFonts w:ascii="Cambria Math" w:hAnsi="Cambria Math"/>
+                                <w:i/>
+                                <w:lang w:val="en-US"/>
+                              </w:rPr>
+                            </m:ctrlPr>
+                          </m:dPr>
+                          <m:e>
+                            <m:sSub>
+                              <m:sSubPr>
+                                <m:ctrlPr>
+                                  <w:rPr>
+                                    <w:rFonts w:ascii="Cambria Math" w:hAnsi="Cambria Math"/>
+                                    <w:i/>
+                                    <w:lang w:val="en-US"/>
+                                  </w:rPr>
+                                </m:ctrlPr>
+                              </m:sSubPr>
+                              <m:e>
+                                <m:r>
+                                  <w:rPr>
+                                    <w:rFonts w:ascii="Cambria Math" w:hAnsi="Cambria Math"/>
+                                    <w:lang w:val="en-US"/>
+                                  </w:rPr>
+                                  <m:t>R</m:t>
+                                </m:r>
+                              </m:e>
+                              <m:sub>
+                                <m:r>
+                                  <w:rPr>
+                                    <w:rFonts w:ascii="Cambria Math" w:hAnsi="Cambria Math"/>
+                                    <w:lang w:val="en-US"/>
+                                  </w:rPr>
+                                  <m:t>1</m:t>
+                                </m:r>
+                              </m:sub>
+                            </m:sSub>
+                            <m:sSub>
+                              <m:sSubPr>
+                                <m:ctrlPr>
+                                  <w:rPr>
+                                    <w:rFonts w:ascii="Cambria Math" w:hAnsi="Cambria Math"/>
+                                    <w:i/>
+                                    <w:lang w:val="en-US"/>
+                                  </w:rPr>
+                                </m:ctrlPr>
+                              </m:sSubPr>
+                              <m:e>
+                                <m:r>
+                                  <w:rPr>
+                                    <w:rFonts w:ascii="Cambria Math" w:hAnsi="Cambria Math"/>
+                                    <w:lang w:val="en-US"/>
+                                  </w:rPr>
+                                  <m:t>i</m:t>
+                                </m:r>
+                              </m:e>
+                              <m:sub>
+                                <m:r>
+                                  <w:rPr>
+                                    <w:rFonts w:ascii="Cambria Math" w:hAnsi="Cambria Math"/>
+                                    <w:lang w:val="en-US"/>
+                                  </w:rPr>
+                                  <m:t>l</m:t>
+                                </m:r>
+                              </m:sub>
+                            </m:sSub>
+                            <m:r>
+                              <w:rPr>
+                                <w:rFonts w:ascii="Cambria Math" w:hAnsi="Cambria Math"/>
+                                <w:lang w:val="en-US"/>
+                              </w:rPr>
+                              <m:t>-</m:t>
+                            </m:r>
+                            <m:sSub>
+                              <m:sSubPr>
+                                <m:ctrlPr>
+                                  <w:rPr>
+                                    <w:rFonts w:ascii="Cambria Math" w:hAnsi="Cambria Math"/>
+                                    <w:i/>
+                                    <w:lang w:val="en-US"/>
+                                  </w:rPr>
+                                </m:ctrlPr>
+                              </m:sSubPr>
+                              <m:e>
+                                <m:r>
+                                  <w:rPr>
+                                    <w:rFonts w:ascii="Cambria Math" w:hAnsi="Cambria Math"/>
+                                    <w:lang w:val="en-US"/>
+                                  </w:rPr>
+                                  <m:t>u</m:t>
+                                </m:r>
+                              </m:e>
+                              <m:sub>
+                                <m:r>
+                                  <w:rPr>
+                                    <w:rFonts w:ascii="Cambria Math" w:hAnsi="Cambria Math"/>
+                                    <w:lang w:val="en-US"/>
+                                  </w:rPr>
+                                  <m:t>C</m:t>
+                                </m:r>
+                              </m:sub>
+                            </m:sSub>
+                          </m:e>
+                        </m:d>
+                        <m:ctrlPr>
+                          <w:rPr>
+                            <w:rFonts w:ascii="Cambria Math" w:hAnsi="Cambria Math"/>
+                            <w:i/>
+                          </w:rPr>
+                        </m:ctrlPr>
+                      </m:num>
+                      <m:den>
+                        <m:d>
+                          <m:dPr>
+                            <m:ctrlPr>
+                              <w:rPr>
+                                <w:rFonts w:ascii="Cambria Math" w:hAnsi="Cambria Math"/>
+                                <w:i/>
+                                <w:lang w:val="en-US"/>
+                              </w:rPr>
+                            </m:ctrlPr>
+                          </m:dPr>
+                          <m:e>
+                            <m:r>
+                              <w:rPr>
+                                <w:rFonts w:ascii="Cambria Math" w:hAnsi="Cambria Math"/>
+                                <w:lang w:val="en-US"/>
+                              </w:rPr>
+                              <m:t>C∙</m:t>
+                            </m:r>
+                            <m:d>
+                              <m:dPr>
+                                <m:ctrlPr>
+                                  <w:rPr>
+                                    <w:rFonts w:ascii="Cambria Math" w:hAnsi="Cambria Math"/>
+                                    <w:i/>
+                                    <w:lang w:val="en-US"/>
+                                  </w:rPr>
+                                </m:ctrlPr>
+                              </m:dPr>
+                              <m:e>
+                                <m:sSub>
+                                  <m:sSubPr>
+                                    <m:ctrlPr>
+                                      <w:rPr>
+                                        <w:rFonts w:ascii="Cambria Math" w:hAnsi="Cambria Math"/>
+                                        <w:i/>
+                                        <w:lang w:val="en-US"/>
+                                      </w:rPr>
+                                    </m:ctrlPr>
+                                  </m:sSubPr>
+                                  <m:e>
+                                    <m:r>
+                                      <w:rPr>
+                                        <w:rFonts w:ascii="Cambria Math" w:hAnsi="Cambria Math"/>
+                                        <w:lang w:val="en-US"/>
+                                      </w:rPr>
+                                      <m:t>R</m:t>
+                                    </m:r>
+                                  </m:e>
+                                  <m:sub>
+                                    <m:r>
+                                      <w:rPr>
+                                        <w:rFonts w:ascii="Cambria Math" w:hAnsi="Cambria Math"/>
+                                        <w:lang w:val="en-US"/>
+                                      </w:rPr>
+                                      <m:t>1</m:t>
+                                    </m:r>
+                                  </m:sub>
+                                </m:sSub>
+                                <m:r>
+                                  <w:rPr>
+                                    <w:rFonts w:ascii="Cambria Math" w:hAnsi="Cambria Math"/>
+                                    <w:lang w:val="en-US"/>
+                                  </w:rPr>
+                                  <m:t>+</m:t>
+                                </m:r>
+                                <m:sSub>
+                                  <m:sSubPr>
+                                    <m:ctrlPr>
+                                      <w:rPr>
+                                        <w:rFonts w:ascii="Cambria Math" w:hAnsi="Cambria Math"/>
+                                        <w:i/>
+                                        <w:lang w:val="en-US"/>
+                                      </w:rPr>
+                                    </m:ctrlPr>
+                                  </m:sSubPr>
+                                  <m:e>
+                                    <m:r>
+                                      <w:rPr>
+                                        <w:rFonts w:ascii="Cambria Math" w:hAnsi="Cambria Math"/>
+                                        <w:lang w:val="en-US"/>
+                                      </w:rPr>
+                                      <m:t>R</m:t>
+                                    </m:r>
+                                  </m:e>
+                                  <m:sub>
+                                    <m:r>
+                                      <w:rPr>
+                                        <w:rFonts w:ascii="Cambria Math" w:hAnsi="Cambria Math"/>
+                                        <w:lang w:val="en-US"/>
+                                      </w:rPr>
+                                      <m:t>2</m:t>
+                                    </m:r>
+                                  </m:sub>
+                                </m:sSub>
+                              </m:e>
+                            </m:d>
+                          </m:e>
+                        </m:d>
+                      </m:den>
+                    </m:f>
+                  </m:e>
+                </m:mr>
+                <m:mr>
+                  <m:e>
+                    <m:f>
+                      <m:fPr>
+                        <m:ctrlPr>
+                          <w:rPr>
+                            <w:rFonts w:ascii="Cambria Math" w:eastAsiaTheme="minorEastAsia" w:hAnsi="Cambria Math"/>
+                            <w:i/>
+                            <w:lang w:val="en-US"/>
+                          </w:rPr>
+                        </m:ctrlPr>
+                      </m:fPr>
+                      <m:num>
+                        <m:r>
+                          <w:rPr>
+                            <w:rFonts w:ascii="Cambria Math" w:eastAsiaTheme="minorEastAsia" w:hAnsi="Cambria Math"/>
+                            <w:lang w:val="en-US"/>
+                          </w:rPr>
+                          <m:t>d</m:t>
+                        </m:r>
+                        <m:sSub>
+                          <m:sSubPr>
+                            <m:ctrlPr>
+                              <w:rPr>
+                                <w:rFonts w:ascii="Cambria Math" w:eastAsiaTheme="minorEastAsia" w:hAnsi="Cambria Math"/>
+                                <w:i/>
+                                <w:lang w:val="en-US"/>
+                              </w:rPr>
+                            </m:ctrlPr>
+                          </m:sSubPr>
+                          <m:e>
+                            <m:r>
+                              <w:rPr>
+                                <w:rFonts w:ascii="Cambria Math" w:eastAsiaTheme="minorEastAsia" w:hAnsi="Cambria Math"/>
+                                <w:lang w:val="en-US"/>
+                              </w:rPr>
+                              <m:t>i</m:t>
+                            </m:r>
+                          </m:e>
+                          <m:sub>
+                            <m:r>
+                              <w:rPr>
+                                <w:rFonts w:ascii="Cambria Math" w:eastAsiaTheme="minorEastAsia" w:hAnsi="Cambria Math"/>
+                                <w:lang w:val="en-US"/>
+                              </w:rPr>
+                              <m:t>L</m:t>
+                            </m:r>
+                          </m:sub>
+                        </m:sSub>
+                      </m:num>
+                      <m:den>
+                        <m:r>
+                          <w:rPr>
+                            <w:rFonts w:ascii="Cambria Math" w:eastAsiaTheme="minorEastAsia" w:hAnsi="Cambria Math"/>
+                            <w:lang w:val="en-US"/>
+                          </w:rPr>
+                          <m:t>dt</m:t>
+                        </m:r>
+                      </m:den>
+                    </m:f>
+                    <m:r>
+                      <w:rPr>
+                        <w:rFonts w:ascii="Cambria Math" w:eastAsiaTheme="minorEastAsia" w:hAnsi="Cambria Math"/>
+                        <w:lang w:val="en-US"/>
+                      </w:rPr>
+                      <m:t>=</m:t>
+                    </m:r>
+                    <m:f>
+                      <m:fPr>
+                        <m:ctrlPr>
+                          <w:rPr>
+                            <w:rFonts w:ascii="Cambria Math" w:eastAsiaTheme="minorEastAsia" w:hAnsi="Cambria Math"/>
+                            <w:i/>
+                            <w:lang w:val="en-US"/>
+                          </w:rPr>
+                        </m:ctrlPr>
+                      </m:fPr>
+                      <m:num>
+                        <m:r>
+                          <w:rPr>
+                            <w:rFonts w:ascii="Cambria Math" w:eastAsiaTheme="minorEastAsia" w:hAnsi="Cambria Math"/>
+                            <w:lang w:val="en-US"/>
+                          </w:rPr>
+                          <m:t>1</m:t>
+                        </m:r>
+                      </m:num>
+                      <m:den>
+                        <m:r>
+                          <w:rPr>
+                            <w:rFonts w:ascii="Cambria Math" w:eastAsiaTheme="minorEastAsia" w:hAnsi="Cambria Math"/>
+                            <w:lang w:val="en-US"/>
+                          </w:rPr>
+                          <m:t>L</m:t>
+                        </m:r>
+                      </m:den>
+                    </m:f>
+                    <m:r>
+                      <w:rPr>
+                        <w:rFonts w:ascii="Cambria Math" w:eastAsiaTheme="minorEastAsia" w:hAnsi="Cambria Math"/>
+                        <w:lang w:val="en-US"/>
+                      </w:rPr>
+                      <m:t>∙</m:t>
+                    </m:r>
+                    <m:d>
+                      <m:dPr>
+                        <m:ctrlPr>
+                          <w:rPr>
+                            <w:rFonts w:ascii="Cambria Math" w:eastAsiaTheme="minorEastAsia" w:hAnsi="Cambria Math"/>
+                            <w:i/>
+                            <w:lang w:val="en-US"/>
+                          </w:rPr>
+                        </m:ctrlPr>
+                      </m:dPr>
+                      <m:e>
+                        <m:r>
+                          <w:rPr>
+                            <w:rFonts w:ascii="Cambria Math" w:eastAsiaTheme="minorEastAsia" w:hAnsi="Cambria Math"/>
+                            <w:lang w:val="en-US"/>
+                          </w:rPr>
+                          <m:t>E-</m:t>
+                        </m:r>
+                        <m:sSub>
+                          <m:sSubPr>
+                            <m:ctrlPr>
+                              <w:rPr>
+                                <w:rFonts w:ascii="Cambria Math" w:eastAsiaTheme="minorEastAsia" w:hAnsi="Cambria Math"/>
+                                <w:i/>
+                                <w:lang w:val="en-US"/>
+                              </w:rPr>
+                            </m:ctrlPr>
+                          </m:sSubPr>
+                          <m:e>
+                            <m:r>
+                              <w:rPr>
+                                <w:rFonts w:ascii="Cambria Math" w:eastAsiaTheme="minorEastAsia" w:hAnsi="Cambria Math"/>
+                                <w:lang w:val="en-US"/>
+                              </w:rPr>
+                              <m:t>u</m:t>
+                            </m:r>
+                          </m:e>
+                          <m:sub>
+                            <m:r>
+                              <w:rPr>
+                                <w:rFonts w:ascii="Cambria Math" w:eastAsiaTheme="minorEastAsia" w:hAnsi="Cambria Math"/>
+                                <w:lang w:val="en-US"/>
+                              </w:rPr>
+                              <m:t>C</m:t>
+                            </m:r>
+                          </m:sub>
+                        </m:sSub>
+                        <m:r>
+                          <w:rPr>
+                            <w:rFonts w:ascii="Cambria Math" w:eastAsiaTheme="minorEastAsia" w:hAnsi="Cambria Math"/>
+                            <w:lang w:val="en-US"/>
+                          </w:rPr>
+                          <m:t>-</m:t>
+                        </m:r>
+                        <m:sSub>
+                          <m:sSubPr>
+                            <m:ctrlPr>
+                              <w:rPr>
+                                <w:rFonts w:ascii="Cambria Math" w:eastAsiaTheme="minorEastAsia" w:hAnsi="Cambria Math"/>
+                                <w:i/>
+                                <w:lang w:val="en-US"/>
+                              </w:rPr>
+                            </m:ctrlPr>
+                          </m:sSubPr>
+                          <m:e>
+                            <m:r>
+                              <w:rPr>
+                                <w:rFonts w:ascii="Cambria Math" w:eastAsiaTheme="minorEastAsia" w:hAnsi="Cambria Math"/>
+                                <w:lang w:val="en-US"/>
+                              </w:rPr>
+                              <m:t>R</m:t>
+                            </m:r>
+                          </m:e>
+                          <m:sub>
+                            <m:r>
+                              <w:rPr>
+                                <w:rFonts w:ascii="Cambria Math" w:eastAsiaTheme="minorEastAsia" w:hAnsi="Cambria Math"/>
+                                <w:lang w:val="en-US"/>
+                              </w:rPr>
+                              <m:t>2</m:t>
+                            </m:r>
+                          </m:sub>
+                        </m:sSub>
+                        <m:r>
+                          <w:rPr>
+                            <w:rFonts w:ascii="Cambria Math" w:eastAsiaTheme="minorEastAsia" w:hAnsi="Cambria Math"/>
+                            <w:lang w:val="en-US"/>
+                          </w:rPr>
+                          <m:t>∙</m:t>
+                        </m:r>
+                        <m:f>
+                          <m:fPr>
+                            <m:type m:val="lin"/>
+                            <m:ctrlPr>
+                              <w:rPr>
+                                <w:rFonts w:ascii="Cambria Math" w:eastAsiaTheme="minorEastAsia" w:hAnsi="Cambria Math"/>
+                                <w:i/>
+                                <w:lang w:val="en-US"/>
+                              </w:rPr>
+                            </m:ctrlPr>
+                          </m:fPr>
+                          <m:num>
+                            <m:d>
+                              <m:dPr>
+                                <m:ctrlPr>
+                                  <w:rPr>
+                                    <w:rFonts w:ascii="Cambria Math" w:eastAsiaTheme="minorEastAsia" w:hAnsi="Cambria Math"/>
+                                    <w:i/>
+                                    <w:lang w:val="en-US"/>
+                                  </w:rPr>
+                                </m:ctrlPr>
+                              </m:dPr>
+                              <m:e>
+                                <m:sSub>
+                                  <m:sSubPr>
+                                    <m:ctrlPr>
+                                      <w:rPr>
+                                        <w:rFonts w:ascii="Cambria Math" w:eastAsiaTheme="minorEastAsia" w:hAnsi="Cambria Math"/>
+                                        <w:i/>
+                                        <w:lang w:val="en-US"/>
+                                      </w:rPr>
+                                    </m:ctrlPr>
+                                  </m:sSubPr>
+                                  <m:e>
+                                    <m:r>
+                                      <w:rPr>
+                                        <w:rFonts w:ascii="Cambria Math" w:eastAsiaTheme="minorEastAsia" w:hAnsi="Cambria Math"/>
+                                        <w:lang w:val="en-US"/>
+                                      </w:rPr>
+                                      <m:t>R</m:t>
+                                    </m:r>
+                                  </m:e>
+                                  <m:sub>
+                                    <m:r>
+                                      <w:rPr>
+                                        <w:rFonts w:ascii="Cambria Math" w:eastAsiaTheme="minorEastAsia" w:hAnsi="Cambria Math"/>
+                                        <w:lang w:val="en-US"/>
+                                      </w:rPr>
+                                      <m:t>1</m:t>
+                                    </m:r>
+                                  </m:sub>
+                                </m:sSub>
+                                <m:sSub>
+                                  <m:sSubPr>
+                                    <m:ctrlPr>
+                                      <w:rPr>
+                                        <w:rFonts w:ascii="Cambria Math" w:eastAsiaTheme="minorEastAsia" w:hAnsi="Cambria Math"/>
+                                        <w:i/>
+                                        <w:lang w:val="en-US"/>
+                                      </w:rPr>
+                                    </m:ctrlPr>
+                                  </m:sSubPr>
+                                  <m:e>
+                                    <m:r>
+                                      <w:rPr>
+                                        <w:rFonts w:ascii="Cambria Math" w:eastAsiaTheme="minorEastAsia" w:hAnsi="Cambria Math"/>
+                                        <w:lang w:val="en-US"/>
+                                      </w:rPr>
+                                      <m:t>i</m:t>
+                                    </m:r>
+                                  </m:e>
+                                  <m:sub>
+                                    <m:r>
+                                      <w:rPr>
+                                        <w:rFonts w:ascii="Cambria Math" w:eastAsiaTheme="minorEastAsia" w:hAnsi="Cambria Math"/>
+                                        <w:lang w:val="en-US"/>
+                                      </w:rPr>
+                                      <m:t>L</m:t>
+                                    </m:r>
+                                  </m:sub>
+                                </m:sSub>
+                                <m:r>
+                                  <w:rPr>
+                                    <w:rFonts w:ascii="Cambria Math" w:eastAsiaTheme="minorEastAsia" w:hAnsi="Cambria Math"/>
+                                    <w:lang w:val="en-US"/>
+                                  </w:rPr>
+                                  <m:t>-</m:t>
+                                </m:r>
+                                <m:sSub>
+                                  <m:sSubPr>
+                                    <m:ctrlPr>
+                                      <w:rPr>
+                                        <w:rFonts w:ascii="Cambria Math" w:eastAsiaTheme="minorEastAsia" w:hAnsi="Cambria Math"/>
+                                        <w:i/>
+                                        <w:lang w:val="en-US"/>
+                                      </w:rPr>
+                                    </m:ctrlPr>
+                                  </m:sSubPr>
+                                  <m:e>
+                                    <m:r>
+                                      <w:rPr>
+                                        <w:rFonts w:ascii="Cambria Math" w:eastAsiaTheme="minorEastAsia" w:hAnsi="Cambria Math"/>
+                                        <w:lang w:val="en-US"/>
+                                      </w:rPr>
+                                      <m:t>u</m:t>
+                                    </m:r>
+                                  </m:e>
+                                  <m:sub>
+                                    <m:r>
+                                      <w:rPr>
+                                        <w:rFonts w:ascii="Cambria Math" w:eastAsiaTheme="minorEastAsia" w:hAnsi="Cambria Math"/>
+                                        <w:lang w:val="en-US"/>
+                                      </w:rPr>
+                                      <m:t>C</m:t>
+                                    </m:r>
+                                  </m:sub>
+                                </m:sSub>
+                              </m:e>
+                            </m:d>
+                          </m:num>
+                          <m:den>
+                            <m:d>
+                              <m:dPr>
+                                <m:ctrlPr>
+                                  <w:rPr>
+                                    <w:rFonts w:ascii="Cambria Math" w:eastAsiaTheme="minorEastAsia" w:hAnsi="Cambria Math"/>
+                                    <w:i/>
+                                    <w:lang w:val="en-US"/>
+                                  </w:rPr>
+                                </m:ctrlPr>
+                              </m:dPr>
+                              <m:e>
+                                <m:sSub>
+                                  <m:sSubPr>
+                                    <m:ctrlPr>
+                                      <w:rPr>
+                                        <w:rFonts w:ascii="Cambria Math" w:eastAsiaTheme="minorEastAsia" w:hAnsi="Cambria Math"/>
+                                        <w:i/>
+                                        <w:lang w:val="en-US"/>
+                                      </w:rPr>
+                                    </m:ctrlPr>
+                                  </m:sSubPr>
+                                  <m:e>
+                                    <m:r>
+                                      <w:rPr>
+                                        <w:rFonts w:ascii="Cambria Math" w:eastAsiaTheme="minorEastAsia" w:hAnsi="Cambria Math"/>
+                                        <w:lang w:val="en-US"/>
+                                      </w:rPr>
+                                      <m:t>R</m:t>
+                                    </m:r>
+                                  </m:e>
+                                  <m:sub>
+                                    <m:r>
+                                      <w:rPr>
+                                        <w:rFonts w:ascii="Cambria Math" w:eastAsiaTheme="minorEastAsia" w:hAnsi="Cambria Math"/>
+                                        <w:lang w:val="en-US"/>
+                                      </w:rPr>
+                                      <m:t>1</m:t>
+                                    </m:r>
+                                  </m:sub>
+                                </m:sSub>
+                                <m:r>
+                                  <w:rPr>
+                                    <w:rFonts w:ascii="Cambria Math" w:eastAsiaTheme="minorEastAsia" w:hAnsi="Cambria Math"/>
+                                    <w:lang w:val="en-US"/>
+                                  </w:rPr>
+                                  <m:t>+</m:t>
+                                </m:r>
+                                <m:sSub>
+                                  <m:sSubPr>
+                                    <m:ctrlPr>
+                                      <w:rPr>
+                                        <w:rFonts w:ascii="Cambria Math" w:eastAsiaTheme="minorEastAsia" w:hAnsi="Cambria Math"/>
+                                        <w:i/>
+                                        <w:lang w:val="en-US"/>
+                                      </w:rPr>
+                                    </m:ctrlPr>
+                                  </m:sSubPr>
+                                  <m:e>
+                                    <m:r>
+                                      <w:rPr>
+                                        <w:rFonts w:ascii="Cambria Math" w:eastAsiaTheme="minorEastAsia" w:hAnsi="Cambria Math"/>
+                                        <w:lang w:val="en-US"/>
+                                      </w:rPr>
+                                      <m:t>R</m:t>
+                                    </m:r>
+                                  </m:e>
+                                  <m:sub>
+                                    <m:r>
+                                      <w:rPr>
+                                        <w:rFonts w:ascii="Cambria Math" w:eastAsiaTheme="minorEastAsia" w:hAnsi="Cambria Math"/>
+                                        <w:lang w:val="en-US"/>
+                                      </w:rPr>
+                                      <m:t>2</m:t>
+                                    </m:r>
+                                  </m:sub>
+                                </m:sSub>
+                              </m:e>
+                            </m:d>
+                          </m:den>
+                        </m:f>
+                      </m:e>
+                    </m:d>
+                  </m:e>
+                </m:mr>
+              </m:m>
+            </m:e>
+          </m:d>
+          <m:r>
+            <w:rPr>
+              <w:rFonts w:ascii="Cambria Math" w:eastAsiaTheme="minorEastAsia" w:hAnsi="Cambria Math"/>
+              <w:lang w:val="en-US"/>
+            </w:rPr>
+            <m:t>.</m:t>
+          </m:r>
+        </m:oMath>
+      </m:oMathPara>
+    </w:p>
+    <w:p>
+      <w:pPr>
+        <w:pStyle w:val="2"/>
+      </w:pPr>
+      <w:r>
+        <w:t>Листинг программы</w:t>
+      </w:r>
+    </w:p>
+    <w:p>
+      <w:pPr>
+        <w:shd w:val="clear" w:color="auto" w:fill="1F1F1F"/>
+        <w:spacing w:after="0" w:line="285" w:lineRule="atLeast"/>
+        <w:jc w:val="left"/>
+        <w:rPr>
+          <w:rFonts w:ascii="Consolas" w:eastAsia="Times New Roman" w:hAnsi="Consolas" w:cs="Times New Roman"/>
+          <w:color w:val="CCCCCC"/>
+          <w:kern w:val="0"/>
+          <w:sz w:val="21"/>
+          <w:szCs w:val="21"/>
+          <w:lang w:val="en-US" w:eastAsia="ru-RU"/>
+          <w14:ligatures w14:val="none"/>
+        </w:rPr>
+      </w:pPr>
+      <w:r>
+        <w:rPr>
+          <w:rFonts w:ascii="Consolas" w:eastAsia="Times New Roman" w:hAnsi="Consolas" w:cs="Times New Roman"/>
+          <w:color w:val="C586C0"/>
+          <w:kern w:val="0"/>
+          <w:sz w:val="21"/>
+          <w:szCs w:val="21"/>
+          <w:lang w:val="en-US" w:eastAsia="ru-RU"/>
+          <w14:ligatures w14:val="none"/>
+        </w:rPr>
+        <w:t>import</w:t>
+      </w:r>
+      <w:r>
+        <w:rPr>
+          <w:rFonts w:ascii="Consolas" w:eastAsia="Times New Roman" w:hAnsi="Consolas" w:cs="Times New Roman"/>
+          <w:color w:val="CCCCCC"/>
+          <w:kern w:val="0"/>
+          <w:sz w:val="21"/>
+          <w:szCs w:val="21"/>
+          <w:lang w:val="en-US" w:eastAsia="ru-RU"/>
+          <w14:ligatures w14:val="none"/>
+        </w:rPr>
+        <w:t xml:space="preserve"> </w:t>
+      </w:r>
+      <w:r>
+        <w:rPr>
+          <w:rFonts w:ascii="Consolas" w:eastAsia="Times New Roman" w:hAnsi="Consolas" w:cs="Times New Roman"/>
+          <w:color w:val="4EC9B0"/>
+          <w:kern w:val="0"/>
+          <w:sz w:val="21"/>
+          <w:szCs w:val="21"/>
+          <w:lang w:val="en-US" w:eastAsia="ru-RU"/>
+          <w14:ligatures w14:val="none"/>
+        </w:rPr>
+        <w:t>numpy</w:t>
+      </w:r>
+      <w:r>
+        <w:rPr>
+          <w:rFonts w:ascii="Consolas" w:eastAsia="Times New Roman" w:hAnsi="Consolas" w:cs="Times New Roman"/>
+          <w:color w:val="CCCCCC"/>
+          <w:kern w:val="0"/>
+          <w:sz w:val="21"/>
+          <w:szCs w:val="21"/>
+          <w:lang w:val="en-US" w:eastAsia="ru-RU"/>
+          <w14:ligatures w14:val="none"/>
+        </w:rPr>
+        <w:t xml:space="preserve"> </w:t>
+      </w:r>
+      <w:r>
+        <w:rPr>
+          <w:rFonts w:ascii="Consolas" w:eastAsia="Times New Roman" w:hAnsi="Consolas" w:cs="Times New Roman"/>
+          <w:color w:val="C586C0"/>
+          <w:kern w:val="0"/>
+          <w:sz w:val="21"/>
+          <w:szCs w:val="21"/>
+          <w:lang w:val="en-US" w:eastAsia="ru-RU"/>
+          <w14:ligatures w14:val="none"/>
+        </w:rPr>
+        <w:t>as</w:t>
+      </w:r>
+      <w:r>
+        <w:rPr>
+          <w:rFonts w:ascii="Consolas" w:eastAsia="Times New Roman" w:hAnsi="Consolas" w:cs="Times New Roman"/>
+          <w:color w:val="CCCCCC"/>
+          <w:kern w:val="0"/>
+          <w:sz w:val="21"/>
+          <w:szCs w:val="21"/>
+          <w:lang w:val="en-US" w:eastAsia="ru-RU"/>
+          <w14:ligatures w14:val="none"/>
+        </w:rPr>
+        <w:t xml:space="preserve"> </w:t>
+      </w:r>
+      <w:r>
+        <w:rPr>
+          <w:rFonts w:ascii="Consolas" w:eastAsia="Times New Roman" w:hAnsi="Consolas" w:cs="Times New Roman"/>
+          <w:color w:val="4EC9B0"/>
+          <w:kern w:val="0"/>
+          <w:sz w:val="21"/>
+          <w:szCs w:val="21"/>
+          <w:lang w:val="en-US" w:eastAsia="ru-RU"/>
+          <w14:ligatures w14:val="none"/>
+        </w:rPr>
+        <w:t>np</w:t>
+      </w:r>
+    </w:p>
+    <w:p>
+      <w:pPr>
+        <w:shd w:val="clear" w:color="auto" w:fill="1F1F1F"/>
+        <w:spacing w:after="0" w:line="285" w:lineRule="atLeast"/>
+        <w:jc w:val="left"/>
+        <w:rPr>
+          <w:rFonts w:ascii="Consolas" w:eastAsia="Times New Roman" w:hAnsi="Consolas" w:cs="Times New Roman"/>
+          <w:color w:val="CCCCCC"/>
+          <w:kern w:val="0"/>
+          <w:sz w:val="21"/>
+          <w:szCs w:val="21"/>
+          <w:lang w:val="en-US" w:eastAsia="ru-RU"/>
+          <w14:ligatures w14:val="none"/>
+        </w:rPr>
+      </w:pPr>
+      <w:r>
+        <w:rPr>
+          <w:rFonts w:ascii="Consolas" w:eastAsia="Times New Roman" w:hAnsi="Consolas" w:cs="Times New Roman"/>
+          <w:color w:val="C586C0"/>
+          <w:kern w:val="0"/>
+          <w:sz w:val="21"/>
+          <w:szCs w:val="21"/>
+          <w:lang w:val="en-US" w:eastAsia="ru-RU"/>
+          <w14:ligatures w14:val="none"/>
+        </w:rPr>
+        <w:t>import</w:t>
+      </w:r>
+      <w:r>
+        <w:rPr>
+          <w:rFonts w:ascii="Consolas" w:eastAsia="Times New Roman" w:hAnsi="Consolas" w:cs="Times New Roman"/>
+          <w:color w:val="CCCCCC"/>
+          <w:kern w:val="0"/>
+          <w:sz w:val="21"/>
+          <w:szCs w:val="21"/>
+          <w:lang w:val="en-US" w:eastAsia="ru-RU"/>
+          <w14:ligatures w14:val="none"/>
+        </w:rPr>
+        <w:t xml:space="preserve"> </w:t>
+      </w:r>
+      <w:r>
+        <w:rPr>
+          <w:rFonts w:ascii="Consolas" w:eastAsia="Times New Roman" w:hAnsi="Consolas" w:cs="Times New Roman"/>
+          <w:color w:val="4EC9B0"/>
+          <w:kern w:val="0"/>
+          <w:sz w:val="21"/>
+          <w:szCs w:val="21"/>
+          <w:lang w:val="en-US" w:eastAsia="ru-RU"/>
+          <w14:ligatures w14:val="none"/>
+        </w:rPr>
+        <w:t>matplotlib</w:t>
+      </w:r>
+      <w:r>
+        <w:rPr>
+          <w:rFonts w:ascii="Consolas" w:eastAsia="Times New Roman" w:hAnsi="Consolas" w:cs="Times New Roman"/>
+          <w:color w:val="CCCCCC"/>
+          <w:kern w:val="0"/>
+          <w:sz w:val="21"/>
+          <w:szCs w:val="21"/>
+          <w:lang w:val="en-US" w:eastAsia="ru-RU"/>
+          <w14:ligatures w14:val="none"/>
+        </w:rPr>
+        <w:t>.</w:t>
+      </w:r>
+      <w:r>
+        <w:rPr>
+          <w:rFonts w:ascii="Consolas" w:eastAsia="Times New Roman" w:hAnsi="Consolas" w:cs="Times New Roman"/>
+          <w:color w:val="4EC9B0"/>
+          <w:kern w:val="0"/>
+          <w:sz w:val="21"/>
+          <w:szCs w:val="21"/>
+          <w:lang w:val="en-US" w:eastAsia="ru-RU"/>
+          <w14:ligatures w14:val="none"/>
+        </w:rPr>
+        <w:t>pyplot</w:t>
+      </w:r>
+      <w:r>
+        <w:rPr>
+          <w:rFonts w:ascii="Consolas" w:eastAsia="Times New Roman" w:hAnsi="Consolas" w:cs="Times New Roman"/>
+          <w:color w:val="CCCCCC"/>
+          <w:kern w:val="0"/>
+          <w:sz w:val="21"/>
+          <w:szCs w:val="21"/>
+          <w:lang w:val="en-US" w:eastAsia="ru-RU"/>
+          <w14:ligatures w14:val="none"/>
+        </w:rPr>
+        <w:t xml:space="preserve"> </w:t>
+      </w:r>
+      <w:r>
+        <w:rPr>
+          <w:rFonts w:ascii="Consolas" w:eastAsia="Times New Roman" w:hAnsi="Consolas" w:cs="Times New Roman"/>
+          <w:color w:val="C586C0"/>
+          <w:kern w:val="0"/>
+          <w:sz w:val="21"/>
+          <w:szCs w:val="21"/>
+          <w:lang w:val="en-US" w:eastAsia="ru-RU"/>
+          <w14:ligatures w14:val="none"/>
+        </w:rPr>
+        <w:t>as</w:t>
+      </w:r>
+      <w:r>
+        <w:rPr>
+          <w:rFonts w:ascii="Consolas" w:eastAsia="Times New Roman" w:hAnsi="Consolas" w:cs="Times New Roman"/>
+          <w:color w:val="CCCCCC"/>
+          <w:kern w:val="0"/>
+          <w:sz w:val="21"/>
+          <w:szCs w:val="21"/>
+          <w:lang w:val="en-US" w:eastAsia="ru-RU"/>
+          <w14:ligatures w14:val="none"/>
+        </w:rPr>
+        <w:t xml:space="preserve"> </w:t>
+      </w:r>
+      <w:r>
+        <w:rPr>
+          <w:rFonts w:ascii="Consolas" w:eastAsia="Times New Roman" w:hAnsi="Consolas" w:cs="Times New Roman"/>
+          <w:color w:val="4EC9B0"/>
+          <w:kern w:val="0"/>
+          <w:sz w:val="21"/>
+          <w:szCs w:val="21"/>
+          <w:lang w:val="en-US" w:eastAsia="ru-RU"/>
+          <w14:ligatures w14:val="none"/>
+        </w:rPr>
+        <w:t>plt</w:t>
+      </w:r>
+    </w:p>
+    <w:p>
+      <w:pPr>
+        <w:shd w:val="clear" w:color="auto" w:fill="1F1F1F"/>
+        <w:spacing w:after="0" w:line="285" w:lineRule="atLeast"/>
+        <w:jc w:val="left"/>
+        <w:rPr>
+          <w:rFonts w:ascii="Consolas" w:eastAsia="Times New Roman" w:hAnsi="Consolas" w:cs="Times New Roman"/>
+          <w:color w:val="CCCCCC"/>
+          <w:kern w:val="0"/>
+          <w:sz w:val="21"/>
+          <w:szCs w:val="21"/>
+          <w:lang w:val="en-US" w:eastAsia="ru-RU"/>
+          <w14:ligatures w14:val="none"/>
+        </w:rPr>
+      </w:pPr>
+      <w:r>
+        <w:rPr>
+          <w:rFonts w:ascii="Consolas" w:eastAsia="Times New Roman" w:hAnsi="Consolas" w:cs="Times New Roman"/>
+          <w:color w:val="C586C0"/>
+          <w:kern w:val="0"/>
+          <w:sz w:val="21"/>
+          <w:szCs w:val="21"/>
+          <w:lang w:val="en-US" w:eastAsia="ru-RU"/>
+          <w14:ligatures w14:val="none"/>
+        </w:rPr>
+        <w:t>from</w:t>
+      </w:r>
+      <w:r>
+        <w:rPr>
+          <w:rFonts w:ascii="Consolas" w:eastAsia="Times New Roman" w:hAnsi="Consolas" w:cs="Times New Roman"/>
+          <w:color w:val="CCCCCC"/>
+          <w:kern w:val="0"/>
+          <w:sz w:val="21"/>
+          <w:szCs w:val="21"/>
+          <w:lang w:val="en-US" w:eastAsia="ru-RU"/>
+          <w14:ligatures w14:val="none"/>
+        </w:rPr>
+        <w:t xml:space="preserve"> </w:t>
+      </w:r>
+      <w:r>
+        <w:rPr>
+          <w:rFonts w:ascii="Consolas" w:eastAsia="Times New Roman" w:hAnsi="Consolas" w:cs="Times New Roman"/>
+          <w:color w:val="4EC9B0"/>
+          <w:kern w:val="0"/>
+          <w:sz w:val="21"/>
+          <w:szCs w:val="21"/>
+          <w:lang w:val="en-US" w:eastAsia="ru-RU"/>
+          <w14:ligatures w14:val="none"/>
+        </w:rPr>
+        <w:t>scipy</w:t>
+      </w:r>
+      <w:r>
+        <w:rPr>
+          <w:rFonts w:ascii="Consolas" w:eastAsia="Times New Roman" w:hAnsi="Consolas" w:cs="Times New Roman"/>
+          <w:color w:val="CCCCCC"/>
+          <w:kern w:val="0"/>
+          <w:sz w:val="21"/>
+          <w:szCs w:val="21"/>
+          <w:lang w:val="en-US" w:eastAsia="ru-RU"/>
+          <w14:ligatures w14:val="none"/>
+        </w:rPr>
+        <w:t>.</w:t>
+      </w:r>
+      <w:r>
+        <w:rPr>
+          <w:rFonts w:ascii="Consolas" w:eastAsia="Times New Roman" w:hAnsi="Consolas" w:cs="Times New Roman"/>
+          <w:color w:val="4EC9B0"/>
+          <w:kern w:val="0"/>
+          <w:sz w:val="21"/>
+          <w:szCs w:val="21"/>
+          <w:lang w:val="en-US" w:eastAsia="ru-RU"/>
+          <w14:ligatures w14:val="none"/>
+        </w:rPr>
+        <w:t>integrate</w:t>
+      </w:r>
+      <w:r>
+        <w:rPr>
+          <w:rFonts w:ascii="Consolas" w:eastAsia="Times New Roman" w:hAnsi="Consolas" w:cs="Times New Roman"/>
+          <w:color w:val="CCCCCC"/>
+          <w:kern w:val="0"/>
+          <w:sz w:val="21"/>
+          <w:szCs w:val="21"/>
+          <w:lang w:val="en-US" w:eastAsia="ru-RU"/>
+          <w14:ligatures w14:val="none"/>
+        </w:rPr>
+        <w:t xml:space="preserve"> </w:t>
+      </w:r>
+      <w:r>
+        <w:rPr>
+          <w:rFonts w:ascii="Consolas" w:eastAsia="Times New Roman" w:hAnsi="Consolas" w:cs="Times New Roman"/>
+          <w:color w:val="C586C0"/>
+          <w:kern w:val="0"/>
+          <w:sz w:val="21"/>
+          <w:szCs w:val="21"/>
+          <w:lang w:val="en-US" w:eastAsia="ru-RU"/>
+          <w14:ligatures w14:val="none"/>
+        </w:rPr>
+        <w:t>import</w:t>
+      </w:r>
+      <w:r>
+        <w:rPr>
+          <w:rFonts w:ascii="Consolas" w:eastAsia="Times New Roman" w:hAnsi="Consolas" w:cs="Times New Roman"/>
+          <w:color w:val="CCCCCC"/>
+          <w:kern w:val="0"/>
+          <w:sz w:val="21"/>
+          <w:szCs w:val="21"/>
+          <w:lang w:val="en-US" w:eastAsia="ru-RU"/>
+          <w14:ligatures w14:val="none"/>
+        </w:rPr>
+        <w:t xml:space="preserve"> </w:t>
+      </w:r>
+      <w:r>
+        <w:rPr>
+          <w:rFonts w:ascii="Consolas" w:eastAsia="Times New Roman" w:hAnsi="Consolas" w:cs="Times New Roman"/>
+          <w:color w:val="DCDCAA"/>
+          <w:kern w:val="0"/>
+          <w:sz w:val="21"/>
+          <w:szCs w:val="21"/>
+          <w:lang w:val="en-US" w:eastAsia="ru-RU"/>
+          <w14:ligatures w14:val="none"/>
+        </w:rPr>
+        <w:t>solve_ivp</w:t>
+      </w:r>
+    </w:p>
+    <w:p>
+      <w:pPr>
+        <w:shd w:val="clear" w:color="auto" w:fill="1F1F1F"/>
+        <w:spacing w:after="0" w:line="285" w:lineRule="atLeast"/>
+        <w:jc w:val="left"/>
+        <w:rPr>
+          <w:rFonts w:ascii="Consolas" w:eastAsia="Times New Roman" w:hAnsi="Consolas" w:cs="Times New Roman"/>
+          <w:color w:val="CCCCCC"/>
+          <w:kern w:val="0"/>
+          <w:sz w:val="21"/>
+          <w:szCs w:val="21"/>
+          <w:lang w:val="en-US" w:eastAsia="ru-RU"/>
+          <w14:ligatures w14:val="none"/>
+        </w:rPr>
+      </w:pPr>
+      <w:r>
+        <w:rPr>
+          <w:rFonts w:ascii="Consolas" w:eastAsia="Times New Roman" w:hAnsi="Consolas" w:cs="Times New Roman"/>
+          <w:color w:val="C586C0"/>
+          <w:kern w:val="0"/>
+          <w:sz w:val="21"/>
+          <w:szCs w:val="21"/>
+          <w:lang w:val="en-US" w:eastAsia="ru-RU"/>
+          <w14:ligatures w14:val="none"/>
+        </w:rPr>
+        <w:t>import</w:t>
+      </w:r>
+      <w:r>
+        <w:rPr>
+          <w:rFonts w:ascii="Consolas" w:eastAsia="Times New Roman" w:hAnsi="Consolas" w:cs="Times New Roman"/>
+          <w:color w:val="CCCCCC"/>
+          <w:kern w:val="0"/>
+          <w:sz w:val="21"/>
+          <w:szCs w:val="21"/>
+          <w:lang w:val="en-US" w:eastAsia="ru-RU"/>
+          <w14:ligatures w14:val="none"/>
+        </w:rPr>
+        <w:t xml:space="preserve"> </w:t>
+      </w:r>
+      <w:r>
+        <w:rPr>
+          <w:rFonts w:ascii="Consolas" w:eastAsia="Times New Roman" w:hAnsi="Consolas" w:cs="Times New Roman"/>
+          <w:color w:val="4EC9B0"/>
+          <w:kern w:val="0"/>
+          <w:sz w:val="21"/>
+          <w:szCs w:val="21"/>
+          <w:lang w:val="en-US" w:eastAsia="ru-RU"/>
+          <w14:ligatures w14:val="none"/>
+        </w:rPr>
+        <w:t>locale</w:t>
+      </w:r>
+    </w:p>
+    <w:p>
+      <w:pPr>
+        <w:shd w:val="clear" w:color="auto" w:fill="1F1F1F"/>
+        <w:spacing w:after="0" w:line="285" w:lineRule="atLeast"/>
+        <w:jc w:val="left"/>
+        <w:rPr>
+          <w:rFonts w:ascii="Consolas" w:eastAsia="Times New Roman" w:hAnsi="Consolas" w:cs="Times New Roman"/>
+          <w:color w:val="CCCCCC"/>
+          <w:kern w:val="0"/>
+          <w:sz w:val="21"/>
+          <w:szCs w:val="21"/>
+          <w:lang w:val="en-US" w:eastAsia="ru-RU"/>
+          <w14:ligatures w14:val="none"/>
+        </w:rPr>
+      </w:pPr>
+    </w:p>
+    <w:p>
+      <w:pPr>
+        <w:shd w:val="clear" w:color="auto" w:fill="1F1F1F"/>
+        <w:spacing w:after="0" w:line="285" w:lineRule="atLeast"/>
+        <w:jc w:val="left"/>
+        <w:rPr>
+          <w:rFonts w:ascii="Consolas" w:eastAsia="Times New Roman" w:hAnsi="Consolas" w:cs="Times New Roman"/>
+          <w:color w:val="CCCCCC"/>
+          <w:kern w:val="0"/>
+          <w:sz w:val="21"/>
+          <w:szCs w:val="21"/>
+          <w:lang w:val="en-US" w:eastAsia="ru-RU"/>
+          <w14:ligatures w14:val="none"/>
+        </w:rPr>
+      </w:pPr>
+      <w:r>
+        <w:rPr>
+          <w:rFonts w:ascii="Consolas" w:eastAsia="Times New Roman" w:hAnsi="Consolas" w:cs="Times New Roman"/>
+          <w:color w:val="6A9955"/>
+          <w:kern w:val="0"/>
+          <w:sz w:val="21"/>
+          <w:szCs w:val="21"/>
+          <w:lang w:val="en-US" w:eastAsia="ru-RU"/>
+          <w14:ligatures w14:val="none"/>
+        </w:rPr>
+        <w:t xml:space="preserve"># </w:t>
+      </w:r>
+      <w:r>
+        <w:rPr>
+          <w:rFonts w:ascii="Consolas" w:eastAsia="Times New Roman" w:hAnsi="Consolas" w:cs="Times New Roman"/>
+          <w:color w:val="6A9955"/>
+          <w:kern w:val="0"/>
+          <w:sz w:val="21"/>
+          <w:szCs w:val="21"/>
+          <w:lang w:eastAsia="ru-RU"/>
+          <w14:ligatures w14:val="none"/>
+        </w:rPr>
+        <w:t>Параметры</w:t>
+      </w:r>
+      <w:r>
+        <w:rPr>
+          <w:rFonts w:ascii="Consolas" w:eastAsia="Times New Roman" w:hAnsi="Consolas" w:cs="Times New Roman"/>
+          <w:color w:val="6A9955"/>
+          <w:kern w:val="0"/>
+          <w:sz w:val="21"/>
+          <w:szCs w:val="21"/>
+          <w:lang w:val="en-US" w:eastAsia="ru-RU"/>
+          <w14:ligatures w14:val="none"/>
+        </w:rPr>
+        <w:t xml:space="preserve"> </w:t>
+      </w:r>
+      <w:r>
+        <w:rPr>
+          <w:rFonts w:ascii="Consolas" w:eastAsia="Times New Roman" w:hAnsi="Consolas" w:cs="Times New Roman"/>
+          <w:color w:val="6A9955"/>
+          <w:kern w:val="0"/>
+          <w:sz w:val="21"/>
+          <w:szCs w:val="21"/>
+          <w:lang w:eastAsia="ru-RU"/>
+          <w14:ligatures w14:val="none"/>
+        </w:rPr>
+        <w:t>схемы</w:t>
+      </w:r>
+    </w:p>
+    <w:p>
+      <w:pPr>
+        <w:shd w:val="clear" w:color="auto" w:fill="1F1F1F"/>
+        <w:spacing w:after="0" w:line="285" w:lineRule="atLeast"/>
+        <w:jc w:val="left"/>
+        <w:rPr>
+          <w:rFonts w:ascii="Consolas" w:eastAsia="Times New Roman" w:hAnsi="Consolas" w:cs="Times New Roman"/>
+          <w:color w:val="CCCCCC"/>
+          <w:kern w:val="0"/>
+          <w:sz w:val="21"/>
+          <w:szCs w:val="21"/>
+          <w:lang w:val="en-US" w:eastAsia="ru-RU"/>
+          <w14:ligatures w14:val="none"/>
+        </w:rPr>
+      </w:pPr>
+      <w:r>
+        <w:rPr>
+          <w:rFonts w:ascii="Consolas" w:eastAsia="Times New Roman" w:hAnsi="Consolas" w:cs="Times New Roman"/>
+          <w:color w:val="4FC1FF"/>
+          <w:kern w:val="0"/>
+          <w:sz w:val="21"/>
+          <w:szCs w:val="21"/>
+          <w:lang w:val="en-US" w:eastAsia="ru-RU"/>
+          <w14:ligatures w14:val="none"/>
+        </w:rPr>
+        <w:t>R1</w:t>
+      </w:r>
+      <w:r>
+        <w:rPr>
+          <w:rFonts w:ascii="Consolas" w:eastAsia="Times New Roman" w:hAnsi="Consolas" w:cs="Times New Roman"/>
+          <w:color w:val="CCCCCC"/>
+          <w:kern w:val="0"/>
+          <w:sz w:val="21"/>
+          <w:szCs w:val="21"/>
+          <w:lang w:val="en-US" w:eastAsia="ru-RU"/>
+          <w14:ligatures w14:val="none"/>
+        </w:rPr>
+        <w:t xml:space="preserve"> </w:t>
+      </w:r>
+      <w:r>
+        <w:rPr>
+          <w:rFonts w:ascii="Consolas" w:eastAsia="Times New Roman" w:hAnsi="Consolas" w:cs="Times New Roman"/>
+          <w:color w:val="D4D4D4"/>
+          <w:kern w:val="0"/>
+          <w:sz w:val="21"/>
+          <w:szCs w:val="21"/>
+          <w:lang w:val="en-US" w:eastAsia="ru-RU"/>
+          <w14:ligatures w14:val="none"/>
+        </w:rPr>
+        <w:t>=</w:t>
+      </w:r>
+      <w:r>
+        <w:rPr>
+          <w:rFonts w:ascii="Consolas" w:eastAsia="Times New Roman" w:hAnsi="Consolas" w:cs="Times New Roman"/>
+          <w:color w:val="CCCCCC"/>
+          <w:kern w:val="0"/>
+          <w:sz w:val="21"/>
+          <w:szCs w:val="21"/>
+          <w:lang w:val="en-US" w:eastAsia="ru-RU"/>
+          <w14:ligatures w14:val="none"/>
+        </w:rPr>
+        <w:t xml:space="preserve"> </w:t>
+      </w:r>
+      <w:r>
+        <w:rPr>
+          <w:rFonts w:ascii="Consolas" w:eastAsia="Times New Roman" w:hAnsi="Consolas" w:cs="Times New Roman"/>
+          <w:color w:val="B5CEA8"/>
+          <w:kern w:val="0"/>
+          <w:sz w:val="21"/>
+          <w:szCs w:val="21"/>
+          <w:lang w:val="en-US" w:eastAsia="ru-RU"/>
+          <w14:ligatures w14:val="none"/>
+        </w:rPr>
+        <w:t>400</w:t>
+      </w:r>
+    </w:p>
+    <w:p>
+      <w:pPr>
+        <w:shd w:val="clear" w:color="auto" w:fill="1F1F1F"/>
+        <w:spacing w:after="0" w:line="285" w:lineRule="atLeast"/>
+        <w:jc w:val="left"/>
+        <w:rPr>
+          <w:rFonts w:ascii="Consolas" w:eastAsia="Times New Roman" w:hAnsi="Consolas" w:cs="Times New Roman"/>
+          <w:color w:val="CCCCCC"/>
+          <w:kern w:val="0"/>
+          <w:sz w:val="21"/>
+          <w:szCs w:val="21"/>
+          <w:lang w:eastAsia="ru-RU"/>
+          <w14:ligatures w14:val="none"/>
+        </w:rPr>
+      </w:pPr>
+      <w:r>
+        <w:rPr>
+          <w:rFonts w:ascii="Consolas" w:eastAsia="Times New Roman" w:hAnsi="Consolas" w:cs="Times New Roman"/>
+          <w:color w:val="4FC1FF"/>
+          <w:kern w:val="0"/>
+          <w:sz w:val="21"/>
+          <w:szCs w:val="21"/>
+          <w:lang w:eastAsia="ru-RU"/>
+          <w14:ligatures w14:val="none"/>
+        </w:rPr>
+        <w:t>R2</w:t>
+      </w:r>
+      <w:r>
+        <w:rPr>
+          <w:rFonts w:ascii="Consolas" w:eastAsia="Times New Roman" w:hAnsi="Consolas" w:cs="Times New Roman"/>
+          <w:color w:val="CCCCCC"/>
+          <w:kern w:val="0"/>
+          <w:sz w:val="21"/>
+          <w:szCs w:val="21"/>
+          <w:lang w:eastAsia="ru-RU"/>
+          <w14:ligatures w14:val="none"/>
+        </w:rPr>
+        <w:t xml:space="preserve"> </w:t>
+      </w:r>
+      <w:r>
+        <w:rPr>
+          <w:rFonts w:ascii="Consolas" w:eastAsia="Times New Roman" w:hAnsi="Consolas" w:cs="Times New Roman"/>
+          <w:color w:val="D4D4D4"/>
+          <w:kern w:val="0"/>
+          <w:sz w:val="21"/>
+          <w:szCs w:val="21"/>
+          <w:lang w:eastAsia="ru-RU"/>
+          <w14:ligatures w14:val="none"/>
+        </w:rPr>
+        <w:t>=</w:t>
+      </w:r>
+      <w:r>
+        <w:rPr>
+          <w:rFonts w:ascii="Consolas" w:eastAsia="Times New Roman" w:hAnsi="Consolas" w:cs="Times New Roman"/>
+          <w:color w:val="CCCCCC"/>
+          <w:kern w:val="0"/>
+          <w:sz w:val="21"/>
+          <w:szCs w:val="21"/>
+          <w:lang w:eastAsia="ru-RU"/>
+          <w14:ligatures w14:val="none"/>
+        </w:rPr>
+        <w:t xml:space="preserve"> </w:t>
+      </w:r>
+      <w:r>
+        <w:rPr>
+          <w:rFonts w:ascii="Consolas" w:eastAsia="Times New Roman" w:hAnsi="Consolas" w:cs="Times New Roman"/>
+          <w:color w:val="B5CEA8"/>
+          <w:kern w:val="0"/>
+          <w:sz w:val="21"/>
+          <w:szCs w:val="21"/>
+          <w:lang w:eastAsia="ru-RU"/>
+          <w14:ligatures w14:val="none"/>
+        </w:rPr>
+        <w:t>40</w:t>
+      </w:r>
+    </w:p>
+    <w:p>
+      <w:pPr>
+        <w:shd w:val="clear" w:color="auto" w:fill="1F1F1F"/>
+        <w:spacing w:after="0" w:line="285" w:lineRule="atLeast"/>
+        <w:jc w:val="left"/>
+        <w:rPr>
+          <w:rFonts w:ascii="Consolas" w:eastAsia="Times New Roman" w:hAnsi="Consolas" w:cs="Times New Roman"/>
+          <w:color w:val="CCCCCC"/>
+          <w:kern w:val="0"/>
+          <w:sz w:val="21"/>
+          <w:szCs w:val="21"/>
+          <w:lang w:eastAsia="ru-RU"/>
+          <w14:ligatures w14:val="none"/>
+        </w:rPr>
+      </w:pPr>
+      <w:r>
+        <w:rPr>
+          <w:rFonts w:ascii="Consolas" w:eastAsia="Times New Roman" w:hAnsi="Consolas" w:cs="Times New Roman"/>
+          <w:color w:val="4FC1FF"/>
+          <w:kern w:val="0"/>
+          <w:sz w:val="21"/>
+          <w:szCs w:val="21"/>
+          <w:lang w:eastAsia="ru-RU"/>
+          <w14:ligatures w14:val="none"/>
+        </w:rPr>
+        <w:t>L</w:t>
+      </w:r>
+      <w:r>
+        <w:rPr>
+          <w:rFonts w:ascii="Consolas" w:eastAsia="Times New Roman" w:hAnsi="Consolas" w:cs="Times New Roman"/>
+          <w:color w:val="CCCCCC"/>
+          <w:kern w:val="0"/>
+          <w:sz w:val="21"/>
+          <w:szCs w:val="21"/>
+          <w:lang w:eastAsia="ru-RU"/>
+          <w14:ligatures w14:val="none"/>
+        </w:rPr>
+        <w:t xml:space="preserve"> </w:t>
+      </w:r>
+      <w:r>
+        <w:rPr>
+          <w:rFonts w:ascii="Consolas" w:eastAsia="Times New Roman" w:hAnsi="Consolas" w:cs="Times New Roman"/>
+          <w:color w:val="D4D4D4"/>
+          <w:kern w:val="0"/>
+          <w:sz w:val="21"/>
+          <w:szCs w:val="21"/>
+          <w:lang w:eastAsia="ru-RU"/>
+          <w14:ligatures w14:val="none"/>
+        </w:rPr>
+        <w:t>=</w:t>
+      </w:r>
+      <w:r>
+        <w:rPr>
+          <w:rFonts w:ascii="Consolas" w:eastAsia="Times New Roman" w:hAnsi="Consolas" w:cs="Times New Roman"/>
+          <w:color w:val="CCCCCC"/>
+          <w:kern w:val="0"/>
+          <w:sz w:val="21"/>
+          <w:szCs w:val="21"/>
+          <w:lang w:eastAsia="ru-RU"/>
+          <w14:ligatures w14:val="none"/>
+        </w:rPr>
+        <w:t xml:space="preserve"> </w:t>
+      </w:r>
+      <w:r>
+        <w:rPr>
+          <w:rFonts w:ascii="Consolas" w:eastAsia="Times New Roman" w:hAnsi="Consolas" w:cs="Times New Roman"/>
+          <w:color w:val="B5CEA8"/>
+          <w:kern w:val="0"/>
+          <w:sz w:val="21"/>
+          <w:szCs w:val="21"/>
+          <w:lang w:eastAsia="ru-RU"/>
+          <w14:ligatures w14:val="none"/>
+        </w:rPr>
+        <w:t>2</w:t>
+      </w:r>
+    </w:p>
+    <w:p>
+      <w:pPr>
+        <w:shd w:val="clear" w:color="auto" w:fill="1F1F1F"/>
+        <w:spacing w:after="0" w:line="285" w:lineRule="atLeast"/>
+        <w:jc w:val="left"/>
+        <w:rPr>
+          <w:rFonts w:ascii="Consolas" w:eastAsia="Times New Roman" w:hAnsi="Consolas" w:cs="Times New Roman"/>
+          <w:color w:val="CCCCCC"/>
+          <w:kern w:val="0"/>
+          <w:sz w:val="21"/>
+          <w:szCs w:val="21"/>
+          <w:lang w:eastAsia="ru-RU"/>
+          <w14:ligatures w14:val="none"/>
+        </w:rPr>
+      </w:pPr>
+      <w:r>
+        <w:rPr>
+          <w:rFonts w:ascii="Consolas" w:eastAsia="Times New Roman" w:hAnsi="Consolas" w:cs="Times New Roman"/>
+          <w:color w:val="4FC1FF"/>
+          <w:kern w:val="0"/>
+          <w:sz w:val="21"/>
+          <w:szCs w:val="21"/>
+          <w:lang w:eastAsia="ru-RU"/>
+          <w14:ligatures w14:val="none"/>
+        </w:rPr>
+        <w:t>C</w:t>
+      </w:r>
+      <w:r>
+        <w:rPr>
+          <w:rFonts w:ascii="Consolas" w:eastAsia="Times New Roman" w:hAnsi="Consolas" w:cs="Times New Roman"/>
+          <w:color w:val="CCCCCC"/>
+          <w:kern w:val="0"/>
+          <w:sz w:val="21"/>
+          <w:szCs w:val="21"/>
+          <w:lang w:eastAsia="ru-RU"/>
+          <w14:ligatures w14:val="none"/>
+        </w:rPr>
+        <w:t xml:space="preserve"> </w:t>
+      </w:r>
+      <w:r>
+        <w:rPr>
+          <w:rFonts w:ascii="Consolas" w:eastAsia="Times New Roman" w:hAnsi="Consolas" w:cs="Times New Roman"/>
+          <w:color w:val="D4D4D4"/>
+          <w:kern w:val="0"/>
+          <w:sz w:val="21"/>
+          <w:szCs w:val="21"/>
+          <w:lang w:eastAsia="ru-RU"/>
+          <w14:ligatures w14:val="none"/>
+        </w:rPr>
+        <w:t>=</w:t>
+      </w:r>
+      <w:r>
+        <w:rPr>
+          <w:rFonts w:ascii="Consolas" w:eastAsia="Times New Roman" w:hAnsi="Consolas" w:cs="Times New Roman"/>
+          <w:color w:val="CCCCCC"/>
+          <w:kern w:val="0"/>
+          <w:sz w:val="21"/>
+          <w:szCs w:val="21"/>
+          <w:lang w:eastAsia="ru-RU"/>
+          <w14:ligatures w14:val="none"/>
+        </w:rPr>
+        <w:t xml:space="preserve"> </w:t>
+      </w:r>
+      <w:r>
+        <w:rPr>
+          <w:rFonts w:ascii="Consolas" w:eastAsia="Times New Roman" w:hAnsi="Consolas" w:cs="Times New Roman"/>
+          <w:color w:val="B5CEA8"/>
+          <w:kern w:val="0"/>
+          <w:sz w:val="21"/>
+          <w:szCs w:val="21"/>
+          <w:lang w:eastAsia="ru-RU"/>
+          <w14:ligatures w14:val="none"/>
+        </w:rPr>
+        <w:t>40</w:t>
+      </w:r>
+    </w:p>
+    <w:p>
+      <w:pPr>
+        <w:shd w:val="clear" w:color="auto" w:fill="1F1F1F"/>
+        <w:spacing w:after="0" w:line="285" w:lineRule="atLeast"/>
+        <w:jc w:val="left"/>
+        <w:rPr>
+          <w:rFonts w:ascii="Consolas" w:eastAsia="Times New Roman" w:hAnsi="Consolas" w:cs="Times New Roman"/>
+          <w:color w:val="CCCCCC"/>
+          <w:kern w:val="0"/>
+          <w:sz w:val="21"/>
+          <w:szCs w:val="21"/>
+          <w:lang w:eastAsia="ru-RU"/>
+          <w14:ligatures w14:val="none"/>
+        </w:rPr>
+      </w:pPr>
+      <w:r>
+        <w:rPr>
+          <w:rFonts w:ascii="Consolas" w:eastAsia="Times New Roman" w:hAnsi="Consolas" w:cs="Times New Roman"/>
+          <w:color w:val="4FC1FF"/>
+          <w:kern w:val="0"/>
+          <w:sz w:val="21"/>
+          <w:szCs w:val="21"/>
+          <w:lang w:eastAsia="ru-RU"/>
+          <w14:ligatures w14:val="none"/>
+        </w:rPr>
+        <w:t>E</w:t>
+      </w:r>
+      <w:r>
+        <w:rPr>
+          <w:rFonts w:ascii="Consolas" w:eastAsia="Times New Roman" w:hAnsi="Consolas" w:cs="Times New Roman"/>
+          <w:color w:val="CCCCCC"/>
+          <w:kern w:val="0"/>
+          <w:sz w:val="21"/>
+          <w:szCs w:val="21"/>
+          <w:lang w:eastAsia="ru-RU"/>
+          <w14:ligatures w14:val="none"/>
+        </w:rPr>
+        <w:t xml:space="preserve"> </w:t>
+      </w:r>
+      <w:r>
+        <w:rPr>
+          <w:rFonts w:ascii="Consolas" w:eastAsia="Times New Roman" w:hAnsi="Consolas" w:cs="Times New Roman"/>
+          <w:color w:val="D4D4D4"/>
+          <w:kern w:val="0"/>
+          <w:sz w:val="21"/>
+          <w:szCs w:val="21"/>
+          <w:lang w:eastAsia="ru-RU"/>
+          <w14:ligatures w14:val="none"/>
+        </w:rPr>
+        <w:t>=</w:t>
+      </w:r>
+      <w:r>
+        <w:rPr>
+          <w:rFonts w:ascii="Consolas" w:eastAsia="Times New Roman" w:hAnsi="Consolas" w:cs="Times New Roman"/>
+          <w:color w:val="CCCCCC"/>
+          <w:kern w:val="0"/>
+          <w:sz w:val="21"/>
+          <w:szCs w:val="21"/>
+          <w:lang w:eastAsia="ru-RU"/>
+          <w14:ligatures w14:val="none"/>
+        </w:rPr>
+        <w:t xml:space="preserve"> </w:t>
+      </w:r>
+      <w:r>
+        <w:rPr>
+          <w:rFonts w:ascii="Consolas" w:eastAsia="Times New Roman" w:hAnsi="Consolas" w:cs="Times New Roman"/>
+          <w:color w:val="B5CEA8"/>
+          <w:kern w:val="0"/>
+          <w:sz w:val="21"/>
+          <w:szCs w:val="21"/>
+          <w:lang w:eastAsia="ru-RU"/>
+          <w14:ligatures w14:val="none"/>
+        </w:rPr>
+        <w:t>200</w:t>
+      </w:r>
+    </w:p>
+    <w:p>
+      <w:pPr>
+        <w:shd w:val="clear" w:color="auto" w:fill="1F1F1F"/>
+        <w:spacing w:after="0" w:line="285" w:lineRule="atLeast"/>
+        <w:jc w:val="left"/>
+        <w:rPr>
+          <w:rFonts w:ascii="Consolas" w:eastAsia="Times New Roman" w:hAnsi="Consolas" w:cs="Times New Roman"/>
+          <w:color w:val="CCCCCC"/>
+          <w:kern w:val="0"/>
+          <w:sz w:val="21"/>
+          <w:szCs w:val="21"/>
+          <w:lang w:eastAsia="ru-RU"/>
+          <w14:ligatures w14:val="none"/>
+        </w:rPr>
+      </w:pPr>
+    </w:p>
+    <w:p>
+      <w:pPr>
+        <w:shd w:val="clear" w:color="auto" w:fill="1F1F1F"/>
+        <w:spacing w:after="0" w:line="285" w:lineRule="atLeast"/>
+        <w:jc w:val="left"/>
+        <w:rPr>
+          <w:rFonts w:ascii="Consolas" w:eastAsia="Times New Roman" w:hAnsi="Consolas" w:cs="Times New Roman"/>
+          <w:color w:val="CCCCCC"/>
+          <w:kern w:val="0"/>
+          <w:sz w:val="21"/>
+          <w:szCs w:val="21"/>
+          <w:lang w:eastAsia="ru-RU"/>
+          <w14:ligatures w14:val="none"/>
+        </w:rPr>
+      </w:pPr>
+      <w:r>
+        <w:rPr>
+          <w:rFonts w:ascii="Consolas" w:eastAsia="Times New Roman" w:hAnsi="Consolas" w:cs="Times New Roman"/>
+          <w:color w:val="6A9955"/>
+          <w:kern w:val="0"/>
+          <w:sz w:val="21"/>
+          <w:szCs w:val="21"/>
+          <w:lang w:eastAsia="ru-RU"/>
+          <w14:ligatures w14:val="none"/>
+        </w:rPr>
+        <w:lastRenderedPageBreak/>
+        <w:t># Функция с правыми частями системы уравнений</w:t>
+      </w:r>
+    </w:p>
+    <w:p>
+      <w:pPr>
+        <w:shd w:val="clear" w:color="auto" w:fill="1F1F1F"/>
+        <w:spacing w:after="0" w:line="285" w:lineRule="atLeast"/>
+        <w:jc w:val="left"/>
+        <w:rPr>
+          <w:rFonts w:ascii="Consolas" w:eastAsia="Times New Roman" w:hAnsi="Consolas" w:cs="Times New Roman"/>
+          <w:color w:val="CCCCCC"/>
+          <w:kern w:val="0"/>
+          <w:sz w:val="21"/>
+          <w:szCs w:val="21"/>
+          <w:lang w:val="en-US" w:eastAsia="ru-RU"/>
+          <w14:ligatures w14:val="none"/>
+        </w:rPr>
+      </w:pPr>
+      <w:r>
+        <w:rPr>
+          <w:rFonts w:ascii="Consolas" w:eastAsia="Times New Roman" w:hAnsi="Consolas" w:cs="Times New Roman"/>
+          <w:color w:val="569CD6"/>
+          <w:kern w:val="0"/>
+          <w:sz w:val="21"/>
+          <w:szCs w:val="21"/>
+          <w:lang w:val="en-US" w:eastAsia="ru-RU"/>
+          <w14:ligatures w14:val="none"/>
+        </w:rPr>
+        <w:t>def</w:t>
+      </w:r>
+      <w:r>
+        <w:rPr>
+          <w:rFonts w:ascii="Consolas" w:eastAsia="Times New Roman" w:hAnsi="Consolas" w:cs="Times New Roman"/>
+          <w:color w:val="CCCCCC"/>
+          <w:kern w:val="0"/>
+          <w:sz w:val="21"/>
+          <w:szCs w:val="21"/>
+          <w:lang w:val="en-US" w:eastAsia="ru-RU"/>
+          <w14:ligatures w14:val="none"/>
+        </w:rPr>
+        <w:t xml:space="preserve"> </w:t>
+      </w:r>
+      <w:r>
+        <w:rPr>
+          <w:rFonts w:ascii="Consolas" w:eastAsia="Times New Roman" w:hAnsi="Consolas" w:cs="Times New Roman"/>
+          <w:color w:val="DCDCAA"/>
+          <w:kern w:val="0"/>
+          <w:sz w:val="21"/>
+          <w:szCs w:val="21"/>
+          <w:lang w:val="en-US" w:eastAsia="ru-RU"/>
+          <w14:ligatures w14:val="none"/>
+        </w:rPr>
+        <w:t>f</w:t>
+      </w:r>
+      <w:r>
+        <w:rPr>
+          <w:rFonts w:ascii="Consolas" w:eastAsia="Times New Roman" w:hAnsi="Consolas" w:cs="Times New Roman"/>
+          <w:color w:val="CCCCCC"/>
+          <w:kern w:val="0"/>
+          <w:sz w:val="21"/>
+          <w:szCs w:val="21"/>
+          <w:lang w:val="en-US" w:eastAsia="ru-RU"/>
+          <w14:ligatures w14:val="none"/>
+        </w:rPr>
+        <w:t>(</w:t>
+      </w:r>
+      <w:r>
+        <w:rPr>
+          <w:rFonts w:ascii="Consolas" w:eastAsia="Times New Roman" w:hAnsi="Consolas" w:cs="Times New Roman"/>
+          <w:color w:val="9CDCFE"/>
+          <w:kern w:val="0"/>
+          <w:sz w:val="21"/>
+          <w:szCs w:val="21"/>
+          <w:lang w:val="en-US" w:eastAsia="ru-RU"/>
+          <w14:ligatures w14:val="none"/>
+        </w:rPr>
+        <w:t>t</w:t>
+      </w:r>
+      <w:r>
+        <w:rPr>
+          <w:rFonts w:ascii="Consolas" w:eastAsia="Times New Roman" w:hAnsi="Consolas" w:cs="Times New Roman"/>
+          <w:color w:val="CCCCCC"/>
+          <w:kern w:val="0"/>
+          <w:sz w:val="21"/>
+          <w:szCs w:val="21"/>
+          <w:lang w:val="en-US" w:eastAsia="ru-RU"/>
+          <w14:ligatures w14:val="none"/>
+        </w:rPr>
+        <w:t xml:space="preserve">, </w:t>
+      </w:r>
+      <w:r>
+        <w:rPr>
+          <w:rFonts w:ascii="Consolas" w:eastAsia="Times New Roman" w:hAnsi="Consolas" w:cs="Times New Roman"/>
+          <w:color w:val="9CDCFE"/>
+          <w:kern w:val="0"/>
+          <w:sz w:val="21"/>
+          <w:szCs w:val="21"/>
+          <w:lang w:val="en-US" w:eastAsia="ru-RU"/>
+          <w14:ligatures w14:val="none"/>
+        </w:rPr>
+        <w:t>y</w:t>
+      </w:r>
+      <w:r>
+        <w:rPr>
+          <w:rFonts w:ascii="Consolas" w:eastAsia="Times New Roman" w:hAnsi="Consolas" w:cs="Times New Roman"/>
+          <w:color w:val="CCCCCC"/>
+          <w:kern w:val="0"/>
+          <w:sz w:val="21"/>
+          <w:szCs w:val="21"/>
+          <w:lang w:val="en-US" w:eastAsia="ru-RU"/>
+          <w14:ligatures w14:val="none"/>
+        </w:rPr>
+        <w:t>):</w:t>
+      </w:r>
+    </w:p>
+    <w:p>
+      <w:pPr>
+        <w:shd w:val="clear" w:color="auto" w:fill="1F1F1F"/>
+        <w:spacing w:after="0" w:line="285" w:lineRule="atLeast"/>
+        <w:jc w:val="left"/>
+        <w:rPr>
+          <w:rFonts w:ascii="Consolas" w:eastAsia="Times New Roman" w:hAnsi="Consolas" w:cs="Times New Roman"/>
+          <w:color w:val="CCCCCC"/>
+          <w:kern w:val="0"/>
+          <w:sz w:val="21"/>
+          <w:szCs w:val="21"/>
+          <w:lang w:val="en-US" w:eastAsia="ru-RU"/>
+          <w14:ligatures w14:val="none"/>
+        </w:rPr>
+      </w:pPr>
+      <w:r>
+        <w:rPr>
+          <w:rFonts w:ascii="Consolas" w:eastAsia="Times New Roman" w:hAnsi="Consolas" w:cs="Times New Roman"/>
+          <w:color w:val="CCCCCC"/>
+          <w:kern w:val="0"/>
+          <w:sz w:val="21"/>
+          <w:szCs w:val="21"/>
+          <w:lang w:val="en-US" w:eastAsia="ru-RU"/>
+          <w14:ligatures w14:val="none"/>
+        </w:rPr>
+        <w:t xml:space="preserve">    </w:t>
+      </w:r>
+      <w:r>
+        <w:rPr>
+          <w:rFonts w:ascii="Consolas" w:eastAsia="Times New Roman" w:hAnsi="Consolas" w:cs="Times New Roman"/>
+          <w:color w:val="569CD6"/>
+          <w:kern w:val="0"/>
+          <w:sz w:val="21"/>
+          <w:szCs w:val="21"/>
+          <w:lang w:val="en-US" w:eastAsia="ru-RU"/>
+          <w14:ligatures w14:val="none"/>
+        </w:rPr>
+        <w:t>global</w:t>
+      </w:r>
+      <w:r>
+        <w:rPr>
+          <w:rFonts w:ascii="Consolas" w:eastAsia="Times New Roman" w:hAnsi="Consolas" w:cs="Times New Roman"/>
+          <w:color w:val="CCCCCC"/>
+          <w:kern w:val="0"/>
+          <w:sz w:val="21"/>
+          <w:szCs w:val="21"/>
+          <w:lang w:val="en-US" w:eastAsia="ru-RU"/>
+          <w14:ligatures w14:val="none"/>
+        </w:rPr>
+        <w:t xml:space="preserve"> </w:t>
+      </w:r>
+      <w:r>
+        <w:rPr>
+          <w:rFonts w:ascii="Consolas" w:eastAsia="Times New Roman" w:hAnsi="Consolas" w:cs="Times New Roman"/>
+          <w:color w:val="4FC1FF"/>
+          <w:kern w:val="0"/>
+          <w:sz w:val="21"/>
+          <w:szCs w:val="21"/>
+          <w:lang w:val="en-US" w:eastAsia="ru-RU"/>
+          <w14:ligatures w14:val="none"/>
+        </w:rPr>
+        <w:t>R1</w:t>
+      </w:r>
+      <w:r>
+        <w:rPr>
+          <w:rFonts w:ascii="Consolas" w:eastAsia="Times New Roman" w:hAnsi="Consolas" w:cs="Times New Roman"/>
+          <w:color w:val="CCCCCC"/>
+          <w:kern w:val="0"/>
+          <w:sz w:val="21"/>
+          <w:szCs w:val="21"/>
+          <w:lang w:val="en-US" w:eastAsia="ru-RU"/>
+          <w14:ligatures w14:val="none"/>
+        </w:rPr>
+        <w:t xml:space="preserve">, </w:t>
+      </w:r>
+      <w:r>
+        <w:rPr>
+          <w:rFonts w:ascii="Consolas" w:eastAsia="Times New Roman" w:hAnsi="Consolas" w:cs="Times New Roman"/>
+          <w:color w:val="4FC1FF"/>
+          <w:kern w:val="0"/>
+          <w:sz w:val="21"/>
+          <w:szCs w:val="21"/>
+          <w:lang w:val="en-US" w:eastAsia="ru-RU"/>
+          <w14:ligatures w14:val="none"/>
+        </w:rPr>
+        <w:t>R2</w:t>
+      </w:r>
+      <w:r>
+        <w:rPr>
+          <w:rFonts w:ascii="Consolas" w:eastAsia="Times New Roman" w:hAnsi="Consolas" w:cs="Times New Roman"/>
+          <w:color w:val="CCCCCC"/>
+          <w:kern w:val="0"/>
+          <w:sz w:val="21"/>
+          <w:szCs w:val="21"/>
+          <w:lang w:val="en-US" w:eastAsia="ru-RU"/>
+          <w14:ligatures w14:val="none"/>
+        </w:rPr>
+        <w:t xml:space="preserve">, </w:t>
+      </w:r>
+      <w:r>
+        <w:rPr>
+          <w:rFonts w:ascii="Consolas" w:eastAsia="Times New Roman" w:hAnsi="Consolas" w:cs="Times New Roman"/>
+          <w:color w:val="4FC1FF"/>
+          <w:kern w:val="0"/>
+          <w:sz w:val="21"/>
+          <w:szCs w:val="21"/>
+          <w:lang w:val="en-US" w:eastAsia="ru-RU"/>
+          <w14:ligatures w14:val="none"/>
+        </w:rPr>
+        <w:t>L</w:t>
+      </w:r>
+      <w:r>
+        <w:rPr>
+          <w:rFonts w:ascii="Consolas" w:eastAsia="Times New Roman" w:hAnsi="Consolas" w:cs="Times New Roman"/>
+          <w:color w:val="CCCCCC"/>
+          <w:kern w:val="0"/>
+          <w:sz w:val="21"/>
+          <w:szCs w:val="21"/>
+          <w:lang w:val="en-US" w:eastAsia="ru-RU"/>
+          <w14:ligatures w14:val="none"/>
+        </w:rPr>
+        <w:t xml:space="preserve">, </w:t>
+      </w:r>
+      <w:r>
+        <w:rPr>
+          <w:rFonts w:ascii="Consolas" w:eastAsia="Times New Roman" w:hAnsi="Consolas" w:cs="Times New Roman"/>
+          <w:color w:val="4FC1FF"/>
+          <w:kern w:val="0"/>
+          <w:sz w:val="21"/>
+          <w:szCs w:val="21"/>
+          <w:lang w:val="en-US" w:eastAsia="ru-RU"/>
+          <w14:ligatures w14:val="none"/>
+        </w:rPr>
+        <w:t>C</w:t>
+      </w:r>
+      <w:r>
+        <w:rPr>
+          <w:rFonts w:ascii="Consolas" w:eastAsia="Times New Roman" w:hAnsi="Consolas" w:cs="Times New Roman"/>
+          <w:color w:val="CCCCCC"/>
+          <w:kern w:val="0"/>
+          <w:sz w:val="21"/>
+          <w:szCs w:val="21"/>
+          <w:lang w:val="en-US" w:eastAsia="ru-RU"/>
+          <w14:ligatures w14:val="none"/>
+        </w:rPr>
+        <w:t xml:space="preserve">, </w:t>
+      </w:r>
+      <w:r>
+        <w:rPr>
+          <w:rFonts w:ascii="Consolas" w:eastAsia="Times New Roman" w:hAnsi="Consolas" w:cs="Times New Roman"/>
+          <w:color w:val="4FC1FF"/>
+          <w:kern w:val="0"/>
+          <w:sz w:val="21"/>
+          <w:szCs w:val="21"/>
+          <w:lang w:val="en-US" w:eastAsia="ru-RU"/>
+          <w14:ligatures w14:val="none"/>
+        </w:rPr>
+        <w:t>E</w:t>
+      </w:r>
+    </w:p>
+    <w:p>
+      <w:pPr>
+        <w:shd w:val="clear" w:color="auto" w:fill="1F1F1F"/>
+        <w:spacing w:after="0" w:line="285" w:lineRule="atLeast"/>
+        <w:jc w:val="left"/>
+        <w:rPr>
+          <w:rFonts w:ascii="Consolas" w:eastAsia="Times New Roman" w:hAnsi="Consolas" w:cs="Times New Roman"/>
+          <w:color w:val="CCCCCC"/>
+          <w:kern w:val="0"/>
+          <w:sz w:val="21"/>
+          <w:szCs w:val="21"/>
+          <w:lang w:val="en-US" w:eastAsia="ru-RU"/>
+          <w14:ligatures w14:val="none"/>
+        </w:rPr>
+      </w:pPr>
+      <w:r>
+        <w:rPr>
+          <w:rFonts w:ascii="Consolas" w:eastAsia="Times New Roman" w:hAnsi="Consolas" w:cs="Times New Roman"/>
+          <w:color w:val="CCCCCC"/>
+          <w:kern w:val="0"/>
+          <w:sz w:val="21"/>
+          <w:szCs w:val="21"/>
+          <w:lang w:val="en-US" w:eastAsia="ru-RU"/>
+          <w14:ligatures w14:val="none"/>
+        </w:rPr>
+        <w:t xml:space="preserve">    </w:t>
+      </w:r>
+      <w:r>
+        <w:rPr>
+          <w:rFonts w:ascii="Consolas" w:eastAsia="Times New Roman" w:hAnsi="Consolas" w:cs="Times New Roman"/>
+          <w:color w:val="9CDCFE"/>
+          <w:kern w:val="0"/>
+          <w:sz w:val="21"/>
+          <w:szCs w:val="21"/>
+          <w:lang w:val="en-US" w:eastAsia="ru-RU"/>
+          <w14:ligatures w14:val="none"/>
+        </w:rPr>
+        <w:t>u</w:t>
+      </w:r>
+      <w:r>
+        <w:rPr>
+          <w:rFonts w:ascii="Consolas" w:eastAsia="Times New Roman" w:hAnsi="Consolas" w:cs="Times New Roman"/>
+          <w:color w:val="CCCCCC"/>
+          <w:kern w:val="0"/>
+          <w:sz w:val="21"/>
+          <w:szCs w:val="21"/>
+          <w:lang w:val="en-US" w:eastAsia="ru-RU"/>
+          <w14:ligatures w14:val="none"/>
+        </w:rPr>
+        <w:t xml:space="preserve"> </w:t>
+      </w:r>
+      <w:r>
+        <w:rPr>
+          <w:rFonts w:ascii="Consolas" w:eastAsia="Times New Roman" w:hAnsi="Consolas" w:cs="Times New Roman"/>
+          <w:color w:val="D4D4D4"/>
+          <w:kern w:val="0"/>
+          <w:sz w:val="21"/>
+          <w:szCs w:val="21"/>
+          <w:lang w:val="en-US" w:eastAsia="ru-RU"/>
+          <w14:ligatures w14:val="none"/>
+        </w:rPr>
+        <w:t>=</w:t>
+      </w:r>
+      <w:r>
+        <w:rPr>
+          <w:rFonts w:ascii="Consolas" w:eastAsia="Times New Roman" w:hAnsi="Consolas" w:cs="Times New Roman"/>
+          <w:color w:val="CCCCCC"/>
+          <w:kern w:val="0"/>
+          <w:sz w:val="21"/>
+          <w:szCs w:val="21"/>
+          <w:lang w:val="en-US" w:eastAsia="ru-RU"/>
+          <w14:ligatures w14:val="none"/>
+        </w:rPr>
+        <w:t xml:space="preserve"> </w:t>
+      </w:r>
+      <w:r>
+        <w:rPr>
+          <w:rFonts w:ascii="Consolas" w:eastAsia="Times New Roman" w:hAnsi="Consolas" w:cs="Times New Roman"/>
+          <w:color w:val="9CDCFE"/>
+          <w:kern w:val="0"/>
+          <w:sz w:val="21"/>
+          <w:szCs w:val="21"/>
+          <w:lang w:val="en-US" w:eastAsia="ru-RU"/>
+          <w14:ligatures w14:val="none"/>
+        </w:rPr>
+        <w:t>y</w:t>
+      </w:r>
+      <w:r>
+        <w:rPr>
+          <w:rFonts w:ascii="Consolas" w:eastAsia="Times New Roman" w:hAnsi="Consolas" w:cs="Times New Roman"/>
+          <w:color w:val="CCCCCC"/>
+          <w:kern w:val="0"/>
+          <w:sz w:val="21"/>
+          <w:szCs w:val="21"/>
+          <w:lang w:val="en-US" w:eastAsia="ru-RU"/>
+          <w14:ligatures w14:val="none"/>
+        </w:rPr>
+        <w:t>[</w:t>
+      </w:r>
+      <w:r>
+        <w:rPr>
+          <w:rFonts w:ascii="Consolas" w:eastAsia="Times New Roman" w:hAnsi="Consolas" w:cs="Times New Roman"/>
+          <w:color w:val="B5CEA8"/>
+          <w:kern w:val="0"/>
+          <w:sz w:val="21"/>
+          <w:szCs w:val="21"/>
+          <w:lang w:val="en-US" w:eastAsia="ru-RU"/>
+          <w14:ligatures w14:val="none"/>
+        </w:rPr>
+        <w:t>0</w:t>
+      </w:r>
+      <w:r>
+        <w:rPr>
+          <w:rFonts w:ascii="Consolas" w:eastAsia="Times New Roman" w:hAnsi="Consolas" w:cs="Times New Roman"/>
+          <w:color w:val="CCCCCC"/>
+          <w:kern w:val="0"/>
+          <w:sz w:val="21"/>
+          <w:szCs w:val="21"/>
+          <w:lang w:val="en-US" w:eastAsia="ru-RU"/>
+          <w14:ligatures w14:val="none"/>
+        </w:rPr>
+        <w:t>]</w:t>
+      </w:r>
+    </w:p>
+    <w:p>
+      <w:pPr>
+        <w:shd w:val="clear" w:color="auto" w:fill="1F1F1F"/>
+        <w:spacing w:after="0" w:line="285" w:lineRule="atLeast"/>
+        <w:jc w:val="left"/>
+        <w:rPr>
+          <w:rFonts w:ascii="Consolas" w:eastAsia="Times New Roman" w:hAnsi="Consolas" w:cs="Times New Roman"/>
+          <w:color w:val="CCCCCC"/>
+          <w:kern w:val="0"/>
+          <w:sz w:val="21"/>
+          <w:szCs w:val="21"/>
+          <w:lang w:val="en-US" w:eastAsia="ru-RU"/>
+          <w14:ligatures w14:val="none"/>
+        </w:rPr>
+      </w:pPr>
+      <w:r>
+        <w:rPr>
+          <w:rFonts w:ascii="Consolas" w:eastAsia="Times New Roman" w:hAnsi="Consolas" w:cs="Times New Roman"/>
+          <w:color w:val="CCCCCC"/>
+          <w:kern w:val="0"/>
+          <w:sz w:val="21"/>
+          <w:szCs w:val="21"/>
+          <w:lang w:val="en-US" w:eastAsia="ru-RU"/>
+          <w14:ligatures w14:val="none"/>
+        </w:rPr>
+        <w:t xml:space="preserve">    </w:t>
+      </w:r>
+      <w:r>
+        <w:rPr>
+          <w:rFonts w:ascii="Consolas" w:eastAsia="Times New Roman" w:hAnsi="Consolas" w:cs="Times New Roman"/>
+          <w:color w:val="9CDCFE"/>
+          <w:kern w:val="0"/>
+          <w:sz w:val="21"/>
+          <w:szCs w:val="21"/>
+          <w:lang w:val="en-US" w:eastAsia="ru-RU"/>
+          <w14:ligatures w14:val="none"/>
+        </w:rPr>
+        <w:t>i</w:t>
+      </w:r>
+      <w:r>
+        <w:rPr>
+          <w:rFonts w:ascii="Consolas" w:eastAsia="Times New Roman" w:hAnsi="Consolas" w:cs="Times New Roman"/>
+          <w:color w:val="CCCCCC"/>
+          <w:kern w:val="0"/>
+          <w:sz w:val="21"/>
+          <w:szCs w:val="21"/>
+          <w:lang w:val="en-US" w:eastAsia="ru-RU"/>
+          <w14:ligatures w14:val="none"/>
+        </w:rPr>
+        <w:t xml:space="preserve"> </w:t>
+      </w:r>
+      <w:r>
+        <w:rPr>
+          <w:rFonts w:ascii="Consolas" w:eastAsia="Times New Roman" w:hAnsi="Consolas" w:cs="Times New Roman"/>
+          <w:color w:val="D4D4D4"/>
+          <w:kern w:val="0"/>
+          <w:sz w:val="21"/>
+          <w:szCs w:val="21"/>
+          <w:lang w:val="en-US" w:eastAsia="ru-RU"/>
+          <w14:ligatures w14:val="none"/>
+        </w:rPr>
+        <w:t>=</w:t>
+      </w:r>
+      <w:r>
+        <w:rPr>
+          <w:rFonts w:ascii="Consolas" w:eastAsia="Times New Roman" w:hAnsi="Consolas" w:cs="Times New Roman"/>
+          <w:color w:val="CCCCCC"/>
+          <w:kern w:val="0"/>
+          <w:sz w:val="21"/>
+          <w:szCs w:val="21"/>
+          <w:lang w:val="en-US" w:eastAsia="ru-RU"/>
+          <w14:ligatures w14:val="none"/>
+        </w:rPr>
+        <w:t xml:space="preserve"> </w:t>
+      </w:r>
+      <w:r>
+        <w:rPr>
+          <w:rFonts w:ascii="Consolas" w:eastAsia="Times New Roman" w:hAnsi="Consolas" w:cs="Times New Roman"/>
+          <w:color w:val="9CDCFE"/>
+          <w:kern w:val="0"/>
+          <w:sz w:val="21"/>
+          <w:szCs w:val="21"/>
+          <w:lang w:val="en-US" w:eastAsia="ru-RU"/>
+          <w14:ligatures w14:val="none"/>
+        </w:rPr>
+        <w:t>y</w:t>
+      </w:r>
+      <w:r>
+        <w:rPr>
+          <w:rFonts w:ascii="Consolas" w:eastAsia="Times New Roman" w:hAnsi="Consolas" w:cs="Times New Roman"/>
+          <w:color w:val="CCCCCC"/>
+          <w:kern w:val="0"/>
+          <w:sz w:val="21"/>
+          <w:szCs w:val="21"/>
+          <w:lang w:val="en-US" w:eastAsia="ru-RU"/>
+          <w14:ligatures w14:val="none"/>
+        </w:rPr>
+        <w:t>[</w:t>
+      </w:r>
+      <w:r>
+        <w:rPr>
+          <w:rFonts w:ascii="Consolas" w:eastAsia="Times New Roman" w:hAnsi="Consolas" w:cs="Times New Roman"/>
+          <w:color w:val="B5CEA8"/>
+          <w:kern w:val="0"/>
+          <w:sz w:val="21"/>
+          <w:szCs w:val="21"/>
+          <w:lang w:val="en-US" w:eastAsia="ru-RU"/>
+          <w14:ligatures w14:val="none"/>
+        </w:rPr>
+        <w:t>1</w:t>
+      </w:r>
+      <w:r>
+        <w:rPr>
+          <w:rFonts w:ascii="Consolas" w:eastAsia="Times New Roman" w:hAnsi="Consolas" w:cs="Times New Roman"/>
+          <w:color w:val="CCCCCC"/>
+          <w:kern w:val="0"/>
+          <w:sz w:val="21"/>
+          <w:szCs w:val="21"/>
+          <w:lang w:val="en-US" w:eastAsia="ru-RU"/>
+          <w14:ligatures w14:val="none"/>
+        </w:rPr>
+        <w:t>]</w:t>
+      </w:r>
+    </w:p>
+    <w:p>
+      <w:pPr>
+        <w:shd w:val="clear" w:color="auto" w:fill="1F1F1F"/>
+        <w:spacing w:after="0" w:line="285" w:lineRule="atLeast"/>
+        <w:jc w:val="left"/>
+        <w:rPr>
+          <w:rFonts w:ascii="Consolas" w:eastAsia="Times New Roman" w:hAnsi="Consolas" w:cs="Times New Roman"/>
+          <w:color w:val="CCCCCC"/>
+          <w:kern w:val="0"/>
+          <w:sz w:val="21"/>
+          <w:szCs w:val="21"/>
+          <w:lang w:val="en-US" w:eastAsia="ru-RU"/>
+          <w14:ligatures w14:val="none"/>
+        </w:rPr>
+      </w:pPr>
+    </w:p>
+    <w:p>
+      <w:pPr>
+        <w:shd w:val="clear" w:color="auto" w:fill="1F1F1F"/>
+        <w:spacing w:after="0" w:line="285" w:lineRule="atLeast"/>
+        <w:jc w:val="left"/>
+        <w:rPr>
+          <w:rFonts w:ascii="Consolas" w:eastAsia="Times New Roman" w:hAnsi="Consolas" w:cs="Times New Roman"/>
+          <w:color w:val="CCCCCC"/>
+          <w:kern w:val="0"/>
+          <w:sz w:val="21"/>
+          <w:szCs w:val="21"/>
+          <w:lang w:val="en-US" w:eastAsia="ru-RU"/>
+          <w14:ligatures w14:val="none"/>
+        </w:rPr>
+      </w:pPr>
+      <w:r>
+        <w:rPr>
+          <w:rFonts w:ascii="Consolas" w:eastAsia="Times New Roman" w:hAnsi="Consolas" w:cs="Times New Roman"/>
+          <w:color w:val="CCCCCC"/>
+          <w:kern w:val="0"/>
+          <w:sz w:val="21"/>
+          <w:szCs w:val="21"/>
+          <w:lang w:val="en-US" w:eastAsia="ru-RU"/>
+          <w14:ligatures w14:val="none"/>
+        </w:rPr>
+        <w:t xml:space="preserve">    </w:t>
+      </w:r>
+      <w:r>
+        <w:rPr>
+          <w:rFonts w:ascii="Consolas" w:eastAsia="Times New Roman" w:hAnsi="Consolas" w:cs="Times New Roman"/>
+          <w:color w:val="9CDCFE"/>
+          <w:kern w:val="0"/>
+          <w:sz w:val="21"/>
+          <w:szCs w:val="21"/>
+          <w:lang w:val="en-US" w:eastAsia="ru-RU"/>
+          <w14:ligatures w14:val="none"/>
+        </w:rPr>
+        <w:t>du</w:t>
+      </w:r>
+      <w:r>
+        <w:rPr>
+          <w:rFonts w:ascii="Consolas" w:eastAsia="Times New Roman" w:hAnsi="Consolas" w:cs="Times New Roman"/>
+          <w:color w:val="CCCCCC"/>
+          <w:kern w:val="0"/>
+          <w:sz w:val="21"/>
+          <w:szCs w:val="21"/>
+          <w:lang w:val="en-US" w:eastAsia="ru-RU"/>
+          <w14:ligatures w14:val="none"/>
+        </w:rPr>
+        <w:t xml:space="preserve"> </w:t>
+      </w:r>
+      <w:r>
+        <w:rPr>
+          <w:rFonts w:ascii="Consolas" w:eastAsia="Times New Roman" w:hAnsi="Consolas" w:cs="Times New Roman"/>
+          <w:color w:val="D4D4D4"/>
+          <w:kern w:val="0"/>
+          <w:sz w:val="21"/>
+          <w:szCs w:val="21"/>
+          <w:lang w:val="en-US" w:eastAsia="ru-RU"/>
+          <w14:ligatures w14:val="none"/>
+        </w:rPr>
+        <w:t>=</w:t>
+      </w:r>
+      <w:r>
+        <w:rPr>
+          <w:rFonts w:ascii="Consolas" w:eastAsia="Times New Roman" w:hAnsi="Consolas" w:cs="Times New Roman"/>
+          <w:color w:val="CCCCCC"/>
+          <w:kern w:val="0"/>
+          <w:sz w:val="21"/>
+          <w:szCs w:val="21"/>
+          <w:lang w:val="en-US" w:eastAsia="ru-RU"/>
+          <w14:ligatures w14:val="none"/>
+        </w:rPr>
+        <w:t xml:space="preserve"> (</w:t>
+      </w:r>
+      <w:r>
+        <w:rPr>
+          <w:rFonts w:ascii="Consolas" w:eastAsia="Times New Roman" w:hAnsi="Consolas" w:cs="Times New Roman"/>
+          <w:color w:val="4FC1FF"/>
+          <w:kern w:val="0"/>
+          <w:sz w:val="21"/>
+          <w:szCs w:val="21"/>
+          <w:lang w:val="en-US" w:eastAsia="ru-RU"/>
+          <w14:ligatures w14:val="none"/>
+        </w:rPr>
+        <w:t>R1</w:t>
+      </w:r>
+      <w:r>
+        <w:rPr>
+          <w:rFonts w:ascii="Consolas" w:eastAsia="Times New Roman" w:hAnsi="Consolas" w:cs="Times New Roman"/>
+          <w:color w:val="D4D4D4"/>
+          <w:kern w:val="0"/>
+          <w:sz w:val="21"/>
+          <w:szCs w:val="21"/>
+          <w:lang w:val="en-US" w:eastAsia="ru-RU"/>
+          <w14:ligatures w14:val="none"/>
+        </w:rPr>
+        <w:t>*</w:t>
+      </w:r>
+      <w:r>
+        <w:rPr>
+          <w:rFonts w:ascii="Consolas" w:eastAsia="Times New Roman" w:hAnsi="Consolas" w:cs="Times New Roman"/>
+          <w:color w:val="9CDCFE"/>
+          <w:kern w:val="0"/>
+          <w:sz w:val="21"/>
+          <w:szCs w:val="21"/>
+          <w:lang w:val="en-US" w:eastAsia="ru-RU"/>
+          <w14:ligatures w14:val="none"/>
+        </w:rPr>
+        <w:t>i</w:t>
+      </w:r>
+      <w:r>
+        <w:rPr>
+          <w:rFonts w:ascii="Consolas" w:eastAsia="Times New Roman" w:hAnsi="Consolas" w:cs="Times New Roman"/>
+          <w:color w:val="CCCCCC"/>
+          <w:kern w:val="0"/>
+          <w:sz w:val="21"/>
+          <w:szCs w:val="21"/>
+          <w:lang w:val="en-US" w:eastAsia="ru-RU"/>
+          <w14:ligatures w14:val="none"/>
+        </w:rPr>
+        <w:t xml:space="preserve"> </w:t>
+      </w:r>
+      <w:r>
+        <w:rPr>
+          <w:rFonts w:ascii="Consolas" w:eastAsia="Times New Roman" w:hAnsi="Consolas" w:cs="Times New Roman"/>
+          <w:color w:val="D4D4D4"/>
+          <w:kern w:val="0"/>
+          <w:sz w:val="21"/>
+          <w:szCs w:val="21"/>
+          <w:lang w:val="en-US" w:eastAsia="ru-RU"/>
+          <w14:ligatures w14:val="none"/>
+        </w:rPr>
+        <w:t>-</w:t>
+      </w:r>
+      <w:r>
+        <w:rPr>
+          <w:rFonts w:ascii="Consolas" w:eastAsia="Times New Roman" w:hAnsi="Consolas" w:cs="Times New Roman"/>
+          <w:color w:val="CCCCCC"/>
+          <w:kern w:val="0"/>
+          <w:sz w:val="21"/>
+          <w:szCs w:val="21"/>
+          <w:lang w:val="en-US" w:eastAsia="ru-RU"/>
+          <w14:ligatures w14:val="none"/>
+        </w:rPr>
+        <w:t xml:space="preserve"> </w:t>
+      </w:r>
+      <w:r>
+        <w:rPr>
+          <w:rFonts w:ascii="Consolas" w:eastAsia="Times New Roman" w:hAnsi="Consolas" w:cs="Times New Roman"/>
+          <w:color w:val="9CDCFE"/>
+          <w:kern w:val="0"/>
+          <w:sz w:val="21"/>
+          <w:szCs w:val="21"/>
+          <w:lang w:val="en-US" w:eastAsia="ru-RU"/>
+          <w14:ligatures w14:val="none"/>
+        </w:rPr>
+        <w:t>u</w:t>
+      </w:r>
+      <w:r>
+        <w:rPr>
+          <w:rFonts w:ascii="Consolas" w:eastAsia="Times New Roman" w:hAnsi="Consolas" w:cs="Times New Roman"/>
+          <w:color w:val="CCCCCC"/>
+          <w:kern w:val="0"/>
+          <w:sz w:val="21"/>
+          <w:szCs w:val="21"/>
+          <w:lang w:val="en-US" w:eastAsia="ru-RU"/>
+          <w14:ligatures w14:val="none"/>
+        </w:rPr>
+        <w:t>)</w:t>
+      </w:r>
+      <w:r>
+        <w:rPr>
+          <w:rFonts w:ascii="Consolas" w:eastAsia="Times New Roman" w:hAnsi="Consolas" w:cs="Times New Roman"/>
+          <w:color w:val="D4D4D4"/>
+          <w:kern w:val="0"/>
+          <w:sz w:val="21"/>
+          <w:szCs w:val="21"/>
+          <w:lang w:val="en-US" w:eastAsia="ru-RU"/>
+          <w14:ligatures w14:val="none"/>
+        </w:rPr>
+        <w:t>/</w:t>
+      </w:r>
+      <w:r>
+        <w:rPr>
+          <w:rFonts w:ascii="Consolas" w:eastAsia="Times New Roman" w:hAnsi="Consolas" w:cs="Times New Roman"/>
+          <w:color w:val="CCCCCC"/>
+          <w:kern w:val="0"/>
+          <w:sz w:val="21"/>
+          <w:szCs w:val="21"/>
+          <w:lang w:val="en-US" w:eastAsia="ru-RU"/>
+          <w14:ligatures w14:val="none"/>
+        </w:rPr>
+        <w:t>(</w:t>
+      </w:r>
+      <w:r>
+        <w:rPr>
+          <w:rFonts w:ascii="Consolas" w:eastAsia="Times New Roman" w:hAnsi="Consolas" w:cs="Times New Roman"/>
+          <w:color w:val="4FC1FF"/>
+          <w:kern w:val="0"/>
+          <w:sz w:val="21"/>
+          <w:szCs w:val="21"/>
+          <w:lang w:val="en-US" w:eastAsia="ru-RU"/>
+          <w14:ligatures w14:val="none"/>
+        </w:rPr>
+        <w:t>C</w:t>
+      </w:r>
+      <w:r>
+        <w:rPr>
+          <w:rFonts w:ascii="Consolas" w:eastAsia="Times New Roman" w:hAnsi="Consolas" w:cs="Times New Roman"/>
+          <w:color w:val="D4D4D4"/>
+          <w:kern w:val="0"/>
+          <w:sz w:val="21"/>
+          <w:szCs w:val="21"/>
+          <w:lang w:val="en-US" w:eastAsia="ru-RU"/>
+          <w14:ligatures w14:val="none"/>
+        </w:rPr>
+        <w:t>*</w:t>
+      </w:r>
+      <w:r>
+        <w:rPr>
+          <w:rFonts w:ascii="Consolas" w:eastAsia="Times New Roman" w:hAnsi="Consolas" w:cs="Times New Roman"/>
+          <w:color w:val="CCCCCC"/>
+          <w:kern w:val="0"/>
+          <w:sz w:val="21"/>
+          <w:szCs w:val="21"/>
+          <w:lang w:val="en-US" w:eastAsia="ru-RU"/>
+          <w14:ligatures w14:val="none"/>
+        </w:rPr>
+        <w:t>(</w:t>
+      </w:r>
+      <w:r>
+        <w:rPr>
+          <w:rFonts w:ascii="Consolas" w:eastAsia="Times New Roman" w:hAnsi="Consolas" w:cs="Times New Roman"/>
+          <w:color w:val="4FC1FF"/>
+          <w:kern w:val="0"/>
+          <w:sz w:val="21"/>
+          <w:szCs w:val="21"/>
+          <w:lang w:val="en-US" w:eastAsia="ru-RU"/>
+          <w14:ligatures w14:val="none"/>
+        </w:rPr>
+        <w:t>R1</w:t>
+      </w:r>
+      <w:r>
+        <w:rPr>
+          <w:rFonts w:ascii="Consolas" w:eastAsia="Times New Roman" w:hAnsi="Consolas" w:cs="Times New Roman"/>
+          <w:color w:val="CCCCCC"/>
+          <w:kern w:val="0"/>
+          <w:sz w:val="21"/>
+          <w:szCs w:val="21"/>
+          <w:lang w:val="en-US" w:eastAsia="ru-RU"/>
+          <w14:ligatures w14:val="none"/>
+        </w:rPr>
+        <w:t xml:space="preserve"> </w:t>
+      </w:r>
+      <w:r>
+        <w:rPr>
+          <w:rFonts w:ascii="Consolas" w:eastAsia="Times New Roman" w:hAnsi="Consolas" w:cs="Times New Roman"/>
+          <w:color w:val="D4D4D4"/>
+          <w:kern w:val="0"/>
+          <w:sz w:val="21"/>
+          <w:szCs w:val="21"/>
+          <w:lang w:val="en-US" w:eastAsia="ru-RU"/>
+          <w14:ligatures w14:val="none"/>
+        </w:rPr>
+        <w:t>+</w:t>
+      </w:r>
+      <w:r>
+        <w:rPr>
+          <w:rFonts w:ascii="Consolas" w:eastAsia="Times New Roman" w:hAnsi="Consolas" w:cs="Times New Roman"/>
+          <w:color w:val="CCCCCC"/>
+          <w:kern w:val="0"/>
+          <w:sz w:val="21"/>
+          <w:szCs w:val="21"/>
+          <w:lang w:val="en-US" w:eastAsia="ru-RU"/>
+          <w14:ligatures w14:val="none"/>
+        </w:rPr>
+        <w:t xml:space="preserve"> </w:t>
+      </w:r>
+      <w:r>
+        <w:rPr>
+          <w:rFonts w:ascii="Consolas" w:eastAsia="Times New Roman" w:hAnsi="Consolas" w:cs="Times New Roman"/>
+          <w:color w:val="4FC1FF"/>
+          <w:kern w:val="0"/>
+          <w:sz w:val="21"/>
+          <w:szCs w:val="21"/>
+          <w:lang w:val="en-US" w:eastAsia="ru-RU"/>
+          <w14:ligatures w14:val="none"/>
+        </w:rPr>
+        <w:t>R2</w:t>
+      </w:r>
+      <w:r>
+        <w:rPr>
+          <w:rFonts w:ascii="Consolas" w:eastAsia="Times New Roman" w:hAnsi="Consolas" w:cs="Times New Roman"/>
+          <w:color w:val="CCCCCC"/>
+          <w:kern w:val="0"/>
+          <w:sz w:val="21"/>
+          <w:szCs w:val="21"/>
+          <w:lang w:val="en-US" w:eastAsia="ru-RU"/>
+          <w14:ligatures w14:val="none"/>
+        </w:rPr>
+        <w:t>))</w:t>
+      </w:r>
+    </w:p>
+    <w:p>
+      <w:pPr>
+        <w:shd w:val="clear" w:color="auto" w:fill="1F1F1F"/>
+        <w:spacing w:after="0" w:line="285" w:lineRule="atLeast"/>
+        <w:jc w:val="left"/>
+        <w:rPr>
+          <w:rFonts w:ascii="Consolas" w:eastAsia="Times New Roman" w:hAnsi="Consolas" w:cs="Times New Roman"/>
+          <w:color w:val="CCCCCC"/>
+          <w:kern w:val="0"/>
+          <w:sz w:val="21"/>
+          <w:szCs w:val="21"/>
+          <w:lang w:val="en-US" w:eastAsia="ru-RU"/>
+          <w14:ligatures w14:val="none"/>
+        </w:rPr>
+      </w:pPr>
+      <w:r>
+        <w:rPr>
+          <w:rFonts w:ascii="Consolas" w:eastAsia="Times New Roman" w:hAnsi="Consolas" w:cs="Times New Roman"/>
+          <w:color w:val="CCCCCC"/>
+          <w:kern w:val="0"/>
+          <w:sz w:val="21"/>
+          <w:szCs w:val="21"/>
+          <w:lang w:val="en-US" w:eastAsia="ru-RU"/>
+          <w14:ligatures w14:val="none"/>
+        </w:rPr>
+        <w:t xml:space="preserve">    </w:t>
+      </w:r>
+      <w:r>
+        <w:rPr>
+          <w:rFonts w:ascii="Consolas" w:eastAsia="Times New Roman" w:hAnsi="Consolas" w:cs="Times New Roman"/>
+          <w:color w:val="9CDCFE"/>
+          <w:kern w:val="0"/>
+          <w:sz w:val="21"/>
+          <w:szCs w:val="21"/>
+          <w:lang w:val="en-US" w:eastAsia="ru-RU"/>
+          <w14:ligatures w14:val="none"/>
+        </w:rPr>
+        <w:t>di</w:t>
+      </w:r>
+      <w:r>
+        <w:rPr>
+          <w:rFonts w:ascii="Consolas" w:eastAsia="Times New Roman" w:hAnsi="Consolas" w:cs="Times New Roman"/>
+          <w:color w:val="CCCCCC"/>
+          <w:kern w:val="0"/>
+          <w:sz w:val="21"/>
+          <w:szCs w:val="21"/>
+          <w:lang w:val="en-US" w:eastAsia="ru-RU"/>
+          <w14:ligatures w14:val="none"/>
+        </w:rPr>
+        <w:t xml:space="preserve"> </w:t>
+      </w:r>
+      <w:r>
+        <w:rPr>
+          <w:rFonts w:ascii="Consolas" w:eastAsia="Times New Roman" w:hAnsi="Consolas" w:cs="Times New Roman"/>
+          <w:color w:val="D4D4D4"/>
+          <w:kern w:val="0"/>
+          <w:sz w:val="21"/>
+          <w:szCs w:val="21"/>
+          <w:lang w:val="en-US" w:eastAsia="ru-RU"/>
+          <w14:ligatures w14:val="none"/>
+        </w:rPr>
+        <w:t>=</w:t>
+      </w:r>
+      <w:r>
+        <w:rPr>
+          <w:rFonts w:ascii="Consolas" w:eastAsia="Times New Roman" w:hAnsi="Consolas" w:cs="Times New Roman"/>
+          <w:color w:val="CCCCCC"/>
+          <w:kern w:val="0"/>
+          <w:sz w:val="21"/>
+          <w:szCs w:val="21"/>
+          <w:lang w:val="en-US" w:eastAsia="ru-RU"/>
+          <w14:ligatures w14:val="none"/>
+        </w:rPr>
+        <w:t xml:space="preserve"> (</w:t>
+      </w:r>
+      <w:r>
+        <w:rPr>
+          <w:rFonts w:ascii="Consolas" w:eastAsia="Times New Roman" w:hAnsi="Consolas" w:cs="Times New Roman"/>
+          <w:color w:val="B5CEA8"/>
+          <w:kern w:val="0"/>
+          <w:sz w:val="21"/>
+          <w:szCs w:val="21"/>
+          <w:lang w:val="en-US" w:eastAsia="ru-RU"/>
+          <w14:ligatures w14:val="none"/>
+        </w:rPr>
+        <w:t>1</w:t>
+      </w:r>
+      <w:r>
+        <w:rPr>
+          <w:rFonts w:ascii="Consolas" w:eastAsia="Times New Roman" w:hAnsi="Consolas" w:cs="Times New Roman"/>
+          <w:color w:val="D4D4D4"/>
+          <w:kern w:val="0"/>
+          <w:sz w:val="21"/>
+          <w:szCs w:val="21"/>
+          <w:lang w:val="en-US" w:eastAsia="ru-RU"/>
+          <w14:ligatures w14:val="none"/>
+        </w:rPr>
+        <w:t>/</w:t>
+      </w:r>
+      <w:r>
+        <w:rPr>
+          <w:rFonts w:ascii="Consolas" w:eastAsia="Times New Roman" w:hAnsi="Consolas" w:cs="Times New Roman"/>
+          <w:color w:val="4FC1FF"/>
+          <w:kern w:val="0"/>
+          <w:sz w:val="21"/>
+          <w:szCs w:val="21"/>
+          <w:lang w:val="en-US" w:eastAsia="ru-RU"/>
+          <w14:ligatures w14:val="none"/>
+        </w:rPr>
+        <w:t>L</w:t>
+      </w:r>
+      <w:r>
+        <w:rPr>
+          <w:rFonts w:ascii="Consolas" w:eastAsia="Times New Roman" w:hAnsi="Consolas" w:cs="Times New Roman"/>
+          <w:color w:val="CCCCCC"/>
+          <w:kern w:val="0"/>
+          <w:sz w:val="21"/>
+          <w:szCs w:val="21"/>
+          <w:lang w:val="en-US" w:eastAsia="ru-RU"/>
+          <w14:ligatures w14:val="none"/>
+        </w:rPr>
+        <w:t>)</w:t>
+      </w:r>
+      <w:r>
+        <w:rPr>
+          <w:rFonts w:ascii="Consolas" w:eastAsia="Times New Roman" w:hAnsi="Consolas" w:cs="Times New Roman"/>
+          <w:color w:val="D4D4D4"/>
+          <w:kern w:val="0"/>
+          <w:sz w:val="21"/>
+          <w:szCs w:val="21"/>
+          <w:lang w:val="en-US" w:eastAsia="ru-RU"/>
+          <w14:ligatures w14:val="none"/>
+        </w:rPr>
+        <w:t>*</w:t>
+      </w:r>
+      <w:r>
+        <w:rPr>
+          <w:rFonts w:ascii="Consolas" w:eastAsia="Times New Roman" w:hAnsi="Consolas" w:cs="Times New Roman"/>
+          <w:color w:val="CCCCCC"/>
+          <w:kern w:val="0"/>
+          <w:sz w:val="21"/>
+          <w:szCs w:val="21"/>
+          <w:lang w:val="en-US" w:eastAsia="ru-RU"/>
+          <w14:ligatures w14:val="none"/>
+        </w:rPr>
+        <w:t>(</w:t>
+      </w:r>
+      <w:r>
+        <w:rPr>
+          <w:rFonts w:ascii="Consolas" w:eastAsia="Times New Roman" w:hAnsi="Consolas" w:cs="Times New Roman"/>
+          <w:color w:val="4FC1FF"/>
+          <w:kern w:val="0"/>
+          <w:sz w:val="21"/>
+          <w:szCs w:val="21"/>
+          <w:lang w:val="en-US" w:eastAsia="ru-RU"/>
+          <w14:ligatures w14:val="none"/>
+        </w:rPr>
+        <w:t>E</w:t>
+      </w:r>
+      <w:r>
+        <w:rPr>
+          <w:rFonts w:ascii="Consolas" w:eastAsia="Times New Roman" w:hAnsi="Consolas" w:cs="Times New Roman"/>
+          <w:color w:val="CCCCCC"/>
+          <w:kern w:val="0"/>
+          <w:sz w:val="21"/>
+          <w:szCs w:val="21"/>
+          <w:lang w:val="en-US" w:eastAsia="ru-RU"/>
+          <w14:ligatures w14:val="none"/>
+        </w:rPr>
+        <w:t xml:space="preserve"> </w:t>
+      </w:r>
+      <w:r>
+        <w:rPr>
+          <w:rFonts w:ascii="Consolas" w:eastAsia="Times New Roman" w:hAnsi="Consolas" w:cs="Times New Roman"/>
+          <w:color w:val="D4D4D4"/>
+          <w:kern w:val="0"/>
+          <w:sz w:val="21"/>
+          <w:szCs w:val="21"/>
+          <w:lang w:val="en-US" w:eastAsia="ru-RU"/>
+          <w14:ligatures w14:val="none"/>
+        </w:rPr>
+        <w:t>-</w:t>
+      </w:r>
+      <w:r>
+        <w:rPr>
+          <w:rFonts w:ascii="Consolas" w:eastAsia="Times New Roman" w:hAnsi="Consolas" w:cs="Times New Roman"/>
+          <w:color w:val="CCCCCC"/>
+          <w:kern w:val="0"/>
+          <w:sz w:val="21"/>
+          <w:szCs w:val="21"/>
+          <w:lang w:val="en-US" w:eastAsia="ru-RU"/>
+          <w14:ligatures w14:val="none"/>
+        </w:rPr>
+        <w:t xml:space="preserve"> </w:t>
+      </w:r>
+      <w:r>
+        <w:rPr>
+          <w:rFonts w:ascii="Consolas" w:eastAsia="Times New Roman" w:hAnsi="Consolas" w:cs="Times New Roman"/>
+          <w:color w:val="9CDCFE"/>
+          <w:kern w:val="0"/>
+          <w:sz w:val="21"/>
+          <w:szCs w:val="21"/>
+          <w:lang w:val="en-US" w:eastAsia="ru-RU"/>
+          <w14:ligatures w14:val="none"/>
+        </w:rPr>
+        <w:t>u</w:t>
+      </w:r>
+      <w:r>
+        <w:rPr>
+          <w:rFonts w:ascii="Consolas" w:eastAsia="Times New Roman" w:hAnsi="Consolas" w:cs="Times New Roman"/>
+          <w:color w:val="CCCCCC"/>
+          <w:kern w:val="0"/>
+          <w:sz w:val="21"/>
+          <w:szCs w:val="21"/>
+          <w:lang w:val="en-US" w:eastAsia="ru-RU"/>
+          <w14:ligatures w14:val="none"/>
+        </w:rPr>
+        <w:t xml:space="preserve"> </w:t>
+      </w:r>
+      <w:r>
+        <w:rPr>
+          <w:rFonts w:ascii="Consolas" w:eastAsia="Times New Roman" w:hAnsi="Consolas" w:cs="Times New Roman"/>
+          <w:color w:val="D4D4D4"/>
+          <w:kern w:val="0"/>
+          <w:sz w:val="21"/>
+          <w:szCs w:val="21"/>
+          <w:lang w:val="en-US" w:eastAsia="ru-RU"/>
+          <w14:ligatures w14:val="none"/>
+        </w:rPr>
+        <w:t>-</w:t>
+      </w:r>
+      <w:r>
+        <w:rPr>
+          <w:rFonts w:ascii="Consolas" w:eastAsia="Times New Roman" w:hAnsi="Consolas" w:cs="Times New Roman"/>
+          <w:color w:val="CCCCCC"/>
+          <w:kern w:val="0"/>
+          <w:sz w:val="21"/>
+          <w:szCs w:val="21"/>
+          <w:lang w:val="en-US" w:eastAsia="ru-RU"/>
+          <w14:ligatures w14:val="none"/>
+        </w:rPr>
+        <w:t xml:space="preserve"> </w:t>
+      </w:r>
+      <w:r>
+        <w:rPr>
+          <w:rFonts w:ascii="Consolas" w:eastAsia="Times New Roman" w:hAnsi="Consolas" w:cs="Times New Roman"/>
+          <w:color w:val="4FC1FF"/>
+          <w:kern w:val="0"/>
+          <w:sz w:val="21"/>
+          <w:szCs w:val="21"/>
+          <w:lang w:val="en-US" w:eastAsia="ru-RU"/>
+          <w14:ligatures w14:val="none"/>
+        </w:rPr>
+        <w:t>R2</w:t>
+      </w:r>
+      <w:r>
+        <w:rPr>
+          <w:rFonts w:ascii="Consolas" w:eastAsia="Times New Roman" w:hAnsi="Consolas" w:cs="Times New Roman"/>
+          <w:color w:val="D4D4D4"/>
+          <w:kern w:val="0"/>
+          <w:sz w:val="21"/>
+          <w:szCs w:val="21"/>
+          <w:lang w:val="en-US" w:eastAsia="ru-RU"/>
+          <w14:ligatures w14:val="none"/>
+        </w:rPr>
+        <w:t>*</w:t>
+      </w:r>
+      <w:r>
+        <w:rPr>
+          <w:rFonts w:ascii="Consolas" w:eastAsia="Times New Roman" w:hAnsi="Consolas" w:cs="Times New Roman"/>
+          <w:color w:val="CCCCCC"/>
+          <w:kern w:val="0"/>
+          <w:sz w:val="21"/>
+          <w:szCs w:val="21"/>
+          <w:lang w:val="en-US" w:eastAsia="ru-RU"/>
+          <w14:ligatures w14:val="none"/>
+        </w:rPr>
+        <w:t>(</w:t>
+      </w:r>
+      <w:r>
+        <w:rPr>
+          <w:rFonts w:ascii="Consolas" w:eastAsia="Times New Roman" w:hAnsi="Consolas" w:cs="Times New Roman"/>
+          <w:color w:val="4FC1FF"/>
+          <w:kern w:val="0"/>
+          <w:sz w:val="21"/>
+          <w:szCs w:val="21"/>
+          <w:lang w:val="en-US" w:eastAsia="ru-RU"/>
+          <w14:ligatures w14:val="none"/>
+        </w:rPr>
+        <w:t>R1</w:t>
+      </w:r>
+      <w:r>
+        <w:rPr>
+          <w:rFonts w:ascii="Consolas" w:eastAsia="Times New Roman" w:hAnsi="Consolas" w:cs="Times New Roman"/>
+          <w:color w:val="D4D4D4"/>
+          <w:kern w:val="0"/>
+          <w:sz w:val="21"/>
+          <w:szCs w:val="21"/>
+          <w:lang w:val="en-US" w:eastAsia="ru-RU"/>
+          <w14:ligatures w14:val="none"/>
+        </w:rPr>
+        <w:t>*</w:t>
+      </w:r>
+      <w:r>
+        <w:rPr>
+          <w:rFonts w:ascii="Consolas" w:eastAsia="Times New Roman" w:hAnsi="Consolas" w:cs="Times New Roman"/>
+          <w:color w:val="9CDCFE"/>
+          <w:kern w:val="0"/>
+          <w:sz w:val="21"/>
+          <w:szCs w:val="21"/>
+          <w:lang w:val="en-US" w:eastAsia="ru-RU"/>
+          <w14:ligatures w14:val="none"/>
+        </w:rPr>
+        <w:t>i</w:t>
+      </w:r>
+      <w:r>
+        <w:rPr>
+          <w:rFonts w:ascii="Consolas" w:eastAsia="Times New Roman" w:hAnsi="Consolas" w:cs="Times New Roman"/>
+          <w:color w:val="CCCCCC"/>
+          <w:kern w:val="0"/>
+          <w:sz w:val="21"/>
+          <w:szCs w:val="21"/>
+          <w:lang w:val="en-US" w:eastAsia="ru-RU"/>
+          <w14:ligatures w14:val="none"/>
+        </w:rPr>
+        <w:t xml:space="preserve"> </w:t>
+      </w:r>
+      <w:r>
+        <w:rPr>
+          <w:rFonts w:ascii="Consolas" w:eastAsia="Times New Roman" w:hAnsi="Consolas" w:cs="Times New Roman"/>
+          <w:color w:val="D4D4D4"/>
+          <w:kern w:val="0"/>
+          <w:sz w:val="21"/>
+          <w:szCs w:val="21"/>
+          <w:lang w:val="en-US" w:eastAsia="ru-RU"/>
+          <w14:ligatures w14:val="none"/>
+        </w:rPr>
+        <w:t>-</w:t>
+      </w:r>
+      <w:r>
+        <w:rPr>
+          <w:rFonts w:ascii="Consolas" w:eastAsia="Times New Roman" w:hAnsi="Consolas" w:cs="Times New Roman"/>
+          <w:color w:val="CCCCCC"/>
+          <w:kern w:val="0"/>
+          <w:sz w:val="21"/>
+          <w:szCs w:val="21"/>
+          <w:lang w:val="en-US" w:eastAsia="ru-RU"/>
+          <w14:ligatures w14:val="none"/>
+        </w:rPr>
+        <w:t xml:space="preserve"> </w:t>
+      </w:r>
+      <w:r>
+        <w:rPr>
+          <w:rFonts w:ascii="Consolas" w:eastAsia="Times New Roman" w:hAnsi="Consolas" w:cs="Times New Roman"/>
+          <w:color w:val="9CDCFE"/>
+          <w:kern w:val="0"/>
+          <w:sz w:val="21"/>
+          <w:szCs w:val="21"/>
+          <w:lang w:val="en-US" w:eastAsia="ru-RU"/>
+          <w14:ligatures w14:val="none"/>
+        </w:rPr>
+        <w:t>u</w:t>
+      </w:r>
+      <w:r>
+        <w:rPr>
+          <w:rFonts w:ascii="Consolas" w:eastAsia="Times New Roman" w:hAnsi="Consolas" w:cs="Times New Roman"/>
+          <w:color w:val="CCCCCC"/>
+          <w:kern w:val="0"/>
+          <w:sz w:val="21"/>
+          <w:szCs w:val="21"/>
+          <w:lang w:val="en-US" w:eastAsia="ru-RU"/>
+          <w14:ligatures w14:val="none"/>
+        </w:rPr>
+        <w:t>)</w:t>
+      </w:r>
+      <w:r>
+        <w:rPr>
+          <w:rFonts w:ascii="Consolas" w:eastAsia="Times New Roman" w:hAnsi="Consolas" w:cs="Times New Roman"/>
+          <w:color w:val="D4D4D4"/>
+          <w:kern w:val="0"/>
+          <w:sz w:val="21"/>
+          <w:szCs w:val="21"/>
+          <w:lang w:val="en-US" w:eastAsia="ru-RU"/>
+          <w14:ligatures w14:val="none"/>
+        </w:rPr>
+        <w:t>/</w:t>
+      </w:r>
+      <w:r>
+        <w:rPr>
+          <w:rFonts w:ascii="Consolas" w:eastAsia="Times New Roman" w:hAnsi="Consolas" w:cs="Times New Roman"/>
+          <w:color w:val="CCCCCC"/>
+          <w:kern w:val="0"/>
+          <w:sz w:val="21"/>
+          <w:szCs w:val="21"/>
+          <w:lang w:val="en-US" w:eastAsia="ru-RU"/>
+          <w14:ligatures w14:val="none"/>
+        </w:rPr>
+        <w:t>(</w:t>
+      </w:r>
+      <w:r>
+        <w:rPr>
+          <w:rFonts w:ascii="Consolas" w:eastAsia="Times New Roman" w:hAnsi="Consolas" w:cs="Times New Roman"/>
+          <w:color w:val="4FC1FF"/>
+          <w:kern w:val="0"/>
+          <w:sz w:val="21"/>
+          <w:szCs w:val="21"/>
+          <w:lang w:val="en-US" w:eastAsia="ru-RU"/>
+          <w14:ligatures w14:val="none"/>
+        </w:rPr>
+        <w:t>R1</w:t>
+      </w:r>
+      <w:r>
+        <w:rPr>
+          <w:rFonts w:ascii="Consolas" w:eastAsia="Times New Roman" w:hAnsi="Consolas" w:cs="Times New Roman"/>
+          <w:color w:val="CCCCCC"/>
+          <w:kern w:val="0"/>
+          <w:sz w:val="21"/>
+          <w:szCs w:val="21"/>
+          <w:lang w:val="en-US" w:eastAsia="ru-RU"/>
+          <w14:ligatures w14:val="none"/>
+        </w:rPr>
+        <w:t xml:space="preserve"> </w:t>
+      </w:r>
+      <w:r>
+        <w:rPr>
+          <w:rFonts w:ascii="Consolas" w:eastAsia="Times New Roman" w:hAnsi="Consolas" w:cs="Times New Roman"/>
+          <w:color w:val="D4D4D4"/>
+          <w:kern w:val="0"/>
+          <w:sz w:val="21"/>
+          <w:szCs w:val="21"/>
+          <w:lang w:val="en-US" w:eastAsia="ru-RU"/>
+          <w14:ligatures w14:val="none"/>
+        </w:rPr>
+        <w:t>+</w:t>
+      </w:r>
+      <w:r>
+        <w:rPr>
+          <w:rFonts w:ascii="Consolas" w:eastAsia="Times New Roman" w:hAnsi="Consolas" w:cs="Times New Roman"/>
+          <w:color w:val="CCCCCC"/>
+          <w:kern w:val="0"/>
+          <w:sz w:val="21"/>
+          <w:szCs w:val="21"/>
+          <w:lang w:val="en-US" w:eastAsia="ru-RU"/>
+          <w14:ligatures w14:val="none"/>
+        </w:rPr>
+        <w:t xml:space="preserve"> </w:t>
+      </w:r>
+      <w:r>
+        <w:rPr>
+          <w:rFonts w:ascii="Consolas" w:eastAsia="Times New Roman" w:hAnsi="Consolas" w:cs="Times New Roman"/>
+          <w:color w:val="4FC1FF"/>
+          <w:kern w:val="0"/>
+          <w:sz w:val="21"/>
+          <w:szCs w:val="21"/>
+          <w:lang w:val="en-US" w:eastAsia="ru-RU"/>
+          <w14:ligatures w14:val="none"/>
+        </w:rPr>
+        <w:t>R2</w:t>
+      </w:r>
+      <w:r>
+        <w:rPr>
+          <w:rFonts w:ascii="Consolas" w:eastAsia="Times New Roman" w:hAnsi="Consolas" w:cs="Times New Roman"/>
+          <w:color w:val="CCCCCC"/>
+          <w:kern w:val="0"/>
+          <w:sz w:val="21"/>
+          <w:szCs w:val="21"/>
+          <w:lang w:val="en-US" w:eastAsia="ru-RU"/>
+          <w14:ligatures w14:val="none"/>
+        </w:rPr>
+        <w:t>))</w:t>
+      </w:r>
+    </w:p>
+    <w:p>
+      <w:pPr>
+        <w:shd w:val="clear" w:color="auto" w:fill="1F1F1F"/>
+        <w:spacing w:after="0" w:line="285" w:lineRule="atLeast"/>
+        <w:jc w:val="left"/>
+        <w:rPr>
+          <w:rFonts w:ascii="Consolas" w:eastAsia="Times New Roman" w:hAnsi="Consolas" w:cs="Times New Roman"/>
+          <w:color w:val="CCCCCC"/>
+          <w:kern w:val="0"/>
+          <w:sz w:val="21"/>
+          <w:szCs w:val="21"/>
+          <w:lang w:val="en-US" w:eastAsia="ru-RU"/>
+          <w14:ligatures w14:val="none"/>
+        </w:rPr>
+      </w:pPr>
+    </w:p>
+    <w:p>
+      <w:pPr>
+        <w:shd w:val="clear" w:color="auto" w:fill="1F1F1F"/>
+        <w:spacing w:after="0" w:line="285" w:lineRule="atLeast"/>
+        <w:jc w:val="left"/>
+        <w:rPr>
+          <w:rFonts w:ascii="Consolas" w:eastAsia="Times New Roman" w:hAnsi="Consolas" w:cs="Times New Roman"/>
+          <w:color w:val="CCCCCC"/>
+          <w:kern w:val="0"/>
+          <w:sz w:val="21"/>
+          <w:szCs w:val="21"/>
+          <w:lang w:eastAsia="ru-RU"/>
+          <w14:ligatures w14:val="none"/>
+        </w:rPr>
+      </w:pPr>
+      <w:r>
+        <w:rPr>
+          <w:rFonts w:ascii="Consolas" w:eastAsia="Times New Roman" w:hAnsi="Consolas" w:cs="Times New Roman"/>
+          <w:color w:val="CCCCCC"/>
+          <w:kern w:val="0"/>
+          <w:sz w:val="21"/>
+          <w:szCs w:val="21"/>
+          <w:lang w:val="en-US" w:eastAsia="ru-RU"/>
+          <w14:ligatures w14:val="none"/>
+        </w:rPr>
+        <w:t xml:space="preserve">    </w:t>
+      </w:r>
+      <w:r>
+        <w:rPr>
+          <w:rFonts w:ascii="Consolas" w:eastAsia="Times New Roman" w:hAnsi="Consolas" w:cs="Times New Roman"/>
+          <w:color w:val="C586C0"/>
+          <w:kern w:val="0"/>
+          <w:sz w:val="21"/>
+          <w:szCs w:val="21"/>
+          <w:lang w:eastAsia="ru-RU"/>
+          <w14:ligatures w14:val="none"/>
+        </w:rPr>
+        <w:t>return</w:t>
+      </w:r>
+      <w:r>
+        <w:rPr>
+          <w:rFonts w:ascii="Consolas" w:eastAsia="Times New Roman" w:hAnsi="Consolas" w:cs="Times New Roman"/>
+          <w:color w:val="CCCCCC"/>
+          <w:kern w:val="0"/>
+          <w:sz w:val="21"/>
+          <w:szCs w:val="21"/>
+          <w:lang w:eastAsia="ru-RU"/>
+          <w14:ligatures w14:val="none"/>
+        </w:rPr>
+        <w:t xml:space="preserve"> [</w:t>
+      </w:r>
+      <w:r>
+        <w:rPr>
+          <w:rFonts w:ascii="Consolas" w:eastAsia="Times New Roman" w:hAnsi="Consolas" w:cs="Times New Roman"/>
+          <w:color w:val="9CDCFE"/>
+          <w:kern w:val="0"/>
+          <w:sz w:val="21"/>
+          <w:szCs w:val="21"/>
+          <w:lang w:eastAsia="ru-RU"/>
+          <w14:ligatures w14:val="none"/>
+        </w:rPr>
+        <w:t>du</w:t>
+      </w:r>
+      <w:r>
+        <w:rPr>
+          <w:rFonts w:ascii="Consolas" w:eastAsia="Times New Roman" w:hAnsi="Consolas" w:cs="Times New Roman"/>
+          <w:color w:val="CCCCCC"/>
+          <w:kern w:val="0"/>
+          <w:sz w:val="21"/>
+          <w:szCs w:val="21"/>
+          <w:lang w:eastAsia="ru-RU"/>
+          <w14:ligatures w14:val="none"/>
+        </w:rPr>
+        <w:t xml:space="preserve">, </w:t>
+      </w:r>
+      <w:r>
+        <w:rPr>
+          <w:rFonts w:ascii="Consolas" w:eastAsia="Times New Roman" w:hAnsi="Consolas" w:cs="Times New Roman"/>
+          <w:color w:val="9CDCFE"/>
+          <w:kern w:val="0"/>
+          <w:sz w:val="21"/>
+          <w:szCs w:val="21"/>
+          <w:lang w:eastAsia="ru-RU"/>
+          <w14:ligatures w14:val="none"/>
+        </w:rPr>
+        <w:t>di</w:t>
+      </w:r>
+      <w:r>
+        <w:rPr>
+          <w:rFonts w:ascii="Consolas" w:eastAsia="Times New Roman" w:hAnsi="Consolas" w:cs="Times New Roman"/>
+          <w:color w:val="CCCCCC"/>
+          <w:kern w:val="0"/>
+          <w:sz w:val="21"/>
+          <w:szCs w:val="21"/>
+          <w:lang w:eastAsia="ru-RU"/>
+          <w14:ligatures w14:val="none"/>
+        </w:rPr>
+        <w:t>]</w:t>
+      </w:r>
+    </w:p>
+    <w:p>
+      <w:pPr>
+        <w:shd w:val="clear" w:color="auto" w:fill="1F1F1F"/>
+        <w:spacing w:after="0" w:line="285" w:lineRule="atLeast"/>
+        <w:jc w:val="left"/>
+        <w:rPr>
+          <w:rFonts w:ascii="Consolas" w:eastAsia="Times New Roman" w:hAnsi="Consolas" w:cs="Times New Roman"/>
+          <w:color w:val="CCCCCC"/>
+          <w:kern w:val="0"/>
+          <w:sz w:val="21"/>
+          <w:szCs w:val="21"/>
+          <w:lang w:eastAsia="ru-RU"/>
+          <w14:ligatures w14:val="none"/>
+        </w:rPr>
+      </w:pPr>
+    </w:p>
+    <w:p>
+      <w:pPr>
+        <w:shd w:val="clear" w:color="auto" w:fill="1F1F1F"/>
+        <w:spacing w:after="0" w:line="285" w:lineRule="atLeast"/>
+        <w:jc w:val="left"/>
+        <w:rPr>
+          <w:rFonts w:ascii="Consolas" w:eastAsia="Times New Roman" w:hAnsi="Consolas" w:cs="Times New Roman"/>
+          <w:color w:val="CCCCCC"/>
+          <w:kern w:val="0"/>
+          <w:sz w:val="21"/>
+          <w:szCs w:val="21"/>
+          <w:lang w:eastAsia="ru-RU"/>
+          <w14:ligatures w14:val="none"/>
+        </w:rPr>
+      </w:pPr>
+      <w:r>
+        <w:rPr>
+          <w:rFonts w:ascii="Consolas" w:eastAsia="Times New Roman" w:hAnsi="Consolas" w:cs="Times New Roman"/>
+          <w:color w:val="6A9955"/>
+          <w:kern w:val="0"/>
+          <w:sz w:val="21"/>
+          <w:szCs w:val="21"/>
+          <w:lang w:eastAsia="ru-RU"/>
+          <w14:ligatures w14:val="none"/>
+        </w:rPr>
+        <w:t># Интервал решения</w:t>
+      </w:r>
+    </w:p>
+    <w:p>
+      <w:pPr>
+        <w:shd w:val="clear" w:color="auto" w:fill="1F1F1F"/>
+        <w:spacing w:after="0" w:line="285" w:lineRule="atLeast"/>
+        <w:jc w:val="left"/>
+        <w:rPr>
+          <w:rFonts w:ascii="Consolas" w:eastAsia="Times New Roman" w:hAnsi="Consolas" w:cs="Times New Roman"/>
+          <w:color w:val="CCCCCC"/>
+          <w:kern w:val="0"/>
+          <w:sz w:val="21"/>
+          <w:szCs w:val="21"/>
+          <w:lang w:eastAsia="ru-RU"/>
+          <w14:ligatures w14:val="none"/>
+        </w:rPr>
+      </w:pPr>
+      <w:r>
+        <w:rPr>
+          <w:rFonts w:ascii="Consolas" w:eastAsia="Times New Roman" w:hAnsi="Consolas" w:cs="Times New Roman"/>
+          <w:color w:val="9CDCFE"/>
+          <w:kern w:val="0"/>
+          <w:sz w:val="21"/>
+          <w:szCs w:val="21"/>
+          <w:lang w:eastAsia="ru-RU"/>
+          <w14:ligatures w14:val="none"/>
+        </w:rPr>
+        <w:t>t_max</w:t>
+      </w:r>
+      <w:r>
+        <w:rPr>
+          <w:rFonts w:ascii="Consolas" w:eastAsia="Times New Roman" w:hAnsi="Consolas" w:cs="Times New Roman"/>
+          <w:color w:val="CCCCCC"/>
+          <w:kern w:val="0"/>
+          <w:sz w:val="21"/>
+          <w:szCs w:val="21"/>
+          <w:lang w:eastAsia="ru-RU"/>
+          <w14:ligatures w14:val="none"/>
+        </w:rPr>
+        <w:t xml:space="preserve"> </w:t>
+      </w:r>
+      <w:r>
+        <w:rPr>
+          <w:rFonts w:ascii="Consolas" w:eastAsia="Times New Roman" w:hAnsi="Consolas" w:cs="Times New Roman"/>
+          <w:color w:val="D4D4D4"/>
+          <w:kern w:val="0"/>
+          <w:sz w:val="21"/>
+          <w:szCs w:val="21"/>
+          <w:lang w:eastAsia="ru-RU"/>
+          <w14:ligatures w14:val="none"/>
+        </w:rPr>
+        <w:t>=</w:t>
+      </w:r>
+      <w:r>
+        <w:rPr>
+          <w:rFonts w:ascii="Consolas" w:eastAsia="Times New Roman" w:hAnsi="Consolas" w:cs="Times New Roman"/>
+          <w:color w:val="CCCCCC"/>
+          <w:kern w:val="0"/>
+          <w:sz w:val="21"/>
+          <w:szCs w:val="21"/>
+          <w:lang w:eastAsia="ru-RU"/>
+          <w14:ligatures w14:val="none"/>
+        </w:rPr>
+        <w:t xml:space="preserve"> </w:t>
+      </w:r>
+      <w:r>
+        <w:rPr>
+          <w:rFonts w:ascii="Consolas" w:eastAsia="Times New Roman" w:hAnsi="Consolas" w:cs="Times New Roman"/>
+          <w:color w:val="B5CEA8"/>
+          <w:kern w:val="0"/>
+          <w:sz w:val="21"/>
+          <w:szCs w:val="21"/>
+          <w:lang w:eastAsia="ru-RU"/>
+          <w14:ligatures w14:val="none"/>
+        </w:rPr>
+        <w:t>0.5</w:t>
+      </w:r>
+    </w:p>
+    <w:p>
+      <w:pPr>
+        <w:shd w:val="clear" w:color="auto" w:fill="1F1F1F"/>
+        <w:spacing w:after="0" w:line="285" w:lineRule="atLeast"/>
+        <w:jc w:val="left"/>
+        <w:rPr>
+          <w:rFonts w:ascii="Consolas" w:eastAsia="Times New Roman" w:hAnsi="Consolas" w:cs="Times New Roman"/>
+          <w:color w:val="CCCCCC"/>
+          <w:kern w:val="0"/>
+          <w:sz w:val="21"/>
+          <w:szCs w:val="21"/>
+          <w:lang w:eastAsia="ru-RU"/>
+          <w14:ligatures w14:val="none"/>
+        </w:rPr>
+      </w:pPr>
+    </w:p>
+    <w:p>
+      <w:pPr>
+        <w:shd w:val="clear" w:color="auto" w:fill="1F1F1F"/>
+        <w:spacing w:after="0" w:line="285" w:lineRule="atLeast"/>
+        <w:jc w:val="left"/>
+        <w:rPr>
+          <w:rFonts w:ascii="Consolas" w:eastAsia="Times New Roman" w:hAnsi="Consolas" w:cs="Times New Roman"/>
+          <w:color w:val="CCCCCC"/>
+          <w:kern w:val="0"/>
+          <w:sz w:val="21"/>
+          <w:szCs w:val="21"/>
+          <w:lang w:eastAsia="ru-RU"/>
+          <w14:ligatures w14:val="none"/>
+        </w:rPr>
+      </w:pPr>
+      <w:r>
+        <w:rPr>
+          <w:rFonts w:ascii="Consolas" w:eastAsia="Times New Roman" w:hAnsi="Consolas" w:cs="Times New Roman"/>
+          <w:color w:val="6A9955"/>
+          <w:kern w:val="0"/>
+          <w:sz w:val="21"/>
+          <w:szCs w:val="21"/>
+          <w:lang w:eastAsia="ru-RU"/>
+          <w14:ligatures w14:val="none"/>
+        </w:rPr>
+        <w:t># Начальные условия</w:t>
+      </w:r>
+    </w:p>
+    <w:p>
+      <w:pPr>
+        <w:shd w:val="clear" w:color="auto" w:fill="1F1F1F"/>
+        <w:spacing w:after="0" w:line="285" w:lineRule="atLeast"/>
+        <w:jc w:val="left"/>
+        <w:rPr>
+          <w:rFonts w:ascii="Consolas" w:eastAsia="Times New Roman" w:hAnsi="Consolas" w:cs="Times New Roman"/>
+          <w:color w:val="CCCCCC"/>
+          <w:kern w:val="0"/>
+          <w:sz w:val="21"/>
+          <w:szCs w:val="21"/>
+          <w:lang w:eastAsia="ru-RU"/>
+          <w14:ligatures w14:val="none"/>
+        </w:rPr>
+      </w:pPr>
+      <w:r>
+        <w:rPr>
+          <w:rFonts w:ascii="Consolas" w:eastAsia="Times New Roman" w:hAnsi="Consolas" w:cs="Times New Roman"/>
+          <w:color w:val="9CDCFE"/>
+          <w:kern w:val="0"/>
+          <w:sz w:val="21"/>
+          <w:szCs w:val="21"/>
+          <w:lang w:eastAsia="ru-RU"/>
+          <w14:ligatures w14:val="none"/>
+        </w:rPr>
+        <w:t>u_0</w:t>
+      </w:r>
+      <w:r>
+        <w:rPr>
+          <w:rFonts w:ascii="Consolas" w:eastAsia="Times New Roman" w:hAnsi="Consolas" w:cs="Times New Roman"/>
+          <w:color w:val="CCCCCC"/>
+          <w:kern w:val="0"/>
+          <w:sz w:val="21"/>
+          <w:szCs w:val="21"/>
+          <w:lang w:eastAsia="ru-RU"/>
+          <w14:ligatures w14:val="none"/>
+        </w:rPr>
+        <w:t xml:space="preserve"> </w:t>
+      </w:r>
+      <w:r>
+        <w:rPr>
+          <w:rFonts w:ascii="Consolas" w:eastAsia="Times New Roman" w:hAnsi="Consolas" w:cs="Times New Roman"/>
+          <w:color w:val="D4D4D4"/>
+          <w:kern w:val="0"/>
+          <w:sz w:val="21"/>
+          <w:szCs w:val="21"/>
+          <w:lang w:eastAsia="ru-RU"/>
+          <w14:ligatures w14:val="none"/>
+        </w:rPr>
+        <w:t>=</w:t>
+      </w:r>
+      <w:r>
+        <w:rPr>
+          <w:rFonts w:ascii="Consolas" w:eastAsia="Times New Roman" w:hAnsi="Consolas" w:cs="Times New Roman"/>
+          <w:color w:val="CCCCCC"/>
+          <w:kern w:val="0"/>
+          <w:sz w:val="21"/>
+          <w:szCs w:val="21"/>
+          <w:lang w:eastAsia="ru-RU"/>
+          <w14:ligatures w14:val="none"/>
+        </w:rPr>
+        <w:t xml:space="preserve"> </w:t>
+      </w:r>
+      <w:r>
+        <w:rPr>
+          <w:rFonts w:ascii="Consolas" w:eastAsia="Times New Roman" w:hAnsi="Consolas" w:cs="Times New Roman"/>
+          <w:color w:val="B5CEA8"/>
+          <w:kern w:val="0"/>
+          <w:sz w:val="21"/>
+          <w:szCs w:val="21"/>
+          <w:lang w:eastAsia="ru-RU"/>
+          <w14:ligatures w14:val="none"/>
+        </w:rPr>
+        <w:t>0</w:t>
+      </w:r>
+    </w:p>
+    <w:p>
+      <w:pPr>
+        <w:shd w:val="clear" w:color="auto" w:fill="1F1F1F"/>
+        <w:spacing w:after="0" w:line="285" w:lineRule="atLeast"/>
+        <w:jc w:val="left"/>
+        <w:rPr>
+          <w:rFonts w:ascii="Consolas" w:eastAsia="Times New Roman" w:hAnsi="Consolas" w:cs="Times New Roman"/>
+          <w:color w:val="CCCCCC"/>
+          <w:kern w:val="0"/>
+          <w:sz w:val="21"/>
+          <w:szCs w:val="21"/>
+          <w:lang w:eastAsia="ru-RU"/>
+          <w14:ligatures w14:val="none"/>
+        </w:rPr>
+      </w:pPr>
+      <w:r>
+        <w:rPr>
+          <w:rFonts w:ascii="Consolas" w:eastAsia="Times New Roman" w:hAnsi="Consolas" w:cs="Times New Roman"/>
+          <w:color w:val="9CDCFE"/>
+          <w:kern w:val="0"/>
+          <w:sz w:val="21"/>
+          <w:szCs w:val="21"/>
+          <w:lang w:eastAsia="ru-RU"/>
+          <w14:ligatures w14:val="none"/>
+        </w:rPr>
+        <w:t>i_0</w:t>
+      </w:r>
+      <w:r>
+        <w:rPr>
+          <w:rFonts w:ascii="Consolas" w:eastAsia="Times New Roman" w:hAnsi="Consolas" w:cs="Times New Roman"/>
+          <w:color w:val="CCCCCC"/>
+          <w:kern w:val="0"/>
+          <w:sz w:val="21"/>
+          <w:szCs w:val="21"/>
+          <w:lang w:eastAsia="ru-RU"/>
+          <w14:ligatures w14:val="none"/>
+        </w:rPr>
+        <w:t xml:space="preserve"> </w:t>
+      </w:r>
+      <w:r>
+        <w:rPr>
+          <w:rFonts w:ascii="Consolas" w:eastAsia="Times New Roman" w:hAnsi="Consolas" w:cs="Times New Roman"/>
+          <w:color w:val="D4D4D4"/>
+          <w:kern w:val="0"/>
+          <w:sz w:val="21"/>
+          <w:szCs w:val="21"/>
+          <w:lang w:eastAsia="ru-RU"/>
+          <w14:ligatures w14:val="none"/>
+        </w:rPr>
+        <w:t>=</w:t>
+      </w:r>
+      <w:r>
+        <w:rPr>
+          <w:rFonts w:ascii="Consolas" w:eastAsia="Times New Roman" w:hAnsi="Consolas" w:cs="Times New Roman"/>
+          <w:color w:val="CCCCCC"/>
+          <w:kern w:val="0"/>
+          <w:sz w:val="21"/>
+          <w:szCs w:val="21"/>
+          <w:lang w:eastAsia="ru-RU"/>
+          <w14:ligatures w14:val="none"/>
+        </w:rPr>
+        <w:t xml:space="preserve"> </w:t>
+      </w:r>
+      <w:r>
+        <w:rPr>
+          <w:rFonts w:ascii="Consolas" w:eastAsia="Times New Roman" w:hAnsi="Consolas" w:cs="Times New Roman"/>
+          <w:color w:val="B5CEA8"/>
+          <w:kern w:val="0"/>
+          <w:sz w:val="21"/>
+          <w:szCs w:val="21"/>
+          <w:lang w:eastAsia="ru-RU"/>
+          <w14:ligatures w14:val="none"/>
+        </w:rPr>
+        <w:t>0</w:t>
+      </w:r>
+    </w:p>
+    <w:p>
+      <w:pPr>
+        <w:shd w:val="clear" w:color="auto" w:fill="1F1F1F"/>
+        <w:spacing w:after="0" w:line="285" w:lineRule="atLeast"/>
+        <w:jc w:val="left"/>
+        <w:rPr>
+          <w:rFonts w:ascii="Consolas" w:eastAsia="Times New Roman" w:hAnsi="Consolas" w:cs="Times New Roman"/>
+          <w:color w:val="CCCCCC"/>
+          <w:kern w:val="0"/>
+          <w:sz w:val="21"/>
+          <w:szCs w:val="21"/>
+          <w:lang w:eastAsia="ru-RU"/>
+          <w14:ligatures w14:val="none"/>
+        </w:rPr>
+      </w:pPr>
+    </w:p>
+    <w:p>
+      <w:pPr>
+        <w:shd w:val="clear" w:color="auto" w:fill="1F1F1F"/>
+        <w:spacing w:after="0" w:line="285" w:lineRule="atLeast"/>
+        <w:jc w:val="left"/>
+        <w:rPr>
+          <w:rFonts w:ascii="Consolas" w:eastAsia="Times New Roman" w:hAnsi="Consolas" w:cs="Times New Roman"/>
+          <w:color w:val="CCCCCC"/>
+          <w:kern w:val="0"/>
+          <w:sz w:val="21"/>
+          <w:szCs w:val="21"/>
+          <w:lang w:eastAsia="ru-RU"/>
+          <w14:ligatures w14:val="none"/>
+        </w:rPr>
+      </w:pPr>
+      <w:r>
+        <w:rPr>
+          <w:rFonts w:ascii="Consolas" w:eastAsia="Times New Roman" w:hAnsi="Consolas" w:cs="Times New Roman"/>
+          <w:color w:val="6A9955"/>
+          <w:kern w:val="0"/>
+          <w:sz w:val="21"/>
+          <w:szCs w:val="21"/>
+          <w:lang w:eastAsia="ru-RU"/>
+          <w14:ligatures w14:val="none"/>
+        </w:rPr>
+        <w:t># Решение с помощью библиотеки</w:t>
+      </w:r>
+    </w:p>
+    <w:p>
+      <w:pPr>
+        <w:shd w:val="clear" w:color="auto" w:fill="1F1F1F"/>
+        <w:spacing w:after="0" w:line="285" w:lineRule="atLeast"/>
+        <w:jc w:val="left"/>
+        <w:rPr>
+          <w:rFonts w:ascii="Consolas" w:eastAsia="Times New Roman" w:hAnsi="Consolas" w:cs="Times New Roman"/>
+          <w:color w:val="CCCCCC"/>
+          <w:kern w:val="0"/>
+          <w:sz w:val="21"/>
+          <w:szCs w:val="21"/>
+          <w:lang w:val="en-US" w:eastAsia="ru-RU"/>
+          <w14:ligatures w14:val="none"/>
+        </w:rPr>
+      </w:pPr>
+      <w:r>
+        <w:rPr>
+          <w:rFonts w:ascii="Consolas" w:eastAsia="Times New Roman" w:hAnsi="Consolas" w:cs="Times New Roman"/>
+          <w:color w:val="9CDCFE"/>
+          <w:kern w:val="0"/>
+          <w:sz w:val="21"/>
+          <w:szCs w:val="21"/>
+          <w:lang w:val="en-US" w:eastAsia="ru-RU"/>
+          <w14:ligatures w14:val="none"/>
+        </w:rPr>
+        <w:t>sol</w:t>
+      </w:r>
+      <w:r>
+        <w:rPr>
+          <w:rFonts w:ascii="Consolas" w:eastAsia="Times New Roman" w:hAnsi="Consolas" w:cs="Times New Roman"/>
+          <w:color w:val="CCCCCC"/>
+          <w:kern w:val="0"/>
+          <w:sz w:val="21"/>
+          <w:szCs w:val="21"/>
+          <w:lang w:val="en-US" w:eastAsia="ru-RU"/>
+          <w14:ligatures w14:val="none"/>
+        </w:rPr>
+        <w:t xml:space="preserve"> </w:t>
+      </w:r>
+      <w:r>
+        <w:rPr>
+          <w:rFonts w:ascii="Consolas" w:eastAsia="Times New Roman" w:hAnsi="Consolas" w:cs="Times New Roman"/>
+          <w:color w:val="D4D4D4"/>
+          <w:kern w:val="0"/>
+          <w:sz w:val="21"/>
+          <w:szCs w:val="21"/>
+          <w:lang w:val="en-US" w:eastAsia="ru-RU"/>
+          <w14:ligatures w14:val="none"/>
+        </w:rPr>
+        <w:t>=</w:t>
+      </w:r>
+      <w:r>
+        <w:rPr>
+          <w:rFonts w:ascii="Consolas" w:eastAsia="Times New Roman" w:hAnsi="Consolas" w:cs="Times New Roman"/>
+          <w:color w:val="CCCCCC"/>
+          <w:kern w:val="0"/>
+          <w:sz w:val="21"/>
+          <w:szCs w:val="21"/>
+          <w:lang w:val="en-US" w:eastAsia="ru-RU"/>
+          <w14:ligatures w14:val="none"/>
+        </w:rPr>
+        <w:t xml:space="preserve"> </w:t>
+      </w:r>
+      <w:r>
+        <w:rPr>
+          <w:rFonts w:ascii="Consolas" w:eastAsia="Times New Roman" w:hAnsi="Consolas" w:cs="Times New Roman"/>
+          <w:color w:val="DCDCAA"/>
+          <w:kern w:val="0"/>
+          <w:sz w:val="21"/>
+          <w:szCs w:val="21"/>
+          <w:lang w:val="en-US" w:eastAsia="ru-RU"/>
+          <w14:ligatures w14:val="none"/>
+        </w:rPr>
+        <w:t>solve_ivp</w:t>
+      </w:r>
+      <w:r>
+        <w:rPr>
+          <w:rFonts w:ascii="Consolas" w:eastAsia="Times New Roman" w:hAnsi="Consolas" w:cs="Times New Roman"/>
+          <w:color w:val="CCCCCC"/>
+          <w:kern w:val="0"/>
+          <w:sz w:val="21"/>
+          <w:szCs w:val="21"/>
+          <w:lang w:val="en-US" w:eastAsia="ru-RU"/>
+          <w14:ligatures w14:val="none"/>
+        </w:rPr>
+        <w:t>(</w:t>
+      </w:r>
+      <w:r>
+        <w:rPr>
+          <w:rFonts w:ascii="Consolas" w:eastAsia="Times New Roman" w:hAnsi="Consolas" w:cs="Times New Roman"/>
+          <w:color w:val="DCDCAA"/>
+          <w:kern w:val="0"/>
+          <w:sz w:val="21"/>
+          <w:szCs w:val="21"/>
+          <w:lang w:val="en-US" w:eastAsia="ru-RU"/>
+          <w14:ligatures w14:val="none"/>
+        </w:rPr>
+        <w:t>f</w:t>
+      </w:r>
+      <w:r>
+        <w:rPr>
+          <w:rFonts w:ascii="Consolas" w:eastAsia="Times New Roman" w:hAnsi="Consolas" w:cs="Times New Roman"/>
+          <w:color w:val="CCCCCC"/>
+          <w:kern w:val="0"/>
+          <w:sz w:val="21"/>
+          <w:szCs w:val="21"/>
+          <w:lang w:val="en-US" w:eastAsia="ru-RU"/>
+          <w14:ligatures w14:val="none"/>
+        </w:rPr>
+        <w:t>, [</w:t>
+      </w:r>
+      <w:r>
+        <w:rPr>
+          <w:rFonts w:ascii="Consolas" w:eastAsia="Times New Roman" w:hAnsi="Consolas" w:cs="Times New Roman"/>
+          <w:color w:val="B5CEA8"/>
+          <w:kern w:val="0"/>
+          <w:sz w:val="21"/>
+          <w:szCs w:val="21"/>
+          <w:lang w:val="en-US" w:eastAsia="ru-RU"/>
+          <w14:ligatures w14:val="none"/>
+        </w:rPr>
+        <w:t>0</w:t>
+      </w:r>
+      <w:r>
+        <w:rPr>
+          <w:rFonts w:ascii="Consolas" w:eastAsia="Times New Roman" w:hAnsi="Consolas" w:cs="Times New Roman"/>
+          <w:color w:val="CCCCCC"/>
+          <w:kern w:val="0"/>
+          <w:sz w:val="21"/>
+          <w:szCs w:val="21"/>
+          <w:lang w:val="en-US" w:eastAsia="ru-RU"/>
+          <w14:ligatures w14:val="none"/>
+        </w:rPr>
+        <w:t xml:space="preserve">, </w:t>
+      </w:r>
+      <w:r>
+        <w:rPr>
+          <w:rFonts w:ascii="Consolas" w:eastAsia="Times New Roman" w:hAnsi="Consolas" w:cs="Times New Roman"/>
+          <w:color w:val="9CDCFE"/>
+          <w:kern w:val="0"/>
+          <w:sz w:val="21"/>
+          <w:szCs w:val="21"/>
+          <w:lang w:val="en-US" w:eastAsia="ru-RU"/>
+          <w14:ligatures w14:val="none"/>
+        </w:rPr>
+        <w:t>t_max</w:t>
+      </w:r>
+      <w:r>
+        <w:rPr>
+          <w:rFonts w:ascii="Consolas" w:eastAsia="Times New Roman" w:hAnsi="Consolas" w:cs="Times New Roman"/>
+          <w:color w:val="CCCCCC"/>
+          <w:kern w:val="0"/>
+          <w:sz w:val="21"/>
+          <w:szCs w:val="21"/>
+          <w:lang w:val="en-US" w:eastAsia="ru-RU"/>
+          <w14:ligatures w14:val="none"/>
+        </w:rPr>
+        <w:t>], [</w:t>
+      </w:r>
+      <w:r>
+        <w:rPr>
+          <w:rFonts w:ascii="Consolas" w:eastAsia="Times New Roman" w:hAnsi="Consolas" w:cs="Times New Roman"/>
+          <w:color w:val="9CDCFE"/>
+          <w:kern w:val="0"/>
+          <w:sz w:val="21"/>
+          <w:szCs w:val="21"/>
+          <w:lang w:val="en-US" w:eastAsia="ru-RU"/>
+          <w14:ligatures w14:val="none"/>
+        </w:rPr>
+        <w:t>u_0</w:t>
+      </w:r>
+      <w:r>
+        <w:rPr>
+          <w:rFonts w:ascii="Consolas" w:eastAsia="Times New Roman" w:hAnsi="Consolas" w:cs="Times New Roman"/>
+          <w:color w:val="CCCCCC"/>
+          <w:kern w:val="0"/>
+          <w:sz w:val="21"/>
+          <w:szCs w:val="21"/>
+          <w:lang w:val="en-US" w:eastAsia="ru-RU"/>
+          <w14:ligatures w14:val="none"/>
+        </w:rPr>
+        <w:t xml:space="preserve">, </w:t>
+      </w:r>
+      <w:r>
+        <w:rPr>
+          <w:rFonts w:ascii="Consolas" w:eastAsia="Times New Roman" w:hAnsi="Consolas" w:cs="Times New Roman"/>
+          <w:color w:val="9CDCFE"/>
+          <w:kern w:val="0"/>
+          <w:sz w:val="21"/>
+          <w:szCs w:val="21"/>
+          <w:lang w:val="en-US" w:eastAsia="ru-RU"/>
+          <w14:ligatures w14:val="none"/>
+        </w:rPr>
+        <w:t>i_0</w:t>
+      </w:r>
+      <w:r>
+        <w:rPr>
+          <w:rFonts w:ascii="Consolas" w:eastAsia="Times New Roman" w:hAnsi="Consolas" w:cs="Times New Roman"/>
+          <w:color w:val="CCCCCC"/>
+          <w:kern w:val="0"/>
+          <w:sz w:val="21"/>
+          <w:szCs w:val="21"/>
+          <w:lang w:val="en-US" w:eastAsia="ru-RU"/>
+          <w14:ligatures w14:val="none"/>
+        </w:rPr>
+        <w:t xml:space="preserve">], </w:t>
+      </w:r>
+      <w:r>
+        <w:rPr>
+          <w:rFonts w:ascii="Consolas" w:eastAsia="Times New Roman" w:hAnsi="Consolas" w:cs="Times New Roman"/>
+          <w:color w:val="9CDCFE"/>
+          <w:kern w:val="0"/>
+          <w:sz w:val="21"/>
+          <w:szCs w:val="21"/>
+          <w:lang w:val="en-US" w:eastAsia="ru-RU"/>
+          <w14:ligatures w14:val="none"/>
+        </w:rPr>
+        <w:t>method</w:t>
+      </w:r>
+      <w:r>
+        <w:rPr>
+          <w:rFonts w:ascii="Consolas" w:eastAsia="Times New Roman" w:hAnsi="Consolas" w:cs="Times New Roman"/>
+          <w:color w:val="CCCCCC"/>
+          <w:kern w:val="0"/>
+          <w:sz w:val="21"/>
+          <w:szCs w:val="21"/>
+          <w:lang w:val="en-US" w:eastAsia="ru-RU"/>
+          <w14:ligatures w14:val="none"/>
+        </w:rPr>
+        <w:t xml:space="preserve"> </w:t>
+      </w:r>
+      <w:r>
+        <w:rPr>
+          <w:rFonts w:ascii="Consolas" w:eastAsia="Times New Roman" w:hAnsi="Consolas" w:cs="Times New Roman"/>
+          <w:color w:val="D4D4D4"/>
+          <w:kern w:val="0"/>
+          <w:sz w:val="21"/>
+          <w:szCs w:val="21"/>
+          <w:lang w:val="en-US" w:eastAsia="ru-RU"/>
+          <w14:ligatures w14:val="none"/>
+        </w:rPr>
+        <w:t>=</w:t>
+      </w:r>
+      <w:r>
+        <w:rPr>
+          <w:rFonts w:ascii="Consolas" w:eastAsia="Times New Roman" w:hAnsi="Consolas" w:cs="Times New Roman"/>
+          <w:color w:val="CCCCCC"/>
+          <w:kern w:val="0"/>
+          <w:sz w:val="21"/>
+          <w:szCs w:val="21"/>
+          <w:lang w:val="en-US" w:eastAsia="ru-RU"/>
+          <w14:ligatures w14:val="none"/>
+        </w:rPr>
+        <w:t xml:space="preserve"> </w:t>
+      </w:r>
+      <w:r>
+        <w:rPr>
+          <w:rFonts w:ascii="Consolas" w:eastAsia="Times New Roman" w:hAnsi="Consolas" w:cs="Times New Roman"/>
+          <w:color w:val="CE9178"/>
+          <w:kern w:val="0"/>
+          <w:sz w:val="21"/>
+          <w:szCs w:val="21"/>
+          <w:lang w:val="en-US" w:eastAsia="ru-RU"/>
+          <w14:ligatures w14:val="none"/>
+        </w:rPr>
+        <w:t>'BDF'</w:t>
+      </w:r>
+      <w:r>
+        <w:rPr>
+          <w:rFonts w:ascii="Consolas" w:eastAsia="Times New Roman" w:hAnsi="Consolas" w:cs="Times New Roman"/>
+          <w:color w:val="CCCCCC"/>
+          <w:kern w:val="0"/>
+          <w:sz w:val="21"/>
+          <w:szCs w:val="21"/>
+          <w:lang w:val="en-US" w:eastAsia="ru-RU"/>
+          <w14:ligatures w14:val="none"/>
+        </w:rPr>
+        <w:t>)</w:t>
+      </w:r>
+    </w:p>
+    <w:p>
+      <w:pPr>
+        <w:shd w:val="clear" w:color="auto" w:fill="1F1F1F"/>
+        <w:spacing w:after="0" w:line="285" w:lineRule="atLeast"/>
+        <w:jc w:val="left"/>
+        <w:rPr>
+          <w:rFonts w:ascii="Consolas" w:eastAsia="Times New Roman" w:hAnsi="Consolas" w:cs="Times New Roman"/>
+          <w:color w:val="CCCCCC"/>
+          <w:kern w:val="0"/>
+          <w:sz w:val="21"/>
+          <w:szCs w:val="21"/>
+          <w:lang w:val="en-US" w:eastAsia="ru-RU"/>
+          <w14:ligatures w14:val="none"/>
+        </w:rPr>
+      </w:pPr>
+      <w:r>
+        <w:rPr>
+          <w:rFonts w:ascii="Consolas" w:eastAsia="Times New Roman" w:hAnsi="Consolas" w:cs="Times New Roman"/>
+          <w:color w:val="9CDCFE"/>
+          <w:kern w:val="0"/>
+          <w:sz w:val="21"/>
+          <w:szCs w:val="21"/>
+          <w:lang w:val="en-US" w:eastAsia="ru-RU"/>
+          <w14:ligatures w14:val="none"/>
+        </w:rPr>
+        <w:t>t</w:t>
+      </w:r>
+      <w:r>
+        <w:rPr>
+          <w:rFonts w:ascii="Consolas" w:eastAsia="Times New Roman" w:hAnsi="Consolas" w:cs="Times New Roman"/>
+          <w:color w:val="CCCCCC"/>
+          <w:kern w:val="0"/>
+          <w:sz w:val="21"/>
+          <w:szCs w:val="21"/>
+          <w:lang w:val="en-US" w:eastAsia="ru-RU"/>
+          <w14:ligatures w14:val="none"/>
+        </w:rPr>
+        <w:t xml:space="preserve"> </w:t>
+      </w:r>
+      <w:r>
+        <w:rPr>
+          <w:rFonts w:ascii="Consolas" w:eastAsia="Times New Roman" w:hAnsi="Consolas" w:cs="Times New Roman"/>
+          <w:color w:val="D4D4D4"/>
+          <w:kern w:val="0"/>
+          <w:sz w:val="21"/>
+          <w:szCs w:val="21"/>
+          <w:lang w:val="en-US" w:eastAsia="ru-RU"/>
+          <w14:ligatures w14:val="none"/>
+        </w:rPr>
+        <w:t>=</w:t>
+      </w:r>
+      <w:r>
+        <w:rPr>
+          <w:rFonts w:ascii="Consolas" w:eastAsia="Times New Roman" w:hAnsi="Consolas" w:cs="Times New Roman"/>
+          <w:color w:val="CCCCCC"/>
+          <w:kern w:val="0"/>
+          <w:sz w:val="21"/>
+          <w:szCs w:val="21"/>
+          <w:lang w:val="en-US" w:eastAsia="ru-RU"/>
+          <w14:ligatures w14:val="none"/>
+        </w:rPr>
+        <w:t xml:space="preserve"> </w:t>
+      </w:r>
+      <w:r>
+        <w:rPr>
+          <w:rFonts w:ascii="Consolas" w:eastAsia="Times New Roman" w:hAnsi="Consolas" w:cs="Times New Roman"/>
+          <w:color w:val="9CDCFE"/>
+          <w:kern w:val="0"/>
+          <w:sz w:val="21"/>
+          <w:szCs w:val="21"/>
+          <w:lang w:val="en-US" w:eastAsia="ru-RU"/>
+          <w14:ligatures w14:val="none"/>
+        </w:rPr>
+        <w:t>sol</w:t>
+      </w:r>
+      <w:r>
+        <w:rPr>
+          <w:rFonts w:ascii="Consolas" w:eastAsia="Times New Roman" w:hAnsi="Consolas" w:cs="Times New Roman"/>
+          <w:color w:val="CCCCCC"/>
+          <w:kern w:val="0"/>
+          <w:sz w:val="21"/>
+          <w:szCs w:val="21"/>
+          <w:lang w:val="en-US" w:eastAsia="ru-RU"/>
+          <w14:ligatures w14:val="none"/>
+        </w:rPr>
+        <w:t>.t</w:t>
+      </w:r>
+    </w:p>
+    <w:p>
+      <w:pPr>
+        <w:shd w:val="clear" w:color="auto" w:fill="1F1F1F"/>
+        <w:spacing w:after="0" w:line="285" w:lineRule="atLeast"/>
+        <w:jc w:val="left"/>
+        <w:rPr>
+          <w:rFonts w:ascii="Consolas" w:eastAsia="Times New Roman" w:hAnsi="Consolas" w:cs="Times New Roman"/>
+          <w:color w:val="CCCCCC"/>
+          <w:kern w:val="0"/>
+          <w:sz w:val="21"/>
+          <w:szCs w:val="21"/>
+          <w:lang w:val="en-US" w:eastAsia="ru-RU"/>
+          <w14:ligatures w14:val="none"/>
+        </w:rPr>
+      </w:pPr>
+      <w:r>
+        <w:rPr>
+          <w:rFonts w:ascii="Consolas" w:eastAsia="Times New Roman" w:hAnsi="Consolas" w:cs="Times New Roman"/>
+          <w:color w:val="9CDCFE"/>
+          <w:kern w:val="0"/>
+          <w:sz w:val="21"/>
+          <w:szCs w:val="21"/>
+          <w:lang w:val="en-US" w:eastAsia="ru-RU"/>
+          <w14:ligatures w14:val="none"/>
+        </w:rPr>
+        <w:t>u</w:t>
+      </w:r>
+      <w:r>
+        <w:rPr>
+          <w:rFonts w:ascii="Consolas" w:eastAsia="Times New Roman" w:hAnsi="Consolas" w:cs="Times New Roman"/>
+          <w:color w:val="CCCCCC"/>
+          <w:kern w:val="0"/>
+          <w:sz w:val="21"/>
+          <w:szCs w:val="21"/>
+          <w:lang w:val="en-US" w:eastAsia="ru-RU"/>
+          <w14:ligatures w14:val="none"/>
+        </w:rPr>
+        <w:t xml:space="preserve"> </w:t>
+      </w:r>
+      <w:r>
+        <w:rPr>
+          <w:rFonts w:ascii="Consolas" w:eastAsia="Times New Roman" w:hAnsi="Consolas" w:cs="Times New Roman"/>
+          <w:color w:val="D4D4D4"/>
+          <w:kern w:val="0"/>
+          <w:sz w:val="21"/>
+          <w:szCs w:val="21"/>
+          <w:lang w:val="en-US" w:eastAsia="ru-RU"/>
+          <w14:ligatures w14:val="none"/>
+        </w:rPr>
+        <w:t>=</w:t>
+      </w:r>
+      <w:r>
+        <w:rPr>
+          <w:rFonts w:ascii="Consolas" w:eastAsia="Times New Roman" w:hAnsi="Consolas" w:cs="Times New Roman"/>
+          <w:color w:val="CCCCCC"/>
+          <w:kern w:val="0"/>
+          <w:sz w:val="21"/>
+          <w:szCs w:val="21"/>
+          <w:lang w:val="en-US" w:eastAsia="ru-RU"/>
+          <w14:ligatures w14:val="none"/>
+        </w:rPr>
+        <w:t xml:space="preserve"> </w:t>
+      </w:r>
+      <w:r>
+        <w:rPr>
+          <w:rFonts w:ascii="Consolas" w:eastAsia="Times New Roman" w:hAnsi="Consolas" w:cs="Times New Roman"/>
+          <w:color w:val="9CDCFE"/>
+          <w:kern w:val="0"/>
+          <w:sz w:val="21"/>
+          <w:szCs w:val="21"/>
+          <w:lang w:val="en-US" w:eastAsia="ru-RU"/>
+          <w14:ligatures w14:val="none"/>
+        </w:rPr>
+        <w:t>sol</w:t>
+      </w:r>
+      <w:r>
+        <w:rPr>
+          <w:rFonts w:ascii="Consolas" w:eastAsia="Times New Roman" w:hAnsi="Consolas" w:cs="Times New Roman"/>
+          <w:color w:val="CCCCCC"/>
+          <w:kern w:val="0"/>
+          <w:sz w:val="21"/>
+          <w:szCs w:val="21"/>
+          <w:lang w:val="en-US" w:eastAsia="ru-RU"/>
+          <w14:ligatures w14:val="none"/>
+        </w:rPr>
+        <w:t>.y[</w:t>
+      </w:r>
+      <w:r>
+        <w:rPr>
+          <w:rFonts w:ascii="Consolas" w:eastAsia="Times New Roman" w:hAnsi="Consolas" w:cs="Times New Roman"/>
+          <w:color w:val="B5CEA8"/>
+          <w:kern w:val="0"/>
+          <w:sz w:val="21"/>
+          <w:szCs w:val="21"/>
+          <w:lang w:val="en-US" w:eastAsia="ru-RU"/>
+          <w14:ligatures w14:val="none"/>
+        </w:rPr>
+        <w:t>0</w:t>
+      </w:r>
+      <w:r>
+        <w:rPr>
+          <w:rFonts w:ascii="Consolas" w:eastAsia="Times New Roman" w:hAnsi="Consolas" w:cs="Times New Roman"/>
+          <w:color w:val="CCCCCC"/>
+          <w:kern w:val="0"/>
+          <w:sz w:val="21"/>
+          <w:szCs w:val="21"/>
+          <w:lang w:val="en-US" w:eastAsia="ru-RU"/>
+          <w14:ligatures w14:val="none"/>
+        </w:rPr>
+        <w:t>, :]</w:t>
+      </w:r>
+    </w:p>
+    <w:p>
+      <w:pPr>
+        <w:shd w:val="clear" w:color="auto" w:fill="1F1F1F"/>
+        <w:spacing w:after="0" w:line="285" w:lineRule="atLeast"/>
+        <w:jc w:val="left"/>
+        <w:rPr>
+          <w:rFonts w:ascii="Consolas" w:eastAsia="Times New Roman" w:hAnsi="Consolas" w:cs="Times New Roman"/>
+          <w:color w:val="CCCCCC"/>
+          <w:kern w:val="0"/>
+          <w:sz w:val="21"/>
+          <w:szCs w:val="21"/>
+          <w:lang w:val="en-US" w:eastAsia="ru-RU"/>
+          <w14:ligatures w14:val="none"/>
+        </w:rPr>
+      </w:pPr>
+      <w:r>
+        <w:rPr>
+          <w:rFonts w:ascii="Consolas" w:eastAsia="Times New Roman" w:hAnsi="Consolas" w:cs="Times New Roman"/>
+          <w:color w:val="9CDCFE"/>
+          <w:kern w:val="0"/>
+          <w:sz w:val="21"/>
+          <w:szCs w:val="21"/>
+          <w:lang w:val="en-US" w:eastAsia="ru-RU"/>
+          <w14:ligatures w14:val="none"/>
+        </w:rPr>
+        <w:t>i</w:t>
+      </w:r>
+      <w:r>
+        <w:rPr>
+          <w:rFonts w:ascii="Consolas" w:eastAsia="Times New Roman" w:hAnsi="Consolas" w:cs="Times New Roman"/>
+          <w:color w:val="CCCCCC"/>
+          <w:kern w:val="0"/>
+          <w:sz w:val="21"/>
+          <w:szCs w:val="21"/>
+          <w:lang w:val="en-US" w:eastAsia="ru-RU"/>
+          <w14:ligatures w14:val="none"/>
+        </w:rPr>
+        <w:t xml:space="preserve"> </w:t>
+      </w:r>
+      <w:r>
+        <w:rPr>
+          <w:rFonts w:ascii="Consolas" w:eastAsia="Times New Roman" w:hAnsi="Consolas" w:cs="Times New Roman"/>
+          <w:color w:val="D4D4D4"/>
+          <w:kern w:val="0"/>
+          <w:sz w:val="21"/>
+          <w:szCs w:val="21"/>
+          <w:lang w:val="en-US" w:eastAsia="ru-RU"/>
+          <w14:ligatures w14:val="none"/>
+        </w:rPr>
+        <w:t>=</w:t>
+      </w:r>
+      <w:r>
+        <w:rPr>
+          <w:rFonts w:ascii="Consolas" w:eastAsia="Times New Roman" w:hAnsi="Consolas" w:cs="Times New Roman"/>
+          <w:color w:val="CCCCCC"/>
+          <w:kern w:val="0"/>
+          <w:sz w:val="21"/>
+          <w:szCs w:val="21"/>
+          <w:lang w:val="en-US" w:eastAsia="ru-RU"/>
+          <w14:ligatures w14:val="none"/>
+        </w:rPr>
+        <w:t xml:space="preserve"> </w:t>
+      </w:r>
+      <w:r>
+        <w:rPr>
+          <w:rFonts w:ascii="Consolas" w:eastAsia="Times New Roman" w:hAnsi="Consolas" w:cs="Times New Roman"/>
+          <w:color w:val="9CDCFE"/>
+          <w:kern w:val="0"/>
+          <w:sz w:val="21"/>
+          <w:szCs w:val="21"/>
+          <w:lang w:val="en-US" w:eastAsia="ru-RU"/>
+          <w14:ligatures w14:val="none"/>
+        </w:rPr>
+        <w:t>sol</w:t>
+      </w:r>
+      <w:r>
+        <w:rPr>
+          <w:rFonts w:ascii="Consolas" w:eastAsia="Times New Roman" w:hAnsi="Consolas" w:cs="Times New Roman"/>
+          <w:color w:val="CCCCCC"/>
+          <w:kern w:val="0"/>
+          <w:sz w:val="21"/>
+          <w:szCs w:val="21"/>
+          <w:lang w:val="en-US" w:eastAsia="ru-RU"/>
+          <w14:ligatures w14:val="none"/>
+        </w:rPr>
+        <w:t>.y[</w:t>
+      </w:r>
+      <w:r>
+        <w:rPr>
+          <w:rFonts w:ascii="Consolas" w:eastAsia="Times New Roman" w:hAnsi="Consolas" w:cs="Times New Roman"/>
+          <w:color w:val="B5CEA8"/>
+          <w:kern w:val="0"/>
+          <w:sz w:val="21"/>
+          <w:szCs w:val="21"/>
+          <w:lang w:val="en-US" w:eastAsia="ru-RU"/>
+          <w14:ligatures w14:val="none"/>
+        </w:rPr>
+        <w:t>1</w:t>
+      </w:r>
+      <w:r>
+        <w:rPr>
+          <w:rFonts w:ascii="Consolas" w:eastAsia="Times New Roman" w:hAnsi="Consolas" w:cs="Times New Roman"/>
+          <w:color w:val="CCCCCC"/>
+          <w:kern w:val="0"/>
+          <w:sz w:val="21"/>
+          <w:szCs w:val="21"/>
+          <w:lang w:val="en-US" w:eastAsia="ru-RU"/>
+          <w14:ligatures w14:val="none"/>
+        </w:rPr>
+        <w:t>, :]</w:t>
+      </w:r>
+    </w:p>
+    <w:p>
+      <w:pPr>
+        <w:shd w:val="clear" w:color="auto" w:fill="1F1F1F"/>
+        <w:spacing w:after="0" w:line="285" w:lineRule="atLeast"/>
+        <w:jc w:val="left"/>
+        <w:rPr>
+          <w:rFonts w:ascii="Consolas" w:eastAsia="Times New Roman" w:hAnsi="Consolas" w:cs="Times New Roman"/>
+          <w:color w:val="CCCCCC"/>
+          <w:kern w:val="0"/>
+          <w:sz w:val="21"/>
+          <w:szCs w:val="21"/>
+          <w:lang w:val="en-US" w:eastAsia="ru-RU"/>
+          <w14:ligatures w14:val="none"/>
+        </w:rPr>
+      </w:pPr>
+    </w:p>
+    <w:p>
+      <w:pPr>
+        <w:shd w:val="clear" w:color="auto" w:fill="1F1F1F"/>
+        <w:spacing w:after="0" w:line="285" w:lineRule="atLeast"/>
+        <w:jc w:val="left"/>
+        <w:rPr>
+          <w:rFonts w:ascii="Consolas" w:eastAsia="Times New Roman" w:hAnsi="Consolas" w:cs="Times New Roman"/>
+          <w:color w:val="CCCCCC"/>
+          <w:kern w:val="0"/>
+          <w:sz w:val="21"/>
+          <w:szCs w:val="21"/>
+          <w:lang w:val="en-US" w:eastAsia="ru-RU"/>
+          <w14:ligatures w14:val="none"/>
+        </w:rPr>
+      </w:pPr>
+      <w:r>
+        <w:rPr>
+          <w:rFonts w:ascii="Consolas" w:eastAsia="Times New Roman" w:hAnsi="Consolas" w:cs="Times New Roman"/>
+          <w:color w:val="6A9955"/>
+          <w:kern w:val="0"/>
+          <w:sz w:val="21"/>
+          <w:szCs w:val="21"/>
+          <w:lang w:val="en-US" w:eastAsia="ru-RU"/>
+          <w14:ligatures w14:val="none"/>
+        </w:rPr>
+        <w:t xml:space="preserve"># </w:t>
+      </w:r>
+      <w:r>
+        <w:rPr>
+          <w:rFonts w:ascii="Consolas" w:eastAsia="Times New Roman" w:hAnsi="Consolas" w:cs="Times New Roman"/>
+          <w:color w:val="6A9955"/>
+          <w:kern w:val="0"/>
+          <w:sz w:val="21"/>
+          <w:szCs w:val="21"/>
+          <w:lang w:eastAsia="ru-RU"/>
+          <w14:ligatures w14:val="none"/>
+        </w:rPr>
+        <w:t>Постройка</w:t>
+      </w:r>
+      <w:r>
+        <w:rPr>
+          <w:rFonts w:ascii="Consolas" w:eastAsia="Times New Roman" w:hAnsi="Consolas" w:cs="Times New Roman"/>
+          <w:color w:val="6A9955"/>
+          <w:kern w:val="0"/>
+          <w:sz w:val="21"/>
+          <w:szCs w:val="21"/>
+          <w:lang w:val="en-US" w:eastAsia="ru-RU"/>
+          <w14:ligatures w14:val="none"/>
+        </w:rPr>
+        <w:t xml:space="preserve"> </w:t>
+      </w:r>
+      <w:r>
+        <w:rPr>
+          <w:rFonts w:ascii="Consolas" w:eastAsia="Times New Roman" w:hAnsi="Consolas" w:cs="Times New Roman"/>
+          <w:color w:val="6A9955"/>
+          <w:kern w:val="0"/>
+          <w:sz w:val="21"/>
+          <w:szCs w:val="21"/>
+          <w:lang w:eastAsia="ru-RU"/>
+          <w14:ligatures w14:val="none"/>
+        </w:rPr>
+        <w:t>графика</w:t>
+      </w:r>
+    </w:p>
+    <w:p>
+      <w:pPr>
+        <w:shd w:val="clear" w:color="auto" w:fill="1F1F1F"/>
+        <w:spacing w:after="0" w:line="285" w:lineRule="atLeast"/>
+        <w:jc w:val="left"/>
+        <w:rPr>
+          <w:rFonts w:ascii="Consolas" w:eastAsia="Times New Roman" w:hAnsi="Consolas" w:cs="Times New Roman"/>
+          <w:color w:val="CCCCCC"/>
+          <w:kern w:val="0"/>
+          <w:sz w:val="21"/>
+          <w:szCs w:val="21"/>
+          <w:lang w:val="en-US" w:eastAsia="ru-RU"/>
+          <w14:ligatures w14:val="none"/>
+        </w:rPr>
+      </w:pPr>
+    </w:p>
+    <w:p>
+      <w:pPr>
+        <w:shd w:val="clear" w:color="auto" w:fill="1F1F1F"/>
+        <w:spacing w:after="0" w:line="285" w:lineRule="atLeast"/>
+        <w:jc w:val="left"/>
+        <w:rPr>
+          <w:rFonts w:ascii="Consolas" w:eastAsia="Times New Roman" w:hAnsi="Consolas" w:cs="Times New Roman"/>
+          <w:color w:val="CCCCCC"/>
+          <w:kern w:val="0"/>
+          <w:sz w:val="21"/>
+          <w:szCs w:val="21"/>
+          <w:lang w:val="en-US" w:eastAsia="ru-RU"/>
+          <w14:ligatures w14:val="none"/>
+        </w:rPr>
+      </w:pPr>
+      <w:r>
+        <w:rPr>
+          <w:rFonts w:ascii="Consolas" w:eastAsia="Times New Roman" w:hAnsi="Consolas" w:cs="Times New Roman"/>
+          <w:color w:val="9CDCFE"/>
+          <w:kern w:val="0"/>
+          <w:sz w:val="21"/>
+          <w:szCs w:val="21"/>
+          <w:lang w:val="en-US" w:eastAsia="ru-RU"/>
+          <w14:ligatures w14:val="none"/>
+        </w:rPr>
+        <w:t>fig</w:t>
+      </w:r>
+      <w:r>
+        <w:rPr>
+          <w:rFonts w:ascii="Consolas" w:eastAsia="Times New Roman" w:hAnsi="Consolas" w:cs="Times New Roman"/>
+          <w:color w:val="CCCCCC"/>
+          <w:kern w:val="0"/>
+          <w:sz w:val="21"/>
+          <w:szCs w:val="21"/>
+          <w:lang w:val="en-US" w:eastAsia="ru-RU"/>
+          <w14:ligatures w14:val="none"/>
+        </w:rPr>
+        <w:t xml:space="preserve">, </w:t>
+      </w:r>
+      <w:r>
+        <w:rPr>
+          <w:rFonts w:ascii="Consolas" w:eastAsia="Times New Roman" w:hAnsi="Consolas" w:cs="Times New Roman"/>
+          <w:color w:val="9CDCFE"/>
+          <w:kern w:val="0"/>
+          <w:sz w:val="21"/>
+          <w:szCs w:val="21"/>
+          <w:lang w:val="en-US" w:eastAsia="ru-RU"/>
+          <w14:ligatures w14:val="none"/>
+        </w:rPr>
+        <w:t>ax</w:t>
+      </w:r>
+      <w:r>
+        <w:rPr>
+          <w:rFonts w:ascii="Consolas" w:eastAsia="Times New Roman" w:hAnsi="Consolas" w:cs="Times New Roman"/>
+          <w:color w:val="CCCCCC"/>
+          <w:kern w:val="0"/>
+          <w:sz w:val="21"/>
+          <w:szCs w:val="21"/>
+          <w:lang w:val="en-US" w:eastAsia="ru-RU"/>
+          <w14:ligatures w14:val="none"/>
+        </w:rPr>
+        <w:t xml:space="preserve"> </w:t>
+      </w:r>
+      <w:r>
+        <w:rPr>
+          <w:rFonts w:ascii="Consolas" w:eastAsia="Times New Roman" w:hAnsi="Consolas" w:cs="Times New Roman"/>
+          <w:color w:val="D4D4D4"/>
+          <w:kern w:val="0"/>
+          <w:sz w:val="21"/>
+          <w:szCs w:val="21"/>
+          <w:lang w:val="en-US" w:eastAsia="ru-RU"/>
+          <w14:ligatures w14:val="none"/>
+        </w:rPr>
+        <w:t>=</w:t>
+      </w:r>
+      <w:r>
+        <w:rPr>
+          <w:rFonts w:ascii="Consolas" w:eastAsia="Times New Roman" w:hAnsi="Consolas" w:cs="Times New Roman"/>
+          <w:color w:val="CCCCCC"/>
+          <w:kern w:val="0"/>
+          <w:sz w:val="21"/>
+          <w:szCs w:val="21"/>
+          <w:lang w:val="en-US" w:eastAsia="ru-RU"/>
+          <w14:ligatures w14:val="none"/>
+        </w:rPr>
+        <w:t xml:space="preserve"> </w:t>
+      </w:r>
+      <w:r>
+        <w:rPr>
+          <w:rFonts w:ascii="Consolas" w:eastAsia="Times New Roman" w:hAnsi="Consolas" w:cs="Times New Roman"/>
+          <w:color w:val="4EC9B0"/>
+          <w:kern w:val="0"/>
+          <w:sz w:val="21"/>
+          <w:szCs w:val="21"/>
+          <w:lang w:val="en-US" w:eastAsia="ru-RU"/>
+          <w14:ligatures w14:val="none"/>
+        </w:rPr>
+        <w:t>plt</w:t>
+      </w:r>
+      <w:r>
+        <w:rPr>
+          <w:rFonts w:ascii="Consolas" w:eastAsia="Times New Roman" w:hAnsi="Consolas" w:cs="Times New Roman"/>
+          <w:color w:val="CCCCCC"/>
+          <w:kern w:val="0"/>
+          <w:sz w:val="21"/>
+          <w:szCs w:val="21"/>
+          <w:lang w:val="en-US" w:eastAsia="ru-RU"/>
+          <w14:ligatures w14:val="none"/>
+        </w:rPr>
+        <w:t>.</w:t>
+      </w:r>
+      <w:r>
+        <w:rPr>
+          <w:rFonts w:ascii="Consolas" w:eastAsia="Times New Roman" w:hAnsi="Consolas" w:cs="Times New Roman"/>
+          <w:color w:val="DCDCAA"/>
+          <w:kern w:val="0"/>
+          <w:sz w:val="21"/>
+          <w:szCs w:val="21"/>
+          <w:lang w:val="en-US" w:eastAsia="ru-RU"/>
+          <w14:ligatures w14:val="none"/>
+        </w:rPr>
+        <w:t>subplots</w:t>
+      </w:r>
+      <w:r>
+        <w:rPr>
+          <w:rFonts w:ascii="Consolas" w:eastAsia="Times New Roman" w:hAnsi="Consolas" w:cs="Times New Roman"/>
+          <w:color w:val="CCCCCC"/>
+          <w:kern w:val="0"/>
+          <w:sz w:val="21"/>
+          <w:szCs w:val="21"/>
+          <w:lang w:val="en-US" w:eastAsia="ru-RU"/>
+          <w14:ligatures w14:val="none"/>
+        </w:rPr>
+        <w:t>()</w:t>
+      </w:r>
+    </w:p>
+    <w:p>
+      <w:pPr>
+        <w:shd w:val="clear" w:color="auto" w:fill="1F1F1F"/>
+        <w:spacing w:after="0" w:line="285" w:lineRule="atLeast"/>
+        <w:jc w:val="left"/>
+        <w:rPr>
+          <w:rFonts w:ascii="Consolas" w:eastAsia="Times New Roman" w:hAnsi="Consolas" w:cs="Times New Roman"/>
+          <w:color w:val="CCCCCC"/>
+          <w:kern w:val="0"/>
+          <w:sz w:val="21"/>
+          <w:szCs w:val="21"/>
+          <w:lang w:val="en-US" w:eastAsia="ru-RU"/>
+          <w14:ligatures w14:val="none"/>
+        </w:rPr>
+      </w:pPr>
+      <w:r>
+        <w:rPr>
+          <w:rFonts w:ascii="Consolas" w:eastAsia="Times New Roman" w:hAnsi="Consolas" w:cs="Times New Roman"/>
+          <w:color w:val="4EC9B0"/>
+          <w:kern w:val="0"/>
+          <w:sz w:val="21"/>
+          <w:szCs w:val="21"/>
+          <w:lang w:val="en-US" w:eastAsia="ru-RU"/>
+          <w14:ligatures w14:val="none"/>
+        </w:rPr>
+        <w:t>locale</w:t>
+      </w:r>
+      <w:r>
+        <w:rPr>
+          <w:rFonts w:ascii="Consolas" w:eastAsia="Times New Roman" w:hAnsi="Consolas" w:cs="Times New Roman"/>
+          <w:color w:val="CCCCCC"/>
+          <w:kern w:val="0"/>
+          <w:sz w:val="21"/>
+          <w:szCs w:val="21"/>
+          <w:lang w:val="en-US" w:eastAsia="ru-RU"/>
+          <w14:ligatures w14:val="none"/>
+        </w:rPr>
+        <w:t>.</w:t>
+      </w:r>
+      <w:r>
+        <w:rPr>
+          <w:rFonts w:ascii="Consolas" w:eastAsia="Times New Roman" w:hAnsi="Consolas" w:cs="Times New Roman"/>
+          <w:color w:val="DCDCAA"/>
+          <w:kern w:val="0"/>
+          <w:sz w:val="21"/>
+          <w:szCs w:val="21"/>
+          <w:lang w:val="en-US" w:eastAsia="ru-RU"/>
+          <w14:ligatures w14:val="none"/>
+        </w:rPr>
+        <w:t>setlocale</w:t>
+      </w:r>
+      <w:r>
+        <w:rPr>
+          <w:rFonts w:ascii="Consolas" w:eastAsia="Times New Roman" w:hAnsi="Consolas" w:cs="Times New Roman"/>
+          <w:color w:val="CCCCCC"/>
+          <w:kern w:val="0"/>
+          <w:sz w:val="21"/>
+          <w:szCs w:val="21"/>
+          <w:lang w:val="en-US" w:eastAsia="ru-RU"/>
+          <w14:ligatures w14:val="none"/>
+        </w:rPr>
+        <w:t>(</w:t>
+      </w:r>
+      <w:r>
+        <w:rPr>
+          <w:rFonts w:ascii="Consolas" w:eastAsia="Times New Roman" w:hAnsi="Consolas" w:cs="Times New Roman"/>
+          <w:color w:val="4EC9B0"/>
+          <w:kern w:val="0"/>
+          <w:sz w:val="21"/>
+          <w:szCs w:val="21"/>
+          <w:lang w:val="en-US" w:eastAsia="ru-RU"/>
+          <w14:ligatures w14:val="none"/>
+        </w:rPr>
+        <w:t>locale</w:t>
+      </w:r>
+      <w:r>
+        <w:rPr>
+          <w:rFonts w:ascii="Consolas" w:eastAsia="Times New Roman" w:hAnsi="Consolas" w:cs="Times New Roman"/>
+          <w:color w:val="CCCCCC"/>
+          <w:kern w:val="0"/>
+          <w:sz w:val="21"/>
+          <w:szCs w:val="21"/>
+          <w:lang w:val="en-US" w:eastAsia="ru-RU"/>
+          <w14:ligatures w14:val="none"/>
+        </w:rPr>
+        <w:t>.</w:t>
+      </w:r>
+      <w:r>
+        <w:rPr>
+          <w:rFonts w:ascii="Consolas" w:eastAsia="Times New Roman" w:hAnsi="Consolas" w:cs="Times New Roman"/>
+          <w:color w:val="9CDCFE"/>
+          <w:kern w:val="0"/>
+          <w:sz w:val="21"/>
+          <w:szCs w:val="21"/>
+          <w:lang w:val="en-US" w:eastAsia="ru-RU"/>
+          <w14:ligatures w14:val="none"/>
+        </w:rPr>
+        <w:t>LC_NUMERIC</w:t>
+      </w:r>
+      <w:r>
+        <w:rPr>
+          <w:rFonts w:ascii="Consolas" w:eastAsia="Times New Roman" w:hAnsi="Consolas" w:cs="Times New Roman"/>
+          <w:color w:val="CCCCCC"/>
+          <w:kern w:val="0"/>
+          <w:sz w:val="21"/>
+          <w:szCs w:val="21"/>
+          <w:lang w:val="en-US" w:eastAsia="ru-RU"/>
+          <w14:ligatures w14:val="none"/>
+        </w:rPr>
+        <w:t xml:space="preserve">, </w:t>
+      </w:r>
+      <w:r>
+        <w:rPr>
+          <w:rFonts w:ascii="Consolas" w:eastAsia="Times New Roman" w:hAnsi="Consolas" w:cs="Times New Roman"/>
+          <w:color w:val="CE9178"/>
+          <w:kern w:val="0"/>
+          <w:sz w:val="21"/>
+          <w:szCs w:val="21"/>
+          <w:lang w:val="en-US" w:eastAsia="ru-RU"/>
+          <w14:ligatures w14:val="none"/>
+        </w:rPr>
+        <w:t>"de_RU"</w:t>
+      </w:r>
+      <w:r>
+        <w:rPr>
+          <w:rFonts w:ascii="Consolas" w:eastAsia="Times New Roman" w:hAnsi="Consolas" w:cs="Times New Roman"/>
+          <w:color w:val="CCCCCC"/>
+          <w:kern w:val="0"/>
+          <w:sz w:val="21"/>
+          <w:szCs w:val="21"/>
+          <w:lang w:val="en-US" w:eastAsia="ru-RU"/>
+          <w14:ligatures w14:val="none"/>
+        </w:rPr>
+        <w:t>)</w:t>
+      </w:r>
+    </w:p>
+    <w:p>
+      <w:pPr>
+        <w:shd w:val="clear" w:color="auto" w:fill="1F1F1F"/>
+        <w:spacing w:after="0" w:line="285" w:lineRule="atLeast"/>
+        <w:jc w:val="left"/>
+        <w:rPr>
+          <w:rFonts w:ascii="Consolas" w:eastAsia="Times New Roman" w:hAnsi="Consolas" w:cs="Times New Roman"/>
+          <w:color w:val="CCCCCC"/>
+          <w:kern w:val="0"/>
+          <w:sz w:val="21"/>
+          <w:szCs w:val="21"/>
+          <w:lang w:val="en-US" w:eastAsia="ru-RU"/>
+          <w14:ligatures w14:val="none"/>
+        </w:rPr>
+      </w:pPr>
+      <w:r>
+        <w:rPr>
+          <w:rFonts w:ascii="Consolas" w:eastAsia="Times New Roman" w:hAnsi="Consolas" w:cs="Times New Roman"/>
+          <w:color w:val="9CDCFE"/>
+          <w:kern w:val="0"/>
+          <w:sz w:val="21"/>
+          <w:szCs w:val="21"/>
+          <w:lang w:val="en-US" w:eastAsia="ru-RU"/>
+          <w14:ligatures w14:val="none"/>
+        </w:rPr>
+        <w:t>font</w:t>
+      </w:r>
+      <w:r>
+        <w:rPr>
+          <w:rFonts w:ascii="Consolas" w:eastAsia="Times New Roman" w:hAnsi="Consolas" w:cs="Times New Roman"/>
+          <w:color w:val="CCCCCC"/>
+          <w:kern w:val="0"/>
+          <w:sz w:val="21"/>
+          <w:szCs w:val="21"/>
+          <w:lang w:val="en-US" w:eastAsia="ru-RU"/>
+          <w14:ligatures w14:val="none"/>
+        </w:rPr>
+        <w:t xml:space="preserve"> </w:t>
+      </w:r>
+      <w:r>
+        <w:rPr>
+          <w:rFonts w:ascii="Consolas" w:eastAsia="Times New Roman" w:hAnsi="Consolas" w:cs="Times New Roman"/>
+          <w:color w:val="D4D4D4"/>
+          <w:kern w:val="0"/>
+          <w:sz w:val="21"/>
+          <w:szCs w:val="21"/>
+          <w:lang w:val="en-US" w:eastAsia="ru-RU"/>
+          <w14:ligatures w14:val="none"/>
+        </w:rPr>
+        <w:t>=</w:t>
+      </w:r>
+      <w:r>
+        <w:rPr>
+          <w:rFonts w:ascii="Consolas" w:eastAsia="Times New Roman" w:hAnsi="Consolas" w:cs="Times New Roman"/>
+          <w:color w:val="CCCCCC"/>
+          <w:kern w:val="0"/>
+          <w:sz w:val="21"/>
+          <w:szCs w:val="21"/>
+          <w:lang w:val="en-US" w:eastAsia="ru-RU"/>
+          <w14:ligatures w14:val="none"/>
+        </w:rPr>
+        <w:t xml:space="preserve"> {</w:t>
+      </w:r>
+      <w:r>
+        <w:rPr>
+          <w:rFonts w:ascii="Consolas" w:eastAsia="Times New Roman" w:hAnsi="Consolas" w:cs="Times New Roman"/>
+          <w:color w:val="CE9178"/>
+          <w:kern w:val="0"/>
+          <w:sz w:val="21"/>
+          <w:szCs w:val="21"/>
+          <w:lang w:val="en-US" w:eastAsia="ru-RU"/>
+          <w14:ligatures w14:val="none"/>
+        </w:rPr>
+        <w:t>'family'</w:t>
+      </w:r>
+      <w:r>
+        <w:rPr>
+          <w:rFonts w:ascii="Consolas" w:eastAsia="Times New Roman" w:hAnsi="Consolas" w:cs="Times New Roman"/>
+          <w:color w:val="CCCCCC"/>
+          <w:kern w:val="0"/>
+          <w:sz w:val="21"/>
+          <w:szCs w:val="21"/>
+          <w:lang w:val="en-US" w:eastAsia="ru-RU"/>
+          <w14:ligatures w14:val="none"/>
+        </w:rPr>
+        <w:t xml:space="preserve">: </w:t>
+      </w:r>
+      <w:r>
+        <w:rPr>
+          <w:rFonts w:ascii="Consolas" w:eastAsia="Times New Roman" w:hAnsi="Consolas" w:cs="Times New Roman"/>
+          <w:color w:val="CE9178"/>
+          <w:kern w:val="0"/>
+          <w:sz w:val="21"/>
+          <w:szCs w:val="21"/>
+          <w:lang w:val="en-US" w:eastAsia="ru-RU"/>
+          <w14:ligatures w14:val="none"/>
+        </w:rPr>
+        <w:t>'Times New Roman'</w:t>
+      </w:r>
+      <w:r>
+        <w:rPr>
+          <w:rFonts w:ascii="Consolas" w:eastAsia="Times New Roman" w:hAnsi="Consolas" w:cs="Times New Roman"/>
+          <w:color w:val="CCCCCC"/>
+          <w:kern w:val="0"/>
+          <w:sz w:val="21"/>
+          <w:szCs w:val="21"/>
+          <w:lang w:val="en-US" w:eastAsia="ru-RU"/>
+          <w14:ligatures w14:val="none"/>
+        </w:rPr>
+        <w:t>,</w:t>
+      </w:r>
+    </w:p>
+    <w:p>
+      <w:pPr>
+        <w:shd w:val="clear" w:color="auto" w:fill="1F1F1F"/>
+        <w:spacing w:after="0" w:line="285" w:lineRule="atLeast"/>
+        <w:jc w:val="left"/>
+        <w:rPr>
+          <w:rFonts w:ascii="Consolas" w:eastAsia="Times New Roman" w:hAnsi="Consolas" w:cs="Times New Roman"/>
+          <w:color w:val="CCCCCC"/>
+          <w:kern w:val="0"/>
+          <w:sz w:val="21"/>
+          <w:szCs w:val="21"/>
+          <w:lang w:val="en-US" w:eastAsia="ru-RU"/>
+          <w14:ligatures w14:val="none"/>
+        </w:rPr>
+      </w:pPr>
+      <w:r>
+        <w:rPr>
+          <w:rFonts w:ascii="Consolas" w:eastAsia="Times New Roman" w:hAnsi="Consolas" w:cs="Times New Roman"/>
+          <w:color w:val="CCCCCC"/>
+          <w:kern w:val="0"/>
+          <w:sz w:val="21"/>
+          <w:szCs w:val="21"/>
+          <w:lang w:val="en-US" w:eastAsia="ru-RU"/>
+          <w14:ligatures w14:val="none"/>
+        </w:rPr>
+        <w:t xml:space="preserve">        </w:t>
+      </w:r>
+      <w:r>
+        <w:rPr>
+          <w:rFonts w:ascii="Consolas" w:eastAsia="Times New Roman" w:hAnsi="Consolas" w:cs="Times New Roman"/>
+          <w:color w:val="CE9178"/>
+          <w:kern w:val="0"/>
+          <w:sz w:val="21"/>
+          <w:szCs w:val="21"/>
+          <w:lang w:val="en-US" w:eastAsia="ru-RU"/>
+          <w14:ligatures w14:val="none"/>
+        </w:rPr>
+        <w:t>'size'</w:t>
+      </w:r>
+      <w:r>
+        <w:rPr>
+          <w:rFonts w:ascii="Consolas" w:eastAsia="Times New Roman" w:hAnsi="Consolas" w:cs="Times New Roman"/>
+          <w:color w:val="CCCCCC"/>
+          <w:kern w:val="0"/>
+          <w:sz w:val="21"/>
+          <w:szCs w:val="21"/>
+          <w:lang w:val="en-US" w:eastAsia="ru-RU"/>
+          <w14:ligatures w14:val="none"/>
+        </w:rPr>
+        <w:t xml:space="preserve">: </w:t>
+      </w:r>
+      <w:r>
+        <w:rPr>
+          <w:rFonts w:ascii="Consolas" w:eastAsia="Times New Roman" w:hAnsi="Consolas" w:cs="Times New Roman"/>
+          <w:color w:val="B5CEA8"/>
+          <w:kern w:val="0"/>
+          <w:sz w:val="21"/>
+          <w:szCs w:val="21"/>
+          <w:lang w:val="en-US" w:eastAsia="ru-RU"/>
+          <w14:ligatures w14:val="none"/>
+        </w:rPr>
+        <w:t>12</w:t>
+      </w:r>
+      <w:r>
+        <w:rPr>
+          <w:rFonts w:ascii="Consolas" w:eastAsia="Times New Roman" w:hAnsi="Consolas" w:cs="Times New Roman"/>
+          <w:color w:val="CCCCCC"/>
+          <w:kern w:val="0"/>
+          <w:sz w:val="21"/>
+          <w:szCs w:val="21"/>
+          <w:lang w:val="en-US" w:eastAsia="ru-RU"/>
+          <w14:ligatures w14:val="none"/>
+        </w:rPr>
+        <w:t>}</w:t>
+      </w:r>
+    </w:p>
+    <w:p>
+      <w:pPr>
+        <w:shd w:val="clear" w:color="auto" w:fill="1F1F1F"/>
+        <w:spacing w:after="0" w:line="285" w:lineRule="atLeast"/>
+        <w:jc w:val="left"/>
+        <w:rPr>
+          <w:rFonts w:ascii="Consolas" w:eastAsia="Times New Roman" w:hAnsi="Consolas" w:cs="Times New Roman"/>
+          <w:color w:val="CCCCCC"/>
+          <w:kern w:val="0"/>
+          <w:sz w:val="21"/>
+          <w:szCs w:val="21"/>
+          <w:lang w:val="en-US" w:eastAsia="ru-RU"/>
+          <w14:ligatures w14:val="none"/>
+        </w:rPr>
+      </w:pPr>
+      <w:r>
+        <w:rPr>
+          <w:rFonts w:ascii="Consolas" w:eastAsia="Times New Roman" w:hAnsi="Consolas" w:cs="Times New Roman"/>
+          <w:color w:val="4EC9B0"/>
+          <w:kern w:val="0"/>
+          <w:sz w:val="21"/>
+          <w:szCs w:val="21"/>
+          <w:lang w:val="en-US" w:eastAsia="ru-RU"/>
+          <w14:ligatures w14:val="none"/>
+        </w:rPr>
+        <w:t>plt</w:t>
+      </w:r>
+      <w:r>
+        <w:rPr>
+          <w:rFonts w:ascii="Consolas" w:eastAsia="Times New Roman" w:hAnsi="Consolas" w:cs="Times New Roman"/>
+          <w:color w:val="CCCCCC"/>
+          <w:kern w:val="0"/>
+          <w:sz w:val="21"/>
+          <w:szCs w:val="21"/>
+          <w:lang w:val="en-US" w:eastAsia="ru-RU"/>
+          <w14:ligatures w14:val="none"/>
+        </w:rPr>
+        <w:t>.</w:t>
+      </w:r>
+      <w:r>
+        <w:rPr>
+          <w:rFonts w:ascii="Consolas" w:eastAsia="Times New Roman" w:hAnsi="Consolas" w:cs="Times New Roman"/>
+          <w:color w:val="DCDCAA"/>
+          <w:kern w:val="0"/>
+          <w:sz w:val="21"/>
+          <w:szCs w:val="21"/>
+          <w:lang w:val="en-US" w:eastAsia="ru-RU"/>
+          <w14:ligatures w14:val="none"/>
+        </w:rPr>
+        <w:t>rc</w:t>
+      </w:r>
+      <w:r>
+        <w:rPr>
+          <w:rFonts w:ascii="Consolas" w:eastAsia="Times New Roman" w:hAnsi="Consolas" w:cs="Times New Roman"/>
+          <w:color w:val="CCCCCC"/>
+          <w:kern w:val="0"/>
+          <w:sz w:val="21"/>
+          <w:szCs w:val="21"/>
+          <w:lang w:val="en-US" w:eastAsia="ru-RU"/>
+          <w14:ligatures w14:val="none"/>
+        </w:rPr>
+        <w:t>(</w:t>
+      </w:r>
+      <w:r>
+        <w:rPr>
+          <w:rFonts w:ascii="Consolas" w:eastAsia="Times New Roman" w:hAnsi="Consolas" w:cs="Times New Roman"/>
+          <w:color w:val="CE9178"/>
+          <w:kern w:val="0"/>
+          <w:sz w:val="21"/>
+          <w:szCs w:val="21"/>
+          <w:lang w:val="en-US" w:eastAsia="ru-RU"/>
+          <w14:ligatures w14:val="none"/>
+        </w:rPr>
+        <w:t>'font'</w:t>
+      </w:r>
+      <w:r>
+        <w:rPr>
+          <w:rFonts w:ascii="Consolas" w:eastAsia="Times New Roman" w:hAnsi="Consolas" w:cs="Times New Roman"/>
+          <w:color w:val="CCCCCC"/>
+          <w:kern w:val="0"/>
+          <w:sz w:val="21"/>
+          <w:szCs w:val="21"/>
+          <w:lang w:val="en-US" w:eastAsia="ru-RU"/>
+          <w14:ligatures w14:val="none"/>
+        </w:rPr>
+        <w:t xml:space="preserve">, </w:t>
+      </w:r>
+      <w:r>
+        <w:rPr>
+          <w:rFonts w:ascii="Consolas" w:eastAsia="Times New Roman" w:hAnsi="Consolas" w:cs="Times New Roman"/>
+          <w:color w:val="D4D4D4"/>
+          <w:kern w:val="0"/>
+          <w:sz w:val="21"/>
+          <w:szCs w:val="21"/>
+          <w:lang w:val="en-US" w:eastAsia="ru-RU"/>
+          <w14:ligatures w14:val="none"/>
+        </w:rPr>
+        <w:t>**</w:t>
+      </w:r>
+      <w:r>
+        <w:rPr>
+          <w:rFonts w:ascii="Consolas" w:eastAsia="Times New Roman" w:hAnsi="Consolas" w:cs="Times New Roman"/>
+          <w:color w:val="9CDCFE"/>
+          <w:kern w:val="0"/>
+          <w:sz w:val="21"/>
+          <w:szCs w:val="21"/>
+          <w:lang w:val="en-US" w:eastAsia="ru-RU"/>
+          <w14:ligatures w14:val="none"/>
+        </w:rPr>
+        <w:t>font</w:t>
+      </w:r>
+      <w:r>
+        <w:rPr>
+          <w:rFonts w:ascii="Consolas" w:eastAsia="Times New Roman" w:hAnsi="Consolas" w:cs="Times New Roman"/>
+          <w:color w:val="CCCCCC"/>
+          <w:kern w:val="0"/>
+          <w:sz w:val="21"/>
+          <w:szCs w:val="21"/>
+          <w:lang w:val="en-US" w:eastAsia="ru-RU"/>
+          <w14:ligatures w14:val="none"/>
+        </w:rPr>
+        <w:t>)</w:t>
+      </w:r>
+    </w:p>
+    <w:p>
+      <w:pPr>
+        <w:shd w:val="clear" w:color="auto" w:fill="1F1F1F"/>
+        <w:spacing w:after="0" w:line="285" w:lineRule="atLeast"/>
+        <w:jc w:val="left"/>
+        <w:rPr>
+          <w:rFonts w:ascii="Consolas" w:eastAsia="Times New Roman" w:hAnsi="Consolas" w:cs="Times New Roman"/>
+          <w:color w:val="CCCCCC"/>
+          <w:kern w:val="0"/>
+          <w:sz w:val="21"/>
+          <w:szCs w:val="21"/>
+          <w:lang w:val="en-US" w:eastAsia="ru-RU"/>
+          <w14:ligatures w14:val="none"/>
+        </w:rPr>
+      </w:pPr>
+      <w:r>
+        <w:rPr>
+          <w:rFonts w:ascii="Consolas" w:eastAsia="Times New Roman" w:hAnsi="Consolas" w:cs="Times New Roman"/>
+          <w:color w:val="9CDCFE"/>
+          <w:kern w:val="0"/>
+          <w:sz w:val="21"/>
+          <w:szCs w:val="21"/>
+          <w:lang w:val="en-US" w:eastAsia="ru-RU"/>
+          <w14:ligatures w14:val="none"/>
+        </w:rPr>
+        <w:t>ax</w:t>
+      </w:r>
+      <w:r>
+        <w:rPr>
+          <w:rFonts w:ascii="Consolas" w:eastAsia="Times New Roman" w:hAnsi="Consolas" w:cs="Times New Roman"/>
+          <w:color w:val="CCCCCC"/>
+          <w:kern w:val="0"/>
+          <w:sz w:val="21"/>
+          <w:szCs w:val="21"/>
+          <w:lang w:val="en-US" w:eastAsia="ru-RU"/>
+          <w14:ligatures w14:val="none"/>
+        </w:rPr>
+        <w:t>.ticklabel_format(</w:t>
+      </w:r>
+      <w:r>
+        <w:rPr>
+          <w:rFonts w:ascii="Consolas" w:eastAsia="Times New Roman" w:hAnsi="Consolas" w:cs="Times New Roman"/>
+          <w:color w:val="9CDCFE"/>
+          <w:kern w:val="0"/>
+          <w:sz w:val="21"/>
+          <w:szCs w:val="21"/>
+          <w:lang w:val="en-US" w:eastAsia="ru-RU"/>
+          <w14:ligatures w14:val="none"/>
+        </w:rPr>
+        <w:t>useLocale</w:t>
+      </w:r>
+      <w:r>
+        <w:rPr>
+          <w:rFonts w:ascii="Consolas" w:eastAsia="Times New Roman" w:hAnsi="Consolas" w:cs="Times New Roman"/>
+          <w:color w:val="D4D4D4"/>
+          <w:kern w:val="0"/>
+          <w:sz w:val="21"/>
+          <w:szCs w:val="21"/>
+          <w:lang w:val="en-US" w:eastAsia="ru-RU"/>
+          <w14:ligatures w14:val="none"/>
+        </w:rPr>
+        <w:t>=</w:t>
+      </w:r>
+      <w:r>
+        <w:rPr>
+          <w:rFonts w:ascii="Consolas" w:eastAsia="Times New Roman" w:hAnsi="Consolas" w:cs="Times New Roman"/>
+          <w:color w:val="569CD6"/>
+          <w:kern w:val="0"/>
+          <w:sz w:val="21"/>
+          <w:szCs w:val="21"/>
+          <w:lang w:val="en-US" w:eastAsia="ru-RU"/>
+          <w14:ligatures w14:val="none"/>
+        </w:rPr>
+        <w:t>True</w:t>
+      </w:r>
+      <w:r>
+        <w:rPr>
+          <w:rFonts w:ascii="Consolas" w:eastAsia="Times New Roman" w:hAnsi="Consolas" w:cs="Times New Roman"/>
+          <w:color w:val="CCCCCC"/>
+          <w:kern w:val="0"/>
+          <w:sz w:val="21"/>
+          <w:szCs w:val="21"/>
+          <w:lang w:val="en-US" w:eastAsia="ru-RU"/>
+          <w14:ligatures w14:val="none"/>
+        </w:rPr>
+        <w:t>)</w:t>
+      </w:r>
+    </w:p>
+    <w:p>
+      <w:pPr>
+        <w:shd w:val="clear" w:color="auto" w:fill="1F1F1F"/>
+        <w:spacing w:after="0" w:line="285" w:lineRule="atLeast"/>
+        <w:jc w:val="left"/>
+        <w:rPr>
+          <w:rFonts w:ascii="Consolas" w:eastAsia="Times New Roman" w:hAnsi="Consolas" w:cs="Times New Roman"/>
+          <w:color w:val="CCCCCC"/>
+          <w:kern w:val="0"/>
+          <w:sz w:val="21"/>
+          <w:szCs w:val="21"/>
+          <w:lang w:val="en-US" w:eastAsia="ru-RU"/>
+          <w14:ligatures w14:val="none"/>
+        </w:rPr>
+      </w:pPr>
+      <w:r>
+        <w:rPr>
+          <w:rFonts w:ascii="Consolas" w:eastAsia="Times New Roman" w:hAnsi="Consolas" w:cs="Times New Roman"/>
+          <w:color w:val="9CDCFE"/>
+          <w:kern w:val="0"/>
+          <w:sz w:val="21"/>
+          <w:szCs w:val="21"/>
+          <w:lang w:val="en-US" w:eastAsia="ru-RU"/>
+          <w14:ligatures w14:val="none"/>
+        </w:rPr>
+        <w:t>ax</w:t>
+      </w:r>
+      <w:r>
+        <w:rPr>
+          <w:rFonts w:ascii="Consolas" w:eastAsia="Times New Roman" w:hAnsi="Consolas" w:cs="Times New Roman"/>
+          <w:color w:val="CCCCCC"/>
+          <w:kern w:val="0"/>
+          <w:sz w:val="21"/>
+          <w:szCs w:val="21"/>
+          <w:lang w:val="en-US" w:eastAsia="ru-RU"/>
+          <w14:ligatures w14:val="none"/>
+        </w:rPr>
+        <w:t>.grid(</w:t>
+      </w:r>
+      <w:r>
+        <w:rPr>
+          <w:rFonts w:ascii="Consolas" w:eastAsia="Times New Roman" w:hAnsi="Consolas" w:cs="Times New Roman"/>
+          <w:color w:val="9CDCFE"/>
+          <w:kern w:val="0"/>
+          <w:sz w:val="21"/>
+          <w:szCs w:val="21"/>
+          <w:lang w:val="en-US" w:eastAsia="ru-RU"/>
+          <w14:ligatures w14:val="none"/>
+        </w:rPr>
+        <w:t>linewidth</w:t>
+      </w:r>
+      <w:r>
+        <w:rPr>
+          <w:rFonts w:ascii="Consolas" w:eastAsia="Times New Roman" w:hAnsi="Consolas" w:cs="Times New Roman"/>
+          <w:color w:val="CCCCCC"/>
+          <w:kern w:val="0"/>
+          <w:sz w:val="21"/>
+          <w:szCs w:val="21"/>
+          <w:lang w:val="en-US" w:eastAsia="ru-RU"/>
+          <w14:ligatures w14:val="none"/>
+        </w:rPr>
+        <w:t xml:space="preserve"> </w:t>
+      </w:r>
+      <w:r>
+        <w:rPr>
+          <w:rFonts w:ascii="Consolas" w:eastAsia="Times New Roman" w:hAnsi="Consolas" w:cs="Times New Roman"/>
+          <w:color w:val="D4D4D4"/>
+          <w:kern w:val="0"/>
+          <w:sz w:val="21"/>
+          <w:szCs w:val="21"/>
+          <w:lang w:val="en-US" w:eastAsia="ru-RU"/>
+          <w14:ligatures w14:val="none"/>
+        </w:rPr>
+        <w:t>=</w:t>
+      </w:r>
+      <w:r>
+        <w:rPr>
+          <w:rFonts w:ascii="Consolas" w:eastAsia="Times New Roman" w:hAnsi="Consolas" w:cs="Times New Roman"/>
+          <w:color w:val="CCCCCC"/>
+          <w:kern w:val="0"/>
+          <w:sz w:val="21"/>
+          <w:szCs w:val="21"/>
+          <w:lang w:val="en-US" w:eastAsia="ru-RU"/>
+          <w14:ligatures w14:val="none"/>
+        </w:rPr>
+        <w:t xml:space="preserve"> </w:t>
+      </w:r>
+      <w:r>
+        <w:rPr>
+          <w:rFonts w:ascii="Consolas" w:eastAsia="Times New Roman" w:hAnsi="Consolas" w:cs="Times New Roman"/>
+          <w:color w:val="B5CEA8"/>
+          <w:kern w:val="0"/>
+          <w:sz w:val="21"/>
+          <w:szCs w:val="21"/>
+          <w:lang w:val="en-US" w:eastAsia="ru-RU"/>
+          <w14:ligatures w14:val="none"/>
+        </w:rPr>
+        <w:t>0.3</w:t>
+      </w:r>
+      <w:r>
+        <w:rPr>
+          <w:rFonts w:ascii="Consolas" w:eastAsia="Times New Roman" w:hAnsi="Consolas" w:cs="Times New Roman"/>
+          <w:color w:val="CCCCCC"/>
+          <w:kern w:val="0"/>
+          <w:sz w:val="21"/>
+          <w:szCs w:val="21"/>
+          <w:lang w:val="en-US" w:eastAsia="ru-RU"/>
+          <w14:ligatures w14:val="none"/>
+        </w:rPr>
+        <w:t>)</w:t>
+      </w:r>
+    </w:p>
+    <w:p>
+      <w:pPr>
+        <w:shd w:val="clear" w:color="auto" w:fill="1F1F1F"/>
+        <w:spacing w:after="0" w:line="285" w:lineRule="atLeast"/>
+        <w:jc w:val="left"/>
+        <w:rPr>
+          <w:rFonts w:ascii="Consolas" w:eastAsia="Times New Roman" w:hAnsi="Consolas" w:cs="Times New Roman"/>
+          <w:color w:val="CCCCCC"/>
+          <w:kern w:val="0"/>
+          <w:sz w:val="21"/>
+          <w:szCs w:val="21"/>
+          <w:lang w:val="en-US" w:eastAsia="ru-RU"/>
+          <w14:ligatures w14:val="none"/>
+        </w:rPr>
+      </w:pPr>
+      <w:r>
+        <w:rPr>
+          <w:rFonts w:ascii="Consolas" w:eastAsia="Times New Roman" w:hAnsi="Consolas" w:cs="Times New Roman"/>
+          <w:color w:val="9CDCFE"/>
+          <w:kern w:val="0"/>
+          <w:sz w:val="21"/>
+          <w:szCs w:val="21"/>
+          <w:lang w:val="en-US" w:eastAsia="ru-RU"/>
+          <w14:ligatures w14:val="none"/>
+        </w:rPr>
+        <w:t>ax</w:t>
+      </w:r>
+      <w:r>
+        <w:rPr>
+          <w:rFonts w:ascii="Consolas" w:eastAsia="Times New Roman" w:hAnsi="Consolas" w:cs="Times New Roman"/>
+          <w:color w:val="CCCCCC"/>
+          <w:kern w:val="0"/>
+          <w:sz w:val="21"/>
+          <w:szCs w:val="21"/>
+          <w:lang w:val="en-US" w:eastAsia="ru-RU"/>
+          <w14:ligatures w14:val="none"/>
+        </w:rPr>
+        <w:t>.spines[</w:t>
+      </w:r>
+      <w:r>
+        <w:rPr>
+          <w:rFonts w:ascii="Consolas" w:eastAsia="Times New Roman" w:hAnsi="Consolas" w:cs="Times New Roman"/>
+          <w:color w:val="CE9178"/>
+          <w:kern w:val="0"/>
+          <w:sz w:val="21"/>
+          <w:szCs w:val="21"/>
+          <w:lang w:val="en-US" w:eastAsia="ru-RU"/>
+          <w14:ligatures w14:val="none"/>
+        </w:rPr>
+        <w:t>'left'</w:t>
+      </w:r>
+      <w:r>
+        <w:rPr>
+          <w:rFonts w:ascii="Consolas" w:eastAsia="Times New Roman" w:hAnsi="Consolas" w:cs="Times New Roman"/>
+          <w:color w:val="CCCCCC"/>
+          <w:kern w:val="0"/>
+          <w:sz w:val="21"/>
+          <w:szCs w:val="21"/>
+          <w:lang w:val="en-US" w:eastAsia="ru-RU"/>
+          <w14:ligatures w14:val="none"/>
+        </w:rPr>
+        <w:t>].set_position(</w:t>
+      </w:r>
+      <w:r>
+        <w:rPr>
+          <w:rFonts w:ascii="Consolas" w:eastAsia="Times New Roman" w:hAnsi="Consolas" w:cs="Times New Roman"/>
+          <w:color w:val="CE9178"/>
+          <w:kern w:val="0"/>
+          <w:sz w:val="21"/>
+          <w:szCs w:val="21"/>
+          <w:lang w:val="en-US" w:eastAsia="ru-RU"/>
+          <w14:ligatures w14:val="none"/>
+        </w:rPr>
+        <w:t>'zero'</w:t>
+      </w:r>
+      <w:r>
+        <w:rPr>
+          <w:rFonts w:ascii="Consolas" w:eastAsia="Times New Roman" w:hAnsi="Consolas" w:cs="Times New Roman"/>
+          <w:color w:val="CCCCCC"/>
+          <w:kern w:val="0"/>
+          <w:sz w:val="21"/>
+          <w:szCs w:val="21"/>
+          <w:lang w:val="en-US" w:eastAsia="ru-RU"/>
+          <w14:ligatures w14:val="none"/>
+        </w:rPr>
+        <w:t>)</w:t>
+      </w:r>
+    </w:p>
+    <w:p>
+      <w:pPr>
+        <w:shd w:val="clear" w:color="auto" w:fill="1F1F1F"/>
+        <w:spacing w:after="0" w:line="285" w:lineRule="atLeast"/>
+        <w:jc w:val="left"/>
+        <w:rPr>
+          <w:rFonts w:ascii="Consolas" w:eastAsia="Times New Roman" w:hAnsi="Consolas" w:cs="Times New Roman"/>
+          <w:color w:val="CCCCCC"/>
+          <w:kern w:val="0"/>
+          <w:sz w:val="21"/>
+          <w:szCs w:val="21"/>
+          <w:lang w:val="en-US" w:eastAsia="ru-RU"/>
+          <w14:ligatures w14:val="none"/>
+        </w:rPr>
+      </w:pPr>
+      <w:r>
+        <w:rPr>
+          <w:rFonts w:ascii="Consolas" w:eastAsia="Times New Roman" w:hAnsi="Consolas" w:cs="Times New Roman"/>
+          <w:color w:val="9CDCFE"/>
+          <w:kern w:val="0"/>
+          <w:sz w:val="21"/>
+          <w:szCs w:val="21"/>
+          <w:lang w:val="en-US" w:eastAsia="ru-RU"/>
+          <w14:ligatures w14:val="none"/>
+        </w:rPr>
+        <w:t>ax</w:t>
+      </w:r>
+      <w:r>
+        <w:rPr>
+          <w:rFonts w:ascii="Consolas" w:eastAsia="Times New Roman" w:hAnsi="Consolas" w:cs="Times New Roman"/>
+          <w:color w:val="CCCCCC"/>
+          <w:kern w:val="0"/>
+          <w:sz w:val="21"/>
+          <w:szCs w:val="21"/>
+          <w:lang w:val="en-US" w:eastAsia="ru-RU"/>
+          <w14:ligatures w14:val="none"/>
+        </w:rPr>
+        <w:t>.spines[</w:t>
+      </w:r>
+      <w:r>
+        <w:rPr>
+          <w:rFonts w:ascii="Consolas" w:eastAsia="Times New Roman" w:hAnsi="Consolas" w:cs="Times New Roman"/>
+          <w:color w:val="CE9178"/>
+          <w:kern w:val="0"/>
+          <w:sz w:val="21"/>
+          <w:szCs w:val="21"/>
+          <w:lang w:val="en-US" w:eastAsia="ru-RU"/>
+          <w14:ligatures w14:val="none"/>
+        </w:rPr>
+        <w:t>'right'</w:t>
+      </w:r>
+      <w:r>
+        <w:rPr>
+          <w:rFonts w:ascii="Consolas" w:eastAsia="Times New Roman" w:hAnsi="Consolas" w:cs="Times New Roman"/>
+          <w:color w:val="CCCCCC"/>
+          <w:kern w:val="0"/>
+          <w:sz w:val="21"/>
+          <w:szCs w:val="21"/>
+          <w:lang w:val="en-US" w:eastAsia="ru-RU"/>
+          <w14:ligatures w14:val="none"/>
+        </w:rPr>
+        <w:t>].set_color(</w:t>
+      </w:r>
+      <w:r>
+        <w:rPr>
+          <w:rFonts w:ascii="Consolas" w:eastAsia="Times New Roman" w:hAnsi="Consolas" w:cs="Times New Roman"/>
+          <w:color w:val="CE9178"/>
+          <w:kern w:val="0"/>
+          <w:sz w:val="21"/>
+          <w:szCs w:val="21"/>
+          <w:lang w:val="en-US" w:eastAsia="ru-RU"/>
+          <w14:ligatures w14:val="none"/>
+        </w:rPr>
+        <w:t>'none'</w:t>
+      </w:r>
+      <w:r>
+        <w:rPr>
+          <w:rFonts w:ascii="Consolas" w:eastAsia="Times New Roman" w:hAnsi="Consolas" w:cs="Times New Roman"/>
+          <w:color w:val="CCCCCC"/>
+          <w:kern w:val="0"/>
+          <w:sz w:val="21"/>
+          <w:szCs w:val="21"/>
+          <w:lang w:val="en-US" w:eastAsia="ru-RU"/>
+          <w14:ligatures w14:val="none"/>
+        </w:rPr>
+        <w:t>)</w:t>
+      </w:r>
+    </w:p>
+    <w:p>
+      <w:pPr>
+        <w:shd w:val="clear" w:color="auto" w:fill="1F1F1F"/>
+        <w:spacing w:after="0" w:line="285" w:lineRule="atLeast"/>
+        <w:jc w:val="left"/>
+        <w:rPr>
+          <w:rFonts w:ascii="Consolas" w:eastAsia="Times New Roman" w:hAnsi="Consolas" w:cs="Times New Roman"/>
+          <w:color w:val="CCCCCC"/>
+          <w:kern w:val="0"/>
+          <w:sz w:val="21"/>
+          <w:szCs w:val="21"/>
+          <w:lang w:val="en-US" w:eastAsia="ru-RU"/>
+          <w14:ligatures w14:val="none"/>
+        </w:rPr>
+      </w:pPr>
+      <w:r>
+        <w:rPr>
+          <w:rFonts w:ascii="Consolas" w:eastAsia="Times New Roman" w:hAnsi="Consolas" w:cs="Times New Roman"/>
+          <w:color w:val="9CDCFE"/>
+          <w:kern w:val="0"/>
+          <w:sz w:val="21"/>
+          <w:szCs w:val="21"/>
+          <w:lang w:val="en-US" w:eastAsia="ru-RU"/>
+          <w14:ligatures w14:val="none"/>
+        </w:rPr>
+        <w:t>ax</w:t>
+      </w:r>
+      <w:r>
+        <w:rPr>
+          <w:rFonts w:ascii="Consolas" w:eastAsia="Times New Roman" w:hAnsi="Consolas" w:cs="Times New Roman"/>
+          <w:color w:val="CCCCCC"/>
+          <w:kern w:val="0"/>
+          <w:sz w:val="21"/>
+          <w:szCs w:val="21"/>
+          <w:lang w:val="en-US" w:eastAsia="ru-RU"/>
+          <w14:ligatures w14:val="none"/>
+        </w:rPr>
+        <w:t>.yaxis.tick_left()</w:t>
+      </w:r>
+    </w:p>
+    <w:p>
+      <w:pPr>
+        <w:shd w:val="clear" w:color="auto" w:fill="1F1F1F"/>
+        <w:spacing w:after="0" w:line="285" w:lineRule="atLeast"/>
+        <w:jc w:val="left"/>
+        <w:rPr>
+          <w:rFonts w:ascii="Consolas" w:eastAsia="Times New Roman" w:hAnsi="Consolas" w:cs="Times New Roman"/>
+          <w:color w:val="CCCCCC"/>
+          <w:kern w:val="0"/>
+          <w:sz w:val="21"/>
+          <w:szCs w:val="21"/>
+          <w:lang w:val="en-US" w:eastAsia="ru-RU"/>
+          <w14:ligatures w14:val="none"/>
+        </w:rPr>
+      </w:pPr>
+      <w:r>
+        <w:rPr>
+          <w:rFonts w:ascii="Consolas" w:eastAsia="Times New Roman" w:hAnsi="Consolas" w:cs="Times New Roman"/>
+          <w:color w:val="9CDCFE"/>
+          <w:kern w:val="0"/>
+          <w:sz w:val="21"/>
+          <w:szCs w:val="21"/>
+          <w:lang w:val="en-US" w:eastAsia="ru-RU"/>
+          <w14:ligatures w14:val="none"/>
+        </w:rPr>
+        <w:t>ax</w:t>
+      </w:r>
+      <w:r>
+        <w:rPr>
+          <w:rFonts w:ascii="Consolas" w:eastAsia="Times New Roman" w:hAnsi="Consolas" w:cs="Times New Roman"/>
+          <w:color w:val="CCCCCC"/>
+          <w:kern w:val="0"/>
+          <w:sz w:val="21"/>
+          <w:szCs w:val="21"/>
+          <w:lang w:val="en-US" w:eastAsia="ru-RU"/>
+          <w14:ligatures w14:val="none"/>
+        </w:rPr>
+        <w:t>.spines[</w:t>
+      </w:r>
+      <w:r>
+        <w:rPr>
+          <w:rFonts w:ascii="Consolas" w:eastAsia="Times New Roman" w:hAnsi="Consolas" w:cs="Times New Roman"/>
+          <w:color w:val="CE9178"/>
+          <w:kern w:val="0"/>
+          <w:sz w:val="21"/>
+          <w:szCs w:val="21"/>
+          <w:lang w:val="en-US" w:eastAsia="ru-RU"/>
+          <w14:ligatures w14:val="none"/>
+        </w:rPr>
+        <w:t>'bottom'</w:t>
+      </w:r>
+      <w:r>
+        <w:rPr>
+          <w:rFonts w:ascii="Consolas" w:eastAsia="Times New Roman" w:hAnsi="Consolas" w:cs="Times New Roman"/>
+          <w:color w:val="CCCCCC"/>
+          <w:kern w:val="0"/>
+          <w:sz w:val="21"/>
+          <w:szCs w:val="21"/>
+          <w:lang w:val="en-US" w:eastAsia="ru-RU"/>
+          <w14:ligatures w14:val="none"/>
+        </w:rPr>
+        <w:t>].set_position(</w:t>
+      </w:r>
+      <w:r>
+        <w:rPr>
+          <w:rFonts w:ascii="Consolas" w:eastAsia="Times New Roman" w:hAnsi="Consolas" w:cs="Times New Roman"/>
+          <w:color w:val="CE9178"/>
+          <w:kern w:val="0"/>
+          <w:sz w:val="21"/>
+          <w:szCs w:val="21"/>
+          <w:lang w:val="en-US" w:eastAsia="ru-RU"/>
+          <w14:ligatures w14:val="none"/>
+        </w:rPr>
+        <w:t>'zero'</w:t>
+      </w:r>
+      <w:r>
+        <w:rPr>
+          <w:rFonts w:ascii="Consolas" w:eastAsia="Times New Roman" w:hAnsi="Consolas" w:cs="Times New Roman"/>
+          <w:color w:val="CCCCCC"/>
+          <w:kern w:val="0"/>
+          <w:sz w:val="21"/>
+          <w:szCs w:val="21"/>
+          <w:lang w:val="en-US" w:eastAsia="ru-RU"/>
+          <w14:ligatures w14:val="none"/>
+        </w:rPr>
+        <w:t>)</w:t>
+      </w:r>
+    </w:p>
+    <w:p>
+      <w:pPr>
+        <w:shd w:val="clear" w:color="auto" w:fill="1F1F1F"/>
+        <w:spacing w:after="0" w:line="285" w:lineRule="atLeast"/>
+        <w:jc w:val="left"/>
+        <w:rPr>
+          <w:rFonts w:ascii="Consolas" w:eastAsia="Times New Roman" w:hAnsi="Consolas" w:cs="Times New Roman"/>
+          <w:color w:val="CCCCCC"/>
+          <w:kern w:val="0"/>
+          <w:sz w:val="21"/>
+          <w:szCs w:val="21"/>
+          <w:lang w:val="en-US" w:eastAsia="ru-RU"/>
+          <w14:ligatures w14:val="none"/>
+        </w:rPr>
+      </w:pPr>
+      <w:r>
+        <w:rPr>
+          <w:rFonts w:ascii="Consolas" w:eastAsia="Times New Roman" w:hAnsi="Consolas" w:cs="Times New Roman"/>
+          <w:color w:val="9CDCFE"/>
+          <w:kern w:val="0"/>
+          <w:sz w:val="21"/>
+          <w:szCs w:val="21"/>
+          <w:lang w:val="en-US" w:eastAsia="ru-RU"/>
+          <w14:ligatures w14:val="none"/>
+        </w:rPr>
+        <w:t>ax</w:t>
+      </w:r>
+      <w:r>
+        <w:rPr>
+          <w:rFonts w:ascii="Consolas" w:eastAsia="Times New Roman" w:hAnsi="Consolas" w:cs="Times New Roman"/>
+          <w:color w:val="CCCCCC"/>
+          <w:kern w:val="0"/>
+          <w:sz w:val="21"/>
+          <w:szCs w:val="21"/>
+          <w:lang w:val="en-US" w:eastAsia="ru-RU"/>
+          <w14:ligatures w14:val="none"/>
+        </w:rPr>
+        <w:t>.spines[</w:t>
+      </w:r>
+      <w:r>
+        <w:rPr>
+          <w:rFonts w:ascii="Consolas" w:eastAsia="Times New Roman" w:hAnsi="Consolas" w:cs="Times New Roman"/>
+          <w:color w:val="CE9178"/>
+          <w:kern w:val="0"/>
+          <w:sz w:val="21"/>
+          <w:szCs w:val="21"/>
+          <w:lang w:val="en-US" w:eastAsia="ru-RU"/>
+          <w14:ligatures w14:val="none"/>
+        </w:rPr>
+        <w:t>'top'</w:t>
+      </w:r>
+      <w:r>
+        <w:rPr>
+          <w:rFonts w:ascii="Consolas" w:eastAsia="Times New Roman" w:hAnsi="Consolas" w:cs="Times New Roman"/>
+          <w:color w:val="CCCCCC"/>
+          <w:kern w:val="0"/>
+          <w:sz w:val="21"/>
+          <w:szCs w:val="21"/>
+          <w:lang w:val="en-US" w:eastAsia="ru-RU"/>
+          <w14:ligatures w14:val="none"/>
+        </w:rPr>
+        <w:t>].set_color(</w:t>
+      </w:r>
+      <w:r>
+        <w:rPr>
+          <w:rFonts w:ascii="Consolas" w:eastAsia="Times New Roman" w:hAnsi="Consolas" w:cs="Times New Roman"/>
+          <w:color w:val="CE9178"/>
+          <w:kern w:val="0"/>
+          <w:sz w:val="21"/>
+          <w:szCs w:val="21"/>
+          <w:lang w:val="en-US" w:eastAsia="ru-RU"/>
+          <w14:ligatures w14:val="none"/>
+        </w:rPr>
+        <w:t>'none'</w:t>
+      </w:r>
+      <w:r>
+        <w:rPr>
+          <w:rFonts w:ascii="Consolas" w:eastAsia="Times New Roman" w:hAnsi="Consolas" w:cs="Times New Roman"/>
+          <w:color w:val="CCCCCC"/>
+          <w:kern w:val="0"/>
+          <w:sz w:val="21"/>
+          <w:szCs w:val="21"/>
+          <w:lang w:val="en-US" w:eastAsia="ru-RU"/>
+          <w14:ligatures w14:val="none"/>
+        </w:rPr>
+        <w:t>)</w:t>
+      </w:r>
+    </w:p>
+    <w:p>
+      <w:pPr>
+        <w:shd w:val="clear" w:color="auto" w:fill="1F1F1F"/>
+        <w:spacing w:after="0" w:line="285" w:lineRule="atLeast"/>
+        <w:jc w:val="left"/>
+        <w:rPr>
+          <w:rFonts w:ascii="Consolas" w:eastAsia="Times New Roman" w:hAnsi="Consolas" w:cs="Times New Roman"/>
+          <w:color w:val="CCCCCC"/>
+          <w:kern w:val="0"/>
+          <w:sz w:val="21"/>
+          <w:szCs w:val="21"/>
+          <w:lang w:val="en-US" w:eastAsia="ru-RU"/>
+          <w14:ligatures w14:val="none"/>
+        </w:rPr>
+      </w:pPr>
+      <w:r>
+        <w:rPr>
+          <w:rFonts w:ascii="Consolas" w:eastAsia="Times New Roman" w:hAnsi="Consolas" w:cs="Times New Roman"/>
+          <w:color w:val="9CDCFE"/>
+          <w:kern w:val="0"/>
+          <w:sz w:val="21"/>
+          <w:szCs w:val="21"/>
+          <w:lang w:val="en-US" w:eastAsia="ru-RU"/>
+          <w14:ligatures w14:val="none"/>
+        </w:rPr>
+        <w:t>ax</w:t>
+      </w:r>
+      <w:r>
+        <w:rPr>
+          <w:rFonts w:ascii="Consolas" w:eastAsia="Times New Roman" w:hAnsi="Consolas" w:cs="Times New Roman"/>
+          <w:color w:val="CCCCCC"/>
+          <w:kern w:val="0"/>
+          <w:sz w:val="21"/>
+          <w:szCs w:val="21"/>
+          <w:lang w:val="en-US" w:eastAsia="ru-RU"/>
+          <w14:ligatures w14:val="none"/>
+        </w:rPr>
+        <w:t>.xaxis.tick_bottom()</w:t>
+      </w:r>
+    </w:p>
+    <w:p>
+      <w:pPr>
+        <w:shd w:val="clear" w:color="auto" w:fill="1F1F1F"/>
+        <w:spacing w:after="0" w:line="285" w:lineRule="atLeast"/>
+        <w:jc w:val="left"/>
+        <w:rPr>
+          <w:rFonts w:ascii="Consolas" w:eastAsia="Times New Roman" w:hAnsi="Consolas" w:cs="Times New Roman"/>
+          <w:color w:val="CCCCCC"/>
+          <w:kern w:val="0"/>
+          <w:sz w:val="21"/>
+          <w:szCs w:val="21"/>
+          <w:lang w:val="en-US" w:eastAsia="ru-RU"/>
+          <w14:ligatures w14:val="none"/>
+        </w:rPr>
+      </w:pPr>
+    </w:p>
+    <w:p>
+      <w:pPr>
+        <w:shd w:val="clear" w:color="auto" w:fill="1F1F1F"/>
+        <w:spacing w:after="0" w:line="285" w:lineRule="atLeast"/>
+        <w:jc w:val="left"/>
+        <w:rPr>
+          <w:rFonts w:ascii="Consolas" w:eastAsia="Times New Roman" w:hAnsi="Consolas" w:cs="Times New Roman"/>
+          <w:color w:val="CCCCCC"/>
+          <w:kern w:val="0"/>
+          <w:sz w:val="21"/>
+          <w:szCs w:val="21"/>
+          <w:lang w:val="en-US" w:eastAsia="ru-RU"/>
+          <w14:ligatures w14:val="none"/>
+        </w:rPr>
+      </w:pPr>
+      <w:r>
+        <w:rPr>
+          <w:rFonts w:ascii="Consolas" w:eastAsia="Times New Roman" w:hAnsi="Consolas" w:cs="Times New Roman"/>
+          <w:color w:val="9CDCFE"/>
+          <w:kern w:val="0"/>
+          <w:sz w:val="21"/>
+          <w:szCs w:val="21"/>
+          <w:lang w:val="en-US" w:eastAsia="ru-RU"/>
+          <w14:ligatures w14:val="none"/>
+        </w:rPr>
+        <w:t>ax</w:t>
+      </w:r>
+      <w:r>
+        <w:rPr>
+          <w:rFonts w:ascii="Consolas" w:eastAsia="Times New Roman" w:hAnsi="Consolas" w:cs="Times New Roman"/>
+          <w:color w:val="CCCCCC"/>
+          <w:kern w:val="0"/>
+          <w:sz w:val="21"/>
+          <w:szCs w:val="21"/>
+          <w:lang w:val="en-US" w:eastAsia="ru-RU"/>
+          <w14:ligatures w14:val="none"/>
+        </w:rPr>
+        <w:t>.plot(</w:t>
+      </w:r>
+      <w:r>
+        <w:rPr>
+          <w:rFonts w:ascii="Consolas" w:eastAsia="Times New Roman" w:hAnsi="Consolas" w:cs="Times New Roman"/>
+          <w:color w:val="9CDCFE"/>
+          <w:kern w:val="0"/>
+          <w:sz w:val="21"/>
+          <w:szCs w:val="21"/>
+          <w:lang w:val="en-US" w:eastAsia="ru-RU"/>
+          <w14:ligatures w14:val="none"/>
+        </w:rPr>
+        <w:t>t</w:t>
+      </w:r>
+      <w:r>
+        <w:rPr>
+          <w:rFonts w:ascii="Consolas" w:eastAsia="Times New Roman" w:hAnsi="Consolas" w:cs="Times New Roman"/>
+          <w:color w:val="CCCCCC"/>
+          <w:kern w:val="0"/>
+          <w:sz w:val="21"/>
+          <w:szCs w:val="21"/>
+          <w:lang w:val="en-US" w:eastAsia="ru-RU"/>
+          <w14:ligatures w14:val="none"/>
+        </w:rPr>
+        <w:t xml:space="preserve">, </w:t>
+      </w:r>
+      <w:r>
+        <w:rPr>
+          <w:rFonts w:ascii="Consolas" w:eastAsia="Times New Roman" w:hAnsi="Consolas" w:cs="Times New Roman"/>
+          <w:color w:val="9CDCFE"/>
+          <w:kern w:val="0"/>
+          <w:sz w:val="21"/>
+          <w:szCs w:val="21"/>
+          <w:lang w:val="en-US" w:eastAsia="ru-RU"/>
+          <w14:ligatures w14:val="none"/>
+        </w:rPr>
+        <w:t>u</w:t>
+      </w:r>
+      <w:r>
+        <w:rPr>
+          <w:rFonts w:ascii="Consolas" w:eastAsia="Times New Roman" w:hAnsi="Consolas" w:cs="Times New Roman"/>
+          <w:color w:val="CCCCCC"/>
+          <w:kern w:val="0"/>
+          <w:sz w:val="21"/>
+          <w:szCs w:val="21"/>
+          <w:lang w:val="en-US" w:eastAsia="ru-RU"/>
+          <w14:ligatures w14:val="none"/>
+        </w:rPr>
+        <w:t xml:space="preserve">, </w:t>
+      </w:r>
+      <w:r>
+        <w:rPr>
+          <w:rFonts w:ascii="Consolas" w:eastAsia="Times New Roman" w:hAnsi="Consolas" w:cs="Times New Roman"/>
+          <w:color w:val="9CDCFE"/>
+          <w:kern w:val="0"/>
+          <w:sz w:val="21"/>
+          <w:szCs w:val="21"/>
+          <w:lang w:val="en-US" w:eastAsia="ru-RU"/>
+          <w14:ligatures w14:val="none"/>
+        </w:rPr>
+        <w:t>color</w:t>
+      </w:r>
+      <w:r>
+        <w:rPr>
+          <w:rFonts w:ascii="Consolas" w:eastAsia="Times New Roman" w:hAnsi="Consolas" w:cs="Times New Roman"/>
+          <w:color w:val="CCCCCC"/>
+          <w:kern w:val="0"/>
+          <w:sz w:val="21"/>
+          <w:szCs w:val="21"/>
+          <w:lang w:val="en-US" w:eastAsia="ru-RU"/>
+          <w14:ligatures w14:val="none"/>
+        </w:rPr>
+        <w:t xml:space="preserve"> </w:t>
+      </w:r>
+      <w:r>
+        <w:rPr>
+          <w:rFonts w:ascii="Consolas" w:eastAsia="Times New Roman" w:hAnsi="Consolas" w:cs="Times New Roman"/>
+          <w:color w:val="D4D4D4"/>
+          <w:kern w:val="0"/>
+          <w:sz w:val="21"/>
+          <w:szCs w:val="21"/>
+          <w:lang w:val="en-US" w:eastAsia="ru-RU"/>
+          <w14:ligatures w14:val="none"/>
+        </w:rPr>
+        <w:t>=</w:t>
+      </w:r>
+      <w:r>
+        <w:rPr>
+          <w:rFonts w:ascii="Consolas" w:eastAsia="Times New Roman" w:hAnsi="Consolas" w:cs="Times New Roman"/>
+          <w:color w:val="CCCCCC"/>
+          <w:kern w:val="0"/>
+          <w:sz w:val="21"/>
+          <w:szCs w:val="21"/>
+          <w:lang w:val="en-US" w:eastAsia="ru-RU"/>
+          <w14:ligatures w14:val="none"/>
+        </w:rPr>
+        <w:t xml:space="preserve"> </w:t>
+      </w:r>
+      <w:r>
+        <w:rPr>
+          <w:rFonts w:ascii="Consolas" w:eastAsia="Times New Roman" w:hAnsi="Consolas" w:cs="Times New Roman"/>
+          <w:color w:val="CE9178"/>
+          <w:kern w:val="0"/>
+          <w:sz w:val="21"/>
+          <w:szCs w:val="21"/>
+          <w:lang w:val="en-US" w:eastAsia="ru-RU"/>
+          <w14:ligatures w14:val="none"/>
+        </w:rPr>
+        <w:t>'red'</w:t>
+      </w:r>
+      <w:r>
+        <w:rPr>
+          <w:rFonts w:ascii="Consolas" w:eastAsia="Times New Roman" w:hAnsi="Consolas" w:cs="Times New Roman"/>
+          <w:color w:val="CCCCCC"/>
+          <w:kern w:val="0"/>
+          <w:sz w:val="21"/>
+          <w:szCs w:val="21"/>
+          <w:lang w:val="en-US" w:eastAsia="ru-RU"/>
+          <w14:ligatures w14:val="none"/>
+        </w:rPr>
+        <w:t xml:space="preserve">, </w:t>
+      </w:r>
+      <w:r>
+        <w:rPr>
+          <w:rFonts w:ascii="Consolas" w:eastAsia="Times New Roman" w:hAnsi="Consolas" w:cs="Times New Roman"/>
+          <w:color w:val="9CDCFE"/>
+          <w:kern w:val="0"/>
+          <w:sz w:val="21"/>
+          <w:szCs w:val="21"/>
+          <w:lang w:val="en-US" w:eastAsia="ru-RU"/>
+          <w14:ligatures w14:val="none"/>
+        </w:rPr>
+        <w:t>label</w:t>
+      </w:r>
+      <w:r>
+        <w:rPr>
+          <w:rFonts w:ascii="Consolas" w:eastAsia="Times New Roman" w:hAnsi="Consolas" w:cs="Times New Roman"/>
+          <w:color w:val="CCCCCC"/>
+          <w:kern w:val="0"/>
+          <w:sz w:val="21"/>
+          <w:szCs w:val="21"/>
+          <w:lang w:val="en-US" w:eastAsia="ru-RU"/>
+          <w14:ligatures w14:val="none"/>
+        </w:rPr>
+        <w:t xml:space="preserve"> </w:t>
+      </w:r>
+      <w:r>
+        <w:rPr>
+          <w:rFonts w:ascii="Consolas" w:eastAsia="Times New Roman" w:hAnsi="Consolas" w:cs="Times New Roman"/>
+          <w:color w:val="D4D4D4"/>
+          <w:kern w:val="0"/>
+          <w:sz w:val="21"/>
+          <w:szCs w:val="21"/>
+          <w:lang w:val="en-US" w:eastAsia="ru-RU"/>
+          <w14:ligatures w14:val="none"/>
+        </w:rPr>
+        <w:t>=</w:t>
+      </w:r>
+      <w:r>
+        <w:rPr>
+          <w:rFonts w:ascii="Consolas" w:eastAsia="Times New Roman" w:hAnsi="Consolas" w:cs="Times New Roman"/>
+          <w:color w:val="CCCCCC"/>
+          <w:kern w:val="0"/>
+          <w:sz w:val="21"/>
+          <w:szCs w:val="21"/>
+          <w:lang w:val="en-US" w:eastAsia="ru-RU"/>
+          <w14:ligatures w14:val="none"/>
+        </w:rPr>
+        <w:t xml:space="preserve"> </w:t>
+      </w:r>
+      <w:r>
+        <w:rPr>
+          <w:rFonts w:ascii="Consolas" w:eastAsia="Times New Roman" w:hAnsi="Consolas" w:cs="Times New Roman"/>
+          <w:color w:val="CE9178"/>
+          <w:kern w:val="0"/>
+          <w:sz w:val="21"/>
+          <w:szCs w:val="21"/>
+          <w:lang w:val="en-US" w:eastAsia="ru-RU"/>
+          <w14:ligatures w14:val="none"/>
+        </w:rPr>
+        <w:t>'</w:t>
+      </w:r>
+      <w:r>
+        <w:rPr>
+          <w:rFonts w:ascii="Consolas" w:eastAsia="Times New Roman" w:hAnsi="Consolas" w:cs="Times New Roman"/>
+          <w:color w:val="CE9178"/>
+          <w:kern w:val="0"/>
+          <w:sz w:val="21"/>
+          <w:szCs w:val="21"/>
+          <w:lang w:eastAsia="ru-RU"/>
+          <w14:ligatures w14:val="none"/>
+        </w:rPr>
+        <w:t>График</w:t>
+      </w:r>
+      <w:r>
+        <w:rPr>
+          <w:rFonts w:ascii="Consolas" w:eastAsia="Times New Roman" w:hAnsi="Consolas" w:cs="Times New Roman"/>
+          <w:color w:val="CE9178"/>
+          <w:kern w:val="0"/>
+          <w:sz w:val="21"/>
+          <w:szCs w:val="21"/>
+          <w:lang w:val="en-US" w:eastAsia="ru-RU"/>
+          <w14:ligatures w14:val="none"/>
+        </w:rPr>
+        <w:t xml:space="preserve"> </w:t>
+      </w:r>
+      <w:r>
+        <w:rPr>
+          <w:rFonts w:ascii="Consolas" w:eastAsia="Times New Roman" w:hAnsi="Consolas" w:cs="Times New Roman"/>
+          <w:color w:val="CE9178"/>
+          <w:kern w:val="0"/>
+          <w:sz w:val="21"/>
+          <w:szCs w:val="21"/>
+          <w:lang w:eastAsia="ru-RU"/>
+          <w14:ligatures w14:val="none"/>
+        </w:rPr>
+        <w:t>напряжения</w:t>
+      </w:r>
+      <w:r>
+        <w:rPr>
+          <w:rFonts w:ascii="Consolas" w:eastAsia="Times New Roman" w:hAnsi="Consolas" w:cs="Times New Roman"/>
+          <w:color w:val="CE9178"/>
+          <w:kern w:val="0"/>
+          <w:sz w:val="21"/>
+          <w:szCs w:val="21"/>
+          <w:lang w:val="en-US" w:eastAsia="ru-RU"/>
+          <w14:ligatures w14:val="none"/>
+        </w:rPr>
+        <w:t xml:space="preserve"> </w:t>
+      </w:r>
+      <w:r>
+        <w:rPr>
+          <w:rFonts w:ascii="Consolas" w:eastAsia="Times New Roman" w:hAnsi="Consolas" w:cs="Times New Roman"/>
+          <w:color w:val="CE9178"/>
+          <w:kern w:val="0"/>
+          <w:sz w:val="21"/>
+          <w:szCs w:val="21"/>
+          <w:lang w:eastAsia="ru-RU"/>
+          <w14:ligatures w14:val="none"/>
+        </w:rPr>
+        <w:t>на</w:t>
+      </w:r>
+      <w:r>
+        <w:rPr>
+          <w:rFonts w:ascii="Consolas" w:eastAsia="Times New Roman" w:hAnsi="Consolas" w:cs="Times New Roman"/>
+          <w:color w:val="CE9178"/>
+          <w:kern w:val="0"/>
+          <w:sz w:val="21"/>
+          <w:szCs w:val="21"/>
+          <w:lang w:val="en-US" w:eastAsia="ru-RU"/>
+          <w14:ligatures w14:val="none"/>
+        </w:rPr>
+        <w:t xml:space="preserve"> </w:t>
+      </w:r>
+      <w:r>
+        <w:rPr>
+          <w:rFonts w:ascii="Consolas" w:eastAsia="Times New Roman" w:hAnsi="Consolas" w:cs="Times New Roman"/>
+          <w:color w:val="CE9178"/>
+          <w:kern w:val="0"/>
+          <w:sz w:val="21"/>
+          <w:szCs w:val="21"/>
+          <w:lang w:eastAsia="ru-RU"/>
+          <w14:ligatures w14:val="none"/>
+        </w:rPr>
+        <w:t>конденсаторе</w:t>
+      </w:r>
+      <w:r>
+        <w:rPr>
+          <w:rFonts w:ascii="Consolas" w:eastAsia="Times New Roman" w:hAnsi="Consolas" w:cs="Times New Roman"/>
+          <w:color w:val="CE9178"/>
+          <w:kern w:val="0"/>
+          <w:sz w:val="21"/>
+          <w:szCs w:val="21"/>
+          <w:lang w:val="en-US" w:eastAsia="ru-RU"/>
+          <w14:ligatures w14:val="none"/>
+        </w:rPr>
+        <w:t>'</w:t>
+      </w:r>
+      <w:r>
+        <w:rPr>
+          <w:rFonts w:ascii="Consolas" w:eastAsia="Times New Roman" w:hAnsi="Consolas" w:cs="Times New Roman"/>
+          <w:color w:val="CCCCCC"/>
+          <w:kern w:val="0"/>
+          <w:sz w:val="21"/>
+          <w:szCs w:val="21"/>
+          <w:lang w:val="en-US" w:eastAsia="ru-RU"/>
+          <w14:ligatures w14:val="none"/>
+        </w:rPr>
+        <w:t>)</w:t>
+      </w:r>
+    </w:p>
+    <w:p>
+      <w:pPr>
+        <w:shd w:val="clear" w:color="auto" w:fill="1F1F1F"/>
+        <w:spacing w:after="0" w:line="285" w:lineRule="atLeast"/>
+        <w:jc w:val="left"/>
+        <w:rPr>
+          <w:rFonts w:ascii="Consolas" w:eastAsia="Times New Roman" w:hAnsi="Consolas" w:cs="Times New Roman"/>
+          <w:color w:val="CCCCCC"/>
+          <w:kern w:val="0"/>
+          <w:sz w:val="21"/>
+          <w:szCs w:val="21"/>
+          <w:lang w:val="en-US" w:eastAsia="ru-RU"/>
+          <w14:ligatures w14:val="none"/>
+        </w:rPr>
+      </w:pPr>
+      <w:r>
+        <w:rPr>
+          <w:rFonts w:ascii="Consolas" w:eastAsia="Times New Roman" w:hAnsi="Consolas" w:cs="Times New Roman"/>
+          <w:color w:val="4EC9B0"/>
+          <w:kern w:val="0"/>
+          <w:sz w:val="21"/>
+          <w:szCs w:val="21"/>
+          <w:lang w:val="en-US" w:eastAsia="ru-RU"/>
+          <w14:ligatures w14:val="none"/>
+        </w:rPr>
+        <w:t>plt</w:t>
+      </w:r>
+      <w:r>
+        <w:rPr>
+          <w:rFonts w:ascii="Consolas" w:eastAsia="Times New Roman" w:hAnsi="Consolas" w:cs="Times New Roman"/>
+          <w:color w:val="CCCCCC"/>
+          <w:kern w:val="0"/>
+          <w:sz w:val="21"/>
+          <w:szCs w:val="21"/>
+          <w:lang w:val="en-US" w:eastAsia="ru-RU"/>
+          <w14:ligatures w14:val="none"/>
+        </w:rPr>
+        <w:t>.</w:t>
+      </w:r>
+      <w:r>
+        <w:rPr>
+          <w:rFonts w:ascii="Consolas" w:eastAsia="Times New Roman" w:hAnsi="Consolas" w:cs="Times New Roman"/>
+          <w:color w:val="DCDCAA"/>
+          <w:kern w:val="0"/>
+          <w:sz w:val="21"/>
+          <w:szCs w:val="21"/>
+          <w:lang w:val="en-US" w:eastAsia="ru-RU"/>
+          <w14:ligatures w14:val="none"/>
+        </w:rPr>
+        <w:t>legend</w:t>
+      </w:r>
+      <w:r>
+        <w:rPr>
+          <w:rFonts w:ascii="Consolas" w:eastAsia="Times New Roman" w:hAnsi="Consolas" w:cs="Times New Roman"/>
+          <w:color w:val="CCCCCC"/>
+          <w:kern w:val="0"/>
+          <w:sz w:val="21"/>
+          <w:szCs w:val="21"/>
+          <w:lang w:val="en-US" w:eastAsia="ru-RU"/>
+          <w14:ligatures w14:val="none"/>
+        </w:rPr>
+        <w:t>()</w:t>
+      </w:r>
+    </w:p>
+    <w:p>
+      <w:pPr>
+        <w:shd w:val="clear" w:color="auto" w:fill="1F1F1F"/>
+        <w:spacing w:after="0" w:line="285" w:lineRule="atLeast"/>
+        <w:jc w:val="left"/>
+        <w:rPr>
+          <w:rFonts w:ascii="Consolas" w:eastAsia="Times New Roman" w:hAnsi="Consolas" w:cs="Times New Roman"/>
+          <w:color w:val="CCCCCC"/>
+          <w:kern w:val="0"/>
+          <w:sz w:val="21"/>
+          <w:szCs w:val="21"/>
+          <w:lang w:val="en-US" w:eastAsia="ru-RU"/>
+          <w14:ligatures w14:val="none"/>
+        </w:rPr>
+      </w:pPr>
+    </w:p>
+    <w:p>
+      <w:pPr>
+        <w:shd w:val="clear" w:color="auto" w:fill="1F1F1F"/>
+        <w:spacing w:after="0" w:line="285" w:lineRule="atLeast"/>
+        <w:jc w:val="left"/>
+        <w:rPr>
+          <w:rFonts w:ascii="Consolas" w:eastAsia="Times New Roman" w:hAnsi="Consolas" w:cs="Times New Roman"/>
+          <w:color w:val="CCCCCC"/>
+          <w:kern w:val="0"/>
+          <w:sz w:val="21"/>
+          <w:szCs w:val="21"/>
+          <w:lang w:val="en-US" w:eastAsia="ru-RU"/>
+          <w14:ligatures w14:val="none"/>
+        </w:rPr>
+      </w:pPr>
+      <w:r>
+        <w:rPr>
+          <w:rFonts w:ascii="Consolas" w:eastAsia="Times New Roman" w:hAnsi="Consolas" w:cs="Times New Roman"/>
+          <w:color w:val="9CDCFE"/>
+          <w:kern w:val="0"/>
+          <w:sz w:val="21"/>
+          <w:szCs w:val="21"/>
+          <w:lang w:val="en-US" w:eastAsia="ru-RU"/>
+          <w14:ligatures w14:val="none"/>
+        </w:rPr>
+        <w:t>fig</w:t>
+      </w:r>
+      <w:r>
+        <w:rPr>
+          <w:rFonts w:ascii="Consolas" w:eastAsia="Times New Roman" w:hAnsi="Consolas" w:cs="Times New Roman"/>
+          <w:color w:val="CCCCCC"/>
+          <w:kern w:val="0"/>
+          <w:sz w:val="21"/>
+          <w:szCs w:val="21"/>
+          <w:lang w:val="en-US" w:eastAsia="ru-RU"/>
+          <w14:ligatures w14:val="none"/>
+        </w:rPr>
+        <w:t xml:space="preserve">, </w:t>
+      </w:r>
+      <w:r>
+        <w:rPr>
+          <w:rFonts w:ascii="Consolas" w:eastAsia="Times New Roman" w:hAnsi="Consolas" w:cs="Times New Roman"/>
+          <w:color w:val="9CDCFE"/>
+          <w:kern w:val="0"/>
+          <w:sz w:val="21"/>
+          <w:szCs w:val="21"/>
+          <w:lang w:val="en-US" w:eastAsia="ru-RU"/>
+          <w14:ligatures w14:val="none"/>
+        </w:rPr>
+        <w:t>ax</w:t>
+      </w:r>
+      <w:r>
+        <w:rPr>
+          <w:rFonts w:ascii="Consolas" w:eastAsia="Times New Roman" w:hAnsi="Consolas" w:cs="Times New Roman"/>
+          <w:color w:val="CCCCCC"/>
+          <w:kern w:val="0"/>
+          <w:sz w:val="21"/>
+          <w:szCs w:val="21"/>
+          <w:lang w:val="en-US" w:eastAsia="ru-RU"/>
+          <w14:ligatures w14:val="none"/>
+        </w:rPr>
+        <w:t xml:space="preserve"> </w:t>
+      </w:r>
+      <w:r>
+        <w:rPr>
+          <w:rFonts w:ascii="Consolas" w:eastAsia="Times New Roman" w:hAnsi="Consolas" w:cs="Times New Roman"/>
+          <w:color w:val="D4D4D4"/>
+          <w:kern w:val="0"/>
+          <w:sz w:val="21"/>
+          <w:szCs w:val="21"/>
+          <w:lang w:val="en-US" w:eastAsia="ru-RU"/>
+          <w14:ligatures w14:val="none"/>
+        </w:rPr>
+        <w:t>=</w:t>
+      </w:r>
+      <w:r>
+        <w:rPr>
+          <w:rFonts w:ascii="Consolas" w:eastAsia="Times New Roman" w:hAnsi="Consolas" w:cs="Times New Roman"/>
+          <w:color w:val="CCCCCC"/>
+          <w:kern w:val="0"/>
+          <w:sz w:val="21"/>
+          <w:szCs w:val="21"/>
+          <w:lang w:val="en-US" w:eastAsia="ru-RU"/>
+          <w14:ligatures w14:val="none"/>
+        </w:rPr>
+        <w:t xml:space="preserve"> </w:t>
+      </w:r>
+      <w:r>
+        <w:rPr>
+          <w:rFonts w:ascii="Consolas" w:eastAsia="Times New Roman" w:hAnsi="Consolas" w:cs="Times New Roman"/>
+          <w:color w:val="4EC9B0"/>
+          <w:kern w:val="0"/>
+          <w:sz w:val="21"/>
+          <w:szCs w:val="21"/>
+          <w:lang w:val="en-US" w:eastAsia="ru-RU"/>
+          <w14:ligatures w14:val="none"/>
+        </w:rPr>
+        <w:t>plt</w:t>
+      </w:r>
+      <w:r>
+        <w:rPr>
+          <w:rFonts w:ascii="Consolas" w:eastAsia="Times New Roman" w:hAnsi="Consolas" w:cs="Times New Roman"/>
+          <w:color w:val="CCCCCC"/>
+          <w:kern w:val="0"/>
+          <w:sz w:val="21"/>
+          <w:szCs w:val="21"/>
+          <w:lang w:val="en-US" w:eastAsia="ru-RU"/>
+          <w14:ligatures w14:val="none"/>
+        </w:rPr>
+        <w:t>.</w:t>
+      </w:r>
+      <w:r>
+        <w:rPr>
+          <w:rFonts w:ascii="Consolas" w:eastAsia="Times New Roman" w:hAnsi="Consolas" w:cs="Times New Roman"/>
+          <w:color w:val="DCDCAA"/>
+          <w:kern w:val="0"/>
+          <w:sz w:val="21"/>
+          <w:szCs w:val="21"/>
+          <w:lang w:val="en-US" w:eastAsia="ru-RU"/>
+          <w14:ligatures w14:val="none"/>
+        </w:rPr>
+        <w:t>subplots</w:t>
+      </w:r>
+      <w:r>
+        <w:rPr>
+          <w:rFonts w:ascii="Consolas" w:eastAsia="Times New Roman" w:hAnsi="Consolas" w:cs="Times New Roman"/>
+          <w:color w:val="CCCCCC"/>
+          <w:kern w:val="0"/>
+          <w:sz w:val="21"/>
+          <w:szCs w:val="21"/>
+          <w:lang w:val="en-US" w:eastAsia="ru-RU"/>
+          <w14:ligatures w14:val="none"/>
+        </w:rPr>
+        <w:t>()</w:t>
+      </w:r>
+    </w:p>
+    <w:p>
+      <w:pPr>
+        <w:shd w:val="clear" w:color="auto" w:fill="1F1F1F"/>
+        <w:spacing w:after="0" w:line="285" w:lineRule="atLeast"/>
+        <w:jc w:val="left"/>
+        <w:rPr>
+          <w:rFonts w:ascii="Consolas" w:eastAsia="Times New Roman" w:hAnsi="Consolas" w:cs="Times New Roman"/>
+          <w:color w:val="CCCCCC"/>
+          <w:kern w:val="0"/>
+          <w:sz w:val="21"/>
+          <w:szCs w:val="21"/>
+          <w:lang w:val="en-US" w:eastAsia="ru-RU"/>
+          <w14:ligatures w14:val="none"/>
+        </w:rPr>
+      </w:pPr>
+      <w:r>
+        <w:rPr>
+          <w:rFonts w:ascii="Consolas" w:eastAsia="Times New Roman" w:hAnsi="Consolas" w:cs="Times New Roman"/>
+          <w:color w:val="4EC9B0"/>
+          <w:kern w:val="0"/>
+          <w:sz w:val="21"/>
+          <w:szCs w:val="21"/>
+          <w:lang w:val="en-US" w:eastAsia="ru-RU"/>
+          <w14:ligatures w14:val="none"/>
+        </w:rPr>
+        <w:t>locale</w:t>
+      </w:r>
+      <w:r>
+        <w:rPr>
+          <w:rFonts w:ascii="Consolas" w:eastAsia="Times New Roman" w:hAnsi="Consolas" w:cs="Times New Roman"/>
+          <w:color w:val="CCCCCC"/>
+          <w:kern w:val="0"/>
+          <w:sz w:val="21"/>
+          <w:szCs w:val="21"/>
+          <w:lang w:val="en-US" w:eastAsia="ru-RU"/>
+          <w14:ligatures w14:val="none"/>
+        </w:rPr>
+        <w:t>.</w:t>
+      </w:r>
+      <w:r>
+        <w:rPr>
+          <w:rFonts w:ascii="Consolas" w:eastAsia="Times New Roman" w:hAnsi="Consolas" w:cs="Times New Roman"/>
+          <w:color w:val="DCDCAA"/>
+          <w:kern w:val="0"/>
+          <w:sz w:val="21"/>
+          <w:szCs w:val="21"/>
+          <w:lang w:val="en-US" w:eastAsia="ru-RU"/>
+          <w14:ligatures w14:val="none"/>
+        </w:rPr>
+        <w:t>setlocale</w:t>
+      </w:r>
+      <w:r>
+        <w:rPr>
+          <w:rFonts w:ascii="Consolas" w:eastAsia="Times New Roman" w:hAnsi="Consolas" w:cs="Times New Roman"/>
+          <w:color w:val="CCCCCC"/>
+          <w:kern w:val="0"/>
+          <w:sz w:val="21"/>
+          <w:szCs w:val="21"/>
+          <w:lang w:val="en-US" w:eastAsia="ru-RU"/>
+          <w14:ligatures w14:val="none"/>
+        </w:rPr>
+        <w:t>(</w:t>
+      </w:r>
+      <w:r>
+        <w:rPr>
+          <w:rFonts w:ascii="Consolas" w:eastAsia="Times New Roman" w:hAnsi="Consolas" w:cs="Times New Roman"/>
+          <w:color w:val="4EC9B0"/>
+          <w:kern w:val="0"/>
+          <w:sz w:val="21"/>
+          <w:szCs w:val="21"/>
+          <w:lang w:val="en-US" w:eastAsia="ru-RU"/>
+          <w14:ligatures w14:val="none"/>
+        </w:rPr>
+        <w:t>locale</w:t>
+      </w:r>
+      <w:r>
+        <w:rPr>
+          <w:rFonts w:ascii="Consolas" w:eastAsia="Times New Roman" w:hAnsi="Consolas" w:cs="Times New Roman"/>
+          <w:color w:val="CCCCCC"/>
+          <w:kern w:val="0"/>
+          <w:sz w:val="21"/>
+          <w:szCs w:val="21"/>
+          <w:lang w:val="en-US" w:eastAsia="ru-RU"/>
+          <w14:ligatures w14:val="none"/>
+        </w:rPr>
+        <w:t>.</w:t>
+      </w:r>
+      <w:r>
+        <w:rPr>
+          <w:rFonts w:ascii="Consolas" w:eastAsia="Times New Roman" w:hAnsi="Consolas" w:cs="Times New Roman"/>
+          <w:color w:val="9CDCFE"/>
+          <w:kern w:val="0"/>
+          <w:sz w:val="21"/>
+          <w:szCs w:val="21"/>
+          <w:lang w:val="en-US" w:eastAsia="ru-RU"/>
+          <w14:ligatures w14:val="none"/>
+        </w:rPr>
+        <w:t>LC_NUMERIC</w:t>
+      </w:r>
+      <w:r>
+        <w:rPr>
+          <w:rFonts w:ascii="Consolas" w:eastAsia="Times New Roman" w:hAnsi="Consolas" w:cs="Times New Roman"/>
+          <w:color w:val="CCCCCC"/>
+          <w:kern w:val="0"/>
+          <w:sz w:val="21"/>
+          <w:szCs w:val="21"/>
+          <w:lang w:val="en-US" w:eastAsia="ru-RU"/>
+          <w14:ligatures w14:val="none"/>
+        </w:rPr>
+        <w:t xml:space="preserve">, </w:t>
+      </w:r>
+      <w:r>
+        <w:rPr>
+          <w:rFonts w:ascii="Consolas" w:eastAsia="Times New Roman" w:hAnsi="Consolas" w:cs="Times New Roman"/>
+          <w:color w:val="CE9178"/>
+          <w:kern w:val="0"/>
+          <w:sz w:val="21"/>
+          <w:szCs w:val="21"/>
+          <w:lang w:val="en-US" w:eastAsia="ru-RU"/>
+          <w14:ligatures w14:val="none"/>
+        </w:rPr>
+        <w:t>"de_RU"</w:t>
+      </w:r>
+      <w:r>
+        <w:rPr>
+          <w:rFonts w:ascii="Consolas" w:eastAsia="Times New Roman" w:hAnsi="Consolas" w:cs="Times New Roman"/>
+          <w:color w:val="CCCCCC"/>
+          <w:kern w:val="0"/>
+          <w:sz w:val="21"/>
+          <w:szCs w:val="21"/>
+          <w:lang w:val="en-US" w:eastAsia="ru-RU"/>
+          <w14:ligatures w14:val="none"/>
+        </w:rPr>
+        <w:t>)</w:t>
+      </w:r>
+    </w:p>
+    <w:p>
+      <w:pPr>
+        <w:shd w:val="clear" w:color="auto" w:fill="1F1F1F"/>
+        <w:spacing w:after="0" w:line="285" w:lineRule="atLeast"/>
+        <w:jc w:val="left"/>
+        <w:rPr>
+          <w:rFonts w:ascii="Consolas" w:eastAsia="Times New Roman" w:hAnsi="Consolas" w:cs="Times New Roman"/>
+          <w:color w:val="CCCCCC"/>
+          <w:kern w:val="0"/>
+          <w:sz w:val="21"/>
+          <w:szCs w:val="21"/>
+          <w:lang w:val="en-US" w:eastAsia="ru-RU"/>
+          <w14:ligatures w14:val="none"/>
+        </w:rPr>
+      </w:pPr>
+      <w:r>
+        <w:rPr>
+          <w:rFonts w:ascii="Consolas" w:eastAsia="Times New Roman" w:hAnsi="Consolas" w:cs="Times New Roman"/>
+          <w:color w:val="9CDCFE"/>
+          <w:kern w:val="0"/>
+          <w:sz w:val="21"/>
+          <w:szCs w:val="21"/>
+          <w:lang w:val="en-US" w:eastAsia="ru-RU"/>
+          <w14:ligatures w14:val="none"/>
+        </w:rPr>
+        <w:t>font</w:t>
+      </w:r>
+      <w:r>
+        <w:rPr>
+          <w:rFonts w:ascii="Consolas" w:eastAsia="Times New Roman" w:hAnsi="Consolas" w:cs="Times New Roman"/>
+          <w:color w:val="CCCCCC"/>
+          <w:kern w:val="0"/>
+          <w:sz w:val="21"/>
+          <w:szCs w:val="21"/>
+          <w:lang w:val="en-US" w:eastAsia="ru-RU"/>
+          <w14:ligatures w14:val="none"/>
+        </w:rPr>
+        <w:t xml:space="preserve"> </w:t>
+      </w:r>
+      <w:r>
+        <w:rPr>
+          <w:rFonts w:ascii="Consolas" w:eastAsia="Times New Roman" w:hAnsi="Consolas" w:cs="Times New Roman"/>
+          <w:color w:val="D4D4D4"/>
+          <w:kern w:val="0"/>
+          <w:sz w:val="21"/>
+          <w:szCs w:val="21"/>
+          <w:lang w:val="en-US" w:eastAsia="ru-RU"/>
+          <w14:ligatures w14:val="none"/>
+        </w:rPr>
+        <w:t>=</w:t>
+      </w:r>
+      <w:r>
+        <w:rPr>
+          <w:rFonts w:ascii="Consolas" w:eastAsia="Times New Roman" w:hAnsi="Consolas" w:cs="Times New Roman"/>
+          <w:color w:val="CCCCCC"/>
+          <w:kern w:val="0"/>
+          <w:sz w:val="21"/>
+          <w:szCs w:val="21"/>
+          <w:lang w:val="en-US" w:eastAsia="ru-RU"/>
+          <w14:ligatures w14:val="none"/>
+        </w:rPr>
+        <w:t xml:space="preserve"> {</w:t>
+      </w:r>
+      <w:r>
+        <w:rPr>
+          <w:rFonts w:ascii="Consolas" w:eastAsia="Times New Roman" w:hAnsi="Consolas" w:cs="Times New Roman"/>
+          <w:color w:val="CE9178"/>
+          <w:kern w:val="0"/>
+          <w:sz w:val="21"/>
+          <w:szCs w:val="21"/>
+          <w:lang w:val="en-US" w:eastAsia="ru-RU"/>
+          <w14:ligatures w14:val="none"/>
+        </w:rPr>
+        <w:t>'family'</w:t>
+      </w:r>
+      <w:r>
+        <w:rPr>
+          <w:rFonts w:ascii="Consolas" w:eastAsia="Times New Roman" w:hAnsi="Consolas" w:cs="Times New Roman"/>
+          <w:color w:val="CCCCCC"/>
+          <w:kern w:val="0"/>
+          <w:sz w:val="21"/>
+          <w:szCs w:val="21"/>
+          <w:lang w:val="en-US" w:eastAsia="ru-RU"/>
+          <w14:ligatures w14:val="none"/>
+        </w:rPr>
+        <w:t xml:space="preserve">: </w:t>
+      </w:r>
+      <w:r>
+        <w:rPr>
+          <w:rFonts w:ascii="Consolas" w:eastAsia="Times New Roman" w:hAnsi="Consolas" w:cs="Times New Roman"/>
+          <w:color w:val="CE9178"/>
+          <w:kern w:val="0"/>
+          <w:sz w:val="21"/>
+          <w:szCs w:val="21"/>
+          <w:lang w:val="en-US" w:eastAsia="ru-RU"/>
+          <w14:ligatures w14:val="none"/>
+        </w:rPr>
+        <w:t>'Times New Roman'</w:t>
+      </w:r>
+      <w:r>
+        <w:rPr>
+          <w:rFonts w:ascii="Consolas" w:eastAsia="Times New Roman" w:hAnsi="Consolas" w:cs="Times New Roman"/>
+          <w:color w:val="CCCCCC"/>
+          <w:kern w:val="0"/>
+          <w:sz w:val="21"/>
+          <w:szCs w:val="21"/>
+          <w:lang w:val="en-US" w:eastAsia="ru-RU"/>
+          <w14:ligatures w14:val="none"/>
+        </w:rPr>
+        <w:t>,</w:t>
+      </w:r>
+    </w:p>
+    <w:p>
+      <w:pPr>
+        <w:shd w:val="clear" w:color="auto" w:fill="1F1F1F"/>
+        <w:spacing w:after="0" w:line="285" w:lineRule="atLeast"/>
+        <w:jc w:val="left"/>
+        <w:rPr>
+          <w:rFonts w:ascii="Consolas" w:eastAsia="Times New Roman" w:hAnsi="Consolas" w:cs="Times New Roman"/>
+          <w:color w:val="CCCCCC"/>
+          <w:kern w:val="0"/>
+          <w:sz w:val="21"/>
+          <w:szCs w:val="21"/>
+          <w:lang w:val="en-US" w:eastAsia="ru-RU"/>
+          <w14:ligatures w14:val="none"/>
+        </w:rPr>
+      </w:pPr>
+      <w:r>
+        <w:rPr>
+          <w:rFonts w:ascii="Consolas" w:eastAsia="Times New Roman" w:hAnsi="Consolas" w:cs="Times New Roman"/>
+          <w:color w:val="CCCCCC"/>
+          <w:kern w:val="0"/>
+          <w:sz w:val="21"/>
+          <w:szCs w:val="21"/>
+          <w:lang w:val="en-US" w:eastAsia="ru-RU"/>
+          <w14:ligatures w14:val="none"/>
+        </w:rPr>
+        <w:t xml:space="preserve">        </w:t>
+      </w:r>
+      <w:r>
+        <w:rPr>
+          <w:rFonts w:ascii="Consolas" w:eastAsia="Times New Roman" w:hAnsi="Consolas" w:cs="Times New Roman"/>
+          <w:color w:val="CE9178"/>
+          <w:kern w:val="0"/>
+          <w:sz w:val="21"/>
+          <w:szCs w:val="21"/>
+          <w:lang w:val="en-US" w:eastAsia="ru-RU"/>
+          <w14:ligatures w14:val="none"/>
+        </w:rPr>
+        <w:t>'size'</w:t>
+      </w:r>
+      <w:r>
+        <w:rPr>
+          <w:rFonts w:ascii="Consolas" w:eastAsia="Times New Roman" w:hAnsi="Consolas" w:cs="Times New Roman"/>
+          <w:color w:val="CCCCCC"/>
+          <w:kern w:val="0"/>
+          <w:sz w:val="21"/>
+          <w:szCs w:val="21"/>
+          <w:lang w:val="en-US" w:eastAsia="ru-RU"/>
+          <w14:ligatures w14:val="none"/>
+        </w:rPr>
+        <w:t xml:space="preserve">: </w:t>
+      </w:r>
+      <w:r>
+        <w:rPr>
+          <w:rFonts w:ascii="Consolas" w:eastAsia="Times New Roman" w:hAnsi="Consolas" w:cs="Times New Roman"/>
+          <w:color w:val="B5CEA8"/>
+          <w:kern w:val="0"/>
+          <w:sz w:val="21"/>
+          <w:szCs w:val="21"/>
+          <w:lang w:val="en-US" w:eastAsia="ru-RU"/>
+          <w14:ligatures w14:val="none"/>
+        </w:rPr>
+        <w:t>12</w:t>
+      </w:r>
+      <w:r>
+        <w:rPr>
+          <w:rFonts w:ascii="Consolas" w:eastAsia="Times New Roman" w:hAnsi="Consolas" w:cs="Times New Roman"/>
+          <w:color w:val="CCCCCC"/>
+          <w:kern w:val="0"/>
+          <w:sz w:val="21"/>
+          <w:szCs w:val="21"/>
+          <w:lang w:val="en-US" w:eastAsia="ru-RU"/>
+          <w14:ligatures w14:val="none"/>
+        </w:rPr>
+        <w:t>}</w:t>
+      </w:r>
+    </w:p>
+    <w:p>
+      <w:pPr>
+        <w:shd w:val="clear" w:color="auto" w:fill="1F1F1F"/>
+        <w:spacing w:after="0" w:line="285" w:lineRule="atLeast"/>
+        <w:jc w:val="left"/>
+        <w:rPr>
+          <w:rFonts w:ascii="Consolas" w:eastAsia="Times New Roman" w:hAnsi="Consolas" w:cs="Times New Roman"/>
+          <w:color w:val="CCCCCC"/>
+          <w:kern w:val="0"/>
+          <w:sz w:val="21"/>
+          <w:szCs w:val="21"/>
+          <w:lang w:val="en-US" w:eastAsia="ru-RU"/>
+          <w14:ligatures w14:val="none"/>
+        </w:rPr>
+      </w:pPr>
+      <w:r>
+        <w:rPr>
+          <w:rFonts w:ascii="Consolas" w:eastAsia="Times New Roman" w:hAnsi="Consolas" w:cs="Times New Roman"/>
+          <w:color w:val="4EC9B0"/>
+          <w:kern w:val="0"/>
+          <w:sz w:val="21"/>
+          <w:szCs w:val="21"/>
+          <w:lang w:val="en-US" w:eastAsia="ru-RU"/>
+          <w14:ligatures w14:val="none"/>
+        </w:rPr>
+        <w:t>plt</w:t>
+      </w:r>
+      <w:r>
+        <w:rPr>
+          <w:rFonts w:ascii="Consolas" w:eastAsia="Times New Roman" w:hAnsi="Consolas" w:cs="Times New Roman"/>
+          <w:color w:val="CCCCCC"/>
+          <w:kern w:val="0"/>
+          <w:sz w:val="21"/>
+          <w:szCs w:val="21"/>
+          <w:lang w:val="en-US" w:eastAsia="ru-RU"/>
+          <w14:ligatures w14:val="none"/>
+        </w:rPr>
+        <w:t>.</w:t>
+      </w:r>
+      <w:r>
+        <w:rPr>
+          <w:rFonts w:ascii="Consolas" w:eastAsia="Times New Roman" w:hAnsi="Consolas" w:cs="Times New Roman"/>
+          <w:color w:val="DCDCAA"/>
+          <w:kern w:val="0"/>
+          <w:sz w:val="21"/>
+          <w:szCs w:val="21"/>
+          <w:lang w:val="en-US" w:eastAsia="ru-RU"/>
+          <w14:ligatures w14:val="none"/>
+        </w:rPr>
+        <w:t>rc</w:t>
+      </w:r>
+      <w:r>
+        <w:rPr>
+          <w:rFonts w:ascii="Consolas" w:eastAsia="Times New Roman" w:hAnsi="Consolas" w:cs="Times New Roman"/>
+          <w:color w:val="CCCCCC"/>
+          <w:kern w:val="0"/>
+          <w:sz w:val="21"/>
+          <w:szCs w:val="21"/>
+          <w:lang w:val="en-US" w:eastAsia="ru-RU"/>
+          <w14:ligatures w14:val="none"/>
+        </w:rPr>
+        <w:t>(</w:t>
+      </w:r>
+      <w:r>
+        <w:rPr>
+          <w:rFonts w:ascii="Consolas" w:eastAsia="Times New Roman" w:hAnsi="Consolas" w:cs="Times New Roman"/>
+          <w:color w:val="CE9178"/>
+          <w:kern w:val="0"/>
+          <w:sz w:val="21"/>
+          <w:szCs w:val="21"/>
+          <w:lang w:val="en-US" w:eastAsia="ru-RU"/>
+          <w14:ligatures w14:val="none"/>
+        </w:rPr>
+        <w:t>'font'</w:t>
+      </w:r>
+      <w:r>
+        <w:rPr>
+          <w:rFonts w:ascii="Consolas" w:eastAsia="Times New Roman" w:hAnsi="Consolas" w:cs="Times New Roman"/>
+          <w:color w:val="CCCCCC"/>
+          <w:kern w:val="0"/>
+          <w:sz w:val="21"/>
+          <w:szCs w:val="21"/>
+          <w:lang w:val="en-US" w:eastAsia="ru-RU"/>
+          <w14:ligatures w14:val="none"/>
+        </w:rPr>
+        <w:t xml:space="preserve">, </w:t>
+      </w:r>
+      <w:r>
+        <w:rPr>
+          <w:rFonts w:ascii="Consolas" w:eastAsia="Times New Roman" w:hAnsi="Consolas" w:cs="Times New Roman"/>
+          <w:color w:val="D4D4D4"/>
+          <w:kern w:val="0"/>
+          <w:sz w:val="21"/>
+          <w:szCs w:val="21"/>
+          <w:lang w:val="en-US" w:eastAsia="ru-RU"/>
+          <w14:ligatures w14:val="none"/>
+        </w:rPr>
+        <w:t>**</w:t>
+      </w:r>
+      <w:r>
+        <w:rPr>
+          <w:rFonts w:ascii="Consolas" w:eastAsia="Times New Roman" w:hAnsi="Consolas" w:cs="Times New Roman"/>
+          <w:color w:val="9CDCFE"/>
+          <w:kern w:val="0"/>
+          <w:sz w:val="21"/>
+          <w:szCs w:val="21"/>
+          <w:lang w:val="en-US" w:eastAsia="ru-RU"/>
+          <w14:ligatures w14:val="none"/>
+        </w:rPr>
+        <w:t>font</w:t>
+      </w:r>
+      <w:r>
+        <w:rPr>
+          <w:rFonts w:ascii="Consolas" w:eastAsia="Times New Roman" w:hAnsi="Consolas" w:cs="Times New Roman"/>
+          <w:color w:val="CCCCCC"/>
+          <w:kern w:val="0"/>
+          <w:sz w:val="21"/>
+          <w:szCs w:val="21"/>
+          <w:lang w:val="en-US" w:eastAsia="ru-RU"/>
+          <w14:ligatures w14:val="none"/>
+        </w:rPr>
+        <w:t>)</w:t>
+      </w:r>
+    </w:p>
+    <w:p>
+      <w:pPr>
+        <w:shd w:val="clear" w:color="auto" w:fill="1F1F1F"/>
+        <w:spacing w:after="0" w:line="285" w:lineRule="atLeast"/>
+        <w:jc w:val="left"/>
+        <w:rPr>
+          <w:rFonts w:ascii="Consolas" w:eastAsia="Times New Roman" w:hAnsi="Consolas" w:cs="Times New Roman"/>
+          <w:color w:val="CCCCCC"/>
+          <w:kern w:val="0"/>
+          <w:sz w:val="21"/>
+          <w:szCs w:val="21"/>
+          <w:lang w:val="en-US" w:eastAsia="ru-RU"/>
+          <w14:ligatures w14:val="none"/>
+        </w:rPr>
+      </w:pPr>
+      <w:r>
+        <w:rPr>
+          <w:rFonts w:ascii="Consolas" w:eastAsia="Times New Roman" w:hAnsi="Consolas" w:cs="Times New Roman"/>
+          <w:color w:val="9CDCFE"/>
+          <w:kern w:val="0"/>
+          <w:sz w:val="21"/>
+          <w:szCs w:val="21"/>
+          <w:lang w:val="en-US" w:eastAsia="ru-RU"/>
+          <w14:ligatures w14:val="none"/>
+        </w:rPr>
+        <w:t>ax</w:t>
+      </w:r>
+      <w:r>
+        <w:rPr>
+          <w:rFonts w:ascii="Consolas" w:eastAsia="Times New Roman" w:hAnsi="Consolas" w:cs="Times New Roman"/>
+          <w:color w:val="CCCCCC"/>
+          <w:kern w:val="0"/>
+          <w:sz w:val="21"/>
+          <w:szCs w:val="21"/>
+          <w:lang w:val="en-US" w:eastAsia="ru-RU"/>
+          <w14:ligatures w14:val="none"/>
+        </w:rPr>
+        <w:t>.ticklabel_format(</w:t>
+      </w:r>
+      <w:r>
+        <w:rPr>
+          <w:rFonts w:ascii="Consolas" w:eastAsia="Times New Roman" w:hAnsi="Consolas" w:cs="Times New Roman"/>
+          <w:color w:val="9CDCFE"/>
+          <w:kern w:val="0"/>
+          <w:sz w:val="21"/>
+          <w:szCs w:val="21"/>
+          <w:lang w:val="en-US" w:eastAsia="ru-RU"/>
+          <w14:ligatures w14:val="none"/>
+        </w:rPr>
+        <w:t>useLocale</w:t>
+      </w:r>
+      <w:r>
+        <w:rPr>
+          <w:rFonts w:ascii="Consolas" w:eastAsia="Times New Roman" w:hAnsi="Consolas" w:cs="Times New Roman"/>
+          <w:color w:val="D4D4D4"/>
+          <w:kern w:val="0"/>
+          <w:sz w:val="21"/>
+          <w:szCs w:val="21"/>
+          <w:lang w:val="en-US" w:eastAsia="ru-RU"/>
+          <w14:ligatures w14:val="none"/>
+        </w:rPr>
+        <w:t>=</w:t>
+      </w:r>
+      <w:r>
+        <w:rPr>
+          <w:rFonts w:ascii="Consolas" w:eastAsia="Times New Roman" w:hAnsi="Consolas" w:cs="Times New Roman"/>
+          <w:color w:val="569CD6"/>
+          <w:kern w:val="0"/>
+          <w:sz w:val="21"/>
+          <w:szCs w:val="21"/>
+          <w:lang w:val="en-US" w:eastAsia="ru-RU"/>
+          <w14:ligatures w14:val="none"/>
+        </w:rPr>
+        <w:t>True</w:t>
+      </w:r>
+      <w:r>
+        <w:rPr>
+          <w:rFonts w:ascii="Consolas" w:eastAsia="Times New Roman" w:hAnsi="Consolas" w:cs="Times New Roman"/>
+          <w:color w:val="CCCCCC"/>
+          <w:kern w:val="0"/>
+          <w:sz w:val="21"/>
+          <w:szCs w:val="21"/>
+          <w:lang w:val="en-US" w:eastAsia="ru-RU"/>
+          <w14:ligatures w14:val="none"/>
+        </w:rPr>
+        <w:t>)</w:t>
+      </w:r>
+    </w:p>
+    <w:p>
+      <w:pPr>
+        <w:shd w:val="clear" w:color="auto" w:fill="1F1F1F"/>
+        <w:spacing w:after="0" w:line="285" w:lineRule="atLeast"/>
+        <w:jc w:val="left"/>
+        <w:rPr>
+          <w:rFonts w:ascii="Consolas" w:eastAsia="Times New Roman" w:hAnsi="Consolas" w:cs="Times New Roman"/>
+          <w:color w:val="CCCCCC"/>
+          <w:kern w:val="0"/>
+          <w:sz w:val="21"/>
+          <w:szCs w:val="21"/>
+          <w:lang w:val="en-US" w:eastAsia="ru-RU"/>
+          <w14:ligatures w14:val="none"/>
+        </w:rPr>
+      </w:pPr>
+      <w:r>
+        <w:rPr>
+          <w:rFonts w:ascii="Consolas" w:eastAsia="Times New Roman" w:hAnsi="Consolas" w:cs="Times New Roman"/>
+          <w:color w:val="9CDCFE"/>
+          <w:kern w:val="0"/>
+          <w:sz w:val="21"/>
+          <w:szCs w:val="21"/>
+          <w:lang w:val="en-US" w:eastAsia="ru-RU"/>
+          <w14:ligatures w14:val="none"/>
+        </w:rPr>
+        <w:lastRenderedPageBreak/>
+        <w:t>ax</w:t>
+      </w:r>
+      <w:r>
+        <w:rPr>
+          <w:rFonts w:ascii="Consolas" w:eastAsia="Times New Roman" w:hAnsi="Consolas" w:cs="Times New Roman"/>
+          <w:color w:val="CCCCCC"/>
+          <w:kern w:val="0"/>
+          <w:sz w:val="21"/>
+          <w:szCs w:val="21"/>
+          <w:lang w:val="en-US" w:eastAsia="ru-RU"/>
+          <w14:ligatures w14:val="none"/>
+        </w:rPr>
+        <w:t>.grid(</w:t>
+      </w:r>
+      <w:r>
+        <w:rPr>
+          <w:rFonts w:ascii="Consolas" w:eastAsia="Times New Roman" w:hAnsi="Consolas" w:cs="Times New Roman"/>
+          <w:color w:val="9CDCFE"/>
+          <w:kern w:val="0"/>
+          <w:sz w:val="21"/>
+          <w:szCs w:val="21"/>
+          <w:lang w:val="en-US" w:eastAsia="ru-RU"/>
+          <w14:ligatures w14:val="none"/>
+        </w:rPr>
+        <w:t>linewidth</w:t>
+      </w:r>
+      <w:r>
+        <w:rPr>
+          <w:rFonts w:ascii="Consolas" w:eastAsia="Times New Roman" w:hAnsi="Consolas" w:cs="Times New Roman"/>
+          <w:color w:val="CCCCCC"/>
+          <w:kern w:val="0"/>
+          <w:sz w:val="21"/>
+          <w:szCs w:val="21"/>
+          <w:lang w:val="en-US" w:eastAsia="ru-RU"/>
+          <w14:ligatures w14:val="none"/>
+        </w:rPr>
+        <w:t xml:space="preserve"> </w:t>
+      </w:r>
+      <w:r>
+        <w:rPr>
+          <w:rFonts w:ascii="Consolas" w:eastAsia="Times New Roman" w:hAnsi="Consolas" w:cs="Times New Roman"/>
+          <w:color w:val="D4D4D4"/>
+          <w:kern w:val="0"/>
+          <w:sz w:val="21"/>
+          <w:szCs w:val="21"/>
+          <w:lang w:val="en-US" w:eastAsia="ru-RU"/>
+          <w14:ligatures w14:val="none"/>
+        </w:rPr>
+        <w:t>=</w:t>
+      </w:r>
+      <w:r>
+        <w:rPr>
+          <w:rFonts w:ascii="Consolas" w:eastAsia="Times New Roman" w:hAnsi="Consolas" w:cs="Times New Roman"/>
+          <w:color w:val="CCCCCC"/>
+          <w:kern w:val="0"/>
+          <w:sz w:val="21"/>
+          <w:szCs w:val="21"/>
+          <w:lang w:val="en-US" w:eastAsia="ru-RU"/>
+          <w14:ligatures w14:val="none"/>
+        </w:rPr>
+        <w:t xml:space="preserve"> </w:t>
+      </w:r>
+      <w:r>
+        <w:rPr>
+          <w:rFonts w:ascii="Consolas" w:eastAsia="Times New Roman" w:hAnsi="Consolas" w:cs="Times New Roman"/>
+          <w:color w:val="B5CEA8"/>
+          <w:kern w:val="0"/>
+          <w:sz w:val="21"/>
+          <w:szCs w:val="21"/>
+          <w:lang w:val="en-US" w:eastAsia="ru-RU"/>
+          <w14:ligatures w14:val="none"/>
+        </w:rPr>
+        <w:t>0.3</w:t>
+      </w:r>
+      <w:r>
+        <w:rPr>
+          <w:rFonts w:ascii="Consolas" w:eastAsia="Times New Roman" w:hAnsi="Consolas" w:cs="Times New Roman"/>
+          <w:color w:val="CCCCCC"/>
+          <w:kern w:val="0"/>
+          <w:sz w:val="21"/>
+          <w:szCs w:val="21"/>
+          <w:lang w:val="en-US" w:eastAsia="ru-RU"/>
+          <w14:ligatures w14:val="none"/>
+        </w:rPr>
+        <w:t>)</w:t>
+      </w:r>
+    </w:p>
+    <w:p>
+      <w:pPr>
+        <w:shd w:val="clear" w:color="auto" w:fill="1F1F1F"/>
+        <w:spacing w:after="0" w:line="285" w:lineRule="atLeast"/>
+        <w:jc w:val="left"/>
+        <w:rPr>
+          <w:rFonts w:ascii="Consolas" w:eastAsia="Times New Roman" w:hAnsi="Consolas" w:cs="Times New Roman"/>
+          <w:color w:val="CCCCCC"/>
+          <w:kern w:val="0"/>
+          <w:sz w:val="21"/>
+          <w:szCs w:val="21"/>
+          <w:lang w:val="en-US" w:eastAsia="ru-RU"/>
+          <w14:ligatures w14:val="none"/>
+        </w:rPr>
+      </w:pPr>
+      <w:r>
+        <w:rPr>
+          <w:rFonts w:ascii="Consolas" w:eastAsia="Times New Roman" w:hAnsi="Consolas" w:cs="Times New Roman"/>
+          <w:color w:val="9CDCFE"/>
+          <w:kern w:val="0"/>
+          <w:sz w:val="21"/>
+          <w:szCs w:val="21"/>
+          <w:lang w:val="en-US" w:eastAsia="ru-RU"/>
+          <w14:ligatures w14:val="none"/>
+        </w:rPr>
+        <w:t>ax</w:t>
+      </w:r>
+      <w:r>
+        <w:rPr>
+          <w:rFonts w:ascii="Consolas" w:eastAsia="Times New Roman" w:hAnsi="Consolas" w:cs="Times New Roman"/>
+          <w:color w:val="CCCCCC"/>
+          <w:kern w:val="0"/>
+          <w:sz w:val="21"/>
+          <w:szCs w:val="21"/>
+          <w:lang w:val="en-US" w:eastAsia="ru-RU"/>
+          <w14:ligatures w14:val="none"/>
+        </w:rPr>
+        <w:t>.spines[</w:t>
+      </w:r>
+      <w:r>
+        <w:rPr>
+          <w:rFonts w:ascii="Consolas" w:eastAsia="Times New Roman" w:hAnsi="Consolas" w:cs="Times New Roman"/>
+          <w:color w:val="CE9178"/>
+          <w:kern w:val="0"/>
+          <w:sz w:val="21"/>
+          <w:szCs w:val="21"/>
+          <w:lang w:val="en-US" w:eastAsia="ru-RU"/>
+          <w14:ligatures w14:val="none"/>
+        </w:rPr>
+        <w:t>'left'</w:t>
+      </w:r>
+      <w:r>
+        <w:rPr>
+          <w:rFonts w:ascii="Consolas" w:eastAsia="Times New Roman" w:hAnsi="Consolas" w:cs="Times New Roman"/>
+          <w:color w:val="CCCCCC"/>
+          <w:kern w:val="0"/>
+          <w:sz w:val="21"/>
+          <w:szCs w:val="21"/>
+          <w:lang w:val="en-US" w:eastAsia="ru-RU"/>
+          <w14:ligatures w14:val="none"/>
+        </w:rPr>
+        <w:t>].set_position(</w:t>
+      </w:r>
+      <w:r>
+        <w:rPr>
+          <w:rFonts w:ascii="Consolas" w:eastAsia="Times New Roman" w:hAnsi="Consolas" w:cs="Times New Roman"/>
+          <w:color w:val="CE9178"/>
+          <w:kern w:val="0"/>
+          <w:sz w:val="21"/>
+          <w:szCs w:val="21"/>
+          <w:lang w:val="en-US" w:eastAsia="ru-RU"/>
+          <w14:ligatures w14:val="none"/>
+        </w:rPr>
+        <w:t>'zero'</w:t>
+      </w:r>
+      <w:r>
+        <w:rPr>
+          <w:rFonts w:ascii="Consolas" w:eastAsia="Times New Roman" w:hAnsi="Consolas" w:cs="Times New Roman"/>
+          <w:color w:val="CCCCCC"/>
+          <w:kern w:val="0"/>
+          <w:sz w:val="21"/>
+          <w:szCs w:val="21"/>
+          <w:lang w:val="en-US" w:eastAsia="ru-RU"/>
+          <w14:ligatures w14:val="none"/>
+        </w:rPr>
+        <w:t>)</w:t>
+      </w:r>
+    </w:p>
+    <w:p>
+      <w:pPr>
+        <w:shd w:val="clear" w:color="auto" w:fill="1F1F1F"/>
+        <w:spacing w:after="0" w:line="285" w:lineRule="atLeast"/>
+        <w:jc w:val="left"/>
+        <w:rPr>
+          <w:rFonts w:ascii="Consolas" w:eastAsia="Times New Roman" w:hAnsi="Consolas" w:cs="Times New Roman"/>
+          <w:color w:val="CCCCCC"/>
+          <w:kern w:val="0"/>
+          <w:sz w:val="21"/>
+          <w:szCs w:val="21"/>
+          <w:lang w:val="en-US" w:eastAsia="ru-RU"/>
+          <w14:ligatures w14:val="none"/>
+        </w:rPr>
+      </w:pPr>
+      <w:r>
+        <w:rPr>
+          <w:rFonts w:ascii="Consolas" w:eastAsia="Times New Roman" w:hAnsi="Consolas" w:cs="Times New Roman"/>
+          <w:color w:val="9CDCFE"/>
+          <w:kern w:val="0"/>
+          <w:sz w:val="21"/>
+          <w:szCs w:val="21"/>
+          <w:lang w:val="en-US" w:eastAsia="ru-RU"/>
+          <w14:ligatures w14:val="none"/>
+        </w:rPr>
+        <w:t>ax</w:t>
+      </w:r>
+      <w:r>
+        <w:rPr>
+          <w:rFonts w:ascii="Consolas" w:eastAsia="Times New Roman" w:hAnsi="Consolas" w:cs="Times New Roman"/>
+          <w:color w:val="CCCCCC"/>
+          <w:kern w:val="0"/>
+          <w:sz w:val="21"/>
+          <w:szCs w:val="21"/>
+          <w:lang w:val="en-US" w:eastAsia="ru-RU"/>
+          <w14:ligatures w14:val="none"/>
+        </w:rPr>
+        <w:t>.spines[</w:t>
+      </w:r>
+      <w:r>
+        <w:rPr>
+          <w:rFonts w:ascii="Consolas" w:eastAsia="Times New Roman" w:hAnsi="Consolas" w:cs="Times New Roman"/>
+          <w:color w:val="CE9178"/>
+          <w:kern w:val="0"/>
+          <w:sz w:val="21"/>
+          <w:szCs w:val="21"/>
+          <w:lang w:val="en-US" w:eastAsia="ru-RU"/>
+          <w14:ligatures w14:val="none"/>
+        </w:rPr>
+        <w:t>'right'</w:t>
+      </w:r>
+      <w:r>
+        <w:rPr>
+          <w:rFonts w:ascii="Consolas" w:eastAsia="Times New Roman" w:hAnsi="Consolas" w:cs="Times New Roman"/>
+          <w:color w:val="CCCCCC"/>
+          <w:kern w:val="0"/>
+          <w:sz w:val="21"/>
+          <w:szCs w:val="21"/>
+          <w:lang w:val="en-US" w:eastAsia="ru-RU"/>
+          <w14:ligatures w14:val="none"/>
+        </w:rPr>
+        <w:t>].set_color(</w:t>
+      </w:r>
+      <w:r>
+        <w:rPr>
+          <w:rFonts w:ascii="Consolas" w:eastAsia="Times New Roman" w:hAnsi="Consolas" w:cs="Times New Roman"/>
+          <w:color w:val="CE9178"/>
+          <w:kern w:val="0"/>
+          <w:sz w:val="21"/>
+          <w:szCs w:val="21"/>
+          <w:lang w:val="en-US" w:eastAsia="ru-RU"/>
+          <w14:ligatures w14:val="none"/>
+        </w:rPr>
+        <w:t>'none'</w:t>
+      </w:r>
+      <w:r>
+        <w:rPr>
+          <w:rFonts w:ascii="Consolas" w:eastAsia="Times New Roman" w:hAnsi="Consolas" w:cs="Times New Roman"/>
+          <w:color w:val="CCCCCC"/>
+          <w:kern w:val="0"/>
+          <w:sz w:val="21"/>
+          <w:szCs w:val="21"/>
+          <w:lang w:val="en-US" w:eastAsia="ru-RU"/>
+          <w14:ligatures w14:val="none"/>
+        </w:rPr>
+        <w:t>)</w:t>
+      </w:r>
+    </w:p>
+    <w:p>
+      <w:pPr>
+        <w:shd w:val="clear" w:color="auto" w:fill="1F1F1F"/>
+        <w:spacing w:after="0" w:line="285" w:lineRule="atLeast"/>
+        <w:jc w:val="left"/>
+        <w:rPr>
+          <w:rFonts w:ascii="Consolas" w:eastAsia="Times New Roman" w:hAnsi="Consolas" w:cs="Times New Roman"/>
+          <w:color w:val="CCCCCC"/>
+          <w:kern w:val="0"/>
+          <w:sz w:val="21"/>
+          <w:szCs w:val="21"/>
+          <w:lang w:val="en-US" w:eastAsia="ru-RU"/>
+          <w14:ligatures w14:val="none"/>
+        </w:rPr>
+      </w:pPr>
+      <w:r>
+        <w:rPr>
+          <w:rFonts w:ascii="Consolas" w:eastAsia="Times New Roman" w:hAnsi="Consolas" w:cs="Times New Roman"/>
+          <w:color w:val="9CDCFE"/>
+          <w:kern w:val="0"/>
+          <w:sz w:val="21"/>
+          <w:szCs w:val="21"/>
+          <w:lang w:val="en-US" w:eastAsia="ru-RU"/>
+          <w14:ligatures w14:val="none"/>
+        </w:rPr>
+        <w:t>ax</w:t>
+      </w:r>
+      <w:r>
+        <w:rPr>
+          <w:rFonts w:ascii="Consolas" w:eastAsia="Times New Roman" w:hAnsi="Consolas" w:cs="Times New Roman"/>
+          <w:color w:val="CCCCCC"/>
+          <w:kern w:val="0"/>
+          <w:sz w:val="21"/>
+          <w:szCs w:val="21"/>
+          <w:lang w:val="en-US" w:eastAsia="ru-RU"/>
+          <w14:ligatures w14:val="none"/>
+        </w:rPr>
+        <w:t>.yaxis.tick_left()</w:t>
+      </w:r>
+    </w:p>
+    <w:p>
+      <w:pPr>
+        <w:shd w:val="clear" w:color="auto" w:fill="1F1F1F"/>
+        <w:spacing w:after="0" w:line="285" w:lineRule="atLeast"/>
+        <w:jc w:val="left"/>
+        <w:rPr>
+          <w:rFonts w:ascii="Consolas" w:eastAsia="Times New Roman" w:hAnsi="Consolas" w:cs="Times New Roman"/>
+          <w:color w:val="CCCCCC"/>
+          <w:kern w:val="0"/>
+          <w:sz w:val="21"/>
+          <w:szCs w:val="21"/>
+          <w:lang w:val="en-US" w:eastAsia="ru-RU"/>
+          <w14:ligatures w14:val="none"/>
+        </w:rPr>
+      </w:pPr>
+      <w:r>
+        <w:rPr>
+          <w:rFonts w:ascii="Consolas" w:eastAsia="Times New Roman" w:hAnsi="Consolas" w:cs="Times New Roman"/>
+          <w:color w:val="9CDCFE"/>
+          <w:kern w:val="0"/>
+          <w:sz w:val="21"/>
+          <w:szCs w:val="21"/>
+          <w:lang w:val="en-US" w:eastAsia="ru-RU"/>
+          <w14:ligatures w14:val="none"/>
+        </w:rPr>
+        <w:t>ax</w:t>
+      </w:r>
+      <w:r>
+        <w:rPr>
+          <w:rFonts w:ascii="Consolas" w:eastAsia="Times New Roman" w:hAnsi="Consolas" w:cs="Times New Roman"/>
+          <w:color w:val="CCCCCC"/>
+          <w:kern w:val="0"/>
+          <w:sz w:val="21"/>
+          <w:szCs w:val="21"/>
+          <w:lang w:val="en-US" w:eastAsia="ru-RU"/>
+          <w14:ligatures w14:val="none"/>
+        </w:rPr>
+        <w:t>.spines[</w:t>
+      </w:r>
+      <w:r>
+        <w:rPr>
+          <w:rFonts w:ascii="Consolas" w:eastAsia="Times New Roman" w:hAnsi="Consolas" w:cs="Times New Roman"/>
+          <w:color w:val="CE9178"/>
+          <w:kern w:val="0"/>
+          <w:sz w:val="21"/>
+          <w:szCs w:val="21"/>
+          <w:lang w:val="en-US" w:eastAsia="ru-RU"/>
+          <w14:ligatures w14:val="none"/>
+        </w:rPr>
+        <w:t>'bottom'</w:t>
+      </w:r>
+      <w:r>
+        <w:rPr>
+          <w:rFonts w:ascii="Consolas" w:eastAsia="Times New Roman" w:hAnsi="Consolas" w:cs="Times New Roman"/>
+          <w:color w:val="CCCCCC"/>
+          <w:kern w:val="0"/>
+          <w:sz w:val="21"/>
+          <w:szCs w:val="21"/>
+          <w:lang w:val="en-US" w:eastAsia="ru-RU"/>
+          <w14:ligatures w14:val="none"/>
+        </w:rPr>
+        <w:t>].set_position(</w:t>
+      </w:r>
+      <w:r>
+        <w:rPr>
+          <w:rFonts w:ascii="Consolas" w:eastAsia="Times New Roman" w:hAnsi="Consolas" w:cs="Times New Roman"/>
+          <w:color w:val="CE9178"/>
+          <w:kern w:val="0"/>
+          <w:sz w:val="21"/>
+          <w:szCs w:val="21"/>
+          <w:lang w:val="en-US" w:eastAsia="ru-RU"/>
+          <w14:ligatures w14:val="none"/>
+        </w:rPr>
+        <w:t>'zero'</w:t>
+      </w:r>
+      <w:r>
+        <w:rPr>
+          <w:rFonts w:ascii="Consolas" w:eastAsia="Times New Roman" w:hAnsi="Consolas" w:cs="Times New Roman"/>
+          <w:color w:val="CCCCCC"/>
+          <w:kern w:val="0"/>
+          <w:sz w:val="21"/>
+          <w:szCs w:val="21"/>
+          <w:lang w:val="en-US" w:eastAsia="ru-RU"/>
+          <w14:ligatures w14:val="none"/>
+        </w:rPr>
+        <w:t>)</w:t>
+      </w:r>
+    </w:p>
+    <w:p>
+      <w:pPr>
+        <w:shd w:val="clear" w:color="auto" w:fill="1F1F1F"/>
+        <w:spacing w:after="0" w:line="285" w:lineRule="atLeast"/>
+        <w:jc w:val="left"/>
+        <w:rPr>
+          <w:rFonts w:ascii="Consolas" w:eastAsia="Times New Roman" w:hAnsi="Consolas" w:cs="Times New Roman"/>
+          <w:color w:val="CCCCCC"/>
+          <w:kern w:val="0"/>
+          <w:sz w:val="21"/>
+          <w:szCs w:val="21"/>
+          <w:lang w:val="en-US" w:eastAsia="ru-RU"/>
+          <w14:ligatures w14:val="none"/>
+        </w:rPr>
+      </w:pPr>
+      <w:r>
+        <w:rPr>
+          <w:rFonts w:ascii="Consolas" w:eastAsia="Times New Roman" w:hAnsi="Consolas" w:cs="Times New Roman"/>
+          <w:color w:val="9CDCFE"/>
+          <w:kern w:val="0"/>
+          <w:sz w:val="21"/>
+          <w:szCs w:val="21"/>
+          <w:lang w:val="en-US" w:eastAsia="ru-RU"/>
+          <w14:ligatures w14:val="none"/>
+        </w:rPr>
+        <w:t>ax</w:t>
+      </w:r>
+      <w:r>
+        <w:rPr>
+          <w:rFonts w:ascii="Consolas" w:eastAsia="Times New Roman" w:hAnsi="Consolas" w:cs="Times New Roman"/>
+          <w:color w:val="CCCCCC"/>
+          <w:kern w:val="0"/>
+          <w:sz w:val="21"/>
+          <w:szCs w:val="21"/>
+          <w:lang w:val="en-US" w:eastAsia="ru-RU"/>
+          <w14:ligatures w14:val="none"/>
+        </w:rPr>
+        <w:t>.spines[</w:t>
+      </w:r>
+      <w:r>
+        <w:rPr>
+          <w:rFonts w:ascii="Consolas" w:eastAsia="Times New Roman" w:hAnsi="Consolas" w:cs="Times New Roman"/>
+          <w:color w:val="CE9178"/>
+          <w:kern w:val="0"/>
+          <w:sz w:val="21"/>
+          <w:szCs w:val="21"/>
+          <w:lang w:val="en-US" w:eastAsia="ru-RU"/>
+          <w14:ligatures w14:val="none"/>
+        </w:rPr>
+        <w:t>'top'</w:t>
+      </w:r>
+      <w:r>
+        <w:rPr>
+          <w:rFonts w:ascii="Consolas" w:eastAsia="Times New Roman" w:hAnsi="Consolas" w:cs="Times New Roman"/>
+          <w:color w:val="CCCCCC"/>
+          <w:kern w:val="0"/>
+          <w:sz w:val="21"/>
+          <w:szCs w:val="21"/>
+          <w:lang w:val="en-US" w:eastAsia="ru-RU"/>
+          <w14:ligatures w14:val="none"/>
+        </w:rPr>
+        <w:t>].set_color(</w:t>
+      </w:r>
+      <w:r>
+        <w:rPr>
+          <w:rFonts w:ascii="Consolas" w:eastAsia="Times New Roman" w:hAnsi="Consolas" w:cs="Times New Roman"/>
+          <w:color w:val="CE9178"/>
+          <w:kern w:val="0"/>
+          <w:sz w:val="21"/>
+          <w:szCs w:val="21"/>
+          <w:lang w:val="en-US" w:eastAsia="ru-RU"/>
+          <w14:ligatures w14:val="none"/>
+        </w:rPr>
+        <w:t>'none'</w:t>
+      </w:r>
+      <w:r>
+        <w:rPr>
+          <w:rFonts w:ascii="Consolas" w:eastAsia="Times New Roman" w:hAnsi="Consolas" w:cs="Times New Roman"/>
+          <w:color w:val="CCCCCC"/>
+          <w:kern w:val="0"/>
+          <w:sz w:val="21"/>
+          <w:szCs w:val="21"/>
+          <w:lang w:val="en-US" w:eastAsia="ru-RU"/>
+          <w14:ligatures w14:val="none"/>
+        </w:rPr>
+        <w:t>)</w:t>
+      </w:r>
+    </w:p>
+    <w:p>
+      <w:pPr>
+        <w:shd w:val="clear" w:color="auto" w:fill="1F1F1F"/>
+        <w:spacing w:after="0" w:line="285" w:lineRule="atLeast"/>
+        <w:jc w:val="left"/>
+        <w:rPr>
+          <w:rFonts w:ascii="Consolas" w:eastAsia="Times New Roman" w:hAnsi="Consolas" w:cs="Times New Roman"/>
+          <w:color w:val="CCCCCC"/>
+          <w:kern w:val="0"/>
+          <w:sz w:val="21"/>
+          <w:szCs w:val="21"/>
+          <w:lang w:val="en-US" w:eastAsia="ru-RU"/>
+          <w14:ligatures w14:val="none"/>
+        </w:rPr>
+      </w:pPr>
+      <w:r>
+        <w:rPr>
+          <w:rFonts w:ascii="Consolas" w:eastAsia="Times New Roman" w:hAnsi="Consolas" w:cs="Times New Roman"/>
+          <w:color w:val="9CDCFE"/>
+          <w:kern w:val="0"/>
+          <w:sz w:val="21"/>
+          <w:szCs w:val="21"/>
+          <w:lang w:val="en-US" w:eastAsia="ru-RU"/>
+          <w14:ligatures w14:val="none"/>
+        </w:rPr>
+        <w:t>ax</w:t>
+      </w:r>
+      <w:r>
+        <w:rPr>
+          <w:rFonts w:ascii="Consolas" w:eastAsia="Times New Roman" w:hAnsi="Consolas" w:cs="Times New Roman"/>
+          <w:color w:val="CCCCCC"/>
+          <w:kern w:val="0"/>
+          <w:sz w:val="21"/>
+          <w:szCs w:val="21"/>
+          <w:lang w:val="en-US" w:eastAsia="ru-RU"/>
+          <w14:ligatures w14:val="none"/>
+        </w:rPr>
+        <w:t>.xaxis.tick_bottom()</w:t>
+      </w:r>
+    </w:p>
+    <w:p>
+      <w:pPr>
+        <w:shd w:val="clear" w:color="auto" w:fill="1F1F1F"/>
+        <w:spacing w:after="0" w:line="285" w:lineRule="atLeast"/>
+        <w:jc w:val="left"/>
+        <w:rPr>
+          <w:rFonts w:ascii="Consolas" w:eastAsia="Times New Roman" w:hAnsi="Consolas" w:cs="Times New Roman"/>
+          <w:color w:val="CCCCCC"/>
+          <w:kern w:val="0"/>
+          <w:sz w:val="21"/>
+          <w:szCs w:val="21"/>
+          <w:lang w:val="en-US" w:eastAsia="ru-RU"/>
+          <w14:ligatures w14:val="none"/>
+        </w:rPr>
+      </w:pPr>
+    </w:p>
+    <w:p>
+      <w:pPr>
+        <w:shd w:val="clear" w:color="auto" w:fill="1F1F1F"/>
+        <w:spacing w:after="0" w:line="285" w:lineRule="atLeast"/>
+        <w:jc w:val="left"/>
+        <w:rPr>
+          <w:rFonts w:ascii="Consolas" w:eastAsia="Times New Roman" w:hAnsi="Consolas" w:cs="Times New Roman"/>
+          <w:color w:val="CCCCCC"/>
+          <w:kern w:val="0"/>
+          <w:sz w:val="21"/>
+          <w:szCs w:val="21"/>
+          <w:lang w:val="en-US" w:eastAsia="ru-RU"/>
+          <w14:ligatures w14:val="none"/>
+        </w:rPr>
+      </w:pPr>
+      <w:r>
+        <w:rPr>
+          <w:rFonts w:ascii="Consolas" w:eastAsia="Times New Roman" w:hAnsi="Consolas" w:cs="Times New Roman"/>
+          <w:color w:val="9CDCFE"/>
+          <w:kern w:val="0"/>
+          <w:sz w:val="21"/>
+          <w:szCs w:val="21"/>
+          <w:lang w:val="en-US" w:eastAsia="ru-RU"/>
+          <w14:ligatures w14:val="none"/>
+        </w:rPr>
+        <w:t>ax</w:t>
+      </w:r>
+      <w:r>
+        <w:rPr>
+          <w:rFonts w:ascii="Consolas" w:eastAsia="Times New Roman" w:hAnsi="Consolas" w:cs="Times New Roman"/>
+          <w:color w:val="CCCCCC"/>
+          <w:kern w:val="0"/>
+          <w:sz w:val="21"/>
+          <w:szCs w:val="21"/>
+          <w:lang w:val="en-US" w:eastAsia="ru-RU"/>
+          <w14:ligatures w14:val="none"/>
+        </w:rPr>
+        <w:t>.plot(</w:t>
+      </w:r>
+      <w:r>
+        <w:rPr>
+          <w:rFonts w:ascii="Consolas" w:eastAsia="Times New Roman" w:hAnsi="Consolas" w:cs="Times New Roman"/>
+          <w:color w:val="9CDCFE"/>
+          <w:kern w:val="0"/>
+          <w:sz w:val="21"/>
+          <w:szCs w:val="21"/>
+          <w:lang w:val="en-US" w:eastAsia="ru-RU"/>
+          <w14:ligatures w14:val="none"/>
+        </w:rPr>
+        <w:t>t</w:t>
+      </w:r>
+      <w:r>
+        <w:rPr>
+          <w:rFonts w:ascii="Consolas" w:eastAsia="Times New Roman" w:hAnsi="Consolas" w:cs="Times New Roman"/>
+          <w:color w:val="CCCCCC"/>
+          <w:kern w:val="0"/>
+          <w:sz w:val="21"/>
+          <w:szCs w:val="21"/>
+          <w:lang w:val="en-US" w:eastAsia="ru-RU"/>
+          <w14:ligatures w14:val="none"/>
+        </w:rPr>
+        <w:t xml:space="preserve">, </w:t>
+      </w:r>
+      <w:r>
+        <w:rPr>
+          <w:rFonts w:ascii="Consolas" w:eastAsia="Times New Roman" w:hAnsi="Consolas" w:cs="Times New Roman"/>
+          <w:color w:val="9CDCFE"/>
+          <w:kern w:val="0"/>
+          <w:sz w:val="21"/>
+          <w:szCs w:val="21"/>
+          <w:lang w:val="en-US" w:eastAsia="ru-RU"/>
+          <w14:ligatures w14:val="none"/>
+        </w:rPr>
+        <w:t>i</w:t>
+      </w:r>
+      <w:r>
+        <w:rPr>
+          <w:rFonts w:ascii="Consolas" w:eastAsia="Times New Roman" w:hAnsi="Consolas" w:cs="Times New Roman"/>
+          <w:color w:val="CCCCCC"/>
+          <w:kern w:val="0"/>
+          <w:sz w:val="21"/>
+          <w:szCs w:val="21"/>
+          <w:lang w:val="en-US" w:eastAsia="ru-RU"/>
+          <w14:ligatures w14:val="none"/>
+        </w:rPr>
+        <w:t xml:space="preserve">, </w:t>
+      </w:r>
+      <w:r>
+        <w:rPr>
+          <w:rFonts w:ascii="Consolas" w:eastAsia="Times New Roman" w:hAnsi="Consolas" w:cs="Times New Roman"/>
+          <w:color w:val="9CDCFE"/>
+          <w:kern w:val="0"/>
+          <w:sz w:val="21"/>
+          <w:szCs w:val="21"/>
+          <w:lang w:val="en-US" w:eastAsia="ru-RU"/>
+          <w14:ligatures w14:val="none"/>
+        </w:rPr>
+        <w:t>color</w:t>
+      </w:r>
+      <w:r>
+        <w:rPr>
+          <w:rFonts w:ascii="Consolas" w:eastAsia="Times New Roman" w:hAnsi="Consolas" w:cs="Times New Roman"/>
+          <w:color w:val="CCCCCC"/>
+          <w:kern w:val="0"/>
+          <w:sz w:val="21"/>
+          <w:szCs w:val="21"/>
+          <w:lang w:val="en-US" w:eastAsia="ru-RU"/>
+          <w14:ligatures w14:val="none"/>
+        </w:rPr>
+        <w:t xml:space="preserve"> </w:t>
+      </w:r>
+      <w:r>
+        <w:rPr>
+          <w:rFonts w:ascii="Consolas" w:eastAsia="Times New Roman" w:hAnsi="Consolas" w:cs="Times New Roman"/>
+          <w:color w:val="D4D4D4"/>
+          <w:kern w:val="0"/>
+          <w:sz w:val="21"/>
+          <w:szCs w:val="21"/>
+          <w:lang w:val="en-US" w:eastAsia="ru-RU"/>
+          <w14:ligatures w14:val="none"/>
+        </w:rPr>
+        <w:t>=</w:t>
+      </w:r>
+      <w:r>
+        <w:rPr>
+          <w:rFonts w:ascii="Consolas" w:eastAsia="Times New Roman" w:hAnsi="Consolas" w:cs="Times New Roman"/>
+          <w:color w:val="CCCCCC"/>
+          <w:kern w:val="0"/>
+          <w:sz w:val="21"/>
+          <w:szCs w:val="21"/>
+          <w:lang w:val="en-US" w:eastAsia="ru-RU"/>
+          <w14:ligatures w14:val="none"/>
+        </w:rPr>
+        <w:t xml:space="preserve"> </w:t>
+      </w:r>
+      <w:r>
+        <w:rPr>
+          <w:rFonts w:ascii="Consolas" w:eastAsia="Times New Roman" w:hAnsi="Consolas" w:cs="Times New Roman"/>
+          <w:color w:val="CE9178"/>
+          <w:kern w:val="0"/>
+          <w:sz w:val="21"/>
+          <w:szCs w:val="21"/>
+          <w:lang w:val="en-US" w:eastAsia="ru-RU"/>
+          <w14:ligatures w14:val="none"/>
+        </w:rPr>
+        <w:t>'green'</w:t>
+      </w:r>
+      <w:r>
+        <w:rPr>
+          <w:rFonts w:ascii="Consolas" w:eastAsia="Times New Roman" w:hAnsi="Consolas" w:cs="Times New Roman"/>
+          <w:color w:val="CCCCCC"/>
+          <w:kern w:val="0"/>
+          <w:sz w:val="21"/>
+          <w:szCs w:val="21"/>
+          <w:lang w:val="en-US" w:eastAsia="ru-RU"/>
+          <w14:ligatures w14:val="none"/>
+        </w:rPr>
+        <w:t xml:space="preserve">, </w:t>
+      </w:r>
+      <w:r>
+        <w:rPr>
+          <w:rFonts w:ascii="Consolas" w:eastAsia="Times New Roman" w:hAnsi="Consolas" w:cs="Times New Roman"/>
+          <w:color w:val="9CDCFE"/>
+          <w:kern w:val="0"/>
+          <w:sz w:val="21"/>
+          <w:szCs w:val="21"/>
+          <w:lang w:val="en-US" w:eastAsia="ru-RU"/>
+          <w14:ligatures w14:val="none"/>
+        </w:rPr>
+        <w:t>label</w:t>
+      </w:r>
+      <w:r>
+        <w:rPr>
+          <w:rFonts w:ascii="Consolas" w:eastAsia="Times New Roman" w:hAnsi="Consolas" w:cs="Times New Roman"/>
+          <w:color w:val="CCCCCC"/>
+          <w:kern w:val="0"/>
+          <w:sz w:val="21"/>
+          <w:szCs w:val="21"/>
+          <w:lang w:val="en-US" w:eastAsia="ru-RU"/>
+          <w14:ligatures w14:val="none"/>
+        </w:rPr>
+        <w:t xml:space="preserve"> </w:t>
+      </w:r>
+      <w:r>
+        <w:rPr>
+          <w:rFonts w:ascii="Consolas" w:eastAsia="Times New Roman" w:hAnsi="Consolas" w:cs="Times New Roman"/>
+          <w:color w:val="D4D4D4"/>
+          <w:kern w:val="0"/>
+          <w:sz w:val="21"/>
+          <w:szCs w:val="21"/>
+          <w:lang w:val="en-US" w:eastAsia="ru-RU"/>
+          <w14:ligatures w14:val="none"/>
+        </w:rPr>
+        <w:t>=</w:t>
+      </w:r>
+      <w:r>
+        <w:rPr>
+          <w:rFonts w:ascii="Consolas" w:eastAsia="Times New Roman" w:hAnsi="Consolas" w:cs="Times New Roman"/>
+          <w:color w:val="CCCCCC"/>
+          <w:kern w:val="0"/>
+          <w:sz w:val="21"/>
+          <w:szCs w:val="21"/>
+          <w:lang w:val="en-US" w:eastAsia="ru-RU"/>
+          <w14:ligatures w14:val="none"/>
+        </w:rPr>
+        <w:t xml:space="preserve"> </w:t>
+      </w:r>
+      <w:r>
+        <w:rPr>
+          <w:rFonts w:ascii="Consolas" w:eastAsia="Times New Roman" w:hAnsi="Consolas" w:cs="Times New Roman"/>
+          <w:color w:val="CE9178"/>
+          <w:kern w:val="0"/>
+          <w:sz w:val="21"/>
+          <w:szCs w:val="21"/>
+          <w:lang w:val="en-US" w:eastAsia="ru-RU"/>
+          <w14:ligatures w14:val="none"/>
+        </w:rPr>
+        <w:t>'</w:t>
+      </w:r>
+      <w:r>
+        <w:rPr>
+          <w:rFonts w:ascii="Consolas" w:eastAsia="Times New Roman" w:hAnsi="Consolas" w:cs="Times New Roman"/>
+          <w:color w:val="CE9178"/>
+          <w:kern w:val="0"/>
+          <w:sz w:val="21"/>
+          <w:szCs w:val="21"/>
+          <w:lang w:eastAsia="ru-RU"/>
+          <w14:ligatures w14:val="none"/>
+        </w:rPr>
+        <w:t>График</w:t>
+      </w:r>
+      <w:r>
+        <w:rPr>
+          <w:rFonts w:ascii="Consolas" w:eastAsia="Times New Roman" w:hAnsi="Consolas" w:cs="Times New Roman"/>
+          <w:color w:val="CE9178"/>
+          <w:kern w:val="0"/>
+          <w:sz w:val="21"/>
+          <w:szCs w:val="21"/>
+          <w:lang w:val="en-US" w:eastAsia="ru-RU"/>
+          <w14:ligatures w14:val="none"/>
+        </w:rPr>
+        <w:t xml:space="preserve"> </w:t>
+      </w:r>
+      <w:r>
+        <w:rPr>
+          <w:rFonts w:ascii="Consolas" w:eastAsia="Times New Roman" w:hAnsi="Consolas" w:cs="Times New Roman"/>
+          <w:color w:val="CE9178"/>
+          <w:kern w:val="0"/>
+          <w:sz w:val="21"/>
+          <w:szCs w:val="21"/>
+          <w:lang w:eastAsia="ru-RU"/>
+          <w14:ligatures w14:val="none"/>
+        </w:rPr>
+        <w:t>тока</w:t>
+      </w:r>
+      <w:r>
+        <w:rPr>
+          <w:rFonts w:ascii="Consolas" w:eastAsia="Times New Roman" w:hAnsi="Consolas" w:cs="Times New Roman"/>
+          <w:color w:val="CE9178"/>
+          <w:kern w:val="0"/>
+          <w:sz w:val="21"/>
+          <w:szCs w:val="21"/>
+          <w:lang w:val="en-US" w:eastAsia="ru-RU"/>
+          <w14:ligatures w14:val="none"/>
+        </w:rPr>
+        <w:t xml:space="preserve"> </w:t>
+      </w:r>
+      <w:r>
+        <w:rPr>
+          <w:rFonts w:ascii="Consolas" w:eastAsia="Times New Roman" w:hAnsi="Consolas" w:cs="Times New Roman"/>
+          <w:color w:val="CE9178"/>
+          <w:kern w:val="0"/>
+          <w:sz w:val="21"/>
+          <w:szCs w:val="21"/>
+          <w:lang w:eastAsia="ru-RU"/>
+          <w14:ligatures w14:val="none"/>
+        </w:rPr>
+        <w:t>в</w:t>
+      </w:r>
+      <w:r>
+        <w:rPr>
+          <w:rFonts w:ascii="Consolas" w:eastAsia="Times New Roman" w:hAnsi="Consolas" w:cs="Times New Roman"/>
+          <w:color w:val="CE9178"/>
+          <w:kern w:val="0"/>
+          <w:sz w:val="21"/>
+          <w:szCs w:val="21"/>
+          <w:lang w:val="en-US" w:eastAsia="ru-RU"/>
+          <w14:ligatures w14:val="none"/>
+        </w:rPr>
+        <w:t xml:space="preserve"> </w:t>
+      </w:r>
+      <w:r>
+        <w:rPr>
+          <w:rFonts w:ascii="Consolas" w:eastAsia="Times New Roman" w:hAnsi="Consolas" w:cs="Times New Roman"/>
+          <w:color w:val="CE9178"/>
+          <w:kern w:val="0"/>
+          <w:sz w:val="21"/>
+          <w:szCs w:val="21"/>
+          <w:lang w:eastAsia="ru-RU"/>
+          <w14:ligatures w14:val="none"/>
+        </w:rPr>
+        <w:t>катушке</w:t>
+      </w:r>
+      <w:r>
+        <w:rPr>
+          <w:rFonts w:ascii="Consolas" w:eastAsia="Times New Roman" w:hAnsi="Consolas" w:cs="Times New Roman"/>
+          <w:color w:val="CE9178"/>
+          <w:kern w:val="0"/>
+          <w:sz w:val="21"/>
+          <w:szCs w:val="21"/>
+          <w:lang w:val="en-US" w:eastAsia="ru-RU"/>
+          <w14:ligatures w14:val="none"/>
+        </w:rPr>
+        <w:t>'</w:t>
+      </w:r>
+      <w:r>
+        <w:rPr>
+          <w:rFonts w:ascii="Consolas" w:eastAsia="Times New Roman" w:hAnsi="Consolas" w:cs="Times New Roman"/>
+          <w:color w:val="CCCCCC"/>
+          <w:kern w:val="0"/>
+          <w:sz w:val="21"/>
+          <w:szCs w:val="21"/>
+          <w:lang w:val="en-US" w:eastAsia="ru-RU"/>
+          <w14:ligatures w14:val="none"/>
+        </w:rPr>
+        <w:t>)</w:t>
+      </w:r>
+    </w:p>
+    <w:p>
+      <w:pPr>
+        <w:shd w:val="clear" w:color="auto" w:fill="1F1F1F"/>
+        <w:spacing w:after="0" w:line="285" w:lineRule="atLeast"/>
+        <w:jc w:val="left"/>
+        <w:rPr>
+          <w:rFonts w:ascii="Consolas" w:eastAsia="Times New Roman" w:hAnsi="Consolas" w:cs="Times New Roman"/>
+          <w:color w:val="CCCCCC"/>
+          <w:kern w:val="0"/>
+          <w:sz w:val="21"/>
+          <w:szCs w:val="21"/>
+          <w:lang w:eastAsia="ru-RU"/>
+          <w14:ligatures w14:val="none"/>
+        </w:rPr>
+      </w:pPr>
+      <w:r>
+        <w:rPr>
+          <w:rFonts w:ascii="Consolas" w:eastAsia="Times New Roman" w:hAnsi="Consolas" w:cs="Times New Roman"/>
+          <w:color w:val="4EC9B0"/>
+          <w:kern w:val="0"/>
+          <w:sz w:val="21"/>
+          <w:szCs w:val="21"/>
+          <w:lang w:eastAsia="ru-RU"/>
+          <w14:ligatures w14:val="none"/>
+        </w:rPr>
+        <w:t>plt</w:t>
+      </w:r>
+      <w:r>
+        <w:rPr>
+          <w:rFonts w:ascii="Consolas" w:eastAsia="Times New Roman" w:hAnsi="Consolas" w:cs="Times New Roman"/>
+          <w:color w:val="CCCCCC"/>
+          <w:kern w:val="0"/>
+          <w:sz w:val="21"/>
+          <w:szCs w:val="21"/>
+          <w:lang w:eastAsia="ru-RU"/>
+          <w14:ligatures w14:val="none"/>
+        </w:rPr>
+        <w:t>.</w:t>
+      </w:r>
+      <w:r>
+        <w:rPr>
+          <w:rFonts w:ascii="Consolas" w:eastAsia="Times New Roman" w:hAnsi="Consolas" w:cs="Times New Roman"/>
+          <w:color w:val="DCDCAA"/>
+          <w:kern w:val="0"/>
+          <w:sz w:val="21"/>
+          <w:szCs w:val="21"/>
+          <w:lang w:eastAsia="ru-RU"/>
+          <w14:ligatures w14:val="none"/>
+        </w:rPr>
+        <w:t>legend</w:t>
+      </w:r>
+      <w:r>
+        <w:rPr>
+          <w:rFonts w:ascii="Consolas" w:eastAsia="Times New Roman" w:hAnsi="Consolas" w:cs="Times New Roman"/>
+          <w:color w:val="CCCCCC"/>
+          <w:kern w:val="0"/>
+          <w:sz w:val="21"/>
+          <w:szCs w:val="21"/>
+          <w:lang w:eastAsia="ru-RU"/>
+          <w14:ligatures w14:val="none"/>
+        </w:rPr>
+        <w:t>()</w:t>
+      </w:r>
+    </w:p>
+    <w:p>
+      <w:pPr>
+        <w:shd w:val="clear" w:color="auto" w:fill="1F1F1F"/>
+        <w:spacing w:after="0" w:line="285" w:lineRule="atLeast"/>
+        <w:jc w:val="left"/>
+        <w:rPr>
+          <w:rFonts w:ascii="Consolas" w:eastAsia="Times New Roman" w:hAnsi="Consolas" w:cs="Times New Roman"/>
+          <w:color w:val="CCCCCC"/>
+          <w:kern w:val="0"/>
+          <w:sz w:val="21"/>
+          <w:szCs w:val="21"/>
+          <w:lang w:eastAsia="ru-RU"/>
+          <w14:ligatures w14:val="none"/>
+        </w:rPr>
+      </w:pPr>
+    </w:p>
+    <w:p>
+      <w:pPr>
+        <w:shd w:val="clear" w:color="auto" w:fill="1F1F1F"/>
+        <w:spacing w:after="0" w:line="285" w:lineRule="atLeast"/>
+        <w:jc w:val="left"/>
+        <w:rPr>
+          <w:rFonts w:ascii="Consolas" w:eastAsia="Times New Roman" w:hAnsi="Consolas" w:cs="Times New Roman"/>
+          <w:color w:val="CCCCCC"/>
+          <w:kern w:val="0"/>
+          <w:sz w:val="21"/>
+          <w:szCs w:val="21"/>
+          <w:lang w:eastAsia="ru-RU"/>
+          <w14:ligatures w14:val="none"/>
+        </w:rPr>
+      </w:pPr>
+      <w:r>
+        <w:rPr>
+          <w:rFonts w:ascii="Consolas" w:eastAsia="Times New Roman" w:hAnsi="Consolas" w:cs="Times New Roman"/>
+          <w:color w:val="4EC9B0"/>
+          <w:kern w:val="0"/>
+          <w:sz w:val="21"/>
+          <w:szCs w:val="21"/>
+          <w:lang w:eastAsia="ru-RU"/>
+          <w14:ligatures w14:val="none"/>
+        </w:rPr>
+        <w:t>plt</w:t>
+      </w:r>
+      <w:r>
+        <w:rPr>
+          <w:rFonts w:ascii="Consolas" w:eastAsia="Times New Roman" w:hAnsi="Consolas" w:cs="Times New Roman"/>
+          <w:color w:val="CCCCCC"/>
+          <w:kern w:val="0"/>
+          <w:sz w:val="21"/>
+          <w:szCs w:val="21"/>
+          <w:lang w:eastAsia="ru-RU"/>
+          <w14:ligatures w14:val="none"/>
+        </w:rPr>
+        <w:t>.</w:t>
+      </w:r>
+      <w:r>
+        <w:rPr>
+          <w:rFonts w:ascii="Consolas" w:eastAsia="Times New Roman" w:hAnsi="Consolas" w:cs="Times New Roman"/>
+          <w:color w:val="DCDCAA"/>
+          <w:kern w:val="0"/>
+          <w:sz w:val="21"/>
+          <w:szCs w:val="21"/>
+          <w:lang w:eastAsia="ru-RU"/>
+          <w14:ligatures w14:val="none"/>
+        </w:rPr>
+        <w:t>show</w:t>
+      </w:r>
+      <w:r>
+        <w:rPr>
+          <w:rFonts w:ascii="Consolas" w:eastAsia="Times New Roman" w:hAnsi="Consolas" w:cs="Times New Roman"/>
+          <w:color w:val="CCCCCC"/>
+          <w:kern w:val="0"/>
+          <w:sz w:val="21"/>
+          <w:szCs w:val="21"/>
+          <w:lang w:eastAsia="ru-RU"/>
+          <w14:ligatures w14:val="none"/>
+        </w:rPr>
+        <w:t>()</w:t>
+      </w:r>
+    </w:p>
+    <w:p>
+      <w:pPr>
+        <w:pStyle w:val="1"/>
+      </w:pPr>
+      <w:r>
+        <w:t>6. Выводы</w:t>
+      </w:r>
+    </w:p>
+    <w:p>
+      <w:r>
+        <w:t xml:space="preserve">Были изучены численные методы решения обыкновенных дифференциальных уравнений и системы ОДУ в </w:t>
+      </w:r>
+      <w:r>
+        <w:rPr>
+          <w:lang w:val="en-US"/>
+        </w:rPr>
+        <w:t>Python</w:t>
+      </w:r>
+      <w:r>
+        <w:t>.</w:t>
+      </w:r>
     </w:p>
     <w:sectPr>
       <w:headerReference w:type="default" r:id="rId10"/>

--- a/Polozov_A_A_Laboratornaya_rabota_3_variant_19.docx
+++ b/Polozov_A_A_Laboratornaya_rabota_3_variant_19.docx
@@ -1290,6 +1290,7 @@
         </w:rPr>
         <w:t xml:space="preserve"> </w:t>
       </w:r>
+      <w:proofErr w:type="gramStart"/>
       <w:r>
         <w:rPr>
           <w:rFonts w:ascii="Consolas" w:eastAsia="Times New Roman" w:hAnsi="Consolas" w:cs="Times New Roman"/>
@@ -1326,6 +1327,7 @@
         </w:rPr>
         <w:t>pyplot</w:t>
       </w:r>
+      <w:proofErr w:type="gramEnd"/>
       <w:r>
         <w:rPr>
           <w:rFonts w:ascii="Consolas" w:eastAsia="Times New Roman" w:hAnsi="Consolas" w:cs="Times New Roman"/>
@@ -1414,6 +1416,7 @@
         </w:rPr>
         <w:t xml:space="preserve"> </w:t>
       </w:r>
+      <w:proofErr w:type="gramStart"/>
       <w:r>
         <w:rPr>
           <w:rFonts w:ascii="Consolas" w:eastAsia="Times New Roman" w:hAnsi="Consolas" w:cs="Times New Roman"/>
@@ -1450,6 +1453,7 @@
         </w:rPr>
         <w:t>integrate</w:t>
       </w:r>
+      <w:proofErr w:type="gramEnd"/>
       <w:r>
         <w:rPr>
           <w:rFonts w:ascii="Consolas" w:eastAsia="Times New Roman" w:hAnsi="Consolas" w:cs="Times New Roman"/>
@@ -1634,6 +1638,7 @@
         </w:rPr>
         <w:t xml:space="preserve"> </w:t>
       </w:r>
+      <w:proofErr w:type="gramStart"/>
       <w:r>
         <w:rPr>
           <w:rFonts w:ascii="Consolas" w:eastAsia="Times New Roman" w:hAnsi="Consolas" w:cs="Times New Roman"/>
@@ -1658,6 +1663,7 @@
         </w:rPr>
         <w:t>(</w:t>
       </w:r>
+      <w:proofErr w:type="gramEnd"/>
       <w:r>
         <w:rPr>
           <w:rFonts w:ascii="Consolas" w:eastAsia="Times New Roman" w:hAnsi="Consolas" w:cs="Times New Roman"/>
@@ -1782,6 +1788,7 @@
         </w:rPr>
         <w:t>*</w:t>
       </w:r>
+      <w:proofErr w:type="gramStart"/>
       <w:r>
         <w:rPr>
           <w:rFonts w:ascii="Consolas" w:eastAsia="Times New Roman" w:hAnsi="Consolas" w:cs="Times New Roman"/>
@@ -1818,6 +1825,7 @@
         </w:rPr>
         <w:t>square</w:t>
       </w:r>
+      <w:proofErr w:type="gramEnd"/>
       <w:r>
         <w:rPr>
           <w:rFonts w:ascii="Consolas" w:eastAsia="Times New Roman" w:hAnsi="Consolas" w:cs="Times New Roman"/>
@@ -3090,6 +3098,7 @@
         </w:rPr>
         <w:t xml:space="preserve"> </w:t>
       </w:r>
+      <w:proofErr w:type="gramStart"/>
       <w:r>
         <w:rPr>
           <w:rFonts w:ascii="Consolas" w:eastAsia="Times New Roman" w:hAnsi="Consolas" w:cs="Times New Roman"/>
@@ -3114,6 +3123,7 @@
         </w:rPr>
         <w:t>(</w:t>
       </w:r>
+      <w:proofErr w:type="gramEnd"/>
       <w:r>
         <w:rPr>
           <w:rFonts w:ascii="Consolas" w:eastAsia="Times New Roman" w:hAnsi="Consolas" w:cs="Times New Roman"/>
@@ -3926,7 +3936,7 @@
           <w:kern w:val="0"/>
           <w:sz w:val="21"/>
           <w:szCs w:val="21"/>
-          <w:lang w:val="en-US" w:eastAsia="ru-RU"/>
+          <w:lang w:eastAsia="ru-RU"/>
           <w14:ligatures w14:val="none"/>
         </w:rPr>
       </w:pPr>
@@ -3937,7 +3947,7 @@
           <w:kern w:val="0"/>
           <w:sz w:val="21"/>
           <w:szCs w:val="21"/>
-          <w:lang w:val="en-US" w:eastAsia="ru-RU"/>
+          <w:lang w:eastAsia="ru-RU"/>
           <w14:ligatures w14:val="none"/>
         </w:rPr>
         <w:t xml:space="preserve"># </w:t>
@@ -3961,7 +3971,7 @@
           <w:kern w:val="0"/>
           <w:sz w:val="21"/>
           <w:szCs w:val="21"/>
-          <w:lang w:val="en-US" w:eastAsia="ru-RU"/>
+          <w:lang w:eastAsia="ru-RU"/>
           <w14:ligatures w14:val="none"/>
         </w:rPr>
         <w:t xml:space="preserve"> </w:t>
@@ -3985,7 +3995,7 @@
           <w:kern w:val="0"/>
           <w:sz w:val="21"/>
           <w:szCs w:val="21"/>
-          <w:lang w:val="en-US" w:eastAsia="ru-RU"/>
+          <w:lang w:eastAsia="ru-RU"/>
           <w14:ligatures w14:val="none"/>
         </w:rPr>
         <w:t xml:space="preserve"> </w:t>
@@ -4000,7 +4010,7 @@
           <w:lang w:eastAsia="ru-RU"/>
           <w14:ligatures w14:val="none"/>
         </w:rPr>
-        <w:t>помощбю</w:t>
+        <w:t>помощ</w:t>
       </w:r>
       <w:r>
         <w:rPr>
@@ -4009,7 +4019,31 @@
           <w:kern w:val="0"/>
           <w:sz w:val="21"/>
           <w:szCs w:val="21"/>
-          <w:lang w:val="en-US" w:eastAsia="ru-RU"/>
+          <w:lang w:eastAsia="ru-RU"/>
+          <w14:ligatures w14:val="none"/>
+        </w:rPr>
+        <w:t>ь</w:t>
+      </w:r>
+      <w:r>
+        <w:rPr>
+          <w:rFonts w:ascii="Consolas" w:eastAsia="Times New Roman" w:hAnsi="Consolas" w:cs="Times New Roman"/>
+          <w:color w:val="6A9955"/>
+          <w:kern w:val="0"/>
+          <w:sz w:val="21"/>
+          <w:szCs w:val="21"/>
+          <w:lang w:eastAsia="ru-RU"/>
+          <w14:ligatures w14:val="none"/>
+        </w:rPr>
+        <w:t>ю</w:t>
+      </w:r>
+      <w:r>
+        <w:rPr>
+          <w:rFonts w:ascii="Consolas" w:eastAsia="Times New Roman" w:hAnsi="Consolas" w:cs="Times New Roman"/>
+          <w:color w:val="6A9955"/>
+          <w:kern w:val="0"/>
+          <w:sz w:val="21"/>
+          <w:szCs w:val="21"/>
+          <w:lang w:eastAsia="ru-RU"/>
           <w14:ligatures w14:val="none"/>
         </w:rPr>
         <w:t xml:space="preserve"> </w:t>
@@ -4038,7 +4072,7 @@
           <w:kern w:val="0"/>
           <w:sz w:val="21"/>
           <w:szCs w:val="21"/>
-          <w:lang w:val="en-US" w:eastAsia="ru-RU"/>
+          <w:lang w:eastAsia="ru-RU"/>
           <w14:ligatures w14:val="none"/>
         </w:rPr>
       </w:pPr>
@@ -4061,7 +4095,7 @@
           <w:kern w:val="0"/>
           <w:sz w:val="21"/>
           <w:szCs w:val="21"/>
-          <w:lang w:val="en-US" w:eastAsia="ru-RU"/>
+          <w:lang w:eastAsia="ru-RU"/>
           <w14:ligatures w14:val="none"/>
         </w:rPr>
         <w:t xml:space="preserve"> </w:t>
@@ -4073,7 +4107,7 @@
           <w:kern w:val="0"/>
           <w:sz w:val="21"/>
           <w:szCs w:val="21"/>
-          <w:lang w:val="en-US" w:eastAsia="ru-RU"/>
+          <w:lang w:eastAsia="ru-RU"/>
           <w14:ligatures w14:val="none"/>
         </w:rPr>
         <w:t>=</w:t>
@@ -4085,7 +4119,7 @@
           <w:kern w:val="0"/>
           <w:sz w:val="21"/>
           <w:szCs w:val="21"/>
-          <w:lang w:val="en-US" w:eastAsia="ru-RU"/>
+          <w:lang w:eastAsia="ru-RU"/>
           <w14:ligatures w14:val="none"/>
         </w:rPr>
         <w:t xml:space="preserve"> </w:t>
@@ -4100,20 +4134,46 @@
           <w:lang w:val="en-US" w:eastAsia="ru-RU"/>
           <w14:ligatures w14:val="none"/>
         </w:rPr>
-        <w:t>solve_ivp</w:t>
-      </w:r>
-      <w:r>
-        <w:rPr>
-          <w:rFonts w:ascii="Consolas" w:eastAsia="Times New Roman" w:hAnsi="Consolas" w:cs="Times New Roman"/>
-          <w:color w:val="CCCCCC"/>
-          <w:kern w:val="0"/>
-          <w:sz w:val="21"/>
-          <w:szCs w:val="21"/>
-          <w:lang w:val="en-US" w:eastAsia="ru-RU"/>
+        <w:t>solve</w:t>
+      </w:r>
+      <w:r>
+        <w:rPr>
+          <w:rFonts w:ascii="Consolas" w:eastAsia="Times New Roman" w:hAnsi="Consolas" w:cs="Times New Roman"/>
+          <w:color w:val="DCDCAA"/>
+          <w:kern w:val="0"/>
+          <w:sz w:val="21"/>
+          <w:szCs w:val="21"/>
+          <w:lang w:eastAsia="ru-RU"/>
+          <w14:ligatures w14:val="none"/>
+        </w:rPr>
+        <w:t>_</w:t>
+      </w:r>
+      <w:proofErr w:type="gramStart"/>
+      <w:r>
+        <w:rPr>
+          <w:rFonts w:ascii="Consolas" w:eastAsia="Times New Roman" w:hAnsi="Consolas" w:cs="Times New Roman"/>
+          <w:color w:val="DCDCAA"/>
+          <w:kern w:val="0"/>
+          <w:sz w:val="21"/>
+          <w:szCs w:val="21"/>
+          <w:lang w:val="en-US" w:eastAsia="ru-RU"/>
+          <w14:ligatures w14:val="none"/>
+        </w:rPr>
+        <w:t>ivp</w:t>
+      </w:r>
+      <w:r>
+        <w:rPr>
+          <w:rFonts w:ascii="Consolas" w:eastAsia="Times New Roman" w:hAnsi="Consolas" w:cs="Times New Roman"/>
+          <w:color w:val="CCCCCC"/>
+          <w:kern w:val="0"/>
+          <w:sz w:val="21"/>
+          <w:szCs w:val="21"/>
+          <w:lang w:eastAsia="ru-RU"/>
           <w14:ligatures w14:val="none"/>
         </w:rPr>
         <w:t>(</w:t>
       </w:r>
+      <w:proofErr w:type="gramEnd"/>
       <w:r>
         <w:rPr>
           <w:rFonts w:ascii="Consolas" w:eastAsia="Times New Roman" w:hAnsi="Consolas" w:cs="Times New Roman"/>
@@ -4133,7 +4193,7 @@
           <w:kern w:val="0"/>
           <w:sz w:val="21"/>
           <w:szCs w:val="21"/>
-          <w:lang w:val="en-US" w:eastAsia="ru-RU"/>
+          <w:lang w:eastAsia="ru-RU"/>
           <w14:ligatures w14:val="none"/>
         </w:rPr>
         <w:t>, [</w:t>
@@ -4145,7 +4205,7 @@
           <w:kern w:val="0"/>
           <w:sz w:val="21"/>
           <w:szCs w:val="21"/>
-          <w:lang w:val="en-US" w:eastAsia="ru-RU"/>
+          <w:lang w:eastAsia="ru-RU"/>
           <w14:ligatures w14:val="none"/>
         </w:rPr>
         <w:t>0</w:t>
@@ -4157,7 +4217,7 @@
           <w:kern w:val="0"/>
           <w:sz w:val="21"/>
           <w:szCs w:val="21"/>
-          <w:lang w:val="en-US" w:eastAsia="ru-RU"/>
+          <w:lang w:eastAsia="ru-RU"/>
           <w14:ligatures w14:val="none"/>
         </w:rPr>
         <w:t xml:space="preserve">, </w:t>
@@ -4172,16 +4232,40 @@
           <w:lang w:val="en-US" w:eastAsia="ru-RU"/>
           <w14:ligatures w14:val="none"/>
         </w:rPr>
-        <w:t>t_max</w:t>
-      </w:r>
-      <w:r>
-        <w:rPr>
-          <w:rFonts w:ascii="Consolas" w:eastAsia="Times New Roman" w:hAnsi="Consolas" w:cs="Times New Roman"/>
-          <w:color w:val="CCCCCC"/>
-          <w:kern w:val="0"/>
-          <w:sz w:val="21"/>
-          <w:szCs w:val="21"/>
-          <w:lang w:val="en-US" w:eastAsia="ru-RU"/>
+        <w:t>t</w:t>
+      </w:r>
+      <w:r>
+        <w:rPr>
+          <w:rFonts w:ascii="Consolas" w:eastAsia="Times New Roman" w:hAnsi="Consolas" w:cs="Times New Roman"/>
+          <w:color w:val="9CDCFE"/>
+          <w:kern w:val="0"/>
+          <w:sz w:val="21"/>
+          <w:szCs w:val="21"/>
+          <w:lang w:eastAsia="ru-RU"/>
+          <w14:ligatures w14:val="none"/>
+        </w:rPr>
+        <w:t>_</w:t>
+      </w:r>
+      <w:r>
+        <w:rPr>
+          <w:rFonts w:ascii="Consolas" w:eastAsia="Times New Roman" w:hAnsi="Consolas" w:cs="Times New Roman"/>
+          <w:color w:val="9CDCFE"/>
+          <w:kern w:val="0"/>
+          <w:sz w:val="21"/>
+          <w:szCs w:val="21"/>
+          <w:lang w:val="en-US" w:eastAsia="ru-RU"/>
+          <w14:ligatures w14:val="none"/>
+        </w:rPr>
+        <w:t>max</w:t>
+      </w:r>
+      <w:r>
+        <w:rPr>
+          <w:rFonts w:ascii="Consolas" w:eastAsia="Times New Roman" w:hAnsi="Consolas" w:cs="Times New Roman"/>
+          <w:color w:val="CCCCCC"/>
+          <w:kern w:val="0"/>
+          <w:sz w:val="21"/>
+          <w:szCs w:val="21"/>
+          <w:lang w:eastAsia="ru-RU"/>
           <w14:ligatures w14:val="none"/>
         </w:rPr>
         <w:t>], [</w:t>
@@ -4205,7 +4289,7 @@
           <w:kern w:val="0"/>
           <w:sz w:val="21"/>
           <w:szCs w:val="21"/>
-          <w:lang w:val="en-US" w:eastAsia="ru-RU"/>
+          <w:lang w:eastAsia="ru-RU"/>
           <w14:ligatures w14:val="none"/>
         </w:rPr>
         <w:t>[</w:t>
@@ -4217,7 +4301,7 @@
           <w:kern w:val="0"/>
           <w:sz w:val="21"/>
           <w:szCs w:val="21"/>
-          <w:lang w:val="en-US" w:eastAsia="ru-RU"/>
+          <w:lang w:eastAsia="ru-RU"/>
           <w14:ligatures w14:val="none"/>
         </w:rPr>
         <w:t>0</w:t>
@@ -4229,7 +4313,7 @@
           <w:kern w:val="0"/>
           <w:sz w:val="21"/>
           <w:szCs w:val="21"/>
-          <w:lang w:val="en-US" w:eastAsia="ru-RU"/>
+          <w:lang w:eastAsia="ru-RU"/>
           <w14:ligatures w14:val="none"/>
         </w:rPr>
         <w:t>]])</w:t>
@@ -4458,6 +4542,7 @@
           <w14:ligatures w14:val="none"/>
         </w:rPr>
       </w:pPr>
+      <w:proofErr w:type="gramStart"/>
       <w:r>
         <w:rPr>
           <w:rFonts w:ascii="Consolas" w:eastAsia="Times New Roman" w:hAnsi="Consolas" w:cs="Times New Roman"/>
@@ -4494,6 +4579,7 @@
         </w:rPr>
         <w:t>setlocale</w:t>
       </w:r>
+      <w:proofErr w:type="gramEnd"/>
       <w:r>
         <w:rPr>
           <w:rFonts w:ascii="Consolas" w:eastAsia="Times New Roman" w:hAnsi="Consolas" w:cs="Times New Roman"/>
@@ -4782,6 +4868,7 @@
           <w14:ligatures w14:val="none"/>
         </w:rPr>
       </w:pPr>
+      <w:proofErr w:type="gramStart"/>
       <w:r>
         <w:rPr>
           <w:rFonts w:ascii="Consolas" w:eastAsia="Times New Roman" w:hAnsi="Consolas" w:cs="Times New Roman"/>
@@ -4830,6 +4917,7 @@
         </w:rPr>
         <w:t>(</w:t>
       </w:r>
+      <w:proofErr w:type="gramEnd"/>
       <w:r>
         <w:rPr>
           <w:rFonts w:ascii="Consolas" w:eastAsia="Times New Roman" w:hAnsi="Consolas" w:cs="Times New Roman"/>
@@ -4906,6 +4994,7 @@
           <w14:ligatures w14:val="none"/>
         </w:rPr>
       </w:pPr>
+      <w:proofErr w:type="gramStart"/>
       <w:r>
         <w:rPr>
           <w:rFonts w:ascii="Consolas" w:eastAsia="Times New Roman" w:hAnsi="Consolas" w:cs="Times New Roman"/>
@@ -4928,7 +5017,20 @@
           <w:lang w:val="en-US" w:eastAsia="ru-RU"/>
           <w14:ligatures w14:val="none"/>
         </w:rPr>
-        <w:t>.ticklabel_format(</w:t>
+        <w:t>.ticklabel</w:t>
+      </w:r>
+      <w:proofErr w:type="gramEnd"/>
+      <w:r>
+        <w:rPr>
+          <w:rFonts w:ascii="Consolas" w:eastAsia="Times New Roman" w:hAnsi="Consolas" w:cs="Times New Roman"/>
+          <w:color w:val="CCCCCC"/>
+          <w:kern w:val="0"/>
+          <w:sz w:val="21"/>
+          <w:szCs w:val="21"/>
+          <w:lang w:val="en-US" w:eastAsia="ru-RU"/>
+          <w14:ligatures w14:val="none"/>
+        </w:rPr>
+        <w:t>_format(</w:t>
       </w:r>
       <w:r>
         <w:rPr>
@@ -4994,6 +5096,7 @@
           <w14:ligatures w14:val="none"/>
         </w:rPr>
       </w:pPr>
+      <w:proofErr w:type="gramStart"/>
       <w:r>
         <w:rPr>
           <w:rFonts w:ascii="Consolas" w:eastAsia="Times New Roman" w:hAnsi="Consolas" w:cs="Times New Roman"/>
@@ -5016,7 +5119,20 @@
           <w:lang w:val="en-US" w:eastAsia="ru-RU"/>
           <w14:ligatures w14:val="none"/>
         </w:rPr>
-        <w:t>.grid(</w:t>
+        <w:t>.grid</w:t>
+      </w:r>
+      <w:proofErr w:type="gramEnd"/>
+      <w:r>
+        <w:rPr>
+          <w:rFonts w:ascii="Consolas" w:eastAsia="Times New Roman" w:hAnsi="Consolas" w:cs="Times New Roman"/>
+          <w:color w:val="CCCCCC"/>
+          <w:kern w:val="0"/>
+          <w:sz w:val="21"/>
+          <w:szCs w:val="21"/>
+          <w:lang w:val="en-US" w:eastAsia="ru-RU"/>
+          <w14:ligatures w14:val="none"/>
+        </w:rPr>
+        <w:t>(</w:t>
       </w:r>
       <w:r>
         <w:rPr>
@@ -5106,6 +5222,7 @@
           <w14:ligatures w14:val="none"/>
         </w:rPr>
       </w:pPr>
+      <w:proofErr w:type="gramStart"/>
       <w:r>
         <w:rPr>
           <w:rFonts w:ascii="Consolas" w:eastAsia="Times New Roman" w:hAnsi="Consolas" w:cs="Times New Roman"/>
@@ -5128,7 +5245,20 @@
           <w:lang w:val="en-US" w:eastAsia="ru-RU"/>
           <w14:ligatures w14:val="none"/>
         </w:rPr>
-        <w:t>.spines[</w:t>
+        <w:t>.spines</w:t>
+      </w:r>
+      <w:proofErr w:type="gramEnd"/>
+      <w:r>
+        <w:rPr>
+          <w:rFonts w:ascii="Consolas" w:eastAsia="Times New Roman" w:hAnsi="Consolas" w:cs="Times New Roman"/>
+          <w:color w:val="CCCCCC"/>
+          <w:kern w:val="0"/>
+          <w:sz w:val="21"/>
+          <w:szCs w:val="21"/>
+          <w:lang w:val="en-US" w:eastAsia="ru-RU"/>
+          <w14:ligatures w14:val="none"/>
+        </w:rPr>
+        <w:t>[</w:t>
       </w:r>
       <w:r>
         <w:rPr>
@@ -5194,6 +5324,7 @@
           <w14:ligatures w14:val="none"/>
         </w:rPr>
       </w:pPr>
+      <w:proofErr w:type="gramStart"/>
       <w:r>
         <w:rPr>
           <w:rFonts w:ascii="Consolas" w:eastAsia="Times New Roman" w:hAnsi="Consolas" w:cs="Times New Roman"/>
@@ -5216,7 +5347,20 @@
           <w:lang w:val="en-US" w:eastAsia="ru-RU"/>
           <w14:ligatures w14:val="none"/>
         </w:rPr>
-        <w:t>.spines[</w:t>
+        <w:t>.spines</w:t>
+      </w:r>
+      <w:proofErr w:type="gramEnd"/>
+      <w:r>
+        <w:rPr>
+          <w:rFonts w:ascii="Consolas" w:eastAsia="Times New Roman" w:hAnsi="Consolas" w:cs="Times New Roman"/>
+          <w:color w:val="CCCCCC"/>
+          <w:kern w:val="0"/>
+          <w:sz w:val="21"/>
+          <w:szCs w:val="21"/>
+          <w:lang w:val="en-US" w:eastAsia="ru-RU"/>
+          <w14:ligatures w14:val="none"/>
+        </w:rPr>
+        <w:t>[</w:t>
       </w:r>
       <w:r>
         <w:rPr>
@@ -5282,6 +5426,7 @@
           <w14:ligatures w14:val="none"/>
         </w:rPr>
       </w:pPr>
+      <w:proofErr w:type="gramStart"/>
       <w:r>
         <w:rPr>
           <w:rFonts w:ascii="Consolas" w:eastAsia="Times New Roman" w:hAnsi="Consolas" w:cs="Times New Roman"/>
@@ -5304,7 +5449,20 @@
           <w:lang w:val="en-US" w:eastAsia="ru-RU"/>
           <w14:ligatures w14:val="none"/>
         </w:rPr>
-        <w:t>.yaxis.tick_left()</w:t>
+        <w:t>.yaxis</w:t>
+      </w:r>
+      <w:proofErr w:type="gramEnd"/>
+      <w:r>
+        <w:rPr>
+          <w:rFonts w:ascii="Consolas" w:eastAsia="Times New Roman" w:hAnsi="Consolas" w:cs="Times New Roman"/>
+          <w:color w:val="CCCCCC"/>
+          <w:kern w:val="0"/>
+          <w:sz w:val="21"/>
+          <w:szCs w:val="21"/>
+          <w:lang w:val="en-US" w:eastAsia="ru-RU"/>
+          <w14:ligatures w14:val="none"/>
+        </w:rPr>
+        <w:t>.tick_left()</w:t>
       </w:r>
     </w:p>
     <w:p>
@@ -5322,6 +5480,7 @@
           <w14:ligatures w14:val="none"/>
         </w:rPr>
       </w:pPr>
+      <w:proofErr w:type="gramStart"/>
       <w:r>
         <w:rPr>
           <w:rFonts w:ascii="Consolas" w:eastAsia="Times New Roman" w:hAnsi="Consolas" w:cs="Times New Roman"/>
@@ -5344,7 +5503,20 @@
           <w:lang w:val="en-US" w:eastAsia="ru-RU"/>
           <w14:ligatures w14:val="none"/>
         </w:rPr>
-        <w:t>.spines[</w:t>
+        <w:t>.spines</w:t>
+      </w:r>
+      <w:proofErr w:type="gramEnd"/>
+      <w:r>
+        <w:rPr>
+          <w:rFonts w:ascii="Consolas" w:eastAsia="Times New Roman" w:hAnsi="Consolas" w:cs="Times New Roman"/>
+          <w:color w:val="CCCCCC"/>
+          <w:kern w:val="0"/>
+          <w:sz w:val="21"/>
+          <w:szCs w:val="21"/>
+          <w:lang w:val="en-US" w:eastAsia="ru-RU"/>
+          <w14:ligatures w14:val="none"/>
+        </w:rPr>
+        <w:t>[</w:t>
       </w:r>
       <w:r>
         <w:rPr>
@@ -5410,6 +5582,7 @@
           <w14:ligatures w14:val="none"/>
         </w:rPr>
       </w:pPr>
+      <w:proofErr w:type="gramStart"/>
       <w:r>
         <w:rPr>
           <w:rFonts w:ascii="Consolas" w:eastAsia="Times New Roman" w:hAnsi="Consolas" w:cs="Times New Roman"/>
@@ -5432,7 +5605,20 @@
           <w:lang w:val="en-US" w:eastAsia="ru-RU"/>
           <w14:ligatures w14:val="none"/>
         </w:rPr>
-        <w:t>.spines[</w:t>
+        <w:t>.spines</w:t>
+      </w:r>
+      <w:proofErr w:type="gramEnd"/>
+      <w:r>
+        <w:rPr>
+          <w:rFonts w:ascii="Consolas" w:eastAsia="Times New Roman" w:hAnsi="Consolas" w:cs="Times New Roman"/>
+          <w:color w:val="CCCCCC"/>
+          <w:kern w:val="0"/>
+          <w:sz w:val="21"/>
+          <w:szCs w:val="21"/>
+          <w:lang w:val="en-US" w:eastAsia="ru-RU"/>
+          <w14:ligatures w14:val="none"/>
+        </w:rPr>
+        <w:t>[</w:t>
       </w:r>
       <w:r>
         <w:rPr>
@@ -5498,6 +5684,7 @@
           <w14:ligatures w14:val="none"/>
         </w:rPr>
       </w:pPr>
+      <w:proofErr w:type="gramStart"/>
       <w:r>
         <w:rPr>
           <w:rFonts w:ascii="Consolas" w:eastAsia="Times New Roman" w:hAnsi="Consolas" w:cs="Times New Roman"/>
@@ -5520,7 +5707,20 @@
           <w:lang w:val="en-US" w:eastAsia="ru-RU"/>
           <w14:ligatures w14:val="none"/>
         </w:rPr>
-        <w:t>.xaxis.tick_bottom()</w:t>
+        <w:t>.xaxis</w:t>
+      </w:r>
+      <w:proofErr w:type="gramEnd"/>
+      <w:r>
+        <w:rPr>
+          <w:rFonts w:ascii="Consolas" w:eastAsia="Times New Roman" w:hAnsi="Consolas" w:cs="Times New Roman"/>
+          <w:color w:val="CCCCCC"/>
+          <w:kern w:val="0"/>
+          <w:sz w:val="21"/>
+          <w:szCs w:val="21"/>
+          <w:lang w:val="en-US" w:eastAsia="ru-RU"/>
+          <w14:ligatures w14:val="none"/>
+        </w:rPr>
+        <w:t>.tick_bottom()</w:t>
       </w:r>
     </w:p>
     <w:p>
@@ -5554,6 +5754,7 @@
           <w14:ligatures w14:val="none"/>
         </w:rPr>
       </w:pPr>
+      <w:proofErr w:type="gramStart"/>
       <w:r>
         <w:rPr>
           <w:rFonts w:ascii="Consolas" w:eastAsia="Times New Roman" w:hAnsi="Consolas" w:cs="Times New Roman"/>
@@ -5576,7 +5777,20 @@
           <w:lang w:val="en-US" w:eastAsia="ru-RU"/>
           <w14:ligatures w14:val="none"/>
         </w:rPr>
-        <w:t>.plot(</w:t>
+        <w:t>.plot</w:t>
+      </w:r>
+      <w:proofErr w:type="gramEnd"/>
+      <w:r>
+        <w:rPr>
+          <w:rFonts w:ascii="Consolas" w:eastAsia="Times New Roman" w:hAnsi="Consolas" w:cs="Times New Roman"/>
+          <w:color w:val="CCCCCC"/>
+          <w:kern w:val="0"/>
+          <w:sz w:val="21"/>
+          <w:szCs w:val="21"/>
+          <w:lang w:val="en-US" w:eastAsia="ru-RU"/>
+          <w14:ligatures w14:val="none"/>
+        </w:rPr>
+        <w:t>(</w:t>
       </w:r>
       <w:r>
         <w:rPr>
@@ -5898,6 +6112,7 @@
           <w14:ligatures w14:val="none"/>
         </w:rPr>
       </w:pPr>
+      <w:proofErr w:type="gramStart"/>
       <w:r>
         <w:rPr>
           <w:rFonts w:ascii="Consolas" w:eastAsia="Times New Roman" w:hAnsi="Consolas" w:cs="Times New Roman"/>
@@ -5920,7 +6135,20 @@
           <w:lang w:val="en-US" w:eastAsia="ru-RU"/>
           <w14:ligatures w14:val="none"/>
         </w:rPr>
-        <w:t>.plot(</w:t>
+        <w:t>.plot</w:t>
+      </w:r>
+      <w:proofErr w:type="gramEnd"/>
+      <w:r>
+        <w:rPr>
+          <w:rFonts w:ascii="Consolas" w:eastAsia="Times New Roman" w:hAnsi="Consolas" w:cs="Times New Roman"/>
+          <w:color w:val="CCCCCC"/>
+          <w:kern w:val="0"/>
+          <w:sz w:val="21"/>
+          <w:szCs w:val="21"/>
+          <w:lang w:val="en-US" w:eastAsia="ru-RU"/>
+          <w14:ligatures w14:val="none"/>
+        </w:rPr>
+        <w:t>(</w:t>
       </w:r>
       <w:r>
         <w:rPr>
@@ -6314,6 +6542,7 @@
         </w:rPr>
         <w:t xml:space="preserve"> </w:t>
       </w:r>
+      <w:proofErr w:type="gramStart"/>
       <w:r>
         <w:rPr>
           <w:rFonts w:ascii="Consolas" w:eastAsia="Times New Roman" w:hAnsi="Consolas" w:cs="Times New Roman"/>
@@ -6350,6 +6579,7 @@
         </w:rPr>
         <w:t>square</w:t>
       </w:r>
+      <w:proofErr w:type="gramEnd"/>
       <w:r>
         <w:rPr>
           <w:rFonts w:ascii="Consolas" w:eastAsia="Times New Roman" w:hAnsi="Consolas" w:cs="Times New Roman"/>
@@ -6438,6 +6668,7 @@
           <w14:ligatures w14:val="none"/>
         </w:rPr>
       </w:pPr>
+      <w:proofErr w:type="gramStart"/>
       <w:r>
         <w:rPr>
           <w:rFonts w:ascii="Consolas" w:eastAsia="Times New Roman" w:hAnsi="Consolas" w:cs="Times New Roman"/>
@@ -6460,7 +6691,20 @@
           <w:lang w:val="en-US" w:eastAsia="ru-RU"/>
           <w14:ligatures w14:val="none"/>
         </w:rPr>
-        <w:t>.plot(</w:t>
+        <w:t>.plot</w:t>
+      </w:r>
+      <w:proofErr w:type="gramEnd"/>
+      <w:r>
+        <w:rPr>
+          <w:rFonts w:ascii="Consolas" w:eastAsia="Times New Roman" w:hAnsi="Consolas" w:cs="Times New Roman"/>
+          <w:color w:val="CCCCCC"/>
+          <w:kern w:val="0"/>
+          <w:sz w:val="21"/>
+          <w:szCs w:val="21"/>
+          <w:lang w:val="en-US" w:eastAsia="ru-RU"/>
+          <w14:ligatures w14:val="none"/>
+        </w:rPr>
+        <w:t>(</w:t>
       </w:r>
       <w:r>
         <w:rPr>
@@ -6734,6 +6978,7 @@
           <w14:ligatures w14:val="none"/>
         </w:rPr>
       </w:pPr>
+      <w:proofErr w:type="gramStart"/>
       <w:r>
         <w:rPr>
           <w:rFonts w:ascii="Consolas" w:eastAsia="Times New Roman" w:hAnsi="Consolas" w:cs="Times New Roman"/>
@@ -6770,6 +7015,7 @@
         </w:rPr>
         <w:t>legend</w:t>
       </w:r>
+      <w:proofErr w:type="gramEnd"/>
       <w:r>
         <w:rPr>
           <w:rFonts w:ascii="Consolas" w:eastAsia="Times New Roman" w:hAnsi="Consolas" w:cs="Times New Roman"/>
@@ -6798,6 +7044,7 @@
           <w14:ligatures w14:val="none"/>
         </w:rPr>
       </w:pPr>
+      <w:proofErr w:type="gramStart"/>
       <w:r>
         <w:rPr>
           <w:rFonts w:ascii="Consolas" w:eastAsia="Times New Roman" w:hAnsi="Consolas" w:cs="Times New Roman"/>
@@ -6834,6 +7081,7 @@
         </w:rPr>
         <w:t>show</w:t>
       </w:r>
+      <w:proofErr w:type="gramEnd"/>
       <w:r>
         <w:rPr>
           <w:rFonts w:ascii="Consolas" w:eastAsia="Times New Roman" w:hAnsi="Consolas" w:cs="Times New Roman"/>
@@ -6849,31 +7097,90 @@
     </w:p>
     <w:p>
       <w:pPr>
+        <w:pStyle w:val="2"/>
+      </w:pPr>
+      <w:r>
+        <w:t>Результаты работы программы (рис. 2)</w:t>
+      </w:r>
+    </w:p>
+    <w:p/>
+    <w:p>
+      <w:pPr>
+        <w:spacing w:after="0"/>
+        <w:jc w:val="center"/>
+      </w:pPr>
+      <w:r>
+        <w:rPr>
+          <w:noProof/>
+        </w:rPr>
+        <w:drawing>
+          <wp:inline distT="0" distB="0" distL="0" distR="0" wp14:anchorId="4B45E879" wp14:editId="73706BAF">
+            <wp:extent cx="3992880" cy="2994660"/>
+            <wp:effectExtent l="0" t="0" r="7620" b="0"/>
+            <wp:docPr id="1091850525" name="Рисунок 1"/>
+            <wp:cNvGraphicFramePr>
+              <a:graphicFrameLocks xmlns:a="http://schemas.openxmlformats.org/drawingml/2006/main" noChangeAspect="1"/>
+            </wp:cNvGraphicFramePr>
+            <a:graphic xmlns:a="http://schemas.openxmlformats.org/drawingml/2006/main">
+              <a:graphicData uri="http://schemas.openxmlformats.org/drawingml/2006/picture">
+                <pic:pic xmlns:pic="http://schemas.openxmlformats.org/drawingml/2006/picture">
+                  <pic:nvPicPr>
+                    <pic:cNvPr id="1091850525" name="Рисунок 1091850525"/>
+                    <pic:cNvPicPr/>
+                  </pic:nvPicPr>
+                  <pic:blipFill>
+                    <a:blip r:embed="rId9">
+                      <a:extLst>
+                        <a:ext uri="{28A0092B-C50C-407E-A947-70E740481C1C}">
+                          <a14:useLocalDpi xmlns:a14="http://schemas.microsoft.com/office/drawing/2010/main" val="0"/>
+                        </a:ext>
+                      </a:extLst>
+                    </a:blip>
+                    <a:stretch>
+                      <a:fillRect/>
+                    </a:stretch>
+                  </pic:blipFill>
+                  <pic:spPr>
+                    <a:xfrm>
+                      <a:off x="0" y="0"/>
+                      <a:ext cx="3992892" cy="2994669"/>
+                    </a:xfrm>
+                    <a:prstGeom prst="rect">
+                      <a:avLst/>
+                    </a:prstGeom>
+                  </pic:spPr>
+                </pic:pic>
+              </a:graphicData>
+            </a:graphic>
+          </wp:inline>
+        </w:drawing>
+      </w:r>
+    </w:p>
+    <w:p>
+      <w:pPr>
+        <w:jc w:val="center"/>
+      </w:pPr>
+      <w:r>
+        <w:t>Рис. 2 – Результат работы программы</w:t>
+      </w:r>
+    </w:p>
+    <w:p>
+      <w:pPr>
+        <w:jc w:val="center"/>
+      </w:pPr>
+    </w:p>
+    <w:p>
+      <w:pPr>
         <w:pStyle w:val="1"/>
-        <w:rPr>
-          <w:lang w:val="en-US"/>
-        </w:rPr>
-      </w:pPr>
-      <w:r>
-        <w:rPr>
-          <w:lang w:val="en-US"/>
-        </w:rPr>
+      </w:pPr>
+      <w:r>
         <w:t xml:space="preserve">4. </w:t>
       </w:r>
       <w:r>
         <w:t>Задания</w:t>
       </w:r>
       <w:r>
-        <w:rPr>
-          <w:lang w:val="en-US"/>
-        </w:rPr>
-        <w:t xml:space="preserve"> </w:t>
-      </w:r>
-      <w:r>
-        <w:rPr>
-          <w:lang w:val="en-US"/>
-        </w:rPr>
-        <w:t>№ 2</w:t>
+        <w:t xml:space="preserve"> № 2</w:t>
       </w:r>
     </w:p>
     <w:p>
@@ -7034,6 +7341,7 @@
               <w:jc w:val="center"/>
             </w:pPr>
             <w:r>
+              <w:lastRenderedPageBreak/>
               <w:t>19</w:t>
             </w:r>
           </w:p>
@@ -7069,7 +7377,7 @@
                           </pic:cNvPicPr>
                         </pic:nvPicPr>
                         <pic:blipFill>
-                          <a:blip r:embed="rId9">
+                          <a:blip r:embed="rId10">
                             <a:extLst>
                               <a:ext uri="{28A0092B-C50C-407E-A947-70E740481C1C}">
                                 <a14:useLocalDpi xmlns:a14="http://schemas.microsoft.com/office/drawing/2010/main" val="0"/>
@@ -8493,9 +8801,21 @@
     <w:p>
       <w:pPr>
         <w:pStyle w:val="2"/>
-      </w:pPr>
-      <w:r>
-        <w:t>Листинг программы</w:t>
+        <w:rPr>
+          <w:lang w:val="en-US"/>
+        </w:rPr>
+      </w:pPr>
+      <w:r>
+        <w:t>Листинг</w:t>
+      </w:r>
+      <w:r>
+        <w:rPr>
+          <w:lang w:val="en-US"/>
+        </w:rPr>
+        <w:t xml:space="preserve"> </w:t>
+      </w:r>
+      <w:r>
+        <w:t>программы</w:t>
       </w:r>
     </w:p>
     <w:p>
@@ -8637,6 +8957,7 @@
         </w:rPr>
         <w:t xml:space="preserve"> </w:t>
       </w:r>
+      <w:proofErr w:type="gramStart"/>
       <w:r>
         <w:rPr>
           <w:rFonts w:ascii="Consolas" w:eastAsia="Times New Roman" w:hAnsi="Consolas" w:cs="Times New Roman"/>
@@ -8673,6 +8994,7 @@
         </w:rPr>
         <w:t>pyplot</w:t>
       </w:r>
+      <w:proofErr w:type="gramEnd"/>
       <w:r>
         <w:rPr>
           <w:rFonts w:ascii="Consolas" w:eastAsia="Times New Roman" w:hAnsi="Consolas" w:cs="Times New Roman"/>
@@ -8761,6 +9083,7 @@
         </w:rPr>
         <w:t xml:space="preserve"> </w:t>
       </w:r>
+      <w:proofErr w:type="gramStart"/>
       <w:r>
         <w:rPr>
           <w:rFonts w:ascii="Consolas" w:eastAsia="Times New Roman" w:hAnsi="Consolas" w:cs="Times New Roman"/>
@@ -8797,6 +9120,7 @@
         </w:rPr>
         <w:t>integrate</w:t>
       </w:r>
+      <w:proofErr w:type="gramEnd"/>
       <w:r>
         <w:rPr>
           <w:rFonts w:ascii="Consolas" w:eastAsia="Times New Roman" w:hAnsi="Consolas" w:cs="Times New Roman"/>
@@ -9399,7 +9723,6 @@
           <w:lang w:eastAsia="ru-RU"/>
           <w14:ligatures w14:val="none"/>
         </w:rPr>
-        <w:lastRenderedPageBreak/>
         <w:t># Функция с правыми частями системы уравнений</w:t>
       </w:r>
     </w:p>
@@ -9442,6 +9765,7 @@
         </w:rPr>
         <w:t xml:space="preserve"> </w:t>
       </w:r>
+      <w:proofErr w:type="gramStart"/>
       <w:r>
         <w:rPr>
           <w:rFonts w:ascii="Consolas" w:eastAsia="Times New Roman" w:hAnsi="Consolas" w:cs="Times New Roman"/>
@@ -9466,6 +9790,7 @@
         </w:rPr>
         <w:t>(</w:t>
       </w:r>
+      <w:proofErr w:type="gramEnd"/>
       <w:r>
         <w:rPr>
           <w:rFonts w:ascii="Consolas" w:eastAsia="Times New Roman" w:hAnsi="Consolas" w:cs="Times New Roman"/>
@@ -9750,6 +10075,7 @@
         </w:rPr>
         <w:t xml:space="preserve"> </w:t>
       </w:r>
+      <w:proofErr w:type="gramStart"/>
       <w:r>
         <w:rPr>
           <w:rFonts w:ascii="Consolas" w:eastAsia="Times New Roman" w:hAnsi="Consolas" w:cs="Times New Roman"/>
@@ -9774,6 +10100,7 @@
         </w:rPr>
         <w:t>[</w:t>
       </w:r>
+      <w:proofErr w:type="gramEnd"/>
       <w:r>
         <w:rPr>
           <w:rFonts w:ascii="Consolas" w:eastAsia="Times New Roman" w:hAnsi="Consolas" w:cs="Times New Roman"/>
@@ -9874,6 +10201,7 @@
         </w:rPr>
         <w:t xml:space="preserve"> </w:t>
       </w:r>
+      <w:proofErr w:type="gramStart"/>
       <w:r>
         <w:rPr>
           <w:rFonts w:ascii="Consolas" w:eastAsia="Times New Roman" w:hAnsi="Consolas" w:cs="Times New Roman"/>
@@ -9898,6 +10226,7 @@
         </w:rPr>
         <w:t>[</w:t>
       </w:r>
+      <w:proofErr w:type="gramEnd"/>
       <w:r>
         <w:rPr>
           <w:rFonts w:ascii="Consolas" w:eastAsia="Times New Roman" w:hAnsi="Consolas" w:cs="Times New Roman"/>
@@ -10110,6 +10439,7 @@
         </w:rPr>
         <w:t>)</w:t>
       </w:r>
+      <w:proofErr w:type="gramStart"/>
       <w:r>
         <w:rPr>
           <w:rFonts w:ascii="Consolas" w:eastAsia="Times New Roman" w:hAnsi="Consolas" w:cs="Times New Roman"/>
@@ -10134,6 +10464,7 @@
         </w:rPr>
         <w:t>(</w:t>
       </w:r>
+      <w:proofErr w:type="gramEnd"/>
       <w:r>
         <w:rPr>
           <w:rFonts w:ascii="Consolas" w:eastAsia="Times New Roman" w:hAnsi="Consolas" w:cs="Times New Roman"/>
@@ -10342,6 +10673,7 @@
         </w:rPr>
         <w:t>/</w:t>
       </w:r>
+      <w:proofErr w:type="gramStart"/>
       <w:r>
         <w:rPr>
           <w:rFonts w:ascii="Consolas" w:eastAsia="Times New Roman" w:hAnsi="Consolas" w:cs="Times New Roman"/>
@@ -10378,6 +10710,7 @@
         </w:rPr>
         <w:t>*</w:t>
       </w:r>
+      <w:proofErr w:type="gramEnd"/>
       <w:r>
         <w:rPr>
           <w:rFonts w:ascii="Consolas" w:eastAsia="Times New Roman" w:hAnsi="Consolas" w:cs="Times New Roman"/>
@@ -11216,6 +11549,7 @@
           <w:lang w:val="en-US" w:eastAsia="ru-RU"/>
           <w14:ligatures w14:val="none"/>
         </w:rPr>
+        <w:lastRenderedPageBreak/>
         <w:t>sol</w:t>
       </w:r>
       <w:r>
@@ -11264,7 +11598,20 @@
           <w:lang w:val="en-US" w:eastAsia="ru-RU"/>
           <w14:ligatures w14:val="none"/>
         </w:rPr>
-        <w:t>solve_ivp</w:t>
+        <w:t>solve_</w:t>
+      </w:r>
+      <w:proofErr w:type="gramStart"/>
+      <w:r>
+        <w:rPr>
+          <w:rFonts w:ascii="Consolas" w:eastAsia="Times New Roman" w:hAnsi="Consolas" w:cs="Times New Roman"/>
+          <w:color w:val="DCDCAA"/>
+          <w:kern w:val="0"/>
+          <w:sz w:val="21"/>
+          <w:szCs w:val="21"/>
+          <w:lang w:val="en-US" w:eastAsia="ru-RU"/>
+          <w14:ligatures w14:val="none"/>
+        </w:rPr>
+        <w:t>ivp</w:t>
       </w:r>
       <w:r>
         <w:rPr>
@@ -11278,6 +11625,7 @@
         </w:rPr>
         <w:t>(</w:t>
       </w:r>
+      <w:proofErr w:type="gramEnd"/>
       <w:r>
         <w:rPr>
           <w:rFonts w:ascii="Consolas" w:eastAsia="Times New Roman" w:hAnsi="Consolas" w:cs="Times New Roman"/>
@@ -11622,6 +11970,7 @@
         </w:rPr>
         <w:t xml:space="preserve"> </w:t>
       </w:r>
+      <w:proofErr w:type="gramStart"/>
       <w:r>
         <w:rPr>
           <w:rFonts w:ascii="Consolas" w:eastAsia="Times New Roman" w:hAnsi="Consolas" w:cs="Times New Roman"/>
@@ -11644,7 +11993,20 @@
           <w:lang w:val="en-US" w:eastAsia="ru-RU"/>
           <w14:ligatures w14:val="none"/>
         </w:rPr>
-        <w:t>.y[</w:t>
+        <w:t>.y</w:t>
+      </w:r>
+      <w:proofErr w:type="gramEnd"/>
+      <w:r>
+        <w:rPr>
+          <w:rFonts w:ascii="Consolas" w:eastAsia="Times New Roman" w:hAnsi="Consolas" w:cs="Times New Roman"/>
+          <w:color w:val="CCCCCC"/>
+          <w:kern w:val="0"/>
+          <w:sz w:val="21"/>
+          <w:szCs w:val="21"/>
+          <w:lang w:val="en-US" w:eastAsia="ru-RU"/>
+          <w14:ligatures w14:val="none"/>
+        </w:rPr>
+        <w:t>[</w:t>
       </w:r>
       <w:r>
         <w:rPr>
@@ -11734,6 +12096,7 @@
         </w:rPr>
         <w:t xml:space="preserve"> </w:t>
       </w:r>
+      <w:proofErr w:type="gramStart"/>
       <w:r>
         <w:rPr>
           <w:rFonts w:ascii="Consolas" w:eastAsia="Times New Roman" w:hAnsi="Consolas" w:cs="Times New Roman"/>
@@ -11756,7 +12119,20 @@
           <w:lang w:val="en-US" w:eastAsia="ru-RU"/>
           <w14:ligatures w14:val="none"/>
         </w:rPr>
-        <w:t>.y[</w:t>
+        <w:t>.y</w:t>
+      </w:r>
+      <w:proofErr w:type="gramEnd"/>
+      <w:r>
+        <w:rPr>
+          <w:rFonts w:ascii="Consolas" w:eastAsia="Times New Roman" w:hAnsi="Consolas" w:cs="Times New Roman"/>
+          <w:color w:val="CCCCCC"/>
+          <w:kern w:val="0"/>
+          <w:sz w:val="21"/>
+          <w:szCs w:val="21"/>
+          <w:lang w:val="en-US" w:eastAsia="ru-RU"/>
+          <w14:ligatures w14:val="none"/>
+        </w:rPr>
+        <w:t>[</w:t>
       </w:r>
       <w:r>
         <w:rPr>
@@ -11966,6 +12342,7 @@
         </w:rPr>
         <w:t xml:space="preserve"> </w:t>
       </w:r>
+      <w:proofErr w:type="gramStart"/>
       <w:r>
         <w:rPr>
           <w:rFonts w:ascii="Consolas" w:eastAsia="Times New Roman" w:hAnsi="Consolas" w:cs="Times New Roman"/>
@@ -12002,6 +12379,7 @@
         </w:rPr>
         <w:t>subplots</w:t>
       </w:r>
+      <w:proofErr w:type="gramEnd"/>
       <w:r>
         <w:rPr>
           <w:rFonts w:ascii="Consolas" w:eastAsia="Times New Roman" w:hAnsi="Consolas" w:cs="Times New Roman"/>
@@ -12030,6 +12408,7 @@
           <w14:ligatures w14:val="none"/>
         </w:rPr>
       </w:pPr>
+      <w:proofErr w:type="gramStart"/>
       <w:r>
         <w:rPr>
           <w:rFonts w:ascii="Consolas" w:eastAsia="Times New Roman" w:hAnsi="Consolas" w:cs="Times New Roman"/>
@@ -12066,6 +12445,7 @@
         </w:rPr>
         <w:t>setlocale</w:t>
       </w:r>
+      <w:proofErr w:type="gramEnd"/>
       <w:r>
         <w:rPr>
           <w:rFonts w:ascii="Consolas" w:eastAsia="Times New Roman" w:hAnsi="Consolas" w:cs="Times New Roman"/>
@@ -12354,6 +12734,7 @@
           <w14:ligatures w14:val="none"/>
         </w:rPr>
       </w:pPr>
+      <w:proofErr w:type="gramStart"/>
       <w:r>
         <w:rPr>
           <w:rFonts w:ascii="Consolas" w:eastAsia="Times New Roman" w:hAnsi="Consolas" w:cs="Times New Roman"/>
@@ -12402,6 +12783,7 @@
         </w:rPr>
         <w:t>(</w:t>
       </w:r>
+      <w:proofErr w:type="gramEnd"/>
       <w:r>
         <w:rPr>
           <w:rFonts w:ascii="Consolas" w:eastAsia="Times New Roman" w:hAnsi="Consolas" w:cs="Times New Roman"/>
@@ -12478,6 +12860,7 @@
           <w14:ligatures w14:val="none"/>
         </w:rPr>
       </w:pPr>
+      <w:proofErr w:type="gramStart"/>
       <w:r>
         <w:rPr>
           <w:rFonts w:ascii="Consolas" w:eastAsia="Times New Roman" w:hAnsi="Consolas" w:cs="Times New Roman"/>
@@ -12500,7 +12883,20 @@
           <w:lang w:val="en-US" w:eastAsia="ru-RU"/>
           <w14:ligatures w14:val="none"/>
         </w:rPr>
-        <w:t>.ticklabel_format(</w:t>
+        <w:t>.ticklabel</w:t>
+      </w:r>
+      <w:proofErr w:type="gramEnd"/>
+      <w:r>
+        <w:rPr>
+          <w:rFonts w:ascii="Consolas" w:eastAsia="Times New Roman" w:hAnsi="Consolas" w:cs="Times New Roman"/>
+          <w:color w:val="CCCCCC"/>
+          <w:kern w:val="0"/>
+          <w:sz w:val="21"/>
+          <w:szCs w:val="21"/>
+          <w:lang w:val="en-US" w:eastAsia="ru-RU"/>
+          <w14:ligatures w14:val="none"/>
+        </w:rPr>
+        <w:t>_format(</w:t>
       </w:r>
       <w:r>
         <w:rPr>
@@ -12566,6 +12962,7 @@
           <w14:ligatures w14:val="none"/>
         </w:rPr>
       </w:pPr>
+      <w:proofErr w:type="gramStart"/>
       <w:r>
         <w:rPr>
           <w:rFonts w:ascii="Consolas" w:eastAsia="Times New Roman" w:hAnsi="Consolas" w:cs="Times New Roman"/>
@@ -12588,7 +12985,20 @@
           <w:lang w:val="en-US" w:eastAsia="ru-RU"/>
           <w14:ligatures w14:val="none"/>
         </w:rPr>
-        <w:t>.grid(</w:t>
+        <w:t>.grid</w:t>
+      </w:r>
+      <w:proofErr w:type="gramEnd"/>
+      <w:r>
+        <w:rPr>
+          <w:rFonts w:ascii="Consolas" w:eastAsia="Times New Roman" w:hAnsi="Consolas" w:cs="Times New Roman"/>
+          <w:color w:val="CCCCCC"/>
+          <w:kern w:val="0"/>
+          <w:sz w:val="21"/>
+          <w:szCs w:val="21"/>
+          <w:lang w:val="en-US" w:eastAsia="ru-RU"/>
+          <w14:ligatures w14:val="none"/>
+        </w:rPr>
+        <w:t>(</w:t>
       </w:r>
       <w:r>
         <w:rPr>
@@ -12678,6 +13088,7 @@
           <w14:ligatures w14:val="none"/>
         </w:rPr>
       </w:pPr>
+      <w:proofErr w:type="gramStart"/>
       <w:r>
         <w:rPr>
           <w:rFonts w:ascii="Consolas" w:eastAsia="Times New Roman" w:hAnsi="Consolas" w:cs="Times New Roman"/>
@@ -12700,7 +13111,20 @@
           <w:lang w:val="en-US" w:eastAsia="ru-RU"/>
           <w14:ligatures w14:val="none"/>
         </w:rPr>
-        <w:t>.spines[</w:t>
+        <w:t>.spines</w:t>
+      </w:r>
+      <w:proofErr w:type="gramEnd"/>
+      <w:r>
+        <w:rPr>
+          <w:rFonts w:ascii="Consolas" w:eastAsia="Times New Roman" w:hAnsi="Consolas" w:cs="Times New Roman"/>
+          <w:color w:val="CCCCCC"/>
+          <w:kern w:val="0"/>
+          <w:sz w:val="21"/>
+          <w:szCs w:val="21"/>
+          <w:lang w:val="en-US" w:eastAsia="ru-RU"/>
+          <w14:ligatures w14:val="none"/>
+        </w:rPr>
+        <w:t>[</w:t>
       </w:r>
       <w:r>
         <w:rPr>
@@ -12766,6 +13190,7 @@
           <w14:ligatures w14:val="none"/>
         </w:rPr>
       </w:pPr>
+      <w:proofErr w:type="gramStart"/>
       <w:r>
         <w:rPr>
           <w:rFonts w:ascii="Consolas" w:eastAsia="Times New Roman" w:hAnsi="Consolas" w:cs="Times New Roman"/>
@@ -12788,7 +13213,20 @@
           <w:lang w:val="en-US" w:eastAsia="ru-RU"/>
           <w14:ligatures w14:val="none"/>
         </w:rPr>
-        <w:t>.spines[</w:t>
+        <w:t>.spines</w:t>
+      </w:r>
+      <w:proofErr w:type="gramEnd"/>
+      <w:r>
+        <w:rPr>
+          <w:rFonts w:ascii="Consolas" w:eastAsia="Times New Roman" w:hAnsi="Consolas" w:cs="Times New Roman"/>
+          <w:color w:val="CCCCCC"/>
+          <w:kern w:val="0"/>
+          <w:sz w:val="21"/>
+          <w:szCs w:val="21"/>
+          <w:lang w:val="en-US" w:eastAsia="ru-RU"/>
+          <w14:ligatures w14:val="none"/>
+        </w:rPr>
+        <w:t>[</w:t>
       </w:r>
       <w:r>
         <w:rPr>
@@ -12854,6 +13292,7 @@
           <w14:ligatures w14:val="none"/>
         </w:rPr>
       </w:pPr>
+      <w:proofErr w:type="gramStart"/>
       <w:r>
         <w:rPr>
           <w:rFonts w:ascii="Consolas" w:eastAsia="Times New Roman" w:hAnsi="Consolas" w:cs="Times New Roman"/>
@@ -12876,7 +13315,20 @@
           <w:lang w:val="en-US" w:eastAsia="ru-RU"/>
           <w14:ligatures w14:val="none"/>
         </w:rPr>
-        <w:t>.yaxis.tick_left()</w:t>
+        <w:t>.yaxis</w:t>
+      </w:r>
+      <w:proofErr w:type="gramEnd"/>
+      <w:r>
+        <w:rPr>
+          <w:rFonts w:ascii="Consolas" w:eastAsia="Times New Roman" w:hAnsi="Consolas" w:cs="Times New Roman"/>
+          <w:color w:val="CCCCCC"/>
+          <w:kern w:val="0"/>
+          <w:sz w:val="21"/>
+          <w:szCs w:val="21"/>
+          <w:lang w:val="en-US" w:eastAsia="ru-RU"/>
+          <w14:ligatures w14:val="none"/>
+        </w:rPr>
+        <w:t>.tick_left()</w:t>
       </w:r>
     </w:p>
     <w:p>
@@ -12894,6 +13346,7 @@
           <w14:ligatures w14:val="none"/>
         </w:rPr>
       </w:pPr>
+      <w:proofErr w:type="gramStart"/>
       <w:r>
         <w:rPr>
           <w:rFonts w:ascii="Consolas" w:eastAsia="Times New Roman" w:hAnsi="Consolas" w:cs="Times New Roman"/>
@@ -12916,7 +13369,20 @@
           <w:lang w:val="en-US" w:eastAsia="ru-RU"/>
           <w14:ligatures w14:val="none"/>
         </w:rPr>
-        <w:t>.spines[</w:t>
+        <w:t>.spines</w:t>
+      </w:r>
+      <w:proofErr w:type="gramEnd"/>
+      <w:r>
+        <w:rPr>
+          <w:rFonts w:ascii="Consolas" w:eastAsia="Times New Roman" w:hAnsi="Consolas" w:cs="Times New Roman"/>
+          <w:color w:val="CCCCCC"/>
+          <w:kern w:val="0"/>
+          <w:sz w:val="21"/>
+          <w:szCs w:val="21"/>
+          <w:lang w:val="en-US" w:eastAsia="ru-RU"/>
+          <w14:ligatures w14:val="none"/>
+        </w:rPr>
+        <w:t>[</w:t>
       </w:r>
       <w:r>
         <w:rPr>
@@ -12982,6 +13448,7 @@
           <w14:ligatures w14:val="none"/>
         </w:rPr>
       </w:pPr>
+      <w:proofErr w:type="gramStart"/>
       <w:r>
         <w:rPr>
           <w:rFonts w:ascii="Consolas" w:eastAsia="Times New Roman" w:hAnsi="Consolas" w:cs="Times New Roman"/>
@@ -13004,7 +13471,20 @@
           <w:lang w:val="en-US" w:eastAsia="ru-RU"/>
           <w14:ligatures w14:val="none"/>
         </w:rPr>
-        <w:t>.spines[</w:t>
+        <w:t>.spines</w:t>
+      </w:r>
+      <w:proofErr w:type="gramEnd"/>
+      <w:r>
+        <w:rPr>
+          <w:rFonts w:ascii="Consolas" w:eastAsia="Times New Roman" w:hAnsi="Consolas" w:cs="Times New Roman"/>
+          <w:color w:val="CCCCCC"/>
+          <w:kern w:val="0"/>
+          <w:sz w:val="21"/>
+          <w:szCs w:val="21"/>
+          <w:lang w:val="en-US" w:eastAsia="ru-RU"/>
+          <w14:ligatures w14:val="none"/>
+        </w:rPr>
+        <w:t>[</w:t>
       </w:r>
       <w:r>
         <w:rPr>
@@ -13070,6 +13550,7 @@
           <w14:ligatures w14:val="none"/>
         </w:rPr>
       </w:pPr>
+      <w:proofErr w:type="gramStart"/>
       <w:r>
         <w:rPr>
           <w:rFonts w:ascii="Consolas" w:eastAsia="Times New Roman" w:hAnsi="Consolas" w:cs="Times New Roman"/>
@@ -13092,7 +13573,20 @@
           <w:lang w:val="en-US" w:eastAsia="ru-RU"/>
           <w14:ligatures w14:val="none"/>
         </w:rPr>
-        <w:t>.xaxis.tick_bottom()</w:t>
+        <w:t>.xaxis</w:t>
+      </w:r>
+      <w:proofErr w:type="gramEnd"/>
+      <w:r>
+        <w:rPr>
+          <w:rFonts w:ascii="Consolas" w:eastAsia="Times New Roman" w:hAnsi="Consolas" w:cs="Times New Roman"/>
+          <w:color w:val="CCCCCC"/>
+          <w:kern w:val="0"/>
+          <w:sz w:val="21"/>
+          <w:szCs w:val="21"/>
+          <w:lang w:val="en-US" w:eastAsia="ru-RU"/>
+          <w14:ligatures w14:val="none"/>
+        </w:rPr>
+        <w:t>.tick_bottom()</w:t>
       </w:r>
     </w:p>
     <w:p>
@@ -13126,6 +13620,7 @@
           <w14:ligatures w14:val="none"/>
         </w:rPr>
       </w:pPr>
+      <w:proofErr w:type="gramStart"/>
       <w:r>
         <w:rPr>
           <w:rFonts w:ascii="Consolas" w:eastAsia="Times New Roman" w:hAnsi="Consolas" w:cs="Times New Roman"/>
@@ -13148,7 +13643,20 @@
           <w:lang w:val="en-US" w:eastAsia="ru-RU"/>
           <w14:ligatures w14:val="none"/>
         </w:rPr>
-        <w:t>.plot(</w:t>
+        <w:t>.plot</w:t>
+      </w:r>
+      <w:proofErr w:type="gramEnd"/>
+      <w:r>
+        <w:rPr>
+          <w:rFonts w:ascii="Consolas" w:eastAsia="Times New Roman" w:hAnsi="Consolas" w:cs="Times New Roman"/>
+          <w:color w:val="CCCCCC"/>
+          <w:kern w:val="0"/>
+          <w:sz w:val="21"/>
+          <w:szCs w:val="21"/>
+          <w:lang w:val="en-US" w:eastAsia="ru-RU"/>
+          <w14:ligatures w14:val="none"/>
+        </w:rPr>
+        <w:t>(</w:t>
       </w:r>
       <w:r>
         <w:rPr>
@@ -13454,6 +13962,7 @@
           <w14:ligatures w14:val="none"/>
         </w:rPr>
       </w:pPr>
+      <w:proofErr w:type="gramStart"/>
       <w:r>
         <w:rPr>
           <w:rFonts w:ascii="Consolas" w:eastAsia="Times New Roman" w:hAnsi="Consolas" w:cs="Times New Roman"/>
@@ -13490,6 +13999,7 @@
         </w:rPr>
         <w:t>legend</w:t>
       </w:r>
+      <w:proofErr w:type="gramEnd"/>
       <w:r>
         <w:rPr>
           <w:rFonts w:ascii="Consolas" w:eastAsia="Times New Roman" w:hAnsi="Consolas" w:cs="Times New Roman"/>
@@ -13606,6 +14116,7 @@
         </w:rPr>
         <w:t xml:space="preserve"> </w:t>
       </w:r>
+      <w:proofErr w:type="gramStart"/>
       <w:r>
         <w:rPr>
           <w:rFonts w:ascii="Consolas" w:eastAsia="Times New Roman" w:hAnsi="Consolas" w:cs="Times New Roman"/>
@@ -13642,6 +14153,7 @@
         </w:rPr>
         <w:t>subplots</w:t>
       </w:r>
+      <w:proofErr w:type="gramEnd"/>
       <w:r>
         <w:rPr>
           <w:rFonts w:ascii="Consolas" w:eastAsia="Times New Roman" w:hAnsi="Consolas" w:cs="Times New Roman"/>
@@ -13670,6 +14182,7 @@
           <w14:ligatures w14:val="none"/>
         </w:rPr>
       </w:pPr>
+      <w:proofErr w:type="gramStart"/>
       <w:r>
         <w:rPr>
           <w:rFonts w:ascii="Consolas" w:eastAsia="Times New Roman" w:hAnsi="Consolas" w:cs="Times New Roman"/>
@@ -13706,6 +14219,7 @@
         </w:rPr>
         <w:t>setlocale</w:t>
       </w:r>
+      <w:proofErr w:type="gramEnd"/>
       <w:r>
         <w:rPr>
           <w:rFonts w:ascii="Consolas" w:eastAsia="Times New Roman" w:hAnsi="Consolas" w:cs="Times New Roman"/>
@@ -13994,6 +14508,7 @@
           <w14:ligatures w14:val="none"/>
         </w:rPr>
       </w:pPr>
+      <w:proofErr w:type="gramStart"/>
       <w:r>
         <w:rPr>
           <w:rFonts w:ascii="Consolas" w:eastAsia="Times New Roman" w:hAnsi="Consolas" w:cs="Times New Roman"/>
@@ -14042,6 +14557,7 @@
         </w:rPr>
         <w:t>(</w:t>
       </w:r>
+      <w:proofErr w:type="gramEnd"/>
       <w:r>
         <w:rPr>
           <w:rFonts w:ascii="Consolas" w:eastAsia="Times New Roman" w:hAnsi="Consolas" w:cs="Times New Roman"/>
@@ -14118,6 +14634,7 @@
           <w14:ligatures w14:val="none"/>
         </w:rPr>
       </w:pPr>
+      <w:proofErr w:type="gramStart"/>
       <w:r>
         <w:rPr>
           <w:rFonts w:ascii="Consolas" w:eastAsia="Times New Roman" w:hAnsi="Consolas" w:cs="Times New Roman"/>
@@ -14140,7 +14657,20 @@
           <w:lang w:val="en-US" w:eastAsia="ru-RU"/>
           <w14:ligatures w14:val="none"/>
         </w:rPr>
-        <w:t>.ticklabel_format(</w:t>
+        <w:t>.ticklabel</w:t>
+      </w:r>
+      <w:proofErr w:type="gramEnd"/>
+      <w:r>
+        <w:rPr>
+          <w:rFonts w:ascii="Consolas" w:eastAsia="Times New Roman" w:hAnsi="Consolas" w:cs="Times New Roman"/>
+          <w:color w:val="CCCCCC"/>
+          <w:kern w:val="0"/>
+          <w:sz w:val="21"/>
+          <w:szCs w:val="21"/>
+          <w:lang w:val="en-US" w:eastAsia="ru-RU"/>
+          <w14:ligatures w14:val="none"/>
+        </w:rPr>
+        <w:t>_format(</w:t>
       </w:r>
       <w:r>
         <w:rPr>
@@ -14206,6 +14736,7 @@
           <w14:ligatures w14:val="none"/>
         </w:rPr>
       </w:pPr>
+      <w:proofErr w:type="gramStart"/>
       <w:r>
         <w:rPr>
           <w:rFonts w:ascii="Consolas" w:eastAsia="Times New Roman" w:hAnsi="Consolas" w:cs="Times New Roman"/>
@@ -14216,7 +14747,6 @@
           <w:lang w:val="en-US" w:eastAsia="ru-RU"/>
           <w14:ligatures w14:val="none"/>
         </w:rPr>
-        <w:lastRenderedPageBreak/>
         <w:t>ax</w:t>
       </w:r>
       <w:r>
@@ -14229,7 +14759,20 @@
           <w:lang w:val="en-US" w:eastAsia="ru-RU"/>
           <w14:ligatures w14:val="none"/>
         </w:rPr>
-        <w:t>.grid(</w:t>
+        <w:t>.grid</w:t>
+      </w:r>
+      <w:proofErr w:type="gramEnd"/>
+      <w:r>
+        <w:rPr>
+          <w:rFonts w:ascii="Consolas" w:eastAsia="Times New Roman" w:hAnsi="Consolas" w:cs="Times New Roman"/>
+          <w:color w:val="CCCCCC"/>
+          <w:kern w:val="0"/>
+          <w:sz w:val="21"/>
+          <w:szCs w:val="21"/>
+          <w:lang w:val="en-US" w:eastAsia="ru-RU"/>
+          <w14:ligatures w14:val="none"/>
+        </w:rPr>
+        <w:t>(</w:t>
       </w:r>
       <w:r>
         <w:rPr>
@@ -14319,6 +14862,7 @@
           <w14:ligatures w14:val="none"/>
         </w:rPr>
       </w:pPr>
+      <w:proofErr w:type="gramStart"/>
       <w:r>
         <w:rPr>
           <w:rFonts w:ascii="Consolas" w:eastAsia="Times New Roman" w:hAnsi="Consolas" w:cs="Times New Roman"/>
@@ -14341,7 +14885,20 @@
           <w:lang w:val="en-US" w:eastAsia="ru-RU"/>
           <w14:ligatures w14:val="none"/>
         </w:rPr>
-        <w:t>.spines[</w:t>
+        <w:t>.spines</w:t>
+      </w:r>
+      <w:proofErr w:type="gramEnd"/>
+      <w:r>
+        <w:rPr>
+          <w:rFonts w:ascii="Consolas" w:eastAsia="Times New Roman" w:hAnsi="Consolas" w:cs="Times New Roman"/>
+          <w:color w:val="CCCCCC"/>
+          <w:kern w:val="0"/>
+          <w:sz w:val="21"/>
+          <w:szCs w:val="21"/>
+          <w:lang w:val="en-US" w:eastAsia="ru-RU"/>
+          <w14:ligatures w14:val="none"/>
+        </w:rPr>
+        <w:t>[</w:t>
       </w:r>
       <w:r>
         <w:rPr>
@@ -14407,6 +14964,7 @@
           <w14:ligatures w14:val="none"/>
         </w:rPr>
       </w:pPr>
+      <w:proofErr w:type="gramStart"/>
       <w:r>
         <w:rPr>
           <w:rFonts w:ascii="Consolas" w:eastAsia="Times New Roman" w:hAnsi="Consolas" w:cs="Times New Roman"/>
@@ -14429,7 +14987,20 @@
           <w:lang w:val="en-US" w:eastAsia="ru-RU"/>
           <w14:ligatures w14:val="none"/>
         </w:rPr>
-        <w:t>.spines[</w:t>
+        <w:t>.spines</w:t>
+      </w:r>
+      <w:proofErr w:type="gramEnd"/>
+      <w:r>
+        <w:rPr>
+          <w:rFonts w:ascii="Consolas" w:eastAsia="Times New Roman" w:hAnsi="Consolas" w:cs="Times New Roman"/>
+          <w:color w:val="CCCCCC"/>
+          <w:kern w:val="0"/>
+          <w:sz w:val="21"/>
+          <w:szCs w:val="21"/>
+          <w:lang w:val="en-US" w:eastAsia="ru-RU"/>
+          <w14:ligatures w14:val="none"/>
+        </w:rPr>
+        <w:t>[</w:t>
       </w:r>
       <w:r>
         <w:rPr>
@@ -14495,6 +15066,7 @@
           <w14:ligatures w14:val="none"/>
         </w:rPr>
       </w:pPr>
+      <w:proofErr w:type="gramStart"/>
       <w:r>
         <w:rPr>
           <w:rFonts w:ascii="Consolas" w:eastAsia="Times New Roman" w:hAnsi="Consolas" w:cs="Times New Roman"/>
@@ -14517,7 +15089,20 @@
           <w:lang w:val="en-US" w:eastAsia="ru-RU"/>
           <w14:ligatures w14:val="none"/>
         </w:rPr>
-        <w:t>.yaxis.tick_left()</w:t>
+        <w:t>.yaxis</w:t>
+      </w:r>
+      <w:proofErr w:type="gramEnd"/>
+      <w:r>
+        <w:rPr>
+          <w:rFonts w:ascii="Consolas" w:eastAsia="Times New Roman" w:hAnsi="Consolas" w:cs="Times New Roman"/>
+          <w:color w:val="CCCCCC"/>
+          <w:kern w:val="0"/>
+          <w:sz w:val="21"/>
+          <w:szCs w:val="21"/>
+          <w:lang w:val="en-US" w:eastAsia="ru-RU"/>
+          <w14:ligatures w14:val="none"/>
+        </w:rPr>
+        <w:t>.tick_left()</w:t>
       </w:r>
     </w:p>
     <w:p>
@@ -14535,6 +15120,7 @@
           <w14:ligatures w14:val="none"/>
         </w:rPr>
       </w:pPr>
+      <w:proofErr w:type="gramStart"/>
       <w:r>
         <w:rPr>
           <w:rFonts w:ascii="Consolas" w:eastAsia="Times New Roman" w:hAnsi="Consolas" w:cs="Times New Roman"/>
@@ -14557,7 +15143,20 @@
           <w:lang w:val="en-US" w:eastAsia="ru-RU"/>
           <w14:ligatures w14:val="none"/>
         </w:rPr>
-        <w:t>.spines[</w:t>
+        <w:t>.spines</w:t>
+      </w:r>
+      <w:proofErr w:type="gramEnd"/>
+      <w:r>
+        <w:rPr>
+          <w:rFonts w:ascii="Consolas" w:eastAsia="Times New Roman" w:hAnsi="Consolas" w:cs="Times New Roman"/>
+          <w:color w:val="CCCCCC"/>
+          <w:kern w:val="0"/>
+          <w:sz w:val="21"/>
+          <w:szCs w:val="21"/>
+          <w:lang w:val="en-US" w:eastAsia="ru-RU"/>
+          <w14:ligatures w14:val="none"/>
+        </w:rPr>
+        <w:t>[</w:t>
       </w:r>
       <w:r>
         <w:rPr>
@@ -14623,6 +15222,7 @@
           <w14:ligatures w14:val="none"/>
         </w:rPr>
       </w:pPr>
+      <w:proofErr w:type="gramStart"/>
       <w:r>
         <w:rPr>
           <w:rFonts w:ascii="Consolas" w:eastAsia="Times New Roman" w:hAnsi="Consolas" w:cs="Times New Roman"/>
@@ -14645,7 +15245,20 @@
           <w:lang w:val="en-US" w:eastAsia="ru-RU"/>
           <w14:ligatures w14:val="none"/>
         </w:rPr>
-        <w:t>.spines[</w:t>
+        <w:t>.spines</w:t>
+      </w:r>
+      <w:proofErr w:type="gramEnd"/>
+      <w:r>
+        <w:rPr>
+          <w:rFonts w:ascii="Consolas" w:eastAsia="Times New Roman" w:hAnsi="Consolas" w:cs="Times New Roman"/>
+          <w:color w:val="CCCCCC"/>
+          <w:kern w:val="0"/>
+          <w:sz w:val="21"/>
+          <w:szCs w:val="21"/>
+          <w:lang w:val="en-US" w:eastAsia="ru-RU"/>
+          <w14:ligatures w14:val="none"/>
+        </w:rPr>
+        <w:t>[</w:t>
       </w:r>
       <w:r>
         <w:rPr>
@@ -14711,6 +15324,7 @@
           <w14:ligatures w14:val="none"/>
         </w:rPr>
       </w:pPr>
+      <w:proofErr w:type="gramStart"/>
       <w:r>
         <w:rPr>
           <w:rFonts w:ascii="Consolas" w:eastAsia="Times New Roman" w:hAnsi="Consolas" w:cs="Times New Roman"/>
@@ -14733,7 +15347,20 @@
           <w:lang w:val="en-US" w:eastAsia="ru-RU"/>
           <w14:ligatures w14:val="none"/>
         </w:rPr>
-        <w:t>.xaxis.tick_bottom()</w:t>
+        <w:t>.xaxis</w:t>
+      </w:r>
+      <w:proofErr w:type="gramEnd"/>
+      <w:r>
+        <w:rPr>
+          <w:rFonts w:ascii="Consolas" w:eastAsia="Times New Roman" w:hAnsi="Consolas" w:cs="Times New Roman"/>
+          <w:color w:val="CCCCCC"/>
+          <w:kern w:val="0"/>
+          <w:sz w:val="21"/>
+          <w:szCs w:val="21"/>
+          <w:lang w:val="en-US" w:eastAsia="ru-RU"/>
+          <w14:ligatures w14:val="none"/>
+        </w:rPr>
+        <w:t>.tick_bottom()</w:t>
       </w:r>
     </w:p>
     <w:p>
@@ -14767,6 +15394,7 @@
           <w14:ligatures w14:val="none"/>
         </w:rPr>
       </w:pPr>
+      <w:proofErr w:type="gramStart"/>
       <w:r>
         <w:rPr>
           <w:rFonts w:ascii="Consolas" w:eastAsia="Times New Roman" w:hAnsi="Consolas" w:cs="Times New Roman"/>
@@ -14789,7 +15417,20 @@
           <w:lang w:val="en-US" w:eastAsia="ru-RU"/>
           <w14:ligatures w14:val="none"/>
         </w:rPr>
-        <w:t>.plot(</w:t>
+        <w:t>.plot</w:t>
+      </w:r>
+      <w:proofErr w:type="gramEnd"/>
+      <w:r>
+        <w:rPr>
+          <w:rFonts w:ascii="Consolas" w:eastAsia="Times New Roman" w:hAnsi="Consolas" w:cs="Times New Roman"/>
+          <w:color w:val="CCCCCC"/>
+          <w:kern w:val="0"/>
+          <w:sz w:val="21"/>
+          <w:szCs w:val="21"/>
+          <w:lang w:val="en-US" w:eastAsia="ru-RU"/>
+          <w14:ligatures w14:val="none"/>
+        </w:rPr>
+        <w:t>(</w:t>
       </w:r>
       <w:r>
         <w:rPr>
@@ -15226,6 +15867,185 @@
     </w:p>
     <w:p>
       <w:pPr>
+        <w:jc w:val="left"/>
+        <w:rPr>
+          <w:i/>
+        </w:rPr>
+      </w:pPr>
+      <w:r>
+        <w:br w:type="page"/>
+      </w:r>
+    </w:p>
+    <w:p>
+      <w:pPr>
+        <w:pStyle w:val="2"/>
+      </w:pPr>
+      <w:r>
+        <w:lastRenderedPageBreak/>
+        <w:t xml:space="preserve">Результаты работы программы (рис. </w:t>
+      </w:r>
+      <w:r>
+        <w:t>3</w:t>
+      </w:r>
+      <w:r>
+        <w:t>)</w:t>
+      </w:r>
+    </w:p>
+    <w:p/>
+    <w:tbl>
+      <w:tblPr>
+        <w:tblStyle w:val="ac"/>
+        <w:tblW w:w="0" w:type="auto"/>
+        <w:tblBorders>
+          <w:top w:val="none" w:sz="0" w:space="0" w:color="auto"/>
+          <w:left w:val="none" w:sz="0" w:space="0" w:color="auto"/>
+          <w:bottom w:val="none" w:sz="0" w:space="0" w:color="auto"/>
+          <w:right w:val="none" w:sz="0" w:space="0" w:color="auto"/>
+          <w:insideH w:val="none" w:sz="0" w:space="0" w:color="auto"/>
+          <w:insideV w:val="none" w:sz="0" w:space="0" w:color="auto"/>
+        </w:tblBorders>
+        <w:tblLook w:val="04A0" w:firstRow="1" w:lastRow="0" w:firstColumn="1" w:lastColumn="0" w:noHBand="0" w:noVBand="1"/>
+      </w:tblPr>
+      <w:tblGrid>
+        <w:gridCol w:w="4677"/>
+        <w:gridCol w:w="4678"/>
+      </w:tblGrid>
+      <w:tr>
+        <w:tc>
+          <w:tcPr>
+            <w:tcW w:w="4672" w:type="dxa"/>
+          </w:tcPr>
+          <w:p>
+            <w:pPr>
+              <w:jc w:val="center"/>
+            </w:pPr>
+            <w:r>
+              <w:rPr>
+                <w:noProof/>
+              </w:rPr>
+              <w:drawing>
+                <wp:inline distT="0" distB="0" distL="0" distR="0" wp14:anchorId="2DABDE04" wp14:editId="6DED6CEC">
+                  <wp:extent cx="2880000" cy="2160000"/>
+                  <wp:effectExtent l="0" t="0" r="0" b="0"/>
+                  <wp:docPr id="1952048690" name="Рисунок 2"/>
+                  <wp:cNvGraphicFramePr>
+                    <a:graphicFrameLocks xmlns:a="http://schemas.openxmlformats.org/drawingml/2006/main" noChangeAspect="1"/>
+                  </wp:cNvGraphicFramePr>
+                  <a:graphic xmlns:a="http://schemas.openxmlformats.org/drawingml/2006/main">
+                    <a:graphicData uri="http://schemas.openxmlformats.org/drawingml/2006/picture">
+                      <pic:pic xmlns:pic="http://schemas.openxmlformats.org/drawingml/2006/picture">
+                        <pic:nvPicPr>
+                          <pic:cNvPr id="1952048690" name="Рисунок 1952048690"/>
+                          <pic:cNvPicPr/>
+                        </pic:nvPicPr>
+                        <pic:blipFill>
+                          <a:blip r:embed="rId11">
+                            <a:extLst>
+                              <a:ext uri="{28A0092B-C50C-407E-A947-70E740481C1C}">
+                                <a14:useLocalDpi xmlns:a14="http://schemas.microsoft.com/office/drawing/2010/main" val="0"/>
+                              </a:ext>
+                            </a:extLst>
+                          </a:blip>
+                          <a:stretch>
+                            <a:fillRect/>
+                          </a:stretch>
+                        </pic:blipFill>
+                        <pic:spPr>
+                          <a:xfrm>
+                            <a:off x="0" y="0"/>
+                            <a:ext cx="2880000" cy="2160000"/>
+                          </a:xfrm>
+                          <a:prstGeom prst="rect">
+                            <a:avLst/>
+                          </a:prstGeom>
+                        </pic:spPr>
+                      </pic:pic>
+                    </a:graphicData>
+                  </a:graphic>
+                </wp:inline>
+              </w:drawing>
+            </w:r>
+          </w:p>
+        </w:tc>
+        <w:tc>
+          <w:tcPr>
+            <w:tcW w:w="4673" w:type="dxa"/>
+          </w:tcPr>
+          <w:p>
+            <w:pPr>
+              <w:jc w:val="center"/>
+            </w:pPr>
+            <w:r>
+              <w:rPr>
+                <w:noProof/>
+              </w:rPr>
+              <w:drawing>
+                <wp:inline distT="0" distB="0" distL="0" distR="0" wp14:anchorId="1678DB96" wp14:editId="220192A4">
+                  <wp:extent cx="2880000" cy="2160000"/>
+                  <wp:effectExtent l="0" t="0" r="0" b="0"/>
+                  <wp:docPr id="1033480017" name="Рисунок 3"/>
+                  <wp:cNvGraphicFramePr>
+                    <a:graphicFrameLocks xmlns:a="http://schemas.openxmlformats.org/drawingml/2006/main" noChangeAspect="1"/>
+                  </wp:cNvGraphicFramePr>
+                  <a:graphic xmlns:a="http://schemas.openxmlformats.org/drawingml/2006/main">
+                    <a:graphicData uri="http://schemas.openxmlformats.org/drawingml/2006/picture">
+                      <pic:pic xmlns:pic="http://schemas.openxmlformats.org/drawingml/2006/picture">
+                        <pic:nvPicPr>
+                          <pic:cNvPr id="1033480017" name="Рисунок 1033480017"/>
+                          <pic:cNvPicPr/>
+                        </pic:nvPicPr>
+                        <pic:blipFill>
+                          <a:blip r:embed="rId12">
+                            <a:extLst>
+                              <a:ext uri="{28A0092B-C50C-407E-A947-70E740481C1C}">
+                                <a14:useLocalDpi xmlns:a14="http://schemas.microsoft.com/office/drawing/2010/main" val="0"/>
+                              </a:ext>
+                            </a:extLst>
+                          </a:blip>
+                          <a:stretch>
+                            <a:fillRect/>
+                          </a:stretch>
+                        </pic:blipFill>
+                        <pic:spPr>
+                          <a:xfrm>
+                            <a:off x="0" y="0"/>
+                            <a:ext cx="2880000" cy="2160000"/>
+                          </a:xfrm>
+                          <a:prstGeom prst="rect">
+                            <a:avLst/>
+                          </a:prstGeom>
+                        </pic:spPr>
+                      </pic:pic>
+                    </a:graphicData>
+                  </a:graphic>
+                </wp:inline>
+              </w:drawing>
+            </w:r>
+          </w:p>
+        </w:tc>
+      </w:tr>
+    </w:tbl>
+    <w:p>
+      <w:pPr>
+        <w:jc w:val="center"/>
+      </w:pPr>
+      <w:r>
+        <w:t xml:space="preserve">Рис. </w:t>
+      </w:r>
+      <w:r>
+        <w:t>3</w:t>
+      </w:r>
+      <w:r>
+        <w:t xml:space="preserve"> – Результат работы программы</w:t>
+      </w:r>
+    </w:p>
+    <w:p>
+      <w:pPr>
+        <w:jc w:val="center"/>
+      </w:pPr>
+    </w:p>
+    <w:p>
+      <w:pPr>
         <w:pStyle w:val="1"/>
       </w:pPr>
       <w:r>
@@ -15247,7 +16067,7 @@
       </w:r>
     </w:p>
     <w:sectPr>
-      <w:headerReference w:type="default" r:id="rId10"/>
+      <w:headerReference w:type="default" r:id="rId13"/>
       <w:pgSz w:w="11906" w:h="16838" w:code="9"/>
       <w:pgMar w:top="1134" w:right="850" w:bottom="1134" w:left="1701" w:header="708" w:footer="708" w:gutter="0"/>
       <w:cols w:space="708"/>
@@ -16975,7 +17795,7 @@
   <w:style w:type="paragraph" w:default="1" w:styleId="a">
     <w:name w:val="Normal"/>
     <w:qFormat/>
-    <w:rsid w:val="00CD7AE8"/>
+    <w:rsid w:val="000C02BA"/>
     <w:pPr>
       <w:jc w:val="both"/>
     </w:pPr>
